--- a/testcases 444.docx
+++ b/testcases 444.docx
@@ -1,6 +1,6 @@
 
 <file path=word/document.xml><?xml version="1.0" encoding="utf-8"?>
-<w:document xmlns:wpc="http://schemas.microsoft.com/office/word/2010/wordprocessingCanvas" xmlns:cx="http://schemas.microsoft.com/office/drawing/2014/chartex" xmlns:cx1="http://schemas.microsoft.com/office/drawing/2015/9/8/chartex" xmlns:cx2="http://schemas.microsoft.com/office/drawing/2015/10/21/chartex" xmlns:cx3="http://schemas.microsoft.com/office/drawing/2016/5/9/chartex" xmlns:cx4="http://schemas.microsoft.com/office/drawing/2016/5/10/chartex" xmlns:cx5="http://schemas.microsoft.com/office/drawing/2016/5/11/chartex" xmlns:cx6="http://schemas.microsoft.com/office/drawing/2016/5/12/chartex" xmlns:cx7="http://schemas.microsoft.com/office/drawing/2016/5/13/chartex" xmlns:cx8="http://schemas.microsoft.com/office/drawing/2016/5/14/chartex" xmlns:mc="http://schemas.openxmlformats.org/markup-compatibility/2006" xmlns:aink="http://schemas.microsoft.com/office/drawing/2016/ink" xmlns:am3d="http://schemas.microsoft.com/office/drawing/2017/model3d" xmlns:o="urn:schemas-microsoft-com:office:office" xmlns:r="http://schemas.openxmlformats.org/officeDocument/2006/relationships" xmlns:m="http://schemas.openxmlformats.org/officeDocument/2006/math" xmlns:v="urn:schemas-microsoft-com:vml" xmlns:wp14="http://schemas.microsoft.com/office/word/2010/wordprocessingDrawing" xmlns:wp="http://schemas.openxmlformats.org/drawingml/2006/wordprocessingDrawing" xmlns:w10="urn:schemas-microsoft-com:office:word" xmlns:w="http://schemas.openxmlformats.org/wordprocessingml/2006/main" xmlns:w14="http://schemas.microsoft.com/office/word/2010/wordml" xmlns:w15="http://schemas.microsoft.com/office/word/2012/wordml" xmlns:w16se="http://schemas.microsoft.com/office/word/2015/wordml/symex" xmlns:wpg="http://schemas.microsoft.com/office/word/2010/wordprocessingGroup" xmlns:wpi="http://schemas.microsoft.com/office/word/2010/wordprocessingInk" xmlns:wne="http://schemas.microsoft.com/office/word/2006/wordml" xmlns:wps="http://schemas.microsoft.com/office/word/2010/wordprocessingShape" mc:Ignorable="w14 w15 w16se wp14">
+<w:document xmlns:wpc="http://schemas.microsoft.com/office/word/2010/wordprocessingCanvas" xmlns:mc="http://schemas.openxmlformats.org/markup-compatibility/2006" xmlns:o="urn:schemas-microsoft-com:office:office" xmlns:r="http://schemas.openxmlformats.org/officeDocument/2006/relationships" xmlns:m="http://schemas.openxmlformats.org/officeDocument/2006/math" xmlns:v="urn:schemas-microsoft-com:vml" xmlns:wp14="http://schemas.microsoft.com/office/word/2010/wordprocessingDrawing" xmlns:wp="http://schemas.openxmlformats.org/drawingml/2006/wordprocessingDrawing" xmlns:w10="urn:schemas-microsoft-com:office:word" xmlns:w="http://schemas.openxmlformats.org/wordprocessingml/2006/main" xmlns:w14="http://schemas.microsoft.com/office/word/2010/wordml" xmlns:wpg="http://schemas.microsoft.com/office/word/2010/wordprocessingGroup" xmlns:wpi="http://schemas.microsoft.com/office/word/2010/wordprocessingInk" xmlns:wne="http://schemas.microsoft.com/office/word/2006/wordml" xmlns:wps="http://schemas.microsoft.com/office/word/2010/wordprocessingShape" mc:Ignorable="w14 wp14">
   <w:body>
     <w:sdt>
       <w:sdtPr>
@@ -10,17 +10,19 @@
           <w:docPartUnique/>
         </w:docPartObj>
       </w:sdtPr>
+      <w:sdtEndPr/>
       <w:sdtContent>
         <w:p/>
         <w:p>
           <w:r>
             <w:rPr>
               <w:noProof/>
+              <w:lang w:eastAsia="en-US"/>
             </w:rPr>
             <mc:AlternateContent>
               <mc:Choice Requires="wps">
                 <w:drawing>
-                  <wp:anchor distT="0" distB="0" distL="182880" distR="182880" simplePos="0" relativeHeight="251660288" behindDoc="0" locked="0" layoutInCell="1" allowOverlap="1">
+                  <wp:anchor distT="0" distB="0" distL="182880" distR="182880" simplePos="0" relativeHeight="251660288" behindDoc="0" locked="0" layoutInCell="1" allowOverlap="1" wp14:anchorId="4584E3DD" wp14:editId="162679B1">
                     <wp:simplePos x="0" y="0"/>
                     <mc:AlternateContent>
                       <mc:Choice Requires="wp14">
@@ -30,7 +32,7 @@
                       </mc:Choice>
                       <mc:Fallback>
                         <wp:positionH relativeFrom="page">
-                          <wp:posOffset>1371600</wp:posOffset>
+                          <wp:posOffset>1547495</wp:posOffset>
                         </wp:positionH>
                       </mc:Fallback>
                     </mc:AlternateContent>
@@ -42,7 +44,7 @@
                       </mc:Choice>
                       <mc:Fallback>
                         <wp:positionV relativeFrom="page">
-                          <wp:posOffset>5431155</wp:posOffset>
+                          <wp:posOffset>4196715</wp:posOffset>
                         </wp:positionV>
                       </mc:Fallback>
                     </mc:AlternateContent>
@@ -108,6 +110,7 @@
                                     <w:dataBinding w:prefixMappings="xmlns:ns0='http://purl.org/dc/elements/1.1/' xmlns:ns1='http://schemas.openxmlformats.org/package/2006/metadata/core-properties' " w:xpath="/ns1:coreProperties[1]/ns0:title[1]" w:storeItemID="{6C3C8BC8-F283-45AE-878A-BAB7291924A1}"/>
                                     <w:text/>
                                   </w:sdtPr>
+                                  <w:sdtEndPr/>
                                   <w:sdtContent>
                                     <w:proofErr w:type="gramStart"/>
                                     <w:r>
@@ -144,6 +147,7 @@
                                   <w:dataBinding w:prefixMappings="xmlns:ns0='http://purl.org/dc/elements/1.1/' xmlns:ns1='http://schemas.openxmlformats.org/package/2006/metadata/core-properties' " w:xpath="/ns1:coreProperties[1]/ns0:subject[1]" w:storeItemID="{6C3C8BC8-F283-45AE-878A-BAB7291924A1}"/>
                                   <w:text/>
                                 </w:sdtPr>
+                                <w:sdtEndPr/>
                                 <w:sdtContent>
                                   <w:p>
                                     <w:pPr>
@@ -182,6 +186,7 @@
                                   <w:dataBinding w:prefixMappings="xmlns:ns0='http://purl.org/dc/elements/1.1/' xmlns:ns1='http://schemas.openxmlformats.org/package/2006/metadata/core-properties' " w:xpath="/ns1:coreProperties[1]/ns0:creator[1]" w:storeItemID="{6C3C8BC8-F283-45AE-878A-BAB7291924A1}"/>
                                   <w:text/>
                                 </w:sdtPr>
+                                <w:sdtEndPr/>
                                 <w:sdtContent>
                                   <w:p>
                                     <w:pPr>
@@ -258,6 +263,7 @@
                               <w:dataBinding w:prefixMappings="xmlns:ns0='http://purl.org/dc/elements/1.1/' xmlns:ns1='http://schemas.openxmlformats.org/package/2006/metadata/core-properties' " w:xpath="/ns1:coreProperties[1]/ns0:title[1]" w:storeItemID="{6C3C8BC8-F283-45AE-878A-BAB7291924A1}"/>
                               <w:text/>
                             </w:sdtPr>
+                            <w:sdtEndPr/>
                             <w:sdtContent>
                               <w:proofErr w:type="gramStart"/>
                               <w:r>
@@ -294,6 +300,7 @@
                             <w:dataBinding w:prefixMappings="xmlns:ns0='http://purl.org/dc/elements/1.1/' xmlns:ns1='http://schemas.openxmlformats.org/package/2006/metadata/core-properties' " w:xpath="/ns1:coreProperties[1]/ns0:subject[1]" w:storeItemID="{6C3C8BC8-F283-45AE-878A-BAB7291924A1}"/>
                             <w:text/>
                           </w:sdtPr>
+                          <w:sdtEndPr/>
                           <w:sdtContent>
                             <w:p>
                               <w:pPr>
@@ -332,6 +339,7 @@
                             <w:dataBinding w:prefixMappings="xmlns:ns0='http://purl.org/dc/elements/1.1/' xmlns:ns1='http://schemas.openxmlformats.org/package/2006/metadata/core-properties' " w:xpath="/ns1:coreProperties[1]/ns0:creator[1]" w:storeItemID="{6C3C8BC8-F283-45AE-878A-BAB7291924A1}"/>
                             <w:text/>
                           </w:sdtPr>
+                          <w:sdtEndPr/>
                           <w:sdtContent>
                             <w:p>
                               <w:pPr>
@@ -367,11 +375,12 @@
           <w:r>
             <w:rPr>
               <w:noProof/>
+              <w:lang w:eastAsia="en-US"/>
             </w:rPr>
             <mc:AlternateContent>
               <mc:Choice Requires="wps">
                 <w:drawing>
-                  <wp:anchor distT="0" distB="0" distL="114300" distR="114300" simplePos="0" relativeHeight="251659264" behindDoc="0" locked="0" layoutInCell="1" allowOverlap="1">
+                  <wp:anchor distT="0" distB="0" distL="114300" distR="114300" simplePos="0" relativeHeight="251659264" behindDoc="0" locked="0" layoutInCell="1" allowOverlap="1" wp14:anchorId="5D173E0F" wp14:editId="5FB4BF95">
                     <wp:simplePos x="0" y="0"/>
                     <wp:positionH relativeFrom="margin">
                       <wp:align>right</wp:align>
@@ -384,7 +393,7 @@
                       </mc:Choice>
                       <mc:Fallback>
                         <wp:positionV relativeFrom="page">
-                          <wp:posOffset>231140</wp:posOffset>
+                          <wp:posOffset>178435</wp:posOffset>
                         </wp:positionV>
                       </mc:Fallback>
                     </mc:AlternateContent>
@@ -449,6 +458,7 @@
                                     <w:calendar w:val="gregorian"/>
                                   </w:date>
                                 </w:sdtPr>
+                                <w:sdtEndPr/>
                                 <w:sdtContent>
                                   <w:p>
                                     <w:pPr>
@@ -493,7 +503,8 @@
               </mc:Choice>
               <mc:Fallback>
                 <w:pict>
-                  <v:rect id="Rectangle 132" o:spid="_x0000_s1027" style="position:absolute;margin-left:-4.4pt;margin-top:0;width:46.8pt;height:77.75pt;z-index:251659264;visibility:visible;mso-wrap-style:square;mso-width-percent:76;mso-height-percent:98;mso-top-percent:23;mso-wrap-distance-left:9pt;mso-wrap-distance-top:0;mso-wrap-distance-right:9pt;mso-wrap-distance-bottom:0;mso-position-horizontal:right;mso-position-horizontal-relative:margin;mso-position-vertical-relative:page;mso-width-percent:76;mso-height-percent:98;mso-top-percent:23;mso-width-relative:page;mso-height-relative:page;v-text-anchor:bottom" o:gfxdata="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" fillcolor="#4472c4 [3204]" stroked="f" strokeweight="1pt">
+                  <v:rect id="Rectangle 132" o:spid="_x0000_s1027" style="position:absolute;margin-left:-4.4pt;margin-top:0;width:46.8pt;height:77.75pt;z-index:251659264;visibility:visible;mso-wrap-style:square;mso-width-percent:76;mso-height-percent:98;mso-top-percent:23;mso-wrap-distance-left:9pt;mso-wrap-distance-top:0;mso-wrap-distance-right:9pt;mso-wrap-distance-bottom:0;mso-position-horizontal:right;mso-position-horizontal-relative:margin;mso-position-vertical-relative:page;mso-width-percent:76;mso-height-percent:98;mso-top-percent:23;mso-width-relative:page;mso-height-relative:page;v-text-anchor:bottom" o:gfxdata="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" fillcolor="#4472c4 [3204]" stroked="f" strokeweight="1pt">
+                    <v:path arrowok="t"/>
                     <o:lock v:ext="edit" aspectratio="t"/>
                     <v:textbox inset="3.6pt,,3.6pt">
                       <w:txbxContent>
@@ -515,6 +526,7 @@
                               <w:calendar w:val="gregorian"/>
                             </w:date>
                           </w:sdtPr>
+                          <w:sdtEndPr/>
                           <w:sdtContent>
                             <w:p>
                               <w:pPr>
@@ -554,26 +566,26 @@
     <w:p/>
     <w:p>
       <w:r>
-        <w:t>Date of test</w:t>
+        <w:t xml:space="preserve">Date of </w:t>
       </w:r>
       <w:proofErr w:type="gramStart"/>
       <w:r>
-        <w:t xml:space="preserve"> :…</w:t>
+        <w:t>test :</w:t>
       </w:r>
       <w:proofErr w:type="gramEnd"/>
       <w:r>
-        <w:t>…………………..</w:t>
+        <w:t>……………………..</w:t>
       </w:r>
     </w:p>
     <w:p>
+      <w:r>
+        <w:t>Testers</w:t>
+      </w:r>
       <w:proofErr w:type="gramStart"/>
       <w:r>
-        <w:t>Testers:…</w:t>
+        <w:t>:……………………………………………………………………………………………………….</w:t>
       </w:r>
       <w:proofErr w:type="gramEnd"/>
-      <w:r>
-        <w:t>…………………………………………………………………………………………………….</w:t>
-      </w:r>
     </w:p>
     <w:p>
       <w:r>
@@ -596,362 +608,6 @@
         <w:t>…………………………………………………………………………………………………………………</w:t>
       </w:r>
     </w:p>
-    <w:tbl>
-      <w:tblPr>
-        <w:tblStyle w:val="TableGrid"/>
-        <w:tblpPr w:leftFromText="180" w:rightFromText="180" w:vertAnchor="page" w:horzAnchor="margin" w:tblpY="6751"/>
-        <w:tblW w:w="0" w:type="auto"/>
-        <w:tblLook w:val="04A0" w:firstRow="1" w:lastRow="0" w:firstColumn="1" w:lastColumn="0" w:noHBand="0" w:noVBand="1"/>
-      </w:tblPr>
-      <w:tblGrid>
-        <w:gridCol w:w="527"/>
-        <w:gridCol w:w="1220"/>
-        <w:gridCol w:w="1744"/>
-        <w:gridCol w:w="1556"/>
-        <w:gridCol w:w="2309"/>
-        <w:gridCol w:w="1994"/>
-      </w:tblGrid>
-      <w:tr>
-        <w:tc>
-          <w:tcPr>
-            <w:tcW w:w="527" w:type="dxa"/>
-          </w:tcPr>
-          <w:p>
-            <w:r>
-              <w:t>#ID</w:t>
-            </w:r>
-          </w:p>
-        </w:tc>
-        <w:tc>
-          <w:tcPr>
-            <w:tcW w:w="1220" w:type="dxa"/>
-          </w:tcPr>
-          <w:p>
-            <w:r>
-              <w:t>Action/test case</w:t>
-            </w:r>
-            <w:r>
-              <w:t xml:space="preserve">/ purpose </w:t>
-            </w:r>
-            <w:r>
-              <w:t xml:space="preserve">  </w:t>
-            </w:r>
-          </w:p>
-        </w:tc>
-        <w:tc>
-          <w:tcPr>
-            <w:tcW w:w="1387" w:type="dxa"/>
-          </w:tcPr>
-          <w:p>
-            <w:r>
-              <w:t>Instruction</w:t>
-            </w:r>
-            <w:r>
-              <w:t>/steps</w:t>
-            </w:r>
-            <w:r>
-              <w:t xml:space="preserve"> </w:t>
-            </w:r>
-          </w:p>
-        </w:tc>
-        <w:tc>
-          <w:tcPr>
-            <w:tcW w:w="1621" w:type="dxa"/>
-          </w:tcPr>
-          <w:p>
-            <w:r>
-              <w:t>Expected Result</w:t>
-            </w:r>
-          </w:p>
-        </w:tc>
-        <w:tc>
-          <w:tcPr>
-            <w:tcW w:w="2476" w:type="dxa"/>
-          </w:tcPr>
-          <w:p>
-            <w:r>
-              <w:t xml:space="preserve">Pass/fail </w:t>
-            </w:r>
-          </w:p>
-        </w:tc>
-        <w:tc>
-          <w:tcPr>
-            <w:tcW w:w="2119" w:type="dxa"/>
-          </w:tcPr>
-          <w:p>
-            <w:r>
-              <w:t>Remarks</w:t>
-            </w:r>
-          </w:p>
-        </w:tc>
-      </w:tr>
-      <w:tr>
-        <w:tc>
-          <w:tcPr>
-            <w:tcW w:w="527" w:type="dxa"/>
-          </w:tcPr>
-          <w:p/>
-        </w:tc>
-        <w:tc>
-          <w:tcPr>
-            <w:tcW w:w="1220" w:type="dxa"/>
-          </w:tcPr>
-          <w:p/>
-        </w:tc>
-        <w:tc>
-          <w:tcPr>
-            <w:tcW w:w="1387" w:type="dxa"/>
-          </w:tcPr>
-          <w:p/>
-        </w:tc>
-        <w:tc>
-          <w:tcPr>
-            <w:tcW w:w="1621" w:type="dxa"/>
-          </w:tcPr>
-          <w:p/>
-        </w:tc>
-        <w:tc>
-          <w:tcPr>
-            <w:tcW w:w="2476" w:type="dxa"/>
-          </w:tcPr>
-          <w:p/>
-        </w:tc>
-        <w:tc>
-          <w:tcPr>
-            <w:tcW w:w="2119" w:type="dxa"/>
-          </w:tcPr>
-          <w:p/>
-        </w:tc>
-      </w:tr>
-      <w:tr>
-        <w:tc>
-          <w:tcPr>
-            <w:tcW w:w="527" w:type="dxa"/>
-          </w:tcPr>
-          <w:p/>
-        </w:tc>
-        <w:tc>
-          <w:tcPr>
-            <w:tcW w:w="1220" w:type="dxa"/>
-          </w:tcPr>
-          <w:p/>
-        </w:tc>
-        <w:tc>
-          <w:tcPr>
-            <w:tcW w:w="1387" w:type="dxa"/>
-          </w:tcPr>
-          <w:p/>
-        </w:tc>
-        <w:tc>
-          <w:tcPr>
-            <w:tcW w:w="1621" w:type="dxa"/>
-          </w:tcPr>
-          <w:p/>
-        </w:tc>
-        <w:tc>
-          <w:tcPr>
-            <w:tcW w:w="2476" w:type="dxa"/>
-          </w:tcPr>
-          <w:p/>
-        </w:tc>
-        <w:tc>
-          <w:tcPr>
-            <w:tcW w:w="2119" w:type="dxa"/>
-          </w:tcPr>
-          <w:p/>
-        </w:tc>
-      </w:tr>
-      <w:tr>
-        <w:tc>
-          <w:tcPr>
-            <w:tcW w:w="527" w:type="dxa"/>
-          </w:tcPr>
-          <w:p/>
-        </w:tc>
-        <w:tc>
-          <w:tcPr>
-            <w:tcW w:w="1220" w:type="dxa"/>
-          </w:tcPr>
-          <w:p/>
-        </w:tc>
-        <w:tc>
-          <w:tcPr>
-            <w:tcW w:w="1387" w:type="dxa"/>
-          </w:tcPr>
-          <w:p/>
-        </w:tc>
-        <w:tc>
-          <w:tcPr>
-            <w:tcW w:w="1621" w:type="dxa"/>
-          </w:tcPr>
-          <w:p/>
-        </w:tc>
-        <w:tc>
-          <w:tcPr>
-            <w:tcW w:w="2476" w:type="dxa"/>
-          </w:tcPr>
-          <w:p/>
-        </w:tc>
-        <w:tc>
-          <w:tcPr>
-            <w:tcW w:w="2119" w:type="dxa"/>
-          </w:tcPr>
-          <w:p/>
-        </w:tc>
-      </w:tr>
-      <w:tr>
-        <w:tc>
-          <w:tcPr>
-            <w:tcW w:w="527" w:type="dxa"/>
-          </w:tcPr>
-          <w:p/>
-        </w:tc>
-        <w:tc>
-          <w:tcPr>
-            <w:tcW w:w="1220" w:type="dxa"/>
-          </w:tcPr>
-          <w:p/>
-        </w:tc>
-        <w:tc>
-          <w:tcPr>
-            <w:tcW w:w="1387" w:type="dxa"/>
-          </w:tcPr>
-          <w:p/>
-        </w:tc>
-        <w:tc>
-          <w:tcPr>
-            <w:tcW w:w="1621" w:type="dxa"/>
-          </w:tcPr>
-          <w:p/>
-        </w:tc>
-        <w:tc>
-          <w:tcPr>
-            <w:tcW w:w="2476" w:type="dxa"/>
-          </w:tcPr>
-          <w:p/>
-        </w:tc>
-        <w:tc>
-          <w:tcPr>
-            <w:tcW w:w="2119" w:type="dxa"/>
-          </w:tcPr>
-          <w:p/>
-        </w:tc>
-      </w:tr>
-      <w:tr>
-        <w:tc>
-          <w:tcPr>
-            <w:tcW w:w="527" w:type="dxa"/>
-          </w:tcPr>
-          <w:p/>
-        </w:tc>
-        <w:tc>
-          <w:tcPr>
-            <w:tcW w:w="1220" w:type="dxa"/>
-          </w:tcPr>
-          <w:p/>
-        </w:tc>
-        <w:tc>
-          <w:tcPr>
-            <w:tcW w:w="1387" w:type="dxa"/>
-          </w:tcPr>
-          <w:p/>
-        </w:tc>
-        <w:tc>
-          <w:tcPr>
-            <w:tcW w:w="1621" w:type="dxa"/>
-          </w:tcPr>
-          <w:p/>
-        </w:tc>
-        <w:tc>
-          <w:tcPr>
-            <w:tcW w:w="2476" w:type="dxa"/>
-          </w:tcPr>
-          <w:p/>
-        </w:tc>
-        <w:tc>
-          <w:tcPr>
-            <w:tcW w:w="2119" w:type="dxa"/>
-          </w:tcPr>
-          <w:p/>
-        </w:tc>
-      </w:tr>
-      <w:tr>
-        <w:tc>
-          <w:tcPr>
-            <w:tcW w:w="527" w:type="dxa"/>
-          </w:tcPr>
-          <w:p/>
-        </w:tc>
-        <w:tc>
-          <w:tcPr>
-            <w:tcW w:w="1220" w:type="dxa"/>
-          </w:tcPr>
-          <w:p/>
-        </w:tc>
-        <w:tc>
-          <w:tcPr>
-            <w:tcW w:w="1387" w:type="dxa"/>
-          </w:tcPr>
-          <w:p/>
-        </w:tc>
-        <w:tc>
-          <w:tcPr>
-            <w:tcW w:w="1621" w:type="dxa"/>
-          </w:tcPr>
-          <w:p/>
-        </w:tc>
-        <w:tc>
-          <w:tcPr>
-            <w:tcW w:w="2476" w:type="dxa"/>
-          </w:tcPr>
-          <w:p/>
-        </w:tc>
-        <w:tc>
-          <w:tcPr>
-            <w:tcW w:w="2119" w:type="dxa"/>
-          </w:tcPr>
-          <w:p/>
-        </w:tc>
-      </w:tr>
-      <w:tr>
-        <w:tc>
-          <w:tcPr>
-            <w:tcW w:w="527" w:type="dxa"/>
-          </w:tcPr>
-          <w:p/>
-        </w:tc>
-        <w:tc>
-          <w:tcPr>
-            <w:tcW w:w="1220" w:type="dxa"/>
-          </w:tcPr>
-          <w:p/>
-        </w:tc>
-        <w:tc>
-          <w:tcPr>
-            <w:tcW w:w="1387" w:type="dxa"/>
-          </w:tcPr>
-          <w:p/>
-        </w:tc>
-        <w:tc>
-          <w:tcPr>
-            <w:tcW w:w="1621" w:type="dxa"/>
-          </w:tcPr>
-          <w:p/>
-        </w:tc>
-        <w:tc>
-          <w:tcPr>
-            <w:tcW w:w="2476" w:type="dxa"/>
-          </w:tcPr>
-          <w:p/>
-        </w:tc>
-        <w:tc>
-          <w:tcPr>
-            <w:tcW w:w="2119" w:type="dxa"/>
-          </w:tcPr>
-          <w:p/>
-        </w:tc>
-      </w:tr>
-    </w:tbl>
     <w:p/>
     <w:p>
       <w:proofErr w:type="gramStart"/>
@@ -994,14 +650,742 @@
         <w:t xml:space="preserve"> need to log in </w:t>
       </w:r>
     </w:p>
+    <w:p>
+      <w:pPr>
+        <w:rPr>
+          <w:color w:val="FF0000"/>
+        </w:rPr>
+      </w:pPr>
+    </w:p>
+    <w:p>
+      <w:pPr>
+        <w:rPr>
+          <w:color w:val="FF0000"/>
+        </w:rPr>
+      </w:pPr>
+    </w:p>
+    <w:p>
+      <w:pPr>
+        <w:rPr>
+          <w:color w:val="FF0000"/>
+        </w:rPr>
+      </w:pPr>
+    </w:p>
+    <w:p>
+      <w:pPr>
+        <w:rPr>
+          <w:color w:val="FF0000"/>
+        </w:rPr>
+      </w:pPr>
+    </w:p>
+    <w:p>
+      <w:pPr>
+        <w:rPr>
+          <w:color w:val="FF0000"/>
+        </w:rPr>
+      </w:pPr>
+    </w:p>
+    <w:p>
+      <w:pPr>
+        <w:rPr>
+          <w:color w:val="FF0000"/>
+        </w:rPr>
+      </w:pPr>
+    </w:p>
+    <w:p>
+      <w:pPr>
+        <w:rPr>
+          <w:color w:val="FF0000"/>
+        </w:rPr>
+      </w:pPr>
+    </w:p>
+    <w:p>
+      <w:pPr>
+        <w:rPr>
+          <w:color w:val="FF0000"/>
+        </w:rPr>
+      </w:pPr>
+    </w:p>
+    <w:p>
+      <w:pPr>
+        <w:rPr>
+          <w:color w:val="FF0000"/>
+        </w:rPr>
+      </w:pPr>
+    </w:p>
+    <w:p>
+      <w:pPr>
+        <w:rPr>
+          <w:color w:val="FF0000"/>
+        </w:rPr>
+      </w:pPr>
+    </w:p>
+    <w:p>
+      <w:pPr>
+        <w:rPr>
+          <w:color w:val="FF0000"/>
+        </w:rPr>
+      </w:pPr>
+    </w:p>
+    <w:p>
+      <w:pPr>
+        <w:rPr>
+          <w:b/>
+          <w:bCs/>
+          <w:u w:val="single"/>
+        </w:rPr>
+      </w:pPr>
+      <w:r>
+        <w:rPr>
+          <w:b/>
+          <w:bCs/>
+          <w:u w:val="single"/>
+        </w:rPr>
+        <w:lastRenderedPageBreak/>
+        <w:t>Test Designed By</w:t>
+      </w:r>
+      <w:r>
+        <w:rPr>
+          <w:b/>
+          <w:bCs/>
+          <w:u w:val="single"/>
+        </w:rPr>
+        <w:t xml:space="preserve">: Sara                                                                                       </w:t>
+      </w:r>
+      <w:r>
+        <w:rPr>
+          <w:b/>
+          <w:bCs/>
+          <w:u w:val="single"/>
+        </w:rPr>
+        <w:t>Test Designed Date:</w:t>
+      </w:r>
+    </w:p>
+    <w:p>
+      <w:pPr>
+        <w:rPr>
+          <w:b/>
+          <w:bCs/>
+          <w:u w:val="single"/>
+        </w:rPr>
+      </w:pPr>
+      <w:bookmarkStart w:id="0" w:name="_GoBack"/>
+      <w:bookmarkEnd w:id="0"/>
+    </w:p>
+    <w:tbl>
+      <w:tblPr>
+        <w:tblStyle w:val="TableGrid"/>
+        <w:tblpPr w:leftFromText="180" w:rightFromText="180" w:vertAnchor="page" w:horzAnchor="margin" w:tblpXSpec="center" w:tblpY="2553"/>
+        <w:tblW w:w="14397" w:type="dxa"/>
+        <w:tblLook w:val="04A0" w:firstRow="1" w:lastRow="0" w:firstColumn="1" w:lastColumn="0" w:noHBand="0" w:noVBand="1"/>
+      </w:tblPr>
+      <w:tblGrid>
+        <w:gridCol w:w="586"/>
+        <w:gridCol w:w="1048"/>
+        <w:gridCol w:w="1169"/>
+        <w:gridCol w:w="1371"/>
+        <w:gridCol w:w="1960"/>
+        <w:gridCol w:w="1451"/>
+        <w:gridCol w:w="1828"/>
+        <w:gridCol w:w="1668"/>
+        <w:gridCol w:w="1696"/>
+        <w:gridCol w:w="1620"/>
+      </w:tblGrid>
+      <w:tr>
+        <w:trPr>
+          <w:trHeight w:val="989"/>
+        </w:trPr>
+        <w:tc>
+          <w:tcPr>
+            <w:tcW w:w="586" w:type="dxa"/>
+          </w:tcPr>
+          <w:p>
+            <w:r>
+              <w:t>#ID</w:t>
+            </w:r>
+          </w:p>
+        </w:tc>
+        <w:tc>
+          <w:tcPr>
+            <w:tcW w:w="1048" w:type="dxa"/>
+          </w:tcPr>
+          <w:p>
+            <w:r>
+              <w:t>Test Name</w:t>
+            </w:r>
+          </w:p>
+        </w:tc>
+        <w:tc>
+          <w:tcPr>
+            <w:tcW w:w="1169" w:type="dxa"/>
+          </w:tcPr>
+          <w:p>
+            <w:r>
+              <w:t>Test Summery</w:t>
+            </w:r>
+          </w:p>
+        </w:tc>
+        <w:tc>
+          <w:tcPr>
+            <w:tcW w:w="1371" w:type="dxa"/>
+          </w:tcPr>
+          <w:p>
+            <w:r>
+              <w:t>Pre-conditions</w:t>
+            </w:r>
+            <w:r>
+              <w:t xml:space="preserve">   </w:t>
+            </w:r>
+          </w:p>
+        </w:tc>
+        <w:tc>
+          <w:tcPr>
+            <w:tcW w:w="1960" w:type="dxa"/>
+          </w:tcPr>
+          <w:p>
+            <w:r>
+              <w:t xml:space="preserve">Instruction/steps </w:t>
+            </w:r>
+          </w:p>
+        </w:tc>
+        <w:tc>
+          <w:tcPr>
+            <w:tcW w:w="1451" w:type="dxa"/>
+          </w:tcPr>
+          <w:p>
+            <w:r>
+              <w:t>Expected Result</w:t>
+            </w:r>
+          </w:p>
+        </w:tc>
+        <w:tc>
+          <w:tcPr>
+            <w:tcW w:w="1828" w:type="dxa"/>
+          </w:tcPr>
+          <w:p>
+            <w:r>
+              <w:t xml:space="preserve">Pass/fail </w:t>
+            </w:r>
+          </w:p>
+        </w:tc>
+        <w:tc>
+          <w:tcPr>
+            <w:tcW w:w="1668" w:type="dxa"/>
+          </w:tcPr>
+          <w:p>
+            <w:r>
+              <w:t>Remarks</w:t>
+            </w:r>
+          </w:p>
+        </w:tc>
+        <w:tc>
+          <w:tcPr>
+            <w:tcW w:w="1696" w:type="dxa"/>
+          </w:tcPr>
+          <w:p>
+            <w:r>
+              <w:t>Test Executed By</w:t>
+            </w:r>
+          </w:p>
+        </w:tc>
+        <w:tc>
+          <w:tcPr>
+            <w:tcW w:w="1620" w:type="dxa"/>
+          </w:tcPr>
+          <w:p>
+            <w:r>
+              <w:t>Test Execution Date</w:t>
+            </w:r>
+          </w:p>
+        </w:tc>
+      </w:tr>
+      <w:tr>
+        <w:trPr>
+          <w:trHeight w:val="682"/>
+        </w:trPr>
+        <w:tc>
+          <w:tcPr>
+            <w:tcW w:w="586" w:type="dxa"/>
+          </w:tcPr>
+          <w:p>
+            <w:r>
+              <w:t>1</w:t>
+            </w:r>
+          </w:p>
+        </w:tc>
+        <w:tc>
+          <w:tcPr>
+            <w:tcW w:w="1048" w:type="dxa"/>
+          </w:tcPr>
+          <w:p/>
+        </w:tc>
+        <w:tc>
+          <w:tcPr>
+            <w:tcW w:w="1169" w:type="dxa"/>
+          </w:tcPr>
+          <w:p/>
+        </w:tc>
+        <w:tc>
+          <w:tcPr>
+            <w:tcW w:w="1371" w:type="dxa"/>
+          </w:tcPr>
+          <w:p/>
+        </w:tc>
+        <w:tc>
+          <w:tcPr>
+            <w:tcW w:w="1960" w:type="dxa"/>
+          </w:tcPr>
+          <w:p/>
+        </w:tc>
+        <w:tc>
+          <w:tcPr>
+            <w:tcW w:w="1451" w:type="dxa"/>
+          </w:tcPr>
+          <w:p/>
+        </w:tc>
+        <w:tc>
+          <w:tcPr>
+            <w:tcW w:w="1828" w:type="dxa"/>
+          </w:tcPr>
+          <w:p/>
+        </w:tc>
+        <w:tc>
+          <w:tcPr>
+            <w:tcW w:w="1668" w:type="dxa"/>
+          </w:tcPr>
+          <w:p/>
+        </w:tc>
+        <w:tc>
+          <w:tcPr>
+            <w:tcW w:w="1696" w:type="dxa"/>
+          </w:tcPr>
+          <w:p/>
+        </w:tc>
+        <w:tc>
+          <w:tcPr>
+            <w:tcW w:w="1620" w:type="dxa"/>
+          </w:tcPr>
+          <w:p/>
+        </w:tc>
+      </w:tr>
+      <w:tr>
+        <w:trPr>
+          <w:trHeight w:val="682"/>
+        </w:trPr>
+        <w:tc>
+          <w:tcPr>
+            <w:tcW w:w="586" w:type="dxa"/>
+          </w:tcPr>
+          <w:p>
+            <w:r>
+              <w:t>2</w:t>
+            </w:r>
+          </w:p>
+        </w:tc>
+        <w:tc>
+          <w:tcPr>
+            <w:tcW w:w="1048" w:type="dxa"/>
+          </w:tcPr>
+          <w:p/>
+        </w:tc>
+        <w:tc>
+          <w:tcPr>
+            <w:tcW w:w="1169" w:type="dxa"/>
+          </w:tcPr>
+          <w:p/>
+        </w:tc>
+        <w:tc>
+          <w:tcPr>
+            <w:tcW w:w="1371" w:type="dxa"/>
+          </w:tcPr>
+          <w:p/>
+        </w:tc>
+        <w:tc>
+          <w:tcPr>
+            <w:tcW w:w="1960" w:type="dxa"/>
+          </w:tcPr>
+          <w:p/>
+        </w:tc>
+        <w:tc>
+          <w:tcPr>
+            <w:tcW w:w="1451" w:type="dxa"/>
+          </w:tcPr>
+          <w:p/>
+        </w:tc>
+        <w:tc>
+          <w:tcPr>
+            <w:tcW w:w="1828" w:type="dxa"/>
+          </w:tcPr>
+          <w:p/>
+        </w:tc>
+        <w:tc>
+          <w:tcPr>
+            <w:tcW w:w="1668" w:type="dxa"/>
+          </w:tcPr>
+          <w:p/>
+        </w:tc>
+        <w:tc>
+          <w:tcPr>
+            <w:tcW w:w="1696" w:type="dxa"/>
+          </w:tcPr>
+          <w:p/>
+        </w:tc>
+        <w:tc>
+          <w:tcPr>
+            <w:tcW w:w="1620" w:type="dxa"/>
+          </w:tcPr>
+          <w:p/>
+        </w:tc>
+      </w:tr>
+      <w:tr>
+        <w:trPr>
+          <w:trHeight w:val="644"/>
+        </w:trPr>
+        <w:tc>
+          <w:tcPr>
+            <w:tcW w:w="586" w:type="dxa"/>
+          </w:tcPr>
+          <w:p>
+            <w:r>
+              <w:t>3</w:t>
+            </w:r>
+          </w:p>
+        </w:tc>
+        <w:tc>
+          <w:tcPr>
+            <w:tcW w:w="1048" w:type="dxa"/>
+          </w:tcPr>
+          <w:p/>
+        </w:tc>
+        <w:tc>
+          <w:tcPr>
+            <w:tcW w:w="1169" w:type="dxa"/>
+          </w:tcPr>
+          <w:p/>
+        </w:tc>
+        <w:tc>
+          <w:tcPr>
+            <w:tcW w:w="1371" w:type="dxa"/>
+          </w:tcPr>
+          <w:p/>
+        </w:tc>
+        <w:tc>
+          <w:tcPr>
+            <w:tcW w:w="1960" w:type="dxa"/>
+          </w:tcPr>
+          <w:p/>
+        </w:tc>
+        <w:tc>
+          <w:tcPr>
+            <w:tcW w:w="1451" w:type="dxa"/>
+          </w:tcPr>
+          <w:p/>
+        </w:tc>
+        <w:tc>
+          <w:tcPr>
+            <w:tcW w:w="1828" w:type="dxa"/>
+          </w:tcPr>
+          <w:p/>
+        </w:tc>
+        <w:tc>
+          <w:tcPr>
+            <w:tcW w:w="1668" w:type="dxa"/>
+          </w:tcPr>
+          <w:p/>
+        </w:tc>
+        <w:tc>
+          <w:tcPr>
+            <w:tcW w:w="1696" w:type="dxa"/>
+          </w:tcPr>
+          <w:p/>
+        </w:tc>
+        <w:tc>
+          <w:tcPr>
+            <w:tcW w:w="1620" w:type="dxa"/>
+          </w:tcPr>
+          <w:p/>
+        </w:tc>
+      </w:tr>
+      <w:tr>
+        <w:trPr>
+          <w:trHeight w:val="682"/>
+        </w:trPr>
+        <w:tc>
+          <w:tcPr>
+            <w:tcW w:w="586" w:type="dxa"/>
+          </w:tcPr>
+          <w:p>
+            <w:r>
+              <w:t>4</w:t>
+            </w:r>
+          </w:p>
+        </w:tc>
+        <w:tc>
+          <w:tcPr>
+            <w:tcW w:w="1048" w:type="dxa"/>
+          </w:tcPr>
+          <w:p/>
+        </w:tc>
+        <w:tc>
+          <w:tcPr>
+            <w:tcW w:w="1169" w:type="dxa"/>
+          </w:tcPr>
+          <w:p/>
+        </w:tc>
+        <w:tc>
+          <w:tcPr>
+            <w:tcW w:w="1371" w:type="dxa"/>
+          </w:tcPr>
+          <w:p/>
+        </w:tc>
+        <w:tc>
+          <w:tcPr>
+            <w:tcW w:w="1960" w:type="dxa"/>
+          </w:tcPr>
+          <w:p/>
+        </w:tc>
+        <w:tc>
+          <w:tcPr>
+            <w:tcW w:w="1451" w:type="dxa"/>
+          </w:tcPr>
+          <w:p/>
+        </w:tc>
+        <w:tc>
+          <w:tcPr>
+            <w:tcW w:w="1828" w:type="dxa"/>
+          </w:tcPr>
+          <w:p/>
+        </w:tc>
+        <w:tc>
+          <w:tcPr>
+            <w:tcW w:w="1668" w:type="dxa"/>
+          </w:tcPr>
+          <w:p/>
+        </w:tc>
+        <w:tc>
+          <w:tcPr>
+            <w:tcW w:w="1696" w:type="dxa"/>
+          </w:tcPr>
+          <w:p/>
+        </w:tc>
+        <w:tc>
+          <w:tcPr>
+            <w:tcW w:w="1620" w:type="dxa"/>
+          </w:tcPr>
+          <w:p/>
+        </w:tc>
+      </w:tr>
+      <w:tr>
+        <w:trPr>
+          <w:trHeight w:val="644"/>
+        </w:trPr>
+        <w:tc>
+          <w:tcPr>
+            <w:tcW w:w="586" w:type="dxa"/>
+          </w:tcPr>
+          <w:p>
+            <w:r>
+              <w:t>5</w:t>
+            </w:r>
+          </w:p>
+        </w:tc>
+        <w:tc>
+          <w:tcPr>
+            <w:tcW w:w="1048" w:type="dxa"/>
+          </w:tcPr>
+          <w:p/>
+        </w:tc>
+        <w:tc>
+          <w:tcPr>
+            <w:tcW w:w="1169" w:type="dxa"/>
+          </w:tcPr>
+          <w:p/>
+        </w:tc>
+        <w:tc>
+          <w:tcPr>
+            <w:tcW w:w="1371" w:type="dxa"/>
+          </w:tcPr>
+          <w:p/>
+        </w:tc>
+        <w:tc>
+          <w:tcPr>
+            <w:tcW w:w="1960" w:type="dxa"/>
+          </w:tcPr>
+          <w:p/>
+        </w:tc>
+        <w:tc>
+          <w:tcPr>
+            <w:tcW w:w="1451" w:type="dxa"/>
+          </w:tcPr>
+          <w:p/>
+        </w:tc>
+        <w:tc>
+          <w:tcPr>
+            <w:tcW w:w="1828" w:type="dxa"/>
+          </w:tcPr>
+          <w:p/>
+        </w:tc>
+        <w:tc>
+          <w:tcPr>
+            <w:tcW w:w="1668" w:type="dxa"/>
+          </w:tcPr>
+          <w:p/>
+        </w:tc>
+        <w:tc>
+          <w:tcPr>
+            <w:tcW w:w="1696" w:type="dxa"/>
+          </w:tcPr>
+          <w:p/>
+        </w:tc>
+        <w:tc>
+          <w:tcPr>
+            <w:tcW w:w="1620" w:type="dxa"/>
+          </w:tcPr>
+          <w:p/>
+        </w:tc>
+      </w:tr>
+      <w:tr>
+        <w:trPr>
+          <w:trHeight w:val="682"/>
+        </w:trPr>
+        <w:tc>
+          <w:tcPr>
+            <w:tcW w:w="586" w:type="dxa"/>
+          </w:tcPr>
+          <w:p>
+            <w:r>
+              <w:t>6</w:t>
+            </w:r>
+          </w:p>
+        </w:tc>
+        <w:tc>
+          <w:tcPr>
+            <w:tcW w:w="1048" w:type="dxa"/>
+          </w:tcPr>
+          <w:p/>
+        </w:tc>
+        <w:tc>
+          <w:tcPr>
+            <w:tcW w:w="1169" w:type="dxa"/>
+          </w:tcPr>
+          <w:p/>
+        </w:tc>
+        <w:tc>
+          <w:tcPr>
+            <w:tcW w:w="1371" w:type="dxa"/>
+          </w:tcPr>
+          <w:p/>
+        </w:tc>
+        <w:tc>
+          <w:tcPr>
+            <w:tcW w:w="1960" w:type="dxa"/>
+          </w:tcPr>
+          <w:p/>
+        </w:tc>
+        <w:tc>
+          <w:tcPr>
+            <w:tcW w:w="1451" w:type="dxa"/>
+          </w:tcPr>
+          <w:p/>
+        </w:tc>
+        <w:tc>
+          <w:tcPr>
+            <w:tcW w:w="1828" w:type="dxa"/>
+          </w:tcPr>
+          <w:p/>
+        </w:tc>
+        <w:tc>
+          <w:tcPr>
+            <w:tcW w:w="1668" w:type="dxa"/>
+          </w:tcPr>
+          <w:p/>
+        </w:tc>
+        <w:tc>
+          <w:tcPr>
+            <w:tcW w:w="1696" w:type="dxa"/>
+          </w:tcPr>
+          <w:p/>
+        </w:tc>
+        <w:tc>
+          <w:tcPr>
+            <w:tcW w:w="1620" w:type="dxa"/>
+          </w:tcPr>
+          <w:p/>
+        </w:tc>
+      </w:tr>
+      <w:tr>
+        <w:trPr>
+          <w:trHeight w:val="682"/>
+        </w:trPr>
+        <w:tc>
+          <w:tcPr>
+            <w:tcW w:w="586" w:type="dxa"/>
+          </w:tcPr>
+          <w:p>
+            <w:r>
+              <w:t>7</w:t>
+            </w:r>
+          </w:p>
+        </w:tc>
+        <w:tc>
+          <w:tcPr>
+            <w:tcW w:w="1048" w:type="dxa"/>
+          </w:tcPr>
+          <w:p/>
+        </w:tc>
+        <w:tc>
+          <w:tcPr>
+            <w:tcW w:w="1169" w:type="dxa"/>
+          </w:tcPr>
+          <w:p/>
+        </w:tc>
+        <w:tc>
+          <w:tcPr>
+            <w:tcW w:w="1371" w:type="dxa"/>
+          </w:tcPr>
+          <w:p/>
+        </w:tc>
+        <w:tc>
+          <w:tcPr>
+            <w:tcW w:w="1960" w:type="dxa"/>
+          </w:tcPr>
+          <w:p/>
+        </w:tc>
+        <w:tc>
+          <w:tcPr>
+            <w:tcW w:w="1451" w:type="dxa"/>
+          </w:tcPr>
+          <w:p/>
+        </w:tc>
+        <w:tc>
+          <w:tcPr>
+            <w:tcW w:w="1828" w:type="dxa"/>
+          </w:tcPr>
+          <w:p/>
+        </w:tc>
+        <w:tc>
+          <w:tcPr>
+            <w:tcW w:w="1668" w:type="dxa"/>
+          </w:tcPr>
+          <w:p/>
+        </w:tc>
+        <w:tc>
+          <w:tcPr>
+            <w:tcW w:w="1696" w:type="dxa"/>
+          </w:tcPr>
+          <w:p/>
+        </w:tc>
+        <w:tc>
+          <w:tcPr>
+            <w:tcW w:w="1620" w:type="dxa"/>
+          </w:tcPr>
+          <w:p/>
+        </w:tc>
+      </w:tr>
+    </w:tbl>
     <w:p/>
     <w:p/>
     <w:p/>
-    <w:p/>
-    <w:p>
-      <w:bookmarkStart w:id="0" w:name="_GoBack"/>
-      <w:bookmarkEnd w:id="0"/>
-    </w:p>
     <w:p/>
     <w:p/>
     <w:p/>
@@ -1016,7 +1400,7 @@
       <w:proofErr w:type="gramEnd"/>
     </w:p>
     <w:sectPr>
-      <w:pgSz w:w="12240" w:h="15840"/>
+      <w:pgSz w:w="15840" w:h="12240" w:orient="landscape"/>
       <w:pgMar w:top="1440" w:right="1440" w:bottom="1440" w:left="1440" w:header="720" w:footer="720" w:gutter="0"/>
       <w:pgNumType w:start="0"/>
       <w:cols w:space="720"/>
@@ -1028,7 +1412,7 @@
 </file>
 
 <file path=word/styles.xml><?xml version="1.0" encoding="utf-8"?>
-<w:styles xmlns:mc="http://schemas.openxmlformats.org/markup-compatibility/2006" xmlns:r="http://schemas.openxmlformats.org/officeDocument/2006/relationships" xmlns:w="http://schemas.openxmlformats.org/wordprocessingml/2006/main" xmlns:w14="http://schemas.microsoft.com/office/word/2010/wordml" xmlns:w15="http://schemas.microsoft.com/office/word/2012/wordml" xmlns:w16se="http://schemas.microsoft.com/office/word/2015/wordml/symex" mc:Ignorable="w14 w15 w16se">
+<w:styles xmlns:mc="http://schemas.openxmlformats.org/markup-compatibility/2006" xmlns:r="http://schemas.openxmlformats.org/officeDocument/2006/relationships" xmlns:w="http://schemas.openxmlformats.org/wordprocessingml/2006/main" xmlns:w14="http://schemas.microsoft.com/office/word/2010/wordml" mc:Ignorable="w14">
   <w:docDefaults>
     <w:rPrDefault>
       <w:rPr>
@@ -1044,382 +1428,144 @@
       </w:pPr>
     </w:pPrDefault>
   </w:docDefaults>
-  <w:latentStyles w:defLockedState="0" w:defUIPriority="99" w:defSemiHidden="0" w:defUnhideWhenUsed="0" w:defQFormat="0" w:count="375">
-    <w:lsdException w:name="Normal" w:uiPriority="0" w:qFormat="1"/>
-    <w:lsdException w:name="heading 1" w:uiPriority="9" w:qFormat="1"/>
-    <w:lsdException w:name="heading 2" w:semiHidden="1" w:uiPriority="9" w:unhideWhenUsed="1" w:qFormat="1"/>
-    <w:lsdException w:name="heading 3" w:semiHidden="1" w:uiPriority="9" w:unhideWhenUsed="1" w:qFormat="1"/>
-    <w:lsdException w:name="heading 4" w:semiHidden="1" w:uiPriority="9" w:unhideWhenUsed="1" w:qFormat="1"/>
-    <w:lsdException w:name="heading 5" w:semiHidden="1" w:uiPriority="9" w:unhideWhenUsed="1" w:qFormat="1"/>
-    <w:lsdException w:name="heading 6" w:semiHidden="1" w:uiPriority="9" w:unhideWhenUsed="1" w:qFormat="1"/>
-    <w:lsdException w:name="heading 7" w:semiHidden="1" w:uiPriority="9" w:unhideWhenUsed="1" w:qFormat="1"/>
-    <w:lsdException w:name="heading 8" w:semiHidden="1" w:uiPriority="9" w:unhideWhenUsed="1" w:qFormat="1"/>
-    <w:lsdException w:name="heading 9" w:semiHidden="1" w:uiPriority="9" w:unhideWhenUsed="1" w:qFormat="1"/>
-    <w:lsdException w:name="index 1" w:semiHidden="1" w:unhideWhenUsed="1"/>
-    <w:lsdException w:name="index 2" w:semiHidden="1" w:unhideWhenUsed="1"/>
-    <w:lsdException w:name="index 3" w:semiHidden="1" w:unhideWhenUsed="1"/>
-    <w:lsdException w:name="index 4" w:semiHidden="1" w:unhideWhenUsed="1"/>
-    <w:lsdException w:name="index 5" w:semiHidden="1" w:unhideWhenUsed="1"/>
-    <w:lsdException w:name="index 6" w:semiHidden="1" w:unhideWhenUsed="1"/>
-    <w:lsdException w:name="index 7" w:semiHidden="1" w:unhideWhenUsed="1"/>
-    <w:lsdException w:name="index 8" w:semiHidden="1" w:unhideWhenUsed="1"/>
-    <w:lsdException w:name="index 9" w:semiHidden="1" w:unhideWhenUsed="1"/>
-    <w:lsdException w:name="toc 1" w:semiHidden="1" w:uiPriority="39" w:unhideWhenUsed="1"/>
-    <w:lsdException w:name="toc 2" w:semiHidden="1" w:uiPriority="39" w:unhideWhenUsed="1"/>
-    <w:lsdException w:name="toc 3" w:semiHidden="1" w:uiPriority="39" w:unhideWhenUsed="1"/>
-    <w:lsdException w:name="toc 4" w:semiHidden="1" w:uiPriority="39" w:unhideWhenUsed="1"/>
-    <w:lsdException w:name="toc 5" w:semiHidden="1" w:uiPriority="39" w:unhideWhenUsed="1"/>
-    <w:lsdException w:name="toc 6" w:semiHidden="1" w:uiPriority="39" w:unhideWhenUsed="1"/>
-    <w:lsdException w:name="toc 7" w:semiHidden="1" w:uiPriority="39" w:unhideWhenUsed="1"/>
-    <w:lsdException w:name="toc 8" w:semiHidden="1" w:uiPriority="39" w:unhideWhenUsed="1"/>
-    <w:lsdException w:name="toc 9" w:semiHidden="1" w:uiPriority="39" w:unhideWhenUsed="1"/>
-    <w:lsdException w:name="Normal Indent" w:semiHidden="1" w:unhideWhenUsed="1"/>
-    <w:lsdException w:name="footnote text" w:semiHidden="1" w:unhideWhenUsed="1"/>
-    <w:lsdException w:name="annotation text" w:semiHidden="1" w:unhideWhenUsed="1"/>
-    <w:lsdException w:name="header" w:semiHidden="1" w:unhideWhenUsed="1"/>
-    <w:lsdException w:name="footer" w:semiHidden="1" w:unhideWhenUsed="1"/>
-    <w:lsdException w:name="index heading" w:semiHidden="1" w:unhideWhenUsed="1"/>
-    <w:lsdException w:name="caption" w:semiHidden="1" w:uiPriority="35" w:unhideWhenUsed="1" w:qFormat="1"/>
-    <w:lsdException w:name="table of figures" w:semiHidden="1" w:unhideWhenUsed="1"/>
-    <w:lsdException w:name="envelope address" w:semiHidden="1" w:unhideWhenUsed="1"/>
-    <w:lsdException w:name="envelope return" w:semiHidden="1" w:unhideWhenUsed="1"/>
-    <w:lsdException w:name="footnote reference" w:semiHidden="1" w:unhideWhenUsed="1"/>
-    <w:lsdException w:name="annotation reference" w:semiHidden="1" w:unhideWhenUsed="1"/>
-    <w:lsdException w:name="line number" w:semiHidden="1" w:unhideWhenUsed="1"/>
-    <w:lsdException w:name="page number" w:semiHidden="1" w:unhideWhenUsed="1"/>
-    <w:lsdException w:name="endnote reference" w:semiHidden="1" w:unhideWhenUsed="1"/>
-    <w:lsdException w:name="endnote text" w:semiHidden="1" w:unhideWhenUsed="1"/>
-    <w:lsdException w:name="table of authorities" w:semiHidden="1" w:unhideWhenUsed="1"/>
-    <w:lsdException w:name="macro" w:semiHidden="1" w:unhideWhenUsed="1"/>
-    <w:lsdException w:name="toa heading" w:semiHidden="1" w:unhideWhenUsed="1"/>
-    <w:lsdException w:name="List" w:semiHidden="1" w:unhideWhenUsed="1"/>
-    <w:lsdException w:name="List Bullet" w:semiHidden="1" w:unhideWhenUsed="1"/>
-    <w:lsdException w:name="List Number" w:semiHidden="1" w:unhideWhenUsed="1"/>
-    <w:lsdException w:name="List 2" w:semiHidden="1" w:unhideWhenUsed="1"/>
-    <w:lsdException w:name="List 3" w:semiHidden="1" w:unhideWhenUsed="1"/>
-    <w:lsdException w:name="List 4" w:semiHidden="1" w:unhideWhenUsed="1"/>
-    <w:lsdException w:name="List 5" w:semiHidden="1" w:unhideWhenUsed="1"/>
-    <w:lsdException w:name="List Bullet 2" w:semiHidden="1" w:unhideWhenUsed="1"/>
-    <w:lsdException w:name="List Bullet 3" w:semiHidden="1" w:unhideWhenUsed="1"/>
-    <w:lsdException w:name="List Bullet 4" w:semiHidden="1" w:unhideWhenUsed="1"/>
-    <w:lsdException w:name="List Bullet 5" w:semiHidden="1" w:unhideWhenUsed="1"/>
-    <w:lsdException w:name="List Number 2" w:semiHidden="1" w:unhideWhenUsed="1"/>
-    <w:lsdException w:name="List Number 3" w:semiHidden="1" w:unhideWhenUsed="1"/>
-    <w:lsdException w:name="List Number 4" w:semiHidden="1" w:unhideWhenUsed="1"/>
-    <w:lsdException w:name="List Number 5" w:semiHidden="1" w:unhideWhenUsed="1"/>
-    <w:lsdException w:name="Title" w:uiPriority="10" w:qFormat="1"/>
-    <w:lsdException w:name="Closing" w:semiHidden="1" w:unhideWhenUsed="1"/>
-    <w:lsdException w:name="Signature" w:semiHidden="1" w:unhideWhenUsed="1"/>
-    <w:lsdException w:name="Default Paragraph Font" w:semiHidden="1" w:uiPriority="1" w:unhideWhenUsed="1"/>
-    <w:lsdException w:name="Body Text" w:semiHidden="1" w:unhideWhenUsed="1"/>
-    <w:lsdException w:name="Body Text Indent" w:semiHidden="1" w:unhideWhenUsed="1"/>
-    <w:lsdException w:name="List Continue" w:semiHidden="1" w:unhideWhenUsed="1"/>
-    <w:lsdException w:name="List Continue 2" w:semiHidden="1" w:unhideWhenUsed="1"/>
-    <w:lsdException w:name="List Continue 3" w:semiHidden="1" w:unhideWhenUsed="1"/>
-    <w:lsdException w:name="List Continue 4" w:semiHidden="1" w:unhideWhenUsed="1"/>
-    <w:lsdException w:name="List Continue 5" w:semiHidden="1" w:unhideWhenUsed="1"/>
-    <w:lsdException w:name="Message Header" w:semiHidden="1" w:unhideWhenUsed="1"/>
-    <w:lsdException w:name="Subtitle" w:uiPriority="11" w:qFormat="1"/>
-    <w:lsdException w:name="Salutation" w:semiHidden="1" w:unhideWhenUsed="1"/>
-    <w:lsdException w:name="Date" w:semiHidden="1" w:unhideWhenUsed="1"/>
-    <w:lsdException w:name="Body Text First Indent" w:semiHidden="1" w:unhideWhenUsed="1"/>
-    <w:lsdException w:name="Body Text First Indent 2" w:semiHidden="1" w:unhideWhenUsed="1"/>
-    <w:lsdException w:name="Note Heading" w:semiHidden="1" w:unhideWhenUsed="1"/>
-    <w:lsdException w:name="Body Text 2" w:semiHidden="1" w:unhideWhenUsed="1"/>
-    <w:lsdException w:name="Body Text 3" w:semiHidden="1" w:unhideWhenUsed="1"/>
-    <w:lsdException w:name="Body Text Indent 2" w:semiHidden="1" w:unhideWhenUsed="1"/>
-    <w:lsdException w:name="Body Text Indent 3" w:semiHidden="1" w:unhideWhenUsed="1"/>
-    <w:lsdException w:name="Block Text" w:semiHidden="1" w:unhideWhenUsed="1"/>
-    <w:lsdException w:name="Hyperlink" w:semiHidden="1" w:unhideWhenUsed="1"/>
-    <w:lsdException w:name="FollowedHyperlink" w:semiHidden="1" w:unhideWhenUsed="1"/>
-    <w:lsdException w:name="Strong" w:uiPriority="22" w:qFormat="1"/>
-    <w:lsdException w:name="Emphasis" w:uiPriority="20" w:qFormat="1"/>
-    <w:lsdException w:name="Document Map" w:semiHidden="1" w:unhideWhenUsed="1"/>
-    <w:lsdException w:name="Plain Text" w:semiHidden="1" w:unhideWhenUsed="1"/>
-    <w:lsdException w:name="E-mail Signature" w:semiHidden="1" w:unhideWhenUsed="1"/>
-    <w:lsdException w:name="HTML Top of Form" w:semiHidden="1" w:unhideWhenUsed="1"/>
-    <w:lsdException w:name="HTML Bottom of Form" w:semiHidden="1" w:unhideWhenUsed="1"/>
-    <w:lsdException w:name="Normal (Web)" w:semiHidden="1" w:unhideWhenUsed="1"/>
-    <w:lsdException w:name="HTML Acronym" w:semiHidden="1" w:unhideWhenUsed="1"/>
-    <w:lsdException w:name="HTML Address" w:semiHidden="1" w:unhideWhenUsed="1"/>
-    <w:lsdException w:name="HTML Cite" w:semiHidden="1" w:unhideWhenUsed="1"/>
-    <w:lsdException w:name="HTML Code" w:semiHidden="1" w:unhideWhenUsed="1"/>
-    <w:lsdException w:name="HTML Definition" w:semiHidden="1" w:unhideWhenUsed="1"/>
-    <w:lsdException w:name="HTML Keyboard" w:semiHidden="1" w:unhideWhenUsed="1"/>
-    <w:lsdException w:name="HTML Preformatted" w:semiHidden="1" w:unhideWhenUsed="1"/>
-    <w:lsdException w:name="HTML Sample" w:semiHidden="1" w:unhideWhenUsed="1"/>
-    <w:lsdException w:name="HTML Typewriter" w:semiHidden="1" w:unhideWhenUsed="1"/>
-    <w:lsdException w:name="HTML Variable" w:semiHidden="1" w:unhideWhenUsed="1"/>
-    <w:lsdException w:name="Normal Table" w:semiHidden="1" w:unhideWhenUsed="1"/>
-    <w:lsdException w:name="annotation subject" w:semiHidden="1" w:unhideWhenUsed="1"/>
-    <w:lsdException w:name="No List" w:semiHidden="1" w:unhideWhenUsed="1"/>
-    <w:lsdException w:name="Outline List 1" w:semiHidden="1" w:unhideWhenUsed="1"/>
-    <w:lsdException w:name="Outline List 2" w:semiHidden="1" w:unhideWhenUsed="1"/>
-    <w:lsdException w:name="Outline List 3" w:semiHidden="1" w:unhideWhenUsed="1"/>
-    <w:lsdException w:name="Table Simple 1" w:semiHidden="1" w:unhideWhenUsed="1"/>
-    <w:lsdException w:name="Table Simple 2" w:semiHidden="1" w:unhideWhenUsed="1"/>
-    <w:lsdException w:name="Table Simple 3" w:semiHidden="1" w:unhideWhenUsed="1"/>
-    <w:lsdException w:name="Table Classic 1" w:semiHidden="1" w:unhideWhenUsed="1"/>
-    <w:lsdException w:name="Table Classic 2" w:semiHidden="1" w:unhideWhenUsed="1"/>
-    <w:lsdException w:name="Table Classic 3" w:semiHidden="1" w:unhideWhenUsed="1"/>
-    <w:lsdException w:name="Table Classic 4" w:semiHidden="1" w:unhideWhenUsed="1"/>
-    <w:lsdException w:name="Table Colorful 1" w:semiHidden="1" w:unhideWhenUsed="1"/>
-    <w:lsdException w:name="Table Colorful 2" w:semiHidden="1" w:unhideWhenUsed="1"/>
-    <w:lsdException w:name="Table Colorful 3" w:semiHidden="1" w:unhideWhenUsed="1"/>
-    <w:lsdException w:name="Table Columns 1" w:semiHidden="1" w:unhideWhenUsed="1"/>
-    <w:lsdException w:name="Table Columns 2" w:semiHidden="1" w:unhideWhenUsed="1"/>
-    <w:lsdException w:name="Table Columns 3" w:semiHidden="1" w:unhideWhenUsed="1"/>
-    <w:lsdException w:name="Table Columns 4" w:semiHidden="1" w:unhideWhenUsed="1"/>
-    <w:lsdException w:name="Table Columns 5" w:semiHidden="1" w:unhideWhenUsed="1"/>
-    <w:lsdException w:name="Table Grid 1" w:semiHidden="1" w:unhideWhenUsed="1"/>
-    <w:lsdException w:name="Table Grid 2" w:semiHidden="1" w:unhideWhenUsed="1"/>
-    <w:lsdException w:name="Table Grid 3" w:semiHidden="1" w:unhideWhenUsed="1"/>
-    <w:lsdException w:name="Table Grid 4" w:semiHidden="1" w:unhideWhenUsed="1"/>
-    <w:lsdException w:name="Table Grid 5" w:semiHidden="1" w:unhideWhenUsed="1"/>
-    <w:lsdException w:name="Table Grid 6" w:semiHidden="1" w:unhideWhenUsed="1"/>
-    <w:lsdException w:name="Table Grid 7" w:semiHidden="1" w:unhideWhenUsed="1"/>
-    <w:lsdException w:name="Table Grid 8" w:semiHidden="1" w:unhideWhenUsed="1"/>
-    <w:lsdException w:name="Table List 1" w:semiHidden="1" w:unhideWhenUsed="1"/>
-    <w:lsdException w:name="Table List 2" w:semiHidden="1" w:unhideWhenUsed="1"/>
-    <w:lsdException w:name="Table List 3" w:semiHidden="1" w:unhideWhenUsed="1"/>
-    <w:lsdException w:name="Table List 4" w:semiHidden="1" w:unhideWhenUsed="1"/>
-    <w:lsdException w:name="Table List 5" w:semiHidden="1" w:unhideWhenUsed="1"/>
-    <w:lsdException w:name="Table List 6" w:semiHidden="1" w:unhideWhenUsed="1"/>
-    <w:lsdException w:name="Table List 7" w:semiHidden="1" w:unhideWhenUsed="1"/>
-    <w:lsdException w:name="Table List 8" w:semiHidden="1" w:unhideWhenUsed="1"/>
-    <w:lsdException w:name="Table 3D effects 1" w:semiHidden="1" w:unhideWhenUsed="1"/>
-    <w:lsdException w:name="Table 3D effects 2" w:semiHidden="1" w:unhideWhenUsed="1"/>
-    <w:lsdException w:name="Table 3D effects 3" w:semiHidden="1" w:unhideWhenUsed="1"/>
-    <w:lsdException w:name="Table Contemporary" w:semiHidden="1" w:unhideWhenUsed="1"/>
-    <w:lsdException w:name="Table Elegant" w:semiHidden="1" w:unhideWhenUsed="1"/>
-    <w:lsdException w:name="Table Professional" w:semiHidden="1" w:unhideWhenUsed="1"/>
-    <w:lsdException w:name="Table Subtle 1" w:semiHidden="1" w:unhideWhenUsed="1"/>
-    <w:lsdException w:name="Table Subtle 2" w:semiHidden="1" w:unhideWhenUsed="1"/>
-    <w:lsdException w:name="Table Web 1" w:semiHidden="1" w:unhideWhenUsed="1"/>
-    <w:lsdException w:name="Table Web 2" w:semiHidden="1" w:unhideWhenUsed="1"/>
-    <w:lsdException w:name="Table Web 3" w:semiHidden="1" w:unhideWhenUsed="1"/>
-    <w:lsdException w:name="Balloon Text" w:semiHidden="1" w:unhideWhenUsed="1"/>
-    <w:lsdException w:name="Table Grid" w:uiPriority="39"/>
-    <w:lsdException w:name="Table Theme" w:semiHidden="1" w:unhideWhenUsed="1"/>
-    <w:lsdException w:name="Placeholder Text" w:semiHidden="1"/>
-    <w:lsdException w:name="No Spacing" w:uiPriority="1" w:qFormat="1"/>
-    <w:lsdException w:name="Light Shading" w:uiPriority="60"/>
-    <w:lsdException w:name="Light List" w:uiPriority="61"/>
-    <w:lsdException w:name="Light Grid" w:uiPriority="62"/>
-    <w:lsdException w:name="Medium Shading 1" w:uiPriority="63"/>
-    <w:lsdException w:name="Medium Shading 2" w:uiPriority="64"/>
-    <w:lsdException w:name="Medium List 1" w:uiPriority="65"/>
-    <w:lsdException w:name="Medium List 2" w:uiPriority="66"/>
-    <w:lsdException w:name="Medium Grid 1" w:uiPriority="67"/>
-    <w:lsdException w:name="Medium Grid 2" w:uiPriority="68"/>
-    <w:lsdException w:name="Medium Grid 3" w:uiPriority="69"/>
-    <w:lsdException w:name="Dark List" w:uiPriority="70"/>
-    <w:lsdException w:name="Colorful Shading" w:uiPriority="71"/>
-    <w:lsdException w:name="Colorful List" w:uiPriority="72"/>
-    <w:lsdException w:name="Colorful Grid" w:uiPriority="73"/>
-    <w:lsdException w:name="Light Shading Accent 1" w:uiPriority="60"/>
-    <w:lsdException w:name="Light List Accent 1" w:uiPriority="61"/>
-    <w:lsdException w:name="Light Grid Accent 1" w:uiPriority="62"/>
-    <w:lsdException w:name="Medium Shading 1 Accent 1" w:uiPriority="63"/>
-    <w:lsdException w:name="Medium Shading 2 Accent 1" w:uiPriority="64"/>
-    <w:lsdException w:name="Medium List 1 Accent 1" w:uiPriority="65"/>
-    <w:lsdException w:name="Revision" w:semiHidden="1"/>
-    <w:lsdException w:name="List Paragraph" w:uiPriority="34" w:qFormat="1"/>
-    <w:lsdException w:name="Quote" w:uiPriority="29" w:qFormat="1"/>
-    <w:lsdException w:name="Intense Quote" w:uiPriority="30" w:qFormat="1"/>
-    <w:lsdException w:name="Medium List 2 Accent 1" w:uiPriority="66"/>
-    <w:lsdException w:name="Medium Grid 1 Accent 1" w:uiPriority="67"/>
-    <w:lsdException w:name="Medium Grid 2 Accent 1" w:uiPriority="68"/>
-    <w:lsdException w:name="Medium Grid 3 Accent 1" w:uiPriority="69"/>
-    <w:lsdException w:name="Dark List Accent 1" w:uiPriority="70"/>
-    <w:lsdException w:name="Colorful Shading Accent 1" w:uiPriority="71"/>
-    <w:lsdException w:name="Colorful List Accent 1" w:uiPriority="72"/>
-    <w:lsdException w:name="Colorful Grid Accent 1" w:uiPriority="73"/>
-    <w:lsdException w:name="Light Shading Accent 2" w:uiPriority="60"/>
-    <w:lsdException w:name="Light List Accent 2" w:uiPriority="61"/>
-    <w:lsdException w:name="Light Grid Accent 2" w:uiPriority="62"/>
-    <w:lsdException w:name="Medium Shading 1 Accent 2" w:uiPriority="63"/>
-    <w:lsdException w:name="Medium Shading 2 Accent 2" w:uiPriority="64"/>
-    <w:lsdException w:name="Medium List 1 Accent 2" w:uiPriority="65"/>
-    <w:lsdException w:name="Medium List 2 Accent 2" w:uiPriority="66"/>
-    <w:lsdException w:name="Medium Grid 1 Accent 2" w:uiPriority="67"/>
-    <w:lsdException w:name="Medium Grid 2 Accent 2" w:uiPriority="68"/>
-    <w:lsdException w:name="Medium Grid 3 Accent 2" w:uiPriority="69"/>
-    <w:lsdException w:name="Dark List Accent 2" w:uiPriority="70"/>
-    <w:lsdException w:name="Colorful Shading Accent 2" w:uiPriority="71"/>
-    <w:lsdException w:name="Colorful List Accent 2" w:uiPriority="72"/>
-    <w:lsdException w:name="Colorful Grid Accent 2" w:uiPriority="73"/>
-    <w:lsdException w:name="Light Shading Accent 3" w:uiPriority="60"/>
-    <w:lsdException w:name="Light List Accent 3" w:uiPriority="61"/>
-    <w:lsdException w:name="Light Grid Accent 3" w:uiPriority="62"/>
-    <w:lsdException w:name="Medium Shading 1 Accent 3" w:uiPriority="63"/>
-    <w:lsdException w:name="Medium Shading 2 Accent 3" w:uiPriority="64"/>
-    <w:lsdException w:name="Medium List 1 Accent 3" w:uiPriority="65"/>
-    <w:lsdException w:name="Medium List 2 Accent 3" w:uiPriority="66"/>
-    <w:lsdException w:name="Medium Grid 1 Accent 3" w:uiPriority="67"/>
-    <w:lsdException w:name="Medium Grid 2 Accent 3" w:uiPriority="68"/>
-    <w:lsdException w:name="Medium Grid 3 Accent 3" w:uiPriority="69"/>
-    <w:lsdException w:name="Dark List Accent 3" w:uiPriority="70"/>
-    <w:lsdException w:name="Colorful Shading Accent 3" w:uiPriority="71"/>
-    <w:lsdException w:name="Colorful List Accent 3" w:uiPriority="72"/>
-    <w:lsdException w:name="Colorful Grid Accent 3" w:uiPriority="73"/>
-    <w:lsdException w:name="Light Shading Accent 4" w:uiPriority="60"/>
-    <w:lsdException w:name="Light List Accent 4" w:uiPriority="61"/>
-    <w:lsdException w:name="Light Grid Accent 4" w:uiPriority="62"/>
-    <w:lsdException w:name="Medium Shading 1 Accent 4" w:uiPriority="63"/>
-    <w:lsdException w:name="Medium Shading 2 Accent 4" w:uiPriority="64"/>
-    <w:lsdException w:name="Medium List 1 Accent 4" w:uiPriority="65"/>
-    <w:lsdException w:name="Medium List 2 Accent 4" w:uiPriority="66"/>
-    <w:lsdException w:name="Medium Grid 1 Accent 4" w:uiPriority="67"/>
-    <w:lsdException w:name="Medium Grid 2 Accent 4" w:uiPriority="68"/>
-    <w:lsdException w:name="Medium Grid 3 Accent 4" w:uiPriority="69"/>
-    <w:lsdException w:name="Dark List Accent 4" w:uiPriority="70"/>
-    <w:lsdException w:name="Colorful Shading Accent 4" w:uiPriority="71"/>
-    <w:lsdException w:name="Colorful List Accent 4" w:uiPriority="72"/>
-    <w:lsdException w:name="Colorful Grid Accent 4" w:uiPriority="73"/>
-    <w:lsdException w:name="Light Shading Accent 5" w:uiPriority="60"/>
-    <w:lsdException w:name="Light List Accent 5" w:uiPriority="61"/>
-    <w:lsdException w:name="Light Grid Accent 5" w:uiPriority="62"/>
-    <w:lsdException w:name="Medium Shading 1 Accent 5" w:uiPriority="63"/>
-    <w:lsdException w:name="Medium Shading 2 Accent 5" w:uiPriority="64"/>
-    <w:lsdException w:name="Medium List 1 Accent 5" w:uiPriority="65"/>
-    <w:lsdException w:name="Medium List 2 Accent 5" w:uiPriority="66"/>
-    <w:lsdException w:name="Medium Grid 1 Accent 5" w:uiPriority="67"/>
-    <w:lsdException w:name="Medium Grid 2 Accent 5" w:uiPriority="68"/>
-    <w:lsdException w:name="Medium Grid 3 Accent 5" w:uiPriority="69"/>
-    <w:lsdException w:name="Dark List Accent 5" w:uiPriority="70"/>
-    <w:lsdException w:name="Colorful Shading Accent 5" w:uiPriority="71"/>
-    <w:lsdException w:name="Colorful List Accent 5" w:uiPriority="72"/>
-    <w:lsdException w:name="Colorful Grid Accent 5" w:uiPriority="73"/>
-    <w:lsdException w:name="Light Shading Accent 6" w:uiPriority="60"/>
-    <w:lsdException w:name="Light List Accent 6" w:uiPriority="61"/>
-    <w:lsdException w:name="Light Grid Accent 6" w:uiPriority="62"/>
-    <w:lsdException w:name="Medium Shading 1 Accent 6" w:uiPriority="63"/>
-    <w:lsdException w:name="Medium Shading 2 Accent 6" w:uiPriority="64"/>
-    <w:lsdException w:name="Medium List 1 Accent 6" w:uiPriority="65"/>
-    <w:lsdException w:name="Medium List 2 Accent 6" w:uiPriority="66"/>
-    <w:lsdException w:name="Medium Grid 1 Accent 6" w:uiPriority="67"/>
-    <w:lsdException w:name="Medium Grid 2 Accent 6" w:uiPriority="68"/>
-    <w:lsdException w:name="Medium Grid 3 Accent 6" w:uiPriority="69"/>
-    <w:lsdException w:name="Dark List Accent 6" w:uiPriority="70"/>
-    <w:lsdException w:name="Colorful Shading Accent 6" w:uiPriority="71"/>
-    <w:lsdException w:name="Colorful List Accent 6" w:uiPriority="72"/>
-    <w:lsdException w:name="Colorful Grid Accent 6" w:uiPriority="73"/>
-    <w:lsdException w:name="Subtle Emphasis" w:uiPriority="19" w:qFormat="1"/>
-    <w:lsdException w:name="Intense Emphasis" w:uiPriority="21" w:qFormat="1"/>
-    <w:lsdException w:name="Subtle Reference" w:uiPriority="31" w:qFormat="1"/>
-    <w:lsdException w:name="Intense Reference" w:uiPriority="32" w:qFormat="1"/>
-    <w:lsdException w:name="Book Title" w:uiPriority="33" w:qFormat="1"/>
-    <w:lsdException w:name="Bibliography" w:semiHidden="1" w:uiPriority="37" w:unhideWhenUsed="1"/>
-    <w:lsdException w:name="TOC Heading" w:semiHidden="1" w:uiPriority="39" w:unhideWhenUsed="1" w:qFormat="1"/>
-    <w:lsdException w:name="Plain Table 1" w:uiPriority="41"/>
-    <w:lsdException w:name="Plain Table 2" w:uiPriority="42"/>
-    <w:lsdException w:name="Plain Table 3" w:uiPriority="43"/>
-    <w:lsdException w:name="Plain Table 4" w:uiPriority="44"/>
-    <w:lsdException w:name="Plain Table 5" w:uiPriority="45"/>
-    <w:lsdException w:name="Grid Table Light" w:uiPriority="40"/>
-    <w:lsdException w:name="Grid Table 1 Light" w:uiPriority="46"/>
-    <w:lsdException w:name="Grid Table 2" w:uiPriority="47"/>
-    <w:lsdException w:name="Grid Table 3" w:uiPriority="48"/>
-    <w:lsdException w:name="Grid Table 4" w:uiPriority="49"/>
-    <w:lsdException w:name="Grid Table 5 Dark" w:uiPriority="50"/>
-    <w:lsdException w:name="Grid Table 6 Colorful" w:uiPriority="51"/>
-    <w:lsdException w:name="Grid Table 7 Colorful" w:uiPriority="52"/>
-    <w:lsdException w:name="Grid Table 1 Light Accent 1" w:uiPriority="46"/>
-    <w:lsdException w:name="Grid Table 2 Accent 1" w:uiPriority="47"/>
-    <w:lsdException w:name="Grid Table 3 Accent 1" w:uiPriority="48"/>
-    <w:lsdException w:name="Grid Table 4 Accent 1" w:uiPriority="49"/>
-    <w:lsdException w:name="Grid Table 5 Dark Accent 1" w:uiPriority="50"/>
-    <w:lsdException w:name="Grid Table 6 Colorful Accent 1" w:uiPriority="51"/>
-    <w:lsdException w:name="Grid Table 7 Colorful Accent 1" w:uiPriority="52"/>
-    <w:lsdException w:name="Grid Table 1 Light Accent 2" w:uiPriority="46"/>
-    <w:lsdException w:name="Grid Table 2 Accent 2" w:uiPriority="47"/>
-    <w:lsdException w:name="Grid Table 3 Accent 2" w:uiPriority="48"/>
-    <w:lsdException w:name="Grid Table 4 Accent 2" w:uiPriority="49"/>
-    <w:lsdException w:name="Grid Table 5 Dark Accent 2" w:uiPriority="50"/>
-    <w:lsdException w:name="Grid Table 6 Colorful Accent 2" w:uiPriority="51"/>
-    <w:lsdException w:name="Grid Table 7 Colorful Accent 2" w:uiPriority="52"/>
-    <w:lsdException w:name="Grid Table 1 Light Accent 3" w:uiPriority="46"/>
-    <w:lsdException w:name="Grid Table 2 Accent 3" w:uiPriority="47"/>
-    <w:lsdException w:name="Grid Table 3 Accent 3" w:uiPriority="48"/>
-    <w:lsdException w:name="Grid Table 4 Accent 3" w:uiPriority="49"/>
-    <w:lsdException w:name="Grid Table 5 Dark Accent 3" w:uiPriority="50"/>
-    <w:lsdException w:name="Grid Table 6 Colorful Accent 3" w:uiPriority="51"/>
-    <w:lsdException w:name="Grid Table 7 Colorful Accent 3" w:uiPriority="52"/>
-    <w:lsdException w:name="Grid Table 1 Light Accent 4" w:uiPriority="46"/>
-    <w:lsdException w:name="Grid Table 2 Accent 4" w:uiPriority="47"/>
-    <w:lsdException w:name="Grid Table 3 Accent 4" w:uiPriority="48"/>
-    <w:lsdException w:name="Grid Table 4 Accent 4" w:uiPriority="49"/>
-    <w:lsdException w:name="Grid Table 5 Dark Accent 4" w:uiPriority="50"/>
-    <w:lsdException w:name="Grid Table 6 Colorful Accent 4" w:uiPriority="51"/>
-    <w:lsdException w:name="Grid Table 7 Colorful Accent 4" w:uiPriority="52"/>
-    <w:lsdException w:name="Grid Table 1 Light Accent 5" w:uiPriority="46"/>
-    <w:lsdException w:name="Grid Table 2 Accent 5" w:uiPriority="47"/>
-    <w:lsdException w:name="Grid Table 3 Accent 5" w:uiPriority="48"/>
-    <w:lsdException w:name="Grid Table 4 Accent 5" w:uiPriority="49"/>
-    <w:lsdException w:name="Grid Table 5 Dark Accent 5" w:uiPriority="50"/>
-    <w:lsdException w:name="Grid Table 6 Colorful Accent 5" w:uiPriority="51"/>
-    <w:lsdException w:name="Grid Table 7 Colorful Accent 5" w:uiPriority="52"/>
-    <w:lsdException w:name="Grid Table 1 Light Accent 6" w:uiPriority="46"/>
-    <w:lsdException w:name="Grid Table 2 Accent 6" w:uiPriority="47"/>
-    <w:lsdException w:name="Grid Table 3 Accent 6" w:uiPriority="48"/>
-    <w:lsdException w:name="Grid Table 4 Accent 6" w:uiPriority="49"/>
-    <w:lsdException w:name="Grid Table 5 Dark Accent 6" w:uiPriority="50"/>
-    <w:lsdException w:name="Grid Table 6 Colorful Accent 6" w:uiPriority="51"/>
-    <w:lsdException w:name="Grid Table 7 Colorful Accent 6" w:uiPriority="52"/>
-    <w:lsdException w:name="List Table 1 Light" w:uiPriority="46"/>
-    <w:lsdException w:name="List Table 2" w:uiPriority="47"/>
-    <w:lsdException w:name="List Table 3" w:uiPriority="48"/>
-    <w:lsdException w:name="List Table 4" w:uiPriority="49"/>
-    <w:lsdException w:name="List Table 5 Dark" w:uiPriority="50"/>
-    <w:lsdException w:name="List Table 6 Colorful" w:uiPriority="51"/>
-    <w:lsdException w:name="List Table 7 Colorful" w:uiPriority="52"/>
-    <w:lsdException w:name="List Table 1 Light Accent 1" w:uiPriority="46"/>
-    <w:lsdException w:name="List Table 2 Accent 1" w:uiPriority="47"/>
-    <w:lsdException w:name="List Table 3 Accent 1" w:uiPriority="48"/>
-    <w:lsdException w:name="List Table 4 Accent 1" w:uiPriority="49"/>
-    <w:lsdException w:name="List Table 5 Dark Accent 1" w:uiPriority="50"/>
-    <w:lsdException w:name="List Table 6 Colorful Accent 1" w:uiPriority="51"/>
-    <w:lsdException w:name="List Table 7 Colorful Accent 1" w:uiPriority="52"/>
-    <w:lsdException w:name="List Table 1 Light Accent 2" w:uiPriority="46"/>
-    <w:lsdException w:name="List Table 2 Accent 2" w:uiPriority="47"/>
-    <w:lsdException w:name="List Table 3 Accent 2" w:uiPriority="48"/>
-    <w:lsdException w:name="List Table 4 Accent 2" w:uiPriority="49"/>
-    <w:lsdException w:name="List Table 5 Dark Accent 2" w:uiPriority="50"/>
-    <w:lsdException w:name="List Table 6 Colorful Accent 2" w:uiPriority="51"/>
-    <w:lsdException w:name="List Table 7 Colorful Accent 2" w:uiPriority="52"/>
-    <w:lsdException w:name="List Table 1 Light Accent 3" w:uiPriority="46"/>
-    <w:lsdException w:name="List Table 2 Accent 3" w:uiPriority="47"/>
-    <w:lsdException w:name="List Table 3 Accent 3" w:uiPriority="48"/>
-    <w:lsdException w:name="List Table 4 Accent 3" w:uiPriority="49"/>
-    <w:lsdException w:name="List Table 5 Dark Accent 3" w:uiPriority="50"/>
-    <w:lsdException w:name="List Table 6 Colorful Accent 3" w:uiPriority="51"/>
-    <w:lsdException w:name="List Table 7 Colorful Accent 3" w:uiPriority="52"/>
-    <w:lsdException w:name="List Table 1 Light Accent 4" w:uiPriority="46"/>
-    <w:lsdException w:name="List Table 2 Accent 4" w:uiPriority="47"/>
-    <w:lsdException w:name="List Table 3 Accent 4" w:uiPriority="48"/>
-    <w:lsdException w:name="List Table 4 Accent 4" w:uiPriority="49"/>
-    <w:lsdException w:name="List Table 5 Dark Accent 4" w:uiPriority="50"/>
-    <w:lsdException w:name="List Table 6 Colorful Accent 4" w:uiPriority="51"/>
-    <w:lsdException w:name="List Table 7 Colorful Accent 4" w:uiPriority="52"/>
-    <w:lsdException w:name="List Table 1 Light Accent 5" w:uiPriority="46"/>
-    <w:lsdException w:name="List Table 2 Accent 5" w:uiPriority="47"/>
-    <w:lsdException w:name="List Table 3 Accent 5" w:uiPriority="48"/>
-    <w:lsdException w:name="List Table 4 Accent 5" w:uiPriority="49"/>
-    <w:lsdException w:name="List Table 5 Dark Accent 5" w:uiPriority="50"/>
-    <w:lsdException w:name="List Table 6 Colorful Accent 5" w:uiPriority="51"/>
-    <w:lsdException w:name="List Table 7 Colorful Accent 5" w:uiPriority="52"/>
-    <w:lsdException w:name="List Table 1 Light Accent 6" w:uiPriority="46"/>
-    <w:lsdException w:name="List Table 2 Accent 6" w:uiPriority="47"/>
-    <w:lsdException w:name="List Table 3 Accent 6" w:uiPriority="48"/>
-    <w:lsdException w:name="List Table 4 Accent 6" w:uiPriority="49"/>
-    <w:lsdException w:name="List Table 5 Dark Accent 6" w:uiPriority="50"/>
-    <w:lsdException w:name="List Table 6 Colorful Accent 6" w:uiPriority="51"/>
-    <w:lsdException w:name="List Table 7 Colorful Accent 6" w:uiPriority="52"/>
-    <w:lsdException w:name="Mention" w:semiHidden="1" w:unhideWhenUsed="1"/>
-    <w:lsdException w:name="Smart Hyperlink" w:semiHidden="1" w:unhideWhenUsed="1"/>
-    <w:lsdException w:name="Hashtag" w:semiHidden="1" w:unhideWhenUsed="1"/>
-    <w:lsdException w:name="Unresolved Mention" w:semiHidden="1" w:unhideWhenUsed="1"/>
+  <w:latentStyles w:defLockedState="0" w:defUIPriority="99" w:defSemiHidden="1" w:defUnhideWhenUsed="1" w:defQFormat="0" w:count="267">
+    <w:lsdException w:name="Normal" w:semiHidden="0" w:uiPriority="0" w:unhideWhenUsed="0" w:qFormat="1"/>
+    <w:lsdException w:name="heading 1" w:semiHidden="0" w:uiPriority="9" w:unhideWhenUsed="0" w:qFormat="1"/>
+    <w:lsdException w:name="heading 2" w:uiPriority="9" w:qFormat="1"/>
+    <w:lsdException w:name="heading 3" w:uiPriority="9" w:qFormat="1"/>
+    <w:lsdException w:name="heading 4" w:uiPriority="9" w:qFormat="1"/>
+    <w:lsdException w:name="heading 5" w:uiPriority="9" w:qFormat="1"/>
+    <w:lsdException w:name="heading 6" w:uiPriority="9" w:qFormat="1"/>
+    <w:lsdException w:name="heading 7" w:uiPriority="9" w:qFormat="1"/>
+    <w:lsdException w:name="heading 8" w:uiPriority="9" w:qFormat="1"/>
+    <w:lsdException w:name="heading 9" w:uiPriority="9" w:qFormat="1"/>
+    <w:lsdException w:name="toc 1" w:uiPriority="39"/>
+    <w:lsdException w:name="toc 2" w:uiPriority="39"/>
+    <w:lsdException w:name="toc 3" w:uiPriority="39"/>
+    <w:lsdException w:name="toc 4" w:uiPriority="39"/>
+    <w:lsdException w:name="toc 5" w:uiPriority="39"/>
+    <w:lsdException w:name="toc 6" w:uiPriority="39"/>
+    <w:lsdException w:name="toc 7" w:uiPriority="39"/>
+    <w:lsdException w:name="toc 8" w:uiPriority="39"/>
+    <w:lsdException w:name="toc 9" w:uiPriority="39"/>
+    <w:lsdException w:name="caption" w:uiPriority="35" w:qFormat="1"/>
+    <w:lsdException w:name="Title" w:semiHidden="0" w:uiPriority="10" w:unhideWhenUsed="0" w:qFormat="1"/>
+    <w:lsdException w:name="Default Paragraph Font" w:uiPriority="1"/>
+    <w:lsdException w:name="Subtitle" w:semiHidden="0" w:uiPriority="11" w:unhideWhenUsed="0" w:qFormat="1"/>
+    <w:lsdException w:name="Strong" w:semiHidden="0" w:uiPriority="22" w:unhideWhenUsed="0" w:qFormat="1"/>
+    <w:lsdException w:name="Emphasis" w:semiHidden="0" w:uiPriority="20" w:unhideWhenUsed="0" w:qFormat="1"/>
+    <w:lsdException w:name="Table Grid" w:semiHidden="0" w:uiPriority="39" w:unhideWhenUsed="0"/>
+    <w:lsdException w:name="Placeholder Text" w:unhideWhenUsed="0"/>
+    <w:lsdException w:name="No Spacing" w:semiHidden="0" w:uiPriority="1" w:unhideWhenUsed="0" w:qFormat="1"/>
+    <w:lsdException w:name="Light Shading" w:semiHidden="0" w:uiPriority="60" w:unhideWhenUsed="0"/>
+    <w:lsdException w:name="Light List" w:semiHidden="0" w:uiPriority="61" w:unhideWhenUsed="0"/>
+    <w:lsdException w:name="Light Grid" w:semiHidden="0" w:uiPriority="62" w:unhideWhenUsed="0"/>
+    <w:lsdException w:name="Medium Shading 1" w:semiHidden="0" w:uiPriority="63" w:unhideWhenUsed="0"/>
+    <w:lsdException w:name="Medium Shading 2" w:semiHidden="0" w:uiPriority="64" w:unhideWhenUsed="0"/>
+    <w:lsdException w:name="Medium List 1" w:semiHidden="0" w:uiPriority="65" w:unhideWhenUsed="0"/>
+    <w:lsdException w:name="Medium List 2" w:semiHidden="0" w:uiPriority="66" w:unhideWhenUsed="0"/>
+    <w:lsdException w:name="Medium Grid 1" w:semiHidden="0" w:uiPriority="67" w:unhideWhenUsed="0"/>
+    <w:lsdException w:name="Medium Grid 2" w:semiHidden="0" w:uiPriority="68" w:unhideWhenUsed="0"/>
+    <w:lsdException w:name="Medium Grid 3" w:semiHidden="0" w:uiPriority="69" w:unhideWhenUsed="0"/>
+    <w:lsdException w:name="Dark List" w:semiHidden="0" w:uiPriority="70" w:unhideWhenUsed="0"/>
+    <w:lsdException w:name="Colorful Shading" w:semiHidden="0" w:uiPriority="71" w:unhideWhenUsed="0"/>
+    <w:lsdException w:name="Colorful List" w:semiHidden="0" w:uiPriority="72" w:unhideWhenUsed="0"/>
+    <w:lsdException w:name="Colorful Grid" w:semiHidden="0" w:uiPriority="73" w:unhideWhenUsed="0"/>
+    <w:lsdException w:name="Light Shading Accent 1" w:semiHidden="0" w:uiPriority="60" w:unhideWhenUsed="0"/>
+    <w:lsdException w:name="Light List Accent 1" w:semiHidden="0" w:uiPriority="61" w:unhideWhenUsed="0"/>
+    <w:lsdException w:name="Light Grid Accent 1" w:semiHidden="0" w:uiPriority="62" w:unhideWhenUsed="0"/>
+    <w:lsdException w:name="Medium Shading 1 Accent 1" w:semiHidden="0" w:uiPriority="63" w:unhideWhenUsed="0"/>
+    <w:lsdException w:name="Medium Shading 2 Accent 1" w:semiHidden="0" w:uiPriority="64" w:unhideWhenUsed="0"/>
+    <w:lsdException w:name="Medium List 1 Accent 1" w:semiHidden="0" w:uiPriority="65" w:unhideWhenUsed="0"/>
+    <w:lsdException w:name="Revision" w:unhideWhenUsed="0"/>
+    <w:lsdException w:name="List Paragraph" w:semiHidden="0" w:uiPriority="34" w:unhideWhenUsed="0" w:qFormat="1"/>
+    <w:lsdException w:name="Quote" w:semiHidden="0" w:uiPriority="29" w:unhideWhenUsed="0" w:qFormat="1"/>
+    <w:lsdException w:name="Intense Quote" w:semiHidden="0" w:uiPriority="30" w:unhideWhenUsed="0" w:qFormat="1"/>
+    <w:lsdException w:name="Medium List 2 Accent 1" w:semiHidden="0" w:uiPriority="66" w:unhideWhenUsed="0"/>
+    <w:lsdException w:name="Medium Grid 1 Accent 1" w:semiHidden="0" w:uiPriority="67" w:unhideWhenUsed="0"/>
+    <w:lsdException w:name="Medium Grid 2 Accent 1" w:semiHidden="0" w:uiPriority="68" w:unhideWhenUsed="0"/>
+    <w:lsdException w:name="Medium Grid 3 Accent 1" w:semiHidden="0" w:uiPriority="69" w:unhideWhenUsed="0"/>
+    <w:lsdException w:name="Dark List Accent 1" w:semiHidden="0" w:uiPriority="70" w:unhideWhenUsed="0"/>
+    <w:lsdException w:name="Colorful Shading Accent 1" w:semiHidden="0" w:uiPriority="71" w:unhideWhenUsed="0"/>
+    <w:lsdException w:name="Colorful List Accent 1" w:semiHidden="0" w:uiPriority="72" w:unhideWhenUsed="0"/>
+    <w:lsdException w:name="Colorful Grid Accent 1" w:semiHidden="0" w:uiPriority="73" w:unhideWhenUsed="0"/>
+    <w:lsdException w:name="Light Shading Accent 2" w:semiHidden="0" w:uiPriority="60" w:unhideWhenUsed="0"/>
+    <w:lsdException w:name="Light List Accent 2" w:semiHidden="0" w:uiPriority="61" w:unhideWhenUsed="0"/>
+    <w:lsdException w:name="Light Grid Accent 2" w:semiHidden="0" w:uiPriority="62" w:unhideWhenUsed="0"/>
+    <w:lsdException w:name="Medium Shading 1 Accent 2" w:semiHidden="0" w:uiPriority="63" w:unhideWhenUsed="0"/>
+    <w:lsdException w:name="Medium Shading 2 Accent 2" w:semiHidden="0" w:uiPriority="64" w:unhideWhenUsed="0"/>
+    <w:lsdException w:name="Medium List 1 Accent 2" w:semiHidden="0" w:uiPriority="65" w:unhideWhenUsed="0"/>
+    <w:lsdException w:name="Medium List 2 Accent 2" w:semiHidden="0" w:uiPriority="66" w:unhideWhenUsed="0"/>
+    <w:lsdException w:name="Medium Grid 1 Accent 2" w:semiHidden="0" w:uiPriority="67" w:unhideWhenUsed="0"/>
+    <w:lsdException w:name="Medium Grid 2 Accent 2" w:semiHidden="0" w:uiPriority="68" w:unhideWhenUsed="0"/>
+    <w:lsdException w:name="Medium Grid 3 Accent 2" w:semiHidden="0" w:uiPriority="69" w:unhideWhenUsed="0"/>
+    <w:lsdException w:name="Dark List Accent 2" w:semiHidden="0" w:uiPriority="70" w:unhideWhenUsed="0"/>
+    <w:lsdException w:name="Colorful Shading Accent 2" w:semiHidden="0" w:uiPriority="71" w:unhideWhenUsed="0"/>
+    <w:lsdException w:name="Colorful List Accent 2" w:semiHidden="0" w:uiPriority="72" w:unhideWhenUsed="0"/>
+    <w:lsdException w:name="Colorful Grid Accent 2" w:semiHidden="0" w:uiPriority="73" w:unhideWhenUsed="0"/>
+    <w:lsdException w:name="Light Shading Accent 3" w:semiHidden="0" w:uiPriority="60" w:unhideWhenUsed="0"/>
+    <w:lsdException w:name="Light List Accent 3" w:semiHidden="0" w:uiPriority="61" w:unhideWhenUsed="0"/>
+    <w:lsdException w:name="Light Grid Accent 3" w:semiHidden="0" w:uiPriority="62" w:unhideWhenUsed="0"/>
+    <w:lsdException w:name="Medium Shading 1 Accent 3" w:semiHidden="0" w:uiPriority="63" w:unhideWhenUsed="0"/>
+    <w:lsdException w:name="Medium Shading 2 Accent 3" w:semiHidden="0" w:uiPriority="64" w:unhideWhenUsed="0"/>
+    <w:lsdException w:name="Medium List 1 Accent 3" w:semiHidden="0" w:uiPriority="65" w:unhideWhenUsed="0"/>
+    <w:lsdException w:name="Medium List 2 Accent 3" w:semiHidden="0" w:uiPriority="66" w:unhideWhenUsed="0"/>
+    <w:lsdException w:name="Medium Grid 1 Accent 3" w:semiHidden="0" w:uiPriority="67" w:unhideWhenUsed="0"/>
+    <w:lsdException w:name="Medium Grid 2 Accent 3" w:semiHidden="0" w:uiPriority="68" w:unhideWhenUsed="0"/>
+    <w:lsdException w:name="Medium Grid 3 Accent 3" w:semiHidden="0" w:uiPriority="69" w:unhideWhenUsed="0"/>
+    <w:lsdException w:name="Dark List Accent 3" w:semiHidden="0" w:uiPriority="70" w:unhideWhenUsed="0"/>
+    <w:lsdException w:name="Colorful Shading Accent 3" w:semiHidden="0" w:uiPriority="71" w:unhideWhenUsed="0"/>
+    <w:lsdException w:name="Colorful List Accent 3" w:semiHidden="0" w:uiPriority="72" w:unhideWhenUsed="0"/>
+    <w:lsdException w:name="Colorful Grid Accent 3" w:semiHidden="0" w:uiPriority="73" w:unhideWhenUsed="0"/>
+    <w:lsdException w:name="Light Shading Accent 4" w:semiHidden="0" w:uiPriority="60" w:unhideWhenUsed="0"/>
+    <w:lsdException w:name="Light List Accent 4" w:semiHidden="0" w:uiPriority="61" w:unhideWhenUsed="0"/>
+    <w:lsdException w:name="Light Grid Accent 4" w:semiHidden="0" w:uiPriority="62" w:unhideWhenUsed="0"/>
+    <w:lsdException w:name="Medium Shading 1 Accent 4" w:semiHidden="0" w:uiPriority="63" w:unhideWhenUsed="0"/>
+    <w:lsdException w:name="Medium Shading 2 Accent 4" w:semiHidden="0" w:uiPriority="64" w:unhideWhenUsed="0"/>
+    <w:lsdException w:name="Medium List 1 Accent 4" w:semiHidden="0" w:uiPriority="65" w:unhideWhenUsed="0"/>
+    <w:lsdException w:name="Medium List 2 Accent 4" w:semiHidden="0" w:uiPriority="66" w:unhideWhenUsed="0"/>
+    <w:lsdException w:name="Medium Grid 1 Accent 4" w:semiHidden="0" w:uiPriority="67" w:unhideWhenUsed="0"/>
+    <w:lsdException w:name="Medium Grid 2 Accent 4" w:semiHidden="0" w:uiPriority="68" w:unhideWhenUsed="0"/>
+    <w:lsdException w:name="Medium Grid 3 Accent 4" w:semiHidden="0" w:uiPriority="69" w:unhideWhenUsed="0"/>
+    <w:lsdException w:name="Dark List Accent 4" w:semiHidden="0" w:uiPriority="70" w:unhideWhenUsed="0"/>
+    <w:lsdException w:name="Colorful Shading Accent 4" w:semiHidden="0" w:uiPriority="71" w:unhideWhenUsed="0"/>
+    <w:lsdException w:name="Colorful List Accent 4" w:semiHidden="0" w:uiPriority="72" w:unhideWhenUsed="0"/>
+    <w:lsdException w:name="Colorful Grid Accent 4" w:semiHidden="0" w:uiPriority="73" w:unhideWhenUsed="0"/>
+    <w:lsdException w:name="Light Shading Accent 5" w:semiHidden="0" w:uiPriority="60" w:unhideWhenUsed="0"/>
+    <w:lsdException w:name="Light List Accent 5" w:semiHidden="0" w:uiPriority="61" w:unhideWhenUsed="0"/>
+    <w:lsdException w:name="Light Grid Accent 5" w:semiHidden="0" w:uiPriority="62" w:unhideWhenUsed="0"/>
+    <w:lsdException w:name="Medium Shading 1 Accent 5" w:semiHidden="0" w:uiPriority="63" w:unhideWhenUsed="0"/>
+    <w:lsdException w:name="Medium Shading 2 Accent 5" w:semiHidden="0" w:uiPriority="64" w:unhideWhenUsed="0"/>
+    <w:lsdException w:name="Medium List 1 Accent 5" w:semiHidden="0" w:uiPriority="65" w:unhideWhenUsed="0"/>
+    <w:lsdException w:name="Medium List 2 Accent 5" w:semiHidden="0" w:uiPriority="66" w:unhideWhenUsed="0"/>
+    <w:lsdException w:name="Medium Grid 1 Accent 5" w:semiHidden="0" w:uiPriority="67" w:unhideWhenUsed="0"/>
+    <w:lsdException w:name="Medium Grid 2 Accent 5" w:semiHidden="0" w:uiPriority="68" w:unhideWhenUsed="0"/>
+    <w:lsdException w:name="Medium Grid 3 Accent 5" w:semiHidden="0" w:uiPriority="69" w:unhideWhenUsed="0"/>
+    <w:lsdException w:name="Dark List Accent 5" w:semiHidden="0" w:uiPriority="70" w:unhideWhenUsed="0"/>
+    <w:lsdException w:name="Colorful Shading Accent 5" w:semiHidden="0" w:uiPriority="71" w:unhideWhenUsed="0"/>
+    <w:lsdException w:name="Colorful List Accent 5" w:semiHidden="0" w:uiPriority="72" w:unhideWhenUsed="0"/>
+    <w:lsdException w:name="Colorful Grid Accent 5" w:semiHidden="0" w:uiPriority="73" w:unhideWhenUsed="0"/>
+    <w:lsdException w:name="Light Shading Accent 6" w:semiHidden="0" w:uiPriority="60" w:unhideWhenUsed="0"/>
+    <w:lsdException w:name="Light List Accent 6" w:semiHidden="0" w:uiPriority="61" w:unhideWhenUsed="0"/>
+    <w:lsdException w:name="Light Grid Accent 6" w:semiHidden="0" w:uiPriority="62" w:unhideWhenUsed="0"/>
+    <w:lsdException w:name="Medium Shading 1 Accent 6" w:semiHidden="0" w:uiPriority="63" w:unhideWhenUsed="0"/>
+    <w:lsdException w:name="Medium Shading 2 Accent 6" w:semiHidden="0" w:uiPriority="64" w:unhideWhenUsed="0"/>
+    <w:lsdException w:name="Medium List 1 Accent 6" w:semiHidden="0" w:uiPriority="65" w:unhideWhenUsed="0"/>
+    <w:lsdException w:name="Medium List 2 Accent 6" w:semiHidden="0" w:uiPriority="66" w:unhideWhenUsed="0"/>
+    <w:lsdException w:name="Medium Grid 1 Accent 6" w:semiHidden="0" w:uiPriority="67" w:unhideWhenUsed="0"/>
+    <w:lsdException w:name="Medium Grid 2 Accent 6" w:semiHidden="0" w:uiPriority="68" w:unhideWhenUsed="0"/>
+    <w:lsdException w:name="Medium Grid 3 Accent 6" w:semiHidden="0" w:uiPriority="69" w:unhideWhenUsed="0"/>
+    <w:lsdException w:name="Dark List Accent 6" w:semiHidden="0" w:uiPriority="70" w:unhideWhenUsed="0"/>
+    <w:lsdException w:name="Colorful Shading Accent 6" w:semiHidden="0" w:uiPriority="71" w:unhideWhenUsed="0"/>
+    <w:lsdException w:name="Colorful List Accent 6" w:semiHidden="0" w:uiPriority="72" w:unhideWhenUsed="0"/>
+    <w:lsdException w:name="Colorful Grid Accent 6" w:semiHidden="0" w:uiPriority="73" w:unhideWhenUsed="0"/>
+    <w:lsdException w:name="Subtle Emphasis" w:semiHidden="0" w:uiPriority="19" w:unhideWhenUsed="0" w:qFormat="1"/>
+    <w:lsdException w:name="Intense Emphasis" w:semiHidden="0" w:uiPriority="21" w:unhideWhenUsed="0" w:qFormat="1"/>
+    <w:lsdException w:name="Subtle Reference" w:semiHidden="0" w:uiPriority="31" w:unhideWhenUsed="0" w:qFormat="1"/>
+    <w:lsdException w:name="Intense Reference" w:semiHidden="0" w:uiPriority="32" w:unhideWhenUsed="0" w:qFormat="1"/>
+    <w:lsdException w:name="Book Title" w:semiHidden="0" w:uiPriority="33" w:unhideWhenUsed="0" w:qFormat="1"/>
+    <w:lsdException w:name="Bibliography" w:uiPriority="37"/>
+    <w:lsdException w:name="TOC Heading" w:uiPriority="39" w:qFormat="1"/>
   </w:latentStyles>
   <w:style w:type="paragraph" w:default="1" w:styleId="Normal">
     <w:name w:val="Normal"/>
@@ -1428,7 +1574,6 @@
   <w:style w:type="character" w:default="1" w:styleId="DefaultParagraphFont">
     <w:name w:val="Default Paragraph Font"/>
     <w:uiPriority w:val="1"/>
-    <w:semiHidden/>
     <w:unhideWhenUsed/>
   </w:style>
   <w:style w:type="table" w:default="1" w:styleId="TableNormal">
@@ -1461,6 +1606,7 @@
       <w:spacing w:after="0" w:line="240" w:lineRule="auto"/>
     </w:pPr>
     <w:tblPr>
+      <w:tblInd w:w="0" w:type="dxa"/>
       <w:tblBorders>
         <w:top w:val="single" w:sz="4" w:space="0" w:color="auto"/>
         <w:left w:val="single" w:sz="4" w:space="0" w:color="auto"/>
@@ -1469,6 +1615,12 @@
         <w:insideH w:val="single" w:sz="4" w:space="0" w:color="auto"/>
         <w:insideV w:val="single" w:sz="4" w:space="0" w:color="auto"/>
       </w:tblBorders>
+      <w:tblCellMar>
+        <w:top w:w="0" w:type="dxa"/>
+        <w:left w:w="108" w:type="dxa"/>
+        <w:bottom w:w="0" w:type="dxa"/>
+        <w:right w:w="108" w:type="dxa"/>
+      </w:tblCellMar>
     </w:tblPr>
   </w:style>
   <w:style w:type="paragraph" w:styleId="NoSpacing">
@@ -1492,6 +1644,304 @@
     <w:rsid w:val="003E7DA8"/>
     <w:rPr>
       <w:lang w:eastAsia="en-US"/>
+    </w:rPr>
+  </w:style>
+  <w:style w:type="paragraph" w:styleId="BalloonText">
+    <w:name w:val="Balloon Text"/>
+    <w:basedOn w:val="Normal"/>
+    <w:link w:val="BalloonTextChar"/>
+    <w:uiPriority w:val="99"/>
+    <w:semiHidden/>
+    <w:unhideWhenUsed/>
+    <w:rsid w:val="008A7887"/>
+    <w:pPr>
+      <w:spacing w:after="0" w:line="240" w:lineRule="auto"/>
+    </w:pPr>
+    <w:rPr>
+      <w:rFonts w:ascii="Tahoma" w:hAnsi="Tahoma" w:cs="Tahoma"/>
+      <w:sz w:val="16"/>
+      <w:szCs w:val="16"/>
+    </w:rPr>
+  </w:style>
+  <w:style w:type="character" w:customStyle="1" w:styleId="BalloonTextChar">
+    <w:name w:val="Balloon Text Char"/>
+    <w:basedOn w:val="DefaultParagraphFont"/>
+    <w:link w:val="BalloonText"/>
+    <w:uiPriority w:val="99"/>
+    <w:semiHidden/>
+    <w:rsid w:val="008A7887"/>
+    <w:rPr>
+      <w:rFonts w:ascii="Tahoma" w:hAnsi="Tahoma" w:cs="Tahoma"/>
+      <w:sz w:val="16"/>
+      <w:szCs w:val="16"/>
+    </w:rPr>
+  </w:style>
+</w:styles>
+</file>
+
+<file path=word/stylesWithEffects.xml><?xml version="1.0" encoding="utf-8"?>
+<w:styles xmlns:wpc="http://schemas.microsoft.com/office/word/2010/wordprocessingCanvas" xmlns:mc="http://schemas.openxmlformats.org/markup-compatibility/2006" xmlns:o="urn:schemas-microsoft-com:office:office" xmlns:r="http://schemas.openxmlformats.org/officeDocument/2006/relationships" xmlns:m="http://schemas.openxmlformats.org/officeDocument/2006/math" xmlns:v="urn:schemas-microsoft-com:vml" xmlns:wp14="http://schemas.microsoft.com/office/word/2010/wordprocessingDrawing" xmlns:wp="http://schemas.openxmlformats.org/drawingml/2006/wordprocessingDrawing" xmlns:w10="urn:schemas-microsoft-com:office:word" xmlns:w="http://schemas.openxmlformats.org/wordprocessingml/2006/main" xmlns:w14="http://schemas.microsoft.com/office/word/2010/wordml" xmlns:wpg="http://schemas.microsoft.com/office/word/2010/wordprocessingGroup" xmlns:wpi="http://schemas.microsoft.com/office/word/2010/wordprocessingInk" xmlns:wne="http://schemas.microsoft.com/office/word/2006/wordml" xmlns:wps="http://schemas.microsoft.com/office/word/2010/wordprocessingShape" mc:Ignorable="w14 wp14">
+  <w:docDefaults>
+    <w:rPrDefault>
+      <w:rPr>
+        <w:rFonts w:asciiTheme="minorHAnsi" w:eastAsiaTheme="minorEastAsia" w:hAnsiTheme="minorHAnsi" w:cstheme="minorBidi"/>
+        <w:sz w:val="22"/>
+        <w:szCs w:val="22"/>
+        <w:lang w:val="en-US" w:eastAsia="ja-JP" w:bidi="ar-SA"/>
+      </w:rPr>
+    </w:rPrDefault>
+    <w:pPrDefault>
+      <w:pPr>
+        <w:spacing w:after="160" w:line="259" w:lineRule="auto"/>
+      </w:pPr>
+    </w:pPrDefault>
+  </w:docDefaults>
+  <w:latentStyles w:defLockedState="0" w:defUIPriority="99" w:defSemiHidden="1" w:defUnhideWhenUsed="1" w:defQFormat="0" w:count="267">
+    <w:lsdException w:name="Normal" w:semiHidden="0" w:uiPriority="0" w:unhideWhenUsed="0" w:qFormat="1"/>
+    <w:lsdException w:name="heading 1" w:semiHidden="0" w:uiPriority="9" w:unhideWhenUsed="0" w:qFormat="1"/>
+    <w:lsdException w:name="heading 2" w:uiPriority="9" w:qFormat="1"/>
+    <w:lsdException w:name="heading 3" w:uiPriority="9" w:qFormat="1"/>
+    <w:lsdException w:name="heading 4" w:uiPriority="9" w:qFormat="1"/>
+    <w:lsdException w:name="heading 5" w:uiPriority="9" w:qFormat="1"/>
+    <w:lsdException w:name="heading 6" w:uiPriority="9" w:qFormat="1"/>
+    <w:lsdException w:name="heading 7" w:uiPriority="9" w:qFormat="1"/>
+    <w:lsdException w:name="heading 8" w:uiPriority="9" w:qFormat="1"/>
+    <w:lsdException w:name="heading 9" w:uiPriority="9" w:qFormat="1"/>
+    <w:lsdException w:name="toc 1" w:uiPriority="39"/>
+    <w:lsdException w:name="toc 2" w:uiPriority="39"/>
+    <w:lsdException w:name="toc 3" w:uiPriority="39"/>
+    <w:lsdException w:name="toc 4" w:uiPriority="39"/>
+    <w:lsdException w:name="toc 5" w:uiPriority="39"/>
+    <w:lsdException w:name="toc 6" w:uiPriority="39"/>
+    <w:lsdException w:name="toc 7" w:uiPriority="39"/>
+    <w:lsdException w:name="toc 8" w:uiPriority="39"/>
+    <w:lsdException w:name="toc 9" w:uiPriority="39"/>
+    <w:lsdException w:name="caption" w:uiPriority="35" w:qFormat="1"/>
+    <w:lsdException w:name="Title" w:semiHidden="0" w:uiPriority="10" w:unhideWhenUsed="0" w:qFormat="1"/>
+    <w:lsdException w:name="Default Paragraph Font" w:uiPriority="1"/>
+    <w:lsdException w:name="Subtitle" w:semiHidden="0" w:uiPriority="11" w:unhideWhenUsed="0" w:qFormat="1"/>
+    <w:lsdException w:name="Strong" w:semiHidden="0" w:uiPriority="22" w:unhideWhenUsed="0" w:qFormat="1"/>
+    <w:lsdException w:name="Emphasis" w:semiHidden="0" w:uiPriority="20" w:unhideWhenUsed="0" w:qFormat="1"/>
+    <w:lsdException w:name="Table Grid" w:semiHidden="0" w:uiPriority="39" w:unhideWhenUsed="0"/>
+    <w:lsdException w:name="Placeholder Text" w:unhideWhenUsed="0"/>
+    <w:lsdException w:name="No Spacing" w:semiHidden="0" w:uiPriority="1" w:unhideWhenUsed="0" w:qFormat="1"/>
+    <w:lsdException w:name="Light Shading" w:semiHidden="0" w:uiPriority="60" w:unhideWhenUsed="0"/>
+    <w:lsdException w:name="Light List" w:semiHidden="0" w:uiPriority="61" w:unhideWhenUsed="0"/>
+    <w:lsdException w:name="Light Grid" w:semiHidden="0" w:uiPriority="62" w:unhideWhenUsed="0"/>
+    <w:lsdException w:name="Medium Shading 1" w:semiHidden="0" w:uiPriority="63" w:unhideWhenUsed="0"/>
+    <w:lsdException w:name="Medium Shading 2" w:semiHidden="0" w:uiPriority="64" w:unhideWhenUsed="0"/>
+    <w:lsdException w:name="Medium List 1" w:semiHidden="0" w:uiPriority="65" w:unhideWhenUsed="0"/>
+    <w:lsdException w:name="Medium List 2" w:semiHidden="0" w:uiPriority="66" w:unhideWhenUsed="0"/>
+    <w:lsdException w:name="Medium Grid 1" w:semiHidden="0" w:uiPriority="67" w:unhideWhenUsed="0"/>
+    <w:lsdException w:name="Medium Grid 2" w:semiHidden="0" w:uiPriority="68" w:unhideWhenUsed="0"/>
+    <w:lsdException w:name="Medium Grid 3" w:semiHidden="0" w:uiPriority="69" w:unhideWhenUsed="0"/>
+    <w:lsdException w:name="Dark List" w:semiHidden="0" w:uiPriority="70" w:unhideWhenUsed="0"/>
+    <w:lsdException w:name="Colorful Shading" w:semiHidden="0" w:uiPriority="71" w:unhideWhenUsed="0"/>
+    <w:lsdException w:name="Colorful List" w:semiHidden="0" w:uiPriority="72" w:unhideWhenUsed="0"/>
+    <w:lsdException w:name="Colorful Grid" w:semiHidden="0" w:uiPriority="73" w:unhideWhenUsed="0"/>
+    <w:lsdException w:name="Light Shading Accent 1" w:semiHidden="0" w:uiPriority="60" w:unhideWhenUsed="0"/>
+    <w:lsdException w:name="Light List Accent 1" w:semiHidden="0" w:uiPriority="61" w:unhideWhenUsed="0"/>
+    <w:lsdException w:name="Light Grid Accent 1" w:semiHidden="0" w:uiPriority="62" w:unhideWhenUsed="0"/>
+    <w:lsdException w:name="Medium Shading 1 Accent 1" w:semiHidden="0" w:uiPriority="63" w:unhideWhenUsed="0"/>
+    <w:lsdException w:name="Medium Shading 2 Accent 1" w:semiHidden="0" w:uiPriority="64" w:unhideWhenUsed="0"/>
+    <w:lsdException w:name="Medium List 1 Accent 1" w:semiHidden="0" w:uiPriority="65" w:unhideWhenUsed="0"/>
+    <w:lsdException w:name="Revision" w:unhideWhenUsed="0"/>
+    <w:lsdException w:name="List Paragraph" w:semiHidden="0" w:uiPriority="34" w:unhideWhenUsed="0" w:qFormat="1"/>
+    <w:lsdException w:name="Quote" w:semiHidden="0" w:uiPriority="29" w:unhideWhenUsed="0" w:qFormat="1"/>
+    <w:lsdException w:name="Intense Quote" w:semiHidden="0" w:uiPriority="30" w:unhideWhenUsed="0" w:qFormat="1"/>
+    <w:lsdException w:name="Medium List 2 Accent 1" w:semiHidden="0" w:uiPriority="66" w:unhideWhenUsed="0"/>
+    <w:lsdException w:name="Medium Grid 1 Accent 1" w:semiHidden="0" w:uiPriority="67" w:unhideWhenUsed="0"/>
+    <w:lsdException w:name="Medium Grid 2 Accent 1" w:semiHidden="0" w:uiPriority="68" w:unhideWhenUsed="0"/>
+    <w:lsdException w:name="Medium Grid 3 Accent 1" w:semiHidden="0" w:uiPriority="69" w:unhideWhenUsed="0"/>
+    <w:lsdException w:name="Dark List Accent 1" w:semiHidden="0" w:uiPriority="70" w:unhideWhenUsed="0"/>
+    <w:lsdException w:name="Colorful Shading Accent 1" w:semiHidden="0" w:uiPriority="71" w:unhideWhenUsed="0"/>
+    <w:lsdException w:name="Colorful List Accent 1" w:semiHidden="0" w:uiPriority="72" w:unhideWhenUsed="0"/>
+    <w:lsdException w:name="Colorful Grid Accent 1" w:semiHidden="0" w:uiPriority="73" w:unhideWhenUsed="0"/>
+    <w:lsdException w:name="Light Shading Accent 2" w:semiHidden="0" w:uiPriority="60" w:unhideWhenUsed="0"/>
+    <w:lsdException w:name="Light List Accent 2" w:semiHidden="0" w:uiPriority="61" w:unhideWhenUsed="0"/>
+    <w:lsdException w:name="Light Grid Accent 2" w:semiHidden="0" w:uiPriority="62" w:unhideWhenUsed="0"/>
+    <w:lsdException w:name="Medium Shading 1 Accent 2" w:semiHidden="0" w:uiPriority="63" w:unhideWhenUsed="0"/>
+    <w:lsdException w:name="Medium Shading 2 Accent 2" w:semiHidden="0" w:uiPriority="64" w:unhideWhenUsed="0"/>
+    <w:lsdException w:name="Medium List 1 Accent 2" w:semiHidden="0" w:uiPriority="65" w:unhideWhenUsed="0"/>
+    <w:lsdException w:name="Medium List 2 Accent 2" w:semiHidden="0" w:uiPriority="66" w:unhideWhenUsed="0"/>
+    <w:lsdException w:name="Medium Grid 1 Accent 2" w:semiHidden="0" w:uiPriority="67" w:unhideWhenUsed="0"/>
+    <w:lsdException w:name="Medium Grid 2 Accent 2" w:semiHidden="0" w:uiPriority="68" w:unhideWhenUsed="0"/>
+    <w:lsdException w:name="Medium Grid 3 Accent 2" w:semiHidden="0" w:uiPriority="69" w:unhideWhenUsed="0"/>
+    <w:lsdException w:name="Dark List Accent 2" w:semiHidden="0" w:uiPriority="70" w:unhideWhenUsed="0"/>
+    <w:lsdException w:name="Colorful Shading Accent 2" w:semiHidden="0" w:uiPriority="71" w:unhideWhenUsed="0"/>
+    <w:lsdException w:name="Colorful List Accent 2" w:semiHidden="0" w:uiPriority="72" w:unhideWhenUsed="0"/>
+    <w:lsdException w:name="Colorful Grid Accent 2" w:semiHidden="0" w:uiPriority="73" w:unhideWhenUsed="0"/>
+    <w:lsdException w:name="Light Shading Accent 3" w:semiHidden="0" w:uiPriority="60" w:unhideWhenUsed="0"/>
+    <w:lsdException w:name="Light List Accent 3" w:semiHidden="0" w:uiPriority="61" w:unhideWhenUsed="0"/>
+    <w:lsdException w:name="Light Grid Accent 3" w:semiHidden="0" w:uiPriority="62" w:unhideWhenUsed="0"/>
+    <w:lsdException w:name="Medium Shading 1 Accent 3" w:semiHidden="0" w:uiPriority="63" w:unhideWhenUsed="0"/>
+    <w:lsdException w:name="Medium Shading 2 Accent 3" w:semiHidden="0" w:uiPriority="64" w:unhideWhenUsed="0"/>
+    <w:lsdException w:name="Medium List 1 Accent 3" w:semiHidden="0" w:uiPriority="65" w:unhideWhenUsed="0"/>
+    <w:lsdException w:name="Medium List 2 Accent 3" w:semiHidden="0" w:uiPriority="66" w:unhideWhenUsed="0"/>
+    <w:lsdException w:name="Medium Grid 1 Accent 3" w:semiHidden="0" w:uiPriority="67" w:unhideWhenUsed="0"/>
+    <w:lsdException w:name="Medium Grid 2 Accent 3" w:semiHidden="0" w:uiPriority="68" w:unhideWhenUsed="0"/>
+    <w:lsdException w:name="Medium Grid 3 Accent 3" w:semiHidden="0" w:uiPriority="69" w:unhideWhenUsed="0"/>
+    <w:lsdException w:name="Dark List Accent 3" w:semiHidden="0" w:uiPriority="70" w:unhideWhenUsed="0"/>
+    <w:lsdException w:name="Colorful Shading Accent 3" w:semiHidden="0" w:uiPriority="71" w:unhideWhenUsed="0"/>
+    <w:lsdException w:name="Colorful List Accent 3" w:semiHidden="0" w:uiPriority="72" w:unhideWhenUsed="0"/>
+    <w:lsdException w:name="Colorful Grid Accent 3" w:semiHidden="0" w:uiPriority="73" w:unhideWhenUsed="0"/>
+    <w:lsdException w:name="Light Shading Accent 4" w:semiHidden="0" w:uiPriority="60" w:unhideWhenUsed="0"/>
+    <w:lsdException w:name="Light List Accent 4" w:semiHidden="0" w:uiPriority="61" w:unhideWhenUsed="0"/>
+    <w:lsdException w:name="Light Grid Accent 4" w:semiHidden="0" w:uiPriority="62" w:unhideWhenUsed="0"/>
+    <w:lsdException w:name="Medium Shading 1 Accent 4" w:semiHidden="0" w:uiPriority="63" w:unhideWhenUsed="0"/>
+    <w:lsdException w:name="Medium Shading 2 Accent 4" w:semiHidden="0" w:uiPriority="64" w:unhideWhenUsed="0"/>
+    <w:lsdException w:name="Medium List 1 Accent 4" w:semiHidden="0" w:uiPriority="65" w:unhideWhenUsed="0"/>
+    <w:lsdException w:name="Medium List 2 Accent 4" w:semiHidden="0" w:uiPriority="66" w:unhideWhenUsed="0"/>
+    <w:lsdException w:name="Medium Grid 1 Accent 4" w:semiHidden="0" w:uiPriority="67" w:unhideWhenUsed="0"/>
+    <w:lsdException w:name="Medium Grid 2 Accent 4" w:semiHidden="0" w:uiPriority="68" w:unhideWhenUsed="0"/>
+    <w:lsdException w:name="Medium Grid 3 Accent 4" w:semiHidden="0" w:uiPriority="69" w:unhideWhenUsed="0"/>
+    <w:lsdException w:name="Dark List Accent 4" w:semiHidden="0" w:uiPriority="70" w:unhideWhenUsed="0"/>
+    <w:lsdException w:name="Colorful Shading Accent 4" w:semiHidden="0" w:uiPriority="71" w:unhideWhenUsed="0"/>
+    <w:lsdException w:name="Colorful List Accent 4" w:semiHidden="0" w:uiPriority="72" w:unhideWhenUsed="0"/>
+    <w:lsdException w:name="Colorful Grid Accent 4" w:semiHidden="0" w:uiPriority="73" w:unhideWhenUsed="0"/>
+    <w:lsdException w:name="Light Shading Accent 5" w:semiHidden="0" w:uiPriority="60" w:unhideWhenUsed="0"/>
+    <w:lsdException w:name="Light List Accent 5" w:semiHidden="0" w:uiPriority="61" w:unhideWhenUsed="0"/>
+    <w:lsdException w:name="Light Grid Accent 5" w:semiHidden="0" w:uiPriority="62" w:unhideWhenUsed="0"/>
+    <w:lsdException w:name="Medium Shading 1 Accent 5" w:semiHidden="0" w:uiPriority="63" w:unhideWhenUsed="0"/>
+    <w:lsdException w:name="Medium Shading 2 Accent 5" w:semiHidden="0" w:uiPriority="64" w:unhideWhenUsed="0"/>
+    <w:lsdException w:name="Medium List 1 Accent 5" w:semiHidden="0" w:uiPriority="65" w:unhideWhenUsed="0"/>
+    <w:lsdException w:name="Medium List 2 Accent 5" w:semiHidden="0" w:uiPriority="66" w:unhideWhenUsed="0"/>
+    <w:lsdException w:name="Medium Grid 1 Accent 5" w:semiHidden="0" w:uiPriority="67" w:unhideWhenUsed="0"/>
+    <w:lsdException w:name="Medium Grid 2 Accent 5" w:semiHidden="0" w:uiPriority="68" w:unhideWhenUsed="0"/>
+    <w:lsdException w:name="Medium Grid 3 Accent 5" w:semiHidden="0" w:uiPriority="69" w:unhideWhenUsed="0"/>
+    <w:lsdException w:name="Dark List Accent 5" w:semiHidden="0" w:uiPriority="70" w:unhideWhenUsed="0"/>
+    <w:lsdException w:name="Colorful Shading Accent 5" w:semiHidden="0" w:uiPriority="71" w:unhideWhenUsed="0"/>
+    <w:lsdException w:name="Colorful List Accent 5" w:semiHidden="0" w:uiPriority="72" w:unhideWhenUsed="0"/>
+    <w:lsdException w:name="Colorful Grid Accent 5" w:semiHidden="0" w:uiPriority="73" w:unhideWhenUsed="0"/>
+    <w:lsdException w:name="Light Shading Accent 6" w:semiHidden="0" w:uiPriority="60" w:unhideWhenUsed="0"/>
+    <w:lsdException w:name="Light List Accent 6" w:semiHidden="0" w:uiPriority="61" w:unhideWhenUsed="0"/>
+    <w:lsdException w:name="Light Grid Accent 6" w:semiHidden="0" w:uiPriority="62" w:unhideWhenUsed="0"/>
+    <w:lsdException w:name="Medium Shading 1 Accent 6" w:semiHidden="0" w:uiPriority="63" w:unhideWhenUsed="0"/>
+    <w:lsdException w:name="Medium Shading 2 Accent 6" w:semiHidden="0" w:uiPriority="64" w:unhideWhenUsed="0"/>
+    <w:lsdException w:name="Medium List 1 Accent 6" w:semiHidden="0" w:uiPriority="65" w:unhideWhenUsed="0"/>
+    <w:lsdException w:name="Medium List 2 Accent 6" w:semiHidden="0" w:uiPriority="66" w:unhideWhenUsed="0"/>
+    <w:lsdException w:name="Medium Grid 1 Accent 6" w:semiHidden="0" w:uiPriority="67" w:unhideWhenUsed="0"/>
+    <w:lsdException w:name="Medium Grid 2 Accent 6" w:semiHidden="0" w:uiPriority="68" w:unhideWhenUsed="0"/>
+    <w:lsdException w:name="Medium Grid 3 Accent 6" w:semiHidden="0" w:uiPriority="69" w:unhideWhenUsed="0"/>
+    <w:lsdException w:name="Dark List Accent 6" w:semiHidden="0" w:uiPriority="70" w:unhideWhenUsed="0"/>
+    <w:lsdException w:name="Colorful Shading Accent 6" w:semiHidden="0" w:uiPriority="71" w:unhideWhenUsed="0"/>
+    <w:lsdException w:name="Colorful List Accent 6" w:semiHidden="0" w:uiPriority="72" w:unhideWhenUsed="0"/>
+    <w:lsdException w:name="Colorful Grid Accent 6" w:semiHidden="0" w:uiPriority="73" w:unhideWhenUsed="0"/>
+    <w:lsdException w:name="Subtle Emphasis" w:semiHidden="0" w:uiPriority="19" w:unhideWhenUsed="0" w:qFormat="1"/>
+    <w:lsdException w:name="Intense Emphasis" w:semiHidden="0" w:uiPriority="21" w:unhideWhenUsed="0" w:qFormat="1"/>
+    <w:lsdException w:name="Subtle Reference" w:semiHidden="0" w:uiPriority="31" w:unhideWhenUsed="0" w:qFormat="1"/>
+    <w:lsdException w:name="Intense Reference" w:semiHidden="0" w:uiPriority="32" w:unhideWhenUsed="0" w:qFormat="1"/>
+    <w:lsdException w:name="Book Title" w:semiHidden="0" w:uiPriority="33" w:unhideWhenUsed="0" w:qFormat="1"/>
+    <w:lsdException w:name="Bibliography" w:uiPriority="37"/>
+    <w:lsdException w:name="TOC Heading" w:uiPriority="39" w:qFormat="1"/>
+  </w:latentStyles>
+  <w:style w:type="paragraph" w:default="1" w:styleId="Normal">
+    <w:name w:val="Normal"/>
+    <w:qFormat/>
+  </w:style>
+  <w:style w:type="character" w:default="1" w:styleId="DefaultParagraphFont">
+    <w:name w:val="Default Paragraph Font"/>
+    <w:uiPriority w:val="1"/>
+    <w:unhideWhenUsed/>
+  </w:style>
+  <w:style w:type="table" w:default="1" w:styleId="TableNormal">
+    <w:name w:val="Normal Table"/>
+    <w:uiPriority w:val="99"/>
+    <w:semiHidden/>
+    <w:unhideWhenUsed/>
+    <w:tblPr>
+      <w:tblInd w:w="0" w:type="dxa"/>
+      <w:tblCellMar>
+        <w:top w:w="0" w:type="dxa"/>
+        <w:left w:w="108" w:type="dxa"/>
+        <w:bottom w:w="0" w:type="dxa"/>
+        <w:right w:w="108" w:type="dxa"/>
+      </w:tblCellMar>
+    </w:tblPr>
+  </w:style>
+  <w:style w:type="numbering" w:default="1" w:styleId="NoList">
+    <w:name w:val="No List"/>
+    <w:uiPriority w:val="99"/>
+    <w:semiHidden/>
+    <w:unhideWhenUsed/>
+  </w:style>
+  <w:style w:type="table" w:styleId="TableGrid">
+    <w:name w:val="Table Grid"/>
+    <w:basedOn w:val="TableNormal"/>
+    <w:uiPriority w:val="39"/>
+    <w:rsid w:val="003E7DA8"/>
+    <w:pPr>
+      <w:spacing w:after="0" w:line="240" w:lineRule="auto"/>
+    </w:pPr>
+    <w:tblPr>
+      <w:tblInd w:w="0" w:type="dxa"/>
+      <w:tblBorders>
+        <w:top w:val="single" w:sz="4" w:space="0" w:color="auto"/>
+        <w:left w:val="single" w:sz="4" w:space="0" w:color="auto"/>
+        <w:bottom w:val="single" w:sz="4" w:space="0" w:color="auto"/>
+        <w:right w:val="single" w:sz="4" w:space="0" w:color="auto"/>
+        <w:insideH w:val="single" w:sz="4" w:space="0" w:color="auto"/>
+        <w:insideV w:val="single" w:sz="4" w:space="0" w:color="auto"/>
+      </w:tblBorders>
+      <w:tblCellMar>
+        <w:top w:w="0" w:type="dxa"/>
+        <w:left w:w="108" w:type="dxa"/>
+        <w:bottom w:w="0" w:type="dxa"/>
+        <w:right w:w="108" w:type="dxa"/>
+      </w:tblCellMar>
+    </w:tblPr>
+  </w:style>
+  <w:style w:type="paragraph" w:styleId="NoSpacing">
+    <w:name w:val="No Spacing"/>
+    <w:link w:val="NoSpacingChar"/>
+    <w:uiPriority w:val="1"/>
+    <w:qFormat/>
+    <w:rsid w:val="003E7DA8"/>
+    <w:pPr>
+      <w:spacing w:after="0" w:line="240" w:lineRule="auto"/>
+    </w:pPr>
+    <w:rPr>
+      <w:lang w:eastAsia="en-US"/>
+    </w:rPr>
+  </w:style>
+  <w:style w:type="character" w:customStyle="1" w:styleId="NoSpacingChar">
+    <w:name w:val="No Spacing Char"/>
+    <w:basedOn w:val="DefaultParagraphFont"/>
+    <w:link w:val="NoSpacing"/>
+    <w:uiPriority w:val="1"/>
+    <w:rsid w:val="003E7DA8"/>
+    <w:rPr>
+      <w:lang w:eastAsia="en-US"/>
+    </w:rPr>
+  </w:style>
+  <w:style w:type="paragraph" w:styleId="BalloonText">
+    <w:name w:val="Balloon Text"/>
+    <w:basedOn w:val="Normal"/>
+    <w:link w:val="BalloonTextChar"/>
+    <w:uiPriority w:val="99"/>
+    <w:semiHidden/>
+    <w:unhideWhenUsed/>
+    <w:rsid w:val="008A7887"/>
+    <w:pPr>
+      <w:spacing w:after="0" w:line="240" w:lineRule="auto"/>
+    </w:pPr>
+    <w:rPr>
+      <w:rFonts w:ascii="Tahoma" w:hAnsi="Tahoma" w:cs="Tahoma"/>
+      <w:sz w:val="16"/>
+      <w:szCs w:val="16"/>
+    </w:rPr>
+  </w:style>
+  <w:style w:type="character" w:customStyle="1" w:styleId="BalloonTextChar">
+    <w:name w:val="Balloon Text Char"/>
+    <w:basedOn w:val="DefaultParagraphFont"/>
+    <w:link w:val="BalloonText"/>
+    <w:uiPriority w:val="99"/>
+    <w:semiHidden/>
+    <w:rsid w:val="008A7887"/>
+    <w:rPr>
+      <w:rFonts w:ascii="Tahoma" w:hAnsi="Tahoma" w:cs="Tahoma"/>
+      <w:sz w:val="16"/>
+      <w:szCs w:val="16"/>
     </w:rPr>
   </w:style>
 </w:styles>
@@ -1540,7 +1990,7 @@
     </a:clrScheme>
     <a:fontScheme name="Office">
       <a:majorFont>
-        <a:latin typeface="Calibri Light" panose="020F0302020204030204"/>
+        <a:latin typeface="Calibri Light"/>
         <a:ea typeface=""/>
         <a:cs typeface=""/>
         <a:font script="Jpan" typeface="ＭＳ ゴシック"/>
@@ -1575,7 +2025,7 @@
         <a:font script="Geor" typeface="Sylfaen"/>
       </a:majorFont>
       <a:minorFont>
-        <a:latin typeface="Calibri" panose="020F0502020204030204"/>
+        <a:latin typeface="Calibri"/>
         <a:ea typeface=""/>
         <a:cs typeface=""/>
         <a:font script="Jpan" typeface="ＭＳ 明朝"/>
@@ -1752,7 +2202,7 @@
   <a:extraClrSchemeLst/>
   <a:extLst>
     <a:ext uri="{05A4C25C-085E-4340-85A3-A5531E510DB2}">
-      <thm15:themeFamily xmlns:thm15="http://schemas.microsoft.com/office/thememl/2012/main" name="Office Theme" id="{62F939B6-93AF-4DB8-9C6B-D6C7DFDC589F}" vid="{4A3C46E8-61CC-4603-A589-7422A47A8E4A}"/>
+      <thm15:themeFamily xmlns:thm15="http://schemas.microsoft.com/office/thememl/2012/main" xmlns="" name="Office Theme" id="{62F939B6-93AF-4DB8-9C6B-D6C7DFDC589F}" vid="{4A3C46E8-61CC-4603-A589-7422A47A8E4A}"/>
     </a:ext>
   </a:extLst>
 </a:theme>
@@ -1769,10 +2219,22 @@
 </CoverPageProperties>
 </file>
 
+<file path=customXml/item2.xml><?xml version="1.0" encoding="utf-8"?>
+<b:Sources xmlns:b="http://schemas.openxmlformats.org/officeDocument/2006/bibliography" xmlns="http://schemas.openxmlformats.org/officeDocument/2006/bibliography" SelectedStyle="\APA.XSL" StyleName="APA"/>
+</file>
+
 <file path=customXml/itemProps1.xml><?xml version="1.0" encoding="utf-8"?>
 <ds:datastoreItem xmlns:ds="http://schemas.openxmlformats.org/officeDocument/2006/customXml" ds:itemID="{55AF091B-3C7A-41E3-B477-F2FDAA23CFDA}">
   <ds:schemaRefs>
     <ds:schemaRef ds:uri="http://schemas.microsoft.com/office/2006/coverPageProps"/>
   </ds:schemaRefs>
 </ds:datastoreItem>
+</file>
+
+<file path=customXml/itemProps2.xml><?xml version="1.0" encoding="utf-8"?>
+<ds:datastoreItem xmlns:ds="http://schemas.openxmlformats.org/officeDocument/2006/customXml" ds:itemID="{A1BFB01C-C7F6-4738-B554-73AFFCBD6322}">
+  <ds:schemaRefs>
+    <ds:schemaRef ds:uri="http://schemas.openxmlformats.org/officeDocument/2006/bibliography"/>
+  </ds:schemaRefs>
+</ds:datastoreItem>
 </file>
--- a/testcases 444.docx
+++ b/testcases 444.docx
@@ -769,8 +769,6 @@
           <w:u w:val="single"/>
         </w:rPr>
       </w:pPr>
-      <w:bookmarkStart w:id="0" w:name="_GoBack"/>
-      <w:bookmarkEnd w:id="0"/>
     </w:p>
     <w:tbl>
       <w:tblPr>
@@ -1386,6 +1384,692 @@
     <w:p/>
     <w:p/>
     <w:p/>
+    <w:p>
+      <w:r>
+        <w:t xml:space="preserve">Additional </w:t>
+      </w:r>
+      <w:proofErr w:type="gramStart"/>
+      <w:r>
+        <w:t>Notes :</w:t>
+      </w:r>
+      <w:proofErr w:type="gramEnd"/>
+    </w:p>
+    <w:p>
+      <w:pPr>
+        <w:rPr>
+          <w:color w:val="FF0000"/>
+        </w:rPr>
+      </w:pPr>
+    </w:p>
+    <w:p>
+      <w:pPr>
+        <w:rPr>
+          <w:b/>
+          <w:bCs/>
+          <w:u w:val="single"/>
+        </w:rPr>
+      </w:pPr>
+      <w:r>
+        <w:rPr>
+          <w:b/>
+          <w:bCs/>
+          <w:u w:val="single"/>
+        </w:rPr>
+        <w:lastRenderedPageBreak/>
+        <w:t>Test Designed By</w:t>
+      </w:r>
+      <w:r>
+        <w:rPr>
+          <w:b/>
+          <w:bCs/>
+          <w:u w:val="single"/>
+        </w:rPr>
+        <w:t xml:space="preserve">: </w:t>
+      </w:r>
+      <w:r>
+        <w:rPr>
+          <w:b/>
+          <w:bCs/>
+          <w:u w:val="single"/>
+        </w:rPr>
+        <w:t>Noura</w:t>
+      </w:r>
+      <w:bookmarkStart w:id="0" w:name="_GoBack"/>
+      <w:bookmarkEnd w:id="0"/>
+      <w:r>
+        <w:rPr>
+          <w:b/>
+          <w:bCs/>
+          <w:u w:val="single"/>
+        </w:rPr>
+        <w:t xml:space="preserve">                                                                                       </w:t>
+      </w:r>
+      <w:r>
+        <w:rPr>
+          <w:b/>
+          <w:bCs/>
+          <w:u w:val="single"/>
+        </w:rPr>
+        <w:t>Test Designed Date:</w:t>
+      </w:r>
+    </w:p>
+    <w:p>
+      <w:pPr>
+        <w:rPr>
+          <w:b/>
+          <w:bCs/>
+          <w:u w:val="single"/>
+        </w:rPr>
+      </w:pPr>
+    </w:p>
+    <w:tbl>
+      <w:tblPr>
+        <w:tblStyle w:val="TableGrid"/>
+        <w:tblpPr w:leftFromText="180" w:rightFromText="180" w:vertAnchor="page" w:horzAnchor="margin" w:tblpXSpec="center" w:tblpY="2553"/>
+        <w:tblW w:w="14397" w:type="dxa"/>
+        <w:tblLook w:val="04A0" w:firstRow="1" w:lastRow="0" w:firstColumn="1" w:lastColumn="0" w:noHBand="0" w:noVBand="1"/>
+      </w:tblPr>
+      <w:tblGrid>
+        <w:gridCol w:w="586"/>
+        <w:gridCol w:w="1048"/>
+        <w:gridCol w:w="1169"/>
+        <w:gridCol w:w="1371"/>
+        <w:gridCol w:w="1960"/>
+        <w:gridCol w:w="1451"/>
+        <w:gridCol w:w="1828"/>
+        <w:gridCol w:w="1668"/>
+        <w:gridCol w:w="1696"/>
+        <w:gridCol w:w="1620"/>
+      </w:tblGrid>
+      <w:tr>
+        <w:trPr>
+          <w:trHeight w:val="989"/>
+        </w:trPr>
+        <w:tc>
+          <w:tcPr>
+            <w:tcW w:w="586" w:type="dxa"/>
+          </w:tcPr>
+          <w:p>
+            <w:r>
+              <w:t>#ID</w:t>
+            </w:r>
+          </w:p>
+        </w:tc>
+        <w:tc>
+          <w:tcPr>
+            <w:tcW w:w="1048" w:type="dxa"/>
+          </w:tcPr>
+          <w:p>
+            <w:r>
+              <w:t>Test Name</w:t>
+            </w:r>
+          </w:p>
+        </w:tc>
+        <w:tc>
+          <w:tcPr>
+            <w:tcW w:w="1169" w:type="dxa"/>
+          </w:tcPr>
+          <w:p>
+            <w:r>
+              <w:t>Test Summery</w:t>
+            </w:r>
+          </w:p>
+        </w:tc>
+        <w:tc>
+          <w:tcPr>
+            <w:tcW w:w="1371" w:type="dxa"/>
+          </w:tcPr>
+          <w:p>
+            <w:r>
+              <w:t xml:space="preserve">Pre-conditions   </w:t>
+            </w:r>
+          </w:p>
+        </w:tc>
+        <w:tc>
+          <w:tcPr>
+            <w:tcW w:w="1960" w:type="dxa"/>
+          </w:tcPr>
+          <w:p>
+            <w:r>
+              <w:t xml:space="preserve">Instruction/steps </w:t>
+            </w:r>
+          </w:p>
+        </w:tc>
+        <w:tc>
+          <w:tcPr>
+            <w:tcW w:w="1451" w:type="dxa"/>
+          </w:tcPr>
+          <w:p>
+            <w:r>
+              <w:t>Expected Result</w:t>
+            </w:r>
+          </w:p>
+        </w:tc>
+        <w:tc>
+          <w:tcPr>
+            <w:tcW w:w="1828" w:type="dxa"/>
+          </w:tcPr>
+          <w:p>
+            <w:r>
+              <w:t xml:space="preserve">Pass/fail </w:t>
+            </w:r>
+          </w:p>
+        </w:tc>
+        <w:tc>
+          <w:tcPr>
+            <w:tcW w:w="1668" w:type="dxa"/>
+          </w:tcPr>
+          <w:p>
+            <w:r>
+              <w:t>Remarks</w:t>
+            </w:r>
+          </w:p>
+        </w:tc>
+        <w:tc>
+          <w:tcPr>
+            <w:tcW w:w="1696" w:type="dxa"/>
+          </w:tcPr>
+          <w:p>
+            <w:r>
+              <w:t>Test Executed By</w:t>
+            </w:r>
+          </w:p>
+        </w:tc>
+        <w:tc>
+          <w:tcPr>
+            <w:tcW w:w="1620" w:type="dxa"/>
+          </w:tcPr>
+          <w:p>
+            <w:r>
+              <w:t>Test Execution Date</w:t>
+            </w:r>
+          </w:p>
+        </w:tc>
+      </w:tr>
+      <w:tr>
+        <w:trPr>
+          <w:trHeight w:val="682"/>
+        </w:trPr>
+        <w:tc>
+          <w:tcPr>
+            <w:tcW w:w="586" w:type="dxa"/>
+          </w:tcPr>
+          <w:p>
+            <w:r>
+              <w:t>1</w:t>
+            </w:r>
+          </w:p>
+        </w:tc>
+        <w:tc>
+          <w:tcPr>
+            <w:tcW w:w="1048" w:type="dxa"/>
+          </w:tcPr>
+          <w:p/>
+        </w:tc>
+        <w:tc>
+          <w:tcPr>
+            <w:tcW w:w="1169" w:type="dxa"/>
+          </w:tcPr>
+          <w:p/>
+        </w:tc>
+        <w:tc>
+          <w:tcPr>
+            <w:tcW w:w="1371" w:type="dxa"/>
+          </w:tcPr>
+          <w:p/>
+        </w:tc>
+        <w:tc>
+          <w:tcPr>
+            <w:tcW w:w="1960" w:type="dxa"/>
+          </w:tcPr>
+          <w:p/>
+        </w:tc>
+        <w:tc>
+          <w:tcPr>
+            <w:tcW w:w="1451" w:type="dxa"/>
+          </w:tcPr>
+          <w:p/>
+        </w:tc>
+        <w:tc>
+          <w:tcPr>
+            <w:tcW w:w="1828" w:type="dxa"/>
+          </w:tcPr>
+          <w:p/>
+        </w:tc>
+        <w:tc>
+          <w:tcPr>
+            <w:tcW w:w="1668" w:type="dxa"/>
+          </w:tcPr>
+          <w:p/>
+        </w:tc>
+        <w:tc>
+          <w:tcPr>
+            <w:tcW w:w="1696" w:type="dxa"/>
+          </w:tcPr>
+          <w:p/>
+        </w:tc>
+        <w:tc>
+          <w:tcPr>
+            <w:tcW w:w="1620" w:type="dxa"/>
+          </w:tcPr>
+          <w:p/>
+        </w:tc>
+      </w:tr>
+      <w:tr>
+        <w:trPr>
+          <w:trHeight w:val="682"/>
+        </w:trPr>
+        <w:tc>
+          <w:tcPr>
+            <w:tcW w:w="586" w:type="dxa"/>
+          </w:tcPr>
+          <w:p>
+            <w:r>
+              <w:t>2</w:t>
+            </w:r>
+          </w:p>
+        </w:tc>
+        <w:tc>
+          <w:tcPr>
+            <w:tcW w:w="1048" w:type="dxa"/>
+          </w:tcPr>
+          <w:p/>
+        </w:tc>
+        <w:tc>
+          <w:tcPr>
+            <w:tcW w:w="1169" w:type="dxa"/>
+          </w:tcPr>
+          <w:p/>
+        </w:tc>
+        <w:tc>
+          <w:tcPr>
+            <w:tcW w:w="1371" w:type="dxa"/>
+          </w:tcPr>
+          <w:p/>
+        </w:tc>
+        <w:tc>
+          <w:tcPr>
+            <w:tcW w:w="1960" w:type="dxa"/>
+          </w:tcPr>
+          <w:p/>
+        </w:tc>
+        <w:tc>
+          <w:tcPr>
+            <w:tcW w:w="1451" w:type="dxa"/>
+          </w:tcPr>
+          <w:p/>
+        </w:tc>
+        <w:tc>
+          <w:tcPr>
+            <w:tcW w:w="1828" w:type="dxa"/>
+          </w:tcPr>
+          <w:p/>
+        </w:tc>
+        <w:tc>
+          <w:tcPr>
+            <w:tcW w:w="1668" w:type="dxa"/>
+          </w:tcPr>
+          <w:p/>
+        </w:tc>
+        <w:tc>
+          <w:tcPr>
+            <w:tcW w:w="1696" w:type="dxa"/>
+          </w:tcPr>
+          <w:p/>
+        </w:tc>
+        <w:tc>
+          <w:tcPr>
+            <w:tcW w:w="1620" w:type="dxa"/>
+          </w:tcPr>
+          <w:p/>
+        </w:tc>
+      </w:tr>
+      <w:tr>
+        <w:trPr>
+          <w:trHeight w:val="644"/>
+        </w:trPr>
+        <w:tc>
+          <w:tcPr>
+            <w:tcW w:w="586" w:type="dxa"/>
+          </w:tcPr>
+          <w:p>
+            <w:r>
+              <w:t>3</w:t>
+            </w:r>
+          </w:p>
+        </w:tc>
+        <w:tc>
+          <w:tcPr>
+            <w:tcW w:w="1048" w:type="dxa"/>
+          </w:tcPr>
+          <w:p/>
+        </w:tc>
+        <w:tc>
+          <w:tcPr>
+            <w:tcW w:w="1169" w:type="dxa"/>
+          </w:tcPr>
+          <w:p/>
+        </w:tc>
+        <w:tc>
+          <w:tcPr>
+            <w:tcW w:w="1371" w:type="dxa"/>
+          </w:tcPr>
+          <w:p/>
+        </w:tc>
+        <w:tc>
+          <w:tcPr>
+            <w:tcW w:w="1960" w:type="dxa"/>
+          </w:tcPr>
+          <w:p/>
+        </w:tc>
+        <w:tc>
+          <w:tcPr>
+            <w:tcW w:w="1451" w:type="dxa"/>
+          </w:tcPr>
+          <w:p/>
+        </w:tc>
+        <w:tc>
+          <w:tcPr>
+            <w:tcW w:w="1828" w:type="dxa"/>
+          </w:tcPr>
+          <w:p/>
+        </w:tc>
+        <w:tc>
+          <w:tcPr>
+            <w:tcW w:w="1668" w:type="dxa"/>
+          </w:tcPr>
+          <w:p/>
+        </w:tc>
+        <w:tc>
+          <w:tcPr>
+            <w:tcW w:w="1696" w:type="dxa"/>
+          </w:tcPr>
+          <w:p/>
+        </w:tc>
+        <w:tc>
+          <w:tcPr>
+            <w:tcW w:w="1620" w:type="dxa"/>
+          </w:tcPr>
+          <w:p/>
+        </w:tc>
+      </w:tr>
+      <w:tr>
+        <w:trPr>
+          <w:trHeight w:val="682"/>
+        </w:trPr>
+        <w:tc>
+          <w:tcPr>
+            <w:tcW w:w="586" w:type="dxa"/>
+          </w:tcPr>
+          <w:p>
+            <w:r>
+              <w:t>4</w:t>
+            </w:r>
+          </w:p>
+        </w:tc>
+        <w:tc>
+          <w:tcPr>
+            <w:tcW w:w="1048" w:type="dxa"/>
+          </w:tcPr>
+          <w:p/>
+        </w:tc>
+        <w:tc>
+          <w:tcPr>
+            <w:tcW w:w="1169" w:type="dxa"/>
+          </w:tcPr>
+          <w:p/>
+        </w:tc>
+        <w:tc>
+          <w:tcPr>
+            <w:tcW w:w="1371" w:type="dxa"/>
+          </w:tcPr>
+          <w:p/>
+        </w:tc>
+        <w:tc>
+          <w:tcPr>
+            <w:tcW w:w="1960" w:type="dxa"/>
+          </w:tcPr>
+          <w:p/>
+        </w:tc>
+        <w:tc>
+          <w:tcPr>
+            <w:tcW w:w="1451" w:type="dxa"/>
+          </w:tcPr>
+          <w:p/>
+        </w:tc>
+        <w:tc>
+          <w:tcPr>
+            <w:tcW w:w="1828" w:type="dxa"/>
+          </w:tcPr>
+          <w:p/>
+        </w:tc>
+        <w:tc>
+          <w:tcPr>
+            <w:tcW w:w="1668" w:type="dxa"/>
+          </w:tcPr>
+          <w:p/>
+        </w:tc>
+        <w:tc>
+          <w:tcPr>
+            <w:tcW w:w="1696" w:type="dxa"/>
+          </w:tcPr>
+          <w:p/>
+        </w:tc>
+        <w:tc>
+          <w:tcPr>
+            <w:tcW w:w="1620" w:type="dxa"/>
+          </w:tcPr>
+          <w:p/>
+        </w:tc>
+      </w:tr>
+      <w:tr>
+        <w:trPr>
+          <w:trHeight w:val="644"/>
+        </w:trPr>
+        <w:tc>
+          <w:tcPr>
+            <w:tcW w:w="586" w:type="dxa"/>
+          </w:tcPr>
+          <w:p>
+            <w:r>
+              <w:t>5</w:t>
+            </w:r>
+          </w:p>
+        </w:tc>
+        <w:tc>
+          <w:tcPr>
+            <w:tcW w:w="1048" w:type="dxa"/>
+          </w:tcPr>
+          <w:p/>
+        </w:tc>
+        <w:tc>
+          <w:tcPr>
+            <w:tcW w:w="1169" w:type="dxa"/>
+          </w:tcPr>
+          <w:p/>
+        </w:tc>
+        <w:tc>
+          <w:tcPr>
+            <w:tcW w:w="1371" w:type="dxa"/>
+          </w:tcPr>
+          <w:p/>
+        </w:tc>
+        <w:tc>
+          <w:tcPr>
+            <w:tcW w:w="1960" w:type="dxa"/>
+          </w:tcPr>
+          <w:p/>
+        </w:tc>
+        <w:tc>
+          <w:tcPr>
+            <w:tcW w:w="1451" w:type="dxa"/>
+          </w:tcPr>
+          <w:p/>
+        </w:tc>
+        <w:tc>
+          <w:tcPr>
+            <w:tcW w:w="1828" w:type="dxa"/>
+          </w:tcPr>
+          <w:p/>
+        </w:tc>
+        <w:tc>
+          <w:tcPr>
+            <w:tcW w:w="1668" w:type="dxa"/>
+          </w:tcPr>
+          <w:p/>
+        </w:tc>
+        <w:tc>
+          <w:tcPr>
+            <w:tcW w:w="1696" w:type="dxa"/>
+          </w:tcPr>
+          <w:p/>
+        </w:tc>
+        <w:tc>
+          <w:tcPr>
+            <w:tcW w:w="1620" w:type="dxa"/>
+          </w:tcPr>
+          <w:p/>
+        </w:tc>
+      </w:tr>
+      <w:tr>
+        <w:trPr>
+          <w:trHeight w:val="682"/>
+        </w:trPr>
+        <w:tc>
+          <w:tcPr>
+            <w:tcW w:w="586" w:type="dxa"/>
+          </w:tcPr>
+          <w:p>
+            <w:r>
+              <w:t>6</w:t>
+            </w:r>
+          </w:p>
+        </w:tc>
+        <w:tc>
+          <w:tcPr>
+            <w:tcW w:w="1048" w:type="dxa"/>
+          </w:tcPr>
+          <w:p/>
+        </w:tc>
+        <w:tc>
+          <w:tcPr>
+            <w:tcW w:w="1169" w:type="dxa"/>
+          </w:tcPr>
+          <w:p/>
+        </w:tc>
+        <w:tc>
+          <w:tcPr>
+            <w:tcW w:w="1371" w:type="dxa"/>
+          </w:tcPr>
+          <w:p/>
+        </w:tc>
+        <w:tc>
+          <w:tcPr>
+            <w:tcW w:w="1960" w:type="dxa"/>
+          </w:tcPr>
+          <w:p/>
+        </w:tc>
+        <w:tc>
+          <w:tcPr>
+            <w:tcW w:w="1451" w:type="dxa"/>
+          </w:tcPr>
+          <w:p/>
+        </w:tc>
+        <w:tc>
+          <w:tcPr>
+            <w:tcW w:w="1828" w:type="dxa"/>
+          </w:tcPr>
+          <w:p/>
+        </w:tc>
+        <w:tc>
+          <w:tcPr>
+            <w:tcW w:w="1668" w:type="dxa"/>
+          </w:tcPr>
+          <w:p/>
+        </w:tc>
+        <w:tc>
+          <w:tcPr>
+            <w:tcW w:w="1696" w:type="dxa"/>
+          </w:tcPr>
+          <w:p/>
+        </w:tc>
+        <w:tc>
+          <w:tcPr>
+            <w:tcW w:w="1620" w:type="dxa"/>
+          </w:tcPr>
+          <w:p/>
+        </w:tc>
+      </w:tr>
+      <w:tr>
+        <w:trPr>
+          <w:trHeight w:val="682"/>
+        </w:trPr>
+        <w:tc>
+          <w:tcPr>
+            <w:tcW w:w="586" w:type="dxa"/>
+          </w:tcPr>
+          <w:p>
+            <w:r>
+              <w:t>7</w:t>
+            </w:r>
+          </w:p>
+        </w:tc>
+        <w:tc>
+          <w:tcPr>
+            <w:tcW w:w="1048" w:type="dxa"/>
+          </w:tcPr>
+          <w:p/>
+        </w:tc>
+        <w:tc>
+          <w:tcPr>
+            <w:tcW w:w="1169" w:type="dxa"/>
+          </w:tcPr>
+          <w:p/>
+        </w:tc>
+        <w:tc>
+          <w:tcPr>
+            <w:tcW w:w="1371" w:type="dxa"/>
+          </w:tcPr>
+          <w:p/>
+        </w:tc>
+        <w:tc>
+          <w:tcPr>
+            <w:tcW w:w="1960" w:type="dxa"/>
+          </w:tcPr>
+          <w:p/>
+        </w:tc>
+        <w:tc>
+          <w:tcPr>
+            <w:tcW w:w="1451" w:type="dxa"/>
+          </w:tcPr>
+          <w:p/>
+        </w:tc>
+        <w:tc>
+          <w:tcPr>
+            <w:tcW w:w="1828" w:type="dxa"/>
+          </w:tcPr>
+          <w:p/>
+        </w:tc>
+        <w:tc>
+          <w:tcPr>
+            <w:tcW w:w="1668" w:type="dxa"/>
+          </w:tcPr>
+          <w:p/>
+        </w:tc>
+        <w:tc>
+          <w:tcPr>
+            <w:tcW w:w="1696" w:type="dxa"/>
+          </w:tcPr>
+          <w:p/>
+        </w:tc>
+        <w:tc>
+          <w:tcPr>
+            <w:tcW w:w="1620" w:type="dxa"/>
+          </w:tcPr>
+          <w:p/>
+        </w:tc>
+      </w:tr>
+    </w:tbl>
     <w:p/>
     <w:p/>
     <w:p/>
@@ -1399,6 +2083,696 @@
       </w:r>
       <w:proofErr w:type="gramEnd"/>
     </w:p>
+    <w:p>
+      <w:pPr>
+        <w:rPr>
+          <w:color w:val="FF0000"/>
+        </w:rPr>
+      </w:pPr>
+    </w:p>
+    <w:p>
+      <w:pPr>
+        <w:rPr>
+          <w:b/>
+          <w:bCs/>
+          <w:u w:val="single"/>
+        </w:rPr>
+      </w:pPr>
+      <w:r>
+        <w:rPr>
+          <w:b/>
+          <w:bCs/>
+          <w:u w:val="single"/>
+        </w:rPr>
+        <w:lastRenderedPageBreak/>
+        <w:t>Test Designed By</w:t>
+      </w:r>
+      <w:r>
+        <w:rPr>
+          <w:b/>
+          <w:bCs/>
+          <w:u w:val="single"/>
+        </w:rPr>
+        <w:t xml:space="preserve">: </w:t>
+      </w:r>
+      <w:proofErr w:type="spellStart"/>
+      <w:r>
+        <w:rPr>
+          <w:b/>
+          <w:bCs/>
+          <w:u w:val="single"/>
+        </w:rPr>
+        <w:t>Asma</w:t>
+      </w:r>
+      <w:proofErr w:type="spellEnd"/>
+      <w:r>
+        <w:rPr>
+          <w:b/>
+          <w:bCs/>
+          <w:u w:val="single"/>
+        </w:rPr>
+        <w:t xml:space="preserve">                                                                                       </w:t>
+      </w:r>
+      <w:r>
+        <w:rPr>
+          <w:b/>
+          <w:bCs/>
+          <w:u w:val="single"/>
+        </w:rPr>
+        <w:t>Test Designed Date:</w:t>
+      </w:r>
+    </w:p>
+    <w:p>
+      <w:pPr>
+        <w:rPr>
+          <w:b/>
+          <w:bCs/>
+          <w:u w:val="single"/>
+        </w:rPr>
+      </w:pPr>
+    </w:p>
+    <w:tbl>
+      <w:tblPr>
+        <w:tblStyle w:val="TableGrid"/>
+        <w:tblpPr w:leftFromText="180" w:rightFromText="180" w:vertAnchor="page" w:horzAnchor="margin" w:tblpXSpec="center" w:tblpY="2553"/>
+        <w:tblW w:w="14397" w:type="dxa"/>
+        <w:tblLook w:val="04A0" w:firstRow="1" w:lastRow="0" w:firstColumn="1" w:lastColumn="0" w:noHBand="0" w:noVBand="1"/>
+      </w:tblPr>
+      <w:tblGrid>
+        <w:gridCol w:w="586"/>
+        <w:gridCol w:w="1048"/>
+        <w:gridCol w:w="1169"/>
+        <w:gridCol w:w="1371"/>
+        <w:gridCol w:w="1960"/>
+        <w:gridCol w:w="1451"/>
+        <w:gridCol w:w="1828"/>
+        <w:gridCol w:w="1668"/>
+        <w:gridCol w:w="1696"/>
+        <w:gridCol w:w="1620"/>
+      </w:tblGrid>
+      <w:tr>
+        <w:trPr>
+          <w:trHeight w:val="989"/>
+        </w:trPr>
+        <w:tc>
+          <w:tcPr>
+            <w:tcW w:w="586" w:type="dxa"/>
+          </w:tcPr>
+          <w:p>
+            <w:r>
+              <w:t>#ID</w:t>
+            </w:r>
+          </w:p>
+        </w:tc>
+        <w:tc>
+          <w:tcPr>
+            <w:tcW w:w="1048" w:type="dxa"/>
+          </w:tcPr>
+          <w:p>
+            <w:r>
+              <w:t>Test Name</w:t>
+            </w:r>
+          </w:p>
+        </w:tc>
+        <w:tc>
+          <w:tcPr>
+            <w:tcW w:w="1169" w:type="dxa"/>
+          </w:tcPr>
+          <w:p>
+            <w:r>
+              <w:t>Test Summery</w:t>
+            </w:r>
+          </w:p>
+        </w:tc>
+        <w:tc>
+          <w:tcPr>
+            <w:tcW w:w="1371" w:type="dxa"/>
+          </w:tcPr>
+          <w:p>
+            <w:r>
+              <w:t xml:space="preserve">Pre-conditions   </w:t>
+            </w:r>
+          </w:p>
+        </w:tc>
+        <w:tc>
+          <w:tcPr>
+            <w:tcW w:w="1960" w:type="dxa"/>
+          </w:tcPr>
+          <w:p>
+            <w:r>
+              <w:t xml:space="preserve">Instruction/steps </w:t>
+            </w:r>
+          </w:p>
+        </w:tc>
+        <w:tc>
+          <w:tcPr>
+            <w:tcW w:w="1451" w:type="dxa"/>
+          </w:tcPr>
+          <w:p>
+            <w:r>
+              <w:t>Expected Result</w:t>
+            </w:r>
+          </w:p>
+        </w:tc>
+        <w:tc>
+          <w:tcPr>
+            <w:tcW w:w="1828" w:type="dxa"/>
+          </w:tcPr>
+          <w:p>
+            <w:r>
+              <w:t xml:space="preserve">Pass/fail </w:t>
+            </w:r>
+          </w:p>
+        </w:tc>
+        <w:tc>
+          <w:tcPr>
+            <w:tcW w:w="1668" w:type="dxa"/>
+          </w:tcPr>
+          <w:p>
+            <w:r>
+              <w:t>Remarks</w:t>
+            </w:r>
+          </w:p>
+        </w:tc>
+        <w:tc>
+          <w:tcPr>
+            <w:tcW w:w="1696" w:type="dxa"/>
+          </w:tcPr>
+          <w:p>
+            <w:r>
+              <w:t>Test Executed By</w:t>
+            </w:r>
+          </w:p>
+        </w:tc>
+        <w:tc>
+          <w:tcPr>
+            <w:tcW w:w="1620" w:type="dxa"/>
+          </w:tcPr>
+          <w:p>
+            <w:r>
+              <w:t>Test Execution Date</w:t>
+            </w:r>
+          </w:p>
+        </w:tc>
+      </w:tr>
+      <w:tr>
+        <w:trPr>
+          <w:trHeight w:val="682"/>
+        </w:trPr>
+        <w:tc>
+          <w:tcPr>
+            <w:tcW w:w="586" w:type="dxa"/>
+          </w:tcPr>
+          <w:p>
+            <w:r>
+              <w:t>1</w:t>
+            </w:r>
+          </w:p>
+        </w:tc>
+        <w:tc>
+          <w:tcPr>
+            <w:tcW w:w="1048" w:type="dxa"/>
+          </w:tcPr>
+          <w:p/>
+        </w:tc>
+        <w:tc>
+          <w:tcPr>
+            <w:tcW w:w="1169" w:type="dxa"/>
+          </w:tcPr>
+          <w:p/>
+        </w:tc>
+        <w:tc>
+          <w:tcPr>
+            <w:tcW w:w="1371" w:type="dxa"/>
+          </w:tcPr>
+          <w:p/>
+        </w:tc>
+        <w:tc>
+          <w:tcPr>
+            <w:tcW w:w="1960" w:type="dxa"/>
+          </w:tcPr>
+          <w:p/>
+        </w:tc>
+        <w:tc>
+          <w:tcPr>
+            <w:tcW w:w="1451" w:type="dxa"/>
+          </w:tcPr>
+          <w:p/>
+        </w:tc>
+        <w:tc>
+          <w:tcPr>
+            <w:tcW w:w="1828" w:type="dxa"/>
+          </w:tcPr>
+          <w:p/>
+        </w:tc>
+        <w:tc>
+          <w:tcPr>
+            <w:tcW w:w="1668" w:type="dxa"/>
+          </w:tcPr>
+          <w:p/>
+        </w:tc>
+        <w:tc>
+          <w:tcPr>
+            <w:tcW w:w="1696" w:type="dxa"/>
+          </w:tcPr>
+          <w:p/>
+        </w:tc>
+        <w:tc>
+          <w:tcPr>
+            <w:tcW w:w="1620" w:type="dxa"/>
+          </w:tcPr>
+          <w:p/>
+        </w:tc>
+      </w:tr>
+      <w:tr>
+        <w:trPr>
+          <w:trHeight w:val="682"/>
+        </w:trPr>
+        <w:tc>
+          <w:tcPr>
+            <w:tcW w:w="586" w:type="dxa"/>
+          </w:tcPr>
+          <w:p>
+            <w:r>
+              <w:t>2</w:t>
+            </w:r>
+          </w:p>
+        </w:tc>
+        <w:tc>
+          <w:tcPr>
+            <w:tcW w:w="1048" w:type="dxa"/>
+          </w:tcPr>
+          <w:p/>
+        </w:tc>
+        <w:tc>
+          <w:tcPr>
+            <w:tcW w:w="1169" w:type="dxa"/>
+          </w:tcPr>
+          <w:p/>
+        </w:tc>
+        <w:tc>
+          <w:tcPr>
+            <w:tcW w:w="1371" w:type="dxa"/>
+          </w:tcPr>
+          <w:p/>
+        </w:tc>
+        <w:tc>
+          <w:tcPr>
+            <w:tcW w:w="1960" w:type="dxa"/>
+          </w:tcPr>
+          <w:p/>
+        </w:tc>
+        <w:tc>
+          <w:tcPr>
+            <w:tcW w:w="1451" w:type="dxa"/>
+          </w:tcPr>
+          <w:p/>
+        </w:tc>
+        <w:tc>
+          <w:tcPr>
+            <w:tcW w:w="1828" w:type="dxa"/>
+          </w:tcPr>
+          <w:p/>
+        </w:tc>
+        <w:tc>
+          <w:tcPr>
+            <w:tcW w:w="1668" w:type="dxa"/>
+          </w:tcPr>
+          <w:p/>
+        </w:tc>
+        <w:tc>
+          <w:tcPr>
+            <w:tcW w:w="1696" w:type="dxa"/>
+          </w:tcPr>
+          <w:p/>
+        </w:tc>
+        <w:tc>
+          <w:tcPr>
+            <w:tcW w:w="1620" w:type="dxa"/>
+          </w:tcPr>
+          <w:p/>
+        </w:tc>
+      </w:tr>
+      <w:tr>
+        <w:trPr>
+          <w:trHeight w:val="644"/>
+        </w:trPr>
+        <w:tc>
+          <w:tcPr>
+            <w:tcW w:w="586" w:type="dxa"/>
+          </w:tcPr>
+          <w:p>
+            <w:r>
+              <w:t>3</w:t>
+            </w:r>
+          </w:p>
+        </w:tc>
+        <w:tc>
+          <w:tcPr>
+            <w:tcW w:w="1048" w:type="dxa"/>
+          </w:tcPr>
+          <w:p/>
+        </w:tc>
+        <w:tc>
+          <w:tcPr>
+            <w:tcW w:w="1169" w:type="dxa"/>
+          </w:tcPr>
+          <w:p/>
+        </w:tc>
+        <w:tc>
+          <w:tcPr>
+            <w:tcW w:w="1371" w:type="dxa"/>
+          </w:tcPr>
+          <w:p/>
+        </w:tc>
+        <w:tc>
+          <w:tcPr>
+            <w:tcW w:w="1960" w:type="dxa"/>
+          </w:tcPr>
+          <w:p/>
+        </w:tc>
+        <w:tc>
+          <w:tcPr>
+            <w:tcW w:w="1451" w:type="dxa"/>
+          </w:tcPr>
+          <w:p/>
+        </w:tc>
+        <w:tc>
+          <w:tcPr>
+            <w:tcW w:w="1828" w:type="dxa"/>
+          </w:tcPr>
+          <w:p/>
+        </w:tc>
+        <w:tc>
+          <w:tcPr>
+            <w:tcW w:w="1668" w:type="dxa"/>
+          </w:tcPr>
+          <w:p/>
+        </w:tc>
+        <w:tc>
+          <w:tcPr>
+            <w:tcW w:w="1696" w:type="dxa"/>
+          </w:tcPr>
+          <w:p/>
+        </w:tc>
+        <w:tc>
+          <w:tcPr>
+            <w:tcW w:w="1620" w:type="dxa"/>
+          </w:tcPr>
+          <w:p/>
+        </w:tc>
+      </w:tr>
+      <w:tr>
+        <w:trPr>
+          <w:trHeight w:val="682"/>
+        </w:trPr>
+        <w:tc>
+          <w:tcPr>
+            <w:tcW w:w="586" w:type="dxa"/>
+          </w:tcPr>
+          <w:p>
+            <w:r>
+              <w:t>4</w:t>
+            </w:r>
+          </w:p>
+        </w:tc>
+        <w:tc>
+          <w:tcPr>
+            <w:tcW w:w="1048" w:type="dxa"/>
+          </w:tcPr>
+          <w:p/>
+        </w:tc>
+        <w:tc>
+          <w:tcPr>
+            <w:tcW w:w="1169" w:type="dxa"/>
+          </w:tcPr>
+          <w:p/>
+        </w:tc>
+        <w:tc>
+          <w:tcPr>
+            <w:tcW w:w="1371" w:type="dxa"/>
+          </w:tcPr>
+          <w:p/>
+        </w:tc>
+        <w:tc>
+          <w:tcPr>
+            <w:tcW w:w="1960" w:type="dxa"/>
+          </w:tcPr>
+          <w:p/>
+        </w:tc>
+        <w:tc>
+          <w:tcPr>
+            <w:tcW w:w="1451" w:type="dxa"/>
+          </w:tcPr>
+          <w:p/>
+        </w:tc>
+        <w:tc>
+          <w:tcPr>
+            <w:tcW w:w="1828" w:type="dxa"/>
+          </w:tcPr>
+          <w:p/>
+        </w:tc>
+        <w:tc>
+          <w:tcPr>
+            <w:tcW w:w="1668" w:type="dxa"/>
+          </w:tcPr>
+          <w:p/>
+        </w:tc>
+        <w:tc>
+          <w:tcPr>
+            <w:tcW w:w="1696" w:type="dxa"/>
+          </w:tcPr>
+          <w:p/>
+        </w:tc>
+        <w:tc>
+          <w:tcPr>
+            <w:tcW w:w="1620" w:type="dxa"/>
+          </w:tcPr>
+          <w:p/>
+        </w:tc>
+      </w:tr>
+      <w:tr>
+        <w:trPr>
+          <w:trHeight w:val="644"/>
+        </w:trPr>
+        <w:tc>
+          <w:tcPr>
+            <w:tcW w:w="586" w:type="dxa"/>
+          </w:tcPr>
+          <w:p>
+            <w:r>
+              <w:t>5</w:t>
+            </w:r>
+          </w:p>
+        </w:tc>
+        <w:tc>
+          <w:tcPr>
+            <w:tcW w:w="1048" w:type="dxa"/>
+          </w:tcPr>
+          <w:p/>
+        </w:tc>
+        <w:tc>
+          <w:tcPr>
+            <w:tcW w:w="1169" w:type="dxa"/>
+          </w:tcPr>
+          <w:p/>
+        </w:tc>
+        <w:tc>
+          <w:tcPr>
+            <w:tcW w:w="1371" w:type="dxa"/>
+          </w:tcPr>
+          <w:p/>
+        </w:tc>
+        <w:tc>
+          <w:tcPr>
+            <w:tcW w:w="1960" w:type="dxa"/>
+          </w:tcPr>
+          <w:p/>
+        </w:tc>
+        <w:tc>
+          <w:tcPr>
+            <w:tcW w:w="1451" w:type="dxa"/>
+          </w:tcPr>
+          <w:p/>
+        </w:tc>
+        <w:tc>
+          <w:tcPr>
+            <w:tcW w:w="1828" w:type="dxa"/>
+          </w:tcPr>
+          <w:p/>
+        </w:tc>
+        <w:tc>
+          <w:tcPr>
+            <w:tcW w:w="1668" w:type="dxa"/>
+          </w:tcPr>
+          <w:p/>
+        </w:tc>
+        <w:tc>
+          <w:tcPr>
+            <w:tcW w:w="1696" w:type="dxa"/>
+          </w:tcPr>
+          <w:p/>
+        </w:tc>
+        <w:tc>
+          <w:tcPr>
+            <w:tcW w:w="1620" w:type="dxa"/>
+          </w:tcPr>
+          <w:p/>
+        </w:tc>
+      </w:tr>
+      <w:tr>
+        <w:trPr>
+          <w:trHeight w:val="682"/>
+        </w:trPr>
+        <w:tc>
+          <w:tcPr>
+            <w:tcW w:w="586" w:type="dxa"/>
+          </w:tcPr>
+          <w:p>
+            <w:r>
+              <w:t>6</w:t>
+            </w:r>
+          </w:p>
+        </w:tc>
+        <w:tc>
+          <w:tcPr>
+            <w:tcW w:w="1048" w:type="dxa"/>
+          </w:tcPr>
+          <w:p/>
+        </w:tc>
+        <w:tc>
+          <w:tcPr>
+            <w:tcW w:w="1169" w:type="dxa"/>
+          </w:tcPr>
+          <w:p/>
+        </w:tc>
+        <w:tc>
+          <w:tcPr>
+            <w:tcW w:w="1371" w:type="dxa"/>
+          </w:tcPr>
+          <w:p/>
+        </w:tc>
+        <w:tc>
+          <w:tcPr>
+            <w:tcW w:w="1960" w:type="dxa"/>
+          </w:tcPr>
+          <w:p/>
+        </w:tc>
+        <w:tc>
+          <w:tcPr>
+            <w:tcW w:w="1451" w:type="dxa"/>
+          </w:tcPr>
+          <w:p/>
+        </w:tc>
+        <w:tc>
+          <w:tcPr>
+            <w:tcW w:w="1828" w:type="dxa"/>
+          </w:tcPr>
+          <w:p/>
+        </w:tc>
+        <w:tc>
+          <w:tcPr>
+            <w:tcW w:w="1668" w:type="dxa"/>
+          </w:tcPr>
+          <w:p/>
+        </w:tc>
+        <w:tc>
+          <w:tcPr>
+            <w:tcW w:w="1696" w:type="dxa"/>
+          </w:tcPr>
+          <w:p/>
+        </w:tc>
+        <w:tc>
+          <w:tcPr>
+            <w:tcW w:w="1620" w:type="dxa"/>
+          </w:tcPr>
+          <w:p/>
+        </w:tc>
+      </w:tr>
+      <w:tr>
+        <w:trPr>
+          <w:trHeight w:val="682"/>
+        </w:trPr>
+        <w:tc>
+          <w:tcPr>
+            <w:tcW w:w="586" w:type="dxa"/>
+          </w:tcPr>
+          <w:p>
+            <w:r>
+              <w:t>7</w:t>
+            </w:r>
+          </w:p>
+        </w:tc>
+        <w:tc>
+          <w:tcPr>
+            <w:tcW w:w="1048" w:type="dxa"/>
+          </w:tcPr>
+          <w:p/>
+        </w:tc>
+        <w:tc>
+          <w:tcPr>
+            <w:tcW w:w="1169" w:type="dxa"/>
+          </w:tcPr>
+          <w:p/>
+        </w:tc>
+        <w:tc>
+          <w:tcPr>
+            <w:tcW w:w="1371" w:type="dxa"/>
+          </w:tcPr>
+          <w:p/>
+        </w:tc>
+        <w:tc>
+          <w:tcPr>
+            <w:tcW w:w="1960" w:type="dxa"/>
+          </w:tcPr>
+          <w:p/>
+        </w:tc>
+        <w:tc>
+          <w:tcPr>
+            <w:tcW w:w="1451" w:type="dxa"/>
+          </w:tcPr>
+          <w:p/>
+        </w:tc>
+        <w:tc>
+          <w:tcPr>
+            <w:tcW w:w="1828" w:type="dxa"/>
+          </w:tcPr>
+          <w:p/>
+        </w:tc>
+        <w:tc>
+          <w:tcPr>
+            <w:tcW w:w="1668" w:type="dxa"/>
+          </w:tcPr>
+          <w:p/>
+        </w:tc>
+        <w:tc>
+          <w:tcPr>
+            <w:tcW w:w="1696" w:type="dxa"/>
+          </w:tcPr>
+          <w:p/>
+        </w:tc>
+        <w:tc>
+          <w:tcPr>
+            <w:tcW w:w="1620" w:type="dxa"/>
+          </w:tcPr>
+          <w:p/>
+        </w:tc>
+      </w:tr>
+    </w:tbl>
+    <w:p/>
+    <w:p/>
+    <w:p/>
+    <w:p>
+      <w:r>
+        <w:t xml:space="preserve">Additional </w:t>
+      </w:r>
+      <w:proofErr w:type="gramStart"/>
+      <w:r>
+        <w:t>Notes :</w:t>
+      </w:r>
+      <w:proofErr w:type="gramEnd"/>
+    </w:p>
+    <w:p/>
     <w:sectPr>
       <w:pgSz w:w="15840" w:h="12240" w:orient="landscape"/>
       <w:pgMar w:top="1440" w:right="1440" w:bottom="1440" w:left="1440" w:header="720" w:footer="720" w:gutter="0"/>
@@ -2232,7 +3606,7 @@
 </file>
 
 <file path=customXml/itemProps2.xml><?xml version="1.0" encoding="utf-8"?>
-<ds:datastoreItem xmlns:ds="http://schemas.openxmlformats.org/officeDocument/2006/customXml" ds:itemID="{A1BFB01C-C7F6-4738-B554-73AFFCBD6322}">
+<ds:datastoreItem xmlns:ds="http://schemas.openxmlformats.org/officeDocument/2006/customXml" ds:itemID="{D92DA6B8-E525-4FB3-A167-CDBB59DF7F0F}">
   <ds:schemaRefs>
     <ds:schemaRef ds:uri="http://schemas.openxmlformats.org/officeDocument/2006/bibliography"/>
   </ds:schemaRefs>

--- a/testcases 444.docx
+++ b/testcases 444.docx
@@ -773,7 +773,1782 @@
     <w:tbl>
       <w:tblPr>
         <w:tblStyle w:val="TableGrid"/>
-        <w:tblpPr w:leftFromText="180" w:rightFromText="180" w:vertAnchor="page" w:horzAnchor="margin" w:tblpXSpec="center" w:tblpY="2553"/>
+        <w:tblpPr w:leftFromText="180" w:rightFromText="180" w:vertAnchor="page" w:horzAnchor="margin" w:tblpXSpec="center" w:tblpY="2549"/>
+        <w:tblW w:w="14567" w:type="dxa"/>
+        <w:tblLook w:val="04A0" w:firstRow="1" w:lastRow="0" w:firstColumn="1" w:lastColumn="0" w:noHBand="0" w:noVBand="1"/>
+      </w:tblPr>
+      <w:tblGrid>
+        <w:gridCol w:w="675"/>
+        <w:gridCol w:w="1276"/>
+        <w:gridCol w:w="1559"/>
+        <w:gridCol w:w="1418"/>
+        <w:gridCol w:w="1744"/>
+        <w:gridCol w:w="1120"/>
+        <w:gridCol w:w="1367"/>
+        <w:gridCol w:w="1297"/>
+        <w:gridCol w:w="851"/>
+        <w:gridCol w:w="1090"/>
+        <w:gridCol w:w="1036"/>
+        <w:gridCol w:w="1134"/>
+      </w:tblGrid>
+      <w:tr>
+        <w:trPr>
+          <w:trHeight w:val="989"/>
+        </w:trPr>
+        <w:tc>
+          <w:tcPr>
+            <w:tcW w:w="675" w:type="dxa"/>
+          </w:tcPr>
+          <w:p>
+            <w:r>
+              <w:t>#ID</w:t>
+            </w:r>
+          </w:p>
+        </w:tc>
+        <w:tc>
+          <w:tcPr>
+            <w:tcW w:w="1276" w:type="dxa"/>
+          </w:tcPr>
+          <w:p>
+            <w:r>
+              <w:t>Test Name</w:t>
+            </w:r>
+          </w:p>
+        </w:tc>
+        <w:tc>
+          <w:tcPr>
+            <w:tcW w:w="1559" w:type="dxa"/>
+          </w:tcPr>
+          <w:p>
+            <w:r>
+              <w:t>Test Summery</w:t>
+            </w:r>
+          </w:p>
+        </w:tc>
+        <w:tc>
+          <w:tcPr>
+            <w:tcW w:w="1418" w:type="dxa"/>
+          </w:tcPr>
+          <w:p>
+            <w:r>
+              <w:t>Pre-conditions</w:t>
+            </w:r>
+            <w:r>
+              <w:t xml:space="preserve">   </w:t>
+            </w:r>
+          </w:p>
+        </w:tc>
+        <w:tc>
+          <w:tcPr>
+            <w:tcW w:w="1744" w:type="dxa"/>
+          </w:tcPr>
+          <w:p>
+            <w:r>
+              <w:t xml:space="preserve">Instruction/steps </w:t>
+            </w:r>
+          </w:p>
+        </w:tc>
+        <w:tc>
+          <w:tcPr>
+            <w:tcW w:w="1120" w:type="dxa"/>
+          </w:tcPr>
+          <w:p>
+            <w:r>
+              <w:t>Test</w:t>
+            </w:r>
+          </w:p>
+          <w:p>
+            <w:r>
+              <w:t>Data</w:t>
+            </w:r>
+          </w:p>
+        </w:tc>
+        <w:tc>
+          <w:tcPr>
+            <w:tcW w:w="1367" w:type="dxa"/>
+          </w:tcPr>
+          <w:p>
+            <w:r>
+              <w:t>Expected</w:t>
+            </w:r>
+          </w:p>
+          <w:p>
+            <w:r>
+              <w:t>Result</w:t>
+            </w:r>
+          </w:p>
+        </w:tc>
+        <w:tc>
+          <w:tcPr>
+            <w:tcW w:w="1297" w:type="dxa"/>
+          </w:tcPr>
+          <w:p>
+            <w:r>
+              <w:t>Expected Result</w:t>
+            </w:r>
+          </w:p>
+        </w:tc>
+        <w:tc>
+          <w:tcPr>
+            <w:tcW w:w="851" w:type="dxa"/>
+          </w:tcPr>
+          <w:p>
+            <w:r>
+              <w:t>Pass</w:t>
+            </w:r>
+          </w:p>
+          <w:p>
+            <w:r>
+              <w:t xml:space="preserve">/fail </w:t>
+            </w:r>
+          </w:p>
+        </w:tc>
+        <w:tc>
+          <w:tcPr>
+            <w:tcW w:w="1090" w:type="dxa"/>
+          </w:tcPr>
+          <w:p>
+            <w:r>
+              <w:t>Remarks</w:t>
+            </w:r>
+          </w:p>
+        </w:tc>
+        <w:tc>
+          <w:tcPr>
+            <w:tcW w:w="1036" w:type="dxa"/>
+          </w:tcPr>
+          <w:p>
+            <w:r>
+              <w:t>Test Executed By</w:t>
+            </w:r>
+          </w:p>
+        </w:tc>
+        <w:tc>
+          <w:tcPr>
+            <w:tcW w:w="1134" w:type="dxa"/>
+          </w:tcPr>
+          <w:p>
+            <w:r>
+              <w:t>Test Execution Date</w:t>
+            </w:r>
+          </w:p>
+        </w:tc>
+      </w:tr>
+      <w:tr>
+        <w:trPr>
+          <w:trHeight w:val="682"/>
+        </w:trPr>
+        <w:tc>
+          <w:tcPr>
+            <w:tcW w:w="675" w:type="dxa"/>
+          </w:tcPr>
+          <w:p>
+            <w:r>
+              <w:t>1</w:t>
+            </w:r>
+          </w:p>
+        </w:tc>
+        <w:tc>
+          <w:tcPr>
+            <w:tcW w:w="1276" w:type="dxa"/>
+          </w:tcPr>
+          <w:p>
+            <w:r>
+              <w:t>Verify login (Valid)</w:t>
+            </w:r>
+          </w:p>
+        </w:tc>
+        <w:tc>
+          <w:tcPr>
+            <w:tcW w:w="1559" w:type="dxa"/>
+          </w:tcPr>
+          <w:p>
+            <w:r>
+              <w:t>Test login with valid input</w:t>
+            </w:r>
+          </w:p>
+        </w:tc>
+        <w:tc>
+          <w:tcPr>
+            <w:tcW w:w="1418" w:type="dxa"/>
+          </w:tcPr>
+          <w:p>
+            <w:r>
+              <w:t>Must register first</w:t>
+            </w:r>
+          </w:p>
+        </w:tc>
+        <w:tc>
+          <w:tcPr>
+            <w:tcW w:w="1744" w:type="dxa"/>
+          </w:tcPr>
+          <w:p>
+            <w:r>
+              <w:t>1-Enter email</w:t>
+            </w:r>
+          </w:p>
+          <w:p>
+            <w:r>
+              <w:t>2-Enter password</w:t>
+            </w:r>
+          </w:p>
+        </w:tc>
+        <w:tc>
+          <w:tcPr>
+            <w:tcW w:w="1120" w:type="dxa"/>
+          </w:tcPr>
+          <w:p/>
+        </w:tc>
+        <w:tc>
+          <w:tcPr>
+            <w:tcW w:w="1367" w:type="dxa"/>
+          </w:tcPr>
+          <w:p/>
+        </w:tc>
+        <w:tc>
+          <w:tcPr>
+            <w:tcW w:w="1297" w:type="dxa"/>
+          </w:tcPr>
+          <w:p/>
+        </w:tc>
+        <w:tc>
+          <w:tcPr>
+            <w:tcW w:w="851" w:type="dxa"/>
+          </w:tcPr>
+          <w:p/>
+        </w:tc>
+        <w:tc>
+          <w:tcPr>
+            <w:tcW w:w="1090" w:type="dxa"/>
+          </w:tcPr>
+          <w:p/>
+        </w:tc>
+        <w:tc>
+          <w:tcPr>
+            <w:tcW w:w="1036" w:type="dxa"/>
+          </w:tcPr>
+          <w:p/>
+        </w:tc>
+        <w:tc>
+          <w:tcPr>
+            <w:tcW w:w="1134" w:type="dxa"/>
+          </w:tcPr>
+          <w:p/>
+        </w:tc>
+      </w:tr>
+      <w:tr>
+        <w:trPr>
+          <w:trHeight w:val="682"/>
+        </w:trPr>
+        <w:tc>
+          <w:tcPr>
+            <w:tcW w:w="675" w:type="dxa"/>
+          </w:tcPr>
+          <w:p/>
+        </w:tc>
+        <w:tc>
+          <w:tcPr>
+            <w:tcW w:w="1276" w:type="dxa"/>
+          </w:tcPr>
+          <w:p>
+            <w:r>
+              <w:t xml:space="preserve">Verify login </w:t>
+            </w:r>
+            <w:r>
+              <w:t>(Inv</w:t>
+            </w:r>
+            <w:r>
+              <w:t>alid)</w:t>
+            </w:r>
+          </w:p>
+        </w:tc>
+        <w:tc>
+          <w:tcPr>
+            <w:tcW w:w="1559" w:type="dxa"/>
+          </w:tcPr>
+          <w:p>
+            <w:r>
+              <w:t>Test l</w:t>
+            </w:r>
+            <w:r>
+              <w:t xml:space="preserve">ogin </w:t>
+            </w:r>
+            <w:proofErr w:type="spellStart"/>
+            <w:r>
+              <w:t>withIn</w:t>
+            </w:r>
+            <w:r>
+              <w:t>valid</w:t>
+            </w:r>
+            <w:proofErr w:type="spellEnd"/>
+            <w:r>
+              <w:t xml:space="preserve"> input</w:t>
+            </w:r>
+          </w:p>
+        </w:tc>
+        <w:tc>
+          <w:tcPr>
+            <w:tcW w:w="1418" w:type="dxa"/>
+          </w:tcPr>
+          <w:p>
+            <w:r>
+              <w:t>Must register first</w:t>
+            </w:r>
+          </w:p>
+        </w:tc>
+        <w:tc>
+          <w:tcPr>
+            <w:tcW w:w="1744" w:type="dxa"/>
+          </w:tcPr>
+          <w:p>
+            <w:r>
+              <w:t>1-Enter email</w:t>
+            </w:r>
+          </w:p>
+          <w:p>
+            <w:r>
+              <w:t>2-Enter password</w:t>
+            </w:r>
+          </w:p>
+        </w:tc>
+        <w:tc>
+          <w:tcPr>
+            <w:tcW w:w="1120" w:type="dxa"/>
+          </w:tcPr>
+          <w:p/>
+        </w:tc>
+        <w:tc>
+          <w:tcPr>
+            <w:tcW w:w="1367" w:type="dxa"/>
+          </w:tcPr>
+          <w:p/>
+        </w:tc>
+        <w:tc>
+          <w:tcPr>
+            <w:tcW w:w="1297" w:type="dxa"/>
+          </w:tcPr>
+          <w:p/>
+        </w:tc>
+        <w:tc>
+          <w:tcPr>
+            <w:tcW w:w="851" w:type="dxa"/>
+          </w:tcPr>
+          <w:p/>
+        </w:tc>
+        <w:tc>
+          <w:tcPr>
+            <w:tcW w:w="1090" w:type="dxa"/>
+          </w:tcPr>
+          <w:p/>
+        </w:tc>
+        <w:tc>
+          <w:tcPr>
+            <w:tcW w:w="1036" w:type="dxa"/>
+          </w:tcPr>
+          <w:p/>
+        </w:tc>
+        <w:tc>
+          <w:tcPr>
+            <w:tcW w:w="1134" w:type="dxa"/>
+          </w:tcPr>
+          <w:p/>
+        </w:tc>
+      </w:tr>
+      <w:tr>
+        <w:trPr>
+          <w:trHeight w:val="682"/>
+        </w:trPr>
+        <w:tc>
+          <w:tcPr>
+            <w:tcW w:w="675" w:type="dxa"/>
+          </w:tcPr>
+          <w:p/>
+        </w:tc>
+        <w:tc>
+          <w:tcPr>
+            <w:tcW w:w="1276" w:type="dxa"/>
+          </w:tcPr>
+          <w:p>
+            <w:r>
+              <w:t>Verify login (In</w:t>
+            </w:r>
+            <w:r>
+              <w:t>v</w:t>
+            </w:r>
+            <w:r>
+              <w:t>alid)</w:t>
+            </w:r>
+          </w:p>
+        </w:tc>
+        <w:tc>
+          <w:tcPr>
+            <w:tcW w:w="1559" w:type="dxa"/>
+          </w:tcPr>
+          <w:p>
+            <w:r>
+              <w:t>Test l</w:t>
+            </w:r>
+            <w:r>
+              <w:t xml:space="preserve">ogin </w:t>
+            </w:r>
+            <w:proofErr w:type="spellStart"/>
+            <w:r>
+              <w:t>withIn</w:t>
+            </w:r>
+            <w:r>
+              <w:t>valid</w:t>
+            </w:r>
+            <w:proofErr w:type="spellEnd"/>
+            <w:r>
+              <w:t xml:space="preserve"> input</w:t>
+            </w:r>
+          </w:p>
+        </w:tc>
+        <w:tc>
+          <w:tcPr>
+            <w:tcW w:w="1418" w:type="dxa"/>
+          </w:tcPr>
+          <w:p>
+            <w:r>
+              <w:t>Must register first</w:t>
+            </w:r>
+          </w:p>
+        </w:tc>
+        <w:tc>
+          <w:tcPr>
+            <w:tcW w:w="1744" w:type="dxa"/>
+          </w:tcPr>
+          <w:p>
+            <w:bookmarkStart w:id="0" w:name="_GoBack"/>
+            <w:bookmarkEnd w:id="0"/>
+          </w:p>
+        </w:tc>
+        <w:tc>
+          <w:tcPr>
+            <w:tcW w:w="1120" w:type="dxa"/>
+          </w:tcPr>
+          <w:p/>
+        </w:tc>
+        <w:tc>
+          <w:tcPr>
+            <w:tcW w:w="1367" w:type="dxa"/>
+          </w:tcPr>
+          <w:p/>
+        </w:tc>
+        <w:tc>
+          <w:tcPr>
+            <w:tcW w:w="1297" w:type="dxa"/>
+          </w:tcPr>
+          <w:p/>
+        </w:tc>
+        <w:tc>
+          <w:tcPr>
+            <w:tcW w:w="851" w:type="dxa"/>
+          </w:tcPr>
+          <w:p/>
+        </w:tc>
+        <w:tc>
+          <w:tcPr>
+            <w:tcW w:w="1090" w:type="dxa"/>
+          </w:tcPr>
+          <w:p/>
+        </w:tc>
+        <w:tc>
+          <w:tcPr>
+            <w:tcW w:w="1036" w:type="dxa"/>
+          </w:tcPr>
+          <w:p/>
+        </w:tc>
+        <w:tc>
+          <w:tcPr>
+            <w:tcW w:w="1134" w:type="dxa"/>
+          </w:tcPr>
+          <w:p/>
+        </w:tc>
+      </w:tr>
+      <w:tr>
+        <w:trPr>
+          <w:trHeight w:val="682"/>
+        </w:trPr>
+        <w:tc>
+          <w:tcPr>
+            <w:tcW w:w="675" w:type="dxa"/>
+          </w:tcPr>
+          <w:p/>
+        </w:tc>
+        <w:tc>
+          <w:tcPr>
+            <w:tcW w:w="1276" w:type="dxa"/>
+          </w:tcPr>
+          <w:p/>
+        </w:tc>
+        <w:tc>
+          <w:tcPr>
+            <w:tcW w:w="1559" w:type="dxa"/>
+          </w:tcPr>
+          <w:p/>
+        </w:tc>
+        <w:tc>
+          <w:tcPr>
+            <w:tcW w:w="1418" w:type="dxa"/>
+          </w:tcPr>
+          <w:p/>
+        </w:tc>
+        <w:tc>
+          <w:tcPr>
+            <w:tcW w:w="1744" w:type="dxa"/>
+          </w:tcPr>
+          <w:p/>
+        </w:tc>
+        <w:tc>
+          <w:tcPr>
+            <w:tcW w:w="1120" w:type="dxa"/>
+          </w:tcPr>
+          <w:p/>
+        </w:tc>
+        <w:tc>
+          <w:tcPr>
+            <w:tcW w:w="1367" w:type="dxa"/>
+          </w:tcPr>
+          <w:p/>
+        </w:tc>
+        <w:tc>
+          <w:tcPr>
+            <w:tcW w:w="1297" w:type="dxa"/>
+          </w:tcPr>
+          <w:p/>
+        </w:tc>
+        <w:tc>
+          <w:tcPr>
+            <w:tcW w:w="851" w:type="dxa"/>
+          </w:tcPr>
+          <w:p/>
+        </w:tc>
+        <w:tc>
+          <w:tcPr>
+            <w:tcW w:w="1090" w:type="dxa"/>
+          </w:tcPr>
+          <w:p/>
+        </w:tc>
+        <w:tc>
+          <w:tcPr>
+            <w:tcW w:w="1036" w:type="dxa"/>
+          </w:tcPr>
+          <w:p/>
+        </w:tc>
+        <w:tc>
+          <w:tcPr>
+            <w:tcW w:w="1134" w:type="dxa"/>
+          </w:tcPr>
+          <w:p/>
+        </w:tc>
+      </w:tr>
+      <w:tr>
+        <w:trPr>
+          <w:trHeight w:val="682"/>
+        </w:trPr>
+        <w:tc>
+          <w:tcPr>
+            <w:tcW w:w="675" w:type="dxa"/>
+          </w:tcPr>
+          <w:p>
+            <w:r>
+              <w:t>2</w:t>
+            </w:r>
+          </w:p>
+        </w:tc>
+        <w:tc>
+          <w:tcPr>
+            <w:tcW w:w="1276" w:type="dxa"/>
+          </w:tcPr>
+          <w:p>
+            <w:r>
+              <w:t>Verify sign up(</w:t>
+            </w:r>
+            <w:r>
+              <w:t>V</w:t>
+            </w:r>
+            <w:r>
+              <w:t>alid)</w:t>
+            </w:r>
+          </w:p>
+        </w:tc>
+        <w:tc>
+          <w:tcPr>
+            <w:tcW w:w="1559" w:type="dxa"/>
+          </w:tcPr>
+          <w:p>
+            <w:r>
+              <w:t>Test sign up with valid input</w:t>
+            </w:r>
+          </w:p>
+        </w:tc>
+        <w:tc>
+          <w:tcPr>
+            <w:tcW w:w="1418" w:type="dxa"/>
+          </w:tcPr>
+          <w:p>
+            <w:r>
+              <w:t>No</w:t>
+            </w:r>
+          </w:p>
+        </w:tc>
+        <w:tc>
+          <w:tcPr>
+            <w:tcW w:w="1744" w:type="dxa"/>
+          </w:tcPr>
+          <w:p>
+            <w:r>
+              <w:t>1-Blank name</w:t>
+            </w:r>
+            <w:proofErr w:type="gramStart"/>
+            <w:r>
+              <w:t>,2</w:t>
+            </w:r>
+            <w:proofErr w:type="gramEnd"/>
+            <w:r>
+              <w:t>-Enter unregistered Email  3- Enter password at least 6 characters.</w:t>
+            </w:r>
+          </w:p>
+        </w:tc>
+        <w:tc>
+          <w:tcPr>
+            <w:tcW w:w="1120" w:type="dxa"/>
+          </w:tcPr>
+          <w:p/>
+        </w:tc>
+        <w:tc>
+          <w:tcPr>
+            <w:tcW w:w="1367" w:type="dxa"/>
+          </w:tcPr>
+          <w:p/>
+        </w:tc>
+        <w:tc>
+          <w:tcPr>
+            <w:tcW w:w="1297" w:type="dxa"/>
+          </w:tcPr>
+          <w:p>
+            <w:r>
+              <w:t>Registration completed successfully</w:t>
+            </w:r>
+          </w:p>
+        </w:tc>
+        <w:tc>
+          <w:tcPr>
+            <w:tcW w:w="851" w:type="dxa"/>
+          </w:tcPr>
+          <w:p>
+            <w:r>
+              <w:t>pass</w:t>
+            </w:r>
+          </w:p>
+        </w:tc>
+        <w:tc>
+          <w:tcPr>
+            <w:tcW w:w="1090" w:type="dxa"/>
+          </w:tcPr>
+          <w:p/>
+        </w:tc>
+        <w:tc>
+          <w:tcPr>
+            <w:tcW w:w="1036" w:type="dxa"/>
+          </w:tcPr>
+          <w:p/>
+        </w:tc>
+        <w:tc>
+          <w:tcPr>
+            <w:tcW w:w="1134" w:type="dxa"/>
+          </w:tcPr>
+          <w:p/>
+        </w:tc>
+      </w:tr>
+      <w:tr>
+        <w:trPr>
+          <w:trHeight w:val="644"/>
+        </w:trPr>
+        <w:tc>
+          <w:tcPr>
+            <w:tcW w:w="675" w:type="dxa"/>
+          </w:tcPr>
+          <w:p>
+            <w:r>
+              <w:t>3</w:t>
+            </w:r>
+          </w:p>
+        </w:tc>
+        <w:tc>
+          <w:tcPr>
+            <w:tcW w:w="1276" w:type="dxa"/>
+          </w:tcPr>
+          <w:p>
+            <w:r>
+              <w:t>Verify sign up(Valid)</w:t>
+            </w:r>
+          </w:p>
+        </w:tc>
+        <w:tc>
+          <w:tcPr>
+            <w:tcW w:w="1559" w:type="dxa"/>
+          </w:tcPr>
+          <w:p>
+            <w:r>
+              <w:t>Test sign up with valid input</w:t>
+            </w:r>
+          </w:p>
+        </w:tc>
+        <w:tc>
+          <w:tcPr>
+            <w:tcW w:w="1418" w:type="dxa"/>
+          </w:tcPr>
+          <w:p>
+            <w:r>
+              <w:t>No</w:t>
+            </w:r>
+          </w:p>
+        </w:tc>
+        <w:tc>
+          <w:tcPr>
+            <w:tcW w:w="1744" w:type="dxa"/>
+          </w:tcPr>
+          <w:p>
+            <w:r>
+              <w:t>1-Enter name</w:t>
+            </w:r>
+            <w:proofErr w:type="gramStart"/>
+            <w:r>
+              <w:t>,2</w:t>
+            </w:r>
+            <w:proofErr w:type="gramEnd"/>
+            <w:r>
+              <w:t>-Enter unregistered Email  3-Enter password at least 6 characters.</w:t>
+            </w:r>
+          </w:p>
+        </w:tc>
+        <w:tc>
+          <w:tcPr>
+            <w:tcW w:w="1120" w:type="dxa"/>
+          </w:tcPr>
+          <w:p/>
+        </w:tc>
+        <w:tc>
+          <w:tcPr>
+            <w:tcW w:w="1367" w:type="dxa"/>
+          </w:tcPr>
+          <w:p/>
+        </w:tc>
+        <w:tc>
+          <w:tcPr>
+            <w:tcW w:w="1297" w:type="dxa"/>
+          </w:tcPr>
+          <w:p>
+            <w:r>
+              <w:t>Registration completed successfully</w:t>
+            </w:r>
+          </w:p>
+        </w:tc>
+        <w:tc>
+          <w:tcPr>
+            <w:tcW w:w="851" w:type="dxa"/>
+          </w:tcPr>
+          <w:p>
+            <w:r>
+              <w:t>Pass</w:t>
+            </w:r>
+          </w:p>
+        </w:tc>
+        <w:tc>
+          <w:tcPr>
+            <w:tcW w:w="1090" w:type="dxa"/>
+          </w:tcPr>
+          <w:p/>
+        </w:tc>
+        <w:tc>
+          <w:tcPr>
+            <w:tcW w:w="1036" w:type="dxa"/>
+          </w:tcPr>
+          <w:p>
+            <w:r>
+              <w:t>Sara</w:t>
+            </w:r>
+          </w:p>
+        </w:tc>
+        <w:tc>
+          <w:tcPr>
+            <w:tcW w:w="1134" w:type="dxa"/>
+          </w:tcPr>
+          <w:p>
+            <w:r>
+              <w:t>12-11-17</w:t>
+            </w:r>
+          </w:p>
+        </w:tc>
+      </w:tr>
+      <w:tr>
+        <w:trPr>
+          <w:trHeight w:val="682"/>
+        </w:trPr>
+        <w:tc>
+          <w:tcPr>
+            <w:tcW w:w="675" w:type="dxa"/>
+          </w:tcPr>
+          <w:p>
+            <w:r>
+              <w:lastRenderedPageBreak/>
+              <w:t>4</w:t>
+            </w:r>
+          </w:p>
+        </w:tc>
+        <w:tc>
+          <w:tcPr>
+            <w:tcW w:w="1276" w:type="dxa"/>
+          </w:tcPr>
+          <w:p>
+            <w:r>
+              <w:t>Verify sign up</w:t>
+            </w:r>
+            <w:r>
+              <w:t>(Inv</w:t>
+            </w:r>
+            <w:r>
+              <w:t>alid)</w:t>
+            </w:r>
+          </w:p>
+        </w:tc>
+        <w:tc>
+          <w:tcPr>
+            <w:tcW w:w="1559" w:type="dxa"/>
+          </w:tcPr>
+          <w:p>
+            <w:r>
+              <w:t xml:space="preserve">Test sign up with </w:t>
+            </w:r>
+            <w:r>
+              <w:t>In</w:t>
+            </w:r>
+            <w:r>
+              <w:t>valid input</w:t>
+            </w:r>
+          </w:p>
+        </w:tc>
+        <w:tc>
+          <w:tcPr>
+            <w:tcW w:w="1418" w:type="dxa"/>
+          </w:tcPr>
+          <w:p>
+            <w:r>
+              <w:t>No</w:t>
+            </w:r>
+          </w:p>
+        </w:tc>
+        <w:tc>
+          <w:tcPr>
+            <w:tcW w:w="1744" w:type="dxa"/>
+          </w:tcPr>
+          <w:p>
+            <w:r>
+              <w:t>1-Enter name</w:t>
+            </w:r>
+            <w:proofErr w:type="gramStart"/>
+            <w:r>
+              <w:t>,2</w:t>
+            </w:r>
+            <w:proofErr w:type="gramEnd"/>
+            <w:r>
+              <w:t xml:space="preserve">-Enter unregistered Email  3-Enter password </w:t>
+            </w:r>
+            <w:r>
+              <w:t>less than</w:t>
+            </w:r>
+            <w:r>
+              <w:t xml:space="preserve"> 6 characters.</w:t>
+            </w:r>
+          </w:p>
+        </w:tc>
+        <w:tc>
+          <w:tcPr>
+            <w:tcW w:w="1120" w:type="dxa"/>
+          </w:tcPr>
+          <w:p/>
+        </w:tc>
+        <w:tc>
+          <w:tcPr>
+            <w:tcW w:w="1367" w:type="dxa"/>
+          </w:tcPr>
+          <w:p/>
+        </w:tc>
+        <w:tc>
+          <w:tcPr>
+            <w:tcW w:w="1297" w:type="dxa"/>
+          </w:tcPr>
+          <w:p>
+            <w:proofErr w:type="gramStart"/>
+            <w:r>
+              <w:t>Error :pass</w:t>
+            </w:r>
+            <w:proofErr w:type="gramEnd"/>
+            <w:r>
+              <w:t xml:space="preserve"> must at least 6 characters.</w:t>
+            </w:r>
+          </w:p>
+        </w:tc>
+        <w:tc>
+          <w:tcPr>
+            <w:tcW w:w="851" w:type="dxa"/>
+          </w:tcPr>
+          <w:p>
+            <w:r>
+              <w:t>fail</w:t>
+            </w:r>
+          </w:p>
+        </w:tc>
+        <w:tc>
+          <w:tcPr>
+            <w:tcW w:w="1090" w:type="dxa"/>
+          </w:tcPr>
+          <w:p/>
+        </w:tc>
+        <w:tc>
+          <w:tcPr>
+            <w:tcW w:w="1036" w:type="dxa"/>
+          </w:tcPr>
+          <w:p>
+            <w:r>
+              <w:t>Sara</w:t>
+            </w:r>
+          </w:p>
+        </w:tc>
+        <w:tc>
+          <w:tcPr>
+            <w:tcW w:w="1134" w:type="dxa"/>
+          </w:tcPr>
+          <w:p>
+            <w:r>
+              <w:t>12-11-17</w:t>
+            </w:r>
+          </w:p>
+        </w:tc>
+      </w:tr>
+      <w:tr>
+        <w:trPr>
+          <w:trHeight w:val="644"/>
+        </w:trPr>
+        <w:tc>
+          <w:tcPr>
+            <w:tcW w:w="675" w:type="dxa"/>
+          </w:tcPr>
+          <w:p>
+            <w:r>
+              <w:t>5</w:t>
+            </w:r>
+          </w:p>
+        </w:tc>
+        <w:tc>
+          <w:tcPr>
+            <w:tcW w:w="1276" w:type="dxa"/>
+          </w:tcPr>
+          <w:p>
+            <w:r>
+              <w:t>Verify sign up(Invalid)</w:t>
+            </w:r>
+          </w:p>
+        </w:tc>
+        <w:tc>
+          <w:tcPr>
+            <w:tcW w:w="1559" w:type="dxa"/>
+          </w:tcPr>
+          <w:p>
+            <w:r>
+              <w:t>Test sign up with Invalid input</w:t>
+            </w:r>
+          </w:p>
+        </w:tc>
+        <w:tc>
+          <w:tcPr>
+            <w:tcW w:w="1418" w:type="dxa"/>
+          </w:tcPr>
+          <w:p>
+            <w:r>
+              <w:t>No</w:t>
+            </w:r>
+          </w:p>
+        </w:tc>
+        <w:tc>
+          <w:tcPr>
+            <w:tcW w:w="1744" w:type="dxa"/>
+          </w:tcPr>
+          <w:p>
+            <w:r>
+              <w:t>1-Enter name</w:t>
+            </w:r>
+            <w:proofErr w:type="gramStart"/>
+            <w:r>
+              <w:t>,2</w:t>
+            </w:r>
+            <w:proofErr w:type="gramEnd"/>
+            <w:r>
+              <w:t>-Enter registered Email  3-</w:t>
+            </w:r>
+            <w:r>
+              <w:t xml:space="preserve"> </w:t>
+            </w:r>
+            <w:r>
+              <w:t>Enter password at least 6 characters.</w:t>
+            </w:r>
+          </w:p>
+        </w:tc>
+        <w:tc>
+          <w:tcPr>
+            <w:tcW w:w="1120" w:type="dxa"/>
+          </w:tcPr>
+          <w:p/>
+        </w:tc>
+        <w:tc>
+          <w:tcPr>
+            <w:tcW w:w="1367" w:type="dxa"/>
+          </w:tcPr>
+          <w:p/>
+        </w:tc>
+        <w:tc>
+          <w:tcPr>
+            <w:tcW w:w="1297" w:type="dxa"/>
+          </w:tcPr>
+          <w:p>
+            <w:proofErr w:type="spellStart"/>
+            <w:r>
+              <w:t>Error</w:t>
+            </w:r>
+            <w:proofErr w:type="gramStart"/>
+            <w:r>
+              <w:t>:the</w:t>
+            </w:r>
+            <w:proofErr w:type="spellEnd"/>
+            <w:proofErr w:type="gramEnd"/>
+            <w:r>
+              <w:t xml:space="preserve"> email address is already in use.</w:t>
+            </w:r>
+          </w:p>
+        </w:tc>
+        <w:tc>
+          <w:tcPr>
+            <w:tcW w:w="851" w:type="dxa"/>
+          </w:tcPr>
+          <w:p>
+            <w:r>
+              <w:t>fail</w:t>
+            </w:r>
+          </w:p>
+        </w:tc>
+        <w:tc>
+          <w:tcPr>
+            <w:tcW w:w="1090" w:type="dxa"/>
+          </w:tcPr>
+          <w:p/>
+        </w:tc>
+        <w:tc>
+          <w:tcPr>
+            <w:tcW w:w="1036" w:type="dxa"/>
+          </w:tcPr>
+          <w:p>
+            <w:r>
+              <w:t xml:space="preserve">Sara </w:t>
+            </w:r>
+          </w:p>
+        </w:tc>
+        <w:tc>
+          <w:tcPr>
+            <w:tcW w:w="1134" w:type="dxa"/>
+          </w:tcPr>
+          <w:p>
+            <w:r>
+              <w:t>12-11-17</w:t>
+            </w:r>
+          </w:p>
+        </w:tc>
+      </w:tr>
+      <w:tr>
+        <w:trPr>
+          <w:trHeight w:val="682"/>
+        </w:trPr>
+        <w:tc>
+          <w:tcPr>
+            <w:tcW w:w="675" w:type="dxa"/>
+          </w:tcPr>
+          <w:p>
+            <w:r>
+              <w:t>6</w:t>
+            </w:r>
+          </w:p>
+        </w:tc>
+        <w:tc>
+          <w:tcPr>
+            <w:tcW w:w="1276" w:type="dxa"/>
+          </w:tcPr>
+          <w:p>
+            <w:r>
+              <w:t>Verify sign up(Invalid)</w:t>
+            </w:r>
+          </w:p>
+        </w:tc>
+        <w:tc>
+          <w:tcPr>
+            <w:tcW w:w="1559" w:type="dxa"/>
+          </w:tcPr>
+          <w:p>
+            <w:r>
+              <w:t>Test sign up with Invalid input</w:t>
+            </w:r>
+          </w:p>
+        </w:tc>
+        <w:tc>
+          <w:tcPr>
+            <w:tcW w:w="1418" w:type="dxa"/>
+          </w:tcPr>
+          <w:p>
+            <w:r>
+              <w:t>No</w:t>
+            </w:r>
+          </w:p>
+        </w:tc>
+        <w:tc>
+          <w:tcPr>
+            <w:tcW w:w="1744" w:type="dxa"/>
+          </w:tcPr>
+          <w:p>
+            <w:r>
+              <w:t>1-Enter name</w:t>
+            </w:r>
+            <w:proofErr w:type="gramStart"/>
+            <w:r>
+              <w:t>,2</w:t>
+            </w:r>
+            <w:proofErr w:type="gramEnd"/>
+            <w:r>
+              <w:t>-</w:t>
+            </w:r>
+            <w:r>
+              <w:t>Blank</w:t>
+            </w:r>
+            <w:r>
+              <w:t xml:space="preserve"> Email  3- Enter password at least 6 characters.</w:t>
+            </w:r>
+          </w:p>
+        </w:tc>
+        <w:tc>
+          <w:tcPr>
+            <w:tcW w:w="1120" w:type="dxa"/>
+          </w:tcPr>
+          <w:p/>
+        </w:tc>
+        <w:tc>
+          <w:tcPr>
+            <w:tcW w:w="1367" w:type="dxa"/>
+          </w:tcPr>
+          <w:p/>
+        </w:tc>
+        <w:tc>
+          <w:tcPr>
+            <w:tcW w:w="1297" w:type="dxa"/>
+          </w:tcPr>
+          <w:p>
+            <w:proofErr w:type="spellStart"/>
+            <w:r>
+              <w:t>Error</w:t>
+            </w:r>
+            <w:proofErr w:type="gramStart"/>
+            <w:r>
+              <w:t>:The</w:t>
+            </w:r>
+            <w:proofErr w:type="spellEnd"/>
+            <w:proofErr w:type="gramEnd"/>
+            <w:r>
+              <w:t xml:space="preserve"> email address is badly formatted.</w:t>
+            </w:r>
+          </w:p>
+        </w:tc>
+        <w:tc>
+          <w:tcPr>
+            <w:tcW w:w="851" w:type="dxa"/>
+          </w:tcPr>
+          <w:p>
+            <w:r>
+              <w:t>fail</w:t>
+            </w:r>
+          </w:p>
+        </w:tc>
+        <w:tc>
+          <w:tcPr>
+            <w:tcW w:w="1090" w:type="dxa"/>
+          </w:tcPr>
+          <w:p/>
+        </w:tc>
+        <w:tc>
+          <w:tcPr>
+            <w:tcW w:w="1036" w:type="dxa"/>
+          </w:tcPr>
+          <w:p>
+            <w:r>
+              <w:t>Sara</w:t>
+            </w:r>
+          </w:p>
+        </w:tc>
+        <w:tc>
+          <w:tcPr>
+            <w:tcW w:w="1134" w:type="dxa"/>
+          </w:tcPr>
+          <w:p>
+            <w:r>
+              <w:t>12-11-17</w:t>
+            </w:r>
+          </w:p>
+        </w:tc>
+      </w:tr>
+      <w:tr>
+        <w:trPr>
+          <w:trHeight w:val="682"/>
+        </w:trPr>
+        <w:tc>
+          <w:tcPr>
+            <w:tcW w:w="675" w:type="dxa"/>
+          </w:tcPr>
+          <w:p>
+            <w:r>
+              <w:t>7</w:t>
+            </w:r>
+          </w:p>
+        </w:tc>
+        <w:tc>
+          <w:tcPr>
+            <w:tcW w:w="1276" w:type="dxa"/>
+          </w:tcPr>
+          <w:p>
+            <w:r>
+              <w:t>Verify sign up(Invalid)</w:t>
+            </w:r>
+          </w:p>
+        </w:tc>
+        <w:tc>
+          <w:tcPr>
+            <w:tcW w:w="1559" w:type="dxa"/>
+          </w:tcPr>
+          <w:p>
+            <w:r>
+              <w:t>Test sign up with Invalid input</w:t>
+            </w:r>
+          </w:p>
+        </w:tc>
+        <w:tc>
+          <w:tcPr>
+            <w:tcW w:w="1418" w:type="dxa"/>
+          </w:tcPr>
+          <w:p>
+            <w:r>
+              <w:t>No</w:t>
+            </w:r>
+          </w:p>
+        </w:tc>
+        <w:tc>
+          <w:tcPr>
+            <w:tcW w:w="1744" w:type="dxa"/>
+          </w:tcPr>
+          <w:p>
+            <w:r>
+              <w:t>1-Enter name</w:t>
+            </w:r>
+            <w:proofErr w:type="gramStart"/>
+            <w:r>
+              <w:t>,2</w:t>
+            </w:r>
+            <w:proofErr w:type="gramEnd"/>
+            <w:r>
+              <w:t>-</w:t>
+            </w:r>
+            <w:r>
+              <w:t xml:space="preserve">Enter </w:t>
+            </w:r>
+            <w:r>
+              <w:t>Email</w:t>
+            </w:r>
+            <w:r>
+              <w:t xml:space="preserve"> without @</w:t>
+            </w:r>
+            <w:r>
+              <w:t xml:space="preserve">  3- Enter password at least 6 characters.</w:t>
+            </w:r>
+          </w:p>
+        </w:tc>
+        <w:tc>
+          <w:tcPr>
+            <w:tcW w:w="1120" w:type="dxa"/>
+          </w:tcPr>
+          <w:p/>
+        </w:tc>
+        <w:tc>
+          <w:tcPr>
+            <w:tcW w:w="1367" w:type="dxa"/>
+          </w:tcPr>
+          <w:p/>
+        </w:tc>
+        <w:tc>
+          <w:tcPr>
+            <w:tcW w:w="1297" w:type="dxa"/>
+          </w:tcPr>
+          <w:p>
+            <w:proofErr w:type="spellStart"/>
+            <w:r>
+              <w:t>Error</w:t>
+            </w:r>
+            <w:proofErr w:type="gramStart"/>
+            <w:r>
+              <w:t>:The</w:t>
+            </w:r>
+            <w:proofErr w:type="spellEnd"/>
+            <w:proofErr w:type="gramEnd"/>
+            <w:r>
+              <w:t xml:space="preserve"> email address is badly formatted.</w:t>
+            </w:r>
+          </w:p>
+        </w:tc>
+        <w:tc>
+          <w:tcPr>
+            <w:tcW w:w="851" w:type="dxa"/>
+          </w:tcPr>
+          <w:p>
+            <w:r>
+              <w:t>fail</w:t>
+            </w:r>
+          </w:p>
+        </w:tc>
+        <w:tc>
+          <w:tcPr>
+            <w:tcW w:w="1090" w:type="dxa"/>
+          </w:tcPr>
+          <w:p/>
+        </w:tc>
+        <w:tc>
+          <w:tcPr>
+            <w:tcW w:w="1036" w:type="dxa"/>
+          </w:tcPr>
+          <w:p>
+            <w:r>
+              <w:t>Sara</w:t>
+            </w:r>
+          </w:p>
+        </w:tc>
+        <w:tc>
+          <w:tcPr>
+            <w:tcW w:w="1134" w:type="dxa"/>
+          </w:tcPr>
+          <w:p>
+            <w:r>
+              <w:t>12-11-17</w:t>
+            </w:r>
+          </w:p>
+        </w:tc>
+      </w:tr>
+      <w:tr>
+        <w:trPr>
+          <w:trHeight w:val="682"/>
+        </w:trPr>
+        <w:tc>
+          <w:tcPr>
+            <w:tcW w:w="675" w:type="dxa"/>
+          </w:tcPr>
+          <w:p>
+            <w:r>
+              <w:t>8</w:t>
+            </w:r>
+          </w:p>
+        </w:tc>
+        <w:tc>
+          <w:tcPr>
+            <w:tcW w:w="1276" w:type="dxa"/>
+          </w:tcPr>
+          <w:p>
+            <w:r>
+              <w:t>Verify sign up(Invalid)</w:t>
+            </w:r>
+          </w:p>
+        </w:tc>
+        <w:tc>
+          <w:tcPr>
+            <w:tcW w:w="1559" w:type="dxa"/>
+          </w:tcPr>
+          <w:p>
+            <w:r>
+              <w:t>Test sign up with Invalid input</w:t>
+            </w:r>
+          </w:p>
+        </w:tc>
+        <w:tc>
+          <w:tcPr>
+            <w:tcW w:w="1418" w:type="dxa"/>
+          </w:tcPr>
+          <w:p>
+            <w:r>
+              <w:t>No</w:t>
+            </w:r>
+          </w:p>
+        </w:tc>
+        <w:tc>
+          <w:tcPr>
+            <w:tcW w:w="1744" w:type="dxa"/>
+          </w:tcPr>
+          <w:p>
+            <w:r>
+              <w:t>1-Enter name</w:t>
+            </w:r>
+            <w:proofErr w:type="gramStart"/>
+            <w:r>
+              <w:t>,2</w:t>
+            </w:r>
+            <w:proofErr w:type="gramEnd"/>
+            <w:r>
+              <w:t>-Enter</w:t>
+            </w:r>
+            <w:r>
+              <w:t xml:space="preserve"> unregistered</w:t>
+            </w:r>
+            <w:r>
+              <w:t xml:space="preserve"> Email 3- </w:t>
+            </w:r>
+            <w:r>
+              <w:t>Blank password.</w:t>
+            </w:r>
+          </w:p>
+        </w:tc>
+        <w:tc>
+          <w:tcPr>
+            <w:tcW w:w="1120" w:type="dxa"/>
+          </w:tcPr>
+          <w:p/>
+        </w:tc>
+        <w:tc>
+          <w:tcPr>
+            <w:tcW w:w="1367" w:type="dxa"/>
+          </w:tcPr>
+          <w:p/>
+        </w:tc>
+        <w:tc>
+          <w:tcPr>
+            <w:tcW w:w="1297" w:type="dxa"/>
+          </w:tcPr>
+          <w:p>
+            <w:proofErr w:type="spellStart"/>
+            <w:r>
+              <w:t>Error</w:t>
+            </w:r>
+            <w:proofErr w:type="gramStart"/>
+            <w:r>
+              <w:t>:The</w:t>
+            </w:r>
+            <w:proofErr w:type="spellEnd"/>
+            <w:proofErr w:type="gramEnd"/>
+            <w:r>
+              <w:t xml:space="preserve"> password must be at least 6 characters.</w:t>
+            </w:r>
+          </w:p>
+        </w:tc>
+        <w:tc>
+          <w:tcPr>
+            <w:tcW w:w="851" w:type="dxa"/>
+          </w:tcPr>
+          <w:p>
+            <w:r>
+              <w:t>fail</w:t>
+            </w:r>
+          </w:p>
+        </w:tc>
+        <w:tc>
+          <w:tcPr>
+            <w:tcW w:w="1090" w:type="dxa"/>
+          </w:tcPr>
+          <w:p/>
+        </w:tc>
+        <w:tc>
+          <w:tcPr>
+            <w:tcW w:w="1036" w:type="dxa"/>
+          </w:tcPr>
+          <w:p>
+            <w:r>
+              <w:t>Sara</w:t>
+            </w:r>
+          </w:p>
+        </w:tc>
+        <w:tc>
+          <w:tcPr>
+            <w:tcW w:w="1134" w:type="dxa"/>
+          </w:tcPr>
+          <w:p>
+            <w:r>
+              <w:t>12-11-17</w:t>
+            </w:r>
+          </w:p>
+        </w:tc>
+      </w:tr>
+      <w:tr>
+        <w:trPr>
+          <w:trHeight w:val="682"/>
+        </w:trPr>
+        <w:tc>
+          <w:tcPr>
+            <w:tcW w:w="675" w:type="dxa"/>
+          </w:tcPr>
+          <w:p>
+            <w:r>
+              <w:t>9</w:t>
+            </w:r>
+          </w:p>
+        </w:tc>
+        <w:tc>
+          <w:tcPr>
+            <w:tcW w:w="1276" w:type="dxa"/>
+          </w:tcPr>
+          <w:p>
+            <w:r>
+              <w:t xml:space="preserve">Verify </w:t>
+            </w:r>
+            <w:r>
+              <w:t>home page</w:t>
+            </w:r>
+          </w:p>
+          <w:p>
+            <w:r>
+              <w:t>(V</w:t>
+            </w:r>
+            <w:r>
+              <w:t>alid)</w:t>
+            </w:r>
+          </w:p>
+        </w:tc>
+        <w:tc>
+          <w:tcPr>
+            <w:tcW w:w="1559" w:type="dxa"/>
+          </w:tcPr>
+          <w:p>
+            <w:r>
+              <w:t>Test home</w:t>
+            </w:r>
+          </w:p>
+          <w:p>
+            <w:r>
+              <w:t>Page with valid input</w:t>
+            </w:r>
+          </w:p>
+        </w:tc>
+        <w:tc>
+          <w:tcPr>
+            <w:tcW w:w="1418" w:type="dxa"/>
+          </w:tcPr>
+          <w:p/>
+        </w:tc>
+        <w:tc>
+          <w:tcPr>
+            <w:tcW w:w="1744" w:type="dxa"/>
+          </w:tcPr>
+          <w:p/>
+        </w:tc>
+        <w:tc>
+          <w:tcPr>
+            <w:tcW w:w="1120" w:type="dxa"/>
+          </w:tcPr>
+          <w:p/>
+        </w:tc>
+        <w:tc>
+          <w:tcPr>
+            <w:tcW w:w="1367" w:type="dxa"/>
+          </w:tcPr>
+          <w:p/>
+        </w:tc>
+        <w:tc>
+          <w:tcPr>
+            <w:tcW w:w="1297" w:type="dxa"/>
+          </w:tcPr>
+          <w:p/>
+        </w:tc>
+        <w:tc>
+          <w:tcPr>
+            <w:tcW w:w="851" w:type="dxa"/>
+          </w:tcPr>
+          <w:p/>
+        </w:tc>
+        <w:tc>
+          <w:tcPr>
+            <w:tcW w:w="1090" w:type="dxa"/>
+          </w:tcPr>
+          <w:p/>
+        </w:tc>
+        <w:tc>
+          <w:tcPr>
+            <w:tcW w:w="1036" w:type="dxa"/>
+          </w:tcPr>
+          <w:p/>
+        </w:tc>
+        <w:tc>
+          <w:tcPr>
+            <w:tcW w:w="1134" w:type="dxa"/>
+          </w:tcPr>
+          <w:p/>
+        </w:tc>
+      </w:tr>
+      <w:tr>
+        <w:trPr>
+          <w:trHeight w:val="682"/>
+        </w:trPr>
+        <w:tc>
+          <w:tcPr>
+            <w:tcW w:w="675" w:type="dxa"/>
+          </w:tcPr>
+          <w:p/>
+        </w:tc>
+        <w:tc>
+          <w:tcPr>
+            <w:tcW w:w="1276" w:type="dxa"/>
+          </w:tcPr>
+          <w:p/>
+        </w:tc>
+        <w:tc>
+          <w:tcPr>
+            <w:tcW w:w="1559" w:type="dxa"/>
+          </w:tcPr>
+          <w:p/>
+        </w:tc>
+        <w:tc>
+          <w:tcPr>
+            <w:tcW w:w="1418" w:type="dxa"/>
+          </w:tcPr>
+          <w:p/>
+        </w:tc>
+        <w:tc>
+          <w:tcPr>
+            <w:tcW w:w="1744" w:type="dxa"/>
+          </w:tcPr>
+          <w:p/>
+        </w:tc>
+        <w:tc>
+          <w:tcPr>
+            <w:tcW w:w="1120" w:type="dxa"/>
+          </w:tcPr>
+          <w:p/>
+        </w:tc>
+        <w:tc>
+          <w:tcPr>
+            <w:tcW w:w="1367" w:type="dxa"/>
+          </w:tcPr>
+          <w:p/>
+        </w:tc>
+        <w:tc>
+          <w:tcPr>
+            <w:tcW w:w="1297" w:type="dxa"/>
+          </w:tcPr>
+          <w:p/>
+        </w:tc>
+        <w:tc>
+          <w:tcPr>
+            <w:tcW w:w="851" w:type="dxa"/>
+          </w:tcPr>
+          <w:p/>
+        </w:tc>
+        <w:tc>
+          <w:tcPr>
+            <w:tcW w:w="1090" w:type="dxa"/>
+          </w:tcPr>
+          <w:p/>
+        </w:tc>
+        <w:tc>
+          <w:tcPr>
+            <w:tcW w:w="1036" w:type="dxa"/>
+          </w:tcPr>
+          <w:p/>
+        </w:tc>
+        <w:tc>
+          <w:tcPr>
+            <w:tcW w:w="1134" w:type="dxa"/>
+          </w:tcPr>
+          <w:p/>
+        </w:tc>
+      </w:tr>
+      <w:tr>
+        <w:trPr>
+          <w:trHeight w:val="682"/>
+        </w:trPr>
+        <w:tc>
+          <w:tcPr>
+            <w:tcW w:w="675" w:type="dxa"/>
+          </w:tcPr>
+          <w:p/>
+        </w:tc>
+        <w:tc>
+          <w:tcPr>
+            <w:tcW w:w="1276" w:type="dxa"/>
+          </w:tcPr>
+          <w:p/>
+        </w:tc>
+        <w:tc>
+          <w:tcPr>
+            <w:tcW w:w="1559" w:type="dxa"/>
+          </w:tcPr>
+          <w:p/>
+        </w:tc>
+        <w:tc>
+          <w:tcPr>
+            <w:tcW w:w="1418" w:type="dxa"/>
+          </w:tcPr>
+          <w:p/>
+        </w:tc>
+        <w:tc>
+          <w:tcPr>
+            <w:tcW w:w="1744" w:type="dxa"/>
+          </w:tcPr>
+          <w:p/>
+        </w:tc>
+        <w:tc>
+          <w:tcPr>
+            <w:tcW w:w="1120" w:type="dxa"/>
+          </w:tcPr>
+          <w:p/>
+        </w:tc>
+        <w:tc>
+          <w:tcPr>
+            <w:tcW w:w="1367" w:type="dxa"/>
+          </w:tcPr>
+          <w:p/>
+        </w:tc>
+        <w:tc>
+          <w:tcPr>
+            <w:tcW w:w="1297" w:type="dxa"/>
+          </w:tcPr>
+          <w:p/>
+        </w:tc>
+        <w:tc>
+          <w:tcPr>
+            <w:tcW w:w="851" w:type="dxa"/>
+          </w:tcPr>
+          <w:p/>
+        </w:tc>
+        <w:tc>
+          <w:tcPr>
+            <w:tcW w:w="1090" w:type="dxa"/>
+          </w:tcPr>
+          <w:p/>
+        </w:tc>
+        <w:tc>
+          <w:tcPr>
+            <w:tcW w:w="1036" w:type="dxa"/>
+          </w:tcPr>
+          <w:p/>
+        </w:tc>
+        <w:tc>
+          <w:tcPr>
+            <w:tcW w:w="1134" w:type="dxa"/>
+          </w:tcPr>
+          <w:p/>
+        </w:tc>
+      </w:tr>
+    </w:tbl>
+    <w:tbl>
+      <w:tblPr>
+        <w:tblStyle w:val="TableGrid"/>
+        <w:tblpPr w:leftFromText="180" w:rightFromText="180" w:vertAnchor="page" w:horzAnchor="margin" w:tblpXSpec="center" w:tblpY="6479"/>
         <w:tblW w:w="14397" w:type="dxa"/>
         <w:tblLook w:val="04A0" w:firstRow="1" w:lastRow="0" w:firstColumn="1" w:lastColumn="0" w:noHBand="0" w:noVBand="1"/>
       </w:tblPr>
@@ -829,10 +2604,7 @@
           </w:tcPr>
           <w:p>
             <w:r>
-              <w:t>Pre-conditions</w:t>
-            </w:r>
-            <w:r>
-              <w:t xml:space="preserve">   </w:t>
+              <w:t xml:space="preserve">Pre-conditions   </w:t>
             </w:r>
           </w:p>
         </w:tc>
@@ -1404,6 +3176,118 @@
     <w:p>
       <w:pPr>
         <w:rPr>
+          <w:color w:val="FF0000"/>
+        </w:rPr>
+      </w:pPr>
+    </w:p>
+    <w:p>
+      <w:pPr>
+        <w:rPr>
+          <w:color w:val="FF0000"/>
+        </w:rPr>
+      </w:pPr>
+    </w:p>
+    <w:p>
+      <w:pPr>
+        <w:rPr>
+          <w:color w:val="FF0000"/>
+        </w:rPr>
+      </w:pPr>
+    </w:p>
+    <w:p>
+      <w:pPr>
+        <w:rPr>
+          <w:color w:val="FF0000"/>
+        </w:rPr>
+      </w:pPr>
+    </w:p>
+    <w:p>
+      <w:pPr>
+        <w:rPr>
+          <w:color w:val="FF0000"/>
+        </w:rPr>
+      </w:pPr>
+    </w:p>
+    <w:p>
+      <w:pPr>
+        <w:rPr>
+          <w:color w:val="FF0000"/>
+        </w:rPr>
+      </w:pPr>
+    </w:p>
+    <w:p>
+      <w:pPr>
+        <w:rPr>
+          <w:color w:val="FF0000"/>
+        </w:rPr>
+      </w:pPr>
+    </w:p>
+    <w:p>
+      <w:pPr>
+        <w:rPr>
+          <w:color w:val="FF0000"/>
+        </w:rPr>
+      </w:pPr>
+    </w:p>
+    <w:p>
+      <w:pPr>
+        <w:rPr>
+          <w:color w:val="FF0000"/>
+        </w:rPr>
+      </w:pPr>
+    </w:p>
+    <w:p>
+      <w:pPr>
+        <w:rPr>
+          <w:color w:val="FF0000"/>
+        </w:rPr>
+      </w:pPr>
+    </w:p>
+    <w:p>
+      <w:pPr>
+        <w:rPr>
+          <w:color w:val="FF0000"/>
+        </w:rPr>
+      </w:pPr>
+    </w:p>
+    <w:p>
+      <w:pPr>
+        <w:rPr>
+          <w:color w:val="FF0000"/>
+        </w:rPr>
+      </w:pPr>
+    </w:p>
+    <w:p>
+      <w:pPr>
+        <w:rPr>
+          <w:color w:val="FF0000"/>
+        </w:rPr>
+      </w:pPr>
+    </w:p>
+    <w:p>
+      <w:pPr>
+        <w:rPr>
+          <w:color w:val="FF0000"/>
+        </w:rPr>
+      </w:pPr>
+    </w:p>
+    <w:p>
+      <w:pPr>
+        <w:rPr>
+          <w:color w:val="FF0000"/>
+        </w:rPr>
+      </w:pPr>
+    </w:p>
+    <w:p>
+      <w:pPr>
+        <w:rPr>
+          <w:color w:val="FF0000"/>
+        </w:rPr>
+      </w:pPr>
+    </w:p>
+    <w:p>
+      <w:pPr>
+        <w:rPr>
           <w:b/>
           <w:bCs/>
           <w:u w:val="single"/>
@@ -1415,7 +3299,6 @@
           <w:bCs/>
           <w:u w:val="single"/>
         </w:rPr>
-        <w:lastRenderedPageBreak/>
         <w:t>Test Designed By</w:t>
       </w:r>
       <w:r>
@@ -1426,6 +3309,7 @@
         </w:rPr>
         <w:t xml:space="preserve">: </w:t>
       </w:r>
+      <w:proofErr w:type="spellStart"/>
       <w:r>
         <w:rPr>
           <w:b/>
@@ -1434,8 +3318,87 @@
         </w:rPr>
         <w:t>Noura</w:t>
       </w:r>
-      <w:bookmarkStart w:id="0" w:name="_GoBack"/>
-      <w:bookmarkEnd w:id="0"/>
+      <w:proofErr w:type="spellEnd"/>
+      <w:r>
+        <w:rPr>
+          <w:b/>
+          <w:bCs/>
+          <w:u w:val="single"/>
+        </w:rPr>
+        <w:t xml:space="preserve">                                                                                       </w:t>
+      </w:r>
+      <w:r>
+        <w:rPr>
+          <w:b/>
+          <w:bCs/>
+          <w:u w:val="single"/>
+        </w:rPr>
+        <w:t>Test Designed Date:</w:t>
+      </w:r>
+    </w:p>
+    <w:p>
+      <w:pPr>
+        <w:rPr>
+          <w:b/>
+          <w:bCs/>
+          <w:u w:val="single"/>
+        </w:rPr>
+      </w:pPr>
+    </w:p>
+    <w:p/>
+    <w:p/>
+    <w:p/>
+    <w:p>
+      <w:r>
+        <w:t xml:space="preserve">Additional </w:t>
+      </w:r>
+      <w:proofErr w:type="gramStart"/>
+      <w:r>
+        <w:t>Notes :</w:t>
+      </w:r>
+      <w:proofErr w:type="gramEnd"/>
+    </w:p>
+    <w:p>
+      <w:pPr>
+        <w:rPr>
+          <w:color w:val="FF0000"/>
+        </w:rPr>
+      </w:pPr>
+    </w:p>
+    <w:p>
+      <w:pPr>
+        <w:rPr>
+          <w:b/>
+          <w:bCs/>
+          <w:u w:val="single"/>
+        </w:rPr>
+      </w:pPr>
+      <w:r>
+        <w:rPr>
+          <w:b/>
+          <w:bCs/>
+          <w:u w:val="single"/>
+        </w:rPr>
+        <w:t>Test Designed By</w:t>
+      </w:r>
+      <w:r>
+        <w:rPr>
+          <w:b/>
+          <w:bCs/>
+          <w:u w:val="single"/>
+        </w:rPr>
+        <w:t xml:space="preserve">: </w:t>
+      </w:r>
+      <w:proofErr w:type="spellStart"/>
+      <w:r>
+        <w:rPr>
+          <w:b/>
+          <w:bCs/>
+          <w:u w:val="single"/>
+        </w:rPr>
+        <w:t>Asma</w:t>
+      </w:r>
+      <w:proofErr w:type="spellEnd"/>
       <w:r>
         <w:rPr>
           <w:b/>
@@ -1491,695 +3454,7 @@
           </w:tcPr>
           <w:p>
             <w:r>
-              <w:t>#ID</w:t>
-            </w:r>
-          </w:p>
-        </w:tc>
-        <w:tc>
-          <w:tcPr>
-            <w:tcW w:w="1048" w:type="dxa"/>
-          </w:tcPr>
-          <w:p>
-            <w:r>
-              <w:t>Test Name</w:t>
-            </w:r>
-          </w:p>
-        </w:tc>
-        <w:tc>
-          <w:tcPr>
-            <w:tcW w:w="1169" w:type="dxa"/>
-          </w:tcPr>
-          <w:p>
-            <w:r>
-              <w:t>Test Summery</w:t>
-            </w:r>
-          </w:p>
-        </w:tc>
-        <w:tc>
-          <w:tcPr>
-            <w:tcW w:w="1371" w:type="dxa"/>
-          </w:tcPr>
-          <w:p>
-            <w:r>
-              <w:t xml:space="preserve">Pre-conditions   </w:t>
-            </w:r>
-          </w:p>
-        </w:tc>
-        <w:tc>
-          <w:tcPr>
-            <w:tcW w:w="1960" w:type="dxa"/>
-          </w:tcPr>
-          <w:p>
-            <w:r>
-              <w:t xml:space="preserve">Instruction/steps </w:t>
-            </w:r>
-          </w:p>
-        </w:tc>
-        <w:tc>
-          <w:tcPr>
-            <w:tcW w:w="1451" w:type="dxa"/>
-          </w:tcPr>
-          <w:p>
-            <w:r>
-              <w:t>Expected Result</w:t>
-            </w:r>
-          </w:p>
-        </w:tc>
-        <w:tc>
-          <w:tcPr>
-            <w:tcW w:w="1828" w:type="dxa"/>
-          </w:tcPr>
-          <w:p>
-            <w:r>
-              <w:t xml:space="preserve">Pass/fail </w:t>
-            </w:r>
-          </w:p>
-        </w:tc>
-        <w:tc>
-          <w:tcPr>
-            <w:tcW w:w="1668" w:type="dxa"/>
-          </w:tcPr>
-          <w:p>
-            <w:r>
-              <w:t>Remarks</w:t>
-            </w:r>
-          </w:p>
-        </w:tc>
-        <w:tc>
-          <w:tcPr>
-            <w:tcW w:w="1696" w:type="dxa"/>
-          </w:tcPr>
-          <w:p>
-            <w:r>
-              <w:t>Test Executed By</w:t>
-            </w:r>
-          </w:p>
-        </w:tc>
-        <w:tc>
-          <w:tcPr>
-            <w:tcW w:w="1620" w:type="dxa"/>
-          </w:tcPr>
-          <w:p>
-            <w:r>
-              <w:t>Test Execution Date</w:t>
-            </w:r>
-          </w:p>
-        </w:tc>
-      </w:tr>
-      <w:tr>
-        <w:trPr>
-          <w:trHeight w:val="682"/>
-        </w:trPr>
-        <w:tc>
-          <w:tcPr>
-            <w:tcW w:w="586" w:type="dxa"/>
-          </w:tcPr>
-          <w:p>
-            <w:r>
-              <w:t>1</w:t>
-            </w:r>
-          </w:p>
-        </w:tc>
-        <w:tc>
-          <w:tcPr>
-            <w:tcW w:w="1048" w:type="dxa"/>
-          </w:tcPr>
-          <w:p/>
-        </w:tc>
-        <w:tc>
-          <w:tcPr>
-            <w:tcW w:w="1169" w:type="dxa"/>
-          </w:tcPr>
-          <w:p/>
-        </w:tc>
-        <w:tc>
-          <w:tcPr>
-            <w:tcW w:w="1371" w:type="dxa"/>
-          </w:tcPr>
-          <w:p/>
-        </w:tc>
-        <w:tc>
-          <w:tcPr>
-            <w:tcW w:w="1960" w:type="dxa"/>
-          </w:tcPr>
-          <w:p/>
-        </w:tc>
-        <w:tc>
-          <w:tcPr>
-            <w:tcW w:w="1451" w:type="dxa"/>
-          </w:tcPr>
-          <w:p/>
-        </w:tc>
-        <w:tc>
-          <w:tcPr>
-            <w:tcW w:w="1828" w:type="dxa"/>
-          </w:tcPr>
-          <w:p/>
-        </w:tc>
-        <w:tc>
-          <w:tcPr>
-            <w:tcW w:w="1668" w:type="dxa"/>
-          </w:tcPr>
-          <w:p/>
-        </w:tc>
-        <w:tc>
-          <w:tcPr>
-            <w:tcW w:w="1696" w:type="dxa"/>
-          </w:tcPr>
-          <w:p/>
-        </w:tc>
-        <w:tc>
-          <w:tcPr>
-            <w:tcW w:w="1620" w:type="dxa"/>
-          </w:tcPr>
-          <w:p/>
-        </w:tc>
-      </w:tr>
-      <w:tr>
-        <w:trPr>
-          <w:trHeight w:val="682"/>
-        </w:trPr>
-        <w:tc>
-          <w:tcPr>
-            <w:tcW w:w="586" w:type="dxa"/>
-          </w:tcPr>
-          <w:p>
-            <w:r>
-              <w:t>2</w:t>
-            </w:r>
-          </w:p>
-        </w:tc>
-        <w:tc>
-          <w:tcPr>
-            <w:tcW w:w="1048" w:type="dxa"/>
-          </w:tcPr>
-          <w:p/>
-        </w:tc>
-        <w:tc>
-          <w:tcPr>
-            <w:tcW w:w="1169" w:type="dxa"/>
-          </w:tcPr>
-          <w:p/>
-        </w:tc>
-        <w:tc>
-          <w:tcPr>
-            <w:tcW w:w="1371" w:type="dxa"/>
-          </w:tcPr>
-          <w:p/>
-        </w:tc>
-        <w:tc>
-          <w:tcPr>
-            <w:tcW w:w="1960" w:type="dxa"/>
-          </w:tcPr>
-          <w:p/>
-        </w:tc>
-        <w:tc>
-          <w:tcPr>
-            <w:tcW w:w="1451" w:type="dxa"/>
-          </w:tcPr>
-          <w:p/>
-        </w:tc>
-        <w:tc>
-          <w:tcPr>
-            <w:tcW w:w="1828" w:type="dxa"/>
-          </w:tcPr>
-          <w:p/>
-        </w:tc>
-        <w:tc>
-          <w:tcPr>
-            <w:tcW w:w="1668" w:type="dxa"/>
-          </w:tcPr>
-          <w:p/>
-        </w:tc>
-        <w:tc>
-          <w:tcPr>
-            <w:tcW w:w="1696" w:type="dxa"/>
-          </w:tcPr>
-          <w:p/>
-        </w:tc>
-        <w:tc>
-          <w:tcPr>
-            <w:tcW w:w="1620" w:type="dxa"/>
-          </w:tcPr>
-          <w:p/>
-        </w:tc>
-      </w:tr>
-      <w:tr>
-        <w:trPr>
-          <w:trHeight w:val="644"/>
-        </w:trPr>
-        <w:tc>
-          <w:tcPr>
-            <w:tcW w:w="586" w:type="dxa"/>
-          </w:tcPr>
-          <w:p>
-            <w:r>
-              <w:t>3</w:t>
-            </w:r>
-          </w:p>
-        </w:tc>
-        <w:tc>
-          <w:tcPr>
-            <w:tcW w:w="1048" w:type="dxa"/>
-          </w:tcPr>
-          <w:p/>
-        </w:tc>
-        <w:tc>
-          <w:tcPr>
-            <w:tcW w:w="1169" w:type="dxa"/>
-          </w:tcPr>
-          <w:p/>
-        </w:tc>
-        <w:tc>
-          <w:tcPr>
-            <w:tcW w:w="1371" w:type="dxa"/>
-          </w:tcPr>
-          <w:p/>
-        </w:tc>
-        <w:tc>
-          <w:tcPr>
-            <w:tcW w:w="1960" w:type="dxa"/>
-          </w:tcPr>
-          <w:p/>
-        </w:tc>
-        <w:tc>
-          <w:tcPr>
-            <w:tcW w:w="1451" w:type="dxa"/>
-          </w:tcPr>
-          <w:p/>
-        </w:tc>
-        <w:tc>
-          <w:tcPr>
-            <w:tcW w:w="1828" w:type="dxa"/>
-          </w:tcPr>
-          <w:p/>
-        </w:tc>
-        <w:tc>
-          <w:tcPr>
-            <w:tcW w:w="1668" w:type="dxa"/>
-          </w:tcPr>
-          <w:p/>
-        </w:tc>
-        <w:tc>
-          <w:tcPr>
-            <w:tcW w:w="1696" w:type="dxa"/>
-          </w:tcPr>
-          <w:p/>
-        </w:tc>
-        <w:tc>
-          <w:tcPr>
-            <w:tcW w:w="1620" w:type="dxa"/>
-          </w:tcPr>
-          <w:p/>
-        </w:tc>
-      </w:tr>
-      <w:tr>
-        <w:trPr>
-          <w:trHeight w:val="682"/>
-        </w:trPr>
-        <w:tc>
-          <w:tcPr>
-            <w:tcW w:w="586" w:type="dxa"/>
-          </w:tcPr>
-          <w:p>
-            <w:r>
-              <w:t>4</w:t>
-            </w:r>
-          </w:p>
-        </w:tc>
-        <w:tc>
-          <w:tcPr>
-            <w:tcW w:w="1048" w:type="dxa"/>
-          </w:tcPr>
-          <w:p/>
-        </w:tc>
-        <w:tc>
-          <w:tcPr>
-            <w:tcW w:w="1169" w:type="dxa"/>
-          </w:tcPr>
-          <w:p/>
-        </w:tc>
-        <w:tc>
-          <w:tcPr>
-            <w:tcW w:w="1371" w:type="dxa"/>
-          </w:tcPr>
-          <w:p/>
-        </w:tc>
-        <w:tc>
-          <w:tcPr>
-            <w:tcW w:w="1960" w:type="dxa"/>
-          </w:tcPr>
-          <w:p/>
-        </w:tc>
-        <w:tc>
-          <w:tcPr>
-            <w:tcW w:w="1451" w:type="dxa"/>
-          </w:tcPr>
-          <w:p/>
-        </w:tc>
-        <w:tc>
-          <w:tcPr>
-            <w:tcW w:w="1828" w:type="dxa"/>
-          </w:tcPr>
-          <w:p/>
-        </w:tc>
-        <w:tc>
-          <w:tcPr>
-            <w:tcW w:w="1668" w:type="dxa"/>
-          </w:tcPr>
-          <w:p/>
-        </w:tc>
-        <w:tc>
-          <w:tcPr>
-            <w:tcW w:w="1696" w:type="dxa"/>
-          </w:tcPr>
-          <w:p/>
-        </w:tc>
-        <w:tc>
-          <w:tcPr>
-            <w:tcW w:w="1620" w:type="dxa"/>
-          </w:tcPr>
-          <w:p/>
-        </w:tc>
-      </w:tr>
-      <w:tr>
-        <w:trPr>
-          <w:trHeight w:val="644"/>
-        </w:trPr>
-        <w:tc>
-          <w:tcPr>
-            <w:tcW w:w="586" w:type="dxa"/>
-          </w:tcPr>
-          <w:p>
-            <w:r>
-              <w:t>5</w:t>
-            </w:r>
-          </w:p>
-        </w:tc>
-        <w:tc>
-          <w:tcPr>
-            <w:tcW w:w="1048" w:type="dxa"/>
-          </w:tcPr>
-          <w:p/>
-        </w:tc>
-        <w:tc>
-          <w:tcPr>
-            <w:tcW w:w="1169" w:type="dxa"/>
-          </w:tcPr>
-          <w:p/>
-        </w:tc>
-        <w:tc>
-          <w:tcPr>
-            <w:tcW w:w="1371" w:type="dxa"/>
-          </w:tcPr>
-          <w:p/>
-        </w:tc>
-        <w:tc>
-          <w:tcPr>
-            <w:tcW w:w="1960" w:type="dxa"/>
-          </w:tcPr>
-          <w:p/>
-        </w:tc>
-        <w:tc>
-          <w:tcPr>
-            <w:tcW w:w="1451" w:type="dxa"/>
-          </w:tcPr>
-          <w:p/>
-        </w:tc>
-        <w:tc>
-          <w:tcPr>
-            <w:tcW w:w="1828" w:type="dxa"/>
-          </w:tcPr>
-          <w:p/>
-        </w:tc>
-        <w:tc>
-          <w:tcPr>
-            <w:tcW w:w="1668" w:type="dxa"/>
-          </w:tcPr>
-          <w:p/>
-        </w:tc>
-        <w:tc>
-          <w:tcPr>
-            <w:tcW w:w="1696" w:type="dxa"/>
-          </w:tcPr>
-          <w:p/>
-        </w:tc>
-        <w:tc>
-          <w:tcPr>
-            <w:tcW w:w="1620" w:type="dxa"/>
-          </w:tcPr>
-          <w:p/>
-        </w:tc>
-      </w:tr>
-      <w:tr>
-        <w:trPr>
-          <w:trHeight w:val="682"/>
-        </w:trPr>
-        <w:tc>
-          <w:tcPr>
-            <w:tcW w:w="586" w:type="dxa"/>
-          </w:tcPr>
-          <w:p>
-            <w:r>
-              <w:t>6</w:t>
-            </w:r>
-          </w:p>
-        </w:tc>
-        <w:tc>
-          <w:tcPr>
-            <w:tcW w:w="1048" w:type="dxa"/>
-          </w:tcPr>
-          <w:p/>
-        </w:tc>
-        <w:tc>
-          <w:tcPr>
-            <w:tcW w:w="1169" w:type="dxa"/>
-          </w:tcPr>
-          <w:p/>
-        </w:tc>
-        <w:tc>
-          <w:tcPr>
-            <w:tcW w:w="1371" w:type="dxa"/>
-          </w:tcPr>
-          <w:p/>
-        </w:tc>
-        <w:tc>
-          <w:tcPr>
-            <w:tcW w:w="1960" w:type="dxa"/>
-          </w:tcPr>
-          <w:p/>
-        </w:tc>
-        <w:tc>
-          <w:tcPr>
-            <w:tcW w:w="1451" w:type="dxa"/>
-          </w:tcPr>
-          <w:p/>
-        </w:tc>
-        <w:tc>
-          <w:tcPr>
-            <w:tcW w:w="1828" w:type="dxa"/>
-          </w:tcPr>
-          <w:p/>
-        </w:tc>
-        <w:tc>
-          <w:tcPr>
-            <w:tcW w:w="1668" w:type="dxa"/>
-          </w:tcPr>
-          <w:p/>
-        </w:tc>
-        <w:tc>
-          <w:tcPr>
-            <w:tcW w:w="1696" w:type="dxa"/>
-          </w:tcPr>
-          <w:p/>
-        </w:tc>
-        <w:tc>
-          <w:tcPr>
-            <w:tcW w:w="1620" w:type="dxa"/>
-          </w:tcPr>
-          <w:p/>
-        </w:tc>
-      </w:tr>
-      <w:tr>
-        <w:trPr>
-          <w:trHeight w:val="682"/>
-        </w:trPr>
-        <w:tc>
-          <w:tcPr>
-            <w:tcW w:w="586" w:type="dxa"/>
-          </w:tcPr>
-          <w:p>
-            <w:r>
-              <w:t>7</w:t>
-            </w:r>
-          </w:p>
-        </w:tc>
-        <w:tc>
-          <w:tcPr>
-            <w:tcW w:w="1048" w:type="dxa"/>
-          </w:tcPr>
-          <w:p/>
-        </w:tc>
-        <w:tc>
-          <w:tcPr>
-            <w:tcW w:w="1169" w:type="dxa"/>
-          </w:tcPr>
-          <w:p/>
-        </w:tc>
-        <w:tc>
-          <w:tcPr>
-            <w:tcW w:w="1371" w:type="dxa"/>
-          </w:tcPr>
-          <w:p/>
-        </w:tc>
-        <w:tc>
-          <w:tcPr>
-            <w:tcW w:w="1960" w:type="dxa"/>
-          </w:tcPr>
-          <w:p/>
-        </w:tc>
-        <w:tc>
-          <w:tcPr>
-            <w:tcW w:w="1451" w:type="dxa"/>
-          </w:tcPr>
-          <w:p/>
-        </w:tc>
-        <w:tc>
-          <w:tcPr>
-            <w:tcW w:w="1828" w:type="dxa"/>
-          </w:tcPr>
-          <w:p/>
-        </w:tc>
-        <w:tc>
-          <w:tcPr>
-            <w:tcW w:w="1668" w:type="dxa"/>
-          </w:tcPr>
-          <w:p/>
-        </w:tc>
-        <w:tc>
-          <w:tcPr>
-            <w:tcW w:w="1696" w:type="dxa"/>
-          </w:tcPr>
-          <w:p/>
-        </w:tc>
-        <w:tc>
-          <w:tcPr>
-            <w:tcW w:w="1620" w:type="dxa"/>
-          </w:tcPr>
-          <w:p/>
-        </w:tc>
-      </w:tr>
-    </w:tbl>
-    <w:p/>
-    <w:p/>
-    <w:p/>
-    <w:p>
-      <w:r>
-        <w:t xml:space="preserve">Additional </w:t>
-      </w:r>
-      <w:proofErr w:type="gramStart"/>
-      <w:r>
-        <w:t>Notes :</w:t>
-      </w:r>
-      <w:proofErr w:type="gramEnd"/>
-    </w:p>
-    <w:p>
-      <w:pPr>
-        <w:rPr>
-          <w:color w:val="FF0000"/>
-        </w:rPr>
-      </w:pPr>
-    </w:p>
-    <w:p>
-      <w:pPr>
-        <w:rPr>
-          <w:b/>
-          <w:bCs/>
-          <w:u w:val="single"/>
-        </w:rPr>
-      </w:pPr>
-      <w:r>
-        <w:rPr>
-          <w:b/>
-          <w:bCs/>
-          <w:u w:val="single"/>
-        </w:rPr>
-        <w:lastRenderedPageBreak/>
-        <w:t>Test Designed By</w:t>
-      </w:r>
-      <w:r>
-        <w:rPr>
-          <w:b/>
-          <w:bCs/>
-          <w:u w:val="single"/>
-        </w:rPr>
-        <w:t xml:space="preserve">: </w:t>
-      </w:r>
-      <w:proofErr w:type="spellStart"/>
-      <w:r>
-        <w:rPr>
-          <w:b/>
-          <w:bCs/>
-          <w:u w:val="single"/>
-        </w:rPr>
-        <w:t>Asma</w:t>
-      </w:r>
-      <w:proofErr w:type="spellEnd"/>
-      <w:r>
-        <w:rPr>
-          <w:b/>
-          <w:bCs/>
-          <w:u w:val="single"/>
-        </w:rPr>
-        <w:t xml:space="preserve">                                                                                       </w:t>
-      </w:r>
-      <w:r>
-        <w:rPr>
-          <w:b/>
-          <w:bCs/>
-          <w:u w:val="single"/>
-        </w:rPr>
-        <w:t>Test Designed Date:</w:t>
-      </w:r>
-    </w:p>
-    <w:p>
-      <w:pPr>
-        <w:rPr>
-          <w:b/>
-          <w:bCs/>
-          <w:u w:val="single"/>
-        </w:rPr>
-      </w:pPr>
-    </w:p>
-    <w:tbl>
-      <w:tblPr>
-        <w:tblStyle w:val="TableGrid"/>
-        <w:tblpPr w:leftFromText="180" w:rightFromText="180" w:vertAnchor="page" w:horzAnchor="margin" w:tblpXSpec="center" w:tblpY="2553"/>
-        <w:tblW w:w="14397" w:type="dxa"/>
-        <w:tblLook w:val="04A0" w:firstRow="1" w:lastRow="0" w:firstColumn="1" w:lastColumn="0" w:noHBand="0" w:noVBand="1"/>
-      </w:tblPr>
-      <w:tblGrid>
-        <w:gridCol w:w="586"/>
-        <w:gridCol w:w="1048"/>
-        <w:gridCol w:w="1169"/>
-        <w:gridCol w:w="1371"/>
-        <w:gridCol w:w="1960"/>
-        <w:gridCol w:w="1451"/>
-        <w:gridCol w:w="1828"/>
-        <w:gridCol w:w="1668"/>
-        <w:gridCol w:w="1696"/>
-        <w:gridCol w:w="1620"/>
-      </w:tblGrid>
-      <w:tr>
-        <w:trPr>
-          <w:trHeight w:val="989"/>
-        </w:trPr>
-        <w:tc>
-          <w:tcPr>
-            <w:tcW w:w="586" w:type="dxa"/>
-          </w:tcPr>
-          <w:p>
-            <w:r>
+              <w:lastRenderedPageBreak/>
               <w:t>#ID</w:t>
             </w:r>
           </w:p>
@@ -3606,7 +4881,7 @@
 </file>
 
 <file path=customXml/itemProps2.xml><?xml version="1.0" encoding="utf-8"?>
-<ds:datastoreItem xmlns:ds="http://schemas.openxmlformats.org/officeDocument/2006/customXml" ds:itemID="{D92DA6B8-E525-4FB3-A167-CDBB59DF7F0F}">
+<ds:datastoreItem xmlns:ds="http://schemas.openxmlformats.org/officeDocument/2006/customXml" ds:itemID="{28A7DB20-528C-4E1F-8936-BA40E0667446}">
   <ds:schemaRefs>
     <ds:schemaRef ds:uri="http://schemas.openxmlformats.org/officeDocument/2006/bibliography"/>
   </ds:schemaRefs>

--- a/testcases 444.docx
+++ b/testcases 444.docx
@@ -10,7 +10,6 @@
           <w:docPartUnique/>
         </w:docPartObj>
       </w:sdtPr>
-      <w:sdtEndPr/>
       <w:sdtContent>
         <w:p/>
         <w:p>
@@ -110,7 +109,6 @@
                                     <w:dataBinding w:prefixMappings="xmlns:ns0='http://purl.org/dc/elements/1.1/' xmlns:ns1='http://schemas.openxmlformats.org/package/2006/metadata/core-properties' " w:xpath="/ns1:coreProperties[1]/ns0:title[1]" w:storeItemID="{6C3C8BC8-F283-45AE-878A-BAB7291924A1}"/>
                                     <w:text/>
                                   </w:sdtPr>
-                                  <w:sdtEndPr/>
                                   <w:sdtContent>
                                     <w:proofErr w:type="gramStart"/>
                                     <w:r>
@@ -147,7 +145,6 @@
                                   <w:dataBinding w:prefixMappings="xmlns:ns0='http://purl.org/dc/elements/1.1/' xmlns:ns1='http://schemas.openxmlformats.org/package/2006/metadata/core-properties' " w:xpath="/ns1:coreProperties[1]/ns0:subject[1]" w:storeItemID="{6C3C8BC8-F283-45AE-878A-BAB7291924A1}"/>
                                   <w:text/>
                                 </w:sdtPr>
-                                <w:sdtEndPr/>
                                 <w:sdtContent>
                                   <w:p>
                                     <w:pPr>
@@ -186,7 +183,6 @@
                                   <w:dataBinding w:prefixMappings="xmlns:ns0='http://purl.org/dc/elements/1.1/' xmlns:ns1='http://schemas.openxmlformats.org/package/2006/metadata/core-properties' " w:xpath="/ns1:coreProperties[1]/ns0:creator[1]" w:storeItemID="{6C3C8BC8-F283-45AE-878A-BAB7291924A1}"/>
                                   <w:text/>
                                 </w:sdtPr>
-                                <w:sdtEndPr/>
                                 <w:sdtContent>
                                   <w:p>
                                     <w:pPr>
@@ -263,7 +259,6 @@
                               <w:dataBinding w:prefixMappings="xmlns:ns0='http://purl.org/dc/elements/1.1/' xmlns:ns1='http://schemas.openxmlformats.org/package/2006/metadata/core-properties' " w:xpath="/ns1:coreProperties[1]/ns0:title[1]" w:storeItemID="{6C3C8BC8-F283-45AE-878A-BAB7291924A1}"/>
                               <w:text/>
                             </w:sdtPr>
-                            <w:sdtEndPr/>
                             <w:sdtContent>
                               <w:proofErr w:type="gramStart"/>
                               <w:r>
@@ -300,7 +295,6 @@
                             <w:dataBinding w:prefixMappings="xmlns:ns0='http://purl.org/dc/elements/1.1/' xmlns:ns1='http://schemas.openxmlformats.org/package/2006/metadata/core-properties' " w:xpath="/ns1:coreProperties[1]/ns0:subject[1]" w:storeItemID="{6C3C8BC8-F283-45AE-878A-BAB7291924A1}"/>
                             <w:text/>
                           </w:sdtPr>
-                          <w:sdtEndPr/>
                           <w:sdtContent>
                             <w:p>
                               <w:pPr>
@@ -339,7 +333,6 @@
                             <w:dataBinding w:prefixMappings="xmlns:ns0='http://purl.org/dc/elements/1.1/' xmlns:ns1='http://schemas.openxmlformats.org/package/2006/metadata/core-properties' " w:xpath="/ns1:coreProperties[1]/ns0:creator[1]" w:storeItemID="{6C3C8BC8-F283-45AE-878A-BAB7291924A1}"/>
                             <w:text/>
                           </w:sdtPr>
-                          <w:sdtEndPr/>
                           <w:sdtContent>
                             <w:p>
                               <w:pPr>
@@ -458,7 +451,6 @@
                                     <w:calendar w:val="gregorian"/>
                                   </w:date>
                                 </w:sdtPr>
-                                <w:sdtEndPr/>
                                 <w:sdtContent>
                                   <w:p>
                                     <w:pPr>
@@ -526,7 +518,6 @@
                               <w:calendar w:val="gregorian"/>
                             </w:date>
                           </w:sdtPr>
-                          <w:sdtEndPr/>
                           <w:sdtContent>
                             <w:p>
                               <w:pPr>
@@ -778,18 +769,18 @@
         <w:tblLook w:val="04A0" w:firstRow="1" w:lastRow="0" w:firstColumn="1" w:lastColumn="0" w:noHBand="0" w:noVBand="1"/>
       </w:tblPr>
       <w:tblGrid>
-        <w:gridCol w:w="675"/>
-        <w:gridCol w:w="1276"/>
-        <w:gridCol w:w="1559"/>
-        <w:gridCol w:w="1418"/>
+        <w:gridCol w:w="605"/>
+        <w:gridCol w:w="1230"/>
+        <w:gridCol w:w="1340"/>
+        <w:gridCol w:w="1296"/>
         <w:gridCol w:w="1744"/>
-        <w:gridCol w:w="1120"/>
-        <w:gridCol w:w="1367"/>
-        <w:gridCol w:w="1297"/>
-        <w:gridCol w:w="851"/>
-        <w:gridCol w:w="1090"/>
+        <w:gridCol w:w="1844"/>
+        <w:gridCol w:w="1507"/>
+        <w:gridCol w:w="1064"/>
+        <w:gridCol w:w="742"/>
+        <w:gridCol w:w="1044"/>
         <w:gridCol w:w="1036"/>
-        <w:gridCol w:w="1134"/>
+        <w:gridCol w:w="1115"/>
       </w:tblGrid>
       <w:tr>
         <w:trPr>
@@ -797,7 +788,7 @@
         </w:trPr>
         <w:tc>
           <w:tcPr>
-            <w:tcW w:w="675" w:type="dxa"/>
+            <w:tcW w:w="601" w:type="dxa"/>
           </w:tcPr>
           <w:p>
             <w:r>
@@ -807,7 +798,7 @@
         </w:tc>
         <w:tc>
           <w:tcPr>
-            <w:tcW w:w="1276" w:type="dxa"/>
+            <w:tcW w:w="1227" w:type="dxa"/>
           </w:tcPr>
           <w:p>
             <w:r>
@@ -817,7 +808,7 @@
         </w:tc>
         <w:tc>
           <w:tcPr>
-            <w:tcW w:w="1559" w:type="dxa"/>
+            <w:tcW w:w="1392" w:type="dxa"/>
           </w:tcPr>
           <w:p>
             <w:r>
@@ -827,14 +818,11 @@
         </w:tc>
         <w:tc>
           <w:tcPr>
-            <w:tcW w:w="1418" w:type="dxa"/>
-          </w:tcPr>
-          <w:p>
-            <w:r>
-              <w:t>Pre-conditions</w:t>
-            </w:r>
-            <w:r>
-              <w:t xml:space="preserve">   </w:t>
+            <w:tcW w:w="1291" w:type="dxa"/>
+          </w:tcPr>
+          <w:p>
+            <w:r>
+              <w:t xml:space="preserve">Pre-conditions   </w:t>
             </w:r>
           </w:p>
         </w:tc>
@@ -850,7 +838,7 @@
         </w:tc>
         <w:tc>
           <w:tcPr>
-            <w:tcW w:w="1120" w:type="dxa"/>
+            <w:tcW w:w="1794" w:type="dxa"/>
           </w:tcPr>
           <w:p>
             <w:r>
@@ -865,7 +853,7 @@
         </w:tc>
         <w:tc>
           <w:tcPr>
-            <w:tcW w:w="1367" w:type="dxa"/>
+            <w:tcW w:w="1334" w:type="dxa"/>
           </w:tcPr>
           <w:p>
             <w:r>
@@ -880,17 +868,22 @@
         </w:tc>
         <w:tc>
           <w:tcPr>
-            <w:tcW w:w="1297" w:type="dxa"/>
-          </w:tcPr>
-          <w:p>
-            <w:r>
-              <w:t>Expected Result</w:t>
-            </w:r>
-          </w:p>
-        </w:tc>
-        <w:tc>
-          <w:tcPr>
-            <w:tcW w:w="851" w:type="dxa"/>
+            <w:tcW w:w="1254" w:type="dxa"/>
+          </w:tcPr>
+          <w:p>
+            <w:r>
+              <w:t>Actual</w:t>
+            </w:r>
+          </w:p>
+          <w:p>
+            <w:r>
+              <w:t>Result</w:t>
+            </w:r>
+          </w:p>
+        </w:tc>
+        <w:tc>
+          <w:tcPr>
+            <w:tcW w:w="737" w:type="dxa"/>
           </w:tcPr>
           <w:p>
             <w:r>
@@ -905,7 +898,7 @@
         </w:tc>
         <w:tc>
           <w:tcPr>
-            <w:tcW w:w="1090" w:type="dxa"/>
+            <w:tcW w:w="1042" w:type="dxa"/>
           </w:tcPr>
           <w:p>
             <w:r>
@@ -925,7 +918,7 @@
         </w:tc>
         <w:tc>
           <w:tcPr>
-            <w:tcW w:w="1134" w:type="dxa"/>
+            <w:tcW w:w="1115" w:type="dxa"/>
           </w:tcPr>
           <w:p>
             <w:r>
@@ -940,7 +933,7 @@
         </w:trPr>
         <w:tc>
           <w:tcPr>
-            <w:tcW w:w="675" w:type="dxa"/>
+            <w:tcW w:w="601" w:type="dxa"/>
           </w:tcPr>
           <w:p>
             <w:r>
@@ -950,7 +943,7 @@
         </w:tc>
         <w:tc>
           <w:tcPr>
-            <w:tcW w:w="1276" w:type="dxa"/>
+            <w:tcW w:w="1227" w:type="dxa"/>
           </w:tcPr>
           <w:p>
             <w:r>
@@ -960,7 +953,7 @@
         </w:tc>
         <w:tc>
           <w:tcPr>
-            <w:tcW w:w="1559" w:type="dxa"/>
+            <w:tcW w:w="1392" w:type="dxa"/>
           </w:tcPr>
           <w:p>
             <w:r>
@@ -970,7 +963,7 @@
         </w:tc>
         <w:tc>
           <w:tcPr>
-            <w:tcW w:w="1418" w:type="dxa"/>
+            <w:tcW w:w="1291" w:type="dxa"/>
           </w:tcPr>
           <w:p>
             <w:r>
@@ -995,31 +988,49 @@
         </w:tc>
         <w:tc>
           <w:tcPr>
-            <w:tcW w:w="1120" w:type="dxa"/>
-          </w:tcPr>
-          <w:p/>
-        </w:tc>
-        <w:tc>
-          <w:tcPr>
-            <w:tcW w:w="1367" w:type="dxa"/>
-          </w:tcPr>
-          <w:p/>
-        </w:tc>
-        <w:tc>
-          <w:tcPr>
-            <w:tcW w:w="1297" w:type="dxa"/>
-          </w:tcPr>
-          <w:p/>
-        </w:tc>
-        <w:tc>
-          <w:tcPr>
-            <w:tcW w:w="851" w:type="dxa"/>
-          </w:tcPr>
-          <w:p/>
-        </w:tc>
-        <w:tc>
-          <w:tcPr>
-            <w:tcW w:w="1090" w:type="dxa"/>
+            <w:tcW w:w="1794" w:type="dxa"/>
+          </w:tcPr>
+          <w:p>
+            <w:hyperlink r:id="rId8" w:history="1">
+              <w:r>
+                <w:rPr>
+                  <w:rStyle w:val="Hyperlink"/>
+                </w:rPr>
+                <w:t>1-sh@gmail.com</w:t>
+              </w:r>
+            </w:hyperlink>
+          </w:p>
+          <w:p>
+            <w:r>
+              <w:t>2-sh123098</w:t>
+            </w:r>
+          </w:p>
+        </w:tc>
+        <w:tc>
+          <w:tcPr>
+            <w:tcW w:w="1334" w:type="dxa"/>
+          </w:tcPr>
+          <w:p>
+            <w:r>
+              <w:t>Open home page</w:t>
+            </w:r>
+          </w:p>
+        </w:tc>
+        <w:tc>
+          <w:tcPr>
+            <w:tcW w:w="1254" w:type="dxa"/>
+          </w:tcPr>
+          <w:p/>
+        </w:tc>
+        <w:tc>
+          <w:tcPr>
+            <w:tcW w:w="737" w:type="dxa"/>
+          </w:tcPr>
+          <w:p/>
+        </w:tc>
+        <w:tc>
+          <w:tcPr>
+            <w:tcW w:w="1042" w:type="dxa"/>
           </w:tcPr>
           <w:p/>
         </w:tc>
@@ -1031,7 +1042,7 @@
         </w:tc>
         <w:tc>
           <w:tcPr>
-            <w:tcW w:w="1134" w:type="dxa"/>
+            <w:tcW w:w="1115" w:type="dxa"/>
           </w:tcPr>
           <w:p/>
         </w:tc>
@@ -1052,13 +1063,7 @@
           </w:tcPr>
           <w:p>
             <w:r>
-              <w:t xml:space="preserve">Verify login </w:t>
-            </w:r>
-            <w:r>
-              <w:t>(Inv</w:t>
-            </w:r>
-            <w:r>
-              <w:t>alid)</w:t>
+              <w:t>Verify login (Invalid)</w:t>
             </w:r>
           </w:p>
         </w:tc>
@@ -1068,21 +1073,13 @@
           </w:tcPr>
           <w:p>
             <w:r>
-              <w:t>Test l</w:t>
-            </w:r>
-            <w:r>
-              <w:t xml:space="preserve">ogin </w:t>
-            </w:r>
-            <w:proofErr w:type="spellStart"/>
-            <w:r>
-              <w:t>withIn</w:t>
-            </w:r>
-            <w:r>
-              <w:t>valid</w:t>
-            </w:r>
-            <w:proofErr w:type="spellEnd"/>
-            <w:r>
-              <w:t xml:space="preserve"> input</w:t>
+              <w:t>Test login with</w:t>
+            </w:r>
+            <w:r>
+              <w:t xml:space="preserve"> </w:t>
+            </w:r>
+            <w:r>
+              <w:t>Invalid input</w:t>
             </w:r>
           </w:p>
         </w:tc>
@@ -1102,7 +1099,13 @@
           </w:tcPr>
           <w:p>
             <w:r>
-              <w:t>1-Enter email</w:t>
+              <w:t xml:space="preserve">1-Enter </w:t>
+            </w:r>
+            <w:r>
+              <w:t xml:space="preserve">unregistered </w:t>
+            </w:r>
+            <w:r>
+              <w:t>email</w:t>
             </w:r>
           </w:p>
           <w:p>
@@ -1115,13 +1118,40 @@
           <w:tcPr>
             <w:tcW w:w="1120" w:type="dxa"/>
           </w:tcPr>
-          <w:p/>
+          <w:p>
+            <w:hyperlink r:id="rId9" w:history="1">
+              <w:r>
+                <w:rPr>
+                  <w:rStyle w:val="Hyperlink"/>
+                </w:rPr>
+                <w:t>1-ba@hotmail.com</w:t>
+              </w:r>
+            </w:hyperlink>
+          </w:p>
+          <w:p>
+            <w:r>
+              <w:t>2-ba12345</w:t>
+            </w:r>
+          </w:p>
         </w:tc>
         <w:tc>
           <w:tcPr>
             <w:tcW w:w="1367" w:type="dxa"/>
           </w:tcPr>
-          <w:p/>
+          <w:p>
+            <w:r>
+              <w:t>Error</w:t>
+            </w:r>
+            <w:r>
+              <w:t>:</w:t>
+            </w:r>
+            <w:r>
+              <w:t xml:space="preserve"> </w:t>
+            </w:r>
+            <w:r>
+              <w:t>There is no user record corresponding to this identifier.</w:t>
+            </w:r>
+          </w:p>
         </w:tc>
         <w:tc>
           <w:tcPr>
@@ -1170,13 +1200,7 @@
           </w:tcPr>
           <w:p>
             <w:r>
-              <w:t>Verify login (In</w:t>
-            </w:r>
-            <w:r>
-              <w:t>v</w:t>
-            </w:r>
-            <w:r>
-              <w:t>alid)</w:t>
+              <w:t>Verify login (Invalid)</w:t>
             </w:r>
           </w:p>
         </w:tc>
@@ -1186,21 +1210,13 @@
           </w:tcPr>
           <w:p>
             <w:r>
-              <w:t>Test l</w:t>
-            </w:r>
-            <w:r>
-              <w:t xml:space="preserve">ogin </w:t>
-            </w:r>
-            <w:proofErr w:type="spellStart"/>
-            <w:r>
-              <w:t>withIn</w:t>
-            </w:r>
-            <w:r>
-              <w:t>valid</w:t>
-            </w:r>
-            <w:proofErr w:type="spellEnd"/>
-            <w:r>
-              <w:t xml:space="preserve"> input</w:t>
+              <w:t>Test login with</w:t>
+            </w:r>
+            <w:r>
+              <w:t xml:space="preserve"> </w:t>
+            </w:r>
+            <w:r>
+              <w:t>Invalid input</w:t>
             </w:r>
           </w:p>
         </w:tc>
@@ -1219,21 +1235,59 @@
             <w:tcW w:w="1744" w:type="dxa"/>
           </w:tcPr>
           <w:p>
-            <w:bookmarkStart w:id="0" w:name="_GoBack"/>
-            <w:bookmarkEnd w:id="0"/>
+            <w:r>
+              <w:t>1-Enter registered  email</w:t>
+            </w:r>
+          </w:p>
+          <w:p>
+            <w:r>
+              <w:t>2- blank password</w:t>
+            </w:r>
           </w:p>
         </w:tc>
         <w:tc>
           <w:tcPr>
             <w:tcW w:w="1120" w:type="dxa"/>
           </w:tcPr>
-          <w:p/>
+          <w:p>
+            <w:hyperlink r:id="rId10" w:history="1">
+              <w:r>
+                <w:rPr>
+                  <w:rStyle w:val="Hyperlink"/>
+                </w:rPr>
+                <w:t>1-2sa@hotmail.com</w:t>
+              </w:r>
+            </w:hyperlink>
+          </w:p>
+          <w:p>
+            <w:r>
+              <w:t>2-</w:t>
+            </w:r>
+          </w:p>
         </w:tc>
         <w:tc>
           <w:tcPr>
             <w:tcW w:w="1367" w:type="dxa"/>
           </w:tcPr>
-          <w:p/>
+          <w:p>
+            <w:r>
+              <w:t>Error:</w:t>
+            </w:r>
+            <w:r>
+              <w:t xml:space="preserve"> </w:t>
+            </w:r>
+            <w:r>
+              <w:t xml:space="preserve">The password is invalid or the </w:t>
+            </w:r>
+            <w:proofErr w:type="gramStart"/>
+            <w:r>
+              <w:t>user don’t</w:t>
+            </w:r>
+            <w:proofErr w:type="gramEnd"/>
+            <w:r>
+              <w:t xml:space="preserve"> have a password.</w:t>
+            </w:r>
+          </w:p>
         </w:tc>
         <w:tc>
           <w:tcPr>
@@ -1280,37 +1334,99 @@
           <w:tcPr>
             <w:tcW w:w="1276" w:type="dxa"/>
           </w:tcPr>
-          <w:p/>
+          <w:p>
+            <w:r>
+              <w:t>Verify login (Invalid)</w:t>
+            </w:r>
+          </w:p>
         </w:tc>
         <w:tc>
           <w:tcPr>
             <w:tcW w:w="1559" w:type="dxa"/>
           </w:tcPr>
-          <w:p/>
+          <w:p>
+            <w:r>
+              <w:t>Test login with</w:t>
+            </w:r>
+            <w:r>
+              <w:t xml:space="preserve"> </w:t>
+            </w:r>
+            <w:r>
+              <w:t>Invalid input</w:t>
+            </w:r>
+          </w:p>
         </w:tc>
         <w:tc>
           <w:tcPr>
             <w:tcW w:w="1418" w:type="dxa"/>
           </w:tcPr>
-          <w:p/>
+          <w:p>
+            <w:r>
+              <w:t>Must register first</w:t>
+            </w:r>
+          </w:p>
         </w:tc>
         <w:tc>
           <w:tcPr>
             <w:tcW w:w="1744" w:type="dxa"/>
           </w:tcPr>
-          <w:p/>
+          <w:p>
+            <w:r>
+              <w:t>1-Enter registered  email</w:t>
+            </w:r>
+          </w:p>
+          <w:p>
+            <w:r>
+              <w:t xml:space="preserve">2- </w:t>
+            </w:r>
+            <w:r>
+              <w:t>wrong password</w:t>
+            </w:r>
+          </w:p>
         </w:tc>
         <w:tc>
           <w:tcPr>
             <w:tcW w:w="1120" w:type="dxa"/>
           </w:tcPr>
-          <w:p/>
+          <w:p>
+            <w:hyperlink r:id="rId11" w:history="1">
+              <w:r>
+                <w:rPr>
+                  <w:rStyle w:val="Hyperlink"/>
+                </w:rPr>
+                <w:t>1-2sa@hotmail.com</w:t>
+              </w:r>
+            </w:hyperlink>
+          </w:p>
+          <w:p>
+            <w:r>
+              <w:t>2-1234sara</w:t>
+            </w:r>
+          </w:p>
         </w:tc>
         <w:tc>
           <w:tcPr>
             <w:tcW w:w="1367" w:type="dxa"/>
           </w:tcPr>
-          <w:p/>
+          <w:p>
+            <w:r>
+              <w:t>Error:</w:t>
+            </w:r>
+            <w:r>
+              <w:t xml:space="preserve"> </w:t>
+            </w:r>
+            <w:r>
+              <w:t xml:space="preserve">The password is invalid or the </w:t>
+            </w:r>
+            <w:proofErr w:type="gramStart"/>
+            <w:r>
+              <w:t>user don’t</w:t>
+            </w:r>
+            <w:proofErr w:type="gramEnd"/>
+            <w:r>
+              <w:t xml:space="preserve"> have a password.</w:t>
+            </w:r>
+          </w:p>
         </w:tc>
         <w:tc>
           <w:tcPr>
@@ -1351,6 +1467,414 @@
           <w:tcPr>
             <w:tcW w:w="675" w:type="dxa"/>
           </w:tcPr>
+          <w:p/>
+        </w:tc>
+        <w:tc>
+          <w:tcPr>
+            <w:tcW w:w="1276" w:type="dxa"/>
+          </w:tcPr>
+          <w:p>
+            <w:r>
+              <w:t>Verify login (Invalid)</w:t>
+            </w:r>
+          </w:p>
+        </w:tc>
+        <w:tc>
+          <w:tcPr>
+            <w:tcW w:w="1559" w:type="dxa"/>
+          </w:tcPr>
+          <w:p>
+            <w:r>
+              <w:t>Test login with</w:t>
+            </w:r>
+            <w:r>
+              <w:t xml:space="preserve"> </w:t>
+            </w:r>
+            <w:r>
+              <w:t>Invalid input</w:t>
+            </w:r>
+          </w:p>
+        </w:tc>
+        <w:tc>
+          <w:tcPr>
+            <w:tcW w:w="1418" w:type="dxa"/>
+          </w:tcPr>
+          <w:p>
+            <w:r>
+              <w:t>Must register first</w:t>
+            </w:r>
+          </w:p>
+        </w:tc>
+        <w:tc>
+          <w:tcPr>
+            <w:tcW w:w="1744" w:type="dxa"/>
+          </w:tcPr>
+          <w:p>
+            <w:r>
+              <w:t>1-</w:t>
+            </w:r>
+            <w:r>
+              <w:t>Blank</w:t>
+            </w:r>
+            <w:r>
+              <w:t xml:space="preserve">  email</w:t>
+            </w:r>
+          </w:p>
+          <w:p>
+            <w:r>
+              <w:t xml:space="preserve">2- </w:t>
+            </w:r>
+            <w:r>
+              <w:t>Enter</w:t>
+            </w:r>
+          </w:p>
+          <w:p>
+            <w:r>
+              <w:t>password</w:t>
+            </w:r>
+          </w:p>
+        </w:tc>
+        <w:tc>
+          <w:tcPr>
+            <w:tcW w:w="1120" w:type="dxa"/>
+          </w:tcPr>
+          <w:p>
+            <w:r>
+              <w:t>1-</w:t>
+            </w:r>
+          </w:p>
+          <w:p>
+            <w:r>
+              <w:t>2-1234sara</w:t>
+            </w:r>
+          </w:p>
+        </w:tc>
+        <w:tc>
+          <w:tcPr>
+            <w:tcW w:w="1367" w:type="dxa"/>
+          </w:tcPr>
+          <w:p>
+            <w:r>
+              <w:t>Error: The email address is badly formatted.</w:t>
+            </w:r>
+          </w:p>
+        </w:tc>
+        <w:tc>
+          <w:tcPr>
+            <w:tcW w:w="1297" w:type="dxa"/>
+          </w:tcPr>
+          <w:p/>
+        </w:tc>
+        <w:tc>
+          <w:tcPr>
+            <w:tcW w:w="851" w:type="dxa"/>
+          </w:tcPr>
+          <w:p/>
+        </w:tc>
+        <w:tc>
+          <w:tcPr>
+            <w:tcW w:w="1090" w:type="dxa"/>
+          </w:tcPr>
+          <w:p/>
+        </w:tc>
+        <w:tc>
+          <w:tcPr>
+            <w:tcW w:w="1036" w:type="dxa"/>
+          </w:tcPr>
+          <w:p/>
+        </w:tc>
+        <w:tc>
+          <w:tcPr>
+            <w:tcW w:w="1134" w:type="dxa"/>
+          </w:tcPr>
+          <w:p/>
+        </w:tc>
+      </w:tr>
+      <w:tr>
+        <w:trPr>
+          <w:trHeight w:val="682"/>
+        </w:trPr>
+        <w:tc>
+          <w:tcPr>
+            <w:tcW w:w="675" w:type="dxa"/>
+          </w:tcPr>
+          <w:p/>
+        </w:tc>
+        <w:tc>
+          <w:tcPr>
+            <w:tcW w:w="1276" w:type="dxa"/>
+          </w:tcPr>
+          <w:p>
+            <w:r>
+              <w:t>Verify forget password</w:t>
+            </w:r>
+          </w:p>
+          <w:p>
+            <w:r>
+              <w:t>(Valid)</w:t>
+            </w:r>
+          </w:p>
+        </w:tc>
+        <w:tc>
+          <w:tcPr>
+            <w:tcW w:w="1559" w:type="dxa"/>
+          </w:tcPr>
+          <w:p>
+            <w:r>
+              <w:t>Test</w:t>
+            </w:r>
+            <w:r>
+              <w:t xml:space="preserve"> forget password</w:t>
+            </w:r>
+            <w:r>
+              <w:t xml:space="preserve"> with valid input</w:t>
+            </w:r>
+          </w:p>
+        </w:tc>
+        <w:tc>
+          <w:tcPr>
+            <w:tcW w:w="1418" w:type="dxa"/>
+          </w:tcPr>
+          <w:p>
+            <w:r>
+              <w:t>Must register first</w:t>
+            </w:r>
+          </w:p>
+        </w:tc>
+        <w:tc>
+          <w:tcPr>
+            <w:tcW w:w="1744" w:type="dxa"/>
+          </w:tcPr>
+          <w:p>
+            <w:r>
+              <w:t xml:space="preserve">1-Click on </w:t>
+            </w:r>
+            <w:proofErr w:type="gramStart"/>
+            <w:r>
+              <w:t>I</w:t>
+            </w:r>
+            <w:proofErr w:type="gramEnd"/>
+            <w:r>
+              <w:t xml:space="preserve"> FORGET MY PASSWORD.</w:t>
+            </w:r>
+          </w:p>
+          <w:p>
+            <w:r>
+              <w:t>2-Enter registered Email.</w:t>
+            </w:r>
+          </w:p>
+        </w:tc>
+        <w:tc>
+          <w:tcPr>
+            <w:tcW w:w="1120" w:type="dxa"/>
+          </w:tcPr>
+          <w:p>
+            <w:r>
+              <w:t>1-click</w:t>
+            </w:r>
+          </w:p>
+          <w:p>
+            <w:r>
+              <w:t>2-2sa@hotmail.com</w:t>
+            </w:r>
+          </w:p>
+        </w:tc>
+        <w:tc>
+          <w:tcPr>
+            <w:tcW w:w="1367" w:type="dxa"/>
+          </w:tcPr>
+          <w:p>
+            <w:r>
+              <w:t>Email send check your email.</w:t>
+            </w:r>
+            <w:bookmarkStart w:id="0" w:name="_GoBack"/>
+            <w:bookmarkEnd w:id="0"/>
+          </w:p>
+        </w:tc>
+        <w:tc>
+          <w:tcPr>
+            <w:tcW w:w="1297" w:type="dxa"/>
+          </w:tcPr>
+          <w:p/>
+        </w:tc>
+        <w:tc>
+          <w:tcPr>
+            <w:tcW w:w="851" w:type="dxa"/>
+          </w:tcPr>
+          <w:p/>
+        </w:tc>
+        <w:tc>
+          <w:tcPr>
+            <w:tcW w:w="1090" w:type="dxa"/>
+          </w:tcPr>
+          <w:p/>
+        </w:tc>
+        <w:tc>
+          <w:tcPr>
+            <w:tcW w:w="1036" w:type="dxa"/>
+          </w:tcPr>
+          <w:p/>
+        </w:tc>
+        <w:tc>
+          <w:tcPr>
+            <w:tcW w:w="1134" w:type="dxa"/>
+          </w:tcPr>
+          <w:p/>
+        </w:tc>
+      </w:tr>
+      <w:tr>
+        <w:trPr>
+          <w:trHeight w:val="682"/>
+        </w:trPr>
+        <w:tc>
+          <w:tcPr>
+            <w:tcW w:w="675" w:type="dxa"/>
+          </w:tcPr>
+          <w:p/>
+        </w:tc>
+        <w:tc>
+          <w:tcPr>
+            <w:tcW w:w="1276" w:type="dxa"/>
+          </w:tcPr>
+          <w:p>
+            <w:r>
+              <w:t>Verify forget password</w:t>
+            </w:r>
+          </w:p>
+          <w:p>
+            <w:r>
+              <w:t>(Inv</w:t>
+            </w:r>
+            <w:r>
+              <w:t>alid)</w:t>
+            </w:r>
+          </w:p>
+        </w:tc>
+        <w:tc>
+          <w:tcPr>
+            <w:tcW w:w="1559" w:type="dxa"/>
+          </w:tcPr>
+          <w:p>
+            <w:r>
+              <w:t>Test forget password with Invalid input</w:t>
+            </w:r>
+          </w:p>
+        </w:tc>
+        <w:tc>
+          <w:tcPr>
+            <w:tcW w:w="1418" w:type="dxa"/>
+          </w:tcPr>
+          <w:p>
+            <w:r>
+              <w:t>Must register first</w:t>
+            </w:r>
+          </w:p>
+        </w:tc>
+        <w:tc>
+          <w:tcPr>
+            <w:tcW w:w="1744" w:type="dxa"/>
+          </w:tcPr>
+          <w:p>
+            <w:r>
+              <w:t xml:space="preserve">1-Click on </w:t>
+            </w:r>
+            <w:proofErr w:type="gramStart"/>
+            <w:r>
+              <w:t>I</w:t>
+            </w:r>
+            <w:proofErr w:type="gramEnd"/>
+            <w:r>
+              <w:t xml:space="preserve"> FORGET MY PASSWORD</w:t>
+            </w:r>
+            <w:r>
+              <w:t>.</w:t>
+            </w:r>
+          </w:p>
+          <w:p>
+            <w:r>
+              <w:t xml:space="preserve">2-Enter </w:t>
+            </w:r>
+            <w:r>
+              <w:t>un</w:t>
+            </w:r>
+            <w:r>
+              <w:t>registered Email</w:t>
+            </w:r>
+            <w:r>
+              <w:t>.</w:t>
+            </w:r>
+          </w:p>
+        </w:tc>
+        <w:tc>
+          <w:tcPr>
+            <w:tcW w:w="1120" w:type="dxa"/>
+          </w:tcPr>
+          <w:p>
+            <w:r>
+              <w:t>1-click</w:t>
+            </w:r>
+          </w:p>
+          <w:p>
+            <w:r>
+              <w:t>2-</w:t>
+            </w:r>
+            <w:r>
+              <w:t>fau</w:t>
+            </w:r>
+            <w:r>
+              <w:t>@hotmail</w:t>
+            </w:r>
+          </w:p>
+        </w:tc>
+        <w:tc>
+          <w:tcPr>
+            <w:tcW w:w="1367" w:type="dxa"/>
+          </w:tcPr>
+          <w:p>
+            <w:r>
+              <w:t>There is no user record corresponding to this identifier.</w:t>
+            </w:r>
+          </w:p>
+        </w:tc>
+        <w:tc>
+          <w:tcPr>
+            <w:tcW w:w="1297" w:type="dxa"/>
+          </w:tcPr>
+          <w:p/>
+        </w:tc>
+        <w:tc>
+          <w:tcPr>
+            <w:tcW w:w="851" w:type="dxa"/>
+          </w:tcPr>
+          <w:p/>
+        </w:tc>
+        <w:tc>
+          <w:tcPr>
+            <w:tcW w:w="1090" w:type="dxa"/>
+          </w:tcPr>
+          <w:p/>
+        </w:tc>
+        <w:tc>
+          <w:tcPr>
+            <w:tcW w:w="1036" w:type="dxa"/>
+          </w:tcPr>
+          <w:p/>
+        </w:tc>
+        <w:tc>
+          <w:tcPr>
+            <w:tcW w:w="1134" w:type="dxa"/>
+          </w:tcPr>
+          <w:p/>
+        </w:tc>
+      </w:tr>
+      <w:tr>
+        <w:trPr>
+          <w:trHeight w:val="682"/>
+        </w:trPr>
+        <w:tc>
+          <w:tcPr>
+            <w:tcW w:w="675" w:type="dxa"/>
+          </w:tcPr>
           <w:p>
             <w:r>
               <w:t>2</w:t>
@@ -1363,13 +1887,7 @@
           </w:tcPr>
           <w:p>
             <w:r>
-              <w:t>Verify sign up(</w:t>
-            </w:r>
-            <w:r>
-              <w:t>V</w:t>
-            </w:r>
-            <w:r>
-              <w:t>alid)</w:t>
+              <w:t>Verify sign up(Valid)</w:t>
             </w:r>
           </w:p>
         </w:tc>
@@ -1415,23 +1933,43 @@
           <w:tcPr>
             <w:tcW w:w="1120" w:type="dxa"/>
           </w:tcPr>
-          <w:p/>
+          <w:p>
+            <w:r>
+              <w:t>1-</w:t>
+            </w:r>
+          </w:p>
+          <w:p>
+            <w:hyperlink r:id="rId12" w:history="1">
+              <w:r>
+                <w:rPr>
+                  <w:rStyle w:val="Hyperlink"/>
+                </w:rPr>
+                <w:t>2sa@hotmail.com</w:t>
+              </w:r>
+            </w:hyperlink>
+          </w:p>
+          <w:p/>
+          <w:p>
+            <w:r>
+              <w:t>3-12345sara</w:t>
+            </w:r>
+          </w:p>
         </w:tc>
         <w:tc>
           <w:tcPr>
             <w:tcW w:w="1367" w:type="dxa"/>
           </w:tcPr>
-          <w:p/>
+          <w:p>
+            <w:r>
+              <w:t>Registration completed successfully</w:t>
+            </w:r>
+          </w:p>
         </w:tc>
         <w:tc>
           <w:tcPr>
             <w:tcW w:w="1297" w:type="dxa"/>
           </w:tcPr>
-          <w:p>
-            <w:r>
-              <w:t>Registration completed successfully</w:t>
-            </w:r>
-          </w:p>
+          <w:p/>
         </w:tc>
         <w:tc>
           <w:tcPr>
@@ -1528,23 +2066,46 @@
           <w:tcPr>
             <w:tcW w:w="1120" w:type="dxa"/>
           </w:tcPr>
-          <w:p/>
+          <w:p>
+            <w:r>
+              <w:t>1-Soha</w:t>
+            </w:r>
+          </w:p>
+          <w:p>
+            <w:r>
+              <w:t xml:space="preserve">2- </w:t>
+            </w:r>
+            <w:hyperlink r:id="rId13" w:history="1">
+              <w:r>
+                <w:rPr>
+                  <w:rStyle w:val="Hyperlink"/>
+                </w:rPr>
+                <w:t>sh@gmail.com</w:t>
+              </w:r>
+            </w:hyperlink>
+          </w:p>
+          <w:p/>
+          <w:p>
+            <w:r>
+              <w:t>3- sh123098</w:t>
+            </w:r>
+          </w:p>
         </w:tc>
         <w:tc>
           <w:tcPr>
             <w:tcW w:w="1367" w:type="dxa"/>
           </w:tcPr>
-          <w:p/>
+          <w:p>
+            <w:r>
+              <w:t>Registration completed successfully</w:t>
+            </w:r>
+          </w:p>
         </w:tc>
         <w:tc>
           <w:tcPr>
             <w:tcW w:w="1297" w:type="dxa"/>
           </w:tcPr>
-          <w:p>
-            <w:r>
-              <w:t>Registration completed successfully</w:t>
-            </w:r>
-          </w:p>
+          <w:p/>
         </w:tc>
         <w:tc>
           <w:tcPr>
@@ -1593,7 +2154,6 @@
           </w:tcPr>
           <w:p>
             <w:r>
-              <w:lastRenderedPageBreak/>
               <w:t>4</w:t>
             </w:r>
           </w:p>
@@ -1604,13 +2164,7 @@
           </w:tcPr>
           <w:p>
             <w:r>
-              <w:t>Verify sign up</w:t>
-            </w:r>
-            <w:r>
-              <w:t>(Inv</w:t>
-            </w:r>
-            <w:r>
-              <w:t>alid)</w:t>
+              <w:t>Verify sign up(Invalid)</w:t>
             </w:r>
           </w:p>
         </w:tc>
@@ -1620,13 +2174,7 @@
           </w:tcPr>
           <w:p>
             <w:r>
-              <w:t xml:space="preserve">Test sign up with </w:t>
-            </w:r>
-            <w:r>
-              <w:t>In</w:t>
-            </w:r>
-            <w:r>
-              <w:t>valid input</w:t>
+              <w:t>Test sign up with Invalid input</w:t>
             </w:r>
           </w:p>
         </w:tc>
@@ -1654,13 +2202,7 @@
             </w:r>
             <w:proofErr w:type="gramEnd"/>
             <w:r>
-              <w:t xml:space="preserve">-Enter unregistered Email  3-Enter password </w:t>
-            </w:r>
-            <w:r>
-              <w:t>less than</w:t>
-            </w:r>
-            <w:r>
-              <w:t xml:space="preserve"> 6 characters.</w:t>
+              <w:t>-Enter unregistered Email  3-Enter password less than 6 characters.</w:t>
             </w:r>
           </w:p>
         </w:tc>
@@ -1668,28 +2210,53 @@
           <w:tcPr>
             <w:tcW w:w="1120" w:type="dxa"/>
           </w:tcPr>
-          <w:p/>
+          <w:p>
+            <w:r>
+              <w:t>1-noura</w:t>
+            </w:r>
+          </w:p>
+          <w:p>
+            <w:r>
+              <w:t>2-</w:t>
+            </w:r>
+          </w:p>
+          <w:p>
+            <w:hyperlink r:id="rId14" w:history="1">
+              <w:r>
+                <w:rPr>
+                  <w:rStyle w:val="Hyperlink"/>
+                </w:rPr>
+                <w:t>N1@hotmail.com</w:t>
+              </w:r>
+            </w:hyperlink>
+          </w:p>
+          <w:p/>
+          <w:p>
+            <w:r>
+              <w:t>3-112</w:t>
+            </w:r>
+          </w:p>
         </w:tc>
         <w:tc>
           <w:tcPr>
             <w:tcW w:w="1367" w:type="dxa"/>
           </w:tcPr>
-          <w:p/>
+          <w:p>
+            <w:proofErr w:type="gramStart"/>
+            <w:r>
+              <w:t>Error :pass</w:t>
+            </w:r>
+            <w:proofErr w:type="gramEnd"/>
+            <w:r>
+              <w:t xml:space="preserve"> must at least 6 characters.</w:t>
+            </w:r>
+          </w:p>
         </w:tc>
         <w:tc>
           <w:tcPr>
             <w:tcW w:w="1297" w:type="dxa"/>
           </w:tcPr>
-          <w:p>
-            <w:proofErr w:type="gramStart"/>
-            <w:r>
-              <w:t>Error :pass</w:t>
-            </w:r>
-            <w:proofErr w:type="gramEnd"/>
-            <w:r>
-              <w:t xml:space="preserve"> must at least 6 characters.</w:t>
-            </w:r>
-          </w:p>
+          <w:p/>
         </w:tc>
         <w:tc>
           <w:tcPr>
@@ -1758,7 +2325,11 @@
           </w:tcPr>
           <w:p>
             <w:r>
-              <w:t>Test sign up with Invalid input</w:t>
+              <w:t xml:space="preserve">Test sign up with Invalid </w:t>
+            </w:r>
+            <w:r>
+              <w:lastRenderedPageBreak/>
+              <w:t>input</w:t>
             </w:r>
           </w:p>
         </w:tc>
@@ -1768,6 +2339,7 @@
           </w:tcPr>
           <w:p>
             <w:r>
+              <w:lastRenderedPageBreak/>
               <w:t>No</w:t>
             </w:r>
           </w:p>
@@ -1786,13 +2358,11 @@
             </w:r>
             <w:proofErr w:type="gramEnd"/>
             <w:r>
-              <w:t>-Enter registered Email  3-</w:t>
-            </w:r>
-            <w:r>
-              <w:t xml:space="preserve"> </w:t>
-            </w:r>
-            <w:r>
-              <w:t>Enter password at least 6 characters.</w:t>
+              <w:t xml:space="preserve">-Enter registered </w:t>
+            </w:r>
+            <w:r>
+              <w:lastRenderedPageBreak/>
+              <w:t>Email  3- Enter password at least 6 characters.</w:t>
             </w:r>
           </w:p>
         </w:tc>
@@ -1800,21 +2370,46 @@
           <w:tcPr>
             <w:tcW w:w="1120" w:type="dxa"/>
           </w:tcPr>
-          <w:p/>
+          <w:p>
+            <w:r>
+              <w:lastRenderedPageBreak/>
+              <w:t>1-</w:t>
+            </w:r>
+            <w:r>
+              <w:t>renad</w:t>
+            </w:r>
+          </w:p>
+          <w:p>
+            <w:hyperlink r:id="rId15" w:history="1">
+              <w:r>
+                <w:rPr>
+                  <w:rStyle w:val="Hyperlink"/>
+                </w:rPr>
+                <w:t>2-</w:t>
+              </w:r>
+              <w:r>
+                <w:rPr>
+                  <w:rStyle w:val="Hyperlink"/>
+                </w:rPr>
+                <w:lastRenderedPageBreak/>
+                <w:t>N1@hotmail.com</w:t>
+              </w:r>
+            </w:hyperlink>
+          </w:p>
+          <w:p>
+            <w:r>
+              <w:t>3-renad1235</w:t>
+            </w:r>
+          </w:p>
         </w:tc>
         <w:tc>
           <w:tcPr>
             <w:tcW w:w="1367" w:type="dxa"/>
           </w:tcPr>
-          <w:p/>
-        </w:tc>
-        <w:tc>
-          <w:tcPr>
-            <w:tcW w:w="1297" w:type="dxa"/>
-          </w:tcPr>
           <w:p>
             <w:proofErr w:type="spellStart"/>
             <w:r>
+              <w:lastRenderedPageBreak/>
               <w:t>Error</w:t>
             </w:r>
             <w:proofErr w:type="gramStart"/>
@@ -1824,9 +2419,19 @@
             <w:proofErr w:type="spellEnd"/>
             <w:proofErr w:type="gramEnd"/>
             <w:r>
-              <w:t xml:space="preserve"> email address is already in use.</w:t>
-            </w:r>
-          </w:p>
+              <w:t xml:space="preserve"> email address </w:t>
+            </w:r>
+            <w:r>
+              <w:lastRenderedPageBreak/>
+              <w:t>is already in use.</w:t>
+            </w:r>
+          </w:p>
+        </w:tc>
+        <w:tc>
+          <w:tcPr>
+            <w:tcW w:w="1297" w:type="dxa"/>
+          </w:tcPr>
+          <w:p/>
         </w:tc>
         <w:tc>
           <w:tcPr>
@@ -1875,6 +2480,7 @@
           </w:tcPr>
           <w:p>
             <w:r>
+              <w:lastRenderedPageBreak/>
               <w:t>6</w:t>
             </w:r>
           </w:p>
@@ -1923,13 +2529,7 @@
             </w:r>
             <w:proofErr w:type="gramEnd"/>
             <w:r>
-              <w:t>-</w:t>
-            </w:r>
-            <w:r>
-              <w:t>Blank</w:t>
-            </w:r>
-            <w:r>
-              <w:t xml:space="preserve"> Email  3- Enter password at least 6 characters.</w:t>
+              <w:t>-Blank Email  3- Enter password at least 6 characters.</w:t>
             </w:r>
           </w:p>
         </w:tc>
@@ -1937,17 +2537,25 @@
           <w:tcPr>
             <w:tcW w:w="1120" w:type="dxa"/>
           </w:tcPr>
-          <w:p/>
+          <w:p>
+            <w:r>
+              <w:t>1-sa1</w:t>
+            </w:r>
+          </w:p>
+          <w:p>
+            <w:r>
+              <w:t>2-</w:t>
+            </w:r>
+          </w:p>
+          <w:p>
+            <w:r>
+              <w:t>3-sara-123</w:t>
+            </w:r>
+          </w:p>
         </w:tc>
         <w:tc>
           <w:tcPr>
             <w:tcW w:w="1367" w:type="dxa"/>
-          </w:tcPr>
-          <w:p/>
-        </w:tc>
-        <w:tc>
-          <w:tcPr>
-            <w:tcW w:w="1297" w:type="dxa"/>
           </w:tcPr>
           <w:p>
             <w:proofErr w:type="spellStart"/>
@@ -1964,6 +2572,12 @@
               <w:t xml:space="preserve"> email address is badly formatted.</w:t>
             </w:r>
           </w:p>
+        </w:tc>
+        <w:tc>
+          <w:tcPr>
+            <w:tcW w:w="1297" w:type="dxa"/>
+          </w:tcPr>
+          <w:p/>
         </w:tc>
         <w:tc>
           <w:tcPr>
@@ -2008,7 +2622,7 @@
         </w:trPr>
         <w:tc>
           <w:tcPr>
-            <w:tcW w:w="675" w:type="dxa"/>
+            <w:tcW w:w="601" w:type="dxa"/>
           </w:tcPr>
           <w:p>
             <w:r>
@@ -2018,7 +2632,7 @@
         </w:tc>
         <w:tc>
           <w:tcPr>
-            <w:tcW w:w="1276" w:type="dxa"/>
+            <w:tcW w:w="1227" w:type="dxa"/>
           </w:tcPr>
           <w:p>
             <w:r>
@@ -2028,7 +2642,7 @@
         </w:tc>
         <w:tc>
           <w:tcPr>
-            <w:tcW w:w="1559" w:type="dxa"/>
+            <w:tcW w:w="1392" w:type="dxa"/>
           </w:tcPr>
           <w:p>
             <w:r>
@@ -2038,7 +2652,7 @@
         </w:tc>
         <w:tc>
           <w:tcPr>
-            <w:tcW w:w="1418" w:type="dxa"/>
+            <w:tcW w:w="1291" w:type="dxa"/>
           </w:tcPr>
           <w:p>
             <w:r>
@@ -2060,37 +2674,39 @@
             </w:r>
             <w:proofErr w:type="gramEnd"/>
             <w:r>
-              <w:t>-</w:t>
-            </w:r>
-            <w:r>
-              <w:t xml:space="preserve">Enter </w:t>
-            </w:r>
-            <w:r>
-              <w:t>Email</w:t>
-            </w:r>
-            <w:r>
-              <w:t xml:space="preserve"> without @</w:t>
-            </w:r>
-            <w:r>
-              <w:t xml:space="preserve">  3- Enter password at least 6 characters.</w:t>
-            </w:r>
-          </w:p>
-        </w:tc>
-        <w:tc>
-          <w:tcPr>
-            <w:tcW w:w="1120" w:type="dxa"/>
-          </w:tcPr>
-          <w:p/>
-        </w:tc>
-        <w:tc>
-          <w:tcPr>
-            <w:tcW w:w="1367" w:type="dxa"/>
-          </w:tcPr>
-          <w:p/>
-        </w:tc>
-        <w:tc>
-          <w:tcPr>
-            <w:tcW w:w="1297" w:type="dxa"/>
+              <w:t>-Enter Email without @  3- Enter password at least 6 characters.</w:t>
+            </w:r>
+          </w:p>
+        </w:tc>
+        <w:tc>
+          <w:tcPr>
+            <w:tcW w:w="1794" w:type="dxa"/>
+          </w:tcPr>
+          <w:p>
+            <w:r>
+              <w:t>1-nada</w:t>
+            </w:r>
+          </w:p>
+          <w:p>
+            <w:pPr>
+              <w:spacing w:line="480" w:lineRule="auto"/>
+            </w:pPr>
+            <w:r>
+              <w:t>2-n1 hotmil.com</w:t>
+            </w:r>
+          </w:p>
+          <w:p>
+            <w:pPr>
+              <w:spacing w:line="480" w:lineRule="auto"/>
+            </w:pPr>
+            <w:r>
+              <w:t>3-nada-1234</w:t>
+            </w:r>
+          </w:p>
+        </w:tc>
+        <w:tc>
+          <w:tcPr>
+            <w:tcW w:w="1334" w:type="dxa"/>
           </w:tcPr>
           <w:p>
             <w:proofErr w:type="spellStart"/>
@@ -2110,7 +2726,13 @@
         </w:tc>
         <w:tc>
           <w:tcPr>
-            <w:tcW w:w="851" w:type="dxa"/>
+            <w:tcW w:w="1254" w:type="dxa"/>
+          </w:tcPr>
+          <w:p/>
+        </w:tc>
+        <w:tc>
+          <w:tcPr>
+            <w:tcW w:w="737" w:type="dxa"/>
           </w:tcPr>
           <w:p>
             <w:r>
@@ -2120,7 +2742,7 @@
         </w:tc>
         <w:tc>
           <w:tcPr>
-            <w:tcW w:w="1090" w:type="dxa"/>
+            <w:tcW w:w="1042" w:type="dxa"/>
           </w:tcPr>
           <w:p/>
         </w:tc>
@@ -2136,7 +2758,7 @@
         </w:tc>
         <w:tc>
           <w:tcPr>
-            <w:tcW w:w="1134" w:type="dxa"/>
+            <w:tcW w:w="1115" w:type="dxa"/>
           </w:tcPr>
           <w:p>
             <w:r>
@@ -2151,7 +2773,7 @@
         </w:trPr>
         <w:tc>
           <w:tcPr>
-            <w:tcW w:w="675" w:type="dxa"/>
+            <w:tcW w:w="601" w:type="dxa"/>
           </w:tcPr>
           <w:p>
             <w:r>
@@ -2161,7 +2783,7 @@
         </w:tc>
         <w:tc>
           <w:tcPr>
-            <w:tcW w:w="1276" w:type="dxa"/>
+            <w:tcW w:w="1227" w:type="dxa"/>
           </w:tcPr>
           <w:p>
             <w:r>
@@ -2171,7 +2793,7 @@
         </w:tc>
         <w:tc>
           <w:tcPr>
-            <w:tcW w:w="1559" w:type="dxa"/>
+            <w:tcW w:w="1392" w:type="dxa"/>
           </w:tcPr>
           <w:p>
             <w:r>
@@ -2181,7 +2803,7 @@
         </w:tc>
         <w:tc>
           <w:tcPr>
-            <w:tcW w:w="1418" w:type="dxa"/>
+            <w:tcW w:w="1291" w:type="dxa"/>
           </w:tcPr>
           <w:p>
             <w:r>
@@ -2203,34 +2825,38 @@
             </w:r>
             <w:proofErr w:type="gramEnd"/>
             <w:r>
-              <w:t>-Enter</w:t>
-            </w:r>
-            <w:r>
-              <w:t xml:space="preserve"> unregistered</w:t>
-            </w:r>
-            <w:r>
-              <w:t xml:space="preserve"> Email 3- </w:t>
-            </w:r>
-            <w:r>
-              <w:t>Blank password.</w:t>
-            </w:r>
-          </w:p>
-        </w:tc>
-        <w:tc>
-          <w:tcPr>
-            <w:tcW w:w="1120" w:type="dxa"/>
-          </w:tcPr>
-          <w:p/>
-        </w:tc>
-        <w:tc>
-          <w:tcPr>
-            <w:tcW w:w="1367" w:type="dxa"/>
-          </w:tcPr>
-          <w:p/>
-        </w:tc>
-        <w:tc>
-          <w:tcPr>
-            <w:tcW w:w="1297" w:type="dxa"/>
+              <w:t>-Enter unregistered Email 3- Blank password.</w:t>
+            </w:r>
+          </w:p>
+        </w:tc>
+        <w:tc>
+          <w:tcPr>
+            <w:tcW w:w="1794" w:type="dxa"/>
+          </w:tcPr>
+          <w:p>
+            <w:r>
+              <w:t>1-sara</w:t>
+            </w:r>
+          </w:p>
+          <w:p>
+            <w:hyperlink r:id="rId16" w:history="1">
+              <w:r>
+                <w:rPr>
+                  <w:rStyle w:val="Hyperlink"/>
+                </w:rPr>
+                <w:t>2-sar43@gmail.com</w:t>
+              </w:r>
+            </w:hyperlink>
+          </w:p>
+          <w:p>
+            <w:r>
+              <w:t>3-</w:t>
+            </w:r>
+          </w:p>
+        </w:tc>
+        <w:tc>
+          <w:tcPr>
+            <w:tcW w:w="1334" w:type="dxa"/>
           </w:tcPr>
           <w:p>
             <w:proofErr w:type="spellStart"/>
@@ -2250,7 +2876,13 @@
         </w:tc>
         <w:tc>
           <w:tcPr>
-            <w:tcW w:w="851" w:type="dxa"/>
+            <w:tcW w:w="1254" w:type="dxa"/>
+          </w:tcPr>
+          <w:p/>
+        </w:tc>
+        <w:tc>
+          <w:tcPr>
+            <w:tcW w:w="737" w:type="dxa"/>
           </w:tcPr>
           <w:p>
             <w:r>
@@ -2260,7 +2892,7 @@
         </w:tc>
         <w:tc>
           <w:tcPr>
-            <w:tcW w:w="1090" w:type="dxa"/>
+            <w:tcW w:w="1042" w:type="dxa"/>
           </w:tcPr>
           <w:p/>
         </w:tc>
@@ -2276,7 +2908,7 @@
         </w:tc>
         <w:tc>
           <w:tcPr>
-            <w:tcW w:w="1134" w:type="dxa"/>
+            <w:tcW w:w="1115" w:type="dxa"/>
           </w:tcPr>
           <w:p>
             <w:r>
@@ -2291,7 +2923,7 @@
         </w:trPr>
         <w:tc>
           <w:tcPr>
-            <w:tcW w:w="675" w:type="dxa"/>
+            <w:tcW w:w="601" w:type="dxa"/>
           </w:tcPr>
           <w:p>
             <w:r>
@@ -2301,28 +2933,22 @@
         </w:tc>
         <w:tc>
           <w:tcPr>
-            <w:tcW w:w="1276" w:type="dxa"/>
-          </w:tcPr>
-          <w:p>
-            <w:r>
-              <w:t xml:space="preserve">Verify </w:t>
-            </w:r>
-            <w:r>
-              <w:t>home page</w:t>
-            </w:r>
-          </w:p>
-          <w:p>
-            <w:r>
-              <w:t>(V</w:t>
-            </w:r>
-            <w:r>
-              <w:t>alid)</w:t>
-            </w:r>
-          </w:p>
-        </w:tc>
-        <w:tc>
-          <w:tcPr>
-            <w:tcW w:w="1559" w:type="dxa"/>
+            <w:tcW w:w="1227" w:type="dxa"/>
+          </w:tcPr>
+          <w:p>
+            <w:r>
+              <w:t>Verify home page</w:t>
+            </w:r>
+          </w:p>
+          <w:p>
+            <w:r>
+              <w:t>(Valid)</w:t>
+            </w:r>
+          </w:p>
+        </w:tc>
+        <w:tc>
+          <w:tcPr>
+            <w:tcW w:w="1392" w:type="dxa"/>
           </w:tcPr>
           <w:p>
             <w:r>
@@ -2337,7 +2963,7 @@
         </w:tc>
         <w:tc>
           <w:tcPr>
-            <w:tcW w:w="1418" w:type="dxa"/>
+            <w:tcW w:w="1291" w:type="dxa"/>
           </w:tcPr>
           <w:p/>
         </w:tc>
@@ -2349,31 +2975,31 @@
         </w:tc>
         <w:tc>
           <w:tcPr>
-            <w:tcW w:w="1120" w:type="dxa"/>
-          </w:tcPr>
-          <w:p/>
-        </w:tc>
-        <w:tc>
-          <w:tcPr>
-            <w:tcW w:w="1367" w:type="dxa"/>
-          </w:tcPr>
-          <w:p/>
-        </w:tc>
-        <w:tc>
-          <w:tcPr>
-            <w:tcW w:w="1297" w:type="dxa"/>
-          </w:tcPr>
-          <w:p/>
-        </w:tc>
-        <w:tc>
-          <w:tcPr>
-            <w:tcW w:w="851" w:type="dxa"/>
-          </w:tcPr>
-          <w:p/>
-        </w:tc>
-        <w:tc>
-          <w:tcPr>
-            <w:tcW w:w="1090" w:type="dxa"/>
+            <w:tcW w:w="1794" w:type="dxa"/>
+          </w:tcPr>
+          <w:p/>
+        </w:tc>
+        <w:tc>
+          <w:tcPr>
+            <w:tcW w:w="1334" w:type="dxa"/>
+          </w:tcPr>
+          <w:p/>
+        </w:tc>
+        <w:tc>
+          <w:tcPr>
+            <w:tcW w:w="1254" w:type="dxa"/>
+          </w:tcPr>
+          <w:p/>
+        </w:tc>
+        <w:tc>
+          <w:tcPr>
+            <w:tcW w:w="737" w:type="dxa"/>
+          </w:tcPr>
+          <w:p/>
+        </w:tc>
+        <w:tc>
+          <w:tcPr>
+            <w:tcW w:w="1042" w:type="dxa"/>
           </w:tcPr>
           <w:p/>
         </w:tc>
@@ -2385,7 +3011,7 @@
         </w:tc>
         <w:tc>
           <w:tcPr>
-            <w:tcW w:w="1134" w:type="dxa"/>
+            <w:tcW w:w="1115" w:type="dxa"/>
           </w:tcPr>
           <w:p/>
         </w:tc>
@@ -2396,25 +3022,25 @@
         </w:trPr>
         <w:tc>
           <w:tcPr>
-            <w:tcW w:w="675" w:type="dxa"/>
-          </w:tcPr>
-          <w:p/>
-        </w:tc>
-        <w:tc>
-          <w:tcPr>
-            <w:tcW w:w="1276" w:type="dxa"/>
-          </w:tcPr>
-          <w:p/>
-        </w:tc>
-        <w:tc>
-          <w:tcPr>
-            <w:tcW w:w="1559" w:type="dxa"/>
-          </w:tcPr>
-          <w:p/>
-        </w:tc>
-        <w:tc>
-          <w:tcPr>
-            <w:tcW w:w="1418" w:type="dxa"/>
+            <w:tcW w:w="601" w:type="dxa"/>
+          </w:tcPr>
+          <w:p/>
+        </w:tc>
+        <w:tc>
+          <w:tcPr>
+            <w:tcW w:w="1227" w:type="dxa"/>
+          </w:tcPr>
+          <w:p/>
+        </w:tc>
+        <w:tc>
+          <w:tcPr>
+            <w:tcW w:w="1392" w:type="dxa"/>
+          </w:tcPr>
+          <w:p/>
+        </w:tc>
+        <w:tc>
+          <w:tcPr>
+            <w:tcW w:w="1291" w:type="dxa"/>
           </w:tcPr>
           <w:p/>
         </w:tc>
@@ -2426,31 +3052,31 @@
         </w:tc>
         <w:tc>
           <w:tcPr>
-            <w:tcW w:w="1120" w:type="dxa"/>
-          </w:tcPr>
-          <w:p/>
-        </w:tc>
-        <w:tc>
-          <w:tcPr>
-            <w:tcW w:w="1367" w:type="dxa"/>
-          </w:tcPr>
-          <w:p/>
-        </w:tc>
-        <w:tc>
-          <w:tcPr>
-            <w:tcW w:w="1297" w:type="dxa"/>
-          </w:tcPr>
-          <w:p/>
-        </w:tc>
-        <w:tc>
-          <w:tcPr>
-            <w:tcW w:w="851" w:type="dxa"/>
-          </w:tcPr>
-          <w:p/>
-        </w:tc>
-        <w:tc>
-          <w:tcPr>
-            <w:tcW w:w="1090" w:type="dxa"/>
+            <w:tcW w:w="1794" w:type="dxa"/>
+          </w:tcPr>
+          <w:p/>
+        </w:tc>
+        <w:tc>
+          <w:tcPr>
+            <w:tcW w:w="1334" w:type="dxa"/>
+          </w:tcPr>
+          <w:p/>
+        </w:tc>
+        <w:tc>
+          <w:tcPr>
+            <w:tcW w:w="1254" w:type="dxa"/>
+          </w:tcPr>
+          <w:p/>
+        </w:tc>
+        <w:tc>
+          <w:tcPr>
+            <w:tcW w:w="737" w:type="dxa"/>
+          </w:tcPr>
+          <w:p/>
+        </w:tc>
+        <w:tc>
+          <w:tcPr>
+            <w:tcW w:w="1042" w:type="dxa"/>
           </w:tcPr>
           <w:p/>
         </w:tc>
@@ -2462,7 +3088,7 @@
         </w:tc>
         <w:tc>
           <w:tcPr>
-            <w:tcW w:w="1134" w:type="dxa"/>
+            <w:tcW w:w="1115" w:type="dxa"/>
           </w:tcPr>
           <w:p/>
         </w:tc>
@@ -2473,25 +3099,25 @@
         </w:trPr>
         <w:tc>
           <w:tcPr>
-            <w:tcW w:w="675" w:type="dxa"/>
-          </w:tcPr>
-          <w:p/>
-        </w:tc>
-        <w:tc>
-          <w:tcPr>
-            <w:tcW w:w="1276" w:type="dxa"/>
-          </w:tcPr>
-          <w:p/>
-        </w:tc>
-        <w:tc>
-          <w:tcPr>
-            <w:tcW w:w="1559" w:type="dxa"/>
-          </w:tcPr>
-          <w:p/>
-        </w:tc>
-        <w:tc>
-          <w:tcPr>
-            <w:tcW w:w="1418" w:type="dxa"/>
+            <w:tcW w:w="601" w:type="dxa"/>
+          </w:tcPr>
+          <w:p/>
+        </w:tc>
+        <w:tc>
+          <w:tcPr>
+            <w:tcW w:w="1227" w:type="dxa"/>
+          </w:tcPr>
+          <w:p/>
+        </w:tc>
+        <w:tc>
+          <w:tcPr>
+            <w:tcW w:w="1392" w:type="dxa"/>
+          </w:tcPr>
+          <w:p/>
+        </w:tc>
+        <w:tc>
+          <w:tcPr>
+            <w:tcW w:w="1291" w:type="dxa"/>
           </w:tcPr>
           <w:p/>
         </w:tc>
@@ -2503,31 +3129,31 @@
         </w:tc>
         <w:tc>
           <w:tcPr>
-            <w:tcW w:w="1120" w:type="dxa"/>
-          </w:tcPr>
-          <w:p/>
-        </w:tc>
-        <w:tc>
-          <w:tcPr>
-            <w:tcW w:w="1367" w:type="dxa"/>
-          </w:tcPr>
-          <w:p/>
-        </w:tc>
-        <w:tc>
-          <w:tcPr>
-            <w:tcW w:w="1297" w:type="dxa"/>
-          </w:tcPr>
-          <w:p/>
-        </w:tc>
-        <w:tc>
-          <w:tcPr>
-            <w:tcW w:w="851" w:type="dxa"/>
-          </w:tcPr>
-          <w:p/>
-        </w:tc>
-        <w:tc>
-          <w:tcPr>
-            <w:tcW w:w="1090" w:type="dxa"/>
+            <w:tcW w:w="1794" w:type="dxa"/>
+          </w:tcPr>
+          <w:p/>
+        </w:tc>
+        <w:tc>
+          <w:tcPr>
+            <w:tcW w:w="1334" w:type="dxa"/>
+          </w:tcPr>
+          <w:p/>
+        </w:tc>
+        <w:tc>
+          <w:tcPr>
+            <w:tcW w:w="1254" w:type="dxa"/>
+          </w:tcPr>
+          <w:p/>
+        </w:tc>
+        <w:tc>
+          <w:tcPr>
+            <w:tcW w:w="737" w:type="dxa"/>
+          </w:tcPr>
+          <w:p/>
+        </w:tc>
+        <w:tc>
+          <w:tcPr>
+            <w:tcW w:w="1042" w:type="dxa"/>
           </w:tcPr>
           <w:p/>
         </w:tc>
@@ -2539,7 +3165,7 @@
         </w:tc>
         <w:tc>
           <w:tcPr>
-            <w:tcW w:w="1134" w:type="dxa"/>
+            <w:tcW w:w="1115" w:type="dxa"/>
           </w:tcPr>
           <w:p/>
         </w:tc>
@@ -3299,6 +3925,7 @@
           <w:bCs/>
           <w:u w:val="single"/>
         </w:rPr>
+        <w:lastRenderedPageBreak/>
         <w:t>Test Designed By</w:t>
       </w:r>
       <w:r>
@@ -3454,7 +4081,6 @@
           </w:tcPr>
           <w:p>
             <w:r>
-              <w:lastRenderedPageBreak/>
               <w:t>#ID</w:t>
             </w:r>
           </w:p>
@@ -3560,6 +4186,7 @@
           </w:tcPr>
           <w:p>
             <w:r>
+              <w:lastRenderedPageBreak/>
               <w:t>1</w:t>
             </w:r>
           </w:p>
@@ -4058,6 +4685,287 @@
     </w:sectPr>
   </w:body>
 </w:document>
+</file>
+
+<file path=word/numbering.xml><?xml version="1.0" encoding="utf-8"?>
+<w:numbering xmlns:wpc="http://schemas.microsoft.com/office/word/2010/wordprocessingCanvas" xmlns:mc="http://schemas.openxmlformats.org/markup-compatibility/2006" xmlns:o="urn:schemas-microsoft-com:office:office" xmlns:r="http://schemas.openxmlformats.org/officeDocument/2006/relationships" xmlns:m="http://schemas.openxmlformats.org/officeDocument/2006/math" xmlns:v="urn:schemas-microsoft-com:vml" xmlns:wp14="http://schemas.microsoft.com/office/word/2010/wordprocessingDrawing" xmlns:wp="http://schemas.openxmlformats.org/drawingml/2006/wordprocessingDrawing" xmlns:w10="urn:schemas-microsoft-com:office:word" xmlns:w="http://schemas.openxmlformats.org/wordprocessingml/2006/main" xmlns:w14="http://schemas.microsoft.com/office/word/2010/wordml" xmlns:wpg="http://schemas.microsoft.com/office/word/2010/wordprocessingGroup" xmlns:wpi="http://schemas.microsoft.com/office/word/2010/wordprocessingInk" xmlns:wne="http://schemas.microsoft.com/office/word/2006/wordml" xmlns:wps="http://schemas.microsoft.com/office/word/2010/wordprocessingShape" mc:Ignorable="w14 wp14">
+  <w:abstractNum w:abstractNumId="0">
+    <w:nsid w:val="0EF50B24"/>
+    <w:multiLevelType w:val="hybridMultilevel"/>
+    <w:tmpl w:val="A154A094"/>
+    <w:lvl w:ilvl="0" w:tplc="EAB817E2">
+      <w:start w:val="1"/>
+      <w:numFmt w:val="decimal"/>
+      <w:lvlText w:val="%1-"/>
+      <w:lvlJc w:val="left"/>
+      <w:pPr>
+        <w:ind w:left="720" w:hanging="360"/>
+      </w:pPr>
+      <w:rPr>
+        <w:rFonts w:hint="default"/>
+      </w:rPr>
+    </w:lvl>
+    <w:lvl w:ilvl="1" w:tplc="04090019" w:tentative="1">
+      <w:start w:val="1"/>
+      <w:numFmt w:val="lowerLetter"/>
+      <w:lvlText w:val="%2."/>
+      <w:lvlJc w:val="left"/>
+      <w:pPr>
+        <w:ind w:left="1440" w:hanging="360"/>
+      </w:pPr>
+    </w:lvl>
+    <w:lvl w:ilvl="2" w:tplc="0409001B" w:tentative="1">
+      <w:start w:val="1"/>
+      <w:numFmt w:val="lowerRoman"/>
+      <w:lvlText w:val="%3."/>
+      <w:lvlJc w:val="right"/>
+      <w:pPr>
+        <w:ind w:left="2160" w:hanging="180"/>
+      </w:pPr>
+    </w:lvl>
+    <w:lvl w:ilvl="3" w:tplc="0409000F" w:tentative="1">
+      <w:start w:val="1"/>
+      <w:numFmt w:val="decimal"/>
+      <w:lvlText w:val="%4."/>
+      <w:lvlJc w:val="left"/>
+      <w:pPr>
+        <w:ind w:left="2880" w:hanging="360"/>
+      </w:pPr>
+    </w:lvl>
+    <w:lvl w:ilvl="4" w:tplc="04090019" w:tentative="1">
+      <w:start w:val="1"/>
+      <w:numFmt w:val="lowerLetter"/>
+      <w:lvlText w:val="%5."/>
+      <w:lvlJc w:val="left"/>
+      <w:pPr>
+        <w:ind w:left="3600" w:hanging="360"/>
+      </w:pPr>
+    </w:lvl>
+    <w:lvl w:ilvl="5" w:tplc="0409001B" w:tentative="1">
+      <w:start w:val="1"/>
+      <w:numFmt w:val="lowerRoman"/>
+      <w:lvlText w:val="%6."/>
+      <w:lvlJc w:val="right"/>
+      <w:pPr>
+        <w:ind w:left="4320" w:hanging="180"/>
+      </w:pPr>
+    </w:lvl>
+    <w:lvl w:ilvl="6" w:tplc="0409000F" w:tentative="1">
+      <w:start w:val="1"/>
+      <w:numFmt w:val="decimal"/>
+      <w:lvlText w:val="%7."/>
+      <w:lvlJc w:val="left"/>
+      <w:pPr>
+        <w:ind w:left="5040" w:hanging="360"/>
+      </w:pPr>
+    </w:lvl>
+    <w:lvl w:ilvl="7" w:tplc="04090019" w:tentative="1">
+      <w:start w:val="1"/>
+      <w:numFmt w:val="lowerLetter"/>
+      <w:lvlText w:val="%8."/>
+      <w:lvlJc w:val="left"/>
+      <w:pPr>
+        <w:ind w:left="5760" w:hanging="360"/>
+      </w:pPr>
+    </w:lvl>
+    <w:lvl w:ilvl="8" w:tplc="0409001B" w:tentative="1">
+      <w:start w:val="1"/>
+      <w:numFmt w:val="lowerRoman"/>
+      <w:lvlText w:val="%9."/>
+      <w:lvlJc w:val="right"/>
+      <w:pPr>
+        <w:ind w:left="6480" w:hanging="180"/>
+      </w:pPr>
+    </w:lvl>
+  </w:abstractNum>
+  <w:abstractNum w:abstractNumId="1">
+    <w:nsid w:val="29BD76C2"/>
+    <w:multiLevelType w:val="hybridMultilevel"/>
+    <w:tmpl w:val="E376B92C"/>
+    <w:lvl w:ilvl="0" w:tplc="688EA748">
+      <w:start w:val="1"/>
+      <w:numFmt w:val="decimal"/>
+      <w:lvlText w:val="%1-"/>
+      <w:lvlJc w:val="left"/>
+      <w:pPr>
+        <w:ind w:left="720" w:hanging="360"/>
+      </w:pPr>
+      <w:rPr>
+        <w:rFonts w:hint="default"/>
+      </w:rPr>
+    </w:lvl>
+    <w:lvl w:ilvl="1" w:tplc="04090019" w:tentative="1">
+      <w:start w:val="1"/>
+      <w:numFmt w:val="lowerLetter"/>
+      <w:lvlText w:val="%2."/>
+      <w:lvlJc w:val="left"/>
+      <w:pPr>
+        <w:ind w:left="1440" w:hanging="360"/>
+      </w:pPr>
+    </w:lvl>
+    <w:lvl w:ilvl="2" w:tplc="0409001B" w:tentative="1">
+      <w:start w:val="1"/>
+      <w:numFmt w:val="lowerRoman"/>
+      <w:lvlText w:val="%3."/>
+      <w:lvlJc w:val="right"/>
+      <w:pPr>
+        <w:ind w:left="2160" w:hanging="180"/>
+      </w:pPr>
+    </w:lvl>
+    <w:lvl w:ilvl="3" w:tplc="0409000F" w:tentative="1">
+      <w:start w:val="1"/>
+      <w:numFmt w:val="decimal"/>
+      <w:lvlText w:val="%4."/>
+      <w:lvlJc w:val="left"/>
+      <w:pPr>
+        <w:ind w:left="2880" w:hanging="360"/>
+      </w:pPr>
+    </w:lvl>
+    <w:lvl w:ilvl="4" w:tplc="04090019" w:tentative="1">
+      <w:start w:val="1"/>
+      <w:numFmt w:val="lowerLetter"/>
+      <w:lvlText w:val="%5."/>
+      <w:lvlJc w:val="left"/>
+      <w:pPr>
+        <w:ind w:left="3600" w:hanging="360"/>
+      </w:pPr>
+    </w:lvl>
+    <w:lvl w:ilvl="5" w:tplc="0409001B" w:tentative="1">
+      <w:start w:val="1"/>
+      <w:numFmt w:val="lowerRoman"/>
+      <w:lvlText w:val="%6."/>
+      <w:lvlJc w:val="right"/>
+      <w:pPr>
+        <w:ind w:left="4320" w:hanging="180"/>
+      </w:pPr>
+    </w:lvl>
+    <w:lvl w:ilvl="6" w:tplc="0409000F" w:tentative="1">
+      <w:start w:val="1"/>
+      <w:numFmt w:val="decimal"/>
+      <w:lvlText w:val="%7."/>
+      <w:lvlJc w:val="left"/>
+      <w:pPr>
+        <w:ind w:left="5040" w:hanging="360"/>
+      </w:pPr>
+    </w:lvl>
+    <w:lvl w:ilvl="7" w:tplc="04090019" w:tentative="1">
+      <w:start w:val="1"/>
+      <w:numFmt w:val="lowerLetter"/>
+      <w:lvlText w:val="%8."/>
+      <w:lvlJc w:val="left"/>
+      <w:pPr>
+        <w:ind w:left="5760" w:hanging="360"/>
+      </w:pPr>
+    </w:lvl>
+    <w:lvl w:ilvl="8" w:tplc="0409001B" w:tentative="1">
+      <w:start w:val="1"/>
+      <w:numFmt w:val="lowerRoman"/>
+      <w:lvlText w:val="%9."/>
+      <w:lvlJc w:val="right"/>
+      <w:pPr>
+        <w:ind w:left="6480" w:hanging="180"/>
+      </w:pPr>
+    </w:lvl>
+  </w:abstractNum>
+  <w:abstractNum w:abstractNumId="2">
+    <w:nsid w:val="76574093"/>
+    <w:multiLevelType w:val="hybridMultilevel"/>
+    <w:tmpl w:val="41C23EAC"/>
+    <w:lvl w:ilvl="0" w:tplc="14903CA0">
+      <w:start w:val="1"/>
+      <w:numFmt w:val="decimal"/>
+      <w:lvlText w:val="%1-"/>
+      <w:lvlJc w:val="left"/>
+      <w:pPr>
+        <w:ind w:left="720" w:hanging="360"/>
+      </w:pPr>
+      <w:rPr>
+        <w:rFonts w:hint="default"/>
+      </w:rPr>
+    </w:lvl>
+    <w:lvl w:ilvl="1" w:tplc="04090019" w:tentative="1">
+      <w:start w:val="1"/>
+      <w:numFmt w:val="lowerLetter"/>
+      <w:lvlText w:val="%2."/>
+      <w:lvlJc w:val="left"/>
+      <w:pPr>
+        <w:ind w:left="1440" w:hanging="360"/>
+      </w:pPr>
+    </w:lvl>
+    <w:lvl w:ilvl="2" w:tplc="0409001B" w:tentative="1">
+      <w:start w:val="1"/>
+      <w:numFmt w:val="lowerRoman"/>
+      <w:lvlText w:val="%3."/>
+      <w:lvlJc w:val="right"/>
+      <w:pPr>
+        <w:ind w:left="2160" w:hanging="180"/>
+      </w:pPr>
+    </w:lvl>
+    <w:lvl w:ilvl="3" w:tplc="0409000F" w:tentative="1">
+      <w:start w:val="1"/>
+      <w:numFmt w:val="decimal"/>
+      <w:lvlText w:val="%4."/>
+      <w:lvlJc w:val="left"/>
+      <w:pPr>
+        <w:ind w:left="2880" w:hanging="360"/>
+      </w:pPr>
+    </w:lvl>
+    <w:lvl w:ilvl="4" w:tplc="04090019" w:tentative="1">
+      <w:start w:val="1"/>
+      <w:numFmt w:val="lowerLetter"/>
+      <w:lvlText w:val="%5."/>
+      <w:lvlJc w:val="left"/>
+      <w:pPr>
+        <w:ind w:left="3600" w:hanging="360"/>
+      </w:pPr>
+    </w:lvl>
+    <w:lvl w:ilvl="5" w:tplc="0409001B" w:tentative="1">
+      <w:start w:val="1"/>
+      <w:numFmt w:val="lowerRoman"/>
+      <w:lvlText w:val="%6."/>
+      <w:lvlJc w:val="right"/>
+      <w:pPr>
+        <w:ind w:left="4320" w:hanging="180"/>
+      </w:pPr>
+    </w:lvl>
+    <w:lvl w:ilvl="6" w:tplc="0409000F" w:tentative="1">
+      <w:start w:val="1"/>
+      <w:numFmt w:val="decimal"/>
+      <w:lvlText w:val="%7."/>
+      <w:lvlJc w:val="left"/>
+      <w:pPr>
+        <w:ind w:left="5040" w:hanging="360"/>
+      </w:pPr>
+    </w:lvl>
+    <w:lvl w:ilvl="7" w:tplc="04090019" w:tentative="1">
+      <w:start w:val="1"/>
+      <w:numFmt w:val="lowerLetter"/>
+      <w:lvlText w:val="%8."/>
+      <w:lvlJc w:val="left"/>
+      <w:pPr>
+        <w:ind w:left="5760" w:hanging="360"/>
+      </w:pPr>
+    </w:lvl>
+    <w:lvl w:ilvl="8" w:tplc="0409001B" w:tentative="1">
+      <w:start w:val="1"/>
+      <w:numFmt w:val="lowerRoman"/>
+      <w:lvlText w:val="%9."/>
+      <w:lvlJc w:val="right"/>
+      <w:pPr>
+        <w:ind w:left="6480" w:hanging="180"/>
+      </w:pPr>
+    </w:lvl>
+  </w:abstractNum>
+  <w:num w:numId="1">
+    <w:abstractNumId w:val="0"/>
+  </w:num>
+  <w:num w:numId="2">
+    <w:abstractNumId w:val="1"/>
+  </w:num>
+  <w:num w:numId="3">
+    <w:abstractNumId w:val="2"/>
+  </w:num>
+</w:numbering>
 </file>
 
 <file path=word/styles.xml><?xml version="1.0" encoding="utf-8"?>
@@ -4325,6 +5233,28 @@
       <w:szCs w:val="16"/>
     </w:rPr>
   </w:style>
+  <w:style w:type="character" w:styleId="Hyperlink">
+    <w:name w:val="Hyperlink"/>
+    <w:basedOn w:val="DefaultParagraphFont"/>
+    <w:uiPriority w:val="99"/>
+    <w:unhideWhenUsed/>
+    <w:rsid w:val="005F13E2"/>
+    <w:rPr>
+      <w:color w:val="0563C1" w:themeColor="hyperlink"/>
+      <w:u w:val="single"/>
+    </w:rPr>
+  </w:style>
+  <w:style w:type="paragraph" w:styleId="ListParagraph">
+    <w:name w:val="List Paragraph"/>
+    <w:basedOn w:val="Normal"/>
+    <w:uiPriority w:val="34"/>
+    <w:qFormat/>
+    <w:rsid w:val="005F13E2"/>
+    <w:pPr>
+      <w:ind w:left="720"/>
+      <w:contextualSpacing/>
+    </w:pPr>
+  </w:style>
 </w:styles>
 </file>
 
@@ -4592,6 +5522,28 @@
       <w:sz w:val="16"/>
       <w:szCs w:val="16"/>
     </w:rPr>
+  </w:style>
+  <w:style w:type="character" w:styleId="Hyperlink">
+    <w:name w:val="Hyperlink"/>
+    <w:basedOn w:val="DefaultParagraphFont"/>
+    <w:uiPriority w:val="99"/>
+    <w:unhideWhenUsed/>
+    <w:rsid w:val="005F13E2"/>
+    <w:rPr>
+      <w:color w:val="0563C1" w:themeColor="hyperlink"/>
+      <w:u w:val="single"/>
+    </w:rPr>
+  </w:style>
+  <w:style w:type="paragraph" w:styleId="ListParagraph">
+    <w:name w:val="List Paragraph"/>
+    <w:basedOn w:val="Normal"/>
+    <w:uiPriority w:val="34"/>
+    <w:qFormat/>
+    <w:rsid w:val="005F13E2"/>
+    <w:pPr>
+      <w:ind w:left="720"/>
+      <w:contextualSpacing/>
+    </w:pPr>
   </w:style>
 </w:styles>
 </file>
@@ -4881,7 +5833,7 @@
 </file>
 
 <file path=customXml/itemProps2.xml><?xml version="1.0" encoding="utf-8"?>
-<ds:datastoreItem xmlns:ds="http://schemas.openxmlformats.org/officeDocument/2006/customXml" ds:itemID="{28A7DB20-528C-4E1F-8936-BA40E0667446}">
+<ds:datastoreItem xmlns:ds="http://schemas.openxmlformats.org/officeDocument/2006/customXml" ds:itemID="{4D5700BD-76EE-4B9D-8B52-70555112D541}">
   <ds:schemaRefs>
     <ds:schemaRef ds:uri="http://schemas.openxmlformats.org/officeDocument/2006/bibliography"/>
   </ds:schemaRefs>

--- a/testcases 444.docx
+++ b/testcases 444.docx
@@ -765,22 +765,23 @@
       <w:tblPr>
         <w:tblStyle w:val="TableGrid"/>
         <w:tblpPr w:leftFromText="180" w:rightFromText="180" w:vertAnchor="page" w:horzAnchor="margin" w:tblpXSpec="center" w:tblpY="2549"/>
-        <w:tblW w:w="14567" w:type="dxa"/>
+        <w:tblW w:w="14599" w:type="dxa"/>
+        <w:tblLayout w:type="fixed"/>
         <w:tblLook w:val="04A0" w:firstRow="1" w:lastRow="0" w:firstColumn="1" w:lastColumn="0" w:noHBand="0" w:noVBand="1"/>
       </w:tblPr>
       <w:tblGrid>
-        <w:gridCol w:w="605"/>
-        <w:gridCol w:w="1230"/>
-        <w:gridCol w:w="1340"/>
-        <w:gridCol w:w="1296"/>
+        <w:gridCol w:w="675"/>
+        <w:gridCol w:w="2095"/>
+        <w:gridCol w:w="1075"/>
+        <w:gridCol w:w="1149"/>
         <w:gridCol w:w="1744"/>
         <w:gridCol w:w="1844"/>
         <w:gridCol w:w="1507"/>
-        <w:gridCol w:w="1064"/>
-        <w:gridCol w:w="742"/>
-        <w:gridCol w:w="1044"/>
+        <w:gridCol w:w="782"/>
+        <w:gridCol w:w="610"/>
+        <w:gridCol w:w="989"/>
         <w:gridCol w:w="1036"/>
-        <w:gridCol w:w="1115"/>
+        <w:gridCol w:w="1093"/>
       </w:tblGrid>
       <w:tr>
         <w:trPr>
@@ -788,17 +789,22 @@
         </w:trPr>
         <w:tc>
           <w:tcPr>
-            <w:tcW w:w="601" w:type="dxa"/>
-          </w:tcPr>
-          <w:p>
-            <w:r>
-              <w:t>#ID</w:t>
-            </w:r>
-          </w:p>
-        </w:tc>
-        <w:tc>
-          <w:tcPr>
-            <w:tcW w:w="1227" w:type="dxa"/>
+            <w:tcW w:w="675" w:type="dxa"/>
+          </w:tcPr>
+          <w:p>
+            <w:pPr>
+              <w:pStyle w:val="ListParagraph"/>
+              <w:numPr>
+                <w:ilvl w:val="0"/>
+                <w:numId w:val="5"/>
+              </w:numPr>
+              <w:jc w:val="both"/>
+            </w:pPr>
+          </w:p>
+        </w:tc>
+        <w:tc>
+          <w:tcPr>
+            <w:tcW w:w="2095" w:type="dxa"/>
           </w:tcPr>
           <w:p>
             <w:r>
@@ -808,7 +814,7 @@
         </w:tc>
         <w:tc>
           <w:tcPr>
-            <w:tcW w:w="1392" w:type="dxa"/>
+            <w:tcW w:w="1075" w:type="dxa"/>
           </w:tcPr>
           <w:p>
             <w:r>
@@ -818,7 +824,7 @@
         </w:tc>
         <w:tc>
           <w:tcPr>
-            <w:tcW w:w="1291" w:type="dxa"/>
+            <w:tcW w:w="1149" w:type="dxa"/>
           </w:tcPr>
           <w:p>
             <w:r>
@@ -838,7 +844,7 @@
         </w:tc>
         <w:tc>
           <w:tcPr>
-            <w:tcW w:w="1794" w:type="dxa"/>
+            <w:tcW w:w="1844" w:type="dxa"/>
           </w:tcPr>
           <w:p>
             <w:r>
@@ -853,7 +859,7 @@
         </w:tc>
         <w:tc>
           <w:tcPr>
-            <w:tcW w:w="1334" w:type="dxa"/>
+            <w:tcW w:w="1507" w:type="dxa"/>
           </w:tcPr>
           <w:p>
             <w:r>
@@ -868,7 +874,7 @@
         </w:tc>
         <w:tc>
           <w:tcPr>
-            <w:tcW w:w="1254" w:type="dxa"/>
+            <w:tcW w:w="782" w:type="dxa"/>
           </w:tcPr>
           <w:p>
             <w:r>
@@ -883,7 +889,7 @@
         </w:tc>
         <w:tc>
           <w:tcPr>
-            <w:tcW w:w="737" w:type="dxa"/>
+            <w:tcW w:w="610" w:type="dxa"/>
           </w:tcPr>
           <w:p>
             <w:r>
@@ -898,7 +904,7 @@
         </w:tc>
         <w:tc>
           <w:tcPr>
-            <w:tcW w:w="1042" w:type="dxa"/>
+            <w:tcW w:w="989" w:type="dxa"/>
           </w:tcPr>
           <w:p>
             <w:r>
@@ -918,7 +924,7 @@
         </w:tc>
         <w:tc>
           <w:tcPr>
-            <w:tcW w:w="1115" w:type="dxa"/>
+            <w:tcW w:w="1093" w:type="dxa"/>
           </w:tcPr>
           <w:p>
             <w:r>
@@ -933,17 +939,22 @@
         </w:trPr>
         <w:tc>
           <w:tcPr>
-            <w:tcW w:w="601" w:type="dxa"/>
-          </w:tcPr>
-          <w:p>
-            <w:r>
-              <w:t>1</w:t>
-            </w:r>
-          </w:p>
-        </w:tc>
-        <w:tc>
-          <w:tcPr>
-            <w:tcW w:w="1227" w:type="dxa"/>
+            <w:tcW w:w="675" w:type="dxa"/>
+          </w:tcPr>
+          <w:p>
+            <w:pPr>
+              <w:pStyle w:val="ListParagraph"/>
+              <w:numPr>
+                <w:ilvl w:val="0"/>
+                <w:numId w:val="5"/>
+              </w:numPr>
+              <w:jc w:val="both"/>
+            </w:pPr>
+          </w:p>
+        </w:tc>
+        <w:tc>
+          <w:tcPr>
+            <w:tcW w:w="2095" w:type="dxa"/>
           </w:tcPr>
           <w:p>
             <w:r>
@@ -953,7 +964,7 @@
         </w:tc>
         <w:tc>
           <w:tcPr>
-            <w:tcW w:w="1392" w:type="dxa"/>
+            <w:tcW w:w="1075" w:type="dxa"/>
           </w:tcPr>
           <w:p>
             <w:r>
@@ -963,7 +974,7 @@
         </w:tc>
         <w:tc>
           <w:tcPr>
-            <w:tcW w:w="1291" w:type="dxa"/>
+            <w:tcW w:w="1149" w:type="dxa"/>
           </w:tcPr>
           <w:p>
             <w:r>
@@ -988,7 +999,7 @@
         </w:tc>
         <w:tc>
           <w:tcPr>
-            <w:tcW w:w="1794" w:type="dxa"/>
+            <w:tcW w:w="1844" w:type="dxa"/>
           </w:tcPr>
           <w:p>
             <w:hyperlink r:id="rId8" w:history="1">
@@ -1008,7 +1019,7 @@
         </w:tc>
         <w:tc>
           <w:tcPr>
-            <w:tcW w:w="1334" w:type="dxa"/>
+            <w:tcW w:w="1507" w:type="dxa"/>
           </w:tcPr>
           <w:p>
             <w:r>
@@ -1018,19 +1029,19 @@
         </w:tc>
         <w:tc>
           <w:tcPr>
-            <w:tcW w:w="1254" w:type="dxa"/>
-          </w:tcPr>
-          <w:p/>
-        </w:tc>
-        <w:tc>
-          <w:tcPr>
-            <w:tcW w:w="737" w:type="dxa"/>
-          </w:tcPr>
-          <w:p/>
-        </w:tc>
-        <w:tc>
-          <w:tcPr>
-            <w:tcW w:w="1042" w:type="dxa"/>
+            <w:tcW w:w="782" w:type="dxa"/>
+          </w:tcPr>
+          <w:p/>
+        </w:tc>
+        <w:tc>
+          <w:tcPr>
+            <w:tcW w:w="610" w:type="dxa"/>
+          </w:tcPr>
+          <w:p/>
+        </w:tc>
+        <w:tc>
+          <w:tcPr>
+            <w:tcW w:w="989" w:type="dxa"/>
           </w:tcPr>
           <w:p/>
         </w:tc>
@@ -1042,7 +1053,7 @@
         </w:tc>
         <w:tc>
           <w:tcPr>
-            <w:tcW w:w="1115" w:type="dxa"/>
+            <w:tcW w:w="1093" w:type="dxa"/>
           </w:tcPr>
           <w:p/>
         </w:tc>
@@ -1055,11 +1066,20 @@
           <w:tcPr>
             <w:tcW w:w="675" w:type="dxa"/>
           </w:tcPr>
-          <w:p/>
-        </w:tc>
-        <w:tc>
-          <w:tcPr>
-            <w:tcW w:w="1276" w:type="dxa"/>
+          <w:p>
+            <w:pPr>
+              <w:pStyle w:val="ListParagraph"/>
+              <w:numPr>
+                <w:ilvl w:val="0"/>
+                <w:numId w:val="5"/>
+              </w:numPr>
+              <w:jc w:val="both"/>
+            </w:pPr>
+          </w:p>
+        </w:tc>
+        <w:tc>
+          <w:tcPr>
+            <w:tcW w:w="2095" w:type="dxa"/>
           </w:tcPr>
           <w:p>
             <w:r>
@@ -1069,7 +1089,7 @@
         </w:tc>
         <w:tc>
           <w:tcPr>
-            <w:tcW w:w="1559" w:type="dxa"/>
+            <w:tcW w:w="1075" w:type="dxa"/>
           </w:tcPr>
           <w:p>
             <w:r>
@@ -1085,7 +1105,7 @@
         </w:tc>
         <w:tc>
           <w:tcPr>
-            <w:tcW w:w="1418" w:type="dxa"/>
+            <w:tcW w:w="1149" w:type="dxa"/>
           </w:tcPr>
           <w:p>
             <w:r>
@@ -1116,7 +1136,7 @@
         </w:tc>
         <w:tc>
           <w:tcPr>
-            <w:tcW w:w="1120" w:type="dxa"/>
+            <w:tcW w:w="1844" w:type="dxa"/>
           </w:tcPr>
           <w:p>
             <w:hyperlink r:id="rId9" w:history="1">
@@ -1136,7 +1156,7 @@
         </w:tc>
         <w:tc>
           <w:tcPr>
-            <w:tcW w:w="1367" w:type="dxa"/>
+            <w:tcW w:w="1507" w:type="dxa"/>
           </w:tcPr>
           <w:p>
             <w:r>
@@ -1155,19 +1175,19 @@
         </w:tc>
         <w:tc>
           <w:tcPr>
-            <w:tcW w:w="1297" w:type="dxa"/>
-          </w:tcPr>
-          <w:p/>
-        </w:tc>
-        <w:tc>
-          <w:tcPr>
-            <w:tcW w:w="851" w:type="dxa"/>
-          </w:tcPr>
-          <w:p/>
-        </w:tc>
-        <w:tc>
-          <w:tcPr>
-            <w:tcW w:w="1090" w:type="dxa"/>
+            <w:tcW w:w="782" w:type="dxa"/>
+          </w:tcPr>
+          <w:p/>
+        </w:tc>
+        <w:tc>
+          <w:tcPr>
+            <w:tcW w:w="610" w:type="dxa"/>
+          </w:tcPr>
+          <w:p/>
+        </w:tc>
+        <w:tc>
+          <w:tcPr>
+            <w:tcW w:w="989" w:type="dxa"/>
           </w:tcPr>
           <w:p/>
         </w:tc>
@@ -1179,7 +1199,7 @@
         </w:tc>
         <w:tc>
           <w:tcPr>
-            <w:tcW w:w="1134" w:type="dxa"/>
+            <w:tcW w:w="1093" w:type="dxa"/>
           </w:tcPr>
           <w:p/>
         </w:tc>
@@ -1192,11 +1212,20 @@
           <w:tcPr>
             <w:tcW w:w="675" w:type="dxa"/>
           </w:tcPr>
-          <w:p/>
-        </w:tc>
-        <w:tc>
-          <w:tcPr>
-            <w:tcW w:w="1276" w:type="dxa"/>
+          <w:p>
+            <w:pPr>
+              <w:pStyle w:val="ListParagraph"/>
+              <w:numPr>
+                <w:ilvl w:val="0"/>
+                <w:numId w:val="5"/>
+              </w:numPr>
+              <w:jc w:val="both"/>
+            </w:pPr>
+          </w:p>
+        </w:tc>
+        <w:tc>
+          <w:tcPr>
+            <w:tcW w:w="2095" w:type="dxa"/>
           </w:tcPr>
           <w:p>
             <w:r>
@@ -1206,7 +1235,7 @@
         </w:tc>
         <w:tc>
           <w:tcPr>
-            <w:tcW w:w="1559" w:type="dxa"/>
+            <w:tcW w:w="1075" w:type="dxa"/>
           </w:tcPr>
           <w:p>
             <w:r>
@@ -1222,7 +1251,7 @@
         </w:tc>
         <w:tc>
           <w:tcPr>
-            <w:tcW w:w="1418" w:type="dxa"/>
+            <w:tcW w:w="1149" w:type="dxa"/>
           </w:tcPr>
           <w:p>
             <w:r>
@@ -1247,7 +1276,7 @@
         </w:tc>
         <w:tc>
           <w:tcPr>
-            <w:tcW w:w="1120" w:type="dxa"/>
+            <w:tcW w:w="1844" w:type="dxa"/>
           </w:tcPr>
           <w:p>
             <w:hyperlink r:id="rId10" w:history="1">
@@ -1267,7 +1296,7 @@
         </w:tc>
         <w:tc>
           <w:tcPr>
-            <w:tcW w:w="1367" w:type="dxa"/>
+            <w:tcW w:w="1507" w:type="dxa"/>
           </w:tcPr>
           <w:p>
             <w:r>
@@ -1291,19 +1320,19 @@
         </w:tc>
         <w:tc>
           <w:tcPr>
-            <w:tcW w:w="1297" w:type="dxa"/>
-          </w:tcPr>
-          <w:p/>
-        </w:tc>
-        <w:tc>
-          <w:tcPr>
-            <w:tcW w:w="851" w:type="dxa"/>
-          </w:tcPr>
-          <w:p/>
-        </w:tc>
-        <w:tc>
-          <w:tcPr>
-            <w:tcW w:w="1090" w:type="dxa"/>
+            <w:tcW w:w="782" w:type="dxa"/>
+          </w:tcPr>
+          <w:p/>
+        </w:tc>
+        <w:tc>
+          <w:tcPr>
+            <w:tcW w:w="610" w:type="dxa"/>
+          </w:tcPr>
+          <w:p/>
+        </w:tc>
+        <w:tc>
+          <w:tcPr>
+            <w:tcW w:w="989" w:type="dxa"/>
           </w:tcPr>
           <w:p/>
         </w:tc>
@@ -1315,7 +1344,7 @@
         </w:tc>
         <w:tc>
           <w:tcPr>
-            <w:tcW w:w="1134" w:type="dxa"/>
+            <w:tcW w:w="1093" w:type="dxa"/>
           </w:tcPr>
           <w:p/>
         </w:tc>
@@ -1328,11 +1357,20 @@
           <w:tcPr>
             <w:tcW w:w="675" w:type="dxa"/>
           </w:tcPr>
-          <w:p/>
-        </w:tc>
-        <w:tc>
-          <w:tcPr>
-            <w:tcW w:w="1276" w:type="dxa"/>
+          <w:p>
+            <w:pPr>
+              <w:pStyle w:val="ListParagraph"/>
+              <w:numPr>
+                <w:ilvl w:val="0"/>
+                <w:numId w:val="5"/>
+              </w:numPr>
+              <w:jc w:val="both"/>
+            </w:pPr>
+          </w:p>
+        </w:tc>
+        <w:tc>
+          <w:tcPr>
+            <w:tcW w:w="2095" w:type="dxa"/>
           </w:tcPr>
           <w:p>
             <w:r>
@@ -1342,7 +1380,7 @@
         </w:tc>
         <w:tc>
           <w:tcPr>
-            <w:tcW w:w="1559" w:type="dxa"/>
+            <w:tcW w:w="1075" w:type="dxa"/>
           </w:tcPr>
           <w:p>
             <w:r>
@@ -1358,7 +1396,7 @@
         </w:tc>
         <w:tc>
           <w:tcPr>
-            <w:tcW w:w="1418" w:type="dxa"/>
+            <w:tcW w:w="1149" w:type="dxa"/>
           </w:tcPr>
           <w:p>
             <w:r>
@@ -1386,7 +1424,7 @@
         </w:tc>
         <w:tc>
           <w:tcPr>
-            <w:tcW w:w="1120" w:type="dxa"/>
+            <w:tcW w:w="1844" w:type="dxa"/>
           </w:tcPr>
           <w:p>
             <w:hyperlink r:id="rId11" w:history="1">
@@ -1394,7 +1432,7 @@
                 <w:rPr>
                   <w:rStyle w:val="Hyperlink"/>
                 </w:rPr>
-                <w:t>1-2sa@hotmail.com</w:t>
+                <w:t>1- 2sa@hotmail.com</w:t>
               </w:r>
             </w:hyperlink>
           </w:p>
@@ -1406,7 +1444,7 @@
         </w:tc>
         <w:tc>
           <w:tcPr>
-            <w:tcW w:w="1367" w:type="dxa"/>
+            <w:tcW w:w="1507" w:type="dxa"/>
           </w:tcPr>
           <w:p>
             <w:r>
@@ -1430,19 +1468,19 @@
         </w:tc>
         <w:tc>
           <w:tcPr>
-            <w:tcW w:w="1297" w:type="dxa"/>
-          </w:tcPr>
-          <w:p/>
-        </w:tc>
-        <w:tc>
-          <w:tcPr>
-            <w:tcW w:w="851" w:type="dxa"/>
-          </w:tcPr>
-          <w:p/>
-        </w:tc>
-        <w:tc>
-          <w:tcPr>
-            <w:tcW w:w="1090" w:type="dxa"/>
+            <w:tcW w:w="782" w:type="dxa"/>
+          </w:tcPr>
+          <w:p/>
+        </w:tc>
+        <w:tc>
+          <w:tcPr>
+            <w:tcW w:w="610" w:type="dxa"/>
+          </w:tcPr>
+          <w:p/>
+        </w:tc>
+        <w:tc>
+          <w:tcPr>
+            <w:tcW w:w="989" w:type="dxa"/>
           </w:tcPr>
           <w:p/>
         </w:tc>
@@ -1454,7 +1492,7 @@
         </w:tc>
         <w:tc>
           <w:tcPr>
-            <w:tcW w:w="1134" w:type="dxa"/>
+            <w:tcW w:w="1093" w:type="dxa"/>
           </w:tcPr>
           <w:p/>
         </w:tc>
@@ -1467,11 +1505,20 @@
           <w:tcPr>
             <w:tcW w:w="675" w:type="dxa"/>
           </w:tcPr>
-          <w:p/>
-        </w:tc>
-        <w:tc>
-          <w:tcPr>
-            <w:tcW w:w="1276" w:type="dxa"/>
+          <w:p>
+            <w:pPr>
+              <w:pStyle w:val="ListParagraph"/>
+              <w:numPr>
+                <w:ilvl w:val="0"/>
+                <w:numId w:val="5"/>
+              </w:numPr>
+              <w:jc w:val="both"/>
+            </w:pPr>
+          </w:p>
+        </w:tc>
+        <w:tc>
+          <w:tcPr>
+            <w:tcW w:w="2095" w:type="dxa"/>
           </w:tcPr>
           <w:p>
             <w:r>
@@ -1481,7 +1528,7 @@
         </w:tc>
         <w:tc>
           <w:tcPr>
-            <w:tcW w:w="1559" w:type="dxa"/>
+            <w:tcW w:w="1075" w:type="dxa"/>
           </w:tcPr>
           <w:p>
             <w:r>
@@ -1491,16 +1538,21 @@
               <w:t xml:space="preserve"> </w:t>
             </w:r>
             <w:r>
-              <w:t>Invalid input</w:t>
-            </w:r>
-          </w:p>
-        </w:tc>
-        <w:tc>
-          <w:tcPr>
-            <w:tcW w:w="1418" w:type="dxa"/>
-          </w:tcPr>
-          <w:p>
-            <w:r>
+              <w:t xml:space="preserve">Invalid </w:t>
+            </w:r>
+            <w:r>
+              <w:lastRenderedPageBreak/>
+              <w:t>input</w:t>
+            </w:r>
+          </w:p>
+        </w:tc>
+        <w:tc>
+          <w:tcPr>
+            <w:tcW w:w="1149" w:type="dxa"/>
+          </w:tcPr>
+          <w:p>
+            <w:r>
+              <w:lastRenderedPageBreak/>
               <w:t>Must register first</w:t>
             </w:r>
           </w:p>
@@ -1536,7 +1588,7 @@
         </w:tc>
         <w:tc>
           <w:tcPr>
-            <w:tcW w:w="1120" w:type="dxa"/>
+            <w:tcW w:w="1844" w:type="dxa"/>
           </w:tcPr>
           <w:p>
             <w:r>
@@ -1551,7 +1603,7 @@
         </w:tc>
         <w:tc>
           <w:tcPr>
-            <w:tcW w:w="1367" w:type="dxa"/>
+            <w:tcW w:w="1507" w:type="dxa"/>
           </w:tcPr>
           <w:p>
             <w:r>
@@ -1561,19 +1613,19 @@
         </w:tc>
         <w:tc>
           <w:tcPr>
-            <w:tcW w:w="1297" w:type="dxa"/>
-          </w:tcPr>
-          <w:p/>
-        </w:tc>
-        <w:tc>
-          <w:tcPr>
-            <w:tcW w:w="851" w:type="dxa"/>
-          </w:tcPr>
-          <w:p/>
-        </w:tc>
-        <w:tc>
-          <w:tcPr>
-            <w:tcW w:w="1090" w:type="dxa"/>
+            <w:tcW w:w="782" w:type="dxa"/>
+          </w:tcPr>
+          <w:p/>
+        </w:tc>
+        <w:tc>
+          <w:tcPr>
+            <w:tcW w:w="610" w:type="dxa"/>
+          </w:tcPr>
+          <w:p/>
+        </w:tc>
+        <w:tc>
+          <w:tcPr>
+            <w:tcW w:w="989" w:type="dxa"/>
           </w:tcPr>
           <w:p/>
         </w:tc>
@@ -1585,7 +1637,7 @@
         </w:tc>
         <w:tc>
           <w:tcPr>
-            <w:tcW w:w="1134" w:type="dxa"/>
+            <w:tcW w:w="1093" w:type="dxa"/>
           </w:tcPr>
           <w:p/>
         </w:tc>
@@ -1598,11 +1650,20 @@
           <w:tcPr>
             <w:tcW w:w="675" w:type="dxa"/>
           </w:tcPr>
-          <w:p/>
-        </w:tc>
-        <w:tc>
-          <w:tcPr>
-            <w:tcW w:w="1276" w:type="dxa"/>
+          <w:p>
+            <w:pPr>
+              <w:pStyle w:val="ListParagraph"/>
+              <w:numPr>
+                <w:ilvl w:val="0"/>
+                <w:numId w:val="5"/>
+              </w:numPr>
+              <w:jc w:val="both"/>
+            </w:pPr>
+          </w:p>
+        </w:tc>
+        <w:tc>
+          <w:tcPr>
+            <w:tcW w:w="2095" w:type="dxa"/>
           </w:tcPr>
           <w:p>
             <w:r>
@@ -1617,23 +1678,17 @@
         </w:tc>
         <w:tc>
           <w:tcPr>
-            <w:tcW w:w="1559" w:type="dxa"/>
-          </w:tcPr>
-          <w:p>
-            <w:r>
-              <w:t>Test</w:t>
-            </w:r>
-            <w:r>
-              <w:t xml:space="preserve"> forget password</w:t>
-            </w:r>
-            <w:r>
-              <w:t xml:space="preserve"> with valid input</w:t>
-            </w:r>
-          </w:p>
-        </w:tc>
-        <w:tc>
-          <w:tcPr>
-            <w:tcW w:w="1418" w:type="dxa"/>
+            <w:tcW w:w="1075" w:type="dxa"/>
+          </w:tcPr>
+          <w:p>
+            <w:r>
+              <w:t>Test forget password with valid input</w:t>
+            </w:r>
+          </w:p>
+        </w:tc>
+        <w:tc>
+          <w:tcPr>
+            <w:tcW w:w="1149" w:type="dxa"/>
           </w:tcPr>
           <w:p>
             <w:r>
@@ -1666,7 +1721,7 @@
         </w:tc>
         <w:tc>
           <w:tcPr>
-            <w:tcW w:w="1120" w:type="dxa"/>
+            <w:tcW w:w="1844" w:type="dxa"/>
           </w:tcPr>
           <w:p>
             <w:r>
@@ -1681,31 +1736,29 @@
         </w:tc>
         <w:tc>
           <w:tcPr>
-            <w:tcW w:w="1367" w:type="dxa"/>
+            <w:tcW w:w="1507" w:type="dxa"/>
           </w:tcPr>
           <w:p>
             <w:r>
               <w:t>Email send check your email.</w:t>
             </w:r>
-            <w:bookmarkStart w:id="0" w:name="_GoBack"/>
-            <w:bookmarkEnd w:id="0"/>
-          </w:p>
-        </w:tc>
-        <w:tc>
-          <w:tcPr>
-            <w:tcW w:w="1297" w:type="dxa"/>
-          </w:tcPr>
-          <w:p/>
-        </w:tc>
-        <w:tc>
-          <w:tcPr>
-            <w:tcW w:w="851" w:type="dxa"/>
-          </w:tcPr>
-          <w:p/>
-        </w:tc>
-        <w:tc>
-          <w:tcPr>
-            <w:tcW w:w="1090" w:type="dxa"/>
+          </w:p>
+        </w:tc>
+        <w:tc>
+          <w:tcPr>
+            <w:tcW w:w="782" w:type="dxa"/>
+          </w:tcPr>
+          <w:p/>
+        </w:tc>
+        <w:tc>
+          <w:tcPr>
+            <w:tcW w:w="610" w:type="dxa"/>
+          </w:tcPr>
+          <w:p/>
+        </w:tc>
+        <w:tc>
+          <w:tcPr>
+            <w:tcW w:w="989" w:type="dxa"/>
           </w:tcPr>
           <w:p/>
         </w:tc>
@@ -1717,7 +1770,7 @@
         </w:tc>
         <w:tc>
           <w:tcPr>
-            <w:tcW w:w="1134" w:type="dxa"/>
+            <w:tcW w:w="1093" w:type="dxa"/>
           </w:tcPr>
           <w:p/>
         </w:tc>
@@ -1730,11 +1783,20 @@
           <w:tcPr>
             <w:tcW w:w="675" w:type="dxa"/>
           </w:tcPr>
-          <w:p/>
-        </w:tc>
-        <w:tc>
-          <w:tcPr>
-            <w:tcW w:w="1276" w:type="dxa"/>
+          <w:p>
+            <w:pPr>
+              <w:pStyle w:val="ListParagraph"/>
+              <w:numPr>
+                <w:ilvl w:val="0"/>
+                <w:numId w:val="5"/>
+              </w:numPr>
+              <w:jc w:val="both"/>
+            </w:pPr>
+          </w:p>
+        </w:tc>
+        <w:tc>
+          <w:tcPr>
+            <w:tcW w:w="2095" w:type="dxa"/>
           </w:tcPr>
           <w:p>
             <w:r>
@@ -1743,16 +1805,13 @@
           </w:p>
           <w:p>
             <w:r>
-              <w:t>(Inv</w:t>
-            </w:r>
-            <w:r>
-              <w:t>alid)</w:t>
-            </w:r>
-          </w:p>
-        </w:tc>
-        <w:tc>
-          <w:tcPr>
-            <w:tcW w:w="1559" w:type="dxa"/>
+              <w:t>(Invalid)</w:t>
+            </w:r>
+          </w:p>
+        </w:tc>
+        <w:tc>
+          <w:tcPr>
+            <w:tcW w:w="1075" w:type="dxa"/>
           </w:tcPr>
           <w:p>
             <w:r>
@@ -1762,7 +1821,7 @@
         </w:tc>
         <w:tc>
           <w:tcPr>
-            <w:tcW w:w="1418" w:type="dxa"/>
+            <w:tcW w:w="1149" w:type="dxa"/>
           </w:tcPr>
           <w:p>
             <w:r>
@@ -1784,30 +1843,18 @@
             </w:r>
             <w:proofErr w:type="gramEnd"/>
             <w:r>
-              <w:t xml:space="preserve"> FORGET MY PASSWORD</w:t>
-            </w:r>
-            <w:r>
-              <w:t>.</w:t>
-            </w:r>
-          </w:p>
-          <w:p>
-            <w:r>
-              <w:t xml:space="preserve">2-Enter </w:t>
-            </w:r>
-            <w:r>
-              <w:t>un</w:t>
-            </w:r>
-            <w:r>
-              <w:t>registered Email</w:t>
-            </w:r>
-            <w:r>
-              <w:t>.</w:t>
-            </w:r>
-          </w:p>
-        </w:tc>
-        <w:tc>
-          <w:tcPr>
-            <w:tcW w:w="1120" w:type="dxa"/>
+              <w:t xml:space="preserve"> FORGET MY PASSWORD.</w:t>
+            </w:r>
+          </w:p>
+          <w:p>
+            <w:r>
+              <w:t>2-Enter unregistered Email.</w:t>
+            </w:r>
+          </w:p>
+        </w:tc>
+        <w:tc>
+          <w:tcPr>
+            <w:tcW w:w="1844" w:type="dxa"/>
           </w:tcPr>
           <w:p>
             <w:r>
@@ -1816,19 +1863,13 @@
           </w:p>
           <w:p>
             <w:r>
-              <w:t>2-</w:t>
-            </w:r>
-            <w:r>
-              <w:t>fau</w:t>
-            </w:r>
-            <w:r>
-              <w:t>@hotmail</w:t>
-            </w:r>
-          </w:p>
-        </w:tc>
-        <w:tc>
-          <w:tcPr>
-            <w:tcW w:w="1367" w:type="dxa"/>
+              <w:t>2-fau@hotmail</w:t>
+            </w:r>
+          </w:p>
+        </w:tc>
+        <w:tc>
+          <w:tcPr>
+            <w:tcW w:w="1507" w:type="dxa"/>
           </w:tcPr>
           <w:p>
             <w:r>
@@ -1838,19 +1879,19 @@
         </w:tc>
         <w:tc>
           <w:tcPr>
-            <w:tcW w:w="1297" w:type="dxa"/>
-          </w:tcPr>
-          <w:p/>
-        </w:tc>
-        <w:tc>
-          <w:tcPr>
-            <w:tcW w:w="851" w:type="dxa"/>
-          </w:tcPr>
-          <w:p/>
-        </w:tc>
-        <w:tc>
-          <w:tcPr>
-            <w:tcW w:w="1090" w:type="dxa"/>
+            <w:tcW w:w="782" w:type="dxa"/>
+          </w:tcPr>
+          <w:p/>
+        </w:tc>
+        <w:tc>
+          <w:tcPr>
+            <w:tcW w:w="610" w:type="dxa"/>
+          </w:tcPr>
+          <w:p/>
+        </w:tc>
+        <w:tc>
+          <w:tcPr>
+            <w:tcW w:w="989" w:type="dxa"/>
           </w:tcPr>
           <w:p/>
         </w:tc>
@@ -1862,7 +1903,7 @@
         </w:tc>
         <w:tc>
           <w:tcPr>
-            <w:tcW w:w="1134" w:type="dxa"/>
+            <w:tcW w:w="1093" w:type="dxa"/>
           </w:tcPr>
           <w:p/>
         </w:tc>
@@ -1876,14 +1917,19 @@
             <w:tcW w:w="675" w:type="dxa"/>
           </w:tcPr>
           <w:p>
-            <w:r>
-              <w:t>2</w:t>
-            </w:r>
-          </w:p>
-        </w:tc>
-        <w:tc>
-          <w:tcPr>
-            <w:tcW w:w="1276" w:type="dxa"/>
+            <w:pPr>
+              <w:pStyle w:val="ListParagraph"/>
+              <w:numPr>
+                <w:ilvl w:val="0"/>
+                <w:numId w:val="5"/>
+              </w:numPr>
+              <w:jc w:val="both"/>
+            </w:pPr>
+          </w:p>
+        </w:tc>
+        <w:tc>
+          <w:tcPr>
+            <w:tcW w:w="2095" w:type="dxa"/>
           </w:tcPr>
           <w:p>
             <w:r>
@@ -1893,7 +1939,7 @@
         </w:tc>
         <w:tc>
           <w:tcPr>
-            <w:tcW w:w="1559" w:type="dxa"/>
+            <w:tcW w:w="1075" w:type="dxa"/>
           </w:tcPr>
           <w:p>
             <w:r>
@@ -1903,7 +1949,7 @@
         </w:tc>
         <w:tc>
           <w:tcPr>
-            <w:tcW w:w="1418" w:type="dxa"/>
+            <w:tcW w:w="1149" w:type="dxa"/>
           </w:tcPr>
           <w:p>
             <w:r>
@@ -1931,7 +1977,7 @@
         </w:tc>
         <w:tc>
           <w:tcPr>
-            <w:tcW w:w="1120" w:type="dxa"/>
+            <w:tcW w:w="1844" w:type="dxa"/>
           </w:tcPr>
           <w:p>
             <w:r>
@@ -1957,7 +2003,7 @@
         </w:tc>
         <w:tc>
           <w:tcPr>
-            <w:tcW w:w="1367" w:type="dxa"/>
+            <w:tcW w:w="1507" w:type="dxa"/>
           </w:tcPr>
           <w:p>
             <w:r>
@@ -1967,23 +2013,19 @@
         </w:tc>
         <w:tc>
           <w:tcPr>
-            <w:tcW w:w="1297" w:type="dxa"/>
-          </w:tcPr>
-          <w:p/>
-        </w:tc>
-        <w:tc>
-          <w:tcPr>
-            <w:tcW w:w="851" w:type="dxa"/>
-          </w:tcPr>
-          <w:p>
-            <w:r>
-              <w:t>pass</w:t>
-            </w:r>
-          </w:p>
-        </w:tc>
-        <w:tc>
-          <w:tcPr>
-            <w:tcW w:w="1090" w:type="dxa"/>
+            <w:tcW w:w="782" w:type="dxa"/>
+          </w:tcPr>
+          <w:p/>
+        </w:tc>
+        <w:tc>
+          <w:tcPr>
+            <w:tcW w:w="610" w:type="dxa"/>
+          </w:tcPr>
+          <w:p/>
+        </w:tc>
+        <w:tc>
+          <w:tcPr>
+            <w:tcW w:w="989" w:type="dxa"/>
           </w:tcPr>
           <w:p/>
         </w:tc>
@@ -1995,7 +2037,7 @@
         </w:tc>
         <w:tc>
           <w:tcPr>
-            <w:tcW w:w="1134" w:type="dxa"/>
+            <w:tcW w:w="1093" w:type="dxa"/>
           </w:tcPr>
           <w:p/>
         </w:tc>
@@ -2009,14 +2051,19 @@
             <w:tcW w:w="675" w:type="dxa"/>
           </w:tcPr>
           <w:p>
-            <w:r>
-              <w:t>3</w:t>
-            </w:r>
-          </w:p>
-        </w:tc>
-        <w:tc>
-          <w:tcPr>
-            <w:tcW w:w="1276" w:type="dxa"/>
+            <w:pPr>
+              <w:pStyle w:val="ListParagraph"/>
+              <w:numPr>
+                <w:ilvl w:val="0"/>
+                <w:numId w:val="5"/>
+              </w:numPr>
+              <w:jc w:val="both"/>
+            </w:pPr>
+          </w:p>
+        </w:tc>
+        <w:tc>
+          <w:tcPr>
+            <w:tcW w:w="2095" w:type="dxa"/>
           </w:tcPr>
           <w:p>
             <w:r>
@@ -2026,7 +2073,7 @@
         </w:tc>
         <w:tc>
           <w:tcPr>
-            <w:tcW w:w="1559" w:type="dxa"/>
+            <w:tcW w:w="1075" w:type="dxa"/>
           </w:tcPr>
           <w:p>
             <w:r>
@@ -2036,7 +2083,7 @@
         </w:tc>
         <w:tc>
           <w:tcPr>
-            <w:tcW w:w="1418" w:type="dxa"/>
+            <w:tcW w:w="1149" w:type="dxa"/>
           </w:tcPr>
           <w:p>
             <w:r>
@@ -2064,7 +2111,7 @@
         </w:tc>
         <w:tc>
           <w:tcPr>
-            <w:tcW w:w="1120" w:type="dxa"/>
+            <w:tcW w:w="1844" w:type="dxa"/>
           </w:tcPr>
           <w:p>
             <w:r>
@@ -2093,7 +2140,7 @@
         </w:tc>
         <w:tc>
           <w:tcPr>
-            <w:tcW w:w="1367" w:type="dxa"/>
+            <w:tcW w:w="1507" w:type="dxa"/>
           </w:tcPr>
           <w:p>
             <w:r>
@@ -2103,23 +2150,19 @@
         </w:tc>
         <w:tc>
           <w:tcPr>
-            <w:tcW w:w="1297" w:type="dxa"/>
-          </w:tcPr>
-          <w:p/>
-        </w:tc>
-        <w:tc>
-          <w:tcPr>
-            <w:tcW w:w="851" w:type="dxa"/>
-          </w:tcPr>
-          <w:p>
-            <w:r>
-              <w:t>Pass</w:t>
-            </w:r>
-          </w:p>
-        </w:tc>
-        <w:tc>
-          <w:tcPr>
-            <w:tcW w:w="1090" w:type="dxa"/>
+            <w:tcW w:w="782" w:type="dxa"/>
+          </w:tcPr>
+          <w:p/>
+        </w:tc>
+        <w:tc>
+          <w:tcPr>
+            <w:tcW w:w="610" w:type="dxa"/>
+          </w:tcPr>
+          <w:p/>
+        </w:tc>
+        <w:tc>
+          <w:tcPr>
+            <w:tcW w:w="989" w:type="dxa"/>
           </w:tcPr>
           <w:p/>
         </w:tc>
@@ -2127,21 +2170,13 @@
           <w:tcPr>
             <w:tcW w:w="1036" w:type="dxa"/>
           </w:tcPr>
-          <w:p>
-            <w:r>
-              <w:t>Sara</w:t>
-            </w:r>
-          </w:p>
-        </w:tc>
-        <w:tc>
-          <w:tcPr>
-            <w:tcW w:w="1134" w:type="dxa"/>
-          </w:tcPr>
-          <w:p>
-            <w:r>
-              <w:t>12-11-17</w:t>
-            </w:r>
-          </w:p>
+          <w:p/>
+        </w:tc>
+        <w:tc>
+          <w:tcPr>
+            <w:tcW w:w="1093" w:type="dxa"/>
+          </w:tcPr>
+          <w:p/>
         </w:tc>
       </w:tr>
       <w:tr>
@@ -2153,14 +2188,19 @@
             <w:tcW w:w="675" w:type="dxa"/>
           </w:tcPr>
           <w:p>
-            <w:r>
-              <w:t>4</w:t>
-            </w:r>
-          </w:p>
-        </w:tc>
-        <w:tc>
-          <w:tcPr>
-            <w:tcW w:w="1276" w:type="dxa"/>
+            <w:pPr>
+              <w:pStyle w:val="ListParagraph"/>
+              <w:numPr>
+                <w:ilvl w:val="0"/>
+                <w:numId w:val="5"/>
+              </w:numPr>
+              <w:jc w:val="both"/>
+            </w:pPr>
+          </w:p>
+        </w:tc>
+        <w:tc>
+          <w:tcPr>
+            <w:tcW w:w="2095" w:type="dxa"/>
           </w:tcPr>
           <w:p>
             <w:r>
@@ -2170,7 +2210,7 @@
         </w:tc>
         <w:tc>
           <w:tcPr>
-            <w:tcW w:w="1559" w:type="dxa"/>
+            <w:tcW w:w="1075" w:type="dxa"/>
           </w:tcPr>
           <w:p>
             <w:r>
@@ -2180,7 +2220,7 @@
         </w:tc>
         <w:tc>
           <w:tcPr>
-            <w:tcW w:w="1418" w:type="dxa"/>
+            <w:tcW w:w="1149" w:type="dxa"/>
           </w:tcPr>
           <w:p>
             <w:r>
@@ -2202,16 +2242,21 @@
             </w:r>
             <w:proofErr w:type="gramEnd"/>
             <w:r>
-              <w:t>-Enter unregistered Email  3-Enter password less than 6 characters.</w:t>
-            </w:r>
-          </w:p>
-        </w:tc>
-        <w:tc>
-          <w:tcPr>
-            <w:tcW w:w="1120" w:type="dxa"/>
-          </w:tcPr>
-          <w:p>
-            <w:r>
+              <w:t xml:space="preserve">-Enter unregistered Email  3-Enter password less than 6 </w:t>
+            </w:r>
+            <w:r>
+              <w:lastRenderedPageBreak/>
+              <w:t>characters.</w:t>
+            </w:r>
+          </w:p>
+        </w:tc>
+        <w:tc>
+          <w:tcPr>
+            <w:tcW w:w="1844" w:type="dxa"/>
+          </w:tcPr>
+          <w:p>
+            <w:r>
+              <w:lastRenderedPageBreak/>
               <w:t>1-noura</w:t>
             </w:r>
           </w:p>
@@ -2239,7 +2284,7 @@
         </w:tc>
         <w:tc>
           <w:tcPr>
-            <w:tcW w:w="1367" w:type="dxa"/>
+            <w:tcW w:w="1507" w:type="dxa"/>
           </w:tcPr>
           <w:p>
             <w:proofErr w:type="gramStart"/>
@@ -2254,23 +2299,19 @@
         </w:tc>
         <w:tc>
           <w:tcPr>
-            <w:tcW w:w="1297" w:type="dxa"/>
-          </w:tcPr>
-          <w:p/>
-        </w:tc>
-        <w:tc>
-          <w:tcPr>
-            <w:tcW w:w="851" w:type="dxa"/>
-          </w:tcPr>
-          <w:p>
-            <w:r>
-              <w:t>fail</w:t>
-            </w:r>
-          </w:p>
-        </w:tc>
-        <w:tc>
-          <w:tcPr>
-            <w:tcW w:w="1090" w:type="dxa"/>
+            <w:tcW w:w="782" w:type="dxa"/>
+          </w:tcPr>
+          <w:p/>
+        </w:tc>
+        <w:tc>
+          <w:tcPr>
+            <w:tcW w:w="610" w:type="dxa"/>
+          </w:tcPr>
+          <w:p/>
+        </w:tc>
+        <w:tc>
+          <w:tcPr>
+            <w:tcW w:w="989" w:type="dxa"/>
           </w:tcPr>
           <w:p/>
         </w:tc>
@@ -2278,21 +2319,13 @@
           <w:tcPr>
             <w:tcW w:w="1036" w:type="dxa"/>
           </w:tcPr>
-          <w:p>
-            <w:r>
-              <w:t>Sara</w:t>
-            </w:r>
-          </w:p>
-        </w:tc>
-        <w:tc>
-          <w:tcPr>
-            <w:tcW w:w="1134" w:type="dxa"/>
-          </w:tcPr>
-          <w:p>
-            <w:r>
-              <w:t>12-11-17</w:t>
-            </w:r>
-          </w:p>
+          <w:p/>
+        </w:tc>
+        <w:tc>
+          <w:tcPr>
+            <w:tcW w:w="1093" w:type="dxa"/>
+          </w:tcPr>
+          <w:p/>
         </w:tc>
       </w:tr>
       <w:tr>
@@ -2304,14 +2337,19 @@
             <w:tcW w:w="675" w:type="dxa"/>
           </w:tcPr>
           <w:p>
-            <w:r>
-              <w:t>5</w:t>
-            </w:r>
-          </w:p>
-        </w:tc>
-        <w:tc>
-          <w:tcPr>
-            <w:tcW w:w="1276" w:type="dxa"/>
+            <w:pPr>
+              <w:pStyle w:val="ListParagraph"/>
+              <w:numPr>
+                <w:ilvl w:val="0"/>
+                <w:numId w:val="5"/>
+              </w:numPr>
+              <w:jc w:val="both"/>
+            </w:pPr>
+          </w:p>
+        </w:tc>
+        <w:tc>
+          <w:tcPr>
+            <w:tcW w:w="2095" w:type="dxa"/>
           </w:tcPr>
           <w:p>
             <w:r>
@@ -2321,25 +2359,20 @@
         </w:tc>
         <w:tc>
           <w:tcPr>
-            <w:tcW w:w="1559" w:type="dxa"/>
-          </w:tcPr>
-          <w:p>
-            <w:r>
-              <w:t xml:space="preserve">Test sign up with Invalid </w:t>
-            </w:r>
-            <w:r>
-              <w:lastRenderedPageBreak/>
-              <w:t>input</w:t>
-            </w:r>
-          </w:p>
-        </w:tc>
-        <w:tc>
-          <w:tcPr>
-            <w:tcW w:w="1418" w:type="dxa"/>
-          </w:tcPr>
-          <w:p>
-            <w:r>
-              <w:lastRenderedPageBreak/>
+            <w:tcW w:w="1075" w:type="dxa"/>
+          </w:tcPr>
+          <w:p>
+            <w:r>
+              <w:t>Test sign up with Invalid input</w:t>
+            </w:r>
+          </w:p>
+        </w:tc>
+        <w:tc>
+          <w:tcPr>
+            <w:tcW w:w="1149" w:type="dxa"/>
+          </w:tcPr>
+          <w:p>
+            <w:r>
               <w:t>No</w:t>
             </w:r>
           </w:p>
@@ -2358,21 +2391,16 @@
             </w:r>
             <w:proofErr w:type="gramEnd"/>
             <w:r>
-              <w:t xml:space="preserve">-Enter registered </w:t>
-            </w:r>
-            <w:r>
-              <w:lastRenderedPageBreak/>
-              <w:t>Email  3- Enter password at least 6 characters.</w:t>
-            </w:r>
-          </w:p>
-        </w:tc>
-        <w:tc>
-          <w:tcPr>
-            <w:tcW w:w="1120" w:type="dxa"/>
-          </w:tcPr>
-          <w:p>
-            <w:r>
-              <w:lastRenderedPageBreak/>
+              <w:t>-Enter registered Email  3- Enter password at least 6 characters.</w:t>
+            </w:r>
+          </w:p>
+        </w:tc>
+        <w:tc>
+          <w:tcPr>
+            <w:tcW w:w="1844" w:type="dxa"/>
+          </w:tcPr>
+          <w:p>
+            <w:r>
               <w:t>1-</w:t>
             </w:r>
             <w:r>
@@ -2385,14 +2413,7 @@
                 <w:rPr>
                   <w:rStyle w:val="Hyperlink"/>
                 </w:rPr>
-                <w:t>2-</w:t>
-              </w:r>
-              <w:r>
-                <w:rPr>
-                  <w:rStyle w:val="Hyperlink"/>
-                </w:rPr>
-                <w:lastRenderedPageBreak/>
-                <w:t>N1@hotmail.com</w:t>
+                <w:t>2-N1@hotmail.com</w:t>
               </w:r>
             </w:hyperlink>
           </w:p>
@@ -2404,12 +2425,11 @@
         </w:tc>
         <w:tc>
           <w:tcPr>
-            <w:tcW w:w="1367" w:type="dxa"/>
+            <w:tcW w:w="1507" w:type="dxa"/>
           </w:tcPr>
           <w:p>
             <w:proofErr w:type="spellStart"/>
             <w:r>
-              <w:lastRenderedPageBreak/>
               <w:t>Error</w:t>
             </w:r>
             <w:proofErr w:type="gramStart"/>
@@ -2419,33 +2439,25 @@
             <w:proofErr w:type="spellEnd"/>
             <w:proofErr w:type="gramEnd"/>
             <w:r>
-              <w:t xml:space="preserve"> email address </w:t>
-            </w:r>
-            <w:r>
-              <w:lastRenderedPageBreak/>
-              <w:t>is already in use.</w:t>
-            </w:r>
-          </w:p>
-        </w:tc>
-        <w:tc>
-          <w:tcPr>
-            <w:tcW w:w="1297" w:type="dxa"/>
-          </w:tcPr>
-          <w:p/>
-        </w:tc>
-        <w:tc>
-          <w:tcPr>
-            <w:tcW w:w="851" w:type="dxa"/>
-          </w:tcPr>
-          <w:p>
-            <w:r>
-              <w:t>fail</w:t>
-            </w:r>
-          </w:p>
-        </w:tc>
-        <w:tc>
-          <w:tcPr>
-            <w:tcW w:w="1090" w:type="dxa"/>
+              <w:t xml:space="preserve"> email address is already in use.</w:t>
+            </w:r>
+          </w:p>
+        </w:tc>
+        <w:tc>
+          <w:tcPr>
+            <w:tcW w:w="782" w:type="dxa"/>
+          </w:tcPr>
+          <w:p/>
+        </w:tc>
+        <w:tc>
+          <w:tcPr>
+            <w:tcW w:w="610" w:type="dxa"/>
+          </w:tcPr>
+          <w:p/>
+        </w:tc>
+        <w:tc>
+          <w:tcPr>
+            <w:tcW w:w="989" w:type="dxa"/>
           </w:tcPr>
           <w:p/>
         </w:tc>
@@ -2455,19 +2467,15 @@
           </w:tcPr>
           <w:p>
             <w:r>
-              <w:t xml:space="preserve">Sara </w:t>
-            </w:r>
-          </w:p>
-        </w:tc>
-        <w:tc>
-          <w:tcPr>
-            <w:tcW w:w="1134" w:type="dxa"/>
-          </w:tcPr>
-          <w:p>
-            <w:r>
-              <w:t>12-11-17</w:t>
-            </w:r>
-          </w:p>
+              <w:t xml:space="preserve"> </w:t>
+            </w:r>
+          </w:p>
+        </w:tc>
+        <w:tc>
+          <w:tcPr>
+            <w:tcW w:w="1093" w:type="dxa"/>
+          </w:tcPr>
+          <w:p/>
         </w:tc>
       </w:tr>
       <w:tr>
@@ -2479,15 +2487,19 @@
             <w:tcW w:w="675" w:type="dxa"/>
           </w:tcPr>
           <w:p>
-            <w:r>
-              <w:lastRenderedPageBreak/>
-              <w:t>6</w:t>
-            </w:r>
-          </w:p>
-        </w:tc>
-        <w:tc>
-          <w:tcPr>
-            <w:tcW w:w="1276" w:type="dxa"/>
+            <w:pPr>
+              <w:pStyle w:val="ListParagraph"/>
+              <w:numPr>
+                <w:ilvl w:val="0"/>
+                <w:numId w:val="5"/>
+              </w:numPr>
+              <w:jc w:val="both"/>
+            </w:pPr>
+          </w:p>
+        </w:tc>
+        <w:tc>
+          <w:tcPr>
+            <w:tcW w:w="2095" w:type="dxa"/>
           </w:tcPr>
           <w:p>
             <w:r>
@@ -2497,7 +2509,7 @@
         </w:tc>
         <w:tc>
           <w:tcPr>
-            <w:tcW w:w="1559" w:type="dxa"/>
+            <w:tcW w:w="1075" w:type="dxa"/>
           </w:tcPr>
           <w:p>
             <w:r>
@@ -2507,7 +2519,7 @@
         </w:tc>
         <w:tc>
           <w:tcPr>
-            <w:tcW w:w="1418" w:type="dxa"/>
+            <w:tcW w:w="1149" w:type="dxa"/>
           </w:tcPr>
           <w:p>
             <w:r>
@@ -2535,7 +2547,7 @@
         </w:tc>
         <w:tc>
           <w:tcPr>
-            <w:tcW w:w="1120" w:type="dxa"/>
+            <w:tcW w:w="1844" w:type="dxa"/>
           </w:tcPr>
           <w:p>
             <w:r>
@@ -2555,7 +2567,7 @@
         </w:tc>
         <w:tc>
           <w:tcPr>
-            <w:tcW w:w="1367" w:type="dxa"/>
+            <w:tcW w:w="1507" w:type="dxa"/>
           </w:tcPr>
           <w:p>
             <w:proofErr w:type="spellStart"/>
@@ -2575,23 +2587,19 @@
         </w:tc>
         <w:tc>
           <w:tcPr>
-            <w:tcW w:w="1297" w:type="dxa"/>
-          </w:tcPr>
-          <w:p/>
-        </w:tc>
-        <w:tc>
-          <w:tcPr>
-            <w:tcW w:w="851" w:type="dxa"/>
-          </w:tcPr>
-          <w:p>
-            <w:r>
-              <w:t>fail</w:t>
-            </w:r>
-          </w:p>
-        </w:tc>
-        <w:tc>
-          <w:tcPr>
-            <w:tcW w:w="1090" w:type="dxa"/>
+            <w:tcW w:w="782" w:type="dxa"/>
+          </w:tcPr>
+          <w:p/>
+        </w:tc>
+        <w:tc>
+          <w:tcPr>
+            <w:tcW w:w="610" w:type="dxa"/>
+          </w:tcPr>
+          <w:p/>
+        </w:tc>
+        <w:tc>
+          <w:tcPr>
+            <w:tcW w:w="989" w:type="dxa"/>
           </w:tcPr>
           <w:p/>
         </w:tc>
@@ -2599,21 +2607,13 @@
           <w:tcPr>
             <w:tcW w:w="1036" w:type="dxa"/>
           </w:tcPr>
-          <w:p>
-            <w:r>
-              <w:t>Sara</w:t>
-            </w:r>
-          </w:p>
-        </w:tc>
-        <w:tc>
-          <w:tcPr>
-            <w:tcW w:w="1134" w:type="dxa"/>
-          </w:tcPr>
-          <w:p>
-            <w:r>
-              <w:t>12-11-17</w:t>
-            </w:r>
-          </w:p>
+          <w:p/>
+        </w:tc>
+        <w:tc>
+          <w:tcPr>
+            <w:tcW w:w="1093" w:type="dxa"/>
+          </w:tcPr>
+          <w:p/>
         </w:tc>
       </w:tr>
       <w:tr>
@@ -2622,17 +2622,22 @@
         </w:trPr>
         <w:tc>
           <w:tcPr>
-            <w:tcW w:w="601" w:type="dxa"/>
-          </w:tcPr>
-          <w:p>
-            <w:r>
-              <w:t>7</w:t>
-            </w:r>
-          </w:p>
-        </w:tc>
-        <w:tc>
-          <w:tcPr>
-            <w:tcW w:w="1227" w:type="dxa"/>
+            <w:tcW w:w="675" w:type="dxa"/>
+          </w:tcPr>
+          <w:p>
+            <w:pPr>
+              <w:pStyle w:val="ListParagraph"/>
+              <w:numPr>
+                <w:ilvl w:val="0"/>
+                <w:numId w:val="5"/>
+              </w:numPr>
+              <w:jc w:val="both"/>
+            </w:pPr>
+          </w:p>
+        </w:tc>
+        <w:tc>
+          <w:tcPr>
+            <w:tcW w:w="2095" w:type="dxa"/>
           </w:tcPr>
           <w:p>
             <w:r>
@@ -2642,7 +2647,7 @@
         </w:tc>
         <w:tc>
           <w:tcPr>
-            <w:tcW w:w="1392" w:type="dxa"/>
+            <w:tcW w:w="1075" w:type="dxa"/>
           </w:tcPr>
           <w:p>
             <w:r>
@@ -2652,7 +2657,7 @@
         </w:tc>
         <w:tc>
           <w:tcPr>
-            <w:tcW w:w="1291" w:type="dxa"/>
+            <w:tcW w:w="1149" w:type="dxa"/>
           </w:tcPr>
           <w:p>
             <w:r>
@@ -2680,7 +2685,7 @@
         </w:tc>
         <w:tc>
           <w:tcPr>
-            <w:tcW w:w="1794" w:type="dxa"/>
+            <w:tcW w:w="1844" w:type="dxa"/>
           </w:tcPr>
           <w:p>
             <w:r>
@@ -2706,7 +2711,7 @@
         </w:tc>
         <w:tc>
           <w:tcPr>
-            <w:tcW w:w="1334" w:type="dxa"/>
+            <w:tcW w:w="1507" w:type="dxa"/>
           </w:tcPr>
           <w:p>
             <w:proofErr w:type="spellStart"/>
@@ -2726,23 +2731,19 @@
         </w:tc>
         <w:tc>
           <w:tcPr>
-            <w:tcW w:w="1254" w:type="dxa"/>
-          </w:tcPr>
-          <w:p/>
-        </w:tc>
-        <w:tc>
-          <w:tcPr>
-            <w:tcW w:w="737" w:type="dxa"/>
-          </w:tcPr>
-          <w:p>
-            <w:r>
-              <w:t>fail</w:t>
-            </w:r>
-          </w:p>
-        </w:tc>
-        <w:tc>
-          <w:tcPr>
-            <w:tcW w:w="1042" w:type="dxa"/>
+            <w:tcW w:w="782" w:type="dxa"/>
+          </w:tcPr>
+          <w:p/>
+        </w:tc>
+        <w:tc>
+          <w:tcPr>
+            <w:tcW w:w="610" w:type="dxa"/>
+          </w:tcPr>
+          <w:p/>
+        </w:tc>
+        <w:tc>
+          <w:tcPr>
+            <w:tcW w:w="989" w:type="dxa"/>
           </w:tcPr>
           <w:p/>
         </w:tc>
@@ -2750,21 +2751,13 @@
           <w:tcPr>
             <w:tcW w:w="1036" w:type="dxa"/>
           </w:tcPr>
-          <w:p>
-            <w:r>
-              <w:t>Sara</w:t>
-            </w:r>
-          </w:p>
-        </w:tc>
-        <w:tc>
-          <w:tcPr>
-            <w:tcW w:w="1115" w:type="dxa"/>
-          </w:tcPr>
-          <w:p>
-            <w:r>
-              <w:t>12-11-17</w:t>
-            </w:r>
-          </w:p>
+          <w:p/>
+        </w:tc>
+        <w:tc>
+          <w:tcPr>
+            <w:tcW w:w="1093" w:type="dxa"/>
+          </w:tcPr>
+          <w:p/>
         </w:tc>
       </w:tr>
       <w:tr>
@@ -2773,17 +2766,22 @@
         </w:trPr>
         <w:tc>
           <w:tcPr>
-            <w:tcW w:w="601" w:type="dxa"/>
-          </w:tcPr>
-          <w:p>
-            <w:r>
-              <w:t>8</w:t>
-            </w:r>
-          </w:p>
-        </w:tc>
-        <w:tc>
-          <w:tcPr>
-            <w:tcW w:w="1227" w:type="dxa"/>
+            <w:tcW w:w="675" w:type="dxa"/>
+          </w:tcPr>
+          <w:p>
+            <w:pPr>
+              <w:pStyle w:val="ListParagraph"/>
+              <w:numPr>
+                <w:ilvl w:val="0"/>
+                <w:numId w:val="5"/>
+              </w:numPr>
+              <w:jc w:val="both"/>
+            </w:pPr>
+          </w:p>
+        </w:tc>
+        <w:tc>
+          <w:tcPr>
+            <w:tcW w:w="2095" w:type="dxa"/>
           </w:tcPr>
           <w:p>
             <w:r>
@@ -2793,7 +2791,7 @@
         </w:tc>
         <w:tc>
           <w:tcPr>
-            <w:tcW w:w="1392" w:type="dxa"/>
+            <w:tcW w:w="1075" w:type="dxa"/>
           </w:tcPr>
           <w:p>
             <w:r>
@@ -2803,7 +2801,7 @@
         </w:tc>
         <w:tc>
           <w:tcPr>
-            <w:tcW w:w="1291" w:type="dxa"/>
+            <w:tcW w:w="1149" w:type="dxa"/>
           </w:tcPr>
           <w:p>
             <w:r>
@@ -2831,7 +2829,7 @@
         </w:tc>
         <w:tc>
           <w:tcPr>
-            <w:tcW w:w="1794" w:type="dxa"/>
+            <w:tcW w:w="1844" w:type="dxa"/>
           </w:tcPr>
           <w:p>
             <w:r>
@@ -2856,7 +2854,7 @@
         </w:tc>
         <w:tc>
           <w:tcPr>
-            <w:tcW w:w="1334" w:type="dxa"/>
+            <w:tcW w:w="1507" w:type="dxa"/>
           </w:tcPr>
           <w:p>
             <w:proofErr w:type="spellStart"/>
@@ -2876,23 +2874,19 @@
         </w:tc>
         <w:tc>
           <w:tcPr>
-            <w:tcW w:w="1254" w:type="dxa"/>
-          </w:tcPr>
-          <w:p/>
-        </w:tc>
-        <w:tc>
-          <w:tcPr>
-            <w:tcW w:w="737" w:type="dxa"/>
-          </w:tcPr>
-          <w:p>
-            <w:r>
-              <w:t>fail</w:t>
-            </w:r>
-          </w:p>
-        </w:tc>
-        <w:tc>
-          <w:tcPr>
-            <w:tcW w:w="1042" w:type="dxa"/>
+            <w:tcW w:w="782" w:type="dxa"/>
+          </w:tcPr>
+          <w:p/>
+        </w:tc>
+        <w:tc>
+          <w:tcPr>
+            <w:tcW w:w="610" w:type="dxa"/>
+          </w:tcPr>
+          <w:p/>
+        </w:tc>
+        <w:tc>
+          <w:tcPr>
+            <w:tcW w:w="989" w:type="dxa"/>
           </w:tcPr>
           <w:p/>
         </w:tc>
@@ -2900,21 +2894,13 @@
           <w:tcPr>
             <w:tcW w:w="1036" w:type="dxa"/>
           </w:tcPr>
-          <w:p>
-            <w:r>
-              <w:t>Sara</w:t>
-            </w:r>
-          </w:p>
-        </w:tc>
-        <w:tc>
-          <w:tcPr>
-            <w:tcW w:w="1115" w:type="dxa"/>
-          </w:tcPr>
-          <w:p>
-            <w:r>
-              <w:t>12-11-17</w:t>
-            </w:r>
-          </w:p>
+          <w:p/>
+        </w:tc>
+        <w:tc>
+          <w:tcPr>
+            <w:tcW w:w="1093" w:type="dxa"/>
+          </w:tcPr>
+          <w:p/>
         </w:tc>
       </w:tr>
       <w:tr>
@@ -2923,17 +2909,22 @@
         </w:trPr>
         <w:tc>
           <w:tcPr>
-            <w:tcW w:w="601" w:type="dxa"/>
-          </w:tcPr>
-          <w:p>
-            <w:r>
-              <w:t>9</w:t>
-            </w:r>
-          </w:p>
-        </w:tc>
-        <w:tc>
-          <w:tcPr>
-            <w:tcW w:w="1227" w:type="dxa"/>
+            <w:tcW w:w="675" w:type="dxa"/>
+          </w:tcPr>
+          <w:p>
+            <w:pPr>
+              <w:pStyle w:val="ListParagraph"/>
+              <w:numPr>
+                <w:ilvl w:val="0"/>
+                <w:numId w:val="5"/>
+              </w:numPr>
+              <w:jc w:val="both"/>
+            </w:pPr>
+          </w:p>
+        </w:tc>
+        <w:tc>
+          <w:tcPr>
+            <w:tcW w:w="2095" w:type="dxa"/>
           </w:tcPr>
           <w:p>
             <w:r>
@@ -2948,7 +2939,7 @@
         </w:tc>
         <w:tc>
           <w:tcPr>
-            <w:tcW w:w="1392" w:type="dxa"/>
+            <w:tcW w:w="1075" w:type="dxa"/>
           </w:tcPr>
           <w:p>
             <w:r>
@@ -2963,7 +2954,7 @@
         </w:tc>
         <w:tc>
           <w:tcPr>
-            <w:tcW w:w="1291" w:type="dxa"/>
+            <w:tcW w:w="1149" w:type="dxa"/>
           </w:tcPr>
           <w:p/>
         </w:tc>
@@ -2975,31 +2966,31 @@
         </w:tc>
         <w:tc>
           <w:tcPr>
-            <w:tcW w:w="1794" w:type="dxa"/>
-          </w:tcPr>
-          <w:p/>
-        </w:tc>
-        <w:tc>
-          <w:tcPr>
-            <w:tcW w:w="1334" w:type="dxa"/>
-          </w:tcPr>
-          <w:p/>
-        </w:tc>
-        <w:tc>
-          <w:tcPr>
-            <w:tcW w:w="1254" w:type="dxa"/>
-          </w:tcPr>
-          <w:p/>
-        </w:tc>
-        <w:tc>
-          <w:tcPr>
-            <w:tcW w:w="737" w:type="dxa"/>
-          </w:tcPr>
-          <w:p/>
-        </w:tc>
-        <w:tc>
-          <w:tcPr>
-            <w:tcW w:w="1042" w:type="dxa"/>
+            <w:tcW w:w="1844" w:type="dxa"/>
+          </w:tcPr>
+          <w:p/>
+        </w:tc>
+        <w:tc>
+          <w:tcPr>
+            <w:tcW w:w="1507" w:type="dxa"/>
+          </w:tcPr>
+          <w:p/>
+        </w:tc>
+        <w:tc>
+          <w:tcPr>
+            <w:tcW w:w="782" w:type="dxa"/>
+          </w:tcPr>
+          <w:p/>
+        </w:tc>
+        <w:tc>
+          <w:tcPr>
+            <w:tcW w:w="610" w:type="dxa"/>
+          </w:tcPr>
+          <w:p/>
+        </w:tc>
+        <w:tc>
+          <w:tcPr>
+            <w:tcW w:w="989" w:type="dxa"/>
           </w:tcPr>
           <w:p/>
         </w:tc>
@@ -3011,7 +3002,7 @@
         </w:tc>
         <w:tc>
           <w:tcPr>
-            <w:tcW w:w="1115" w:type="dxa"/>
+            <w:tcW w:w="1093" w:type="dxa"/>
           </w:tcPr>
           <w:p/>
         </w:tc>
@@ -3022,25 +3013,43 @@
         </w:trPr>
         <w:tc>
           <w:tcPr>
-            <w:tcW w:w="601" w:type="dxa"/>
-          </w:tcPr>
-          <w:p/>
-        </w:tc>
-        <w:tc>
-          <w:tcPr>
-            <w:tcW w:w="1227" w:type="dxa"/>
-          </w:tcPr>
-          <w:p/>
-        </w:tc>
-        <w:tc>
-          <w:tcPr>
-            <w:tcW w:w="1392" w:type="dxa"/>
-          </w:tcPr>
-          <w:p/>
-        </w:tc>
-        <w:tc>
-          <w:tcPr>
-            <w:tcW w:w="1291" w:type="dxa"/>
+            <w:tcW w:w="675" w:type="dxa"/>
+          </w:tcPr>
+          <w:p>
+            <w:pPr>
+              <w:pStyle w:val="ListParagraph"/>
+              <w:numPr>
+                <w:ilvl w:val="0"/>
+                <w:numId w:val="5"/>
+              </w:numPr>
+              <w:jc w:val="both"/>
+            </w:pPr>
+          </w:p>
+        </w:tc>
+        <w:tc>
+          <w:tcPr>
+            <w:tcW w:w="2095" w:type="dxa"/>
+          </w:tcPr>
+          <w:p>
+            <w:r>
+              <w:t>Verify home page</w:t>
+            </w:r>
+          </w:p>
+          <w:p>
+            <w:r>
+              <w:t>(Valid)</w:t>
+            </w:r>
+          </w:p>
+        </w:tc>
+        <w:tc>
+          <w:tcPr>
+            <w:tcW w:w="1075" w:type="dxa"/>
+          </w:tcPr>
+          <w:p/>
+        </w:tc>
+        <w:tc>
+          <w:tcPr>
+            <w:tcW w:w="1149" w:type="dxa"/>
           </w:tcPr>
           <w:p/>
         </w:tc>
@@ -3052,31 +3061,31 @@
         </w:tc>
         <w:tc>
           <w:tcPr>
-            <w:tcW w:w="1794" w:type="dxa"/>
-          </w:tcPr>
-          <w:p/>
-        </w:tc>
-        <w:tc>
-          <w:tcPr>
-            <w:tcW w:w="1334" w:type="dxa"/>
-          </w:tcPr>
-          <w:p/>
-        </w:tc>
-        <w:tc>
-          <w:tcPr>
-            <w:tcW w:w="1254" w:type="dxa"/>
-          </w:tcPr>
-          <w:p/>
-        </w:tc>
-        <w:tc>
-          <w:tcPr>
-            <w:tcW w:w="737" w:type="dxa"/>
-          </w:tcPr>
-          <w:p/>
-        </w:tc>
-        <w:tc>
-          <w:tcPr>
-            <w:tcW w:w="1042" w:type="dxa"/>
+            <w:tcW w:w="1844" w:type="dxa"/>
+          </w:tcPr>
+          <w:p/>
+        </w:tc>
+        <w:tc>
+          <w:tcPr>
+            <w:tcW w:w="1507" w:type="dxa"/>
+          </w:tcPr>
+          <w:p/>
+        </w:tc>
+        <w:tc>
+          <w:tcPr>
+            <w:tcW w:w="782" w:type="dxa"/>
+          </w:tcPr>
+          <w:p/>
+        </w:tc>
+        <w:tc>
+          <w:tcPr>
+            <w:tcW w:w="610" w:type="dxa"/>
+          </w:tcPr>
+          <w:p/>
+        </w:tc>
+        <w:tc>
+          <w:tcPr>
+            <w:tcW w:w="989" w:type="dxa"/>
           </w:tcPr>
           <w:p/>
         </w:tc>
@@ -3088,7 +3097,7 @@
         </w:tc>
         <w:tc>
           <w:tcPr>
-            <w:tcW w:w="1115" w:type="dxa"/>
+            <w:tcW w:w="1093" w:type="dxa"/>
           </w:tcPr>
           <w:p/>
         </w:tc>
@@ -3099,25 +3108,34 @@
         </w:trPr>
         <w:tc>
           <w:tcPr>
-            <w:tcW w:w="601" w:type="dxa"/>
-          </w:tcPr>
-          <w:p/>
-        </w:tc>
-        <w:tc>
-          <w:tcPr>
-            <w:tcW w:w="1227" w:type="dxa"/>
-          </w:tcPr>
-          <w:p/>
-        </w:tc>
-        <w:tc>
-          <w:tcPr>
-            <w:tcW w:w="1392" w:type="dxa"/>
-          </w:tcPr>
-          <w:p/>
-        </w:tc>
-        <w:tc>
-          <w:tcPr>
-            <w:tcW w:w="1291" w:type="dxa"/>
+            <w:tcW w:w="675" w:type="dxa"/>
+          </w:tcPr>
+          <w:p>
+            <w:pPr>
+              <w:pStyle w:val="ListParagraph"/>
+              <w:numPr>
+                <w:ilvl w:val="0"/>
+                <w:numId w:val="5"/>
+              </w:numPr>
+              <w:jc w:val="both"/>
+            </w:pPr>
+          </w:p>
+        </w:tc>
+        <w:tc>
+          <w:tcPr>
+            <w:tcW w:w="2095" w:type="dxa"/>
+          </w:tcPr>
+          <w:p/>
+        </w:tc>
+        <w:tc>
+          <w:tcPr>
+            <w:tcW w:w="1075" w:type="dxa"/>
+          </w:tcPr>
+          <w:p/>
+        </w:tc>
+        <w:tc>
+          <w:tcPr>
+            <w:tcW w:w="1149" w:type="dxa"/>
           </w:tcPr>
           <w:p/>
         </w:tc>
@@ -3129,31 +3147,31 @@
         </w:tc>
         <w:tc>
           <w:tcPr>
-            <w:tcW w:w="1794" w:type="dxa"/>
-          </w:tcPr>
-          <w:p/>
-        </w:tc>
-        <w:tc>
-          <w:tcPr>
-            <w:tcW w:w="1334" w:type="dxa"/>
-          </w:tcPr>
-          <w:p/>
-        </w:tc>
-        <w:tc>
-          <w:tcPr>
-            <w:tcW w:w="1254" w:type="dxa"/>
-          </w:tcPr>
-          <w:p/>
-        </w:tc>
-        <w:tc>
-          <w:tcPr>
-            <w:tcW w:w="737" w:type="dxa"/>
-          </w:tcPr>
-          <w:p/>
-        </w:tc>
-        <w:tc>
-          <w:tcPr>
-            <w:tcW w:w="1042" w:type="dxa"/>
+            <w:tcW w:w="1844" w:type="dxa"/>
+          </w:tcPr>
+          <w:p/>
+        </w:tc>
+        <w:tc>
+          <w:tcPr>
+            <w:tcW w:w="1507" w:type="dxa"/>
+          </w:tcPr>
+          <w:p/>
+        </w:tc>
+        <w:tc>
+          <w:tcPr>
+            <w:tcW w:w="782" w:type="dxa"/>
+          </w:tcPr>
+          <w:p/>
+        </w:tc>
+        <w:tc>
+          <w:tcPr>
+            <w:tcW w:w="610" w:type="dxa"/>
+          </w:tcPr>
+          <w:p/>
+        </w:tc>
+        <w:tc>
+          <w:tcPr>
+            <w:tcW w:w="989" w:type="dxa"/>
           </w:tcPr>
           <w:p/>
         </w:tc>
@@ -3165,615 +3183,7 @@
         </w:tc>
         <w:tc>
           <w:tcPr>
-            <w:tcW w:w="1115" w:type="dxa"/>
-          </w:tcPr>
-          <w:p/>
-        </w:tc>
-      </w:tr>
-    </w:tbl>
-    <w:tbl>
-      <w:tblPr>
-        <w:tblStyle w:val="TableGrid"/>
-        <w:tblpPr w:leftFromText="180" w:rightFromText="180" w:vertAnchor="page" w:horzAnchor="margin" w:tblpXSpec="center" w:tblpY="6479"/>
-        <w:tblW w:w="14397" w:type="dxa"/>
-        <w:tblLook w:val="04A0" w:firstRow="1" w:lastRow="0" w:firstColumn="1" w:lastColumn="0" w:noHBand="0" w:noVBand="1"/>
-      </w:tblPr>
-      <w:tblGrid>
-        <w:gridCol w:w="586"/>
-        <w:gridCol w:w="1048"/>
-        <w:gridCol w:w="1169"/>
-        <w:gridCol w:w="1371"/>
-        <w:gridCol w:w="1960"/>
-        <w:gridCol w:w="1451"/>
-        <w:gridCol w:w="1828"/>
-        <w:gridCol w:w="1668"/>
-        <w:gridCol w:w="1696"/>
-        <w:gridCol w:w="1620"/>
-      </w:tblGrid>
-      <w:tr>
-        <w:trPr>
-          <w:trHeight w:val="989"/>
-        </w:trPr>
-        <w:tc>
-          <w:tcPr>
-            <w:tcW w:w="586" w:type="dxa"/>
-          </w:tcPr>
-          <w:p>
-            <w:r>
-              <w:t>#ID</w:t>
-            </w:r>
-          </w:p>
-        </w:tc>
-        <w:tc>
-          <w:tcPr>
-            <w:tcW w:w="1048" w:type="dxa"/>
-          </w:tcPr>
-          <w:p>
-            <w:r>
-              <w:t>Test Name</w:t>
-            </w:r>
-          </w:p>
-        </w:tc>
-        <w:tc>
-          <w:tcPr>
-            <w:tcW w:w="1169" w:type="dxa"/>
-          </w:tcPr>
-          <w:p>
-            <w:r>
-              <w:t>Test Summery</w:t>
-            </w:r>
-          </w:p>
-        </w:tc>
-        <w:tc>
-          <w:tcPr>
-            <w:tcW w:w="1371" w:type="dxa"/>
-          </w:tcPr>
-          <w:p>
-            <w:r>
-              <w:t xml:space="preserve">Pre-conditions   </w:t>
-            </w:r>
-          </w:p>
-        </w:tc>
-        <w:tc>
-          <w:tcPr>
-            <w:tcW w:w="1960" w:type="dxa"/>
-          </w:tcPr>
-          <w:p>
-            <w:r>
-              <w:t xml:space="preserve">Instruction/steps </w:t>
-            </w:r>
-          </w:p>
-        </w:tc>
-        <w:tc>
-          <w:tcPr>
-            <w:tcW w:w="1451" w:type="dxa"/>
-          </w:tcPr>
-          <w:p>
-            <w:r>
-              <w:t>Expected Result</w:t>
-            </w:r>
-          </w:p>
-        </w:tc>
-        <w:tc>
-          <w:tcPr>
-            <w:tcW w:w="1828" w:type="dxa"/>
-          </w:tcPr>
-          <w:p>
-            <w:r>
-              <w:t xml:space="preserve">Pass/fail </w:t>
-            </w:r>
-          </w:p>
-        </w:tc>
-        <w:tc>
-          <w:tcPr>
-            <w:tcW w:w="1668" w:type="dxa"/>
-          </w:tcPr>
-          <w:p>
-            <w:r>
-              <w:t>Remarks</w:t>
-            </w:r>
-          </w:p>
-        </w:tc>
-        <w:tc>
-          <w:tcPr>
-            <w:tcW w:w="1696" w:type="dxa"/>
-          </w:tcPr>
-          <w:p>
-            <w:r>
-              <w:t>Test Executed By</w:t>
-            </w:r>
-          </w:p>
-        </w:tc>
-        <w:tc>
-          <w:tcPr>
-            <w:tcW w:w="1620" w:type="dxa"/>
-          </w:tcPr>
-          <w:p>
-            <w:r>
-              <w:t>Test Execution Date</w:t>
-            </w:r>
-          </w:p>
-        </w:tc>
-      </w:tr>
-      <w:tr>
-        <w:trPr>
-          <w:trHeight w:val="682"/>
-        </w:trPr>
-        <w:tc>
-          <w:tcPr>
-            <w:tcW w:w="586" w:type="dxa"/>
-          </w:tcPr>
-          <w:p>
-            <w:r>
-              <w:t>1</w:t>
-            </w:r>
-          </w:p>
-        </w:tc>
-        <w:tc>
-          <w:tcPr>
-            <w:tcW w:w="1048" w:type="dxa"/>
-          </w:tcPr>
-          <w:p/>
-        </w:tc>
-        <w:tc>
-          <w:tcPr>
-            <w:tcW w:w="1169" w:type="dxa"/>
-          </w:tcPr>
-          <w:p/>
-        </w:tc>
-        <w:tc>
-          <w:tcPr>
-            <w:tcW w:w="1371" w:type="dxa"/>
-          </w:tcPr>
-          <w:p/>
-        </w:tc>
-        <w:tc>
-          <w:tcPr>
-            <w:tcW w:w="1960" w:type="dxa"/>
-          </w:tcPr>
-          <w:p/>
-        </w:tc>
-        <w:tc>
-          <w:tcPr>
-            <w:tcW w:w="1451" w:type="dxa"/>
-          </w:tcPr>
-          <w:p/>
-        </w:tc>
-        <w:tc>
-          <w:tcPr>
-            <w:tcW w:w="1828" w:type="dxa"/>
-          </w:tcPr>
-          <w:p/>
-        </w:tc>
-        <w:tc>
-          <w:tcPr>
-            <w:tcW w:w="1668" w:type="dxa"/>
-          </w:tcPr>
-          <w:p/>
-        </w:tc>
-        <w:tc>
-          <w:tcPr>
-            <w:tcW w:w="1696" w:type="dxa"/>
-          </w:tcPr>
-          <w:p/>
-        </w:tc>
-        <w:tc>
-          <w:tcPr>
-            <w:tcW w:w="1620" w:type="dxa"/>
-          </w:tcPr>
-          <w:p/>
-        </w:tc>
-      </w:tr>
-      <w:tr>
-        <w:trPr>
-          <w:trHeight w:val="682"/>
-        </w:trPr>
-        <w:tc>
-          <w:tcPr>
-            <w:tcW w:w="586" w:type="dxa"/>
-          </w:tcPr>
-          <w:p>
-            <w:r>
-              <w:t>2</w:t>
-            </w:r>
-          </w:p>
-        </w:tc>
-        <w:tc>
-          <w:tcPr>
-            <w:tcW w:w="1048" w:type="dxa"/>
-          </w:tcPr>
-          <w:p/>
-        </w:tc>
-        <w:tc>
-          <w:tcPr>
-            <w:tcW w:w="1169" w:type="dxa"/>
-          </w:tcPr>
-          <w:p/>
-        </w:tc>
-        <w:tc>
-          <w:tcPr>
-            <w:tcW w:w="1371" w:type="dxa"/>
-          </w:tcPr>
-          <w:p/>
-        </w:tc>
-        <w:tc>
-          <w:tcPr>
-            <w:tcW w:w="1960" w:type="dxa"/>
-          </w:tcPr>
-          <w:p/>
-        </w:tc>
-        <w:tc>
-          <w:tcPr>
-            <w:tcW w:w="1451" w:type="dxa"/>
-          </w:tcPr>
-          <w:p/>
-        </w:tc>
-        <w:tc>
-          <w:tcPr>
-            <w:tcW w:w="1828" w:type="dxa"/>
-          </w:tcPr>
-          <w:p/>
-        </w:tc>
-        <w:tc>
-          <w:tcPr>
-            <w:tcW w:w="1668" w:type="dxa"/>
-          </w:tcPr>
-          <w:p/>
-        </w:tc>
-        <w:tc>
-          <w:tcPr>
-            <w:tcW w:w="1696" w:type="dxa"/>
-          </w:tcPr>
-          <w:p/>
-        </w:tc>
-        <w:tc>
-          <w:tcPr>
-            <w:tcW w:w="1620" w:type="dxa"/>
-          </w:tcPr>
-          <w:p/>
-        </w:tc>
-      </w:tr>
-      <w:tr>
-        <w:trPr>
-          <w:trHeight w:val="644"/>
-        </w:trPr>
-        <w:tc>
-          <w:tcPr>
-            <w:tcW w:w="586" w:type="dxa"/>
-          </w:tcPr>
-          <w:p>
-            <w:r>
-              <w:t>3</w:t>
-            </w:r>
-          </w:p>
-        </w:tc>
-        <w:tc>
-          <w:tcPr>
-            <w:tcW w:w="1048" w:type="dxa"/>
-          </w:tcPr>
-          <w:p/>
-        </w:tc>
-        <w:tc>
-          <w:tcPr>
-            <w:tcW w:w="1169" w:type="dxa"/>
-          </w:tcPr>
-          <w:p/>
-        </w:tc>
-        <w:tc>
-          <w:tcPr>
-            <w:tcW w:w="1371" w:type="dxa"/>
-          </w:tcPr>
-          <w:p/>
-        </w:tc>
-        <w:tc>
-          <w:tcPr>
-            <w:tcW w:w="1960" w:type="dxa"/>
-          </w:tcPr>
-          <w:p/>
-        </w:tc>
-        <w:tc>
-          <w:tcPr>
-            <w:tcW w:w="1451" w:type="dxa"/>
-          </w:tcPr>
-          <w:p/>
-        </w:tc>
-        <w:tc>
-          <w:tcPr>
-            <w:tcW w:w="1828" w:type="dxa"/>
-          </w:tcPr>
-          <w:p/>
-        </w:tc>
-        <w:tc>
-          <w:tcPr>
-            <w:tcW w:w="1668" w:type="dxa"/>
-          </w:tcPr>
-          <w:p/>
-        </w:tc>
-        <w:tc>
-          <w:tcPr>
-            <w:tcW w:w="1696" w:type="dxa"/>
-          </w:tcPr>
-          <w:p/>
-        </w:tc>
-        <w:tc>
-          <w:tcPr>
-            <w:tcW w:w="1620" w:type="dxa"/>
-          </w:tcPr>
-          <w:p/>
-        </w:tc>
-      </w:tr>
-      <w:tr>
-        <w:trPr>
-          <w:trHeight w:val="682"/>
-        </w:trPr>
-        <w:tc>
-          <w:tcPr>
-            <w:tcW w:w="586" w:type="dxa"/>
-          </w:tcPr>
-          <w:p>
-            <w:r>
-              <w:t>4</w:t>
-            </w:r>
-          </w:p>
-        </w:tc>
-        <w:tc>
-          <w:tcPr>
-            <w:tcW w:w="1048" w:type="dxa"/>
-          </w:tcPr>
-          <w:p/>
-        </w:tc>
-        <w:tc>
-          <w:tcPr>
-            <w:tcW w:w="1169" w:type="dxa"/>
-          </w:tcPr>
-          <w:p/>
-        </w:tc>
-        <w:tc>
-          <w:tcPr>
-            <w:tcW w:w="1371" w:type="dxa"/>
-          </w:tcPr>
-          <w:p/>
-        </w:tc>
-        <w:tc>
-          <w:tcPr>
-            <w:tcW w:w="1960" w:type="dxa"/>
-          </w:tcPr>
-          <w:p/>
-        </w:tc>
-        <w:tc>
-          <w:tcPr>
-            <w:tcW w:w="1451" w:type="dxa"/>
-          </w:tcPr>
-          <w:p/>
-        </w:tc>
-        <w:tc>
-          <w:tcPr>
-            <w:tcW w:w="1828" w:type="dxa"/>
-          </w:tcPr>
-          <w:p/>
-        </w:tc>
-        <w:tc>
-          <w:tcPr>
-            <w:tcW w:w="1668" w:type="dxa"/>
-          </w:tcPr>
-          <w:p/>
-        </w:tc>
-        <w:tc>
-          <w:tcPr>
-            <w:tcW w:w="1696" w:type="dxa"/>
-          </w:tcPr>
-          <w:p/>
-        </w:tc>
-        <w:tc>
-          <w:tcPr>
-            <w:tcW w:w="1620" w:type="dxa"/>
-          </w:tcPr>
-          <w:p/>
-        </w:tc>
-      </w:tr>
-      <w:tr>
-        <w:trPr>
-          <w:trHeight w:val="644"/>
-        </w:trPr>
-        <w:tc>
-          <w:tcPr>
-            <w:tcW w:w="586" w:type="dxa"/>
-          </w:tcPr>
-          <w:p>
-            <w:r>
-              <w:t>5</w:t>
-            </w:r>
-          </w:p>
-        </w:tc>
-        <w:tc>
-          <w:tcPr>
-            <w:tcW w:w="1048" w:type="dxa"/>
-          </w:tcPr>
-          <w:p/>
-        </w:tc>
-        <w:tc>
-          <w:tcPr>
-            <w:tcW w:w="1169" w:type="dxa"/>
-          </w:tcPr>
-          <w:p/>
-        </w:tc>
-        <w:tc>
-          <w:tcPr>
-            <w:tcW w:w="1371" w:type="dxa"/>
-          </w:tcPr>
-          <w:p/>
-        </w:tc>
-        <w:tc>
-          <w:tcPr>
-            <w:tcW w:w="1960" w:type="dxa"/>
-          </w:tcPr>
-          <w:p/>
-        </w:tc>
-        <w:tc>
-          <w:tcPr>
-            <w:tcW w:w="1451" w:type="dxa"/>
-          </w:tcPr>
-          <w:p/>
-        </w:tc>
-        <w:tc>
-          <w:tcPr>
-            <w:tcW w:w="1828" w:type="dxa"/>
-          </w:tcPr>
-          <w:p/>
-        </w:tc>
-        <w:tc>
-          <w:tcPr>
-            <w:tcW w:w="1668" w:type="dxa"/>
-          </w:tcPr>
-          <w:p/>
-        </w:tc>
-        <w:tc>
-          <w:tcPr>
-            <w:tcW w:w="1696" w:type="dxa"/>
-          </w:tcPr>
-          <w:p/>
-        </w:tc>
-        <w:tc>
-          <w:tcPr>
-            <w:tcW w:w="1620" w:type="dxa"/>
-          </w:tcPr>
-          <w:p/>
-        </w:tc>
-      </w:tr>
-      <w:tr>
-        <w:trPr>
-          <w:trHeight w:val="682"/>
-        </w:trPr>
-        <w:tc>
-          <w:tcPr>
-            <w:tcW w:w="586" w:type="dxa"/>
-          </w:tcPr>
-          <w:p>
-            <w:r>
-              <w:t>6</w:t>
-            </w:r>
-          </w:p>
-        </w:tc>
-        <w:tc>
-          <w:tcPr>
-            <w:tcW w:w="1048" w:type="dxa"/>
-          </w:tcPr>
-          <w:p/>
-        </w:tc>
-        <w:tc>
-          <w:tcPr>
-            <w:tcW w:w="1169" w:type="dxa"/>
-          </w:tcPr>
-          <w:p/>
-        </w:tc>
-        <w:tc>
-          <w:tcPr>
-            <w:tcW w:w="1371" w:type="dxa"/>
-          </w:tcPr>
-          <w:p/>
-        </w:tc>
-        <w:tc>
-          <w:tcPr>
-            <w:tcW w:w="1960" w:type="dxa"/>
-          </w:tcPr>
-          <w:p/>
-        </w:tc>
-        <w:tc>
-          <w:tcPr>
-            <w:tcW w:w="1451" w:type="dxa"/>
-          </w:tcPr>
-          <w:p/>
-        </w:tc>
-        <w:tc>
-          <w:tcPr>
-            <w:tcW w:w="1828" w:type="dxa"/>
-          </w:tcPr>
-          <w:p/>
-        </w:tc>
-        <w:tc>
-          <w:tcPr>
-            <w:tcW w:w="1668" w:type="dxa"/>
-          </w:tcPr>
-          <w:p/>
-        </w:tc>
-        <w:tc>
-          <w:tcPr>
-            <w:tcW w:w="1696" w:type="dxa"/>
-          </w:tcPr>
-          <w:p/>
-        </w:tc>
-        <w:tc>
-          <w:tcPr>
-            <w:tcW w:w="1620" w:type="dxa"/>
-          </w:tcPr>
-          <w:p/>
-        </w:tc>
-      </w:tr>
-      <w:tr>
-        <w:trPr>
-          <w:trHeight w:val="682"/>
-        </w:trPr>
-        <w:tc>
-          <w:tcPr>
-            <w:tcW w:w="586" w:type="dxa"/>
-          </w:tcPr>
-          <w:p>
-            <w:r>
-              <w:t>7</w:t>
-            </w:r>
-          </w:p>
-        </w:tc>
-        <w:tc>
-          <w:tcPr>
-            <w:tcW w:w="1048" w:type="dxa"/>
-          </w:tcPr>
-          <w:p/>
-        </w:tc>
-        <w:tc>
-          <w:tcPr>
-            <w:tcW w:w="1169" w:type="dxa"/>
-          </w:tcPr>
-          <w:p/>
-        </w:tc>
-        <w:tc>
-          <w:tcPr>
-            <w:tcW w:w="1371" w:type="dxa"/>
-          </w:tcPr>
-          <w:p/>
-        </w:tc>
-        <w:tc>
-          <w:tcPr>
-            <w:tcW w:w="1960" w:type="dxa"/>
-          </w:tcPr>
-          <w:p/>
-        </w:tc>
-        <w:tc>
-          <w:tcPr>
-            <w:tcW w:w="1451" w:type="dxa"/>
-          </w:tcPr>
-          <w:p/>
-        </w:tc>
-        <w:tc>
-          <w:tcPr>
-            <w:tcW w:w="1828" w:type="dxa"/>
-          </w:tcPr>
-          <w:p/>
-        </w:tc>
-        <w:tc>
-          <w:tcPr>
-            <w:tcW w:w="1668" w:type="dxa"/>
-          </w:tcPr>
-          <w:p/>
-        </w:tc>
-        <w:tc>
-          <w:tcPr>
-            <w:tcW w:w="1696" w:type="dxa"/>
-          </w:tcPr>
-          <w:p/>
-        </w:tc>
-        <w:tc>
-          <w:tcPr>
-            <w:tcW w:w="1620" w:type="dxa"/>
+            <w:tcW w:w="1093" w:type="dxa"/>
           </w:tcPr>
           <w:p/>
         </w:tc>
@@ -3907,13 +3317,6 @@
     <w:p>
       <w:pPr>
         <w:rPr>
-          <w:color w:val="FF0000"/>
-        </w:rPr>
-      </w:pPr>
-    </w:p>
-    <w:p>
-      <w:pPr>
-        <w:rPr>
           <w:b/>
           <w:bCs/>
           <w:u w:val="single"/>
@@ -3925,7 +3328,6 @@
           <w:bCs/>
           <w:u w:val="single"/>
         </w:rPr>
-        <w:lastRenderedPageBreak/>
         <w:t>Test Designed By</w:t>
       </w:r>
       <w:r>
@@ -3966,12 +3368,380 @@
     <w:p>
       <w:pPr>
         <w:rPr>
+          <w:color w:val="FF0000"/>
+        </w:rPr>
+      </w:pPr>
+    </w:p>
+    <w:p>
+      <w:pPr>
+        <w:rPr>
+          <w:color w:val="FF0000"/>
+        </w:rPr>
+      </w:pPr>
+    </w:p>
+    <w:p>
+      <w:pPr>
+        <w:rPr>
           <w:b/>
           <w:bCs/>
           <w:u w:val="single"/>
         </w:rPr>
       </w:pPr>
     </w:p>
+    <w:p>
+      <w:pPr>
+        <w:rPr>
+          <w:b/>
+          <w:bCs/>
+          <w:u w:val="single"/>
+        </w:rPr>
+      </w:pPr>
+    </w:p>
+    <w:tbl>
+      <w:tblPr>
+        <w:tblStyle w:val="TableGrid"/>
+        <w:tblpPr w:leftFromText="180" w:rightFromText="180" w:vertAnchor="page" w:horzAnchor="margin" w:tblpXSpec="center" w:tblpY="2549"/>
+        <w:tblW w:w="14599" w:type="dxa"/>
+        <w:tblLayout w:type="fixed"/>
+        <w:tblLook w:val="04A0" w:firstRow="1" w:lastRow="0" w:firstColumn="1" w:lastColumn="0" w:noHBand="0" w:noVBand="1"/>
+      </w:tblPr>
+      <w:tblGrid>
+        <w:gridCol w:w="675"/>
+        <w:gridCol w:w="2095"/>
+        <w:gridCol w:w="1075"/>
+        <w:gridCol w:w="1149"/>
+        <w:gridCol w:w="1744"/>
+        <w:gridCol w:w="1844"/>
+        <w:gridCol w:w="1507"/>
+        <w:gridCol w:w="782"/>
+        <w:gridCol w:w="610"/>
+        <w:gridCol w:w="989"/>
+        <w:gridCol w:w="1036"/>
+        <w:gridCol w:w="1093"/>
+      </w:tblGrid>
+      <w:tr>
+        <w:trPr>
+          <w:trHeight w:val="989"/>
+        </w:trPr>
+        <w:tc>
+          <w:tcPr>
+            <w:tcW w:w="675" w:type="dxa"/>
+          </w:tcPr>
+          <w:p>
+            <w:pPr>
+              <w:pStyle w:val="ListParagraph"/>
+              <w:numPr>
+                <w:ilvl w:val="0"/>
+                <w:numId w:val="6"/>
+              </w:numPr>
+              <w:jc w:val="both"/>
+            </w:pPr>
+          </w:p>
+        </w:tc>
+        <w:tc>
+          <w:tcPr>
+            <w:tcW w:w="2095" w:type="dxa"/>
+          </w:tcPr>
+          <w:p>
+            <w:r>
+              <w:t>Test Name</w:t>
+            </w:r>
+          </w:p>
+        </w:tc>
+        <w:tc>
+          <w:tcPr>
+            <w:tcW w:w="1075" w:type="dxa"/>
+          </w:tcPr>
+          <w:p>
+            <w:r>
+              <w:t>Test Summery</w:t>
+            </w:r>
+          </w:p>
+        </w:tc>
+        <w:tc>
+          <w:tcPr>
+            <w:tcW w:w="1149" w:type="dxa"/>
+          </w:tcPr>
+          <w:p>
+            <w:r>
+              <w:t xml:space="preserve">Pre-conditions   </w:t>
+            </w:r>
+          </w:p>
+        </w:tc>
+        <w:tc>
+          <w:tcPr>
+            <w:tcW w:w="1744" w:type="dxa"/>
+          </w:tcPr>
+          <w:p>
+            <w:r>
+              <w:t xml:space="preserve">Instruction/steps </w:t>
+            </w:r>
+          </w:p>
+        </w:tc>
+        <w:tc>
+          <w:tcPr>
+            <w:tcW w:w="1844" w:type="dxa"/>
+          </w:tcPr>
+          <w:p>
+            <w:r>
+              <w:t>Test</w:t>
+            </w:r>
+          </w:p>
+          <w:p>
+            <w:r>
+              <w:t>Data</w:t>
+            </w:r>
+          </w:p>
+        </w:tc>
+        <w:tc>
+          <w:tcPr>
+            <w:tcW w:w="1507" w:type="dxa"/>
+          </w:tcPr>
+          <w:p>
+            <w:r>
+              <w:t>Expected</w:t>
+            </w:r>
+          </w:p>
+          <w:p>
+            <w:r>
+              <w:t>Result</w:t>
+            </w:r>
+          </w:p>
+        </w:tc>
+        <w:tc>
+          <w:tcPr>
+            <w:tcW w:w="782" w:type="dxa"/>
+          </w:tcPr>
+          <w:p>
+            <w:r>
+              <w:t>Actual</w:t>
+            </w:r>
+          </w:p>
+          <w:p>
+            <w:r>
+              <w:t>Result</w:t>
+            </w:r>
+          </w:p>
+        </w:tc>
+        <w:tc>
+          <w:tcPr>
+            <w:tcW w:w="610" w:type="dxa"/>
+          </w:tcPr>
+          <w:p>
+            <w:r>
+              <w:t>Pass</w:t>
+            </w:r>
+          </w:p>
+          <w:p>
+            <w:r>
+              <w:t xml:space="preserve">/fail </w:t>
+            </w:r>
+          </w:p>
+        </w:tc>
+        <w:tc>
+          <w:tcPr>
+            <w:tcW w:w="989" w:type="dxa"/>
+          </w:tcPr>
+          <w:p>
+            <w:r>
+              <w:t>Remarks</w:t>
+            </w:r>
+          </w:p>
+        </w:tc>
+        <w:tc>
+          <w:tcPr>
+            <w:tcW w:w="1036" w:type="dxa"/>
+          </w:tcPr>
+          <w:p>
+            <w:r>
+              <w:t>Test Executed By</w:t>
+            </w:r>
+          </w:p>
+        </w:tc>
+        <w:tc>
+          <w:tcPr>
+            <w:tcW w:w="1093" w:type="dxa"/>
+          </w:tcPr>
+          <w:p>
+            <w:r>
+              <w:t>Test Execution Date</w:t>
+            </w:r>
+          </w:p>
+        </w:tc>
+      </w:tr>
+      <w:tr>
+        <w:trPr>
+          <w:trHeight w:val="989"/>
+        </w:trPr>
+        <w:tc>
+          <w:tcPr>
+            <w:tcW w:w="675" w:type="dxa"/>
+          </w:tcPr>
+          <w:p>
+            <w:pPr>
+              <w:pStyle w:val="ListParagraph"/>
+              <w:numPr>
+                <w:ilvl w:val="0"/>
+                <w:numId w:val="6"/>
+              </w:numPr>
+              <w:jc w:val="both"/>
+            </w:pPr>
+          </w:p>
+        </w:tc>
+        <w:tc>
+          <w:tcPr>
+            <w:tcW w:w="2095" w:type="dxa"/>
+          </w:tcPr>
+          <w:p/>
+        </w:tc>
+        <w:tc>
+          <w:tcPr>
+            <w:tcW w:w="1075" w:type="dxa"/>
+          </w:tcPr>
+          <w:p/>
+        </w:tc>
+        <w:tc>
+          <w:tcPr>
+            <w:tcW w:w="1149" w:type="dxa"/>
+          </w:tcPr>
+          <w:p/>
+        </w:tc>
+        <w:tc>
+          <w:tcPr>
+            <w:tcW w:w="1744" w:type="dxa"/>
+          </w:tcPr>
+          <w:p/>
+        </w:tc>
+        <w:tc>
+          <w:tcPr>
+            <w:tcW w:w="1844" w:type="dxa"/>
+          </w:tcPr>
+          <w:p/>
+        </w:tc>
+        <w:tc>
+          <w:tcPr>
+            <w:tcW w:w="1507" w:type="dxa"/>
+          </w:tcPr>
+          <w:p/>
+        </w:tc>
+        <w:tc>
+          <w:tcPr>
+            <w:tcW w:w="782" w:type="dxa"/>
+          </w:tcPr>
+          <w:p/>
+        </w:tc>
+        <w:tc>
+          <w:tcPr>
+            <w:tcW w:w="610" w:type="dxa"/>
+          </w:tcPr>
+          <w:p/>
+        </w:tc>
+        <w:tc>
+          <w:tcPr>
+            <w:tcW w:w="989" w:type="dxa"/>
+          </w:tcPr>
+          <w:p/>
+        </w:tc>
+        <w:tc>
+          <w:tcPr>
+            <w:tcW w:w="1036" w:type="dxa"/>
+          </w:tcPr>
+          <w:p/>
+        </w:tc>
+        <w:tc>
+          <w:tcPr>
+            <w:tcW w:w="1093" w:type="dxa"/>
+          </w:tcPr>
+          <w:p/>
+        </w:tc>
+      </w:tr>
+      <w:tr>
+        <w:trPr>
+          <w:trHeight w:val="989"/>
+        </w:trPr>
+        <w:tc>
+          <w:tcPr>
+            <w:tcW w:w="675" w:type="dxa"/>
+          </w:tcPr>
+          <w:p>
+            <w:pPr>
+              <w:pStyle w:val="ListParagraph"/>
+              <w:numPr>
+                <w:ilvl w:val="0"/>
+                <w:numId w:val="6"/>
+              </w:numPr>
+              <w:jc w:val="both"/>
+            </w:pPr>
+          </w:p>
+        </w:tc>
+        <w:tc>
+          <w:tcPr>
+            <w:tcW w:w="2095" w:type="dxa"/>
+          </w:tcPr>
+          <w:p/>
+        </w:tc>
+        <w:tc>
+          <w:tcPr>
+            <w:tcW w:w="1075" w:type="dxa"/>
+          </w:tcPr>
+          <w:p/>
+        </w:tc>
+        <w:tc>
+          <w:tcPr>
+            <w:tcW w:w="1149" w:type="dxa"/>
+          </w:tcPr>
+          <w:p/>
+        </w:tc>
+        <w:tc>
+          <w:tcPr>
+            <w:tcW w:w="1744" w:type="dxa"/>
+          </w:tcPr>
+          <w:p/>
+        </w:tc>
+        <w:tc>
+          <w:tcPr>
+            <w:tcW w:w="1844" w:type="dxa"/>
+          </w:tcPr>
+          <w:p/>
+        </w:tc>
+        <w:tc>
+          <w:tcPr>
+            <w:tcW w:w="1507" w:type="dxa"/>
+          </w:tcPr>
+          <w:p/>
+        </w:tc>
+        <w:tc>
+          <w:tcPr>
+            <w:tcW w:w="782" w:type="dxa"/>
+          </w:tcPr>
+          <w:p/>
+        </w:tc>
+        <w:tc>
+          <w:tcPr>
+            <w:tcW w:w="610" w:type="dxa"/>
+          </w:tcPr>
+          <w:p/>
+        </w:tc>
+        <w:tc>
+          <w:tcPr>
+            <w:tcW w:w="989" w:type="dxa"/>
+          </w:tcPr>
+          <w:p/>
+        </w:tc>
+        <w:tc>
+          <w:tcPr>
+            <w:tcW w:w="1036" w:type="dxa"/>
+          </w:tcPr>
+          <w:p/>
+        </w:tc>
+        <w:tc>
+          <w:tcPr>
+            <w:tcW w:w="1093" w:type="dxa"/>
+          </w:tcPr>
+          <w:p/>
+        </w:tc>
+      </w:tr>
+    </w:tbl>
     <w:p/>
     <w:p/>
     <w:p/>
@@ -4000,12 +3770,30 @@
           <w:u w:val="single"/>
         </w:rPr>
       </w:pPr>
-      <w:r>
+    </w:p>
+    <w:p/>
+    <w:p/>
+    <w:p>
+      <w:pPr>
+        <w:rPr>
+          <w:color w:val="FF0000"/>
+        </w:rPr>
+      </w:pPr>
+    </w:p>
+    <w:p>
+      <w:pPr>
         <w:rPr>
           <w:b/>
           <w:bCs/>
           <w:u w:val="single"/>
         </w:rPr>
+      </w:pPr>
+      <w:r>
+        <w:rPr>
+          <w:b/>
+          <w:bCs/>
+          <w:u w:val="single"/>
+        </w:rPr>
         <w:t>Test Designed By</w:t>
       </w:r>
       <w:r>
@@ -4016,7 +3804,6 @@
         </w:rPr>
         <w:t xml:space="preserve">: </w:t>
       </w:r>
-      <w:proofErr w:type="spellStart"/>
       <w:r>
         <w:rPr>
           <w:b/>
@@ -4025,7 +3812,8 @@
         </w:rPr>
         <w:t>Asma</w:t>
       </w:r>
-      <w:proofErr w:type="spellEnd"/>
+      <w:bookmarkStart w:id="0" w:name="_GoBack"/>
+      <w:bookmarkEnd w:id="0"/>
       <w:r>
         <w:rPr>
           <w:b/>
@@ -4046,6 +3834,29 @@
     <w:p>
       <w:pPr>
         <w:rPr>
+          <w:color w:val="FF0000"/>
+        </w:rPr>
+      </w:pPr>
+    </w:p>
+    <w:p>
+      <w:pPr>
+        <w:rPr>
+          <w:color w:val="FF0000"/>
+        </w:rPr>
+      </w:pPr>
+    </w:p>
+    <w:p>
+      <w:pPr>
+        <w:rPr>
+          <w:b/>
+          <w:bCs/>
+          <w:u w:val="single"/>
+        </w:rPr>
+      </w:pPr>
+    </w:p>
+    <w:p>
+      <w:pPr>
+        <w:rPr>
           <w:b/>
           <w:bCs/>
           <w:u w:val="single"/>
@@ -4055,21 +3866,24 @@
     <w:tbl>
       <w:tblPr>
         <w:tblStyle w:val="TableGrid"/>
-        <w:tblpPr w:leftFromText="180" w:rightFromText="180" w:vertAnchor="page" w:horzAnchor="margin" w:tblpXSpec="center" w:tblpY="2553"/>
-        <w:tblW w:w="14397" w:type="dxa"/>
+        <w:tblpPr w:leftFromText="180" w:rightFromText="180" w:vertAnchor="page" w:horzAnchor="margin" w:tblpXSpec="center" w:tblpY="2549"/>
+        <w:tblW w:w="14599" w:type="dxa"/>
+        <w:tblLayout w:type="fixed"/>
         <w:tblLook w:val="04A0" w:firstRow="1" w:lastRow="0" w:firstColumn="1" w:lastColumn="0" w:noHBand="0" w:noVBand="1"/>
       </w:tblPr>
       <w:tblGrid>
-        <w:gridCol w:w="586"/>
-        <w:gridCol w:w="1048"/>
-        <w:gridCol w:w="1169"/>
-        <w:gridCol w:w="1371"/>
-        <w:gridCol w:w="1960"/>
-        <w:gridCol w:w="1451"/>
-        <w:gridCol w:w="1828"/>
-        <w:gridCol w:w="1668"/>
-        <w:gridCol w:w="1696"/>
-        <w:gridCol w:w="1620"/>
+        <w:gridCol w:w="675"/>
+        <w:gridCol w:w="2095"/>
+        <w:gridCol w:w="1075"/>
+        <w:gridCol w:w="1149"/>
+        <w:gridCol w:w="1744"/>
+        <w:gridCol w:w="1844"/>
+        <w:gridCol w:w="1507"/>
+        <w:gridCol w:w="782"/>
+        <w:gridCol w:w="610"/>
+        <w:gridCol w:w="989"/>
+        <w:gridCol w:w="1036"/>
+        <w:gridCol w:w="1093"/>
       </w:tblGrid>
       <w:tr>
         <w:trPr>
@@ -4077,17 +3891,22 @@
         </w:trPr>
         <w:tc>
           <w:tcPr>
-            <w:tcW w:w="586" w:type="dxa"/>
-          </w:tcPr>
-          <w:p>
-            <w:r>
-              <w:t>#ID</w:t>
-            </w:r>
-          </w:p>
-        </w:tc>
-        <w:tc>
-          <w:tcPr>
-            <w:tcW w:w="1048" w:type="dxa"/>
+            <w:tcW w:w="675" w:type="dxa"/>
+          </w:tcPr>
+          <w:p>
+            <w:pPr>
+              <w:pStyle w:val="ListParagraph"/>
+              <w:numPr>
+                <w:ilvl w:val="0"/>
+                <w:numId w:val="7"/>
+              </w:numPr>
+              <w:jc w:val="both"/>
+            </w:pPr>
+          </w:p>
+        </w:tc>
+        <w:tc>
+          <w:tcPr>
+            <w:tcW w:w="2095" w:type="dxa"/>
           </w:tcPr>
           <w:p>
             <w:r>
@@ -4097,7 +3916,7 @@
         </w:tc>
         <w:tc>
           <w:tcPr>
-            <w:tcW w:w="1169" w:type="dxa"/>
+            <w:tcW w:w="1075" w:type="dxa"/>
           </w:tcPr>
           <w:p>
             <w:r>
@@ -4107,7 +3926,7 @@
         </w:tc>
         <w:tc>
           <w:tcPr>
-            <w:tcW w:w="1371" w:type="dxa"/>
+            <w:tcW w:w="1149" w:type="dxa"/>
           </w:tcPr>
           <w:p>
             <w:r>
@@ -4117,7 +3936,7 @@
         </w:tc>
         <w:tc>
           <w:tcPr>
-            <w:tcW w:w="1960" w:type="dxa"/>
+            <w:tcW w:w="1744" w:type="dxa"/>
           </w:tcPr>
           <w:p>
             <w:r>
@@ -4127,27 +3946,67 @@
         </w:tc>
         <w:tc>
           <w:tcPr>
-            <w:tcW w:w="1451" w:type="dxa"/>
-          </w:tcPr>
-          <w:p>
-            <w:r>
-              <w:t>Expected Result</w:t>
-            </w:r>
-          </w:p>
-        </w:tc>
-        <w:tc>
-          <w:tcPr>
-            <w:tcW w:w="1828" w:type="dxa"/>
-          </w:tcPr>
-          <w:p>
-            <w:r>
-              <w:t xml:space="preserve">Pass/fail </w:t>
-            </w:r>
-          </w:p>
-        </w:tc>
-        <w:tc>
-          <w:tcPr>
-            <w:tcW w:w="1668" w:type="dxa"/>
+            <w:tcW w:w="1844" w:type="dxa"/>
+          </w:tcPr>
+          <w:p>
+            <w:r>
+              <w:t>Test</w:t>
+            </w:r>
+          </w:p>
+          <w:p>
+            <w:r>
+              <w:t>Data</w:t>
+            </w:r>
+          </w:p>
+        </w:tc>
+        <w:tc>
+          <w:tcPr>
+            <w:tcW w:w="1507" w:type="dxa"/>
+          </w:tcPr>
+          <w:p>
+            <w:r>
+              <w:t>Expected</w:t>
+            </w:r>
+          </w:p>
+          <w:p>
+            <w:r>
+              <w:t>Result</w:t>
+            </w:r>
+          </w:p>
+        </w:tc>
+        <w:tc>
+          <w:tcPr>
+            <w:tcW w:w="782" w:type="dxa"/>
+          </w:tcPr>
+          <w:p>
+            <w:r>
+              <w:t>Actual</w:t>
+            </w:r>
+          </w:p>
+          <w:p>
+            <w:r>
+              <w:t>Result</w:t>
+            </w:r>
+          </w:p>
+        </w:tc>
+        <w:tc>
+          <w:tcPr>
+            <w:tcW w:w="610" w:type="dxa"/>
+          </w:tcPr>
+          <w:p>
+            <w:r>
+              <w:t>Pass</w:t>
+            </w:r>
+          </w:p>
+          <w:p>
+            <w:r>
+              <w:t xml:space="preserve">/fail </w:t>
+            </w:r>
+          </w:p>
+        </w:tc>
+        <w:tc>
+          <w:tcPr>
+            <w:tcW w:w="989" w:type="dxa"/>
           </w:tcPr>
           <w:p>
             <w:r>
@@ -4157,7 +4016,7 @@
         </w:tc>
         <w:tc>
           <w:tcPr>
-            <w:tcW w:w="1696" w:type="dxa"/>
+            <w:tcW w:w="1036" w:type="dxa"/>
           </w:tcPr>
           <w:p>
             <w:r>
@@ -4167,7 +4026,7 @@
         </w:tc>
         <w:tc>
           <w:tcPr>
-            <w:tcW w:w="1620" w:type="dxa"/>
+            <w:tcW w:w="1093" w:type="dxa"/>
           </w:tcPr>
           <w:p>
             <w:r>
@@ -4178,484 +4037,172 @@
       </w:tr>
       <w:tr>
         <w:trPr>
-          <w:trHeight w:val="682"/>
+          <w:trHeight w:val="989"/>
         </w:trPr>
         <w:tc>
           <w:tcPr>
-            <w:tcW w:w="586" w:type="dxa"/>
-          </w:tcPr>
-          <w:p>
-            <w:r>
-              <w:lastRenderedPageBreak/>
-              <w:t>1</w:t>
-            </w:r>
-          </w:p>
-        </w:tc>
-        <w:tc>
-          <w:tcPr>
-            <w:tcW w:w="1048" w:type="dxa"/>
-          </w:tcPr>
-          <w:p/>
-        </w:tc>
-        <w:tc>
-          <w:tcPr>
-            <w:tcW w:w="1169" w:type="dxa"/>
-          </w:tcPr>
-          <w:p/>
-        </w:tc>
-        <w:tc>
-          <w:tcPr>
-            <w:tcW w:w="1371" w:type="dxa"/>
-          </w:tcPr>
-          <w:p/>
-        </w:tc>
-        <w:tc>
-          <w:tcPr>
-            <w:tcW w:w="1960" w:type="dxa"/>
-          </w:tcPr>
-          <w:p/>
-        </w:tc>
-        <w:tc>
-          <w:tcPr>
-            <w:tcW w:w="1451" w:type="dxa"/>
-          </w:tcPr>
-          <w:p/>
-        </w:tc>
-        <w:tc>
-          <w:tcPr>
-            <w:tcW w:w="1828" w:type="dxa"/>
-          </w:tcPr>
-          <w:p/>
-        </w:tc>
-        <w:tc>
-          <w:tcPr>
-            <w:tcW w:w="1668" w:type="dxa"/>
-          </w:tcPr>
-          <w:p/>
-        </w:tc>
-        <w:tc>
-          <w:tcPr>
-            <w:tcW w:w="1696" w:type="dxa"/>
-          </w:tcPr>
-          <w:p/>
-        </w:tc>
-        <w:tc>
-          <w:tcPr>
-            <w:tcW w:w="1620" w:type="dxa"/>
+            <w:tcW w:w="675" w:type="dxa"/>
+          </w:tcPr>
+          <w:p>
+            <w:pPr>
+              <w:pStyle w:val="ListParagraph"/>
+              <w:numPr>
+                <w:ilvl w:val="0"/>
+                <w:numId w:val="7"/>
+              </w:numPr>
+              <w:jc w:val="both"/>
+            </w:pPr>
+          </w:p>
+        </w:tc>
+        <w:tc>
+          <w:tcPr>
+            <w:tcW w:w="2095" w:type="dxa"/>
+          </w:tcPr>
+          <w:p/>
+        </w:tc>
+        <w:tc>
+          <w:tcPr>
+            <w:tcW w:w="1075" w:type="dxa"/>
+          </w:tcPr>
+          <w:p/>
+        </w:tc>
+        <w:tc>
+          <w:tcPr>
+            <w:tcW w:w="1149" w:type="dxa"/>
+          </w:tcPr>
+          <w:p/>
+        </w:tc>
+        <w:tc>
+          <w:tcPr>
+            <w:tcW w:w="1744" w:type="dxa"/>
+          </w:tcPr>
+          <w:p/>
+        </w:tc>
+        <w:tc>
+          <w:tcPr>
+            <w:tcW w:w="1844" w:type="dxa"/>
+          </w:tcPr>
+          <w:p/>
+        </w:tc>
+        <w:tc>
+          <w:tcPr>
+            <w:tcW w:w="1507" w:type="dxa"/>
+          </w:tcPr>
+          <w:p/>
+        </w:tc>
+        <w:tc>
+          <w:tcPr>
+            <w:tcW w:w="782" w:type="dxa"/>
+          </w:tcPr>
+          <w:p/>
+        </w:tc>
+        <w:tc>
+          <w:tcPr>
+            <w:tcW w:w="610" w:type="dxa"/>
+          </w:tcPr>
+          <w:p/>
+        </w:tc>
+        <w:tc>
+          <w:tcPr>
+            <w:tcW w:w="989" w:type="dxa"/>
+          </w:tcPr>
+          <w:p/>
+        </w:tc>
+        <w:tc>
+          <w:tcPr>
+            <w:tcW w:w="1036" w:type="dxa"/>
+          </w:tcPr>
+          <w:p/>
+        </w:tc>
+        <w:tc>
+          <w:tcPr>
+            <w:tcW w:w="1093" w:type="dxa"/>
           </w:tcPr>
           <w:p/>
         </w:tc>
       </w:tr>
       <w:tr>
         <w:trPr>
-          <w:trHeight w:val="682"/>
+          <w:trHeight w:val="989"/>
         </w:trPr>
         <w:tc>
           <w:tcPr>
-            <w:tcW w:w="586" w:type="dxa"/>
-          </w:tcPr>
-          <w:p>
-            <w:r>
-              <w:t>2</w:t>
-            </w:r>
-          </w:p>
-        </w:tc>
-        <w:tc>
-          <w:tcPr>
-            <w:tcW w:w="1048" w:type="dxa"/>
-          </w:tcPr>
-          <w:p/>
-        </w:tc>
-        <w:tc>
-          <w:tcPr>
-            <w:tcW w:w="1169" w:type="dxa"/>
-          </w:tcPr>
-          <w:p/>
-        </w:tc>
-        <w:tc>
-          <w:tcPr>
-            <w:tcW w:w="1371" w:type="dxa"/>
-          </w:tcPr>
-          <w:p/>
-        </w:tc>
-        <w:tc>
-          <w:tcPr>
-            <w:tcW w:w="1960" w:type="dxa"/>
-          </w:tcPr>
-          <w:p/>
-        </w:tc>
-        <w:tc>
-          <w:tcPr>
-            <w:tcW w:w="1451" w:type="dxa"/>
-          </w:tcPr>
-          <w:p/>
-        </w:tc>
-        <w:tc>
-          <w:tcPr>
-            <w:tcW w:w="1828" w:type="dxa"/>
-          </w:tcPr>
-          <w:p/>
-        </w:tc>
-        <w:tc>
-          <w:tcPr>
-            <w:tcW w:w="1668" w:type="dxa"/>
-          </w:tcPr>
-          <w:p/>
-        </w:tc>
-        <w:tc>
-          <w:tcPr>
-            <w:tcW w:w="1696" w:type="dxa"/>
-          </w:tcPr>
-          <w:p/>
-        </w:tc>
-        <w:tc>
-          <w:tcPr>
-            <w:tcW w:w="1620" w:type="dxa"/>
-          </w:tcPr>
-          <w:p/>
-        </w:tc>
-      </w:tr>
-      <w:tr>
-        <w:trPr>
-          <w:trHeight w:val="644"/>
-        </w:trPr>
-        <w:tc>
-          <w:tcPr>
-            <w:tcW w:w="586" w:type="dxa"/>
-          </w:tcPr>
-          <w:p>
-            <w:r>
-              <w:t>3</w:t>
-            </w:r>
-          </w:p>
-        </w:tc>
-        <w:tc>
-          <w:tcPr>
-            <w:tcW w:w="1048" w:type="dxa"/>
-          </w:tcPr>
-          <w:p/>
-        </w:tc>
-        <w:tc>
-          <w:tcPr>
-            <w:tcW w:w="1169" w:type="dxa"/>
-          </w:tcPr>
-          <w:p/>
-        </w:tc>
-        <w:tc>
-          <w:tcPr>
-            <w:tcW w:w="1371" w:type="dxa"/>
-          </w:tcPr>
-          <w:p/>
-        </w:tc>
-        <w:tc>
-          <w:tcPr>
-            <w:tcW w:w="1960" w:type="dxa"/>
-          </w:tcPr>
-          <w:p/>
-        </w:tc>
-        <w:tc>
-          <w:tcPr>
-            <w:tcW w:w="1451" w:type="dxa"/>
-          </w:tcPr>
-          <w:p/>
-        </w:tc>
-        <w:tc>
-          <w:tcPr>
-            <w:tcW w:w="1828" w:type="dxa"/>
-          </w:tcPr>
-          <w:p/>
-        </w:tc>
-        <w:tc>
-          <w:tcPr>
-            <w:tcW w:w="1668" w:type="dxa"/>
-          </w:tcPr>
-          <w:p/>
-        </w:tc>
-        <w:tc>
-          <w:tcPr>
-            <w:tcW w:w="1696" w:type="dxa"/>
-          </w:tcPr>
-          <w:p/>
-        </w:tc>
-        <w:tc>
-          <w:tcPr>
-            <w:tcW w:w="1620" w:type="dxa"/>
-          </w:tcPr>
-          <w:p/>
-        </w:tc>
-      </w:tr>
-      <w:tr>
-        <w:trPr>
-          <w:trHeight w:val="682"/>
-        </w:trPr>
-        <w:tc>
-          <w:tcPr>
-            <w:tcW w:w="586" w:type="dxa"/>
-          </w:tcPr>
-          <w:p>
-            <w:r>
-              <w:t>4</w:t>
-            </w:r>
-          </w:p>
-        </w:tc>
-        <w:tc>
-          <w:tcPr>
-            <w:tcW w:w="1048" w:type="dxa"/>
-          </w:tcPr>
-          <w:p/>
-        </w:tc>
-        <w:tc>
-          <w:tcPr>
-            <w:tcW w:w="1169" w:type="dxa"/>
-          </w:tcPr>
-          <w:p/>
-        </w:tc>
-        <w:tc>
-          <w:tcPr>
-            <w:tcW w:w="1371" w:type="dxa"/>
-          </w:tcPr>
-          <w:p/>
-        </w:tc>
-        <w:tc>
-          <w:tcPr>
-            <w:tcW w:w="1960" w:type="dxa"/>
-          </w:tcPr>
-          <w:p/>
-        </w:tc>
-        <w:tc>
-          <w:tcPr>
-            <w:tcW w:w="1451" w:type="dxa"/>
-          </w:tcPr>
-          <w:p/>
-        </w:tc>
-        <w:tc>
-          <w:tcPr>
-            <w:tcW w:w="1828" w:type="dxa"/>
-          </w:tcPr>
-          <w:p/>
-        </w:tc>
-        <w:tc>
-          <w:tcPr>
-            <w:tcW w:w="1668" w:type="dxa"/>
-          </w:tcPr>
-          <w:p/>
-        </w:tc>
-        <w:tc>
-          <w:tcPr>
-            <w:tcW w:w="1696" w:type="dxa"/>
-          </w:tcPr>
-          <w:p/>
-        </w:tc>
-        <w:tc>
-          <w:tcPr>
-            <w:tcW w:w="1620" w:type="dxa"/>
-          </w:tcPr>
-          <w:p/>
-        </w:tc>
-      </w:tr>
-      <w:tr>
-        <w:trPr>
-          <w:trHeight w:val="644"/>
-        </w:trPr>
-        <w:tc>
-          <w:tcPr>
-            <w:tcW w:w="586" w:type="dxa"/>
-          </w:tcPr>
-          <w:p>
-            <w:r>
-              <w:t>5</w:t>
-            </w:r>
-          </w:p>
-        </w:tc>
-        <w:tc>
-          <w:tcPr>
-            <w:tcW w:w="1048" w:type="dxa"/>
-          </w:tcPr>
-          <w:p/>
-        </w:tc>
-        <w:tc>
-          <w:tcPr>
-            <w:tcW w:w="1169" w:type="dxa"/>
-          </w:tcPr>
-          <w:p/>
-        </w:tc>
-        <w:tc>
-          <w:tcPr>
-            <w:tcW w:w="1371" w:type="dxa"/>
-          </w:tcPr>
-          <w:p/>
-        </w:tc>
-        <w:tc>
-          <w:tcPr>
-            <w:tcW w:w="1960" w:type="dxa"/>
-          </w:tcPr>
-          <w:p/>
-        </w:tc>
-        <w:tc>
-          <w:tcPr>
-            <w:tcW w:w="1451" w:type="dxa"/>
-          </w:tcPr>
-          <w:p/>
-        </w:tc>
-        <w:tc>
-          <w:tcPr>
-            <w:tcW w:w="1828" w:type="dxa"/>
-          </w:tcPr>
-          <w:p/>
-        </w:tc>
-        <w:tc>
-          <w:tcPr>
-            <w:tcW w:w="1668" w:type="dxa"/>
-          </w:tcPr>
-          <w:p/>
-        </w:tc>
-        <w:tc>
-          <w:tcPr>
-            <w:tcW w:w="1696" w:type="dxa"/>
-          </w:tcPr>
-          <w:p/>
-        </w:tc>
-        <w:tc>
-          <w:tcPr>
-            <w:tcW w:w="1620" w:type="dxa"/>
-          </w:tcPr>
-          <w:p/>
-        </w:tc>
-      </w:tr>
-      <w:tr>
-        <w:trPr>
-          <w:trHeight w:val="682"/>
-        </w:trPr>
-        <w:tc>
-          <w:tcPr>
-            <w:tcW w:w="586" w:type="dxa"/>
-          </w:tcPr>
-          <w:p>
-            <w:r>
-              <w:t>6</w:t>
-            </w:r>
-          </w:p>
-        </w:tc>
-        <w:tc>
-          <w:tcPr>
-            <w:tcW w:w="1048" w:type="dxa"/>
-          </w:tcPr>
-          <w:p/>
-        </w:tc>
-        <w:tc>
-          <w:tcPr>
-            <w:tcW w:w="1169" w:type="dxa"/>
-          </w:tcPr>
-          <w:p/>
-        </w:tc>
-        <w:tc>
-          <w:tcPr>
-            <w:tcW w:w="1371" w:type="dxa"/>
-          </w:tcPr>
-          <w:p/>
-        </w:tc>
-        <w:tc>
-          <w:tcPr>
-            <w:tcW w:w="1960" w:type="dxa"/>
-          </w:tcPr>
-          <w:p/>
-        </w:tc>
-        <w:tc>
-          <w:tcPr>
-            <w:tcW w:w="1451" w:type="dxa"/>
-          </w:tcPr>
-          <w:p/>
-        </w:tc>
-        <w:tc>
-          <w:tcPr>
-            <w:tcW w:w="1828" w:type="dxa"/>
-          </w:tcPr>
-          <w:p/>
-        </w:tc>
-        <w:tc>
-          <w:tcPr>
-            <w:tcW w:w="1668" w:type="dxa"/>
-          </w:tcPr>
-          <w:p/>
-        </w:tc>
-        <w:tc>
-          <w:tcPr>
-            <w:tcW w:w="1696" w:type="dxa"/>
-          </w:tcPr>
-          <w:p/>
-        </w:tc>
-        <w:tc>
-          <w:tcPr>
-            <w:tcW w:w="1620" w:type="dxa"/>
-          </w:tcPr>
-          <w:p/>
-        </w:tc>
-      </w:tr>
-      <w:tr>
-        <w:trPr>
-          <w:trHeight w:val="682"/>
-        </w:trPr>
-        <w:tc>
-          <w:tcPr>
-            <w:tcW w:w="586" w:type="dxa"/>
-          </w:tcPr>
-          <w:p>
-            <w:r>
-              <w:t>7</w:t>
-            </w:r>
-          </w:p>
-        </w:tc>
-        <w:tc>
-          <w:tcPr>
-            <w:tcW w:w="1048" w:type="dxa"/>
-          </w:tcPr>
-          <w:p/>
-        </w:tc>
-        <w:tc>
-          <w:tcPr>
-            <w:tcW w:w="1169" w:type="dxa"/>
-          </w:tcPr>
-          <w:p/>
-        </w:tc>
-        <w:tc>
-          <w:tcPr>
-            <w:tcW w:w="1371" w:type="dxa"/>
-          </w:tcPr>
-          <w:p/>
-        </w:tc>
-        <w:tc>
-          <w:tcPr>
-            <w:tcW w:w="1960" w:type="dxa"/>
-          </w:tcPr>
-          <w:p/>
-        </w:tc>
-        <w:tc>
-          <w:tcPr>
-            <w:tcW w:w="1451" w:type="dxa"/>
-          </w:tcPr>
-          <w:p/>
-        </w:tc>
-        <w:tc>
-          <w:tcPr>
-            <w:tcW w:w="1828" w:type="dxa"/>
-          </w:tcPr>
-          <w:p/>
-        </w:tc>
-        <w:tc>
-          <w:tcPr>
-            <w:tcW w:w="1668" w:type="dxa"/>
-          </w:tcPr>
-          <w:p/>
-        </w:tc>
-        <w:tc>
-          <w:tcPr>
-            <w:tcW w:w="1696" w:type="dxa"/>
-          </w:tcPr>
-          <w:p/>
-        </w:tc>
-        <w:tc>
-          <w:tcPr>
-            <w:tcW w:w="1620" w:type="dxa"/>
+            <w:tcW w:w="675" w:type="dxa"/>
+          </w:tcPr>
+          <w:p>
+            <w:pPr>
+              <w:pStyle w:val="ListParagraph"/>
+              <w:numPr>
+                <w:ilvl w:val="0"/>
+                <w:numId w:val="7"/>
+              </w:numPr>
+              <w:jc w:val="both"/>
+            </w:pPr>
+          </w:p>
+        </w:tc>
+        <w:tc>
+          <w:tcPr>
+            <w:tcW w:w="2095" w:type="dxa"/>
+          </w:tcPr>
+          <w:p/>
+        </w:tc>
+        <w:tc>
+          <w:tcPr>
+            <w:tcW w:w="1075" w:type="dxa"/>
+          </w:tcPr>
+          <w:p/>
+        </w:tc>
+        <w:tc>
+          <w:tcPr>
+            <w:tcW w:w="1149" w:type="dxa"/>
+          </w:tcPr>
+          <w:p/>
+        </w:tc>
+        <w:tc>
+          <w:tcPr>
+            <w:tcW w:w="1744" w:type="dxa"/>
+          </w:tcPr>
+          <w:p/>
+        </w:tc>
+        <w:tc>
+          <w:tcPr>
+            <w:tcW w:w="1844" w:type="dxa"/>
+          </w:tcPr>
+          <w:p/>
+        </w:tc>
+        <w:tc>
+          <w:tcPr>
+            <w:tcW w:w="1507" w:type="dxa"/>
+          </w:tcPr>
+          <w:p/>
+        </w:tc>
+        <w:tc>
+          <w:tcPr>
+            <w:tcW w:w="782" w:type="dxa"/>
+          </w:tcPr>
+          <w:p/>
+        </w:tc>
+        <w:tc>
+          <w:tcPr>
+            <w:tcW w:w="610" w:type="dxa"/>
+          </w:tcPr>
+          <w:p/>
+        </w:tc>
+        <w:tc>
+          <w:tcPr>
+            <w:tcW w:w="989" w:type="dxa"/>
+          </w:tcPr>
+          <w:p/>
+        </w:tc>
+        <w:tc>
+          <w:tcPr>
+            <w:tcW w:w="1036" w:type="dxa"/>
+          </w:tcPr>
+          <w:p/>
+        </w:tc>
+        <w:tc>
+          <w:tcPr>
+            <w:tcW w:w="1093" w:type="dxa"/>
           </w:tcPr>
           <w:p/>
         </w:tc>
@@ -4779,6 +4326,92 @@
     </w:lvl>
   </w:abstractNum>
   <w:abstractNum w:abstractNumId="1">
+    <w:nsid w:val="0FF42ECF"/>
+    <w:multiLevelType w:val="hybridMultilevel"/>
+    <w:tmpl w:val="0CB25158"/>
+    <w:lvl w:ilvl="0" w:tplc="0409000F">
+      <w:start w:val="1"/>
+      <w:numFmt w:val="decimal"/>
+      <w:lvlText w:val="%1."/>
+      <w:lvlJc w:val="left"/>
+      <w:pPr>
+        <w:ind w:left="720" w:hanging="360"/>
+      </w:pPr>
+    </w:lvl>
+    <w:lvl w:ilvl="1" w:tplc="04090019" w:tentative="1">
+      <w:start w:val="1"/>
+      <w:numFmt w:val="lowerLetter"/>
+      <w:lvlText w:val="%2."/>
+      <w:lvlJc w:val="left"/>
+      <w:pPr>
+        <w:ind w:left="1440" w:hanging="360"/>
+      </w:pPr>
+    </w:lvl>
+    <w:lvl w:ilvl="2" w:tplc="0409001B" w:tentative="1">
+      <w:start w:val="1"/>
+      <w:numFmt w:val="lowerRoman"/>
+      <w:lvlText w:val="%3."/>
+      <w:lvlJc w:val="right"/>
+      <w:pPr>
+        <w:ind w:left="2160" w:hanging="180"/>
+      </w:pPr>
+    </w:lvl>
+    <w:lvl w:ilvl="3" w:tplc="0409000F" w:tentative="1">
+      <w:start w:val="1"/>
+      <w:numFmt w:val="decimal"/>
+      <w:lvlText w:val="%4."/>
+      <w:lvlJc w:val="left"/>
+      <w:pPr>
+        <w:ind w:left="2880" w:hanging="360"/>
+      </w:pPr>
+    </w:lvl>
+    <w:lvl w:ilvl="4" w:tplc="04090019" w:tentative="1">
+      <w:start w:val="1"/>
+      <w:numFmt w:val="lowerLetter"/>
+      <w:lvlText w:val="%5."/>
+      <w:lvlJc w:val="left"/>
+      <w:pPr>
+        <w:ind w:left="3600" w:hanging="360"/>
+      </w:pPr>
+    </w:lvl>
+    <w:lvl w:ilvl="5" w:tplc="0409001B" w:tentative="1">
+      <w:start w:val="1"/>
+      <w:numFmt w:val="lowerRoman"/>
+      <w:lvlText w:val="%6."/>
+      <w:lvlJc w:val="right"/>
+      <w:pPr>
+        <w:ind w:left="4320" w:hanging="180"/>
+      </w:pPr>
+    </w:lvl>
+    <w:lvl w:ilvl="6" w:tplc="0409000F" w:tentative="1">
+      <w:start w:val="1"/>
+      <w:numFmt w:val="decimal"/>
+      <w:lvlText w:val="%7."/>
+      <w:lvlJc w:val="left"/>
+      <w:pPr>
+        <w:ind w:left="5040" w:hanging="360"/>
+      </w:pPr>
+    </w:lvl>
+    <w:lvl w:ilvl="7" w:tplc="04090019" w:tentative="1">
+      <w:start w:val="1"/>
+      <w:numFmt w:val="lowerLetter"/>
+      <w:lvlText w:val="%8."/>
+      <w:lvlJc w:val="left"/>
+      <w:pPr>
+        <w:ind w:left="5760" w:hanging="360"/>
+      </w:pPr>
+    </w:lvl>
+    <w:lvl w:ilvl="8" w:tplc="0409001B" w:tentative="1">
+      <w:start w:val="1"/>
+      <w:numFmt w:val="lowerRoman"/>
+      <w:lvlText w:val="%9."/>
+      <w:lvlJc w:val="right"/>
+      <w:pPr>
+        <w:ind w:left="6480" w:hanging="180"/>
+      </w:pPr>
+    </w:lvl>
+  </w:abstractNum>
+  <w:abstractNum w:abstractNumId="2">
     <w:nsid w:val="29BD76C2"/>
     <w:multiLevelType w:val="hybridMultilevel"/>
     <w:tmpl w:val="E376B92C"/>
@@ -4867,7 +4500,265 @@
       </w:pPr>
     </w:lvl>
   </w:abstractNum>
-  <w:abstractNum w:abstractNumId="2">
+  <w:abstractNum w:abstractNumId="3">
+    <w:nsid w:val="2CD80CDA"/>
+    <w:multiLevelType w:val="hybridMultilevel"/>
+    <w:tmpl w:val="0CB25158"/>
+    <w:lvl w:ilvl="0" w:tplc="0409000F">
+      <w:start w:val="1"/>
+      <w:numFmt w:val="decimal"/>
+      <w:lvlText w:val="%1."/>
+      <w:lvlJc w:val="left"/>
+      <w:pPr>
+        <w:ind w:left="720" w:hanging="360"/>
+      </w:pPr>
+    </w:lvl>
+    <w:lvl w:ilvl="1" w:tplc="04090019" w:tentative="1">
+      <w:start w:val="1"/>
+      <w:numFmt w:val="lowerLetter"/>
+      <w:lvlText w:val="%2."/>
+      <w:lvlJc w:val="left"/>
+      <w:pPr>
+        <w:ind w:left="1440" w:hanging="360"/>
+      </w:pPr>
+    </w:lvl>
+    <w:lvl w:ilvl="2" w:tplc="0409001B" w:tentative="1">
+      <w:start w:val="1"/>
+      <w:numFmt w:val="lowerRoman"/>
+      <w:lvlText w:val="%3."/>
+      <w:lvlJc w:val="right"/>
+      <w:pPr>
+        <w:ind w:left="2160" w:hanging="180"/>
+      </w:pPr>
+    </w:lvl>
+    <w:lvl w:ilvl="3" w:tplc="0409000F" w:tentative="1">
+      <w:start w:val="1"/>
+      <w:numFmt w:val="decimal"/>
+      <w:lvlText w:val="%4."/>
+      <w:lvlJc w:val="left"/>
+      <w:pPr>
+        <w:ind w:left="2880" w:hanging="360"/>
+      </w:pPr>
+    </w:lvl>
+    <w:lvl w:ilvl="4" w:tplc="04090019" w:tentative="1">
+      <w:start w:val="1"/>
+      <w:numFmt w:val="lowerLetter"/>
+      <w:lvlText w:val="%5."/>
+      <w:lvlJc w:val="left"/>
+      <w:pPr>
+        <w:ind w:left="3600" w:hanging="360"/>
+      </w:pPr>
+    </w:lvl>
+    <w:lvl w:ilvl="5" w:tplc="0409001B" w:tentative="1">
+      <w:start w:val="1"/>
+      <w:numFmt w:val="lowerRoman"/>
+      <w:lvlText w:val="%6."/>
+      <w:lvlJc w:val="right"/>
+      <w:pPr>
+        <w:ind w:left="4320" w:hanging="180"/>
+      </w:pPr>
+    </w:lvl>
+    <w:lvl w:ilvl="6" w:tplc="0409000F" w:tentative="1">
+      <w:start w:val="1"/>
+      <w:numFmt w:val="decimal"/>
+      <w:lvlText w:val="%7."/>
+      <w:lvlJc w:val="left"/>
+      <w:pPr>
+        <w:ind w:left="5040" w:hanging="360"/>
+      </w:pPr>
+    </w:lvl>
+    <w:lvl w:ilvl="7" w:tplc="04090019" w:tentative="1">
+      <w:start w:val="1"/>
+      <w:numFmt w:val="lowerLetter"/>
+      <w:lvlText w:val="%8."/>
+      <w:lvlJc w:val="left"/>
+      <w:pPr>
+        <w:ind w:left="5760" w:hanging="360"/>
+      </w:pPr>
+    </w:lvl>
+    <w:lvl w:ilvl="8" w:tplc="0409001B" w:tentative="1">
+      <w:start w:val="1"/>
+      <w:numFmt w:val="lowerRoman"/>
+      <w:lvlText w:val="%9."/>
+      <w:lvlJc w:val="right"/>
+      <w:pPr>
+        <w:ind w:left="6480" w:hanging="180"/>
+      </w:pPr>
+    </w:lvl>
+  </w:abstractNum>
+  <w:abstractNum w:abstractNumId="4">
+    <w:nsid w:val="4F663B72"/>
+    <w:multiLevelType w:val="hybridMultilevel"/>
+    <w:tmpl w:val="0CB25158"/>
+    <w:lvl w:ilvl="0" w:tplc="0409000F">
+      <w:start w:val="1"/>
+      <w:numFmt w:val="decimal"/>
+      <w:lvlText w:val="%1."/>
+      <w:lvlJc w:val="left"/>
+      <w:pPr>
+        <w:ind w:left="720" w:hanging="360"/>
+      </w:pPr>
+    </w:lvl>
+    <w:lvl w:ilvl="1" w:tplc="04090019" w:tentative="1">
+      <w:start w:val="1"/>
+      <w:numFmt w:val="lowerLetter"/>
+      <w:lvlText w:val="%2."/>
+      <w:lvlJc w:val="left"/>
+      <w:pPr>
+        <w:ind w:left="1440" w:hanging="360"/>
+      </w:pPr>
+    </w:lvl>
+    <w:lvl w:ilvl="2" w:tplc="0409001B" w:tentative="1">
+      <w:start w:val="1"/>
+      <w:numFmt w:val="lowerRoman"/>
+      <w:lvlText w:val="%3."/>
+      <w:lvlJc w:val="right"/>
+      <w:pPr>
+        <w:ind w:left="2160" w:hanging="180"/>
+      </w:pPr>
+    </w:lvl>
+    <w:lvl w:ilvl="3" w:tplc="0409000F" w:tentative="1">
+      <w:start w:val="1"/>
+      <w:numFmt w:val="decimal"/>
+      <w:lvlText w:val="%4."/>
+      <w:lvlJc w:val="left"/>
+      <w:pPr>
+        <w:ind w:left="2880" w:hanging="360"/>
+      </w:pPr>
+    </w:lvl>
+    <w:lvl w:ilvl="4" w:tplc="04090019" w:tentative="1">
+      <w:start w:val="1"/>
+      <w:numFmt w:val="lowerLetter"/>
+      <w:lvlText w:val="%5."/>
+      <w:lvlJc w:val="left"/>
+      <w:pPr>
+        <w:ind w:left="3600" w:hanging="360"/>
+      </w:pPr>
+    </w:lvl>
+    <w:lvl w:ilvl="5" w:tplc="0409001B" w:tentative="1">
+      <w:start w:val="1"/>
+      <w:numFmt w:val="lowerRoman"/>
+      <w:lvlText w:val="%6."/>
+      <w:lvlJc w:val="right"/>
+      <w:pPr>
+        <w:ind w:left="4320" w:hanging="180"/>
+      </w:pPr>
+    </w:lvl>
+    <w:lvl w:ilvl="6" w:tplc="0409000F" w:tentative="1">
+      <w:start w:val="1"/>
+      <w:numFmt w:val="decimal"/>
+      <w:lvlText w:val="%7."/>
+      <w:lvlJc w:val="left"/>
+      <w:pPr>
+        <w:ind w:left="5040" w:hanging="360"/>
+      </w:pPr>
+    </w:lvl>
+    <w:lvl w:ilvl="7" w:tplc="04090019" w:tentative="1">
+      <w:start w:val="1"/>
+      <w:numFmt w:val="lowerLetter"/>
+      <w:lvlText w:val="%8."/>
+      <w:lvlJc w:val="left"/>
+      <w:pPr>
+        <w:ind w:left="5760" w:hanging="360"/>
+      </w:pPr>
+    </w:lvl>
+    <w:lvl w:ilvl="8" w:tplc="0409001B" w:tentative="1">
+      <w:start w:val="1"/>
+      <w:numFmt w:val="lowerRoman"/>
+      <w:lvlText w:val="%9."/>
+      <w:lvlJc w:val="right"/>
+      <w:pPr>
+        <w:ind w:left="6480" w:hanging="180"/>
+      </w:pPr>
+    </w:lvl>
+  </w:abstractNum>
+  <w:abstractNum w:abstractNumId="5">
+    <w:nsid w:val="68BF3157"/>
+    <w:multiLevelType w:val="hybridMultilevel"/>
+    <w:tmpl w:val="3850C886"/>
+    <w:lvl w:ilvl="0" w:tplc="0409000F">
+      <w:start w:val="1"/>
+      <w:numFmt w:val="decimal"/>
+      <w:lvlText w:val="%1."/>
+      <w:lvlJc w:val="left"/>
+      <w:pPr>
+        <w:ind w:left="720" w:hanging="360"/>
+      </w:pPr>
+    </w:lvl>
+    <w:lvl w:ilvl="1" w:tplc="04090019" w:tentative="1">
+      <w:start w:val="1"/>
+      <w:numFmt w:val="lowerLetter"/>
+      <w:lvlText w:val="%2."/>
+      <w:lvlJc w:val="left"/>
+      <w:pPr>
+        <w:ind w:left="1440" w:hanging="360"/>
+      </w:pPr>
+    </w:lvl>
+    <w:lvl w:ilvl="2" w:tplc="0409001B" w:tentative="1">
+      <w:start w:val="1"/>
+      <w:numFmt w:val="lowerRoman"/>
+      <w:lvlText w:val="%3."/>
+      <w:lvlJc w:val="right"/>
+      <w:pPr>
+        <w:ind w:left="2160" w:hanging="180"/>
+      </w:pPr>
+    </w:lvl>
+    <w:lvl w:ilvl="3" w:tplc="0409000F" w:tentative="1">
+      <w:start w:val="1"/>
+      <w:numFmt w:val="decimal"/>
+      <w:lvlText w:val="%4."/>
+      <w:lvlJc w:val="left"/>
+      <w:pPr>
+        <w:ind w:left="2880" w:hanging="360"/>
+      </w:pPr>
+    </w:lvl>
+    <w:lvl w:ilvl="4" w:tplc="04090019" w:tentative="1">
+      <w:start w:val="1"/>
+      <w:numFmt w:val="lowerLetter"/>
+      <w:lvlText w:val="%5."/>
+      <w:lvlJc w:val="left"/>
+      <w:pPr>
+        <w:ind w:left="3600" w:hanging="360"/>
+      </w:pPr>
+    </w:lvl>
+    <w:lvl w:ilvl="5" w:tplc="0409001B" w:tentative="1">
+      <w:start w:val="1"/>
+      <w:numFmt w:val="lowerRoman"/>
+      <w:lvlText w:val="%6."/>
+      <w:lvlJc w:val="right"/>
+      <w:pPr>
+        <w:ind w:left="4320" w:hanging="180"/>
+      </w:pPr>
+    </w:lvl>
+    <w:lvl w:ilvl="6" w:tplc="0409000F" w:tentative="1">
+      <w:start w:val="1"/>
+      <w:numFmt w:val="decimal"/>
+      <w:lvlText w:val="%7."/>
+      <w:lvlJc w:val="left"/>
+      <w:pPr>
+        <w:ind w:left="5040" w:hanging="360"/>
+      </w:pPr>
+    </w:lvl>
+    <w:lvl w:ilvl="7" w:tplc="04090019" w:tentative="1">
+      <w:start w:val="1"/>
+      <w:numFmt w:val="lowerLetter"/>
+      <w:lvlText w:val="%8."/>
+      <w:lvlJc w:val="left"/>
+      <w:pPr>
+        <w:ind w:left="5760" w:hanging="360"/>
+      </w:pPr>
+    </w:lvl>
+    <w:lvl w:ilvl="8" w:tplc="0409001B" w:tentative="1">
+      <w:start w:val="1"/>
+      <w:numFmt w:val="lowerRoman"/>
+      <w:lvlText w:val="%9."/>
+      <w:lvlJc w:val="right"/>
+      <w:pPr>
+        <w:ind w:left="6480" w:hanging="180"/>
+      </w:pPr>
+    </w:lvl>
+  </w:abstractNum>
+  <w:abstractNum w:abstractNumId="6">
     <w:nsid w:val="76574093"/>
     <w:multiLevelType w:val="hybridMultilevel"/>
     <w:tmpl w:val="41C23EAC"/>
@@ -4960,10 +4851,22 @@
     <w:abstractNumId w:val="0"/>
   </w:num>
   <w:num w:numId="2">
+    <w:abstractNumId w:val="2"/>
+  </w:num>
+  <w:num w:numId="3">
+    <w:abstractNumId w:val="6"/>
+  </w:num>
+  <w:num w:numId="4">
+    <w:abstractNumId w:val="5"/>
+  </w:num>
+  <w:num w:numId="5">
     <w:abstractNumId w:val="1"/>
   </w:num>
-  <w:num w:numId="3">
-    <w:abstractNumId w:val="2"/>
+  <w:num w:numId="6">
+    <w:abstractNumId w:val="4"/>
+  </w:num>
+  <w:num w:numId="7">
+    <w:abstractNumId w:val="3"/>
   </w:num>
 </w:numbering>
 </file>
@@ -5833,7 +5736,7 @@
 </file>
 
 <file path=customXml/itemProps2.xml><?xml version="1.0" encoding="utf-8"?>
-<ds:datastoreItem xmlns:ds="http://schemas.openxmlformats.org/officeDocument/2006/customXml" ds:itemID="{4D5700BD-76EE-4B9D-8B52-70555112D541}">
+<ds:datastoreItem xmlns:ds="http://schemas.openxmlformats.org/officeDocument/2006/customXml" ds:itemID="{9E6A972D-093A-49B1-BC84-16BF29ECD3DE}">
   <ds:schemaRefs>
     <ds:schemaRef ds:uri="http://schemas.openxmlformats.org/officeDocument/2006/bibliography"/>
   </ds:schemaRefs>

--- a/testcases 444.docx
+++ b/testcases 444.docx
@@ -741,7 +741,7 @@
           <w:bCs/>
           <w:u w:val="single"/>
         </w:rPr>
-        <w:t xml:space="preserve">: Sara                                                                                       </w:t>
+        <w:t xml:space="preserve">: </w:t>
       </w:r>
       <w:r>
         <w:rPr>
@@ -749,7 +749,33 @@
           <w:bCs/>
           <w:u w:val="single"/>
         </w:rPr>
+        <w:t xml:space="preserve"> </w:t>
+      </w:r>
+      <w:bookmarkStart w:id="0" w:name="_GoBack"/>
+      <w:bookmarkEnd w:id="0"/>
+      <w:r>
+        <w:rPr>
+          <w:b/>
+          <w:bCs/>
+          <w:u w:val="single"/>
+        </w:rPr>
+        <w:t xml:space="preserve">Sara                                                                                       </w:t>
+      </w:r>
+      <w:r>
+        <w:rPr>
+          <w:b/>
+          <w:bCs/>
+          <w:u w:val="single"/>
+        </w:rPr>
         <w:t>Test Designed Date:</w:t>
+      </w:r>
+      <w:r>
+        <w:rPr>
+          <w:b/>
+          <w:bCs/>
+          <w:u w:val="single"/>
+        </w:rPr>
+        <w:t xml:space="preserve"> 12-11-17</w:t>
       </w:r>
     </w:p>
     <w:p>
@@ -3804,6 +3830,7 @@
         </w:rPr>
         <w:t xml:space="preserve">: </w:t>
       </w:r>
+      <w:proofErr w:type="spellStart"/>
       <w:r>
         <w:rPr>
           <w:b/>
@@ -3812,8 +3839,7 @@
         </w:rPr>
         <w:t>Asma</w:t>
       </w:r>
-      <w:bookmarkStart w:id="0" w:name="_GoBack"/>
-      <w:bookmarkEnd w:id="0"/>
+      <w:proofErr w:type="spellEnd"/>
       <w:r>
         <w:rPr>
           <w:b/>
@@ -5736,7 +5762,7 @@
 </file>
 
 <file path=customXml/itemProps2.xml><?xml version="1.0" encoding="utf-8"?>
-<ds:datastoreItem xmlns:ds="http://schemas.openxmlformats.org/officeDocument/2006/customXml" ds:itemID="{9E6A972D-093A-49B1-BC84-16BF29ECD3DE}">
+<ds:datastoreItem xmlns:ds="http://schemas.openxmlformats.org/officeDocument/2006/customXml" ds:itemID="{1E7E9688-AF8A-4987-816A-16972B0D41D4}">
   <ds:schemaRefs>
     <ds:schemaRef ds:uri="http://schemas.openxmlformats.org/officeDocument/2006/bibliography"/>
   </ds:schemaRefs>

--- a/testcases 444.docx
+++ b/testcases 444.docx
@@ -1,6 +1,6 @@
 
 <file path=word/document.xml><?xml version="1.0" encoding="utf-8"?>
-<w:document xmlns:wpc="http://schemas.microsoft.com/office/word/2010/wordprocessingCanvas" xmlns:mc="http://schemas.openxmlformats.org/markup-compatibility/2006" xmlns:o="urn:schemas-microsoft-com:office:office" xmlns:r="http://schemas.openxmlformats.org/officeDocument/2006/relationships" xmlns:m="http://schemas.openxmlformats.org/officeDocument/2006/math" xmlns:v="urn:schemas-microsoft-com:vml" xmlns:wp14="http://schemas.microsoft.com/office/word/2010/wordprocessingDrawing" xmlns:wp="http://schemas.openxmlformats.org/drawingml/2006/wordprocessingDrawing" xmlns:w10="urn:schemas-microsoft-com:office:word" xmlns:w="http://schemas.openxmlformats.org/wordprocessingml/2006/main" xmlns:w14="http://schemas.microsoft.com/office/word/2010/wordml" xmlns:wpg="http://schemas.microsoft.com/office/word/2010/wordprocessingGroup" xmlns:wpi="http://schemas.microsoft.com/office/word/2010/wordprocessingInk" xmlns:wne="http://schemas.microsoft.com/office/word/2006/wordml" xmlns:wps="http://schemas.microsoft.com/office/word/2010/wordprocessingShape" mc:Ignorable="w14 wp14">
+<w:document xmlns:wpc="http://schemas.microsoft.com/office/word/2010/wordprocessingCanvas" xmlns:mo="http://schemas.microsoft.com/office/mac/office/2008/main" xmlns:mc="http://schemas.openxmlformats.org/markup-compatibility/2006" xmlns:mv="urn:schemas-microsoft-com:mac:vml" xmlns:o="urn:schemas-microsoft-com:office:office" xmlns:r="http://schemas.openxmlformats.org/officeDocument/2006/relationships" xmlns:m="http://schemas.openxmlformats.org/officeDocument/2006/math" xmlns:v="urn:schemas-microsoft-com:vml" xmlns:wp14="http://schemas.microsoft.com/office/word/2010/wordprocessingDrawing" xmlns:wp="http://schemas.openxmlformats.org/drawingml/2006/wordprocessingDrawing" xmlns:w10="urn:schemas-microsoft-com:office:word" xmlns:w="http://schemas.openxmlformats.org/wordprocessingml/2006/main" xmlns:w14="http://schemas.microsoft.com/office/word/2010/wordml" xmlns:w15="http://schemas.microsoft.com/office/word/2012/wordml" xmlns:wpg="http://schemas.microsoft.com/office/word/2010/wordprocessingGroup" xmlns:wpi="http://schemas.microsoft.com/office/word/2010/wordprocessingInk" xmlns:wne="http://schemas.microsoft.com/office/word/2006/wordml" xmlns:wps="http://schemas.microsoft.com/office/word/2010/wordprocessingShape" mc:Ignorable="w14 w15 wp14">
   <w:body>
     <w:sdt>
       <w:sdtPr>
@@ -10,6 +10,7 @@
           <w:docPartUnique/>
         </w:docPartObj>
       </w:sdtPr>
+      <w:sdtEndPr/>
       <w:sdtContent>
         <w:p/>
         <w:p>
@@ -21,7 +22,7 @@
             <mc:AlternateContent>
               <mc:Choice Requires="wps">
                 <w:drawing>
-                  <wp:anchor distT="0" distB="0" distL="182880" distR="182880" simplePos="0" relativeHeight="251660288" behindDoc="0" locked="0" layoutInCell="1" allowOverlap="1" wp14:anchorId="4584E3DD" wp14:editId="162679B1">
+                  <wp:anchor distT="0" distB="0" distL="182880" distR="182880" simplePos="0" relativeHeight="251660288" behindDoc="0" locked="0" layoutInCell="1" allowOverlap="1" wp14:anchorId="26F57F90" wp14:editId="332B8457">
                     <wp:simplePos x="0" y="0"/>
                     <mc:AlternateContent>
                       <mc:Choice Requires="wp14">
@@ -47,7 +48,7 @@
                         </wp:positionV>
                       </mc:Fallback>
                     </mc:AlternateContent>
-                    <wp:extent cx="4686300" cy="6720840"/>
+                    <wp:extent cx="6501130" cy="1369060"/>
                     <wp:effectExtent l="0" t="0" r="10160" b="3810"/>
                     <wp:wrapSquare wrapText="bothSides"/>
                     <wp:docPr id="131" name="Text Box 131"/>
@@ -59,7 +60,7 @@
                           <wps:spPr>
                             <a:xfrm>
                               <a:off x="0" y="0"/>
-                              <a:ext cx="4686300" cy="6720840"/>
+                              <a:ext cx="6501130" cy="1369060"/>
                             </a:xfrm>
                             <a:prstGeom prst="rect">
                               <a:avLst/>
@@ -109,6 +110,7 @@
                                     <w:dataBinding w:prefixMappings="xmlns:ns0='http://purl.org/dc/elements/1.1/' xmlns:ns1='http://schemas.openxmlformats.org/package/2006/metadata/core-properties' " w:xpath="/ns1:coreProperties[1]/ns0:title[1]" w:storeItemID="{6C3C8BC8-F283-45AE-878A-BAB7291924A1}"/>
                                     <w:text/>
                                   </w:sdtPr>
+                                  <w:sdtEndPr/>
                                   <w:sdtContent>
                                     <w:proofErr w:type="gramStart"/>
                                     <w:r>
@@ -145,6 +147,7 @@
                                   <w:dataBinding w:prefixMappings="xmlns:ns0='http://purl.org/dc/elements/1.1/' xmlns:ns1='http://schemas.openxmlformats.org/package/2006/metadata/core-properties' " w:xpath="/ns1:coreProperties[1]/ns0:subject[1]" w:storeItemID="{6C3C8BC8-F283-45AE-878A-BAB7291924A1}"/>
                                   <w:text/>
                                 </w:sdtPr>
+                                <w:sdtEndPr/>
                                 <w:sdtContent>
                                   <w:p>
                                     <w:pPr>
@@ -183,6 +186,7 @@
                                   <w:dataBinding w:prefixMappings="xmlns:ns0='http://purl.org/dc/elements/1.1/' xmlns:ns1='http://schemas.openxmlformats.org/package/2006/metadata/core-properties' " w:xpath="/ns1:coreProperties[1]/ns0:creator[1]" w:storeItemID="{6C3C8BC8-F283-45AE-878A-BAB7291924A1}"/>
                                   <w:text/>
                                 </w:sdtPr>
+                                <w:sdtEndPr/>
                                 <w:sdtContent>
                                   <w:p>
                                     <w:pPr>
@@ -229,11 +233,11 @@
               </mc:Choice>
               <mc:Fallback>
                 <w:pict>
-                  <v:shapetype id="_x0000_t202" coordsize="21600,21600" o:spt="202" path="m,l,21600r21600,l21600,xe">
+                  <v:shapetype w14:anchorId="26F57F90" id="_x0000_t202" coordsize="21600,21600" o:spt="202" path="m0,0l0,21600,21600,21600,21600,0xe">
                     <v:stroke joinstyle="miter"/>
                     <v:path gradientshapeok="t" o:connecttype="rect"/>
                   </v:shapetype>
-                  <v:shape id="Text Box 131" o:spid="_x0000_s1026" type="#_x0000_t202" style="position:absolute;margin-left:0;margin-top:0;width:369pt;height:529.2pt;z-index:251660288;visibility:visible;mso-wrap-style:square;mso-width-percent:790;mso-height-percent:350;mso-left-percent:77;mso-top-percent:540;mso-wrap-distance-left:14.4pt;mso-wrap-distance-top:0;mso-wrap-distance-right:14.4pt;mso-wrap-distance-bottom:0;mso-position-horizontal-relative:margin;mso-position-vertical-relative:page;mso-width-percent:790;mso-height-percent:350;mso-left-percent:77;mso-top-percent:540;mso-width-relative:margin;mso-height-relative:page;v-text-anchor:top" o:gfxdata="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" filled="f" stroked="f" strokeweight=".5pt">
+                  <v:shape id="Text Box 131" o:spid="_x0000_s1026" type="#_x0000_t202" style="position:absolute;margin-left:0;margin-top:0;width:511.9pt;height:107.8pt;z-index:251660288;visibility:visible;mso-wrap-style:square;mso-width-percent:790;mso-height-percent:350;mso-left-percent:77;mso-top-percent:540;mso-wrap-distance-left:14.4pt;mso-wrap-distance-top:0;mso-wrap-distance-right:14.4pt;mso-wrap-distance-bottom:0;mso-position-horizontal-relative:margin;mso-position-vertical-relative:page;mso-width-percent:790;mso-height-percent:350;mso-left-percent:77;mso-top-percent:540;mso-width-relative:margin;mso-height-relative:page;v-text-anchor:top" o:gfxdata="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" filled="f" stroked="f" strokeweight=".5pt">
                     <v:textbox style="mso-fit-shape-to-text:t" inset="0,0,0,0">
                       <w:txbxContent>
                         <w:p>
@@ -259,6 +263,7 @@
                               <w:dataBinding w:prefixMappings="xmlns:ns0='http://purl.org/dc/elements/1.1/' xmlns:ns1='http://schemas.openxmlformats.org/package/2006/metadata/core-properties' " w:xpath="/ns1:coreProperties[1]/ns0:title[1]" w:storeItemID="{6C3C8BC8-F283-45AE-878A-BAB7291924A1}"/>
                               <w:text/>
                             </w:sdtPr>
+                            <w:sdtEndPr/>
                             <w:sdtContent>
                               <w:proofErr w:type="gramStart"/>
                               <w:r>
@@ -295,6 +300,7 @@
                             <w:dataBinding w:prefixMappings="xmlns:ns0='http://purl.org/dc/elements/1.1/' xmlns:ns1='http://schemas.openxmlformats.org/package/2006/metadata/core-properties' " w:xpath="/ns1:coreProperties[1]/ns0:subject[1]" w:storeItemID="{6C3C8BC8-F283-45AE-878A-BAB7291924A1}"/>
                             <w:text/>
                           </w:sdtPr>
+                          <w:sdtEndPr/>
                           <w:sdtContent>
                             <w:p>
                               <w:pPr>
@@ -333,6 +339,7 @@
                             <w:dataBinding w:prefixMappings="xmlns:ns0='http://purl.org/dc/elements/1.1/' xmlns:ns1='http://schemas.openxmlformats.org/package/2006/metadata/core-properties' " w:xpath="/ns1:coreProperties[1]/ns0:creator[1]" w:storeItemID="{6C3C8BC8-F283-45AE-878A-BAB7291924A1}"/>
                             <w:text/>
                           </w:sdtPr>
+                          <w:sdtEndPr/>
                           <w:sdtContent>
                             <w:p>
                               <w:pPr>
@@ -373,7 +380,7 @@
             <mc:AlternateContent>
               <mc:Choice Requires="wps">
                 <w:drawing>
-                  <wp:anchor distT="0" distB="0" distL="114300" distR="114300" simplePos="0" relativeHeight="251659264" behindDoc="0" locked="0" layoutInCell="1" allowOverlap="1" wp14:anchorId="5D173E0F" wp14:editId="5FB4BF95">
+                  <wp:anchor distT="0" distB="0" distL="114300" distR="114300" simplePos="0" relativeHeight="251659264" behindDoc="0" locked="0" layoutInCell="1" allowOverlap="1" wp14:anchorId="2780CCF5" wp14:editId="13439432">
                     <wp:simplePos x="0" y="0"/>
                     <wp:positionH relativeFrom="margin">
                       <wp:align>right</wp:align>
@@ -451,6 +458,7 @@
                                     <w:calendar w:val="gregorian"/>
                                   </w:date>
                                 </w:sdtPr>
+                                <w:sdtEndPr/>
                                 <w:sdtContent>
                                   <w:p>
                                     <w:pPr>
@@ -557,26 +565,26 @@
     <w:p/>
     <w:p>
       <w:r>
-        <w:t xml:space="preserve">Date of </w:t>
+        <w:t>Date of test</w:t>
       </w:r>
       <w:proofErr w:type="gramStart"/>
       <w:r>
-        <w:t>test :</w:t>
+        <w:t xml:space="preserve"> :…</w:t>
       </w:r>
       <w:proofErr w:type="gramEnd"/>
       <w:r>
-        <w:t>……………………..</w:t>
+        <w:t>…………………..</w:t>
       </w:r>
     </w:p>
     <w:p>
-      <w:r>
-        <w:t>Testers</w:t>
-      </w:r>
       <w:proofErr w:type="gramStart"/>
       <w:r>
-        <w:t>:……………………………………………………………………………………………………….</w:t>
+        <w:t>Testers:…</w:t>
       </w:r>
       <w:proofErr w:type="gramEnd"/>
+      <w:r>
+        <w:t>…………………………………………………………………………………………………….</w:t>
+      </w:r>
     </w:p>
     <w:p>
       <w:r>
@@ -751,8 +759,6 @@
         </w:rPr>
         <w:t xml:space="preserve"> </w:t>
       </w:r>
-      <w:bookmarkStart w:id="0" w:name="_GoBack"/>
-      <w:bookmarkEnd w:id="0"/>
       <w:r>
         <w:rPr>
           <w:b/>
@@ -1028,7 +1034,7 @@
             <w:tcW w:w="1844" w:type="dxa"/>
           </w:tcPr>
           <w:p>
-            <w:hyperlink r:id="rId8" w:history="1">
+            <w:hyperlink r:id="rId7" w:history="1">
               <w:r>
                 <w:rPr>
                   <w:rStyle w:val="Hyperlink"/>
@@ -1165,7 +1171,7 @@
             <w:tcW w:w="1844" w:type="dxa"/>
           </w:tcPr>
           <w:p>
-            <w:hyperlink r:id="rId9" w:history="1">
+            <w:hyperlink r:id="rId8" w:history="1">
               <w:r>
                 <w:rPr>
                   <w:rStyle w:val="Hyperlink"/>
@@ -1305,7 +1311,7 @@
             <w:tcW w:w="1844" w:type="dxa"/>
           </w:tcPr>
           <w:p>
-            <w:hyperlink r:id="rId10" w:history="1">
+            <w:hyperlink r:id="rId9" w:history="1">
               <w:r>
                 <w:rPr>
                   <w:rStyle w:val="Hyperlink"/>
@@ -1332,15 +1338,7 @@
               <w:t xml:space="preserve"> </w:t>
             </w:r>
             <w:r>
-              <w:t xml:space="preserve">The password is invalid or the </w:t>
-            </w:r>
-            <w:proofErr w:type="gramStart"/>
-            <w:r>
-              <w:t>user don’t</w:t>
-            </w:r>
-            <w:proofErr w:type="gramEnd"/>
-            <w:r>
-              <w:t xml:space="preserve"> have a password.</w:t>
+              <w:t>The password is invalid or the user don’t have a password.</w:t>
             </w:r>
           </w:p>
         </w:tc>
@@ -1453,7 +1451,7 @@
             <w:tcW w:w="1844" w:type="dxa"/>
           </w:tcPr>
           <w:p>
-            <w:hyperlink r:id="rId11" w:history="1">
+            <w:hyperlink r:id="rId10" w:history="1">
               <w:r>
                 <w:rPr>
                   <w:rStyle w:val="Hyperlink"/>
@@ -1480,15 +1478,7 @@
               <w:t xml:space="preserve"> </w:t>
             </w:r>
             <w:r>
-              <w:t xml:space="preserve">The password is invalid or the </w:t>
-            </w:r>
-            <w:proofErr w:type="gramStart"/>
-            <w:r>
-              <w:t>user don’t</w:t>
-            </w:r>
-            <w:proofErr w:type="gramEnd"/>
-            <w:r>
-              <w:t xml:space="preserve"> have a password.</w:t>
+              <w:t>The password is invalid or the user don’t have a password.</w:t>
             </w:r>
           </w:p>
         </w:tc>
@@ -1728,15 +1718,7 @@
           </w:tcPr>
           <w:p>
             <w:r>
-              <w:t xml:space="preserve">1-Click on </w:t>
-            </w:r>
-            <w:proofErr w:type="gramStart"/>
-            <w:r>
-              <w:t>I</w:t>
-            </w:r>
-            <w:proofErr w:type="gramEnd"/>
-            <w:r>
-              <w:t xml:space="preserve"> FORGET MY PASSWORD.</w:t>
+              <w:t>1-Click on I FORGET MY PASSWORD.</w:t>
             </w:r>
           </w:p>
           <w:p>
@@ -1861,15 +1843,7 @@
           </w:tcPr>
           <w:p>
             <w:r>
-              <w:t xml:space="preserve">1-Click on </w:t>
-            </w:r>
-            <w:proofErr w:type="gramStart"/>
-            <w:r>
-              <w:t>I</w:t>
-            </w:r>
-            <w:proofErr w:type="gramEnd"/>
-            <w:r>
-              <w:t xml:space="preserve"> FORGET MY PASSWORD.</w:t>
+              <w:t>1-Click on I FORGET MY PASSWORD.</w:t>
             </w:r>
           </w:p>
           <w:p>
@@ -1989,15 +1963,15 @@
           </w:tcPr>
           <w:p>
             <w:r>
-              <w:t>1-Blank name</w:t>
+              <w:t xml:space="preserve">1-Blank name,2-Enter unregistered </w:t>
             </w:r>
             <w:proofErr w:type="gramStart"/>
             <w:r>
-              <w:t>,2</w:t>
+              <w:t>Email  3</w:t>
             </w:r>
             <w:proofErr w:type="gramEnd"/>
             <w:r>
-              <w:t>-Enter unregistered Email  3- Enter password at least 6 characters.</w:t>
+              <w:t>- Enter password at least 6 characters.</w:t>
             </w:r>
           </w:p>
         </w:tc>
@@ -2011,7 +1985,7 @@
             </w:r>
           </w:p>
           <w:p>
-            <w:hyperlink r:id="rId12" w:history="1">
+            <w:hyperlink r:id="rId11" w:history="1">
               <w:r>
                 <w:rPr>
                   <w:rStyle w:val="Hyperlink"/>
@@ -2123,15 +2097,15 @@
           </w:tcPr>
           <w:p>
             <w:r>
-              <w:t>1-Enter name</w:t>
+              <w:t xml:space="preserve">1-Enter name,2-Enter unregistered </w:t>
             </w:r>
             <w:proofErr w:type="gramStart"/>
             <w:r>
-              <w:t>,2</w:t>
+              <w:t>Email  3</w:t>
             </w:r>
             <w:proofErr w:type="gramEnd"/>
             <w:r>
-              <w:t>-Enter unregistered Email  3-Enter password at least 6 characters.</w:t>
+              <w:t>-Enter password at least 6 characters.</w:t>
             </w:r>
           </w:p>
         </w:tc>
@@ -2148,7 +2122,7 @@
             <w:r>
               <w:t xml:space="preserve">2- </w:t>
             </w:r>
-            <w:hyperlink r:id="rId13" w:history="1">
+            <w:hyperlink r:id="rId12" w:history="1">
               <w:r>
                 <w:rPr>
                   <w:rStyle w:val="Hyperlink"/>
@@ -2260,15 +2234,15 @@
           </w:tcPr>
           <w:p>
             <w:r>
-              <w:t>1-Enter name</w:t>
+              <w:t xml:space="preserve">1-Enter name,2-Enter unregistered </w:t>
             </w:r>
             <w:proofErr w:type="gramStart"/>
             <w:r>
-              <w:t>,2</w:t>
+              <w:t>Email  3</w:t>
             </w:r>
             <w:proofErr w:type="gramEnd"/>
             <w:r>
-              <w:t xml:space="preserve">-Enter unregistered Email  3-Enter password less than 6 </w:t>
+              <w:t xml:space="preserve">-Enter password less than 6 </w:t>
             </w:r>
             <w:r>
               <w:lastRenderedPageBreak/>
@@ -2292,7 +2266,7 @@
             </w:r>
           </w:p>
           <w:p>
-            <w:hyperlink r:id="rId14" w:history="1">
+            <w:hyperlink r:id="rId13" w:history="1">
               <w:r>
                 <w:rPr>
                   <w:rStyle w:val="Hyperlink"/>
@@ -2409,15 +2383,15 @@
           </w:tcPr>
           <w:p>
             <w:r>
-              <w:t>1-Enter name</w:t>
+              <w:t xml:space="preserve">1-Enter name,2-Enter registered </w:t>
             </w:r>
             <w:proofErr w:type="gramStart"/>
             <w:r>
-              <w:t>,2</w:t>
+              <w:t>Email  3</w:t>
             </w:r>
             <w:proofErr w:type="gramEnd"/>
             <w:r>
-              <w:t>-Enter registered Email  3- Enter password at least 6 characters.</w:t>
+              <w:t>- Enter password at least 6 characters.</w:t>
             </w:r>
           </w:p>
         </w:tc>
@@ -2434,7 +2408,7 @@
             </w:r>
           </w:p>
           <w:p>
-            <w:hyperlink r:id="rId15" w:history="1">
+            <w:hyperlink r:id="rId14" w:history="1">
               <w:r>
                 <w:rPr>
                   <w:rStyle w:val="Hyperlink"/>
@@ -2455,12 +2429,9 @@
           </w:tcPr>
           <w:p>
             <w:proofErr w:type="spellStart"/>
-            <w:r>
-              <w:t>Error</w:t>
-            </w:r>
             <w:proofErr w:type="gramStart"/>
             <w:r>
-              <w:t>:the</w:t>
+              <w:t>Error:the</w:t>
             </w:r>
             <w:proofErr w:type="spellEnd"/>
             <w:proofErr w:type="gramEnd"/>
@@ -2559,15 +2530,15 @@
           </w:tcPr>
           <w:p>
             <w:r>
-              <w:t>1-Enter name</w:t>
+              <w:t xml:space="preserve">1-Enter name,2-Blank </w:t>
             </w:r>
             <w:proofErr w:type="gramStart"/>
             <w:r>
-              <w:t>,2</w:t>
+              <w:t>Email  3</w:t>
             </w:r>
             <w:proofErr w:type="gramEnd"/>
             <w:r>
-              <w:t>-Blank Email  3- Enter password at least 6 characters.</w:t>
+              <w:t>- Enter password at least 6 characters.</w:t>
             </w:r>
           </w:p>
         </w:tc>
@@ -2597,12 +2568,9 @@
           </w:tcPr>
           <w:p>
             <w:proofErr w:type="spellStart"/>
-            <w:r>
-              <w:t>Error</w:t>
-            </w:r>
             <w:proofErr w:type="gramStart"/>
             <w:r>
-              <w:t>:The</w:t>
+              <w:t>Error:The</w:t>
             </w:r>
             <w:proofErr w:type="spellEnd"/>
             <w:proofErr w:type="gramEnd"/>
@@ -2697,15 +2665,15 @@
           </w:tcPr>
           <w:p>
             <w:r>
-              <w:t>1-Enter name</w:t>
+              <w:t xml:space="preserve">1-Enter name,2-Enter Email without </w:t>
             </w:r>
             <w:proofErr w:type="gramStart"/>
             <w:r>
-              <w:t>,2</w:t>
+              <w:t>@  3</w:t>
             </w:r>
             <w:proofErr w:type="gramEnd"/>
             <w:r>
-              <w:t>-Enter Email without @  3- Enter password at least 6 characters.</w:t>
+              <w:t>- Enter password at least 6 characters.</w:t>
             </w:r>
           </w:p>
         </w:tc>
@@ -2741,12 +2709,9 @@
           </w:tcPr>
           <w:p>
             <w:proofErr w:type="spellStart"/>
-            <w:r>
-              <w:t>Error</w:t>
-            </w:r>
             <w:proofErr w:type="gramStart"/>
             <w:r>
-              <w:t>:The</w:t>
+              <w:t>Error:The</w:t>
             </w:r>
             <w:proofErr w:type="spellEnd"/>
             <w:proofErr w:type="gramEnd"/>
@@ -2841,15 +2806,15 @@
           </w:tcPr>
           <w:p>
             <w:r>
-              <w:t>1-Enter name</w:t>
+              <w:t xml:space="preserve">1-Enter name,2-Enter </w:t>
             </w:r>
             <w:proofErr w:type="gramStart"/>
             <w:r>
-              <w:t>,2</w:t>
+              <w:t>unregistered</w:t>
             </w:r>
             <w:proofErr w:type="gramEnd"/>
             <w:r>
-              <w:t>-Enter unregistered Email 3- Blank password.</w:t>
+              <w:t xml:space="preserve"> Email 3- Blank password.</w:t>
             </w:r>
           </w:p>
         </w:tc>
@@ -2863,7 +2828,7 @@
             </w:r>
           </w:p>
           <w:p>
-            <w:hyperlink r:id="rId16" w:history="1">
+            <w:hyperlink r:id="rId15" w:history="1">
               <w:r>
                 <w:rPr>
                   <w:rStyle w:val="Hyperlink"/>
@@ -2884,12 +2849,9 @@
           </w:tcPr>
           <w:p>
             <w:proofErr w:type="spellStart"/>
-            <w:r>
-              <w:t>Error</w:t>
-            </w:r>
             <w:proofErr w:type="gramStart"/>
             <w:r>
-              <w:t>:The</w:t>
+              <w:t>Error:The</w:t>
             </w:r>
             <w:proofErr w:type="spellEnd"/>
             <w:proofErr w:type="gramEnd"/>
@@ -3856,6 +3818,14 @@
         </w:rPr>
         <w:t>Test Designed Date:</w:t>
       </w:r>
+      <w:r>
+        <w:rPr>
+          <w:b/>
+          <w:bCs/>
+          <w:u w:val="single"/>
+        </w:rPr>
+        <w:t xml:space="preserve"> 12 November 2017</w:t>
+      </w:r>
     </w:p>
     <w:p>
       <w:pPr>
@@ -4084,31 +4054,51 @@
           <w:tcPr>
             <w:tcW w:w="2095" w:type="dxa"/>
           </w:tcPr>
-          <w:p/>
+          <w:p>
+            <w:r>
+              <w:t>View Dish</w:t>
+            </w:r>
+          </w:p>
         </w:tc>
         <w:tc>
           <w:tcPr>
             <w:tcW w:w="1075" w:type="dxa"/>
           </w:tcPr>
-          <w:p/>
+          <w:p>
+            <w:r>
+              <w:t>View dish details</w:t>
+            </w:r>
+          </w:p>
         </w:tc>
         <w:tc>
           <w:tcPr>
             <w:tcW w:w="1149" w:type="dxa"/>
           </w:tcPr>
-          <w:p/>
+          <w:p>
+            <w:r>
+              <w:t xml:space="preserve">No </w:t>
+            </w:r>
+          </w:p>
         </w:tc>
         <w:tc>
           <w:tcPr>
             <w:tcW w:w="1744" w:type="dxa"/>
           </w:tcPr>
-          <w:p/>
+          <w:p>
+            <w:r>
+              <w:t>Click on a dish from home page</w:t>
+            </w:r>
+          </w:p>
         </w:tc>
         <w:tc>
           <w:tcPr>
             <w:tcW w:w="1844" w:type="dxa"/>
           </w:tcPr>
-          <w:p/>
+          <w:p>
+            <w:r>
+              <w:t>Average rating, number of raters, and dish name should match the data in the database</w:t>
+            </w:r>
+          </w:p>
         </w:tc>
         <w:tc>
           <w:tcPr>
@@ -4170,13 +4160,23 @@
           <w:tcPr>
             <w:tcW w:w="2095" w:type="dxa"/>
           </w:tcPr>
-          <w:p/>
+          <w:p>
+            <w:r>
+              <w:t>Rate Dish</w:t>
+            </w:r>
+          </w:p>
         </w:tc>
         <w:tc>
           <w:tcPr>
             <w:tcW w:w="1075" w:type="dxa"/>
           </w:tcPr>
-          <w:p/>
+          <w:p>
+            <w:r>
+              <w:t>Give a rating to a dish</w:t>
+            </w:r>
+            <w:bookmarkStart w:id="0" w:name="_GoBack"/>
+            <w:bookmarkEnd w:id="0"/>
+          </w:p>
         </w:tc>
         <w:tc>
           <w:tcPr>
@@ -4261,7 +4261,7 @@
 </file>
 
 <file path=word/numbering.xml><?xml version="1.0" encoding="utf-8"?>
-<w:numbering xmlns:wpc="http://schemas.microsoft.com/office/word/2010/wordprocessingCanvas" xmlns:mc="http://schemas.openxmlformats.org/markup-compatibility/2006" xmlns:o="urn:schemas-microsoft-com:office:office" xmlns:r="http://schemas.openxmlformats.org/officeDocument/2006/relationships" xmlns:m="http://schemas.openxmlformats.org/officeDocument/2006/math" xmlns:v="urn:schemas-microsoft-com:vml" xmlns:wp14="http://schemas.microsoft.com/office/word/2010/wordprocessingDrawing" xmlns:wp="http://schemas.openxmlformats.org/drawingml/2006/wordprocessingDrawing" xmlns:w10="urn:schemas-microsoft-com:office:word" xmlns:w="http://schemas.openxmlformats.org/wordprocessingml/2006/main" xmlns:w14="http://schemas.microsoft.com/office/word/2010/wordml" xmlns:wpg="http://schemas.microsoft.com/office/word/2010/wordprocessingGroup" xmlns:wpi="http://schemas.microsoft.com/office/word/2010/wordprocessingInk" xmlns:wne="http://schemas.microsoft.com/office/word/2006/wordml" xmlns:wps="http://schemas.microsoft.com/office/word/2010/wordprocessingShape" mc:Ignorable="w14 wp14">
+<w:numbering xmlns:wpc="http://schemas.microsoft.com/office/word/2010/wordprocessingCanvas" xmlns:mo="http://schemas.microsoft.com/office/mac/office/2008/main" xmlns:mc="http://schemas.openxmlformats.org/markup-compatibility/2006" xmlns:mv="urn:schemas-microsoft-com:mac:vml" xmlns:o="urn:schemas-microsoft-com:office:office" xmlns:r="http://schemas.openxmlformats.org/officeDocument/2006/relationships" xmlns:m="http://schemas.openxmlformats.org/officeDocument/2006/math" xmlns:v="urn:schemas-microsoft-com:vml" xmlns:wp14="http://schemas.microsoft.com/office/word/2010/wordprocessingDrawing" xmlns:wp="http://schemas.openxmlformats.org/drawingml/2006/wordprocessingDrawing" xmlns:w10="urn:schemas-microsoft-com:office:word" xmlns:w="http://schemas.openxmlformats.org/wordprocessingml/2006/main" xmlns:w14="http://schemas.microsoft.com/office/word/2010/wordml" xmlns:w15="http://schemas.microsoft.com/office/word/2012/wordml" xmlns:wpg="http://schemas.microsoft.com/office/word/2010/wordprocessingGroup" xmlns:wpi="http://schemas.microsoft.com/office/word/2010/wordprocessingInk" xmlns:wne="http://schemas.microsoft.com/office/word/2006/wordml" xmlns:wps="http://schemas.microsoft.com/office/word/2010/wordprocessingShape" mc:Ignorable="w14 w15 wp14">
   <w:abstractNum w:abstractNumId="0">
     <w:nsid w:val="0EF50B24"/>
     <w:multiLevelType w:val="hybridMultilevel"/>
@@ -4898,7 +4898,7 @@
 </file>
 
 <file path=word/styles.xml><?xml version="1.0" encoding="utf-8"?>
-<w:styles xmlns:mc="http://schemas.openxmlformats.org/markup-compatibility/2006" xmlns:r="http://schemas.openxmlformats.org/officeDocument/2006/relationships" xmlns:w="http://schemas.openxmlformats.org/wordprocessingml/2006/main" xmlns:w14="http://schemas.microsoft.com/office/word/2010/wordml" mc:Ignorable="w14">
+<w:styles xmlns:mc="http://schemas.openxmlformats.org/markup-compatibility/2006" xmlns:r="http://schemas.openxmlformats.org/officeDocument/2006/relationships" xmlns:w="http://schemas.openxmlformats.org/wordprocessingml/2006/main" xmlns:w14="http://schemas.microsoft.com/office/word/2010/wordml" xmlns:w15="http://schemas.microsoft.com/office/word/2012/wordml" mc:Ignorable="w14 w15">
   <w:docDefaults>
     <w:rPrDefault>
       <w:rPr>
@@ -4914,144 +4914,389 @@
       </w:pPr>
     </w:pPrDefault>
   </w:docDefaults>
-  <w:latentStyles w:defLockedState="0" w:defUIPriority="99" w:defSemiHidden="1" w:defUnhideWhenUsed="1" w:defQFormat="0" w:count="267">
-    <w:lsdException w:name="Normal" w:semiHidden="0" w:uiPriority="0" w:unhideWhenUsed="0" w:qFormat="1"/>
-    <w:lsdException w:name="heading 1" w:semiHidden="0" w:uiPriority="9" w:unhideWhenUsed="0" w:qFormat="1"/>
-    <w:lsdException w:name="heading 2" w:uiPriority="9" w:qFormat="1"/>
-    <w:lsdException w:name="heading 3" w:uiPriority="9" w:qFormat="1"/>
-    <w:lsdException w:name="heading 4" w:uiPriority="9" w:qFormat="1"/>
-    <w:lsdException w:name="heading 5" w:uiPriority="9" w:qFormat="1"/>
-    <w:lsdException w:name="heading 6" w:uiPriority="9" w:qFormat="1"/>
-    <w:lsdException w:name="heading 7" w:uiPriority="9" w:qFormat="1"/>
-    <w:lsdException w:name="heading 8" w:uiPriority="9" w:qFormat="1"/>
-    <w:lsdException w:name="heading 9" w:uiPriority="9" w:qFormat="1"/>
-    <w:lsdException w:name="toc 1" w:uiPriority="39"/>
-    <w:lsdException w:name="toc 2" w:uiPriority="39"/>
-    <w:lsdException w:name="toc 3" w:uiPriority="39"/>
-    <w:lsdException w:name="toc 4" w:uiPriority="39"/>
-    <w:lsdException w:name="toc 5" w:uiPriority="39"/>
-    <w:lsdException w:name="toc 6" w:uiPriority="39"/>
-    <w:lsdException w:name="toc 7" w:uiPriority="39"/>
-    <w:lsdException w:name="toc 8" w:uiPriority="39"/>
-    <w:lsdException w:name="toc 9" w:uiPriority="39"/>
-    <w:lsdException w:name="caption" w:uiPriority="35" w:qFormat="1"/>
-    <w:lsdException w:name="Title" w:semiHidden="0" w:uiPriority="10" w:unhideWhenUsed="0" w:qFormat="1"/>
-    <w:lsdException w:name="Default Paragraph Font" w:uiPriority="1"/>
-    <w:lsdException w:name="Subtitle" w:semiHidden="0" w:uiPriority="11" w:unhideWhenUsed="0" w:qFormat="1"/>
-    <w:lsdException w:name="Strong" w:semiHidden="0" w:uiPriority="22" w:unhideWhenUsed="0" w:qFormat="1"/>
-    <w:lsdException w:name="Emphasis" w:semiHidden="0" w:uiPriority="20" w:unhideWhenUsed="0" w:qFormat="1"/>
-    <w:lsdException w:name="Table Grid" w:semiHidden="0" w:uiPriority="39" w:unhideWhenUsed="0"/>
-    <w:lsdException w:name="Placeholder Text" w:unhideWhenUsed="0"/>
-    <w:lsdException w:name="No Spacing" w:semiHidden="0" w:uiPriority="1" w:unhideWhenUsed="0" w:qFormat="1"/>
-    <w:lsdException w:name="Light Shading" w:semiHidden="0" w:uiPriority="60" w:unhideWhenUsed="0"/>
-    <w:lsdException w:name="Light List" w:semiHidden="0" w:uiPriority="61" w:unhideWhenUsed="0"/>
-    <w:lsdException w:name="Light Grid" w:semiHidden="0" w:uiPriority="62" w:unhideWhenUsed="0"/>
-    <w:lsdException w:name="Medium Shading 1" w:semiHidden="0" w:uiPriority="63" w:unhideWhenUsed="0"/>
-    <w:lsdException w:name="Medium Shading 2" w:semiHidden="0" w:uiPriority="64" w:unhideWhenUsed="0"/>
-    <w:lsdException w:name="Medium List 1" w:semiHidden="0" w:uiPriority="65" w:unhideWhenUsed="0"/>
-    <w:lsdException w:name="Medium List 2" w:semiHidden="0" w:uiPriority="66" w:unhideWhenUsed="0"/>
-    <w:lsdException w:name="Medium Grid 1" w:semiHidden="0" w:uiPriority="67" w:unhideWhenUsed="0"/>
-    <w:lsdException w:name="Medium Grid 2" w:semiHidden="0" w:uiPriority="68" w:unhideWhenUsed="0"/>
-    <w:lsdException w:name="Medium Grid 3" w:semiHidden="0" w:uiPriority="69" w:unhideWhenUsed="0"/>
-    <w:lsdException w:name="Dark List" w:semiHidden="0" w:uiPriority="70" w:unhideWhenUsed="0"/>
-    <w:lsdException w:name="Colorful Shading" w:semiHidden="0" w:uiPriority="71" w:unhideWhenUsed="0"/>
-    <w:lsdException w:name="Colorful List" w:semiHidden="0" w:uiPriority="72" w:unhideWhenUsed="0"/>
-    <w:lsdException w:name="Colorful Grid" w:semiHidden="0" w:uiPriority="73" w:unhideWhenUsed="0"/>
-    <w:lsdException w:name="Light Shading Accent 1" w:semiHidden="0" w:uiPriority="60" w:unhideWhenUsed="0"/>
-    <w:lsdException w:name="Light List Accent 1" w:semiHidden="0" w:uiPriority="61" w:unhideWhenUsed="0"/>
-    <w:lsdException w:name="Light Grid Accent 1" w:semiHidden="0" w:uiPriority="62" w:unhideWhenUsed="0"/>
-    <w:lsdException w:name="Medium Shading 1 Accent 1" w:semiHidden="0" w:uiPriority="63" w:unhideWhenUsed="0"/>
-    <w:lsdException w:name="Medium Shading 2 Accent 1" w:semiHidden="0" w:uiPriority="64" w:unhideWhenUsed="0"/>
-    <w:lsdException w:name="Medium List 1 Accent 1" w:semiHidden="0" w:uiPriority="65" w:unhideWhenUsed="0"/>
-    <w:lsdException w:name="Revision" w:unhideWhenUsed="0"/>
-    <w:lsdException w:name="List Paragraph" w:semiHidden="0" w:uiPriority="34" w:unhideWhenUsed="0" w:qFormat="1"/>
-    <w:lsdException w:name="Quote" w:semiHidden="0" w:uiPriority="29" w:unhideWhenUsed="0" w:qFormat="1"/>
-    <w:lsdException w:name="Intense Quote" w:semiHidden="0" w:uiPriority="30" w:unhideWhenUsed="0" w:qFormat="1"/>
-    <w:lsdException w:name="Medium List 2 Accent 1" w:semiHidden="0" w:uiPriority="66" w:unhideWhenUsed="0"/>
-    <w:lsdException w:name="Medium Grid 1 Accent 1" w:semiHidden="0" w:uiPriority="67" w:unhideWhenUsed="0"/>
-    <w:lsdException w:name="Medium Grid 2 Accent 1" w:semiHidden="0" w:uiPriority="68" w:unhideWhenUsed="0"/>
-    <w:lsdException w:name="Medium Grid 3 Accent 1" w:semiHidden="0" w:uiPriority="69" w:unhideWhenUsed="0"/>
-    <w:lsdException w:name="Dark List Accent 1" w:semiHidden="0" w:uiPriority="70" w:unhideWhenUsed="0"/>
-    <w:lsdException w:name="Colorful Shading Accent 1" w:semiHidden="0" w:uiPriority="71" w:unhideWhenUsed="0"/>
-    <w:lsdException w:name="Colorful List Accent 1" w:semiHidden="0" w:uiPriority="72" w:unhideWhenUsed="0"/>
-    <w:lsdException w:name="Colorful Grid Accent 1" w:semiHidden="0" w:uiPriority="73" w:unhideWhenUsed="0"/>
-    <w:lsdException w:name="Light Shading Accent 2" w:semiHidden="0" w:uiPriority="60" w:unhideWhenUsed="0"/>
-    <w:lsdException w:name="Light List Accent 2" w:semiHidden="0" w:uiPriority="61" w:unhideWhenUsed="0"/>
-    <w:lsdException w:name="Light Grid Accent 2" w:semiHidden="0" w:uiPriority="62" w:unhideWhenUsed="0"/>
-    <w:lsdException w:name="Medium Shading 1 Accent 2" w:semiHidden="0" w:uiPriority="63" w:unhideWhenUsed="0"/>
-    <w:lsdException w:name="Medium Shading 2 Accent 2" w:semiHidden="0" w:uiPriority="64" w:unhideWhenUsed="0"/>
-    <w:lsdException w:name="Medium List 1 Accent 2" w:semiHidden="0" w:uiPriority="65" w:unhideWhenUsed="0"/>
-    <w:lsdException w:name="Medium List 2 Accent 2" w:semiHidden="0" w:uiPriority="66" w:unhideWhenUsed="0"/>
-    <w:lsdException w:name="Medium Grid 1 Accent 2" w:semiHidden="0" w:uiPriority="67" w:unhideWhenUsed="0"/>
-    <w:lsdException w:name="Medium Grid 2 Accent 2" w:semiHidden="0" w:uiPriority="68" w:unhideWhenUsed="0"/>
-    <w:lsdException w:name="Medium Grid 3 Accent 2" w:semiHidden="0" w:uiPriority="69" w:unhideWhenUsed="0"/>
-    <w:lsdException w:name="Dark List Accent 2" w:semiHidden="0" w:uiPriority="70" w:unhideWhenUsed="0"/>
-    <w:lsdException w:name="Colorful Shading Accent 2" w:semiHidden="0" w:uiPriority="71" w:unhideWhenUsed="0"/>
-    <w:lsdException w:name="Colorful List Accent 2" w:semiHidden="0" w:uiPriority="72" w:unhideWhenUsed="0"/>
-    <w:lsdException w:name="Colorful Grid Accent 2" w:semiHidden="0" w:uiPriority="73" w:unhideWhenUsed="0"/>
-    <w:lsdException w:name="Light Shading Accent 3" w:semiHidden="0" w:uiPriority="60" w:unhideWhenUsed="0"/>
-    <w:lsdException w:name="Light List Accent 3" w:semiHidden="0" w:uiPriority="61" w:unhideWhenUsed="0"/>
-    <w:lsdException w:name="Light Grid Accent 3" w:semiHidden="0" w:uiPriority="62" w:unhideWhenUsed="0"/>
-    <w:lsdException w:name="Medium Shading 1 Accent 3" w:semiHidden="0" w:uiPriority="63" w:unhideWhenUsed="0"/>
-    <w:lsdException w:name="Medium Shading 2 Accent 3" w:semiHidden="0" w:uiPriority="64" w:unhideWhenUsed="0"/>
-    <w:lsdException w:name="Medium List 1 Accent 3" w:semiHidden="0" w:uiPriority="65" w:unhideWhenUsed="0"/>
-    <w:lsdException w:name="Medium List 2 Accent 3" w:semiHidden="0" w:uiPriority="66" w:unhideWhenUsed="0"/>
-    <w:lsdException w:name="Medium Grid 1 Accent 3" w:semiHidden="0" w:uiPriority="67" w:unhideWhenUsed="0"/>
-    <w:lsdException w:name="Medium Grid 2 Accent 3" w:semiHidden="0" w:uiPriority="68" w:unhideWhenUsed="0"/>
-    <w:lsdException w:name="Medium Grid 3 Accent 3" w:semiHidden="0" w:uiPriority="69" w:unhideWhenUsed="0"/>
-    <w:lsdException w:name="Dark List Accent 3" w:semiHidden="0" w:uiPriority="70" w:unhideWhenUsed="0"/>
-    <w:lsdException w:name="Colorful Shading Accent 3" w:semiHidden="0" w:uiPriority="71" w:unhideWhenUsed="0"/>
-    <w:lsdException w:name="Colorful List Accent 3" w:semiHidden="0" w:uiPriority="72" w:unhideWhenUsed="0"/>
-    <w:lsdException w:name="Colorful Grid Accent 3" w:semiHidden="0" w:uiPriority="73" w:unhideWhenUsed="0"/>
-    <w:lsdException w:name="Light Shading Accent 4" w:semiHidden="0" w:uiPriority="60" w:unhideWhenUsed="0"/>
-    <w:lsdException w:name="Light List Accent 4" w:semiHidden="0" w:uiPriority="61" w:unhideWhenUsed="0"/>
-    <w:lsdException w:name="Light Grid Accent 4" w:semiHidden="0" w:uiPriority="62" w:unhideWhenUsed="0"/>
-    <w:lsdException w:name="Medium Shading 1 Accent 4" w:semiHidden="0" w:uiPriority="63" w:unhideWhenUsed="0"/>
-    <w:lsdException w:name="Medium Shading 2 Accent 4" w:semiHidden="0" w:uiPriority="64" w:unhideWhenUsed="0"/>
-    <w:lsdException w:name="Medium List 1 Accent 4" w:semiHidden="0" w:uiPriority="65" w:unhideWhenUsed="0"/>
-    <w:lsdException w:name="Medium List 2 Accent 4" w:semiHidden="0" w:uiPriority="66" w:unhideWhenUsed="0"/>
-    <w:lsdException w:name="Medium Grid 1 Accent 4" w:semiHidden="0" w:uiPriority="67" w:unhideWhenUsed="0"/>
-    <w:lsdException w:name="Medium Grid 2 Accent 4" w:semiHidden="0" w:uiPriority="68" w:unhideWhenUsed="0"/>
-    <w:lsdException w:name="Medium Grid 3 Accent 4" w:semiHidden="0" w:uiPriority="69" w:unhideWhenUsed="0"/>
-    <w:lsdException w:name="Dark List Accent 4" w:semiHidden="0" w:uiPriority="70" w:unhideWhenUsed="0"/>
-    <w:lsdException w:name="Colorful Shading Accent 4" w:semiHidden="0" w:uiPriority="71" w:unhideWhenUsed="0"/>
-    <w:lsdException w:name="Colorful List Accent 4" w:semiHidden="0" w:uiPriority="72" w:unhideWhenUsed="0"/>
-    <w:lsdException w:name="Colorful Grid Accent 4" w:semiHidden="0" w:uiPriority="73" w:unhideWhenUsed="0"/>
-    <w:lsdException w:name="Light Shading Accent 5" w:semiHidden="0" w:uiPriority="60" w:unhideWhenUsed="0"/>
-    <w:lsdException w:name="Light List Accent 5" w:semiHidden="0" w:uiPriority="61" w:unhideWhenUsed="0"/>
-    <w:lsdException w:name="Light Grid Accent 5" w:semiHidden="0" w:uiPriority="62" w:unhideWhenUsed="0"/>
-    <w:lsdException w:name="Medium Shading 1 Accent 5" w:semiHidden="0" w:uiPriority="63" w:unhideWhenUsed="0"/>
-    <w:lsdException w:name="Medium Shading 2 Accent 5" w:semiHidden="0" w:uiPriority="64" w:unhideWhenUsed="0"/>
-    <w:lsdException w:name="Medium List 1 Accent 5" w:semiHidden="0" w:uiPriority="65" w:unhideWhenUsed="0"/>
-    <w:lsdException w:name="Medium List 2 Accent 5" w:semiHidden="0" w:uiPriority="66" w:unhideWhenUsed="0"/>
-    <w:lsdException w:name="Medium Grid 1 Accent 5" w:semiHidden="0" w:uiPriority="67" w:unhideWhenUsed="0"/>
-    <w:lsdException w:name="Medium Grid 2 Accent 5" w:semiHidden="0" w:uiPriority="68" w:unhideWhenUsed="0"/>
-    <w:lsdException w:name="Medium Grid 3 Accent 5" w:semiHidden="0" w:uiPriority="69" w:unhideWhenUsed="0"/>
-    <w:lsdException w:name="Dark List Accent 5" w:semiHidden="0" w:uiPriority="70" w:unhideWhenUsed="0"/>
-    <w:lsdException w:name="Colorful Shading Accent 5" w:semiHidden="0" w:uiPriority="71" w:unhideWhenUsed="0"/>
-    <w:lsdException w:name="Colorful List Accent 5" w:semiHidden="0" w:uiPriority="72" w:unhideWhenUsed="0"/>
-    <w:lsdException w:name="Colorful Grid Accent 5" w:semiHidden="0" w:uiPriority="73" w:unhideWhenUsed="0"/>
-    <w:lsdException w:name="Light Shading Accent 6" w:semiHidden="0" w:uiPriority="60" w:unhideWhenUsed="0"/>
-    <w:lsdException w:name="Light List Accent 6" w:semiHidden="0" w:uiPriority="61" w:unhideWhenUsed="0"/>
-    <w:lsdException w:name="Light Grid Accent 6" w:semiHidden="0" w:uiPriority="62" w:unhideWhenUsed="0"/>
-    <w:lsdException w:name="Medium Shading 1 Accent 6" w:semiHidden="0" w:uiPriority="63" w:unhideWhenUsed="0"/>
-    <w:lsdException w:name="Medium Shading 2 Accent 6" w:semiHidden="0" w:uiPriority="64" w:unhideWhenUsed="0"/>
-    <w:lsdException w:name="Medium List 1 Accent 6" w:semiHidden="0" w:uiPriority="65" w:unhideWhenUsed="0"/>
-    <w:lsdException w:name="Medium List 2 Accent 6" w:semiHidden="0" w:uiPriority="66" w:unhideWhenUsed="0"/>
-    <w:lsdException w:name="Medium Grid 1 Accent 6" w:semiHidden="0" w:uiPriority="67" w:unhideWhenUsed="0"/>
-    <w:lsdException w:name="Medium Grid 2 Accent 6" w:semiHidden="0" w:uiPriority="68" w:unhideWhenUsed="0"/>
-    <w:lsdException w:name="Medium Grid 3 Accent 6" w:semiHidden="0" w:uiPriority="69" w:unhideWhenUsed="0"/>
-    <w:lsdException w:name="Dark List Accent 6" w:semiHidden="0" w:uiPriority="70" w:unhideWhenUsed="0"/>
-    <w:lsdException w:name="Colorful Shading Accent 6" w:semiHidden="0" w:uiPriority="71" w:unhideWhenUsed="0"/>
-    <w:lsdException w:name="Colorful List Accent 6" w:semiHidden="0" w:uiPriority="72" w:unhideWhenUsed="0"/>
-    <w:lsdException w:name="Colorful Grid Accent 6" w:semiHidden="0" w:uiPriority="73" w:unhideWhenUsed="0"/>
-    <w:lsdException w:name="Subtle Emphasis" w:semiHidden="0" w:uiPriority="19" w:unhideWhenUsed="0" w:qFormat="1"/>
-    <w:lsdException w:name="Intense Emphasis" w:semiHidden="0" w:uiPriority="21" w:unhideWhenUsed="0" w:qFormat="1"/>
-    <w:lsdException w:name="Subtle Reference" w:semiHidden="0" w:uiPriority="31" w:unhideWhenUsed="0" w:qFormat="1"/>
-    <w:lsdException w:name="Intense Reference" w:semiHidden="0" w:uiPriority="32" w:unhideWhenUsed="0" w:qFormat="1"/>
-    <w:lsdException w:name="Book Title" w:semiHidden="0" w:uiPriority="33" w:unhideWhenUsed="0" w:qFormat="1"/>
-    <w:lsdException w:name="Bibliography" w:uiPriority="37"/>
-    <w:lsdException w:name="TOC Heading" w:uiPriority="39" w:qFormat="1"/>
+  <w:latentStyles w:defLockedState="0" w:defUIPriority="99" w:defSemiHidden="0" w:defUnhideWhenUsed="0" w:defQFormat="0" w:count="382">
+    <w:lsdException w:name="Normal" w:uiPriority="0" w:qFormat="1"/>
+    <w:lsdException w:name="heading 1" w:uiPriority="9" w:qFormat="1"/>
+    <w:lsdException w:name="heading 2" w:semiHidden="1" w:uiPriority="9" w:unhideWhenUsed="1" w:qFormat="1"/>
+    <w:lsdException w:name="heading 3" w:semiHidden="1" w:uiPriority="9" w:unhideWhenUsed="1" w:qFormat="1"/>
+    <w:lsdException w:name="heading 4" w:semiHidden="1" w:uiPriority="9" w:unhideWhenUsed="1" w:qFormat="1"/>
+    <w:lsdException w:name="heading 5" w:semiHidden="1" w:uiPriority="9" w:unhideWhenUsed="1" w:qFormat="1"/>
+    <w:lsdException w:name="heading 6" w:semiHidden="1" w:uiPriority="9" w:unhideWhenUsed="1" w:qFormat="1"/>
+    <w:lsdException w:name="heading 7" w:semiHidden="1" w:uiPriority="9" w:unhideWhenUsed="1" w:qFormat="1"/>
+    <w:lsdException w:name="heading 8" w:semiHidden="1" w:uiPriority="9" w:unhideWhenUsed="1" w:qFormat="1"/>
+    <w:lsdException w:name="heading 9" w:semiHidden="1" w:uiPriority="9" w:unhideWhenUsed="1" w:qFormat="1"/>
+    <w:lsdException w:name="index 1" w:semiHidden="1" w:unhideWhenUsed="1"/>
+    <w:lsdException w:name="index 2" w:semiHidden="1" w:unhideWhenUsed="1"/>
+    <w:lsdException w:name="index 3" w:semiHidden="1" w:unhideWhenUsed="1"/>
+    <w:lsdException w:name="index 4" w:semiHidden="1" w:unhideWhenUsed="1"/>
+    <w:lsdException w:name="index 5" w:semiHidden="1" w:unhideWhenUsed="1"/>
+    <w:lsdException w:name="index 6" w:semiHidden="1" w:unhideWhenUsed="1"/>
+    <w:lsdException w:name="index 7" w:semiHidden="1" w:unhideWhenUsed="1"/>
+    <w:lsdException w:name="index 8" w:semiHidden="1" w:unhideWhenUsed="1"/>
+    <w:lsdException w:name="index 9" w:semiHidden="1" w:unhideWhenUsed="1"/>
+    <w:lsdException w:name="toc 1" w:semiHidden="1" w:uiPriority="39" w:unhideWhenUsed="1"/>
+    <w:lsdException w:name="toc 2" w:semiHidden="1" w:uiPriority="39" w:unhideWhenUsed="1"/>
+    <w:lsdException w:name="toc 3" w:semiHidden="1" w:uiPriority="39" w:unhideWhenUsed="1"/>
+    <w:lsdException w:name="toc 4" w:semiHidden="1" w:uiPriority="39" w:unhideWhenUsed="1"/>
+    <w:lsdException w:name="toc 5" w:semiHidden="1" w:uiPriority="39" w:unhideWhenUsed="1"/>
+    <w:lsdException w:name="toc 6" w:semiHidden="1" w:uiPriority="39" w:unhideWhenUsed="1"/>
+    <w:lsdException w:name="toc 7" w:semiHidden="1" w:uiPriority="39" w:unhideWhenUsed="1"/>
+    <w:lsdException w:name="toc 8" w:semiHidden="1" w:uiPriority="39" w:unhideWhenUsed="1"/>
+    <w:lsdException w:name="toc 9" w:semiHidden="1" w:uiPriority="39" w:unhideWhenUsed="1"/>
+    <w:lsdException w:name="Normal Indent" w:semiHidden="1" w:unhideWhenUsed="1"/>
+    <w:lsdException w:name="footnote text" w:semiHidden="1" w:unhideWhenUsed="1"/>
+    <w:lsdException w:name="annotation text" w:semiHidden="1" w:unhideWhenUsed="1"/>
+    <w:lsdException w:name="header" w:semiHidden="1" w:unhideWhenUsed="1"/>
+    <w:lsdException w:name="footer" w:semiHidden="1" w:unhideWhenUsed="1"/>
+    <w:lsdException w:name="index heading" w:semiHidden="1" w:unhideWhenUsed="1"/>
+    <w:lsdException w:name="caption" w:semiHidden="1" w:uiPriority="35" w:unhideWhenUsed="1" w:qFormat="1"/>
+    <w:lsdException w:name="table of figures" w:semiHidden="1" w:unhideWhenUsed="1"/>
+    <w:lsdException w:name="envelope address" w:semiHidden="1" w:unhideWhenUsed="1"/>
+    <w:lsdException w:name="envelope return" w:semiHidden="1" w:unhideWhenUsed="1"/>
+    <w:lsdException w:name="footnote reference" w:semiHidden="1" w:unhideWhenUsed="1"/>
+    <w:lsdException w:name="annotation reference" w:semiHidden="1" w:unhideWhenUsed="1"/>
+    <w:lsdException w:name="line number" w:semiHidden="1" w:unhideWhenUsed="1"/>
+    <w:lsdException w:name="page number" w:semiHidden="1" w:unhideWhenUsed="1"/>
+    <w:lsdException w:name="endnote reference" w:semiHidden="1" w:unhideWhenUsed="1"/>
+    <w:lsdException w:name="endnote text" w:semiHidden="1" w:unhideWhenUsed="1"/>
+    <w:lsdException w:name="table of authorities" w:semiHidden="1" w:unhideWhenUsed="1"/>
+    <w:lsdException w:name="macro" w:semiHidden="1" w:unhideWhenUsed="1"/>
+    <w:lsdException w:name="toa heading" w:semiHidden="1" w:unhideWhenUsed="1"/>
+    <w:lsdException w:name="List" w:semiHidden="1" w:unhideWhenUsed="1"/>
+    <w:lsdException w:name="List Bullet" w:semiHidden="1" w:unhideWhenUsed="1"/>
+    <w:lsdException w:name="List Number" w:semiHidden="1" w:unhideWhenUsed="1"/>
+    <w:lsdException w:name="List 2" w:semiHidden="1" w:unhideWhenUsed="1"/>
+    <w:lsdException w:name="List 3" w:semiHidden="1" w:unhideWhenUsed="1"/>
+    <w:lsdException w:name="List 4" w:semiHidden="1" w:unhideWhenUsed="1"/>
+    <w:lsdException w:name="List 5" w:semiHidden="1" w:unhideWhenUsed="1"/>
+    <w:lsdException w:name="List Bullet 2" w:semiHidden="1" w:unhideWhenUsed="1"/>
+    <w:lsdException w:name="List Bullet 3" w:semiHidden="1" w:unhideWhenUsed="1"/>
+    <w:lsdException w:name="List Bullet 4" w:semiHidden="1" w:unhideWhenUsed="1"/>
+    <w:lsdException w:name="List Bullet 5" w:semiHidden="1" w:unhideWhenUsed="1"/>
+    <w:lsdException w:name="List Number 2" w:semiHidden="1" w:unhideWhenUsed="1"/>
+    <w:lsdException w:name="List Number 3" w:semiHidden="1" w:unhideWhenUsed="1"/>
+    <w:lsdException w:name="List Number 4" w:semiHidden="1" w:unhideWhenUsed="1"/>
+    <w:lsdException w:name="List Number 5" w:semiHidden="1" w:unhideWhenUsed="1"/>
+    <w:lsdException w:name="Title" w:uiPriority="10" w:qFormat="1"/>
+    <w:lsdException w:name="Closing" w:semiHidden="1" w:unhideWhenUsed="1"/>
+    <w:lsdException w:name="Signature" w:semiHidden="1" w:unhideWhenUsed="1"/>
+    <w:lsdException w:name="Default Paragraph Font" w:semiHidden="1" w:uiPriority="1" w:unhideWhenUsed="1"/>
+    <w:lsdException w:name="Body Text" w:semiHidden="1" w:unhideWhenUsed="1"/>
+    <w:lsdException w:name="Body Text Indent" w:semiHidden="1" w:unhideWhenUsed="1"/>
+    <w:lsdException w:name="List Continue" w:semiHidden="1" w:unhideWhenUsed="1"/>
+    <w:lsdException w:name="List Continue 2" w:semiHidden="1" w:unhideWhenUsed="1"/>
+    <w:lsdException w:name="List Continue 3" w:semiHidden="1" w:unhideWhenUsed="1"/>
+    <w:lsdException w:name="List Continue 4" w:semiHidden="1" w:unhideWhenUsed="1"/>
+    <w:lsdException w:name="List Continue 5" w:semiHidden="1" w:unhideWhenUsed="1"/>
+    <w:lsdException w:name="Message Header" w:semiHidden="1" w:unhideWhenUsed="1"/>
+    <w:lsdException w:name="Subtitle" w:uiPriority="11" w:qFormat="1"/>
+    <w:lsdException w:name="Salutation" w:semiHidden="1" w:unhideWhenUsed="1"/>
+    <w:lsdException w:name="Date" w:semiHidden="1" w:unhideWhenUsed="1"/>
+    <w:lsdException w:name="Body Text First Indent" w:semiHidden="1" w:unhideWhenUsed="1"/>
+    <w:lsdException w:name="Body Text First Indent 2" w:semiHidden="1" w:unhideWhenUsed="1"/>
+    <w:lsdException w:name="Note Heading" w:semiHidden="1" w:unhideWhenUsed="1"/>
+    <w:lsdException w:name="Body Text 2" w:semiHidden="1" w:unhideWhenUsed="1"/>
+    <w:lsdException w:name="Body Text 3" w:semiHidden="1" w:unhideWhenUsed="1"/>
+    <w:lsdException w:name="Body Text Indent 2" w:semiHidden="1" w:unhideWhenUsed="1"/>
+    <w:lsdException w:name="Body Text Indent 3" w:semiHidden="1" w:unhideWhenUsed="1"/>
+    <w:lsdException w:name="Block Text" w:semiHidden="1" w:unhideWhenUsed="1"/>
+    <w:lsdException w:name="Hyperlink" w:semiHidden="1" w:unhideWhenUsed="1"/>
+    <w:lsdException w:name="FollowedHyperlink" w:semiHidden="1" w:unhideWhenUsed="1"/>
+    <w:lsdException w:name="Strong" w:uiPriority="22" w:qFormat="1"/>
+    <w:lsdException w:name="Emphasis" w:uiPriority="20" w:qFormat="1"/>
+    <w:lsdException w:name="Document Map" w:semiHidden="1" w:unhideWhenUsed="1"/>
+    <w:lsdException w:name="Plain Text" w:semiHidden="1" w:unhideWhenUsed="1"/>
+    <w:lsdException w:name="E-mail Signature" w:semiHidden="1" w:unhideWhenUsed="1"/>
+    <w:lsdException w:name="HTML Top of Form" w:semiHidden="1" w:unhideWhenUsed="1"/>
+    <w:lsdException w:name="HTML Bottom of Form" w:semiHidden="1" w:unhideWhenUsed="1"/>
+    <w:lsdException w:name="Normal (Web)" w:semiHidden="1" w:unhideWhenUsed="1"/>
+    <w:lsdException w:name="HTML Acronym" w:semiHidden="1" w:unhideWhenUsed="1"/>
+    <w:lsdException w:name="HTML Address" w:semiHidden="1" w:unhideWhenUsed="1"/>
+    <w:lsdException w:name="HTML Cite" w:semiHidden="1" w:unhideWhenUsed="1"/>
+    <w:lsdException w:name="HTML Code" w:semiHidden="1" w:unhideWhenUsed="1"/>
+    <w:lsdException w:name="HTML Definition" w:semiHidden="1" w:unhideWhenUsed="1"/>
+    <w:lsdException w:name="HTML Keyboard" w:semiHidden="1" w:unhideWhenUsed="1"/>
+    <w:lsdException w:name="HTML Preformatted" w:semiHidden="1" w:unhideWhenUsed="1"/>
+    <w:lsdException w:name="HTML Sample" w:semiHidden="1" w:unhideWhenUsed="1"/>
+    <w:lsdException w:name="HTML Typewriter" w:semiHidden="1" w:unhideWhenUsed="1"/>
+    <w:lsdException w:name="HTML Variable" w:semiHidden="1" w:unhideWhenUsed="1"/>
+    <w:lsdException w:name="Normal Table" w:semiHidden="1" w:unhideWhenUsed="1"/>
+    <w:lsdException w:name="annotation subject" w:semiHidden="1" w:unhideWhenUsed="1"/>
+    <w:lsdException w:name="No List" w:semiHidden="1" w:unhideWhenUsed="1"/>
+    <w:lsdException w:name="Outline List 1" w:semiHidden="1" w:unhideWhenUsed="1"/>
+    <w:lsdException w:name="Outline List 2" w:semiHidden="1" w:unhideWhenUsed="1"/>
+    <w:lsdException w:name="Outline List 3" w:semiHidden="1" w:unhideWhenUsed="1"/>
+    <w:lsdException w:name="Table Simple 1" w:semiHidden="1" w:unhideWhenUsed="1"/>
+    <w:lsdException w:name="Table Simple 2" w:semiHidden="1" w:unhideWhenUsed="1"/>
+    <w:lsdException w:name="Table Simple 3" w:semiHidden="1" w:unhideWhenUsed="1"/>
+    <w:lsdException w:name="Table Classic 1" w:semiHidden="1" w:unhideWhenUsed="1"/>
+    <w:lsdException w:name="Table Classic 2" w:semiHidden="1" w:unhideWhenUsed="1"/>
+    <w:lsdException w:name="Table Classic 3" w:semiHidden="1" w:unhideWhenUsed="1"/>
+    <w:lsdException w:name="Table Classic 4" w:semiHidden="1" w:unhideWhenUsed="1"/>
+    <w:lsdException w:name="Table Colorful 1" w:semiHidden="1" w:unhideWhenUsed="1"/>
+    <w:lsdException w:name="Table Colorful 2" w:semiHidden="1" w:unhideWhenUsed="1"/>
+    <w:lsdException w:name="Table Colorful 3" w:semiHidden="1" w:unhideWhenUsed="1"/>
+    <w:lsdException w:name="Table Columns 1" w:semiHidden="1" w:unhideWhenUsed="1"/>
+    <w:lsdException w:name="Table Columns 2" w:semiHidden="1" w:unhideWhenUsed="1"/>
+    <w:lsdException w:name="Table Columns 3" w:semiHidden="1" w:unhideWhenUsed="1"/>
+    <w:lsdException w:name="Table Columns 4" w:semiHidden="1" w:unhideWhenUsed="1"/>
+    <w:lsdException w:name="Table Columns 5" w:semiHidden="1" w:unhideWhenUsed="1"/>
+    <w:lsdException w:name="Table Grid 1" w:semiHidden="1" w:unhideWhenUsed="1"/>
+    <w:lsdException w:name="Table Grid 2" w:semiHidden="1" w:unhideWhenUsed="1"/>
+    <w:lsdException w:name="Table Grid 3" w:semiHidden="1" w:unhideWhenUsed="1"/>
+    <w:lsdException w:name="Table Grid 4" w:semiHidden="1" w:unhideWhenUsed="1"/>
+    <w:lsdException w:name="Table Grid 5" w:semiHidden="1" w:unhideWhenUsed="1"/>
+    <w:lsdException w:name="Table Grid 6" w:semiHidden="1" w:unhideWhenUsed="1"/>
+    <w:lsdException w:name="Table Grid 7" w:semiHidden="1" w:unhideWhenUsed="1"/>
+    <w:lsdException w:name="Table Grid 8" w:semiHidden="1" w:unhideWhenUsed="1"/>
+    <w:lsdException w:name="Table List 1" w:semiHidden="1" w:unhideWhenUsed="1"/>
+    <w:lsdException w:name="Table List 2" w:semiHidden="1" w:unhideWhenUsed="1"/>
+    <w:lsdException w:name="Table List 3" w:semiHidden="1" w:unhideWhenUsed="1"/>
+    <w:lsdException w:name="Table List 4" w:semiHidden="1" w:unhideWhenUsed="1"/>
+    <w:lsdException w:name="Table List 5" w:semiHidden="1" w:unhideWhenUsed="1"/>
+    <w:lsdException w:name="Table List 6" w:semiHidden="1" w:unhideWhenUsed="1"/>
+    <w:lsdException w:name="Table List 7" w:semiHidden="1" w:unhideWhenUsed="1"/>
+    <w:lsdException w:name="Table List 8" w:semiHidden="1" w:unhideWhenUsed="1"/>
+    <w:lsdException w:name="Table 3D effects 1" w:semiHidden="1" w:unhideWhenUsed="1"/>
+    <w:lsdException w:name="Table 3D effects 2" w:semiHidden="1" w:unhideWhenUsed="1"/>
+    <w:lsdException w:name="Table 3D effects 3" w:semiHidden="1" w:unhideWhenUsed="1"/>
+    <w:lsdException w:name="Table Contemporary" w:semiHidden="1" w:unhideWhenUsed="1"/>
+    <w:lsdException w:name="Table Elegant" w:semiHidden="1" w:unhideWhenUsed="1"/>
+    <w:lsdException w:name="Table Professional" w:semiHidden="1" w:unhideWhenUsed="1"/>
+    <w:lsdException w:name="Table Subtle 1" w:semiHidden="1" w:unhideWhenUsed="1"/>
+    <w:lsdException w:name="Table Subtle 2" w:semiHidden="1" w:unhideWhenUsed="1"/>
+    <w:lsdException w:name="Table Web 1" w:semiHidden="1" w:unhideWhenUsed="1"/>
+    <w:lsdException w:name="Table Web 2" w:semiHidden="1" w:unhideWhenUsed="1"/>
+    <w:lsdException w:name="Table Web 3" w:semiHidden="1" w:unhideWhenUsed="1"/>
+    <w:lsdException w:name="Balloon Text" w:semiHidden="1" w:unhideWhenUsed="1"/>
+    <w:lsdException w:name="Table Grid" w:uiPriority="39"/>
+    <w:lsdException w:name="Table Theme" w:semiHidden="1" w:unhideWhenUsed="1"/>
+    <w:lsdException w:name="Note Level 1" w:semiHidden="1" w:unhideWhenUsed="1"/>
+    <w:lsdException w:name="Note Level 2" w:semiHidden="1" w:unhideWhenUsed="1"/>
+    <w:lsdException w:name="Note Level 3" w:semiHidden="1" w:unhideWhenUsed="1"/>
+    <w:lsdException w:name="Note Level 4" w:semiHidden="1" w:unhideWhenUsed="1"/>
+    <w:lsdException w:name="Note Level 5" w:semiHidden="1" w:unhideWhenUsed="1"/>
+    <w:lsdException w:name="Note Level 6" w:semiHidden="1" w:unhideWhenUsed="1"/>
+    <w:lsdException w:name="Note Level 7" w:semiHidden="1" w:unhideWhenUsed="1"/>
+    <w:lsdException w:name="Note Level 8" w:semiHidden="1" w:unhideWhenUsed="1"/>
+    <w:lsdException w:name="Note Level 9" w:semiHidden="1" w:unhideWhenUsed="1"/>
+    <w:lsdException w:name="Placeholder Text" w:semiHidden="1"/>
+    <w:lsdException w:name="No Spacing" w:uiPriority="1" w:qFormat="1"/>
+    <w:lsdException w:name="Light Shading" w:uiPriority="60"/>
+    <w:lsdException w:name="Light List" w:uiPriority="61"/>
+    <w:lsdException w:name="Light Grid" w:uiPriority="62"/>
+    <w:lsdException w:name="Medium Shading 1" w:uiPriority="63"/>
+    <w:lsdException w:name="Medium Shading 2" w:uiPriority="64"/>
+    <w:lsdException w:name="Medium List 1" w:uiPriority="65"/>
+    <w:lsdException w:name="Medium List 2" w:uiPriority="66"/>
+    <w:lsdException w:name="Medium Grid 1" w:uiPriority="67"/>
+    <w:lsdException w:name="Medium Grid 2" w:uiPriority="68"/>
+    <w:lsdException w:name="Medium Grid 3" w:uiPriority="69"/>
+    <w:lsdException w:name="Dark List" w:uiPriority="70"/>
+    <w:lsdException w:name="Colorful Shading" w:uiPriority="71"/>
+    <w:lsdException w:name="Colorful List" w:uiPriority="72"/>
+    <w:lsdException w:name="Colorful Grid" w:uiPriority="73"/>
+    <w:lsdException w:name="Light Shading Accent 1" w:uiPriority="60"/>
+    <w:lsdException w:name="Light List Accent 1" w:uiPriority="61"/>
+    <w:lsdException w:name="Light Grid Accent 1" w:uiPriority="62"/>
+    <w:lsdException w:name="Medium Shading 1 Accent 1" w:uiPriority="63"/>
+    <w:lsdException w:name="Medium Shading 2 Accent 1" w:uiPriority="64"/>
+    <w:lsdException w:name="Medium List 1 Accent 1" w:uiPriority="65"/>
+    <w:lsdException w:name="Revision" w:semiHidden="1"/>
+    <w:lsdException w:name="List Paragraph" w:uiPriority="34" w:qFormat="1"/>
+    <w:lsdException w:name="Quote" w:uiPriority="29" w:qFormat="1"/>
+    <w:lsdException w:name="Intense Quote" w:uiPriority="30" w:qFormat="1"/>
+    <w:lsdException w:name="Medium List 2 Accent 1" w:uiPriority="66"/>
+    <w:lsdException w:name="Medium Grid 1 Accent 1" w:uiPriority="67"/>
+    <w:lsdException w:name="Medium Grid 2 Accent 1" w:uiPriority="68"/>
+    <w:lsdException w:name="Medium Grid 3 Accent 1" w:uiPriority="69"/>
+    <w:lsdException w:name="Dark List Accent 1" w:uiPriority="70"/>
+    <w:lsdException w:name="Colorful Shading Accent 1" w:uiPriority="71"/>
+    <w:lsdException w:name="Colorful List Accent 1" w:uiPriority="72"/>
+    <w:lsdException w:name="Colorful Grid Accent 1" w:uiPriority="73"/>
+    <w:lsdException w:name="Light Shading Accent 2" w:uiPriority="60"/>
+    <w:lsdException w:name="Light List Accent 2" w:uiPriority="61"/>
+    <w:lsdException w:name="Light Grid Accent 2" w:uiPriority="62"/>
+    <w:lsdException w:name="Medium Shading 1 Accent 2" w:uiPriority="63"/>
+    <w:lsdException w:name="Medium Shading 2 Accent 2" w:uiPriority="64"/>
+    <w:lsdException w:name="Medium List 1 Accent 2" w:uiPriority="65"/>
+    <w:lsdException w:name="Medium List 2 Accent 2" w:uiPriority="66"/>
+    <w:lsdException w:name="Medium Grid 1 Accent 2" w:uiPriority="67"/>
+    <w:lsdException w:name="Medium Grid 2 Accent 2" w:uiPriority="68"/>
+    <w:lsdException w:name="Medium Grid 3 Accent 2" w:uiPriority="69"/>
+    <w:lsdException w:name="Dark List Accent 2" w:uiPriority="70"/>
+    <w:lsdException w:name="Colorful Shading Accent 2" w:uiPriority="71"/>
+    <w:lsdException w:name="Colorful List Accent 2" w:uiPriority="72"/>
+    <w:lsdException w:name="Colorful Grid Accent 2" w:uiPriority="73"/>
+    <w:lsdException w:name="Light Shading Accent 3" w:uiPriority="60"/>
+    <w:lsdException w:name="Light List Accent 3" w:uiPriority="61"/>
+    <w:lsdException w:name="Light Grid Accent 3" w:uiPriority="62"/>
+    <w:lsdException w:name="Medium Shading 1 Accent 3" w:uiPriority="63"/>
+    <w:lsdException w:name="Medium Shading 2 Accent 3" w:uiPriority="64"/>
+    <w:lsdException w:name="Medium List 1 Accent 3" w:uiPriority="65"/>
+    <w:lsdException w:name="Medium List 2 Accent 3" w:uiPriority="66"/>
+    <w:lsdException w:name="Medium Grid 1 Accent 3" w:uiPriority="67"/>
+    <w:lsdException w:name="Medium Grid 2 Accent 3" w:uiPriority="68"/>
+    <w:lsdException w:name="Medium Grid 3 Accent 3" w:uiPriority="69"/>
+    <w:lsdException w:name="Dark List Accent 3" w:uiPriority="70"/>
+    <w:lsdException w:name="Colorful Shading Accent 3" w:uiPriority="71"/>
+    <w:lsdException w:name="Colorful List Accent 3" w:uiPriority="72"/>
+    <w:lsdException w:name="Colorful Grid Accent 3" w:uiPriority="73"/>
+    <w:lsdException w:name="Light Shading Accent 4" w:uiPriority="60"/>
+    <w:lsdException w:name="Light List Accent 4" w:uiPriority="61"/>
+    <w:lsdException w:name="Light Grid Accent 4" w:uiPriority="62"/>
+    <w:lsdException w:name="Medium Shading 1 Accent 4" w:uiPriority="63"/>
+    <w:lsdException w:name="Medium Shading 2 Accent 4" w:uiPriority="64"/>
+    <w:lsdException w:name="Medium List 1 Accent 4" w:uiPriority="65"/>
+    <w:lsdException w:name="Medium List 2 Accent 4" w:uiPriority="66"/>
+    <w:lsdException w:name="Medium Grid 1 Accent 4" w:uiPriority="67"/>
+    <w:lsdException w:name="Medium Grid 2 Accent 4" w:uiPriority="68"/>
+    <w:lsdException w:name="Medium Grid 3 Accent 4" w:uiPriority="69"/>
+    <w:lsdException w:name="Dark List Accent 4" w:uiPriority="70"/>
+    <w:lsdException w:name="Colorful Shading Accent 4" w:uiPriority="71"/>
+    <w:lsdException w:name="Colorful List Accent 4" w:uiPriority="72"/>
+    <w:lsdException w:name="Colorful Grid Accent 4" w:uiPriority="73"/>
+    <w:lsdException w:name="Light Shading Accent 5" w:uiPriority="60"/>
+    <w:lsdException w:name="Light List Accent 5" w:uiPriority="61"/>
+    <w:lsdException w:name="Light Grid Accent 5" w:uiPriority="62"/>
+    <w:lsdException w:name="Medium Shading 1 Accent 5" w:uiPriority="63"/>
+    <w:lsdException w:name="Medium Shading 2 Accent 5" w:uiPriority="64"/>
+    <w:lsdException w:name="Medium List 1 Accent 5" w:uiPriority="65"/>
+    <w:lsdException w:name="Medium List 2 Accent 5" w:uiPriority="66"/>
+    <w:lsdException w:name="Medium Grid 1 Accent 5" w:uiPriority="67"/>
+    <w:lsdException w:name="Medium Grid 2 Accent 5" w:uiPriority="68"/>
+    <w:lsdException w:name="Medium Grid 3 Accent 5" w:uiPriority="69"/>
+    <w:lsdException w:name="Dark List Accent 5" w:uiPriority="70"/>
+    <w:lsdException w:name="Colorful Shading Accent 5" w:uiPriority="71"/>
+    <w:lsdException w:name="Colorful List Accent 5" w:uiPriority="72"/>
+    <w:lsdException w:name="Colorful Grid Accent 5" w:uiPriority="73"/>
+    <w:lsdException w:name="Light Shading Accent 6" w:uiPriority="60"/>
+    <w:lsdException w:name="Light List Accent 6" w:uiPriority="61"/>
+    <w:lsdException w:name="Light Grid Accent 6" w:uiPriority="62"/>
+    <w:lsdException w:name="Medium Shading 1 Accent 6" w:uiPriority="63"/>
+    <w:lsdException w:name="Medium Shading 2 Accent 6" w:uiPriority="64"/>
+    <w:lsdException w:name="Medium List 1 Accent 6" w:uiPriority="65"/>
+    <w:lsdException w:name="Medium List 2 Accent 6" w:uiPriority="66"/>
+    <w:lsdException w:name="Medium Grid 1 Accent 6" w:uiPriority="67"/>
+    <w:lsdException w:name="Medium Grid 2 Accent 6" w:uiPriority="68"/>
+    <w:lsdException w:name="Medium Grid 3 Accent 6" w:uiPriority="69"/>
+    <w:lsdException w:name="Dark List Accent 6" w:uiPriority="70"/>
+    <w:lsdException w:name="Colorful Shading Accent 6" w:uiPriority="71"/>
+    <w:lsdException w:name="Colorful List Accent 6" w:uiPriority="72"/>
+    <w:lsdException w:name="Colorful Grid Accent 6" w:uiPriority="73"/>
+    <w:lsdException w:name="Subtle Emphasis" w:uiPriority="19" w:qFormat="1"/>
+    <w:lsdException w:name="Intense Emphasis" w:uiPriority="21" w:qFormat="1"/>
+    <w:lsdException w:name="Subtle Reference" w:uiPriority="31" w:qFormat="1"/>
+    <w:lsdException w:name="Intense Reference" w:uiPriority="32" w:qFormat="1"/>
+    <w:lsdException w:name="Book Title" w:uiPriority="33" w:qFormat="1"/>
+    <w:lsdException w:name="Bibliography" w:semiHidden="1" w:uiPriority="37" w:unhideWhenUsed="1"/>
+    <w:lsdException w:name="TOC Heading" w:semiHidden="1" w:uiPriority="39" w:unhideWhenUsed="1" w:qFormat="1"/>
+    <w:lsdException w:name="Plain Table 1" w:uiPriority="41"/>
+    <w:lsdException w:name="Plain Table 2" w:uiPriority="42"/>
+    <w:lsdException w:name="Plain Table 3" w:uiPriority="43"/>
+    <w:lsdException w:name="Plain Table 4" w:uiPriority="44"/>
+    <w:lsdException w:name="Plain Table 5" w:uiPriority="45"/>
+    <w:lsdException w:name="Grid Table Light" w:uiPriority="40"/>
+    <w:lsdException w:name="Grid Table 1 Light" w:uiPriority="46"/>
+    <w:lsdException w:name="Grid Table 2" w:uiPriority="47"/>
+    <w:lsdException w:name="Grid Table 3" w:uiPriority="48"/>
+    <w:lsdException w:name="Grid Table 4" w:uiPriority="49"/>
+    <w:lsdException w:name="Grid Table 5 Dark" w:uiPriority="50"/>
+    <w:lsdException w:name="Grid Table 6 Colorful" w:uiPriority="51"/>
+    <w:lsdException w:name="Grid Table 7 Colorful" w:uiPriority="52"/>
+    <w:lsdException w:name="Grid Table 1 Light Accent 1" w:uiPriority="46"/>
+    <w:lsdException w:name="Grid Table 2 Accent 1" w:uiPriority="47"/>
+    <w:lsdException w:name="Grid Table 3 Accent 1" w:uiPriority="48"/>
+    <w:lsdException w:name="Grid Table 4 Accent 1" w:uiPriority="49"/>
+    <w:lsdException w:name="Grid Table 5 Dark Accent 1" w:uiPriority="50"/>
+    <w:lsdException w:name="Grid Table 6 Colorful Accent 1" w:uiPriority="51"/>
+    <w:lsdException w:name="Grid Table 7 Colorful Accent 1" w:uiPriority="52"/>
+    <w:lsdException w:name="Grid Table 1 Light Accent 2" w:uiPriority="46"/>
+    <w:lsdException w:name="Grid Table 2 Accent 2" w:uiPriority="47"/>
+    <w:lsdException w:name="Grid Table 3 Accent 2" w:uiPriority="48"/>
+    <w:lsdException w:name="Grid Table 4 Accent 2" w:uiPriority="49"/>
+    <w:lsdException w:name="Grid Table 5 Dark Accent 2" w:uiPriority="50"/>
+    <w:lsdException w:name="Grid Table 6 Colorful Accent 2" w:uiPriority="51"/>
+    <w:lsdException w:name="Grid Table 7 Colorful Accent 2" w:uiPriority="52"/>
+    <w:lsdException w:name="Grid Table 1 Light Accent 3" w:uiPriority="46"/>
+    <w:lsdException w:name="Grid Table 2 Accent 3" w:uiPriority="47"/>
+    <w:lsdException w:name="Grid Table 3 Accent 3" w:uiPriority="48"/>
+    <w:lsdException w:name="Grid Table 4 Accent 3" w:uiPriority="49"/>
+    <w:lsdException w:name="Grid Table 5 Dark Accent 3" w:uiPriority="50"/>
+    <w:lsdException w:name="Grid Table 6 Colorful Accent 3" w:uiPriority="51"/>
+    <w:lsdException w:name="Grid Table 7 Colorful Accent 3" w:uiPriority="52"/>
+    <w:lsdException w:name="Grid Table 1 Light Accent 4" w:uiPriority="46"/>
+    <w:lsdException w:name="Grid Table 2 Accent 4" w:uiPriority="47"/>
+    <w:lsdException w:name="Grid Table 3 Accent 4" w:uiPriority="48"/>
+    <w:lsdException w:name="Grid Table 4 Accent 4" w:uiPriority="49"/>
+    <w:lsdException w:name="Grid Table 5 Dark Accent 4" w:uiPriority="50"/>
+    <w:lsdException w:name="Grid Table 6 Colorful Accent 4" w:uiPriority="51"/>
+    <w:lsdException w:name="Grid Table 7 Colorful Accent 4" w:uiPriority="52"/>
+    <w:lsdException w:name="Grid Table 1 Light Accent 5" w:uiPriority="46"/>
+    <w:lsdException w:name="Grid Table 2 Accent 5" w:uiPriority="47"/>
+    <w:lsdException w:name="Grid Table 3 Accent 5" w:uiPriority="48"/>
+    <w:lsdException w:name="Grid Table 4 Accent 5" w:uiPriority="49"/>
+    <w:lsdException w:name="Grid Table 5 Dark Accent 5" w:uiPriority="50"/>
+    <w:lsdException w:name="Grid Table 6 Colorful Accent 5" w:uiPriority="51"/>
+    <w:lsdException w:name="Grid Table 7 Colorful Accent 5" w:uiPriority="52"/>
+    <w:lsdException w:name="Grid Table 1 Light Accent 6" w:uiPriority="46"/>
+    <w:lsdException w:name="Grid Table 2 Accent 6" w:uiPriority="47"/>
+    <w:lsdException w:name="Grid Table 3 Accent 6" w:uiPriority="48"/>
+    <w:lsdException w:name="Grid Table 4 Accent 6" w:uiPriority="49"/>
+    <w:lsdException w:name="Grid Table 5 Dark Accent 6" w:uiPriority="50"/>
+    <w:lsdException w:name="Grid Table 6 Colorful Accent 6" w:uiPriority="51"/>
+    <w:lsdException w:name="Grid Table 7 Colorful Accent 6" w:uiPriority="52"/>
+    <w:lsdException w:name="List Table 1 Light" w:uiPriority="46"/>
+    <w:lsdException w:name="List Table 2" w:uiPriority="47"/>
+    <w:lsdException w:name="List Table 3" w:uiPriority="48"/>
+    <w:lsdException w:name="List Table 4" w:uiPriority="49"/>
+    <w:lsdException w:name="List Table 5 Dark" w:uiPriority="50"/>
+    <w:lsdException w:name="List Table 6 Colorful" w:uiPriority="51"/>
+    <w:lsdException w:name="List Table 7 Colorful" w:uiPriority="52"/>
+    <w:lsdException w:name="List Table 1 Light Accent 1" w:uiPriority="46"/>
+    <w:lsdException w:name="List Table 2 Accent 1" w:uiPriority="47"/>
+    <w:lsdException w:name="List Table 3 Accent 1" w:uiPriority="48"/>
+    <w:lsdException w:name="List Table 4 Accent 1" w:uiPriority="49"/>
+    <w:lsdException w:name="List Table 5 Dark Accent 1" w:uiPriority="50"/>
+    <w:lsdException w:name="List Table 6 Colorful Accent 1" w:uiPriority="51"/>
+    <w:lsdException w:name="List Table 7 Colorful Accent 1" w:uiPriority="52"/>
+    <w:lsdException w:name="List Table 1 Light Accent 2" w:uiPriority="46"/>
+    <w:lsdException w:name="List Table 2 Accent 2" w:uiPriority="47"/>
+    <w:lsdException w:name="List Table 3 Accent 2" w:uiPriority="48"/>
+    <w:lsdException w:name="List Table 4 Accent 2" w:uiPriority="49"/>
+    <w:lsdException w:name="List Table 5 Dark Accent 2" w:uiPriority="50"/>
+    <w:lsdException w:name="List Table 6 Colorful Accent 2" w:uiPriority="51"/>
+    <w:lsdException w:name="List Table 7 Colorful Accent 2" w:uiPriority="52"/>
+    <w:lsdException w:name="List Table 1 Light Accent 3" w:uiPriority="46"/>
+    <w:lsdException w:name="List Table 2 Accent 3" w:uiPriority="47"/>
+    <w:lsdException w:name="List Table 3 Accent 3" w:uiPriority="48"/>
+    <w:lsdException w:name="List Table 4 Accent 3" w:uiPriority="49"/>
+    <w:lsdException w:name="List Table 5 Dark Accent 3" w:uiPriority="50"/>
+    <w:lsdException w:name="List Table 6 Colorful Accent 3" w:uiPriority="51"/>
+    <w:lsdException w:name="List Table 7 Colorful Accent 3" w:uiPriority="52"/>
+    <w:lsdException w:name="List Table 1 Light Accent 4" w:uiPriority="46"/>
+    <w:lsdException w:name="List Table 2 Accent 4" w:uiPriority="47"/>
+    <w:lsdException w:name="List Table 3 Accent 4" w:uiPriority="48"/>
+    <w:lsdException w:name="List Table 4 Accent 4" w:uiPriority="49"/>
+    <w:lsdException w:name="List Table 5 Dark Accent 4" w:uiPriority="50"/>
+    <w:lsdException w:name="List Table 6 Colorful Accent 4" w:uiPriority="51"/>
+    <w:lsdException w:name="List Table 7 Colorful Accent 4" w:uiPriority="52"/>
+    <w:lsdException w:name="List Table 1 Light Accent 5" w:uiPriority="46"/>
+    <w:lsdException w:name="List Table 2 Accent 5" w:uiPriority="47"/>
+    <w:lsdException w:name="List Table 3 Accent 5" w:uiPriority="48"/>
+    <w:lsdException w:name="List Table 4 Accent 5" w:uiPriority="49"/>
+    <w:lsdException w:name="List Table 5 Dark Accent 5" w:uiPriority="50"/>
+    <w:lsdException w:name="List Table 6 Colorful Accent 5" w:uiPriority="51"/>
+    <w:lsdException w:name="List Table 7 Colorful Accent 5" w:uiPriority="52"/>
+    <w:lsdException w:name="List Table 1 Light Accent 6" w:uiPriority="46"/>
+    <w:lsdException w:name="List Table 2 Accent 6" w:uiPriority="47"/>
+    <w:lsdException w:name="List Table 3 Accent 6" w:uiPriority="48"/>
+    <w:lsdException w:name="List Table 4 Accent 6" w:uiPriority="49"/>
+    <w:lsdException w:name="List Table 5 Dark Accent 6" w:uiPriority="50"/>
+    <w:lsdException w:name="List Table 6 Colorful Accent 6" w:uiPriority="51"/>
+    <w:lsdException w:name="List Table 7 Colorful Accent 6" w:uiPriority="52"/>
+    <w:lsdException w:name="Mention" w:semiHidden="1" w:unhideWhenUsed="1"/>
+    <w:lsdException w:name="Smart Hyperlink" w:semiHidden="1" w:unhideWhenUsed="1"/>
   </w:latentStyles>
   <w:style w:type="paragraph" w:default="1" w:styleId="Normal">
     <w:name w:val="Normal"/>
@@ -5060,296 +5305,7 @@
   <w:style w:type="character" w:default="1" w:styleId="DefaultParagraphFont">
     <w:name w:val="Default Paragraph Font"/>
     <w:uiPriority w:val="1"/>
-    <w:unhideWhenUsed/>
-  </w:style>
-  <w:style w:type="table" w:default="1" w:styleId="TableNormal">
-    <w:name w:val="Normal Table"/>
-    <w:uiPriority w:val="99"/>
     <w:semiHidden/>
-    <w:unhideWhenUsed/>
-    <w:tblPr>
-      <w:tblInd w:w="0" w:type="dxa"/>
-      <w:tblCellMar>
-        <w:top w:w="0" w:type="dxa"/>
-        <w:left w:w="108" w:type="dxa"/>
-        <w:bottom w:w="0" w:type="dxa"/>
-        <w:right w:w="108" w:type="dxa"/>
-      </w:tblCellMar>
-    </w:tblPr>
-  </w:style>
-  <w:style w:type="numbering" w:default="1" w:styleId="NoList">
-    <w:name w:val="No List"/>
-    <w:uiPriority w:val="99"/>
-    <w:semiHidden/>
-    <w:unhideWhenUsed/>
-  </w:style>
-  <w:style w:type="table" w:styleId="TableGrid">
-    <w:name w:val="Table Grid"/>
-    <w:basedOn w:val="TableNormal"/>
-    <w:uiPriority w:val="39"/>
-    <w:rsid w:val="003E7DA8"/>
-    <w:pPr>
-      <w:spacing w:after="0" w:line="240" w:lineRule="auto"/>
-    </w:pPr>
-    <w:tblPr>
-      <w:tblInd w:w="0" w:type="dxa"/>
-      <w:tblBorders>
-        <w:top w:val="single" w:sz="4" w:space="0" w:color="auto"/>
-        <w:left w:val="single" w:sz="4" w:space="0" w:color="auto"/>
-        <w:bottom w:val="single" w:sz="4" w:space="0" w:color="auto"/>
-        <w:right w:val="single" w:sz="4" w:space="0" w:color="auto"/>
-        <w:insideH w:val="single" w:sz="4" w:space="0" w:color="auto"/>
-        <w:insideV w:val="single" w:sz="4" w:space="0" w:color="auto"/>
-      </w:tblBorders>
-      <w:tblCellMar>
-        <w:top w:w="0" w:type="dxa"/>
-        <w:left w:w="108" w:type="dxa"/>
-        <w:bottom w:w="0" w:type="dxa"/>
-        <w:right w:w="108" w:type="dxa"/>
-      </w:tblCellMar>
-    </w:tblPr>
-  </w:style>
-  <w:style w:type="paragraph" w:styleId="NoSpacing">
-    <w:name w:val="No Spacing"/>
-    <w:link w:val="NoSpacingChar"/>
-    <w:uiPriority w:val="1"/>
-    <w:qFormat/>
-    <w:rsid w:val="003E7DA8"/>
-    <w:pPr>
-      <w:spacing w:after="0" w:line="240" w:lineRule="auto"/>
-    </w:pPr>
-    <w:rPr>
-      <w:lang w:eastAsia="en-US"/>
-    </w:rPr>
-  </w:style>
-  <w:style w:type="character" w:customStyle="1" w:styleId="NoSpacingChar">
-    <w:name w:val="No Spacing Char"/>
-    <w:basedOn w:val="DefaultParagraphFont"/>
-    <w:link w:val="NoSpacing"/>
-    <w:uiPriority w:val="1"/>
-    <w:rsid w:val="003E7DA8"/>
-    <w:rPr>
-      <w:lang w:eastAsia="en-US"/>
-    </w:rPr>
-  </w:style>
-  <w:style w:type="paragraph" w:styleId="BalloonText">
-    <w:name w:val="Balloon Text"/>
-    <w:basedOn w:val="Normal"/>
-    <w:link w:val="BalloonTextChar"/>
-    <w:uiPriority w:val="99"/>
-    <w:semiHidden/>
-    <w:unhideWhenUsed/>
-    <w:rsid w:val="008A7887"/>
-    <w:pPr>
-      <w:spacing w:after="0" w:line="240" w:lineRule="auto"/>
-    </w:pPr>
-    <w:rPr>
-      <w:rFonts w:ascii="Tahoma" w:hAnsi="Tahoma" w:cs="Tahoma"/>
-      <w:sz w:val="16"/>
-      <w:szCs w:val="16"/>
-    </w:rPr>
-  </w:style>
-  <w:style w:type="character" w:customStyle="1" w:styleId="BalloonTextChar">
-    <w:name w:val="Balloon Text Char"/>
-    <w:basedOn w:val="DefaultParagraphFont"/>
-    <w:link w:val="BalloonText"/>
-    <w:uiPriority w:val="99"/>
-    <w:semiHidden/>
-    <w:rsid w:val="008A7887"/>
-    <w:rPr>
-      <w:rFonts w:ascii="Tahoma" w:hAnsi="Tahoma" w:cs="Tahoma"/>
-      <w:sz w:val="16"/>
-      <w:szCs w:val="16"/>
-    </w:rPr>
-  </w:style>
-  <w:style w:type="character" w:styleId="Hyperlink">
-    <w:name w:val="Hyperlink"/>
-    <w:basedOn w:val="DefaultParagraphFont"/>
-    <w:uiPriority w:val="99"/>
-    <w:unhideWhenUsed/>
-    <w:rsid w:val="005F13E2"/>
-    <w:rPr>
-      <w:color w:val="0563C1" w:themeColor="hyperlink"/>
-      <w:u w:val="single"/>
-    </w:rPr>
-  </w:style>
-  <w:style w:type="paragraph" w:styleId="ListParagraph">
-    <w:name w:val="List Paragraph"/>
-    <w:basedOn w:val="Normal"/>
-    <w:uiPriority w:val="34"/>
-    <w:qFormat/>
-    <w:rsid w:val="005F13E2"/>
-    <w:pPr>
-      <w:ind w:left="720"/>
-      <w:contextualSpacing/>
-    </w:pPr>
-  </w:style>
-</w:styles>
-</file>
-
-<file path=word/stylesWithEffects.xml><?xml version="1.0" encoding="utf-8"?>
-<w:styles xmlns:wpc="http://schemas.microsoft.com/office/word/2010/wordprocessingCanvas" xmlns:mc="http://schemas.openxmlformats.org/markup-compatibility/2006" xmlns:o="urn:schemas-microsoft-com:office:office" xmlns:r="http://schemas.openxmlformats.org/officeDocument/2006/relationships" xmlns:m="http://schemas.openxmlformats.org/officeDocument/2006/math" xmlns:v="urn:schemas-microsoft-com:vml" xmlns:wp14="http://schemas.microsoft.com/office/word/2010/wordprocessingDrawing" xmlns:wp="http://schemas.openxmlformats.org/drawingml/2006/wordprocessingDrawing" xmlns:w10="urn:schemas-microsoft-com:office:word" xmlns:w="http://schemas.openxmlformats.org/wordprocessingml/2006/main" xmlns:w14="http://schemas.microsoft.com/office/word/2010/wordml" xmlns:wpg="http://schemas.microsoft.com/office/word/2010/wordprocessingGroup" xmlns:wpi="http://schemas.microsoft.com/office/word/2010/wordprocessingInk" xmlns:wne="http://schemas.microsoft.com/office/word/2006/wordml" xmlns:wps="http://schemas.microsoft.com/office/word/2010/wordprocessingShape" mc:Ignorable="w14 wp14">
-  <w:docDefaults>
-    <w:rPrDefault>
-      <w:rPr>
-        <w:rFonts w:asciiTheme="minorHAnsi" w:eastAsiaTheme="minorEastAsia" w:hAnsiTheme="minorHAnsi" w:cstheme="minorBidi"/>
-        <w:sz w:val="22"/>
-        <w:szCs w:val="22"/>
-        <w:lang w:val="en-US" w:eastAsia="ja-JP" w:bidi="ar-SA"/>
-      </w:rPr>
-    </w:rPrDefault>
-    <w:pPrDefault>
-      <w:pPr>
-        <w:spacing w:after="160" w:line="259" w:lineRule="auto"/>
-      </w:pPr>
-    </w:pPrDefault>
-  </w:docDefaults>
-  <w:latentStyles w:defLockedState="0" w:defUIPriority="99" w:defSemiHidden="1" w:defUnhideWhenUsed="1" w:defQFormat="0" w:count="267">
-    <w:lsdException w:name="Normal" w:semiHidden="0" w:uiPriority="0" w:unhideWhenUsed="0" w:qFormat="1"/>
-    <w:lsdException w:name="heading 1" w:semiHidden="0" w:uiPriority="9" w:unhideWhenUsed="0" w:qFormat="1"/>
-    <w:lsdException w:name="heading 2" w:uiPriority="9" w:qFormat="1"/>
-    <w:lsdException w:name="heading 3" w:uiPriority="9" w:qFormat="1"/>
-    <w:lsdException w:name="heading 4" w:uiPriority="9" w:qFormat="1"/>
-    <w:lsdException w:name="heading 5" w:uiPriority="9" w:qFormat="1"/>
-    <w:lsdException w:name="heading 6" w:uiPriority="9" w:qFormat="1"/>
-    <w:lsdException w:name="heading 7" w:uiPriority="9" w:qFormat="1"/>
-    <w:lsdException w:name="heading 8" w:uiPriority="9" w:qFormat="1"/>
-    <w:lsdException w:name="heading 9" w:uiPriority="9" w:qFormat="1"/>
-    <w:lsdException w:name="toc 1" w:uiPriority="39"/>
-    <w:lsdException w:name="toc 2" w:uiPriority="39"/>
-    <w:lsdException w:name="toc 3" w:uiPriority="39"/>
-    <w:lsdException w:name="toc 4" w:uiPriority="39"/>
-    <w:lsdException w:name="toc 5" w:uiPriority="39"/>
-    <w:lsdException w:name="toc 6" w:uiPriority="39"/>
-    <w:lsdException w:name="toc 7" w:uiPriority="39"/>
-    <w:lsdException w:name="toc 8" w:uiPriority="39"/>
-    <w:lsdException w:name="toc 9" w:uiPriority="39"/>
-    <w:lsdException w:name="caption" w:uiPriority="35" w:qFormat="1"/>
-    <w:lsdException w:name="Title" w:semiHidden="0" w:uiPriority="10" w:unhideWhenUsed="0" w:qFormat="1"/>
-    <w:lsdException w:name="Default Paragraph Font" w:uiPriority="1"/>
-    <w:lsdException w:name="Subtitle" w:semiHidden="0" w:uiPriority="11" w:unhideWhenUsed="0" w:qFormat="1"/>
-    <w:lsdException w:name="Strong" w:semiHidden="0" w:uiPriority="22" w:unhideWhenUsed="0" w:qFormat="1"/>
-    <w:lsdException w:name="Emphasis" w:semiHidden="0" w:uiPriority="20" w:unhideWhenUsed="0" w:qFormat="1"/>
-    <w:lsdException w:name="Table Grid" w:semiHidden="0" w:uiPriority="39" w:unhideWhenUsed="0"/>
-    <w:lsdException w:name="Placeholder Text" w:unhideWhenUsed="0"/>
-    <w:lsdException w:name="No Spacing" w:semiHidden="0" w:uiPriority="1" w:unhideWhenUsed="0" w:qFormat="1"/>
-    <w:lsdException w:name="Light Shading" w:semiHidden="0" w:uiPriority="60" w:unhideWhenUsed="0"/>
-    <w:lsdException w:name="Light List" w:semiHidden="0" w:uiPriority="61" w:unhideWhenUsed="0"/>
-    <w:lsdException w:name="Light Grid" w:semiHidden="0" w:uiPriority="62" w:unhideWhenUsed="0"/>
-    <w:lsdException w:name="Medium Shading 1" w:semiHidden="0" w:uiPriority="63" w:unhideWhenUsed="0"/>
-    <w:lsdException w:name="Medium Shading 2" w:semiHidden="0" w:uiPriority="64" w:unhideWhenUsed="0"/>
-    <w:lsdException w:name="Medium List 1" w:semiHidden="0" w:uiPriority="65" w:unhideWhenUsed="0"/>
-    <w:lsdException w:name="Medium List 2" w:semiHidden="0" w:uiPriority="66" w:unhideWhenUsed="0"/>
-    <w:lsdException w:name="Medium Grid 1" w:semiHidden="0" w:uiPriority="67" w:unhideWhenUsed="0"/>
-    <w:lsdException w:name="Medium Grid 2" w:semiHidden="0" w:uiPriority="68" w:unhideWhenUsed="0"/>
-    <w:lsdException w:name="Medium Grid 3" w:semiHidden="0" w:uiPriority="69" w:unhideWhenUsed="0"/>
-    <w:lsdException w:name="Dark List" w:semiHidden="0" w:uiPriority="70" w:unhideWhenUsed="0"/>
-    <w:lsdException w:name="Colorful Shading" w:semiHidden="0" w:uiPriority="71" w:unhideWhenUsed="0"/>
-    <w:lsdException w:name="Colorful List" w:semiHidden="0" w:uiPriority="72" w:unhideWhenUsed="0"/>
-    <w:lsdException w:name="Colorful Grid" w:semiHidden="0" w:uiPriority="73" w:unhideWhenUsed="0"/>
-    <w:lsdException w:name="Light Shading Accent 1" w:semiHidden="0" w:uiPriority="60" w:unhideWhenUsed="0"/>
-    <w:lsdException w:name="Light List Accent 1" w:semiHidden="0" w:uiPriority="61" w:unhideWhenUsed="0"/>
-    <w:lsdException w:name="Light Grid Accent 1" w:semiHidden="0" w:uiPriority="62" w:unhideWhenUsed="0"/>
-    <w:lsdException w:name="Medium Shading 1 Accent 1" w:semiHidden="0" w:uiPriority="63" w:unhideWhenUsed="0"/>
-    <w:lsdException w:name="Medium Shading 2 Accent 1" w:semiHidden="0" w:uiPriority="64" w:unhideWhenUsed="0"/>
-    <w:lsdException w:name="Medium List 1 Accent 1" w:semiHidden="0" w:uiPriority="65" w:unhideWhenUsed="0"/>
-    <w:lsdException w:name="Revision" w:unhideWhenUsed="0"/>
-    <w:lsdException w:name="List Paragraph" w:semiHidden="0" w:uiPriority="34" w:unhideWhenUsed="0" w:qFormat="1"/>
-    <w:lsdException w:name="Quote" w:semiHidden="0" w:uiPriority="29" w:unhideWhenUsed="0" w:qFormat="1"/>
-    <w:lsdException w:name="Intense Quote" w:semiHidden="0" w:uiPriority="30" w:unhideWhenUsed="0" w:qFormat="1"/>
-    <w:lsdException w:name="Medium List 2 Accent 1" w:semiHidden="0" w:uiPriority="66" w:unhideWhenUsed="0"/>
-    <w:lsdException w:name="Medium Grid 1 Accent 1" w:semiHidden="0" w:uiPriority="67" w:unhideWhenUsed="0"/>
-    <w:lsdException w:name="Medium Grid 2 Accent 1" w:semiHidden="0" w:uiPriority="68" w:unhideWhenUsed="0"/>
-    <w:lsdException w:name="Medium Grid 3 Accent 1" w:semiHidden="0" w:uiPriority="69" w:unhideWhenUsed="0"/>
-    <w:lsdException w:name="Dark List Accent 1" w:semiHidden="0" w:uiPriority="70" w:unhideWhenUsed="0"/>
-    <w:lsdException w:name="Colorful Shading Accent 1" w:semiHidden="0" w:uiPriority="71" w:unhideWhenUsed="0"/>
-    <w:lsdException w:name="Colorful List Accent 1" w:semiHidden="0" w:uiPriority="72" w:unhideWhenUsed="0"/>
-    <w:lsdException w:name="Colorful Grid Accent 1" w:semiHidden="0" w:uiPriority="73" w:unhideWhenUsed="0"/>
-    <w:lsdException w:name="Light Shading Accent 2" w:semiHidden="0" w:uiPriority="60" w:unhideWhenUsed="0"/>
-    <w:lsdException w:name="Light List Accent 2" w:semiHidden="0" w:uiPriority="61" w:unhideWhenUsed="0"/>
-    <w:lsdException w:name="Light Grid Accent 2" w:semiHidden="0" w:uiPriority="62" w:unhideWhenUsed="0"/>
-    <w:lsdException w:name="Medium Shading 1 Accent 2" w:semiHidden="0" w:uiPriority="63" w:unhideWhenUsed="0"/>
-    <w:lsdException w:name="Medium Shading 2 Accent 2" w:semiHidden="0" w:uiPriority="64" w:unhideWhenUsed="0"/>
-    <w:lsdException w:name="Medium List 1 Accent 2" w:semiHidden="0" w:uiPriority="65" w:unhideWhenUsed="0"/>
-    <w:lsdException w:name="Medium List 2 Accent 2" w:semiHidden="0" w:uiPriority="66" w:unhideWhenUsed="0"/>
-    <w:lsdException w:name="Medium Grid 1 Accent 2" w:semiHidden="0" w:uiPriority="67" w:unhideWhenUsed="0"/>
-    <w:lsdException w:name="Medium Grid 2 Accent 2" w:semiHidden="0" w:uiPriority="68" w:unhideWhenUsed="0"/>
-    <w:lsdException w:name="Medium Grid 3 Accent 2" w:semiHidden="0" w:uiPriority="69" w:unhideWhenUsed="0"/>
-    <w:lsdException w:name="Dark List Accent 2" w:semiHidden="0" w:uiPriority="70" w:unhideWhenUsed="0"/>
-    <w:lsdException w:name="Colorful Shading Accent 2" w:semiHidden="0" w:uiPriority="71" w:unhideWhenUsed="0"/>
-    <w:lsdException w:name="Colorful List Accent 2" w:semiHidden="0" w:uiPriority="72" w:unhideWhenUsed="0"/>
-    <w:lsdException w:name="Colorful Grid Accent 2" w:semiHidden="0" w:uiPriority="73" w:unhideWhenUsed="0"/>
-    <w:lsdException w:name="Light Shading Accent 3" w:semiHidden="0" w:uiPriority="60" w:unhideWhenUsed="0"/>
-    <w:lsdException w:name="Light List Accent 3" w:semiHidden="0" w:uiPriority="61" w:unhideWhenUsed="0"/>
-    <w:lsdException w:name="Light Grid Accent 3" w:semiHidden="0" w:uiPriority="62" w:unhideWhenUsed="0"/>
-    <w:lsdException w:name="Medium Shading 1 Accent 3" w:semiHidden="0" w:uiPriority="63" w:unhideWhenUsed="0"/>
-    <w:lsdException w:name="Medium Shading 2 Accent 3" w:semiHidden="0" w:uiPriority="64" w:unhideWhenUsed="0"/>
-    <w:lsdException w:name="Medium List 1 Accent 3" w:semiHidden="0" w:uiPriority="65" w:unhideWhenUsed="0"/>
-    <w:lsdException w:name="Medium List 2 Accent 3" w:semiHidden="0" w:uiPriority="66" w:unhideWhenUsed="0"/>
-    <w:lsdException w:name="Medium Grid 1 Accent 3" w:semiHidden="0" w:uiPriority="67" w:unhideWhenUsed="0"/>
-    <w:lsdException w:name="Medium Grid 2 Accent 3" w:semiHidden="0" w:uiPriority="68" w:unhideWhenUsed="0"/>
-    <w:lsdException w:name="Medium Grid 3 Accent 3" w:semiHidden="0" w:uiPriority="69" w:unhideWhenUsed="0"/>
-    <w:lsdException w:name="Dark List Accent 3" w:semiHidden="0" w:uiPriority="70" w:unhideWhenUsed="0"/>
-    <w:lsdException w:name="Colorful Shading Accent 3" w:semiHidden="0" w:uiPriority="71" w:unhideWhenUsed="0"/>
-    <w:lsdException w:name="Colorful List Accent 3" w:semiHidden="0" w:uiPriority="72" w:unhideWhenUsed="0"/>
-    <w:lsdException w:name="Colorful Grid Accent 3" w:semiHidden="0" w:uiPriority="73" w:unhideWhenUsed="0"/>
-    <w:lsdException w:name="Light Shading Accent 4" w:semiHidden="0" w:uiPriority="60" w:unhideWhenUsed="0"/>
-    <w:lsdException w:name="Light List Accent 4" w:semiHidden="0" w:uiPriority="61" w:unhideWhenUsed="0"/>
-    <w:lsdException w:name="Light Grid Accent 4" w:semiHidden="0" w:uiPriority="62" w:unhideWhenUsed="0"/>
-    <w:lsdException w:name="Medium Shading 1 Accent 4" w:semiHidden="0" w:uiPriority="63" w:unhideWhenUsed="0"/>
-    <w:lsdException w:name="Medium Shading 2 Accent 4" w:semiHidden="0" w:uiPriority="64" w:unhideWhenUsed="0"/>
-    <w:lsdException w:name="Medium List 1 Accent 4" w:semiHidden="0" w:uiPriority="65" w:unhideWhenUsed="0"/>
-    <w:lsdException w:name="Medium List 2 Accent 4" w:semiHidden="0" w:uiPriority="66" w:unhideWhenUsed="0"/>
-    <w:lsdException w:name="Medium Grid 1 Accent 4" w:semiHidden="0" w:uiPriority="67" w:unhideWhenUsed="0"/>
-    <w:lsdException w:name="Medium Grid 2 Accent 4" w:semiHidden="0" w:uiPriority="68" w:unhideWhenUsed="0"/>
-    <w:lsdException w:name="Medium Grid 3 Accent 4" w:semiHidden="0" w:uiPriority="69" w:unhideWhenUsed="0"/>
-    <w:lsdException w:name="Dark List Accent 4" w:semiHidden="0" w:uiPriority="70" w:unhideWhenUsed="0"/>
-    <w:lsdException w:name="Colorful Shading Accent 4" w:semiHidden="0" w:uiPriority="71" w:unhideWhenUsed="0"/>
-    <w:lsdException w:name="Colorful List Accent 4" w:semiHidden="0" w:uiPriority="72" w:unhideWhenUsed="0"/>
-    <w:lsdException w:name="Colorful Grid Accent 4" w:semiHidden="0" w:uiPriority="73" w:unhideWhenUsed="0"/>
-    <w:lsdException w:name="Light Shading Accent 5" w:semiHidden="0" w:uiPriority="60" w:unhideWhenUsed="0"/>
-    <w:lsdException w:name="Light List Accent 5" w:semiHidden="0" w:uiPriority="61" w:unhideWhenUsed="0"/>
-    <w:lsdException w:name="Light Grid Accent 5" w:semiHidden="0" w:uiPriority="62" w:unhideWhenUsed="0"/>
-    <w:lsdException w:name="Medium Shading 1 Accent 5" w:semiHidden="0" w:uiPriority="63" w:unhideWhenUsed="0"/>
-    <w:lsdException w:name="Medium Shading 2 Accent 5" w:semiHidden="0" w:uiPriority="64" w:unhideWhenUsed="0"/>
-    <w:lsdException w:name="Medium List 1 Accent 5" w:semiHidden="0" w:uiPriority="65" w:unhideWhenUsed="0"/>
-    <w:lsdException w:name="Medium List 2 Accent 5" w:semiHidden="0" w:uiPriority="66" w:unhideWhenUsed="0"/>
-    <w:lsdException w:name="Medium Grid 1 Accent 5" w:semiHidden="0" w:uiPriority="67" w:unhideWhenUsed="0"/>
-    <w:lsdException w:name="Medium Grid 2 Accent 5" w:semiHidden="0" w:uiPriority="68" w:unhideWhenUsed="0"/>
-    <w:lsdException w:name="Medium Grid 3 Accent 5" w:semiHidden="0" w:uiPriority="69" w:unhideWhenUsed="0"/>
-    <w:lsdException w:name="Dark List Accent 5" w:semiHidden="0" w:uiPriority="70" w:unhideWhenUsed="0"/>
-    <w:lsdException w:name="Colorful Shading Accent 5" w:semiHidden="0" w:uiPriority="71" w:unhideWhenUsed="0"/>
-    <w:lsdException w:name="Colorful List Accent 5" w:semiHidden="0" w:uiPriority="72" w:unhideWhenUsed="0"/>
-    <w:lsdException w:name="Colorful Grid Accent 5" w:semiHidden="0" w:uiPriority="73" w:unhideWhenUsed="0"/>
-    <w:lsdException w:name="Light Shading Accent 6" w:semiHidden="0" w:uiPriority="60" w:unhideWhenUsed="0"/>
-    <w:lsdException w:name="Light List Accent 6" w:semiHidden="0" w:uiPriority="61" w:unhideWhenUsed="0"/>
-    <w:lsdException w:name="Light Grid Accent 6" w:semiHidden="0" w:uiPriority="62" w:unhideWhenUsed="0"/>
-    <w:lsdException w:name="Medium Shading 1 Accent 6" w:semiHidden="0" w:uiPriority="63" w:unhideWhenUsed="0"/>
-    <w:lsdException w:name="Medium Shading 2 Accent 6" w:semiHidden="0" w:uiPriority="64" w:unhideWhenUsed="0"/>
-    <w:lsdException w:name="Medium List 1 Accent 6" w:semiHidden="0" w:uiPriority="65" w:unhideWhenUsed="0"/>
-    <w:lsdException w:name="Medium List 2 Accent 6" w:semiHidden="0" w:uiPriority="66" w:unhideWhenUsed="0"/>
-    <w:lsdException w:name="Medium Grid 1 Accent 6" w:semiHidden="0" w:uiPriority="67" w:unhideWhenUsed="0"/>
-    <w:lsdException w:name="Medium Grid 2 Accent 6" w:semiHidden="0" w:uiPriority="68" w:unhideWhenUsed="0"/>
-    <w:lsdException w:name="Medium Grid 3 Accent 6" w:semiHidden="0" w:uiPriority="69" w:unhideWhenUsed="0"/>
-    <w:lsdException w:name="Dark List Accent 6" w:semiHidden="0" w:uiPriority="70" w:unhideWhenUsed="0"/>
-    <w:lsdException w:name="Colorful Shading Accent 6" w:semiHidden="0" w:uiPriority="71" w:unhideWhenUsed="0"/>
-    <w:lsdException w:name="Colorful List Accent 6" w:semiHidden="0" w:uiPriority="72" w:unhideWhenUsed="0"/>
-    <w:lsdException w:name="Colorful Grid Accent 6" w:semiHidden="0" w:uiPriority="73" w:unhideWhenUsed="0"/>
-    <w:lsdException w:name="Subtle Emphasis" w:semiHidden="0" w:uiPriority="19" w:unhideWhenUsed="0" w:qFormat="1"/>
-    <w:lsdException w:name="Intense Emphasis" w:semiHidden="0" w:uiPriority="21" w:unhideWhenUsed="0" w:qFormat="1"/>
-    <w:lsdException w:name="Subtle Reference" w:semiHidden="0" w:uiPriority="31" w:unhideWhenUsed="0" w:qFormat="1"/>
-    <w:lsdException w:name="Intense Reference" w:semiHidden="0" w:uiPriority="32" w:unhideWhenUsed="0" w:qFormat="1"/>
-    <w:lsdException w:name="Book Title" w:semiHidden="0" w:uiPriority="33" w:unhideWhenUsed="0" w:qFormat="1"/>
-    <w:lsdException w:name="Bibliography" w:uiPriority="37"/>
-    <w:lsdException w:name="TOC Heading" w:uiPriority="39" w:qFormat="1"/>
-  </w:latentStyles>
-  <w:style w:type="paragraph" w:default="1" w:styleId="Normal">
-    <w:name w:val="Normal"/>
-    <w:qFormat/>
-  </w:style>
-  <w:style w:type="character" w:default="1" w:styleId="DefaultParagraphFont">
-    <w:name w:val="Default Paragraph Font"/>
-    <w:uiPriority w:val="1"/>
     <w:unhideWhenUsed/>
   </w:style>
   <w:style w:type="table" w:default="1" w:styleId="TableNormal">
@@ -5732,7 +5688,7 @@
   <a:extraClrSchemeLst/>
   <a:extLst>
     <a:ext uri="{05A4C25C-085E-4340-85A3-A5531E510DB2}">
-      <thm15:themeFamily xmlns:thm15="http://schemas.microsoft.com/office/thememl/2012/main" xmlns="" name="Office Theme" id="{62F939B6-93AF-4DB8-9C6B-D6C7DFDC589F}" vid="{4A3C46E8-61CC-4603-A589-7422A47A8E4A}"/>
+      <thm15:themeFamily xmlns:thm15="http://schemas.microsoft.com/office/thememl/2012/main" name="Office Theme" id="{62F939B6-93AF-4DB8-9C6B-D6C7DFDC589F}" vid="{4A3C46E8-61CC-4603-A589-7422A47A8E4A}"/>
     </a:ext>
   </a:extLst>
 </a:theme>
@@ -5762,7 +5718,7 @@
 </file>
 
 <file path=customXml/itemProps2.xml><?xml version="1.0" encoding="utf-8"?>
-<ds:datastoreItem xmlns:ds="http://schemas.openxmlformats.org/officeDocument/2006/customXml" ds:itemID="{1E7E9688-AF8A-4987-816A-16972B0D41D4}">
+<ds:datastoreItem xmlns:ds="http://schemas.openxmlformats.org/officeDocument/2006/customXml" ds:itemID="{EADF6030-245C-BA4B-921F-3CAFF8790D64}">
   <ds:schemaRefs>
     <ds:schemaRef ds:uri="http://schemas.openxmlformats.org/officeDocument/2006/bibliography"/>
   </ds:schemaRefs>

--- a/testcases 444.docx
+++ b/testcases 444.docx
@@ -503,7 +503,7 @@
               </mc:Choice>
               <mc:Fallback>
                 <w:pict>
-                  <v:rect id="Rectangle 132" o:spid="_x0000_s1027" style="position:absolute;margin-left:-4.4pt;margin-top:0;width:46.8pt;height:77.75pt;z-index:251659264;visibility:visible;mso-wrap-style:square;mso-width-percent:76;mso-height-percent:98;mso-top-percent:23;mso-wrap-distance-left:9pt;mso-wrap-distance-top:0;mso-wrap-distance-right:9pt;mso-wrap-distance-bottom:0;mso-position-horizontal:right;mso-position-horizontal-relative:margin;mso-position-vertical-relative:page;mso-width-percent:76;mso-height-percent:98;mso-top-percent:23;mso-width-relative:page;mso-height-relative:page;v-text-anchor:bottom" o:gfxdata="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" fillcolor="#4472c4 [3204]" stroked="f" strokeweight="1pt">
+                  <v:rect w14:anchorId="2780CCF5" id="Rectangle 132" o:spid="_x0000_s1027" style="position:absolute;margin-left:-4.4pt;margin-top:0;width:46.8pt;height:77.75pt;z-index:251659264;visibility:visible;mso-wrap-style:square;mso-width-percent:76;mso-height-percent:98;mso-top-percent:23;mso-wrap-distance-left:9pt;mso-wrap-distance-top:0;mso-wrap-distance-right:9pt;mso-wrap-distance-bottom:0;mso-position-horizontal:right;mso-position-horizontal-relative:margin;mso-position-vertical-relative:page;mso-width-percent:76;mso-height-percent:98;mso-top-percent:23;mso-width-relative:page;mso-height-relative:page;v-text-anchor:bottom" o:gfxdata="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" fillcolor="#4472c4 [3204]" stroked="f" strokeweight="1pt">
                     <v:path arrowok="t"/>
                     <o:lock v:ext="edit" aspectratio="t"/>
                     <v:textbox inset="3.6pt,,3.6pt">
@@ -526,6 +526,7 @@
                               <w:calendar w:val="gregorian"/>
                             </w:date>
                           </w:sdtPr>
+                          <w:sdtEndPr/>
                           <w:sdtContent>
                             <w:p>
                               <w:pPr>
@@ -3868,13 +3869,13 @@
         <w:tblLook w:val="04A0" w:firstRow="1" w:lastRow="0" w:firstColumn="1" w:lastColumn="0" w:noHBand="0" w:noVBand="1"/>
       </w:tblPr>
       <w:tblGrid>
-        <w:gridCol w:w="675"/>
-        <w:gridCol w:w="2095"/>
-        <w:gridCol w:w="1075"/>
-        <w:gridCol w:w="1149"/>
-        <w:gridCol w:w="1744"/>
-        <w:gridCol w:w="1844"/>
-        <w:gridCol w:w="1507"/>
+        <w:gridCol w:w="290"/>
+        <w:gridCol w:w="810"/>
+        <w:gridCol w:w="1080"/>
+        <w:gridCol w:w="1170"/>
+        <w:gridCol w:w="1800"/>
+        <w:gridCol w:w="1980"/>
+        <w:gridCol w:w="2959"/>
         <w:gridCol w:w="782"/>
         <w:gridCol w:w="610"/>
         <w:gridCol w:w="989"/>
@@ -3887,7 +3888,7 @@
         </w:trPr>
         <w:tc>
           <w:tcPr>
-            <w:tcW w:w="675" w:type="dxa"/>
+            <w:tcW w:w="290" w:type="dxa"/>
           </w:tcPr>
           <w:p>
             <w:pPr>
@@ -3896,13 +3897,14 @@
                 <w:ilvl w:val="0"/>
                 <w:numId w:val="7"/>
               </w:numPr>
+              <w:ind w:left="360"/>
               <w:jc w:val="both"/>
             </w:pPr>
           </w:p>
         </w:tc>
         <w:tc>
           <w:tcPr>
-            <w:tcW w:w="2095" w:type="dxa"/>
+            <w:tcW w:w="810" w:type="dxa"/>
           </w:tcPr>
           <w:p>
             <w:r>
@@ -3912,7 +3914,7 @@
         </w:tc>
         <w:tc>
           <w:tcPr>
-            <w:tcW w:w="1075" w:type="dxa"/>
+            <w:tcW w:w="1080" w:type="dxa"/>
           </w:tcPr>
           <w:p>
             <w:r>
@@ -3922,7 +3924,7 @@
         </w:tc>
         <w:tc>
           <w:tcPr>
-            <w:tcW w:w="1149" w:type="dxa"/>
+            <w:tcW w:w="1170" w:type="dxa"/>
           </w:tcPr>
           <w:p>
             <w:r>
@@ -3932,7 +3934,7 @@
         </w:tc>
         <w:tc>
           <w:tcPr>
-            <w:tcW w:w="1744" w:type="dxa"/>
+            <w:tcW w:w="1800" w:type="dxa"/>
           </w:tcPr>
           <w:p>
             <w:r>
@@ -3942,7 +3944,7 @@
         </w:tc>
         <w:tc>
           <w:tcPr>
-            <w:tcW w:w="1844" w:type="dxa"/>
+            <w:tcW w:w="1980" w:type="dxa"/>
           </w:tcPr>
           <w:p>
             <w:r>
@@ -3957,7 +3959,7 @@
         </w:tc>
         <w:tc>
           <w:tcPr>
-            <w:tcW w:w="1507" w:type="dxa"/>
+            <w:tcW w:w="2959" w:type="dxa"/>
           </w:tcPr>
           <w:p>
             <w:r>
@@ -4037,7 +4039,7 @@
         </w:trPr>
         <w:tc>
           <w:tcPr>
-            <w:tcW w:w="675" w:type="dxa"/>
+            <w:tcW w:w="290" w:type="dxa"/>
           </w:tcPr>
           <w:p>
             <w:pPr>
@@ -4046,13 +4048,14 @@
                 <w:ilvl w:val="0"/>
                 <w:numId w:val="7"/>
               </w:numPr>
+              <w:ind w:left="360"/>
               <w:jc w:val="both"/>
             </w:pPr>
           </w:p>
         </w:tc>
         <w:tc>
           <w:tcPr>
-            <w:tcW w:w="2095" w:type="dxa"/>
+            <w:tcW w:w="810" w:type="dxa"/>
           </w:tcPr>
           <w:p>
             <w:r>
@@ -4062,7 +4065,7 @@
         </w:tc>
         <w:tc>
           <w:tcPr>
-            <w:tcW w:w="1075" w:type="dxa"/>
+            <w:tcW w:w="1080" w:type="dxa"/>
           </w:tcPr>
           <w:p>
             <w:r>
@@ -4072,7 +4075,7 @@
         </w:tc>
         <w:tc>
           <w:tcPr>
-            <w:tcW w:w="1149" w:type="dxa"/>
+            <w:tcW w:w="1170" w:type="dxa"/>
           </w:tcPr>
           <w:p>
             <w:r>
@@ -4082,7 +4085,7 @@
         </w:tc>
         <w:tc>
           <w:tcPr>
-            <w:tcW w:w="1744" w:type="dxa"/>
+            <w:tcW w:w="1800" w:type="dxa"/>
           </w:tcPr>
           <w:p>
             <w:r>
@@ -4092,19 +4095,19 @@
         </w:tc>
         <w:tc>
           <w:tcPr>
-            <w:tcW w:w="1844" w:type="dxa"/>
-          </w:tcPr>
-          <w:p>
-            <w:r>
-              <w:t>Average rating, number of raters, and dish name should match the data in the database</w:t>
-            </w:r>
-          </w:p>
-        </w:tc>
-        <w:tc>
-          <w:tcPr>
-            <w:tcW w:w="1507" w:type="dxa"/>
-          </w:tcPr>
-          <w:p/>
+            <w:tcW w:w="1980" w:type="dxa"/>
+          </w:tcPr>
+          <w:p/>
+        </w:tc>
+        <w:tc>
+          <w:tcPr>
+            <w:tcW w:w="2959" w:type="dxa"/>
+          </w:tcPr>
+          <w:p>
+            <w:r>
+              <w:t>Average rating, number of raters, and dish name should match the data in database</w:t>
+            </w:r>
+          </w:p>
         </w:tc>
         <w:tc>
           <w:tcPr>
@@ -4143,7 +4146,7 @@
         </w:trPr>
         <w:tc>
           <w:tcPr>
-            <w:tcW w:w="675" w:type="dxa"/>
+            <w:tcW w:w="290" w:type="dxa"/>
           </w:tcPr>
           <w:p>
             <w:pPr>
@@ -4152,13 +4155,14 @@
                 <w:ilvl w:val="0"/>
                 <w:numId w:val="7"/>
               </w:numPr>
+              <w:ind w:left="360"/>
               <w:jc w:val="both"/>
             </w:pPr>
           </w:p>
         </w:tc>
         <w:tc>
           <w:tcPr>
-            <w:tcW w:w="2095" w:type="dxa"/>
+            <w:tcW w:w="810" w:type="dxa"/>
           </w:tcPr>
           <w:p>
             <w:r>
@@ -4168,39 +4172,241 @@
         </w:tc>
         <w:tc>
           <w:tcPr>
-            <w:tcW w:w="1075" w:type="dxa"/>
+            <w:tcW w:w="1080" w:type="dxa"/>
           </w:tcPr>
           <w:p>
             <w:r>
               <w:t>Give a rating to a dish</w:t>
             </w:r>
+          </w:p>
+        </w:tc>
+        <w:tc>
+          <w:tcPr>
+            <w:tcW w:w="1170" w:type="dxa"/>
+          </w:tcPr>
+          <w:p>
+            <w:r>
+              <w:t xml:space="preserve">No </w:t>
+            </w:r>
+          </w:p>
+        </w:tc>
+        <w:tc>
+          <w:tcPr>
+            <w:tcW w:w="1800" w:type="dxa"/>
+          </w:tcPr>
+          <w:p>
+            <w:r>
+              <w:t>C</w:t>
+            </w:r>
+            <w:r>
+              <w:t>li</w:t>
+            </w:r>
+            <w:r>
+              <w:t xml:space="preserve">ck on the number of stars you want the dish to be rated with </w:t>
+            </w:r>
+          </w:p>
+        </w:tc>
+        <w:tc>
+          <w:tcPr>
+            <w:tcW w:w="1980" w:type="dxa"/>
+          </w:tcPr>
+          <w:p>
+            <w:pPr>
+              <w:pStyle w:val="ListParagraph"/>
+              <w:numPr>
+                <w:ilvl w:val="0"/>
+                <w:numId w:val="10"/>
+              </w:numPr>
+              <w:ind w:left="360"/>
+            </w:pPr>
+            <w:r>
+              <w:t xml:space="preserve">Clicking the first star </w:t>
+            </w:r>
+            <w:r>
+              <w:t>from left</w:t>
+            </w:r>
+          </w:p>
+          <w:p>
+            <w:pPr>
+              <w:pStyle w:val="ListParagraph"/>
+              <w:numPr>
+                <w:ilvl w:val="0"/>
+                <w:numId w:val="10"/>
+              </w:numPr>
+              <w:ind w:left="360"/>
+            </w:pPr>
+            <w:r>
+              <w:t xml:space="preserve">Clicking the last star </w:t>
+            </w:r>
+          </w:p>
+          <w:p>
+            <w:pPr>
+              <w:pStyle w:val="ListParagraph"/>
+              <w:numPr>
+                <w:ilvl w:val="0"/>
+                <w:numId w:val="10"/>
+              </w:numPr>
+              <w:ind w:left="360"/>
+            </w:pPr>
+            <w:r>
+              <w:t>Clicking any star</w:t>
+            </w:r>
+          </w:p>
+        </w:tc>
+        <w:tc>
+          <w:tcPr>
+            <w:tcW w:w="2959" w:type="dxa"/>
+          </w:tcPr>
+          <w:p>
+            <w:pPr>
+              <w:pStyle w:val="ListParagraph"/>
+              <w:numPr>
+                <w:ilvl w:val="0"/>
+                <w:numId w:val="9"/>
+              </w:numPr>
+              <w:ind w:left="360"/>
+            </w:pPr>
+            <w:r>
+              <w:t xml:space="preserve">Only firs star is filled </w:t>
+            </w:r>
+          </w:p>
+          <w:p>
+            <w:pPr>
+              <w:pStyle w:val="ListParagraph"/>
+              <w:numPr>
+                <w:ilvl w:val="0"/>
+                <w:numId w:val="9"/>
+              </w:numPr>
+              <w:ind w:left="360"/>
+            </w:pPr>
+            <w:r>
+              <w:t xml:space="preserve">All stars are filled </w:t>
+            </w:r>
+          </w:p>
+          <w:p>
+            <w:pPr>
+              <w:pStyle w:val="ListParagraph"/>
+              <w:numPr>
+                <w:ilvl w:val="0"/>
+                <w:numId w:val="9"/>
+              </w:numPr>
+              <w:ind w:left="360"/>
+            </w:pPr>
+            <w:r>
+              <w:t xml:space="preserve">Should fill only the stars before it from list </w:t>
+            </w:r>
+          </w:p>
+        </w:tc>
+        <w:tc>
+          <w:tcPr>
+            <w:tcW w:w="782" w:type="dxa"/>
+          </w:tcPr>
+          <w:p/>
+        </w:tc>
+        <w:tc>
+          <w:tcPr>
+            <w:tcW w:w="610" w:type="dxa"/>
+          </w:tcPr>
+          <w:p/>
+        </w:tc>
+        <w:tc>
+          <w:tcPr>
+            <w:tcW w:w="989" w:type="dxa"/>
+          </w:tcPr>
+          <w:p/>
+        </w:tc>
+        <w:tc>
+          <w:tcPr>
+            <w:tcW w:w="1036" w:type="dxa"/>
+          </w:tcPr>
+          <w:p/>
+        </w:tc>
+        <w:tc>
+          <w:tcPr>
+            <w:tcW w:w="1093" w:type="dxa"/>
+          </w:tcPr>
+          <w:p/>
+        </w:tc>
+      </w:tr>
+      <w:tr>
+        <w:trPr>
+          <w:trHeight w:val="989"/>
+        </w:trPr>
+        <w:tc>
+          <w:tcPr>
+            <w:tcW w:w="290" w:type="dxa"/>
+          </w:tcPr>
+          <w:p>
+            <w:pPr>
+              <w:pStyle w:val="ListParagraph"/>
+              <w:numPr>
+                <w:ilvl w:val="0"/>
+                <w:numId w:val="7"/>
+              </w:numPr>
+              <w:ind w:left="360"/>
+              <w:jc w:val="both"/>
+            </w:pPr>
+          </w:p>
+        </w:tc>
+        <w:tc>
+          <w:tcPr>
+            <w:tcW w:w="810" w:type="dxa"/>
+          </w:tcPr>
+          <w:p>
+            <w:r>
+              <w:t xml:space="preserve">Hovering on stars </w:t>
+            </w:r>
+          </w:p>
+        </w:tc>
+        <w:tc>
+          <w:tcPr>
+            <w:tcW w:w="1080" w:type="dxa"/>
+          </w:tcPr>
+          <w:p>
+            <w:r>
+              <w:t xml:space="preserve">Hovering on stars to get feedback on how they will look when clicked </w:t>
+            </w:r>
+          </w:p>
+        </w:tc>
+        <w:tc>
+          <w:tcPr>
+            <w:tcW w:w="1170" w:type="dxa"/>
+          </w:tcPr>
+          <w:p>
+            <w:r>
+              <w:t xml:space="preserve">No </w:t>
+            </w:r>
+          </w:p>
+        </w:tc>
+        <w:tc>
+          <w:tcPr>
+            <w:tcW w:w="1800" w:type="dxa"/>
+          </w:tcPr>
+          <w:p/>
+        </w:tc>
+        <w:tc>
+          <w:tcPr>
+            <w:tcW w:w="1980" w:type="dxa"/>
+          </w:tcPr>
+          <w:p>
+            <w:pPr>
+              <w:pStyle w:val="ListParagraph"/>
+              <w:ind w:left="360"/>
+            </w:pPr>
+          </w:p>
+        </w:tc>
+        <w:tc>
+          <w:tcPr>
+            <w:tcW w:w="2959" w:type="dxa"/>
+          </w:tcPr>
+          <w:p>
+            <w:pPr>
+              <w:pStyle w:val="ListParagraph"/>
+              <w:ind w:left="360"/>
+            </w:pPr>
             <w:bookmarkStart w:id="0" w:name="_GoBack"/>
             <w:bookmarkEnd w:id="0"/>
           </w:p>
-        </w:tc>
-        <w:tc>
-          <w:tcPr>
-            <w:tcW w:w="1149" w:type="dxa"/>
-          </w:tcPr>
-          <w:p/>
-        </w:tc>
-        <w:tc>
-          <w:tcPr>
-            <w:tcW w:w="1744" w:type="dxa"/>
-          </w:tcPr>
-          <w:p/>
-        </w:tc>
-        <w:tc>
-          <w:tcPr>
-            <w:tcW w:w="1844" w:type="dxa"/>
-          </w:tcPr>
-          <w:p/>
-        </w:tc>
-        <w:tc>
-          <w:tcPr>
-            <w:tcW w:w="1507" w:type="dxa"/>
-          </w:tcPr>
-          <w:p/>
         </w:tc>
         <w:tc>
           <w:tcPr>
@@ -4239,13 +4445,24 @@
     <w:p/>
     <w:p>
       <w:r>
-        <w:t xml:space="preserve">Additional </w:t>
+        <w:t>Additional Notes</w:t>
       </w:r>
-      <w:proofErr w:type="gramStart"/>
       <w:r>
-        <w:t>Notes :</w:t>
+        <w:t>:</w:t>
       </w:r>
-      <w:proofErr w:type="gramEnd"/>
+    </w:p>
+    <w:p>
+      <w:r>
+        <w:t xml:space="preserve">In </w:t>
+      </w:r>
+      <w:r>
+        <w:t>test # 3: the stars that give the rating are the black ones at the begging of the page.</w:t>
+      </w:r>
+    </w:p>
+    <w:p>
+      <w:r>
+        <w:t xml:space="preserve">In test # 4: the stars that are filled when hovering are yellow ones below the dish photo. </w:t>
+      </w:r>
     </w:p>
     <w:p/>
     <w:sectPr>
@@ -4263,6 +4480,119 @@
 <file path=word/numbering.xml><?xml version="1.0" encoding="utf-8"?>
 <w:numbering xmlns:wpc="http://schemas.microsoft.com/office/word/2010/wordprocessingCanvas" xmlns:mo="http://schemas.microsoft.com/office/mac/office/2008/main" xmlns:mc="http://schemas.openxmlformats.org/markup-compatibility/2006" xmlns:mv="urn:schemas-microsoft-com:mac:vml" xmlns:o="urn:schemas-microsoft-com:office:office" xmlns:r="http://schemas.openxmlformats.org/officeDocument/2006/relationships" xmlns:m="http://schemas.openxmlformats.org/officeDocument/2006/math" xmlns:v="urn:schemas-microsoft-com:vml" xmlns:wp14="http://schemas.microsoft.com/office/word/2010/wordprocessingDrawing" xmlns:wp="http://schemas.openxmlformats.org/drawingml/2006/wordprocessingDrawing" xmlns:w10="urn:schemas-microsoft-com:office:word" xmlns:w="http://schemas.openxmlformats.org/wordprocessingml/2006/main" xmlns:w14="http://schemas.microsoft.com/office/word/2010/wordml" xmlns:w15="http://schemas.microsoft.com/office/word/2012/wordml" xmlns:wpg="http://schemas.microsoft.com/office/word/2010/wordprocessingGroup" xmlns:wpi="http://schemas.microsoft.com/office/word/2010/wordprocessingInk" xmlns:wne="http://schemas.microsoft.com/office/word/2006/wordml" xmlns:wps="http://schemas.microsoft.com/office/word/2010/wordprocessingShape" mc:Ignorable="w14 w15 wp14">
   <w:abstractNum w:abstractNumId="0">
+    <w:nsid w:val="09E7134D"/>
+    <w:multiLevelType w:val="hybridMultilevel"/>
+    <w:tmpl w:val="53F668DA"/>
+    <w:lvl w:ilvl="0" w:tplc="0409000F">
+      <w:start w:val="1"/>
+      <w:numFmt w:val="decimal"/>
+      <w:lvlText w:val="%1."/>
+      <w:lvlJc w:val="left"/>
+      <w:pPr>
+        <w:ind w:left="720" w:hanging="360"/>
+      </w:pPr>
+      <w:rPr>
+        <w:rFonts w:hint="default"/>
+      </w:rPr>
+    </w:lvl>
+    <w:lvl w:ilvl="1" w:tplc="04090003" w:tentative="1">
+      <w:start w:val="1"/>
+      <w:numFmt w:val="bullet"/>
+      <w:lvlText w:val="o"/>
+      <w:lvlJc w:val="left"/>
+      <w:pPr>
+        <w:ind w:left="1440" w:hanging="360"/>
+      </w:pPr>
+      <w:rPr>
+        <w:rFonts w:ascii="Courier New" w:hAnsi="Courier New" w:cs="Courier New" w:hint="default"/>
+      </w:rPr>
+    </w:lvl>
+    <w:lvl w:ilvl="2" w:tplc="04090005" w:tentative="1">
+      <w:start w:val="1"/>
+      <w:numFmt w:val="bullet"/>
+      <w:lvlText w:val=""/>
+      <w:lvlJc w:val="left"/>
+      <w:pPr>
+        <w:ind w:left="2160" w:hanging="360"/>
+      </w:pPr>
+      <w:rPr>
+        <w:rFonts w:ascii="Wingdings" w:hAnsi="Wingdings" w:hint="default"/>
+      </w:rPr>
+    </w:lvl>
+    <w:lvl w:ilvl="3" w:tplc="04090001" w:tentative="1">
+      <w:start w:val="1"/>
+      <w:numFmt w:val="bullet"/>
+      <w:lvlText w:val=""/>
+      <w:lvlJc w:val="left"/>
+      <w:pPr>
+        <w:ind w:left="2880" w:hanging="360"/>
+      </w:pPr>
+      <w:rPr>
+        <w:rFonts w:ascii="Symbol" w:hAnsi="Symbol" w:hint="default"/>
+      </w:rPr>
+    </w:lvl>
+    <w:lvl w:ilvl="4" w:tplc="04090003" w:tentative="1">
+      <w:start w:val="1"/>
+      <w:numFmt w:val="bullet"/>
+      <w:lvlText w:val="o"/>
+      <w:lvlJc w:val="left"/>
+      <w:pPr>
+        <w:ind w:left="3600" w:hanging="360"/>
+      </w:pPr>
+      <w:rPr>
+        <w:rFonts w:ascii="Courier New" w:hAnsi="Courier New" w:cs="Courier New" w:hint="default"/>
+      </w:rPr>
+    </w:lvl>
+    <w:lvl w:ilvl="5" w:tplc="04090005" w:tentative="1">
+      <w:start w:val="1"/>
+      <w:numFmt w:val="bullet"/>
+      <w:lvlText w:val=""/>
+      <w:lvlJc w:val="left"/>
+      <w:pPr>
+        <w:ind w:left="4320" w:hanging="360"/>
+      </w:pPr>
+      <w:rPr>
+        <w:rFonts w:ascii="Wingdings" w:hAnsi="Wingdings" w:hint="default"/>
+      </w:rPr>
+    </w:lvl>
+    <w:lvl w:ilvl="6" w:tplc="04090001" w:tentative="1">
+      <w:start w:val="1"/>
+      <w:numFmt w:val="bullet"/>
+      <w:lvlText w:val=""/>
+      <w:lvlJc w:val="left"/>
+      <w:pPr>
+        <w:ind w:left="5040" w:hanging="360"/>
+      </w:pPr>
+      <w:rPr>
+        <w:rFonts w:ascii="Symbol" w:hAnsi="Symbol" w:hint="default"/>
+      </w:rPr>
+    </w:lvl>
+    <w:lvl w:ilvl="7" w:tplc="04090003" w:tentative="1">
+      <w:start w:val="1"/>
+      <w:numFmt w:val="bullet"/>
+      <w:lvlText w:val="o"/>
+      <w:lvlJc w:val="left"/>
+      <w:pPr>
+        <w:ind w:left="5760" w:hanging="360"/>
+      </w:pPr>
+      <w:rPr>
+        <w:rFonts w:ascii="Courier New" w:hAnsi="Courier New" w:cs="Courier New" w:hint="default"/>
+      </w:rPr>
+    </w:lvl>
+    <w:lvl w:ilvl="8" w:tplc="04090005" w:tentative="1">
+      <w:start w:val="1"/>
+      <w:numFmt w:val="bullet"/>
+      <w:lvlText w:val=""/>
+      <w:lvlJc w:val="left"/>
+      <w:pPr>
+        <w:ind w:left="6480" w:hanging="360"/>
+      </w:pPr>
+      <w:rPr>
+        <w:rFonts w:ascii="Wingdings" w:hAnsi="Wingdings" w:hint="default"/>
+      </w:rPr>
+    </w:lvl>
+  </w:abstractNum>
+  <w:abstractNum w:abstractNumId="1">
     <w:nsid w:val="0EF50B24"/>
     <w:multiLevelType w:val="hybridMultilevel"/>
     <w:tmpl w:val="A154A094"/>
@@ -4351,7 +4681,7 @@
       </w:pPr>
     </w:lvl>
   </w:abstractNum>
-  <w:abstractNum w:abstractNumId="1">
+  <w:abstractNum w:abstractNumId="2">
     <w:nsid w:val="0FF42ECF"/>
     <w:multiLevelType w:val="hybridMultilevel"/>
     <w:tmpl w:val="0CB25158"/>
@@ -4437,7 +4767,7 @@
       </w:pPr>
     </w:lvl>
   </w:abstractNum>
-  <w:abstractNum w:abstractNumId="2">
+  <w:abstractNum w:abstractNumId="3">
     <w:nsid w:val="29BD76C2"/>
     <w:multiLevelType w:val="hybridMultilevel"/>
     <w:tmpl w:val="E376B92C"/>
@@ -4526,7 +4856,7 @@
       </w:pPr>
     </w:lvl>
   </w:abstractNum>
-  <w:abstractNum w:abstractNumId="3">
+  <w:abstractNum w:abstractNumId="4">
     <w:nsid w:val="2CD80CDA"/>
     <w:multiLevelType w:val="hybridMultilevel"/>
     <w:tmpl w:val="0CB25158"/>
@@ -4612,7 +4942,7 @@
       </w:pPr>
     </w:lvl>
   </w:abstractNum>
-  <w:abstractNum w:abstractNumId="4">
+  <w:abstractNum w:abstractNumId="5">
     <w:nsid w:val="4F663B72"/>
     <w:multiLevelType w:val="hybridMultilevel"/>
     <w:tmpl w:val="0CB25158"/>
@@ -4698,7 +5028,119 @@
       </w:pPr>
     </w:lvl>
   </w:abstractNum>
-  <w:abstractNum w:abstractNumId="5">
+  <w:abstractNum w:abstractNumId="6">
+    <w:nsid w:val="531D46EE"/>
+    <w:multiLevelType w:val="hybridMultilevel"/>
+    <w:tmpl w:val="B14A1578"/>
+    <w:lvl w:ilvl="0" w:tplc="D76CD994">
+      <w:numFmt w:val="bullet"/>
+      <w:lvlText w:val="-"/>
+      <w:lvlJc w:val="left"/>
+      <w:pPr>
+        <w:ind w:left="720" w:hanging="360"/>
+      </w:pPr>
+      <w:rPr>
+        <w:rFonts w:ascii="Calibri" w:eastAsiaTheme="minorEastAsia" w:hAnsi="Calibri" w:cstheme="minorBidi" w:hint="default"/>
+      </w:rPr>
+    </w:lvl>
+    <w:lvl w:ilvl="1" w:tplc="04090003" w:tentative="1">
+      <w:start w:val="1"/>
+      <w:numFmt w:val="bullet"/>
+      <w:lvlText w:val="o"/>
+      <w:lvlJc w:val="left"/>
+      <w:pPr>
+        <w:ind w:left="1440" w:hanging="360"/>
+      </w:pPr>
+      <w:rPr>
+        <w:rFonts w:ascii="Courier New" w:hAnsi="Courier New" w:cs="Courier New" w:hint="default"/>
+      </w:rPr>
+    </w:lvl>
+    <w:lvl w:ilvl="2" w:tplc="04090005" w:tentative="1">
+      <w:start w:val="1"/>
+      <w:numFmt w:val="bullet"/>
+      <w:lvlText w:val=""/>
+      <w:lvlJc w:val="left"/>
+      <w:pPr>
+        <w:ind w:left="2160" w:hanging="360"/>
+      </w:pPr>
+      <w:rPr>
+        <w:rFonts w:ascii="Wingdings" w:hAnsi="Wingdings" w:hint="default"/>
+      </w:rPr>
+    </w:lvl>
+    <w:lvl w:ilvl="3" w:tplc="04090001" w:tentative="1">
+      <w:start w:val="1"/>
+      <w:numFmt w:val="bullet"/>
+      <w:lvlText w:val=""/>
+      <w:lvlJc w:val="left"/>
+      <w:pPr>
+        <w:ind w:left="2880" w:hanging="360"/>
+      </w:pPr>
+      <w:rPr>
+        <w:rFonts w:ascii="Symbol" w:hAnsi="Symbol" w:hint="default"/>
+      </w:rPr>
+    </w:lvl>
+    <w:lvl w:ilvl="4" w:tplc="04090003" w:tentative="1">
+      <w:start w:val="1"/>
+      <w:numFmt w:val="bullet"/>
+      <w:lvlText w:val="o"/>
+      <w:lvlJc w:val="left"/>
+      <w:pPr>
+        <w:ind w:left="3600" w:hanging="360"/>
+      </w:pPr>
+      <w:rPr>
+        <w:rFonts w:ascii="Courier New" w:hAnsi="Courier New" w:cs="Courier New" w:hint="default"/>
+      </w:rPr>
+    </w:lvl>
+    <w:lvl w:ilvl="5" w:tplc="04090005" w:tentative="1">
+      <w:start w:val="1"/>
+      <w:numFmt w:val="bullet"/>
+      <w:lvlText w:val=""/>
+      <w:lvlJc w:val="left"/>
+      <w:pPr>
+        <w:ind w:left="4320" w:hanging="360"/>
+      </w:pPr>
+      <w:rPr>
+        <w:rFonts w:ascii="Wingdings" w:hAnsi="Wingdings" w:hint="default"/>
+      </w:rPr>
+    </w:lvl>
+    <w:lvl w:ilvl="6" w:tplc="04090001" w:tentative="1">
+      <w:start w:val="1"/>
+      <w:numFmt w:val="bullet"/>
+      <w:lvlText w:val=""/>
+      <w:lvlJc w:val="left"/>
+      <w:pPr>
+        <w:ind w:left="5040" w:hanging="360"/>
+      </w:pPr>
+      <w:rPr>
+        <w:rFonts w:ascii="Symbol" w:hAnsi="Symbol" w:hint="default"/>
+      </w:rPr>
+    </w:lvl>
+    <w:lvl w:ilvl="7" w:tplc="04090003" w:tentative="1">
+      <w:start w:val="1"/>
+      <w:numFmt w:val="bullet"/>
+      <w:lvlText w:val="o"/>
+      <w:lvlJc w:val="left"/>
+      <w:pPr>
+        <w:ind w:left="5760" w:hanging="360"/>
+      </w:pPr>
+      <w:rPr>
+        <w:rFonts w:ascii="Courier New" w:hAnsi="Courier New" w:cs="Courier New" w:hint="default"/>
+      </w:rPr>
+    </w:lvl>
+    <w:lvl w:ilvl="8" w:tplc="04090005" w:tentative="1">
+      <w:start w:val="1"/>
+      <w:numFmt w:val="bullet"/>
+      <w:lvlText w:val=""/>
+      <w:lvlJc w:val="left"/>
+      <w:pPr>
+        <w:ind w:left="6480" w:hanging="360"/>
+      </w:pPr>
+      <w:rPr>
+        <w:rFonts w:ascii="Wingdings" w:hAnsi="Wingdings" w:hint="default"/>
+      </w:rPr>
+    </w:lvl>
+  </w:abstractNum>
+  <w:abstractNum w:abstractNumId="7">
     <w:nsid w:val="68BF3157"/>
     <w:multiLevelType w:val="hybridMultilevel"/>
     <w:tmpl w:val="3850C886"/>
@@ -4784,7 +5226,120 @@
       </w:pPr>
     </w:lvl>
   </w:abstractNum>
-  <w:abstractNum w:abstractNumId="6">
+  <w:abstractNum w:abstractNumId="8">
+    <w:nsid w:val="6938528B"/>
+    <w:multiLevelType w:val="hybridMultilevel"/>
+    <w:tmpl w:val="B204B60E"/>
+    <w:lvl w:ilvl="0" w:tplc="0409000F">
+      <w:start w:val="1"/>
+      <w:numFmt w:val="decimal"/>
+      <w:lvlText w:val="%1."/>
+      <w:lvlJc w:val="left"/>
+      <w:pPr>
+        <w:ind w:left="720" w:hanging="360"/>
+      </w:pPr>
+      <w:rPr>
+        <w:rFonts w:hint="default"/>
+      </w:rPr>
+    </w:lvl>
+    <w:lvl w:ilvl="1" w:tplc="04090003" w:tentative="1">
+      <w:start w:val="1"/>
+      <w:numFmt w:val="bullet"/>
+      <w:lvlText w:val="o"/>
+      <w:lvlJc w:val="left"/>
+      <w:pPr>
+        <w:ind w:left="1440" w:hanging="360"/>
+      </w:pPr>
+      <w:rPr>
+        <w:rFonts w:ascii="Courier New" w:hAnsi="Courier New" w:cs="Courier New" w:hint="default"/>
+      </w:rPr>
+    </w:lvl>
+    <w:lvl w:ilvl="2" w:tplc="04090005" w:tentative="1">
+      <w:start w:val="1"/>
+      <w:numFmt w:val="bullet"/>
+      <w:lvlText w:val=""/>
+      <w:lvlJc w:val="left"/>
+      <w:pPr>
+        <w:ind w:left="2160" w:hanging="360"/>
+      </w:pPr>
+      <w:rPr>
+        <w:rFonts w:ascii="Wingdings" w:hAnsi="Wingdings" w:hint="default"/>
+      </w:rPr>
+    </w:lvl>
+    <w:lvl w:ilvl="3" w:tplc="04090001" w:tentative="1">
+      <w:start w:val="1"/>
+      <w:numFmt w:val="bullet"/>
+      <w:lvlText w:val=""/>
+      <w:lvlJc w:val="left"/>
+      <w:pPr>
+        <w:ind w:left="2880" w:hanging="360"/>
+      </w:pPr>
+      <w:rPr>
+        <w:rFonts w:ascii="Symbol" w:hAnsi="Symbol" w:hint="default"/>
+      </w:rPr>
+    </w:lvl>
+    <w:lvl w:ilvl="4" w:tplc="04090003" w:tentative="1">
+      <w:start w:val="1"/>
+      <w:numFmt w:val="bullet"/>
+      <w:lvlText w:val="o"/>
+      <w:lvlJc w:val="left"/>
+      <w:pPr>
+        <w:ind w:left="3600" w:hanging="360"/>
+      </w:pPr>
+      <w:rPr>
+        <w:rFonts w:ascii="Courier New" w:hAnsi="Courier New" w:cs="Courier New" w:hint="default"/>
+      </w:rPr>
+    </w:lvl>
+    <w:lvl w:ilvl="5" w:tplc="04090005" w:tentative="1">
+      <w:start w:val="1"/>
+      <w:numFmt w:val="bullet"/>
+      <w:lvlText w:val=""/>
+      <w:lvlJc w:val="left"/>
+      <w:pPr>
+        <w:ind w:left="4320" w:hanging="360"/>
+      </w:pPr>
+      <w:rPr>
+        <w:rFonts w:ascii="Wingdings" w:hAnsi="Wingdings" w:hint="default"/>
+      </w:rPr>
+    </w:lvl>
+    <w:lvl w:ilvl="6" w:tplc="04090001" w:tentative="1">
+      <w:start w:val="1"/>
+      <w:numFmt w:val="bullet"/>
+      <w:lvlText w:val=""/>
+      <w:lvlJc w:val="left"/>
+      <w:pPr>
+        <w:ind w:left="5040" w:hanging="360"/>
+      </w:pPr>
+      <w:rPr>
+        <w:rFonts w:ascii="Symbol" w:hAnsi="Symbol" w:hint="default"/>
+      </w:rPr>
+    </w:lvl>
+    <w:lvl w:ilvl="7" w:tplc="04090003" w:tentative="1">
+      <w:start w:val="1"/>
+      <w:numFmt w:val="bullet"/>
+      <w:lvlText w:val="o"/>
+      <w:lvlJc w:val="left"/>
+      <w:pPr>
+        <w:ind w:left="5760" w:hanging="360"/>
+      </w:pPr>
+      <w:rPr>
+        <w:rFonts w:ascii="Courier New" w:hAnsi="Courier New" w:cs="Courier New" w:hint="default"/>
+      </w:rPr>
+    </w:lvl>
+    <w:lvl w:ilvl="8" w:tplc="04090005" w:tentative="1">
+      <w:start w:val="1"/>
+      <w:numFmt w:val="bullet"/>
+      <w:lvlText w:val=""/>
+      <w:lvlJc w:val="left"/>
+      <w:pPr>
+        <w:ind w:left="6480" w:hanging="360"/>
+      </w:pPr>
+      <w:rPr>
+        <w:rFonts w:ascii="Wingdings" w:hAnsi="Wingdings" w:hint="default"/>
+      </w:rPr>
+    </w:lvl>
+  </w:abstractNum>
+  <w:abstractNum w:abstractNumId="9">
     <w:nsid w:val="76574093"/>
     <w:multiLevelType w:val="hybridMultilevel"/>
     <w:tmpl w:val="41C23EAC"/>
@@ -4874,25 +5429,34 @@
     </w:lvl>
   </w:abstractNum>
   <w:num w:numId="1">
+    <w:abstractNumId w:val="1"/>
+  </w:num>
+  <w:num w:numId="2">
+    <w:abstractNumId w:val="3"/>
+  </w:num>
+  <w:num w:numId="3">
+    <w:abstractNumId w:val="9"/>
+  </w:num>
+  <w:num w:numId="4">
+    <w:abstractNumId w:val="7"/>
+  </w:num>
+  <w:num w:numId="5">
+    <w:abstractNumId w:val="2"/>
+  </w:num>
+  <w:num w:numId="6">
+    <w:abstractNumId w:val="5"/>
+  </w:num>
+  <w:num w:numId="7">
+    <w:abstractNumId w:val="4"/>
+  </w:num>
+  <w:num w:numId="8">
+    <w:abstractNumId w:val="6"/>
+  </w:num>
+  <w:num w:numId="9">
     <w:abstractNumId w:val="0"/>
   </w:num>
-  <w:num w:numId="2">
-    <w:abstractNumId w:val="2"/>
-  </w:num>
-  <w:num w:numId="3">
-    <w:abstractNumId w:val="6"/>
-  </w:num>
-  <w:num w:numId="4">
-    <w:abstractNumId w:val="5"/>
-  </w:num>
-  <w:num w:numId="5">
-    <w:abstractNumId w:val="1"/>
-  </w:num>
-  <w:num w:numId="6">
-    <w:abstractNumId w:val="4"/>
-  </w:num>
-  <w:num w:numId="7">
-    <w:abstractNumId w:val="3"/>
+  <w:num w:numId="10">
+    <w:abstractNumId w:val="8"/>
   </w:num>
 </w:numbering>
 </file>
@@ -5718,7 +6282,7 @@
 </file>
 
 <file path=customXml/itemProps2.xml><?xml version="1.0" encoding="utf-8"?>
-<ds:datastoreItem xmlns:ds="http://schemas.openxmlformats.org/officeDocument/2006/customXml" ds:itemID="{EADF6030-245C-BA4B-921F-3CAFF8790D64}">
+<ds:datastoreItem xmlns:ds="http://schemas.openxmlformats.org/officeDocument/2006/customXml" ds:itemID="{8FEDE59C-7315-4844-B0AB-91EB992780D2}">
   <ds:schemaRefs>
     <ds:schemaRef ds:uri="http://schemas.openxmlformats.org/officeDocument/2006/bibliography"/>
   </ds:schemaRefs>

--- a/testcases 444.docx
+++ b/testcases 444.docx
@@ -3874,8 +3874,8 @@
         <w:gridCol w:w="1080"/>
         <w:gridCol w:w="1170"/>
         <w:gridCol w:w="1800"/>
-        <w:gridCol w:w="1980"/>
-        <w:gridCol w:w="2959"/>
+        <w:gridCol w:w="2070"/>
+        <w:gridCol w:w="2869"/>
         <w:gridCol w:w="782"/>
         <w:gridCol w:w="610"/>
         <w:gridCol w:w="989"/>
@@ -3944,7 +3944,7 @@
         </w:tc>
         <w:tc>
           <w:tcPr>
-            <w:tcW w:w="1980" w:type="dxa"/>
+            <w:tcW w:w="2070" w:type="dxa"/>
           </w:tcPr>
           <w:p>
             <w:r>
@@ -3959,7 +3959,7 @@
         </w:tc>
         <w:tc>
           <w:tcPr>
-            <w:tcW w:w="2959" w:type="dxa"/>
+            <w:tcW w:w="2869" w:type="dxa"/>
           </w:tcPr>
           <w:p>
             <w:r>
@@ -4095,13 +4095,13 @@
         </w:tc>
         <w:tc>
           <w:tcPr>
-            <w:tcW w:w="1980" w:type="dxa"/>
-          </w:tcPr>
-          <w:p/>
-        </w:tc>
-        <w:tc>
-          <w:tcPr>
-            <w:tcW w:w="2959" w:type="dxa"/>
+            <w:tcW w:w="2070" w:type="dxa"/>
+          </w:tcPr>
+          <w:p/>
+        </w:tc>
+        <w:tc>
+          <w:tcPr>
+            <w:tcW w:w="2869" w:type="dxa"/>
           </w:tcPr>
           <w:p>
             <w:r>
@@ -4208,7 +4208,7 @@
         </w:tc>
         <w:tc>
           <w:tcPr>
-            <w:tcW w:w="1980" w:type="dxa"/>
+            <w:tcW w:w="2070" w:type="dxa"/>
           </w:tcPr>
           <w:p>
             <w:pPr>
@@ -4255,7 +4255,7 @@
         </w:tc>
         <w:tc>
           <w:tcPr>
-            <w:tcW w:w="2959" w:type="dxa"/>
+            <w:tcW w:w="2869" w:type="dxa"/>
           </w:tcPr>
           <w:p>
             <w:pPr>
@@ -4382,11 +4382,15 @@
           <w:tcPr>
             <w:tcW w:w="1800" w:type="dxa"/>
           </w:tcPr>
-          <w:p/>
-        </w:tc>
-        <w:tc>
-          <w:tcPr>
-            <w:tcW w:w="1980" w:type="dxa"/>
+          <w:p>
+            <w:r>
+              <w:t xml:space="preserve">Just hover on the yellow stars </w:t>
+            </w:r>
+          </w:p>
+        </w:tc>
+        <w:tc>
+          <w:tcPr>
+            <w:tcW w:w="2070" w:type="dxa"/>
           </w:tcPr>
           <w:p>
             <w:pPr>
@@ -4397,15 +4401,290 @@
         </w:tc>
         <w:tc>
           <w:tcPr>
-            <w:tcW w:w="2959" w:type="dxa"/>
+            <w:tcW w:w="2869" w:type="dxa"/>
+          </w:tcPr>
+          <w:p>
+            <w:pPr>
+              <w:pStyle w:val="ListParagraph"/>
+              <w:ind w:left="0"/>
+              <w:rPr>
+                <w:rtl/>
+              </w:rPr>
+            </w:pPr>
+            <w:r>
+              <w:t>The stars should be filled</w:t>
+            </w:r>
+            <w:r>
+              <w:t xml:space="preserve"> while hovering </w:t>
+            </w:r>
+          </w:p>
+        </w:tc>
+        <w:tc>
+          <w:tcPr>
+            <w:tcW w:w="782" w:type="dxa"/>
+          </w:tcPr>
+          <w:p/>
+        </w:tc>
+        <w:tc>
+          <w:tcPr>
+            <w:tcW w:w="610" w:type="dxa"/>
+          </w:tcPr>
+          <w:p/>
+        </w:tc>
+        <w:tc>
+          <w:tcPr>
+            <w:tcW w:w="989" w:type="dxa"/>
+          </w:tcPr>
+          <w:p/>
+        </w:tc>
+        <w:tc>
+          <w:tcPr>
+            <w:tcW w:w="1036" w:type="dxa"/>
+          </w:tcPr>
+          <w:p/>
+        </w:tc>
+        <w:tc>
+          <w:tcPr>
+            <w:tcW w:w="1093" w:type="dxa"/>
+          </w:tcPr>
+          <w:p/>
+        </w:tc>
+      </w:tr>
+      <w:tr>
+        <w:trPr>
+          <w:trHeight w:val="989"/>
+        </w:trPr>
+        <w:tc>
+          <w:tcPr>
+            <w:tcW w:w="290" w:type="dxa"/>
+          </w:tcPr>
+          <w:p>
+            <w:pPr>
+              <w:pStyle w:val="ListParagraph"/>
+              <w:numPr>
+                <w:ilvl w:val="0"/>
+                <w:numId w:val="7"/>
+              </w:numPr>
+              <w:ind w:left="360"/>
+              <w:jc w:val="both"/>
+            </w:pPr>
+          </w:p>
+        </w:tc>
+        <w:tc>
+          <w:tcPr>
+            <w:tcW w:w="810" w:type="dxa"/>
+          </w:tcPr>
+          <w:p>
+            <w:r>
+              <w:t xml:space="preserve">Hovering on heart </w:t>
+            </w:r>
+          </w:p>
+        </w:tc>
+        <w:tc>
+          <w:tcPr>
+            <w:tcW w:w="1080" w:type="dxa"/>
+          </w:tcPr>
+          <w:p>
+            <w:r>
+              <w:t xml:space="preserve">Hovering on </w:t>
+            </w:r>
+            <w:r>
+              <w:t>the heart</w:t>
+            </w:r>
+            <w:r>
+              <w:t xml:space="preserve"> to get feedback on how </w:t>
+            </w:r>
+            <w:r>
+              <w:t>it</w:t>
+            </w:r>
+            <w:r>
+              <w:t xml:space="preserve"> will look when </w:t>
+            </w:r>
+            <w:r>
+              <w:t xml:space="preserve">it’s </w:t>
+            </w:r>
+            <w:r>
+              <w:t>clicked</w:t>
+            </w:r>
+          </w:p>
+        </w:tc>
+        <w:tc>
+          <w:tcPr>
+            <w:tcW w:w="1170" w:type="dxa"/>
+          </w:tcPr>
+          <w:p>
+            <w:r>
+              <w:t xml:space="preserve">No </w:t>
+            </w:r>
+          </w:p>
+        </w:tc>
+        <w:tc>
+          <w:tcPr>
+            <w:tcW w:w="1800" w:type="dxa"/>
+          </w:tcPr>
+          <w:p>
+            <w:r>
+              <w:t xml:space="preserve">Just hover on the heart </w:t>
+            </w:r>
+          </w:p>
+        </w:tc>
+        <w:tc>
+          <w:tcPr>
+            <w:tcW w:w="2070" w:type="dxa"/>
           </w:tcPr>
           <w:p>
             <w:pPr>
               <w:pStyle w:val="ListParagraph"/>
               <w:ind w:left="360"/>
             </w:pPr>
+          </w:p>
+        </w:tc>
+        <w:tc>
+          <w:tcPr>
+            <w:tcW w:w="2869" w:type="dxa"/>
+          </w:tcPr>
+          <w:p>
+            <w:pPr>
+              <w:pStyle w:val="ListParagraph"/>
+              <w:ind w:left="0"/>
+            </w:pPr>
+            <w:r>
+              <w:t xml:space="preserve">The heart should be filled while hovering </w:t>
+            </w:r>
+          </w:p>
+        </w:tc>
+        <w:tc>
+          <w:tcPr>
+            <w:tcW w:w="782" w:type="dxa"/>
+          </w:tcPr>
+          <w:p/>
+        </w:tc>
+        <w:tc>
+          <w:tcPr>
+            <w:tcW w:w="610" w:type="dxa"/>
+          </w:tcPr>
+          <w:p/>
+        </w:tc>
+        <w:tc>
+          <w:tcPr>
+            <w:tcW w:w="989" w:type="dxa"/>
+          </w:tcPr>
+          <w:p/>
+        </w:tc>
+        <w:tc>
+          <w:tcPr>
+            <w:tcW w:w="1036" w:type="dxa"/>
+          </w:tcPr>
+          <w:p/>
+        </w:tc>
+        <w:tc>
+          <w:tcPr>
+            <w:tcW w:w="1093" w:type="dxa"/>
+          </w:tcPr>
+          <w:p/>
+        </w:tc>
+      </w:tr>
+      <w:tr>
+        <w:trPr>
+          <w:trHeight w:val="989"/>
+        </w:trPr>
+        <w:tc>
+          <w:tcPr>
+            <w:tcW w:w="290" w:type="dxa"/>
+          </w:tcPr>
+          <w:p>
+            <w:pPr>
+              <w:pStyle w:val="ListParagraph"/>
+              <w:numPr>
+                <w:ilvl w:val="0"/>
+                <w:numId w:val="7"/>
+              </w:numPr>
+              <w:ind w:left="360"/>
+              <w:jc w:val="both"/>
+            </w:pPr>
+          </w:p>
+        </w:tc>
+        <w:tc>
+          <w:tcPr>
+            <w:tcW w:w="810" w:type="dxa"/>
+          </w:tcPr>
+          <w:p>
+            <w:r>
+              <w:t xml:space="preserve">View on IOS </w:t>
+            </w:r>
+          </w:p>
+        </w:tc>
+        <w:tc>
+          <w:tcPr>
+            <w:tcW w:w="1080" w:type="dxa"/>
+          </w:tcPr>
+          <w:p>
+            <w:r>
+              <w:t>The app supports IOS view</w:t>
+            </w:r>
+          </w:p>
+        </w:tc>
+        <w:tc>
+          <w:tcPr>
+            <w:tcW w:w="1170" w:type="dxa"/>
+          </w:tcPr>
+          <w:p>
+            <w:r>
+              <w:t>IOS device</w:t>
+            </w:r>
+          </w:p>
+        </w:tc>
+        <w:tc>
+          <w:tcPr>
+            <w:tcW w:w="1800" w:type="dxa"/>
+          </w:tcPr>
+          <w:p>
+            <w:pPr>
+              <w:rPr>
+                <w:rFonts w:hint="cs"/>
+                <w:rtl/>
+              </w:rPr>
+            </w:pPr>
+            <w:r>
+              <w:t>Select one of the IOS devices as</w:t>
+            </w:r>
+            <w:r>
+              <w:rPr>
+                <w:rFonts w:hint="cs"/>
+                <w:rtl/>
+              </w:rPr>
+              <w:t xml:space="preserve"> </w:t>
+            </w:r>
+            <w:r>
+              <w:t xml:space="preserve">a preview </w:t>
+            </w:r>
+            <w:r>
+              <w:t xml:space="preserve"> </w:t>
+            </w:r>
             <w:bookmarkStart w:id="0" w:name="_GoBack"/>
             <w:bookmarkEnd w:id="0"/>
+          </w:p>
+        </w:tc>
+        <w:tc>
+          <w:tcPr>
+            <w:tcW w:w="2070" w:type="dxa"/>
+          </w:tcPr>
+          <w:p>
+            <w:pPr>
+              <w:pStyle w:val="ListParagraph"/>
+              <w:ind w:left="360"/>
+            </w:pPr>
+          </w:p>
+        </w:tc>
+        <w:tc>
+          <w:tcPr>
+            <w:tcW w:w="2869" w:type="dxa"/>
+          </w:tcPr>
+          <w:p>
+            <w:pPr>
+              <w:pStyle w:val="ListParagraph"/>
+              <w:ind w:left="0"/>
+            </w:pPr>
           </w:p>
         </w:tc>
         <w:tc>
@@ -6282,7 +6561,7 @@
 </file>
 
 <file path=customXml/itemProps2.xml><?xml version="1.0" encoding="utf-8"?>
-<ds:datastoreItem xmlns:ds="http://schemas.openxmlformats.org/officeDocument/2006/customXml" ds:itemID="{8FEDE59C-7315-4844-B0AB-91EB992780D2}">
+<ds:datastoreItem xmlns:ds="http://schemas.openxmlformats.org/officeDocument/2006/customXml" ds:itemID="{C39612C8-6E26-EC40-8B48-9166D3D5412F}">
   <ds:schemaRefs>
     <ds:schemaRef ds:uri="http://schemas.openxmlformats.org/officeDocument/2006/bibliography"/>
   </ds:schemaRefs>

--- a/testcases 444.docx
+++ b/testcases 444.docx
@@ -1,6 +1,6 @@
 
 <file path=word/document.xml><?xml version="1.0" encoding="utf-8"?>
-<w:document xmlns:wpc="http://schemas.microsoft.com/office/word/2010/wordprocessingCanvas" xmlns:mo="http://schemas.microsoft.com/office/mac/office/2008/main" xmlns:mc="http://schemas.openxmlformats.org/markup-compatibility/2006" xmlns:mv="urn:schemas-microsoft-com:mac:vml" xmlns:o="urn:schemas-microsoft-com:office:office" xmlns:r="http://schemas.openxmlformats.org/officeDocument/2006/relationships" xmlns:m="http://schemas.openxmlformats.org/officeDocument/2006/math" xmlns:v="urn:schemas-microsoft-com:vml" xmlns:wp14="http://schemas.microsoft.com/office/word/2010/wordprocessingDrawing" xmlns:wp="http://schemas.openxmlformats.org/drawingml/2006/wordprocessingDrawing" xmlns:w10="urn:schemas-microsoft-com:office:word" xmlns:w="http://schemas.openxmlformats.org/wordprocessingml/2006/main" xmlns:w14="http://schemas.microsoft.com/office/word/2010/wordml" xmlns:w15="http://schemas.microsoft.com/office/word/2012/wordml" xmlns:wpg="http://schemas.microsoft.com/office/word/2010/wordprocessingGroup" xmlns:wpi="http://schemas.microsoft.com/office/word/2010/wordprocessingInk" xmlns:wne="http://schemas.microsoft.com/office/word/2006/wordml" xmlns:wps="http://schemas.microsoft.com/office/word/2010/wordprocessingShape" mc:Ignorable="w14 w15 wp14">
+<w:document xmlns:wpc="http://schemas.microsoft.com/office/word/2010/wordprocessingCanvas" xmlns:cx="http://schemas.microsoft.com/office/drawing/2014/chartex" xmlns:cx1="http://schemas.microsoft.com/office/drawing/2015/9/8/chartex" xmlns:cx2="http://schemas.microsoft.com/office/drawing/2015/10/21/chartex" xmlns:cx3="http://schemas.microsoft.com/office/drawing/2016/5/9/chartex" xmlns:cx4="http://schemas.microsoft.com/office/drawing/2016/5/10/chartex" xmlns:cx5="http://schemas.microsoft.com/office/drawing/2016/5/11/chartex" xmlns:cx6="http://schemas.microsoft.com/office/drawing/2016/5/12/chartex" xmlns:cx7="http://schemas.microsoft.com/office/drawing/2016/5/13/chartex" xmlns:cx8="http://schemas.microsoft.com/office/drawing/2016/5/14/chartex" xmlns:mc="http://schemas.openxmlformats.org/markup-compatibility/2006" xmlns:aink="http://schemas.microsoft.com/office/drawing/2016/ink" xmlns:am3d="http://schemas.microsoft.com/office/drawing/2017/model3d" xmlns:o="urn:schemas-microsoft-com:office:office" xmlns:r="http://schemas.openxmlformats.org/officeDocument/2006/relationships" xmlns:m="http://schemas.openxmlformats.org/officeDocument/2006/math" xmlns:v="urn:schemas-microsoft-com:vml" xmlns:wp14="http://schemas.microsoft.com/office/word/2010/wordprocessingDrawing" xmlns:wp="http://schemas.openxmlformats.org/drawingml/2006/wordprocessingDrawing" xmlns:w10="urn:schemas-microsoft-com:office:word" xmlns:w="http://schemas.openxmlformats.org/wordprocessingml/2006/main" xmlns:w14="http://schemas.microsoft.com/office/word/2010/wordml" xmlns:w15="http://schemas.microsoft.com/office/word/2012/wordml" xmlns:w16se="http://schemas.microsoft.com/office/word/2015/wordml/symex" xmlns:wpg="http://schemas.microsoft.com/office/word/2010/wordprocessingGroup" xmlns:wpi="http://schemas.microsoft.com/office/word/2010/wordprocessingInk" xmlns:wne="http://schemas.microsoft.com/office/word/2006/wordml" xmlns:wps="http://schemas.microsoft.com/office/word/2010/wordprocessingShape" mc:Ignorable="w14 w15 w16se wp14">
   <w:body>
     <w:sdt>
       <w:sdtPr>
@@ -233,11 +233,11 @@
               </mc:Choice>
               <mc:Fallback>
                 <w:pict>
-                  <v:shapetype w14:anchorId="26F57F90" id="_x0000_t202" coordsize="21600,21600" o:spt="202" path="m0,0l0,21600,21600,21600,21600,0xe">
+                  <v:shapetype w14:anchorId="26F57F90" id="_x0000_t202" coordsize="21600,21600" o:spt="202" path="m,l,21600r21600,l21600,xe">
                     <v:stroke joinstyle="miter"/>
                     <v:path gradientshapeok="t" o:connecttype="rect"/>
                   </v:shapetype>
-                  <v:shape id="Text Box 131" o:spid="_x0000_s1026" type="#_x0000_t202" style="position:absolute;margin-left:0;margin-top:0;width:511.9pt;height:107.8pt;z-index:251660288;visibility:visible;mso-wrap-style:square;mso-width-percent:790;mso-height-percent:350;mso-left-percent:77;mso-top-percent:540;mso-wrap-distance-left:14.4pt;mso-wrap-distance-top:0;mso-wrap-distance-right:14.4pt;mso-wrap-distance-bottom:0;mso-position-horizontal-relative:margin;mso-position-vertical-relative:page;mso-width-percent:790;mso-height-percent:350;mso-left-percent:77;mso-top-percent:540;mso-width-relative:margin;mso-height-relative:page;v-text-anchor:top" o:gfxdata="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" filled="f" stroked="f" strokeweight=".5pt">
+                  <v:shape id="Text Box 131" o:spid="_x0000_s1026" type="#_x0000_t202" style="position:absolute;margin-left:0;margin-top:0;width:511.9pt;height:107.8pt;z-index:251660288;visibility:visible;mso-wrap-style:square;mso-width-percent:790;mso-height-percent:350;mso-left-percent:77;mso-top-percent:540;mso-wrap-distance-left:14.4pt;mso-wrap-distance-top:0;mso-wrap-distance-right:14.4pt;mso-wrap-distance-bottom:0;mso-position-horizontal-relative:margin;mso-position-vertical-relative:page;mso-width-percent:790;mso-height-percent:350;mso-left-percent:77;mso-top-percent:540;mso-width-relative:margin;mso-height-relative:page;v-text-anchor:top" o:gfxdata="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" filled="f" stroked="f" strokeweight=".5pt">
                     <v:textbox style="mso-fit-shape-to-text:t" inset="0,0,0,0">
                       <w:txbxContent>
                         <w:p>
@@ -503,8 +503,7 @@
               </mc:Choice>
               <mc:Fallback>
                 <w:pict>
-                  <v:rect w14:anchorId="2780CCF5" id="Rectangle 132" o:spid="_x0000_s1027" style="position:absolute;margin-left:-4.4pt;margin-top:0;width:46.8pt;height:77.75pt;z-index:251659264;visibility:visible;mso-wrap-style:square;mso-width-percent:76;mso-height-percent:98;mso-top-percent:23;mso-wrap-distance-left:9pt;mso-wrap-distance-top:0;mso-wrap-distance-right:9pt;mso-wrap-distance-bottom:0;mso-position-horizontal:right;mso-position-horizontal-relative:margin;mso-position-vertical-relative:page;mso-width-percent:76;mso-height-percent:98;mso-top-percent:23;mso-width-relative:page;mso-height-relative:page;v-text-anchor:bottom" o:gfxdata="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" fillcolor="#4472c4 [3204]" stroked="f" strokeweight="1pt">
-                    <v:path arrowok="t"/>
+                  <v:rect w14:anchorId="2780CCF5" id="Rectangle 132" o:spid="_x0000_s1027" style="position:absolute;margin-left:-4.4pt;margin-top:0;width:46.8pt;height:77.75pt;z-index:251659264;visibility:visible;mso-wrap-style:square;mso-width-percent:76;mso-height-percent:98;mso-top-percent:23;mso-wrap-distance-left:9pt;mso-wrap-distance-top:0;mso-wrap-distance-right:9pt;mso-wrap-distance-bottom:0;mso-position-horizontal:right;mso-position-horizontal-relative:margin;mso-position-vertical-relative:page;mso-width-percent:76;mso-height-percent:98;mso-top-percent:23;mso-width-relative:page;mso-height-relative:page;v-text-anchor:bottom" o:gfxdata="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" fillcolor="#4472c4 [3204]" stroked="f" strokeweight="1pt">
                     <o:lock v:ext="edit" aspectratio="t"/>
                     <v:textbox inset="3.6pt,,3.6pt">
                       <w:txbxContent>
@@ -3091,218 +3090,7 @@
           <w:p/>
         </w:tc>
       </w:tr>
-      <w:tr>
-        <w:trPr>
-          <w:trHeight w:val="682"/>
-        </w:trPr>
-        <w:tc>
-          <w:tcPr>
-            <w:tcW w:w="675" w:type="dxa"/>
-          </w:tcPr>
-          <w:p>
-            <w:pPr>
-              <w:pStyle w:val="ListParagraph"/>
-              <w:numPr>
-                <w:ilvl w:val="0"/>
-                <w:numId w:val="5"/>
-              </w:numPr>
-              <w:jc w:val="both"/>
-            </w:pPr>
-          </w:p>
-        </w:tc>
-        <w:tc>
-          <w:tcPr>
-            <w:tcW w:w="2095" w:type="dxa"/>
-          </w:tcPr>
-          <w:p/>
-        </w:tc>
-        <w:tc>
-          <w:tcPr>
-            <w:tcW w:w="1075" w:type="dxa"/>
-          </w:tcPr>
-          <w:p/>
-        </w:tc>
-        <w:tc>
-          <w:tcPr>
-            <w:tcW w:w="1149" w:type="dxa"/>
-          </w:tcPr>
-          <w:p/>
-        </w:tc>
-        <w:tc>
-          <w:tcPr>
-            <w:tcW w:w="1744" w:type="dxa"/>
-          </w:tcPr>
-          <w:p/>
-        </w:tc>
-        <w:tc>
-          <w:tcPr>
-            <w:tcW w:w="1844" w:type="dxa"/>
-          </w:tcPr>
-          <w:p/>
-        </w:tc>
-        <w:tc>
-          <w:tcPr>
-            <w:tcW w:w="1507" w:type="dxa"/>
-          </w:tcPr>
-          <w:p/>
-        </w:tc>
-        <w:tc>
-          <w:tcPr>
-            <w:tcW w:w="782" w:type="dxa"/>
-          </w:tcPr>
-          <w:p/>
-        </w:tc>
-        <w:tc>
-          <w:tcPr>
-            <w:tcW w:w="610" w:type="dxa"/>
-          </w:tcPr>
-          <w:p/>
-        </w:tc>
-        <w:tc>
-          <w:tcPr>
-            <w:tcW w:w="989" w:type="dxa"/>
-          </w:tcPr>
-          <w:p/>
-        </w:tc>
-        <w:tc>
-          <w:tcPr>
-            <w:tcW w:w="1036" w:type="dxa"/>
-          </w:tcPr>
-          <w:p/>
-        </w:tc>
-        <w:tc>
-          <w:tcPr>
-            <w:tcW w:w="1093" w:type="dxa"/>
-          </w:tcPr>
-          <w:p/>
-        </w:tc>
-      </w:tr>
     </w:tbl>
-    <w:p/>
-    <w:p/>
-    <w:p/>
-    <w:p>
-      <w:r>
-        <w:t xml:space="preserve">Additional </w:t>
-      </w:r>
-      <w:proofErr w:type="gramStart"/>
-      <w:r>
-        <w:t>Notes :</w:t>
-      </w:r>
-      <w:proofErr w:type="gramEnd"/>
-    </w:p>
-    <w:p>
-      <w:pPr>
-        <w:rPr>
-          <w:color w:val="FF0000"/>
-        </w:rPr>
-      </w:pPr>
-    </w:p>
-    <w:p>
-      <w:pPr>
-        <w:rPr>
-          <w:color w:val="FF0000"/>
-        </w:rPr>
-      </w:pPr>
-    </w:p>
-    <w:p>
-      <w:pPr>
-        <w:rPr>
-          <w:color w:val="FF0000"/>
-        </w:rPr>
-      </w:pPr>
-    </w:p>
-    <w:p>
-      <w:pPr>
-        <w:rPr>
-          <w:color w:val="FF0000"/>
-        </w:rPr>
-      </w:pPr>
-    </w:p>
-    <w:p>
-      <w:pPr>
-        <w:rPr>
-          <w:color w:val="FF0000"/>
-        </w:rPr>
-      </w:pPr>
-    </w:p>
-    <w:p>
-      <w:pPr>
-        <w:rPr>
-          <w:color w:val="FF0000"/>
-        </w:rPr>
-      </w:pPr>
-    </w:p>
-    <w:p>
-      <w:pPr>
-        <w:rPr>
-          <w:color w:val="FF0000"/>
-        </w:rPr>
-      </w:pPr>
-    </w:p>
-    <w:p>
-      <w:pPr>
-        <w:rPr>
-          <w:color w:val="FF0000"/>
-        </w:rPr>
-      </w:pPr>
-    </w:p>
-    <w:p>
-      <w:pPr>
-        <w:rPr>
-          <w:color w:val="FF0000"/>
-        </w:rPr>
-      </w:pPr>
-    </w:p>
-    <w:p>
-      <w:pPr>
-        <w:rPr>
-          <w:color w:val="FF0000"/>
-        </w:rPr>
-      </w:pPr>
-    </w:p>
-    <w:p>
-      <w:pPr>
-        <w:rPr>
-          <w:color w:val="FF0000"/>
-        </w:rPr>
-      </w:pPr>
-    </w:p>
-    <w:p>
-      <w:pPr>
-        <w:rPr>
-          <w:color w:val="FF0000"/>
-        </w:rPr>
-      </w:pPr>
-    </w:p>
-    <w:p>
-      <w:pPr>
-        <w:rPr>
-          <w:color w:val="FF0000"/>
-        </w:rPr>
-      </w:pPr>
-    </w:p>
-    <w:p>
-      <w:pPr>
-        <w:rPr>
-          <w:color w:val="FF0000"/>
-        </w:rPr>
-      </w:pPr>
-    </w:p>
-    <w:p>
-      <w:pPr>
-        <w:rPr>
-          <w:color w:val="FF0000"/>
-        </w:rPr>
-      </w:pPr>
-    </w:p>
-    <w:p>
-      <w:pPr>
-        <w:rPr>
-          <w:color w:val="FF0000"/>
-        </w:rPr>
-      </w:pPr>
-    </w:p>
     <w:p>
       <w:pPr>
         <w:rPr>
@@ -3317,6 +3105,7 @@
           <w:bCs/>
           <w:u w:val="single"/>
         </w:rPr>
+        <w:lastRenderedPageBreak/>
         <w:t>Test Designed By</w:t>
       </w:r>
       <w:r>
@@ -3325,25 +3114,23 @@
           <w:bCs/>
           <w:u w:val="single"/>
         </w:rPr>
-        <w:t xml:space="preserve">: </w:t>
+        <w:t xml:space="preserve">:  </w:t>
       </w:r>
-      <w:proofErr w:type="spellStart"/>
       <w:r>
         <w:rPr>
           <w:b/>
           <w:bCs/>
           <w:u w:val="single"/>
         </w:rPr>
-        <w:t>Noura</w:t>
+        <w:t>Norah</w:t>
       </w:r>
-      <w:proofErr w:type="spellEnd"/>
       <w:r>
         <w:rPr>
           <w:b/>
           <w:bCs/>
           <w:u w:val="single"/>
         </w:rPr>
-        <w:t xml:space="preserve">                                                                                       </w:t>
+        <w:t xml:space="preserve">                                                                               </w:t>
       </w:r>
       <w:r>
         <w:rPr>
@@ -3351,40 +3138,32 @@
           <w:bCs/>
           <w:u w:val="single"/>
         </w:rPr>
-        <w:t>Test Designed Date:</w:t>
+        <w:t xml:space="preserve">                                          </w:t>
       </w:r>
-    </w:p>
-    <w:p>
-      <w:pPr>
-        <w:rPr>
-          <w:color w:val="FF0000"/>
-        </w:rPr>
-      </w:pPr>
-    </w:p>
-    <w:p>
-      <w:pPr>
-        <w:rPr>
-          <w:color w:val="FF0000"/>
-        </w:rPr>
-      </w:pPr>
-    </w:p>
-    <w:p>
-      <w:pPr>
+      <w:r>
         <w:rPr>
           <w:b/>
           <w:bCs/>
           <w:u w:val="single"/>
         </w:rPr>
-      </w:pPr>
-    </w:p>
-    <w:p>
-      <w:pPr>
+        <w:t xml:space="preserve">        </w:t>
+      </w:r>
+      <w:r>
         <w:rPr>
           <w:b/>
           <w:bCs/>
           <w:u w:val="single"/>
         </w:rPr>
-      </w:pPr>
+        <w:t>Test Designed Date:</w:t>
+      </w:r>
+      <w:r>
+        <w:rPr>
+          <w:b/>
+          <w:bCs/>
+          <w:u w:val="single"/>
+        </w:rPr>
+        <w:t xml:space="preserve"> 12-11-17</w:t>
+      </w:r>
     </w:p>
     <w:tbl>
       <w:tblPr>
@@ -3418,6 +3197,922 @@
           </w:tcPr>
           <w:p>
             <w:pPr>
+              <w:jc w:val="both"/>
+            </w:pPr>
+            <w:r>
+              <w:t>#ID</w:t>
+            </w:r>
+          </w:p>
+        </w:tc>
+        <w:tc>
+          <w:tcPr>
+            <w:tcW w:w="2095" w:type="dxa"/>
+          </w:tcPr>
+          <w:p>
+            <w:r>
+              <w:t>Test Name</w:t>
+            </w:r>
+          </w:p>
+        </w:tc>
+        <w:tc>
+          <w:tcPr>
+            <w:tcW w:w="1075" w:type="dxa"/>
+          </w:tcPr>
+          <w:p>
+            <w:r>
+              <w:t>Test Summery</w:t>
+            </w:r>
+          </w:p>
+        </w:tc>
+        <w:tc>
+          <w:tcPr>
+            <w:tcW w:w="1149" w:type="dxa"/>
+          </w:tcPr>
+          <w:p>
+            <w:r>
+              <w:t xml:space="preserve">Pre-conditions   </w:t>
+            </w:r>
+          </w:p>
+        </w:tc>
+        <w:tc>
+          <w:tcPr>
+            <w:tcW w:w="1744" w:type="dxa"/>
+          </w:tcPr>
+          <w:p>
+            <w:r>
+              <w:t xml:space="preserve">Instruction/steps </w:t>
+            </w:r>
+          </w:p>
+        </w:tc>
+        <w:tc>
+          <w:tcPr>
+            <w:tcW w:w="1844" w:type="dxa"/>
+          </w:tcPr>
+          <w:p>
+            <w:r>
+              <w:t>Test</w:t>
+            </w:r>
+          </w:p>
+          <w:p>
+            <w:r>
+              <w:t>Data</w:t>
+            </w:r>
+          </w:p>
+        </w:tc>
+        <w:tc>
+          <w:tcPr>
+            <w:tcW w:w="1507" w:type="dxa"/>
+          </w:tcPr>
+          <w:p>
+            <w:r>
+              <w:t>Expected</w:t>
+            </w:r>
+          </w:p>
+          <w:p>
+            <w:r>
+              <w:t>Result</w:t>
+            </w:r>
+          </w:p>
+        </w:tc>
+        <w:tc>
+          <w:tcPr>
+            <w:tcW w:w="782" w:type="dxa"/>
+          </w:tcPr>
+          <w:p>
+            <w:r>
+              <w:t>Actual</w:t>
+            </w:r>
+          </w:p>
+          <w:p>
+            <w:r>
+              <w:t>Result</w:t>
+            </w:r>
+          </w:p>
+        </w:tc>
+        <w:tc>
+          <w:tcPr>
+            <w:tcW w:w="610" w:type="dxa"/>
+          </w:tcPr>
+          <w:p>
+            <w:r>
+              <w:t>Pass</w:t>
+            </w:r>
+          </w:p>
+          <w:p>
+            <w:r>
+              <w:t xml:space="preserve">/fail </w:t>
+            </w:r>
+          </w:p>
+        </w:tc>
+        <w:tc>
+          <w:tcPr>
+            <w:tcW w:w="989" w:type="dxa"/>
+          </w:tcPr>
+          <w:p>
+            <w:r>
+              <w:t>Remarks</w:t>
+            </w:r>
+          </w:p>
+        </w:tc>
+        <w:tc>
+          <w:tcPr>
+            <w:tcW w:w="1036" w:type="dxa"/>
+          </w:tcPr>
+          <w:p>
+            <w:r>
+              <w:t>Test Executed By</w:t>
+            </w:r>
+          </w:p>
+        </w:tc>
+        <w:tc>
+          <w:tcPr>
+            <w:tcW w:w="1093" w:type="dxa"/>
+          </w:tcPr>
+          <w:p>
+            <w:r>
+              <w:t>Test Execution Date</w:t>
+            </w:r>
+          </w:p>
+        </w:tc>
+      </w:tr>
+      <w:tr>
+        <w:trPr>
+          <w:trHeight w:val="682"/>
+        </w:trPr>
+        <w:tc>
+          <w:tcPr>
+            <w:tcW w:w="675" w:type="dxa"/>
+          </w:tcPr>
+          <w:p>
+            <w:pPr>
+              <w:pStyle w:val="ListParagraph"/>
+              <w:numPr>
+                <w:ilvl w:val="0"/>
+                <w:numId w:val="11"/>
+              </w:numPr>
+              <w:jc w:val="both"/>
+            </w:pPr>
+          </w:p>
+        </w:tc>
+        <w:tc>
+          <w:tcPr>
+            <w:tcW w:w="2095" w:type="dxa"/>
+          </w:tcPr>
+          <w:p>
+            <w:r>
+              <w:t>Add new dish</w:t>
+            </w:r>
+            <w:r>
+              <w:t>(Valid)</w:t>
+            </w:r>
+          </w:p>
+        </w:tc>
+        <w:tc>
+          <w:tcPr>
+            <w:tcW w:w="1075" w:type="dxa"/>
+          </w:tcPr>
+          <w:p>
+            <w:r>
+              <w:t>Test login with valid input</w:t>
+            </w:r>
+          </w:p>
+        </w:tc>
+        <w:tc>
+          <w:tcPr>
+            <w:tcW w:w="1149" w:type="dxa"/>
+          </w:tcPr>
+          <w:p>
+            <w:r>
+              <w:t>Must register first</w:t>
+            </w:r>
+          </w:p>
+        </w:tc>
+        <w:tc>
+          <w:tcPr>
+            <w:tcW w:w="1744" w:type="dxa"/>
+          </w:tcPr>
+          <w:p>
+            <w:r>
+              <w:t>1-Enter email</w:t>
+            </w:r>
+          </w:p>
+          <w:p>
+            <w:r>
+              <w:t>2-Enter password</w:t>
+            </w:r>
+          </w:p>
+        </w:tc>
+        <w:tc>
+          <w:tcPr>
+            <w:tcW w:w="1844" w:type="dxa"/>
+          </w:tcPr>
+          <w:p>
+            <w:proofErr w:type="gramStart"/>
+            <w:r>
+              <w:t>Name :</w:t>
+            </w:r>
+            <w:proofErr w:type="gramEnd"/>
+          </w:p>
+          <w:p>
+            <w:r>
+              <w:t>Price:</w:t>
+            </w:r>
+          </w:p>
+          <w:p/>
+        </w:tc>
+        <w:tc>
+          <w:tcPr>
+            <w:tcW w:w="1507" w:type="dxa"/>
+          </w:tcPr>
+          <w:p>
+            <w:r>
+              <w:t>Open home page</w:t>
+            </w:r>
+          </w:p>
+        </w:tc>
+        <w:tc>
+          <w:tcPr>
+            <w:tcW w:w="782" w:type="dxa"/>
+          </w:tcPr>
+          <w:p/>
+        </w:tc>
+        <w:tc>
+          <w:tcPr>
+            <w:tcW w:w="610" w:type="dxa"/>
+          </w:tcPr>
+          <w:p/>
+        </w:tc>
+        <w:tc>
+          <w:tcPr>
+            <w:tcW w:w="989" w:type="dxa"/>
+          </w:tcPr>
+          <w:p/>
+        </w:tc>
+        <w:tc>
+          <w:tcPr>
+            <w:tcW w:w="1036" w:type="dxa"/>
+          </w:tcPr>
+          <w:p/>
+        </w:tc>
+        <w:tc>
+          <w:tcPr>
+            <w:tcW w:w="1093" w:type="dxa"/>
+          </w:tcPr>
+          <w:p/>
+        </w:tc>
+      </w:tr>
+      <w:tr>
+        <w:trPr>
+          <w:trHeight w:val="682"/>
+        </w:trPr>
+        <w:tc>
+          <w:tcPr>
+            <w:tcW w:w="675" w:type="dxa"/>
+          </w:tcPr>
+          <w:p>
+            <w:pPr>
+              <w:pStyle w:val="ListParagraph"/>
+              <w:numPr>
+                <w:ilvl w:val="0"/>
+                <w:numId w:val="11"/>
+              </w:numPr>
+              <w:jc w:val="both"/>
+            </w:pPr>
+          </w:p>
+        </w:tc>
+        <w:tc>
+          <w:tcPr>
+            <w:tcW w:w="2095" w:type="dxa"/>
+          </w:tcPr>
+          <w:p>
+            <w:r>
+              <w:t>Verify login (Invalid)</w:t>
+            </w:r>
+          </w:p>
+        </w:tc>
+        <w:tc>
+          <w:tcPr>
+            <w:tcW w:w="1075" w:type="dxa"/>
+          </w:tcPr>
+          <w:p>
+            <w:r>
+              <w:t>Test login with Invalid input</w:t>
+            </w:r>
+          </w:p>
+        </w:tc>
+        <w:tc>
+          <w:tcPr>
+            <w:tcW w:w="1149" w:type="dxa"/>
+          </w:tcPr>
+          <w:p>
+            <w:r>
+              <w:t>Must register first</w:t>
+            </w:r>
+          </w:p>
+        </w:tc>
+        <w:tc>
+          <w:tcPr>
+            <w:tcW w:w="1744" w:type="dxa"/>
+          </w:tcPr>
+          <w:p>
+            <w:r>
+              <w:t>1-Enter unregistered email</w:t>
+            </w:r>
+          </w:p>
+          <w:p>
+            <w:r>
+              <w:t>2-Enter password</w:t>
+            </w:r>
+          </w:p>
+        </w:tc>
+        <w:tc>
+          <w:tcPr>
+            <w:tcW w:w="1844" w:type="dxa"/>
+          </w:tcPr>
+          <w:p>
+            <w:r>
+              <w:t>Name:</w:t>
+            </w:r>
+          </w:p>
+          <w:p>
+            <w:r>
+              <w:t>Price:</w:t>
+            </w:r>
+          </w:p>
+          <w:p>
+            <w:bookmarkStart w:id="0" w:name="_GoBack"/>
+            <w:bookmarkEnd w:id="0"/>
+          </w:p>
+        </w:tc>
+        <w:tc>
+          <w:tcPr>
+            <w:tcW w:w="1507" w:type="dxa"/>
+          </w:tcPr>
+          <w:p>
+            <w:r>
+              <w:t>Error: There is no user record corresponding to this identifier.</w:t>
+            </w:r>
+          </w:p>
+        </w:tc>
+        <w:tc>
+          <w:tcPr>
+            <w:tcW w:w="782" w:type="dxa"/>
+          </w:tcPr>
+          <w:p/>
+        </w:tc>
+        <w:tc>
+          <w:tcPr>
+            <w:tcW w:w="610" w:type="dxa"/>
+          </w:tcPr>
+          <w:p/>
+        </w:tc>
+        <w:tc>
+          <w:tcPr>
+            <w:tcW w:w="989" w:type="dxa"/>
+          </w:tcPr>
+          <w:p/>
+        </w:tc>
+        <w:tc>
+          <w:tcPr>
+            <w:tcW w:w="1036" w:type="dxa"/>
+          </w:tcPr>
+          <w:p/>
+        </w:tc>
+        <w:tc>
+          <w:tcPr>
+            <w:tcW w:w="1093" w:type="dxa"/>
+          </w:tcPr>
+          <w:p/>
+        </w:tc>
+      </w:tr>
+      <w:tr>
+        <w:trPr>
+          <w:trHeight w:val="682"/>
+        </w:trPr>
+        <w:tc>
+          <w:tcPr>
+            <w:tcW w:w="675" w:type="dxa"/>
+          </w:tcPr>
+          <w:p>
+            <w:pPr>
+              <w:pStyle w:val="ListParagraph"/>
+              <w:numPr>
+                <w:ilvl w:val="0"/>
+                <w:numId w:val="11"/>
+              </w:numPr>
+              <w:jc w:val="both"/>
+            </w:pPr>
+          </w:p>
+        </w:tc>
+        <w:tc>
+          <w:tcPr>
+            <w:tcW w:w="2095" w:type="dxa"/>
+          </w:tcPr>
+          <w:p>
+            <w:r>
+              <w:t>Verify login (Invalid)</w:t>
+            </w:r>
+          </w:p>
+        </w:tc>
+        <w:tc>
+          <w:tcPr>
+            <w:tcW w:w="1075" w:type="dxa"/>
+          </w:tcPr>
+          <w:p>
+            <w:r>
+              <w:t>Test login with Invalid input</w:t>
+            </w:r>
+          </w:p>
+        </w:tc>
+        <w:tc>
+          <w:tcPr>
+            <w:tcW w:w="1149" w:type="dxa"/>
+          </w:tcPr>
+          <w:p>
+            <w:r>
+              <w:t>Must register first</w:t>
+            </w:r>
+          </w:p>
+        </w:tc>
+        <w:tc>
+          <w:tcPr>
+            <w:tcW w:w="1744" w:type="dxa"/>
+          </w:tcPr>
+          <w:p>
+            <w:r>
+              <w:t xml:space="preserve">1-Enter </w:t>
+            </w:r>
+            <w:proofErr w:type="gramStart"/>
+            <w:r>
+              <w:t>registered  email</w:t>
+            </w:r>
+            <w:proofErr w:type="gramEnd"/>
+          </w:p>
+          <w:p>
+            <w:r>
+              <w:t>2- blank password</w:t>
+            </w:r>
+          </w:p>
+        </w:tc>
+        <w:tc>
+          <w:tcPr>
+            <w:tcW w:w="1844" w:type="dxa"/>
+          </w:tcPr>
+          <w:p>
+            <w:hyperlink r:id="rId16" w:history="1">
+              <w:r>
+                <w:rPr>
+                  <w:rStyle w:val="Hyperlink"/>
+                </w:rPr>
+                <w:t>1-2sa@hotmail.com</w:t>
+              </w:r>
+            </w:hyperlink>
+          </w:p>
+          <w:p>
+            <w:r>
+              <w:t>2-</w:t>
+            </w:r>
+          </w:p>
+        </w:tc>
+        <w:tc>
+          <w:tcPr>
+            <w:tcW w:w="1507" w:type="dxa"/>
+          </w:tcPr>
+          <w:p>
+            <w:r>
+              <w:t>Error: The password is invalid or the user don’t have a password.</w:t>
+            </w:r>
+          </w:p>
+        </w:tc>
+        <w:tc>
+          <w:tcPr>
+            <w:tcW w:w="782" w:type="dxa"/>
+          </w:tcPr>
+          <w:p/>
+        </w:tc>
+        <w:tc>
+          <w:tcPr>
+            <w:tcW w:w="610" w:type="dxa"/>
+          </w:tcPr>
+          <w:p/>
+        </w:tc>
+        <w:tc>
+          <w:tcPr>
+            <w:tcW w:w="989" w:type="dxa"/>
+          </w:tcPr>
+          <w:p/>
+        </w:tc>
+        <w:tc>
+          <w:tcPr>
+            <w:tcW w:w="1036" w:type="dxa"/>
+          </w:tcPr>
+          <w:p/>
+        </w:tc>
+        <w:tc>
+          <w:tcPr>
+            <w:tcW w:w="1093" w:type="dxa"/>
+          </w:tcPr>
+          <w:p/>
+        </w:tc>
+      </w:tr>
+      <w:tr>
+        <w:trPr>
+          <w:trHeight w:val="682"/>
+        </w:trPr>
+        <w:tc>
+          <w:tcPr>
+            <w:tcW w:w="675" w:type="dxa"/>
+          </w:tcPr>
+          <w:p>
+            <w:pPr>
+              <w:pStyle w:val="ListParagraph"/>
+              <w:numPr>
+                <w:ilvl w:val="0"/>
+                <w:numId w:val="11"/>
+              </w:numPr>
+              <w:jc w:val="both"/>
+            </w:pPr>
+          </w:p>
+        </w:tc>
+        <w:tc>
+          <w:tcPr>
+            <w:tcW w:w="2095" w:type="dxa"/>
+          </w:tcPr>
+          <w:p>
+            <w:r>
+              <w:t>Verify login (Invalid)</w:t>
+            </w:r>
+          </w:p>
+        </w:tc>
+        <w:tc>
+          <w:tcPr>
+            <w:tcW w:w="1075" w:type="dxa"/>
+          </w:tcPr>
+          <w:p>
+            <w:r>
+              <w:t>Test login with Invalid input</w:t>
+            </w:r>
+          </w:p>
+        </w:tc>
+        <w:tc>
+          <w:tcPr>
+            <w:tcW w:w="1149" w:type="dxa"/>
+          </w:tcPr>
+          <w:p>
+            <w:r>
+              <w:t>Must register first</w:t>
+            </w:r>
+          </w:p>
+        </w:tc>
+        <w:tc>
+          <w:tcPr>
+            <w:tcW w:w="1744" w:type="dxa"/>
+          </w:tcPr>
+          <w:p>
+            <w:r>
+              <w:t xml:space="preserve">1-Enter </w:t>
+            </w:r>
+            <w:proofErr w:type="gramStart"/>
+            <w:r>
+              <w:t>registered  email</w:t>
+            </w:r>
+            <w:proofErr w:type="gramEnd"/>
+          </w:p>
+          <w:p>
+            <w:r>
+              <w:t>2- wrong password</w:t>
+            </w:r>
+          </w:p>
+        </w:tc>
+        <w:tc>
+          <w:tcPr>
+            <w:tcW w:w="1844" w:type="dxa"/>
+          </w:tcPr>
+          <w:p>
+            <w:hyperlink r:id="rId17" w:history="1">
+              <w:r>
+                <w:rPr>
+                  <w:rStyle w:val="Hyperlink"/>
+                </w:rPr>
+                <w:t>1- 2sa@hotmail.com</w:t>
+              </w:r>
+            </w:hyperlink>
+          </w:p>
+          <w:p>
+            <w:r>
+              <w:t>2-1234sara</w:t>
+            </w:r>
+          </w:p>
+        </w:tc>
+        <w:tc>
+          <w:tcPr>
+            <w:tcW w:w="1507" w:type="dxa"/>
+          </w:tcPr>
+          <w:p>
+            <w:r>
+              <w:t>Error: The password is invalid or the user don’t have a password.</w:t>
+            </w:r>
+          </w:p>
+        </w:tc>
+        <w:tc>
+          <w:tcPr>
+            <w:tcW w:w="782" w:type="dxa"/>
+          </w:tcPr>
+          <w:p/>
+        </w:tc>
+        <w:tc>
+          <w:tcPr>
+            <w:tcW w:w="610" w:type="dxa"/>
+          </w:tcPr>
+          <w:p/>
+        </w:tc>
+        <w:tc>
+          <w:tcPr>
+            <w:tcW w:w="989" w:type="dxa"/>
+          </w:tcPr>
+          <w:p/>
+        </w:tc>
+        <w:tc>
+          <w:tcPr>
+            <w:tcW w:w="1036" w:type="dxa"/>
+          </w:tcPr>
+          <w:p/>
+        </w:tc>
+        <w:tc>
+          <w:tcPr>
+            <w:tcW w:w="1093" w:type="dxa"/>
+          </w:tcPr>
+          <w:p/>
+        </w:tc>
+      </w:tr>
+    </w:tbl>
+    <w:p/>
+    <w:p/>
+    <w:p/>
+    <w:p>
+      <w:r>
+        <w:lastRenderedPageBreak/>
+        <w:br w:type="page"/>
+      </w:r>
+    </w:p>
+    <w:p>
+      <w:pPr>
+        <w:rPr>
+          <w:b/>
+          <w:bCs/>
+          <w:sz w:val="32"/>
+          <w:szCs w:val="32"/>
+        </w:rPr>
+      </w:pPr>
+      <w:r>
+        <w:rPr>
+          <w:b/>
+          <w:bCs/>
+          <w:sz w:val="32"/>
+          <w:szCs w:val="32"/>
+        </w:rPr>
+        <w:lastRenderedPageBreak/>
+        <w:t xml:space="preserve">Additional </w:t>
+      </w:r>
+      <w:proofErr w:type="gramStart"/>
+      <w:r>
+        <w:rPr>
+          <w:b/>
+          <w:bCs/>
+          <w:sz w:val="32"/>
+          <w:szCs w:val="32"/>
+        </w:rPr>
+        <w:t>Notes :</w:t>
+      </w:r>
+      <w:proofErr w:type="gramEnd"/>
+    </w:p>
+    <w:p>
+      <w:pPr>
+        <w:rPr>
+          <w:color w:val="FF0000"/>
+        </w:rPr>
+      </w:pPr>
+    </w:p>
+    <w:p>
+      <w:pPr>
+        <w:rPr>
+          <w:color w:val="FF0000"/>
+        </w:rPr>
+      </w:pPr>
+    </w:p>
+    <w:p>
+      <w:pPr>
+        <w:rPr>
+          <w:color w:val="FF0000"/>
+        </w:rPr>
+      </w:pPr>
+    </w:p>
+    <w:p>
+      <w:pPr>
+        <w:rPr>
+          <w:color w:val="FF0000"/>
+        </w:rPr>
+      </w:pPr>
+    </w:p>
+    <w:p>
+      <w:pPr>
+        <w:rPr>
+          <w:color w:val="FF0000"/>
+        </w:rPr>
+      </w:pPr>
+    </w:p>
+    <w:p>
+      <w:pPr>
+        <w:rPr>
+          <w:color w:val="FF0000"/>
+        </w:rPr>
+      </w:pPr>
+    </w:p>
+    <w:p>
+      <w:pPr>
+        <w:rPr>
+          <w:color w:val="FF0000"/>
+        </w:rPr>
+      </w:pPr>
+    </w:p>
+    <w:p>
+      <w:pPr>
+        <w:rPr>
+          <w:color w:val="FF0000"/>
+        </w:rPr>
+      </w:pPr>
+    </w:p>
+    <w:p>
+      <w:pPr>
+        <w:rPr>
+          <w:color w:val="FF0000"/>
+        </w:rPr>
+      </w:pPr>
+    </w:p>
+    <w:p>
+      <w:pPr>
+        <w:rPr>
+          <w:color w:val="FF0000"/>
+        </w:rPr>
+      </w:pPr>
+    </w:p>
+    <w:p>
+      <w:pPr>
+        <w:rPr>
+          <w:color w:val="FF0000"/>
+        </w:rPr>
+      </w:pPr>
+    </w:p>
+    <w:p>
+      <w:pPr>
+        <w:rPr>
+          <w:color w:val="FF0000"/>
+        </w:rPr>
+      </w:pPr>
+    </w:p>
+    <w:p>
+      <w:pPr>
+        <w:rPr>
+          <w:color w:val="FF0000"/>
+        </w:rPr>
+      </w:pPr>
+    </w:p>
+    <w:p>
+      <w:pPr>
+        <w:rPr>
+          <w:color w:val="FF0000"/>
+        </w:rPr>
+      </w:pPr>
+    </w:p>
+    <w:p>
+      <w:pPr>
+        <w:rPr>
+          <w:color w:val="FF0000"/>
+        </w:rPr>
+      </w:pPr>
+    </w:p>
+    <w:p>
+      <w:pPr>
+        <w:rPr>
+          <w:color w:val="FF0000"/>
+        </w:rPr>
+      </w:pPr>
+    </w:p>
+    <w:p>
+      <w:pPr>
+        <w:rPr>
+          <w:b/>
+          <w:bCs/>
+          <w:u w:val="single"/>
+        </w:rPr>
+      </w:pPr>
+      <w:r>
+        <w:rPr>
+          <w:b/>
+          <w:bCs/>
+          <w:u w:val="single"/>
+        </w:rPr>
+        <w:t>Test Designed By</w:t>
+      </w:r>
+      <w:r>
+        <w:rPr>
+          <w:b/>
+          <w:bCs/>
+          <w:u w:val="single"/>
+        </w:rPr>
+        <w:t xml:space="preserve">: </w:t>
+      </w:r>
+      <w:proofErr w:type="spellStart"/>
+      <w:r>
+        <w:rPr>
+          <w:b/>
+          <w:bCs/>
+          <w:u w:val="single"/>
+        </w:rPr>
+        <w:t>Noura</w:t>
+      </w:r>
+      <w:proofErr w:type="spellEnd"/>
+      <w:r>
+        <w:rPr>
+          <w:b/>
+          <w:bCs/>
+          <w:u w:val="single"/>
+        </w:rPr>
+        <w:t xml:space="preserve">                                                                                       </w:t>
+      </w:r>
+      <w:r>
+        <w:rPr>
+          <w:b/>
+          <w:bCs/>
+          <w:u w:val="single"/>
+        </w:rPr>
+        <w:t>Test Designed Date:</w:t>
+      </w:r>
+    </w:p>
+    <w:p>
+      <w:pPr>
+        <w:rPr>
+          <w:color w:val="FF0000"/>
+        </w:rPr>
+      </w:pPr>
+    </w:p>
+    <w:p>
+      <w:pPr>
+        <w:rPr>
+          <w:color w:val="FF0000"/>
+        </w:rPr>
+      </w:pPr>
+    </w:p>
+    <w:p>
+      <w:pPr>
+        <w:rPr>
+          <w:b/>
+          <w:bCs/>
+          <w:u w:val="single"/>
+        </w:rPr>
+      </w:pPr>
+    </w:p>
+    <w:p>
+      <w:pPr>
+        <w:rPr>
+          <w:b/>
+          <w:bCs/>
+          <w:u w:val="single"/>
+        </w:rPr>
+      </w:pPr>
+    </w:p>
+    <w:tbl>
+      <w:tblPr>
+        <w:tblStyle w:val="TableGrid"/>
+        <w:tblpPr w:leftFromText="180" w:rightFromText="180" w:vertAnchor="page" w:horzAnchor="margin" w:tblpXSpec="center" w:tblpY="2549"/>
+        <w:tblW w:w="14599" w:type="dxa"/>
+        <w:tblLayout w:type="fixed"/>
+        <w:tblLook w:val="04A0" w:firstRow="1" w:lastRow="0" w:firstColumn="1" w:lastColumn="0" w:noHBand="0" w:noVBand="1"/>
+      </w:tblPr>
+      <w:tblGrid>
+        <w:gridCol w:w="675"/>
+        <w:gridCol w:w="2095"/>
+        <w:gridCol w:w="1075"/>
+        <w:gridCol w:w="1149"/>
+        <w:gridCol w:w="1744"/>
+        <w:gridCol w:w="1844"/>
+        <w:gridCol w:w="1507"/>
+        <w:gridCol w:w="782"/>
+        <w:gridCol w:w="610"/>
+        <w:gridCol w:w="989"/>
+        <w:gridCol w:w="1036"/>
+        <w:gridCol w:w="1093"/>
+      </w:tblGrid>
+      <w:tr>
+        <w:trPr>
+          <w:trHeight w:val="989"/>
+        </w:trPr>
+        <w:tc>
+          <w:tcPr>
+            <w:tcW w:w="675" w:type="dxa"/>
+          </w:tcPr>
+          <w:p>
+            <w:pPr>
               <w:pStyle w:val="ListParagraph"/>
               <w:numPr>
                 <w:ilvl w:val="0"/>
@@ -4486,25 +5181,7 @@
           </w:tcPr>
           <w:p>
             <w:r>
-              <w:t xml:space="preserve">Hovering on </w:t>
-            </w:r>
-            <w:r>
-              <w:t>the heart</w:t>
-            </w:r>
-            <w:r>
-              <w:t xml:space="preserve"> to get feedback on how </w:t>
-            </w:r>
-            <w:r>
-              <w:t>it</w:t>
-            </w:r>
-            <w:r>
-              <w:t xml:space="preserve"> will look when </w:t>
-            </w:r>
-            <w:r>
-              <w:t xml:space="preserve">it’s </w:t>
-            </w:r>
-            <w:r>
-              <w:t>clicked</w:t>
+              <w:t>Hovering on the heart to get feedback on how it will look when it’s clicked</w:t>
             </w:r>
           </w:p>
         </w:tc>
@@ -4641,7 +5318,6 @@
           <w:p>
             <w:pPr>
               <w:rPr>
-                <w:rFonts w:hint="cs"/>
                 <w:rtl/>
               </w:rPr>
             </w:pPr>
@@ -4661,8 +5337,6 @@
             <w:r>
               <w:t xml:space="preserve"> </w:t>
             </w:r>
-            <w:bookmarkStart w:id="0" w:name="_GoBack"/>
-            <w:bookmarkEnd w:id="0"/>
           </w:p>
         </w:tc>
         <w:tc>
@@ -4757,8 +5431,8 @@
 </file>
 
 <file path=word/numbering.xml><?xml version="1.0" encoding="utf-8"?>
-<w:numbering xmlns:wpc="http://schemas.microsoft.com/office/word/2010/wordprocessingCanvas" xmlns:mo="http://schemas.microsoft.com/office/mac/office/2008/main" xmlns:mc="http://schemas.openxmlformats.org/markup-compatibility/2006" xmlns:mv="urn:schemas-microsoft-com:mac:vml" xmlns:o="urn:schemas-microsoft-com:office:office" xmlns:r="http://schemas.openxmlformats.org/officeDocument/2006/relationships" xmlns:m="http://schemas.openxmlformats.org/officeDocument/2006/math" xmlns:v="urn:schemas-microsoft-com:vml" xmlns:wp14="http://schemas.microsoft.com/office/word/2010/wordprocessingDrawing" xmlns:wp="http://schemas.openxmlformats.org/drawingml/2006/wordprocessingDrawing" xmlns:w10="urn:schemas-microsoft-com:office:word" xmlns:w="http://schemas.openxmlformats.org/wordprocessingml/2006/main" xmlns:w14="http://schemas.microsoft.com/office/word/2010/wordml" xmlns:w15="http://schemas.microsoft.com/office/word/2012/wordml" xmlns:wpg="http://schemas.microsoft.com/office/word/2010/wordprocessingGroup" xmlns:wpi="http://schemas.microsoft.com/office/word/2010/wordprocessingInk" xmlns:wne="http://schemas.microsoft.com/office/word/2006/wordml" xmlns:wps="http://schemas.microsoft.com/office/word/2010/wordprocessingShape" mc:Ignorable="w14 w15 wp14">
-  <w:abstractNum w:abstractNumId="0">
+<w:numbering xmlns:wpc="http://schemas.microsoft.com/office/word/2010/wordprocessingCanvas" xmlns:cx="http://schemas.microsoft.com/office/drawing/2014/chartex" xmlns:cx1="http://schemas.microsoft.com/office/drawing/2015/9/8/chartex" xmlns:cx2="http://schemas.microsoft.com/office/drawing/2015/10/21/chartex" xmlns:cx3="http://schemas.microsoft.com/office/drawing/2016/5/9/chartex" xmlns:cx4="http://schemas.microsoft.com/office/drawing/2016/5/10/chartex" xmlns:cx5="http://schemas.microsoft.com/office/drawing/2016/5/11/chartex" xmlns:cx6="http://schemas.microsoft.com/office/drawing/2016/5/12/chartex" xmlns:cx7="http://schemas.microsoft.com/office/drawing/2016/5/13/chartex" xmlns:cx8="http://schemas.microsoft.com/office/drawing/2016/5/14/chartex" xmlns:mc="http://schemas.openxmlformats.org/markup-compatibility/2006" xmlns:aink="http://schemas.microsoft.com/office/drawing/2016/ink" xmlns:am3d="http://schemas.microsoft.com/office/drawing/2017/model3d" xmlns:o="urn:schemas-microsoft-com:office:office" xmlns:r="http://schemas.openxmlformats.org/officeDocument/2006/relationships" xmlns:m="http://schemas.openxmlformats.org/officeDocument/2006/math" xmlns:v="urn:schemas-microsoft-com:vml" xmlns:wp14="http://schemas.microsoft.com/office/word/2010/wordprocessingDrawing" xmlns:wp="http://schemas.openxmlformats.org/drawingml/2006/wordprocessingDrawing" xmlns:w10="urn:schemas-microsoft-com:office:word" xmlns:w="http://schemas.openxmlformats.org/wordprocessingml/2006/main" xmlns:w14="http://schemas.microsoft.com/office/word/2010/wordml" xmlns:w15="http://schemas.microsoft.com/office/word/2012/wordml" xmlns:w16se="http://schemas.microsoft.com/office/word/2015/wordml/symex" xmlns:wpg="http://schemas.microsoft.com/office/word/2010/wordprocessingGroup" xmlns:wpi="http://schemas.microsoft.com/office/word/2010/wordprocessingInk" xmlns:wne="http://schemas.microsoft.com/office/word/2006/wordml" xmlns:wps="http://schemas.microsoft.com/office/word/2010/wordprocessingShape" mc:Ignorable="w14 w15 w16se wp14">
+  <w:abstractNum w:abstractNumId="0" w15:restartNumberingAfterBreak="0">
     <w:nsid w:val="09E7134D"/>
     <w:multiLevelType w:val="hybridMultilevel"/>
     <w:tmpl w:val="53F668DA"/>
@@ -4871,7 +5545,93 @@
       </w:rPr>
     </w:lvl>
   </w:abstractNum>
-  <w:abstractNum w:abstractNumId="1">
+  <w:abstractNum w:abstractNumId="1" w15:restartNumberingAfterBreak="0">
+    <w:nsid w:val="0A9816E6"/>
+    <w:multiLevelType w:val="hybridMultilevel"/>
+    <w:tmpl w:val="0CB25158"/>
+    <w:lvl w:ilvl="0" w:tplc="0409000F">
+      <w:start w:val="1"/>
+      <w:numFmt w:val="decimal"/>
+      <w:lvlText w:val="%1."/>
+      <w:lvlJc w:val="left"/>
+      <w:pPr>
+        <w:ind w:left="720" w:hanging="360"/>
+      </w:pPr>
+    </w:lvl>
+    <w:lvl w:ilvl="1" w:tplc="04090019" w:tentative="1">
+      <w:start w:val="1"/>
+      <w:numFmt w:val="lowerLetter"/>
+      <w:lvlText w:val="%2."/>
+      <w:lvlJc w:val="left"/>
+      <w:pPr>
+        <w:ind w:left="1440" w:hanging="360"/>
+      </w:pPr>
+    </w:lvl>
+    <w:lvl w:ilvl="2" w:tplc="0409001B" w:tentative="1">
+      <w:start w:val="1"/>
+      <w:numFmt w:val="lowerRoman"/>
+      <w:lvlText w:val="%3."/>
+      <w:lvlJc w:val="right"/>
+      <w:pPr>
+        <w:ind w:left="2160" w:hanging="180"/>
+      </w:pPr>
+    </w:lvl>
+    <w:lvl w:ilvl="3" w:tplc="0409000F" w:tentative="1">
+      <w:start w:val="1"/>
+      <w:numFmt w:val="decimal"/>
+      <w:lvlText w:val="%4."/>
+      <w:lvlJc w:val="left"/>
+      <w:pPr>
+        <w:ind w:left="2880" w:hanging="360"/>
+      </w:pPr>
+    </w:lvl>
+    <w:lvl w:ilvl="4" w:tplc="04090019" w:tentative="1">
+      <w:start w:val="1"/>
+      <w:numFmt w:val="lowerLetter"/>
+      <w:lvlText w:val="%5."/>
+      <w:lvlJc w:val="left"/>
+      <w:pPr>
+        <w:ind w:left="3600" w:hanging="360"/>
+      </w:pPr>
+    </w:lvl>
+    <w:lvl w:ilvl="5" w:tplc="0409001B" w:tentative="1">
+      <w:start w:val="1"/>
+      <w:numFmt w:val="lowerRoman"/>
+      <w:lvlText w:val="%6."/>
+      <w:lvlJc w:val="right"/>
+      <w:pPr>
+        <w:ind w:left="4320" w:hanging="180"/>
+      </w:pPr>
+    </w:lvl>
+    <w:lvl w:ilvl="6" w:tplc="0409000F" w:tentative="1">
+      <w:start w:val="1"/>
+      <w:numFmt w:val="decimal"/>
+      <w:lvlText w:val="%7."/>
+      <w:lvlJc w:val="left"/>
+      <w:pPr>
+        <w:ind w:left="5040" w:hanging="360"/>
+      </w:pPr>
+    </w:lvl>
+    <w:lvl w:ilvl="7" w:tplc="04090019" w:tentative="1">
+      <w:start w:val="1"/>
+      <w:numFmt w:val="lowerLetter"/>
+      <w:lvlText w:val="%8."/>
+      <w:lvlJc w:val="left"/>
+      <w:pPr>
+        <w:ind w:left="5760" w:hanging="360"/>
+      </w:pPr>
+    </w:lvl>
+    <w:lvl w:ilvl="8" w:tplc="0409001B" w:tentative="1">
+      <w:start w:val="1"/>
+      <w:numFmt w:val="lowerRoman"/>
+      <w:lvlText w:val="%9."/>
+      <w:lvlJc w:val="right"/>
+      <w:pPr>
+        <w:ind w:left="6480" w:hanging="180"/>
+      </w:pPr>
+    </w:lvl>
+  </w:abstractNum>
+  <w:abstractNum w:abstractNumId="2" w15:restartNumberingAfterBreak="0">
     <w:nsid w:val="0EF50B24"/>
     <w:multiLevelType w:val="hybridMultilevel"/>
     <w:tmpl w:val="A154A094"/>
@@ -4960,7 +5720,7 @@
       </w:pPr>
     </w:lvl>
   </w:abstractNum>
-  <w:abstractNum w:abstractNumId="2">
+  <w:abstractNum w:abstractNumId="3" w15:restartNumberingAfterBreak="0">
     <w:nsid w:val="0FF42ECF"/>
     <w:multiLevelType w:val="hybridMultilevel"/>
     <w:tmpl w:val="0CB25158"/>
@@ -5046,7 +5806,7 @@
       </w:pPr>
     </w:lvl>
   </w:abstractNum>
-  <w:abstractNum w:abstractNumId="3">
+  <w:abstractNum w:abstractNumId="4" w15:restartNumberingAfterBreak="0">
     <w:nsid w:val="29BD76C2"/>
     <w:multiLevelType w:val="hybridMultilevel"/>
     <w:tmpl w:val="E376B92C"/>
@@ -5135,7 +5895,7 @@
       </w:pPr>
     </w:lvl>
   </w:abstractNum>
-  <w:abstractNum w:abstractNumId="4">
+  <w:abstractNum w:abstractNumId="5" w15:restartNumberingAfterBreak="0">
     <w:nsid w:val="2CD80CDA"/>
     <w:multiLevelType w:val="hybridMultilevel"/>
     <w:tmpl w:val="0CB25158"/>
@@ -5221,7 +5981,7 @@
       </w:pPr>
     </w:lvl>
   </w:abstractNum>
-  <w:abstractNum w:abstractNumId="5">
+  <w:abstractNum w:abstractNumId="6" w15:restartNumberingAfterBreak="0">
     <w:nsid w:val="4F663B72"/>
     <w:multiLevelType w:val="hybridMultilevel"/>
     <w:tmpl w:val="0CB25158"/>
@@ -5307,7 +6067,7 @@
       </w:pPr>
     </w:lvl>
   </w:abstractNum>
-  <w:abstractNum w:abstractNumId="6">
+  <w:abstractNum w:abstractNumId="7" w15:restartNumberingAfterBreak="0">
     <w:nsid w:val="531D46EE"/>
     <w:multiLevelType w:val="hybridMultilevel"/>
     <w:tmpl w:val="B14A1578"/>
@@ -5419,7 +6179,7 @@
       </w:rPr>
     </w:lvl>
   </w:abstractNum>
-  <w:abstractNum w:abstractNumId="7">
+  <w:abstractNum w:abstractNumId="8" w15:restartNumberingAfterBreak="0">
     <w:nsid w:val="68BF3157"/>
     <w:multiLevelType w:val="hybridMultilevel"/>
     <w:tmpl w:val="3850C886"/>
@@ -5505,7 +6265,7 @@
       </w:pPr>
     </w:lvl>
   </w:abstractNum>
-  <w:abstractNum w:abstractNumId="8">
+  <w:abstractNum w:abstractNumId="9" w15:restartNumberingAfterBreak="0">
     <w:nsid w:val="6938528B"/>
     <w:multiLevelType w:val="hybridMultilevel"/>
     <w:tmpl w:val="B204B60E"/>
@@ -5618,7 +6378,7 @@
       </w:rPr>
     </w:lvl>
   </w:abstractNum>
-  <w:abstractNum w:abstractNumId="9">
+  <w:abstractNum w:abstractNumId="10" w15:restartNumberingAfterBreak="0">
     <w:nsid w:val="76574093"/>
     <w:multiLevelType w:val="hybridMultilevel"/>
     <w:tmpl w:val="41C23EAC"/>
@@ -5708,40 +6468,43 @@
     </w:lvl>
   </w:abstractNum>
   <w:num w:numId="1">
-    <w:abstractNumId w:val="1"/>
+    <w:abstractNumId w:val="2"/>
   </w:num>
   <w:num w:numId="2">
+    <w:abstractNumId w:val="4"/>
+  </w:num>
+  <w:num w:numId="3">
+    <w:abstractNumId w:val="10"/>
+  </w:num>
+  <w:num w:numId="4">
+    <w:abstractNumId w:val="8"/>
+  </w:num>
+  <w:num w:numId="5">
     <w:abstractNumId w:val="3"/>
   </w:num>
-  <w:num w:numId="3">
-    <w:abstractNumId w:val="9"/>
+  <w:num w:numId="6">
+    <w:abstractNumId w:val="6"/>
   </w:num>
-  <w:num w:numId="4">
-    <w:abstractNumId w:val="7"/>
-  </w:num>
-  <w:num w:numId="5">
-    <w:abstractNumId w:val="2"/>
-  </w:num>
-  <w:num w:numId="6">
+  <w:num w:numId="7">
     <w:abstractNumId w:val="5"/>
   </w:num>
-  <w:num w:numId="7">
-    <w:abstractNumId w:val="4"/>
-  </w:num>
   <w:num w:numId="8">
-    <w:abstractNumId w:val="6"/>
+    <w:abstractNumId w:val="7"/>
   </w:num>
   <w:num w:numId="9">
     <w:abstractNumId w:val="0"/>
   </w:num>
   <w:num w:numId="10">
-    <w:abstractNumId w:val="8"/>
+    <w:abstractNumId w:val="9"/>
+  </w:num>
+  <w:num w:numId="11">
+    <w:abstractNumId w:val="1"/>
   </w:num>
 </w:numbering>
 </file>
 
 <file path=word/styles.xml><?xml version="1.0" encoding="utf-8"?>
-<w:styles xmlns:mc="http://schemas.openxmlformats.org/markup-compatibility/2006" xmlns:r="http://schemas.openxmlformats.org/officeDocument/2006/relationships" xmlns:w="http://schemas.openxmlformats.org/wordprocessingml/2006/main" xmlns:w14="http://schemas.microsoft.com/office/word/2010/wordml" xmlns:w15="http://schemas.microsoft.com/office/word/2012/wordml" mc:Ignorable="w14 w15">
+<w:styles xmlns:mc="http://schemas.openxmlformats.org/markup-compatibility/2006" xmlns:r="http://schemas.openxmlformats.org/officeDocument/2006/relationships" xmlns:w="http://schemas.openxmlformats.org/wordprocessingml/2006/main" xmlns:w14="http://schemas.microsoft.com/office/word/2010/wordml" xmlns:w15="http://schemas.microsoft.com/office/word/2012/wordml" xmlns:w16se="http://schemas.microsoft.com/office/word/2015/wordml/symex" mc:Ignorable="w14 w15 w16se">
   <w:docDefaults>
     <w:rPrDefault>
       <w:rPr>
@@ -5757,7 +6520,7 @@
       </w:pPr>
     </w:pPrDefault>
   </w:docDefaults>
-  <w:latentStyles w:defLockedState="0" w:defUIPriority="99" w:defSemiHidden="0" w:defUnhideWhenUsed="0" w:defQFormat="0" w:count="382">
+  <w:latentStyles w:defLockedState="0" w:defUIPriority="99" w:defSemiHidden="0" w:defUnhideWhenUsed="0" w:defQFormat="0" w:count="375">
     <w:lsdException w:name="Normal" w:uiPriority="0" w:qFormat="1"/>
     <w:lsdException w:name="heading 1" w:uiPriority="9" w:qFormat="1"/>
     <w:lsdException w:name="heading 2" w:semiHidden="1" w:uiPriority="9" w:unhideWhenUsed="1" w:qFormat="1"/>
@@ -5914,15 +6677,6 @@
     <w:lsdException w:name="Balloon Text" w:semiHidden="1" w:unhideWhenUsed="1"/>
     <w:lsdException w:name="Table Grid" w:uiPriority="39"/>
     <w:lsdException w:name="Table Theme" w:semiHidden="1" w:unhideWhenUsed="1"/>
-    <w:lsdException w:name="Note Level 1" w:semiHidden="1" w:unhideWhenUsed="1"/>
-    <w:lsdException w:name="Note Level 2" w:semiHidden="1" w:unhideWhenUsed="1"/>
-    <w:lsdException w:name="Note Level 3" w:semiHidden="1" w:unhideWhenUsed="1"/>
-    <w:lsdException w:name="Note Level 4" w:semiHidden="1" w:unhideWhenUsed="1"/>
-    <w:lsdException w:name="Note Level 5" w:semiHidden="1" w:unhideWhenUsed="1"/>
-    <w:lsdException w:name="Note Level 6" w:semiHidden="1" w:unhideWhenUsed="1"/>
-    <w:lsdException w:name="Note Level 7" w:semiHidden="1" w:unhideWhenUsed="1"/>
-    <w:lsdException w:name="Note Level 8" w:semiHidden="1" w:unhideWhenUsed="1"/>
-    <w:lsdException w:name="Note Level 9" w:semiHidden="1" w:unhideWhenUsed="1"/>
     <w:lsdException w:name="Placeholder Text" w:semiHidden="1"/>
     <w:lsdException w:name="No Spacing" w:uiPriority="1" w:qFormat="1"/>
     <w:lsdException w:name="Light Shading" w:uiPriority="60"/>
@@ -6181,7 +6935,6 @@
       <w:spacing w:after="0" w:line="240" w:lineRule="auto"/>
     </w:pPr>
     <w:tblPr>
-      <w:tblInd w:w="0" w:type="dxa"/>
       <w:tblBorders>
         <w:top w:val="single" w:sz="4" w:space="0" w:color="auto"/>
         <w:left w:val="single" w:sz="4" w:space="0" w:color="auto"/>
@@ -6190,12 +6943,6 @@
         <w:insideH w:val="single" w:sz="4" w:space="0" w:color="auto"/>
         <w:insideV w:val="single" w:sz="4" w:space="0" w:color="auto"/>
       </w:tblBorders>
-      <w:tblCellMar>
-        <w:top w:w="0" w:type="dxa"/>
-        <w:left w:w="108" w:type="dxa"/>
-        <w:bottom w:w="0" w:type="dxa"/>
-        <w:right w:w="108" w:type="dxa"/>
-      </w:tblCellMar>
     </w:tblPr>
   </w:style>
   <w:style w:type="paragraph" w:styleId="NoSpacing">
@@ -6561,7 +7308,7 @@
 </file>
 
 <file path=customXml/itemProps2.xml><?xml version="1.0" encoding="utf-8"?>
-<ds:datastoreItem xmlns:ds="http://schemas.openxmlformats.org/officeDocument/2006/customXml" ds:itemID="{C39612C8-6E26-EC40-8B48-9166D3D5412F}">
+<ds:datastoreItem xmlns:ds="http://schemas.openxmlformats.org/officeDocument/2006/customXml" ds:itemID="{781D1B73-1373-422F-A979-F59A5842CDE5}">
   <ds:schemaRefs>
     <ds:schemaRef ds:uri="http://schemas.openxmlformats.org/officeDocument/2006/bibliography"/>
   </ds:schemaRefs>

--- a/testcases 444.docx
+++ b/testcases 444.docx
@@ -797,7 +797,7 @@
       <w:tblPr>
         <w:tblStyle w:val="TableGrid"/>
         <w:tblpPr w:leftFromText="180" w:rightFromText="180" w:vertAnchor="page" w:horzAnchor="margin" w:tblpXSpec="center" w:tblpY="2549"/>
-        <w:tblW w:w="14599" w:type="dxa"/>
+        <w:tblW w:w="14688" w:type="dxa"/>
         <w:tblLayout w:type="fixed"/>
         <w:tblLook w:val="04A0" w:firstRow="1" w:lastRow="0" w:firstColumn="1" w:lastColumn="0" w:noHBand="0" w:noVBand="1"/>
       </w:tblPr>
@@ -811,9 +811,8 @@
         <w:gridCol w:w="1507"/>
         <w:gridCol w:w="782"/>
         <w:gridCol w:w="610"/>
-        <w:gridCol w:w="989"/>
-        <w:gridCol w:w="1036"/>
-        <w:gridCol w:w="1093"/>
+        <w:gridCol w:w="1947"/>
+        <w:gridCol w:w="1260"/>
       </w:tblGrid>
       <w:tr>
         <w:trPr>
@@ -936,7 +935,7 @@
         </w:tc>
         <w:tc>
           <w:tcPr>
-            <w:tcW w:w="989" w:type="dxa"/>
+            <w:tcW w:w="1947" w:type="dxa"/>
           </w:tcPr>
           <w:p>
             <w:r>
@@ -946,21 +945,11 @@
         </w:tc>
         <w:tc>
           <w:tcPr>
-            <w:tcW w:w="1036" w:type="dxa"/>
+            <w:tcW w:w="1260" w:type="dxa"/>
           </w:tcPr>
           <w:p>
             <w:r>
               <w:t>Test Executed By</w:t>
-            </w:r>
-          </w:p>
-        </w:tc>
-        <w:tc>
-          <w:tcPr>
-            <w:tcW w:w="1093" w:type="dxa"/>
-          </w:tcPr>
-          <w:p>
-            <w:r>
-              <w:t>Test Execution Date</w:t>
             </w:r>
           </w:p>
         </w:tc>
@@ -1073,19 +1062,13 @@
         </w:tc>
         <w:tc>
           <w:tcPr>
-            <w:tcW w:w="989" w:type="dxa"/>
-          </w:tcPr>
-          <w:p/>
-        </w:tc>
-        <w:tc>
-          <w:tcPr>
-            <w:tcW w:w="1036" w:type="dxa"/>
-          </w:tcPr>
-          <w:p/>
-        </w:tc>
-        <w:tc>
-          <w:tcPr>
-            <w:tcW w:w="1093" w:type="dxa"/>
+            <w:tcW w:w="1947" w:type="dxa"/>
+          </w:tcPr>
+          <w:p/>
+        </w:tc>
+        <w:tc>
+          <w:tcPr>
+            <w:tcW w:w="1260" w:type="dxa"/>
           </w:tcPr>
           <w:p/>
         </w:tc>
@@ -1125,13 +1108,7 @@
           </w:tcPr>
           <w:p>
             <w:r>
-              <w:t>Test login with</w:t>
-            </w:r>
-            <w:r>
-              <w:t xml:space="preserve"> </w:t>
-            </w:r>
-            <w:r>
-              <w:t>Invalid input</w:t>
+              <w:t>Test login with Invalid input</w:t>
             </w:r>
           </w:p>
         </w:tc>
@@ -1151,13 +1128,7 @@
           </w:tcPr>
           <w:p>
             <w:r>
-              <w:t xml:space="preserve">1-Enter </w:t>
-            </w:r>
-            <w:r>
-              <w:t xml:space="preserve">unregistered </w:t>
-            </w:r>
-            <w:r>
-              <w:t>email</w:t>
+              <w:t>1-Enter unregistered email</w:t>
             </w:r>
           </w:p>
           <w:p>
@@ -1192,16 +1163,7 @@
           </w:tcPr>
           <w:p>
             <w:r>
-              <w:t>Error</w:t>
-            </w:r>
-            <w:r>
-              <w:t>:</w:t>
-            </w:r>
-            <w:r>
-              <w:t xml:space="preserve"> </w:t>
-            </w:r>
-            <w:r>
-              <w:t>There is no user record corresponding to this identifier.</w:t>
+              <w:t>Error: There is no user record corresponding to this identifier.</w:t>
             </w:r>
           </w:p>
         </w:tc>
@@ -1219,19 +1181,13 @@
         </w:tc>
         <w:tc>
           <w:tcPr>
-            <w:tcW w:w="989" w:type="dxa"/>
-          </w:tcPr>
-          <w:p/>
-        </w:tc>
-        <w:tc>
-          <w:tcPr>
-            <w:tcW w:w="1036" w:type="dxa"/>
-          </w:tcPr>
-          <w:p/>
-        </w:tc>
-        <w:tc>
-          <w:tcPr>
-            <w:tcW w:w="1093" w:type="dxa"/>
+            <w:tcW w:w="1947" w:type="dxa"/>
+          </w:tcPr>
+          <w:p/>
+        </w:tc>
+        <w:tc>
+          <w:tcPr>
+            <w:tcW w:w="1260" w:type="dxa"/>
           </w:tcPr>
           <w:p/>
         </w:tc>
@@ -1271,13 +1227,7 @@
           </w:tcPr>
           <w:p>
             <w:r>
-              <w:t>Test login with</w:t>
-            </w:r>
-            <w:r>
-              <w:t xml:space="preserve"> </w:t>
-            </w:r>
-            <w:r>
-              <w:t>Invalid input</w:t>
+              <w:t>Test login with Invalid input</w:t>
             </w:r>
           </w:p>
         </w:tc>
@@ -1297,8 +1247,13 @@
           </w:tcPr>
           <w:p>
             <w:r>
-              <w:t>1-Enter registered  email</w:t>
-            </w:r>
+              <w:t xml:space="preserve">1-Enter </w:t>
+            </w:r>
+            <w:proofErr w:type="gramStart"/>
+            <w:r>
+              <w:t>registered  email</w:t>
+            </w:r>
+            <w:proofErr w:type="gramEnd"/>
           </w:p>
           <w:p>
             <w:r>
@@ -1332,13 +1287,7 @@
           </w:tcPr>
           <w:p>
             <w:r>
-              <w:t>Error:</w:t>
-            </w:r>
-            <w:r>
-              <w:t xml:space="preserve"> </w:t>
-            </w:r>
-            <w:r>
-              <w:t>The password is invalid or the user don’t have a password.</w:t>
+              <w:t>Error: The password is invalid or the user don’t have a password.</w:t>
             </w:r>
           </w:p>
         </w:tc>
@@ -1356,19 +1305,13 @@
         </w:tc>
         <w:tc>
           <w:tcPr>
-            <w:tcW w:w="989" w:type="dxa"/>
-          </w:tcPr>
-          <w:p/>
-        </w:tc>
-        <w:tc>
-          <w:tcPr>
-            <w:tcW w:w="1036" w:type="dxa"/>
-          </w:tcPr>
-          <w:p/>
-        </w:tc>
-        <w:tc>
-          <w:tcPr>
-            <w:tcW w:w="1093" w:type="dxa"/>
+            <w:tcW w:w="1947" w:type="dxa"/>
+          </w:tcPr>
+          <w:p/>
+        </w:tc>
+        <w:tc>
+          <w:tcPr>
+            <w:tcW w:w="1260" w:type="dxa"/>
           </w:tcPr>
           <w:p/>
         </w:tc>
@@ -1408,13 +1351,7 @@
           </w:tcPr>
           <w:p>
             <w:r>
-              <w:t>Test login with</w:t>
-            </w:r>
-            <w:r>
-              <w:t xml:space="preserve"> </w:t>
-            </w:r>
-            <w:r>
-              <w:t>Invalid input</w:t>
+              <w:t>Test login with Invalid input</w:t>
             </w:r>
           </w:p>
         </w:tc>
@@ -1434,15 +1371,17 @@
           </w:tcPr>
           <w:p>
             <w:r>
-              <w:t>1-Enter registered  email</w:t>
-            </w:r>
-          </w:p>
-          <w:p>
-            <w:r>
-              <w:t xml:space="preserve">2- </w:t>
-            </w:r>
-            <w:r>
-              <w:t>wrong password</w:t>
+              <w:t xml:space="preserve">1-Enter </w:t>
+            </w:r>
+            <w:proofErr w:type="gramStart"/>
+            <w:r>
+              <w:t>registered  email</w:t>
+            </w:r>
+            <w:proofErr w:type="gramEnd"/>
+          </w:p>
+          <w:p>
+            <w:r>
+              <w:t>2- wrong password</w:t>
             </w:r>
           </w:p>
         </w:tc>
@@ -1472,13 +1411,7 @@
           </w:tcPr>
           <w:p>
             <w:r>
-              <w:t>Error:</w:t>
-            </w:r>
-            <w:r>
-              <w:t xml:space="preserve"> </w:t>
-            </w:r>
-            <w:r>
-              <w:t>The password is invalid or the user don’t have a password.</w:t>
+              <w:t>Error: The password is invalid or the user don’t have a password.</w:t>
             </w:r>
           </w:p>
         </w:tc>
@@ -1496,19 +1429,13 @@
         </w:tc>
         <w:tc>
           <w:tcPr>
-            <w:tcW w:w="989" w:type="dxa"/>
-          </w:tcPr>
-          <w:p/>
-        </w:tc>
-        <w:tc>
-          <w:tcPr>
-            <w:tcW w:w="1036" w:type="dxa"/>
-          </w:tcPr>
-          <w:p/>
-        </w:tc>
-        <w:tc>
-          <w:tcPr>
-            <w:tcW w:w="1093" w:type="dxa"/>
+            <w:tcW w:w="1947" w:type="dxa"/>
+          </w:tcPr>
+          <w:p/>
+        </w:tc>
+        <w:tc>
+          <w:tcPr>
+            <w:tcW w:w="1260" w:type="dxa"/>
           </w:tcPr>
           <w:p/>
         </w:tc>
@@ -1548,13 +1475,7 @@
           </w:tcPr>
           <w:p>
             <w:r>
-              <w:t>Test login with</w:t>
-            </w:r>
-            <w:r>
-              <w:t xml:space="preserve"> </w:t>
-            </w:r>
-            <w:r>
-              <w:t xml:space="preserve">Invalid </w:t>
+              <w:t xml:space="preserve">Test login with Invalid </w:t>
             </w:r>
             <w:r>
               <w:lastRenderedPageBreak/>
@@ -1581,19 +1502,15 @@
             <w:r>
               <w:t>1-</w:t>
             </w:r>
-            <w:r>
-              <w:t>Blank</w:t>
-            </w:r>
-            <w:r>
-              <w:t xml:space="preserve">  email</w:t>
-            </w:r>
-          </w:p>
-          <w:p>
-            <w:r>
-              <w:t xml:space="preserve">2- </w:t>
-            </w:r>
-            <w:r>
-              <w:t>Enter</w:t>
+            <w:proofErr w:type="gramStart"/>
+            <w:r>
+              <w:t>Blank  email</w:t>
+            </w:r>
+            <w:proofErr w:type="gramEnd"/>
+          </w:p>
+          <w:p>
+            <w:r>
+              <w:t>2- Enter</w:t>
             </w:r>
           </w:p>
           <w:p>
@@ -1641,19 +1558,13 @@
         </w:tc>
         <w:tc>
           <w:tcPr>
-            <w:tcW w:w="989" w:type="dxa"/>
-          </w:tcPr>
-          <w:p/>
-        </w:tc>
-        <w:tc>
-          <w:tcPr>
-            <w:tcW w:w="1036" w:type="dxa"/>
-          </w:tcPr>
-          <w:p/>
-        </w:tc>
-        <w:tc>
-          <w:tcPr>
-            <w:tcW w:w="1093" w:type="dxa"/>
+            <w:tcW w:w="1947" w:type="dxa"/>
+          </w:tcPr>
+          <w:p/>
+        </w:tc>
+        <w:tc>
+          <w:tcPr>
+            <w:tcW w:w="1260" w:type="dxa"/>
           </w:tcPr>
           <w:p/>
         </w:tc>
@@ -1723,7 +1634,15 @@
           </w:p>
           <w:p>
             <w:r>
-              <w:t>2-Enter registered Email.</w:t>
+              <w:t xml:space="preserve">2-Enter </w:t>
+            </w:r>
+            <w:proofErr w:type="gramStart"/>
+            <w:r>
+              <w:t>registered</w:t>
+            </w:r>
+            <w:proofErr w:type="gramEnd"/>
+            <w:r>
+              <w:t xml:space="preserve"> Email.</w:t>
             </w:r>
           </w:p>
         </w:tc>
@@ -1766,19 +1685,13 @@
         </w:tc>
         <w:tc>
           <w:tcPr>
-            <w:tcW w:w="989" w:type="dxa"/>
-          </w:tcPr>
-          <w:p/>
-        </w:tc>
-        <w:tc>
-          <w:tcPr>
-            <w:tcW w:w="1036" w:type="dxa"/>
-          </w:tcPr>
-          <w:p/>
-        </w:tc>
-        <w:tc>
-          <w:tcPr>
-            <w:tcW w:w="1093" w:type="dxa"/>
+            <w:tcW w:w="1947" w:type="dxa"/>
+          </w:tcPr>
+          <w:p/>
+        </w:tc>
+        <w:tc>
+          <w:tcPr>
+            <w:tcW w:w="1260" w:type="dxa"/>
           </w:tcPr>
           <w:p/>
         </w:tc>
@@ -1848,7 +1761,15 @@
           </w:p>
           <w:p>
             <w:r>
-              <w:t>2-Enter unregistered Email.</w:t>
+              <w:t xml:space="preserve">2-Enter </w:t>
+            </w:r>
+            <w:proofErr w:type="gramStart"/>
+            <w:r>
+              <w:t>unregistered</w:t>
+            </w:r>
+            <w:proofErr w:type="gramEnd"/>
+            <w:r>
+              <w:t xml:space="preserve"> Email.</w:t>
             </w:r>
           </w:p>
         </w:tc>
@@ -1891,19 +1812,13 @@
         </w:tc>
         <w:tc>
           <w:tcPr>
-            <w:tcW w:w="989" w:type="dxa"/>
-          </w:tcPr>
-          <w:p/>
-        </w:tc>
-        <w:tc>
-          <w:tcPr>
-            <w:tcW w:w="1036" w:type="dxa"/>
-          </w:tcPr>
-          <w:p/>
-        </w:tc>
-        <w:tc>
-          <w:tcPr>
-            <w:tcW w:w="1093" w:type="dxa"/>
+            <w:tcW w:w="1947" w:type="dxa"/>
+          </w:tcPr>
+          <w:p/>
+        </w:tc>
+        <w:tc>
+          <w:tcPr>
+            <w:tcW w:w="1260" w:type="dxa"/>
           </w:tcPr>
           <w:p/>
         </w:tc>
@@ -2025,19 +1940,13 @@
         </w:tc>
         <w:tc>
           <w:tcPr>
-            <w:tcW w:w="989" w:type="dxa"/>
-          </w:tcPr>
-          <w:p/>
-        </w:tc>
-        <w:tc>
-          <w:tcPr>
-            <w:tcW w:w="1036" w:type="dxa"/>
-          </w:tcPr>
-          <w:p/>
-        </w:tc>
-        <w:tc>
-          <w:tcPr>
-            <w:tcW w:w="1093" w:type="dxa"/>
+            <w:tcW w:w="1947" w:type="dxa"/>
+          </w:tcPr>
+          <w:p/>
+        </w:tc>
+        <w:tc>
+          <w:tcPr>
+            <w:tcW w:w="1260" w:type="dxa"/>
           </w:tcPr>
           <w:p/>
         </w:tc>
@@ -2162,19 +2071,13 @@
         </w:tc>
         <w:tc>
           <w:tcPr>
-            <w:tcW w:w="989" w:type="dxa"/>
-          </w:tcPr>
-          <w:p/>
-        </w:tc>
-        <w:tc>
-          <w:tcPr>
-            <w:tcW w:w="1036" w:type="dxa"/>
-          </w:tcPr>
-          <w:p/>
-        </w:tc>
-        <w:tc>
-          <w:tcPr>
-            <w:tcW w:w="1093" w:type="dxa"/>
+            <w:tcW w:w="1947" w:type="dxa"/>
+          </w:tcPr>
+          <w:p/>
+        </w:tc>
+        <w:tc>
+          <w:tcPr>
+            <w:tcW w:w="1260" w:type="dxa"/>
           </w:tcPr>
           <w:p/>
         </w:tc>
@@ -2311,19 +2214,13 @@
         </w:tc>
         <w:tc>
           <w:tcPr>
-            <w:tcW w:w="989" w:type="dxa"/>
-          </w:tcPr>
-          <w:p/>
-        </w:tc>
-        <w:tc>
-          <w:tcPr>
-            <w:tcW w:w="1036" w:type="dxa"/>
-          </w:tcPr>
-          <w:p/>
-        </w:tc>
-        <w:tc>
-          <w:tcPr>
-            <w:tcW w:w="1093" w:type="dxa"/>
+            <w:tcW w:w="1947" w:type="dxa"/>
+          </w:tcPr>
+          <w:p/>
+        </w:tc>
+        <w:tc>
+          <w:tcPr>
+            <w:tcW w:w="1260" w:type="dxa"/>
           </w:tcPr>
           <w:p/>
         </w:tc>
@@ -2401,10 +2298,7 @@
           </w:tcPr>
           <w:p>
             <w:r>
-              <w:t>1-</w:t>
-            </w:r>
-            <w:r>
-              <w:t>renad</w:t>
+              <w:t>1-renad</w:t>
             </w:r>
           </w:p>
           <w:p>
@@ -2428,12 +2322,10 @@
             <w:tcW w:w="1507" w:type="dxa"/>
           </w:tcPr>
           <w:p>
-            <w:proofErr w:type="spellStart"/>
             <w:proofErr w:type="gramStart"/>
             <w:r>
               <w:t>Error:the</w:t>
             </w:r>
-            <w:proofErr w:type="spellEnd"/>
             <w:proofErr w:type="gramEnd"/>
             <w:r>
               <w:t xml:space="preserve"> email address is already in use.</w:t>
@@ -2454,25 +2346,19 @@
         </w:tc>
         <w:tc>
           <w:tcPr>
-            <w:tcW w:w="989" w:type="dxa"/>
-          </w:tcPr>
-          <w:p/>
-        </w:tc>
-        <w:tc>
-          <w:tcPr>
-            <w:tcW w:w="1036" w:type="dxa"/>
+            <w:tcW w:w="1947" w:type="dxa"/>
+          </w:tcPr>
+          <w:p/>
+        </w:tc>
+        <w:tc>
+          <w:tcPr>
+            <w:tcW w:w="1260" w:type="dxa"/>
           </w:tcPr>
           <w:p>
             <w:r>
               <w:t xml:space="preserve"> </w:t>
             </w:r>
           </w:p>
-        </w:tc>
-        <w:tc>
-          <w:tcPr>
-            <w:tcW w:w="1093" w:type="dxa"/>
-          </w:tcPr>
-          <w:p/>
         </w:tc>
       </w:tr>
       <w:tr>
@@ -2567,12 +2453,10 @@
             <w:tcW w:w="1507" w:type="dxa"/>
           </w:tcPr>
           <w:p>
-            <w:proofErr w:type="spellStart"/>
             <w:proofErr w:type="gramStart"/>
             <w:r>
               <w:t>Error:The</w:t>
             </w:r>
-            <w:proofErr w:type="spellEnd"/>
             <w:proofErr w:type="gramEnd"/>
             <w:r>
               <w:t xml:space="preserve"> email address is badly formatted.</w:t>
@@ -2593,19 +2477,13 @@
         </w:tc>
         <w:tc>
           <w:tcPr>
-            <w:tcW w:w="989" w:type="dxa"/>
-          </w:tcPr>
-          <w:p/>
-        </w:tc>
-        <w:tc>
-          <w:tcPr>
-            <w:tcW w:w="1036" w:type="dxa"/>
-          </w:tcPr>
-          <w:p/>
-        </w:tc>
-        <w:tc>
-          <w:tcPr>
-            <w:tcW w:w="1093" w:type="dxa"/>
+            <w:tcW w:w="1947" w:type="dxa"/>
+          </w:tcPr>
+          <w:p/>
+        </w:tc>
+        <w:tc>
+          <w:tcPr>
+            <w:tcW w:w="1260" w:type="dxa"/>
           </w:tcPr>
           <w:p/>
         </w:tc>
@@ -2708,12 +2586,10 @@
             <w:tcW w:w="1507" w:type="dxa"/>
           </w:tcPr>
           <w:p>
-            <w:proofErr w:type="spellStart"/>
             <w:proofErr w:type="gramStart"/>
             <w:r>
               <w:t>Error:The</w:t>
             </w:r>
-            <w:proofErr w:type="spellEnd"/>
             <w:proofErr w:type="gramEnd"/>
             <w:r>
               <w:t xml:space="preserve"> email address is badly formatted.</w:t>
@@ -2734,19 +2610,13 @@
         </w:tc>
         <w:tc>
           <w:tcPr>
-            <w:tcW w:w="989" w:type="dxa"/>
-          </w:tcPr>
-          <w:p/>
-        </w:tc>
-        <w:tc>
-          <w:tcPr>
-            <w:tcW w:w="1036" w:type="dxa"/>
-          </w:tcPr>
-          <w:p/>
-        </w:tc>
-        <w:tc>
-          <w:tcPr>
-            <w:tcW w:w="1093" w:type="dxa"/>
+            <w:tcW w:w="1947" w:type="dxa"/>
+          </w:tcPr>
+          <w:p/>
+        </w:tc>
+        <w:tc>
+          <w:tcPr>
+            <w:tcW w:w="1260" w:type="dxa"/>
           </w:tcPr>
           <w:p/>
         </w:tc>
@@ -2848,12 +2718,10 @@
             <w:tcW w:w="1507" w:type="dxa"/>
           </w:tcPr>
           <w:p>
-            <w:proofErr w:type="spellStart"/>
             <w:proofErr w:type="gramStart"/>
             <w:r>
               <w:t>Error:The</w:t>
             </w:r>
-            <w:proofErr w:type="spellEnd"/>
             <w:proofErr w:type="gramEnd"/>
             <w:r>
               <w:t xml:space="preserve"> password must be at least 6 characters.</w:t>
@@ -2874,19 +2742,13 @@
         </w:tc>
         <w:tc>
           <w:tcPr>
-            <w:tcW w:w="989" w:type="dxa"/>
-          </w:tcPr>
-          <w:p/>
-        </w:tc>
-        <w:tc>
-          <w:tcPr>
-            <w:tcW w:w="1036" w:type="dxa"/>
-          </w:tcPr>
-          <w:p/>
-        </w:tc>
-        <w:tc>
-          <w:tcPr>
-            <w:tcW w:w="1093" w:type="dxa"/>
+            <w:tcW w:w="1947" w:type="dxa"/>
+          </w:tcPr>
+          <w:p/>
+        </w:tc>
+        <w:tc>
+          <w:tcPr>
+            <w:tcW w:w="1260" w:type="dxa"/>
           </w:tcPr>
           <w:p/>
         </w:tc>
@@ -2978,19 +2840,13 @@
         </w:tc>
         <w:tc>
           <w:tcPr>
-            <w:tcW w:w="989" w:type="dxa"/>
-          </w:tcPr>
-          <w:p/>
-        </w:tc>
-        <w:tc>
-          <w:tcPr>
-            <w:tcW w:w="1036" w:type="dxa"/>
-          </w:tcPr>
-          <w:p/>
-        </w:tc>
-        <w:tc>
-          <w:tcPr>
-            <w:tcW w:w="1093" w:type="dxa"/>
+            <w:tcW w:w="1947" w:type="dxa"/>
+          </w:tcPr>
+          <w:p/>
+        </w:tc>
+        <w:tc>
+          <w:tcPr>
+            <w:tcW w:w="1260" w:type="dxa"/>
           </w:tcPr>
           <w:p/>
         </w:tc>
@@ -3073,19 +2929,13 @@
         </w:tc>
         <w:tc>
           <w:tcPr>
-            <w:tcW w:w="989" w:type="dxa"/>
-          </w:tcPr>
-          <w:p/>
-        </w:tc>
-        <w:tc>
-          <w:tcPr>
-            <w:tcW w:w="1036" w:type="dxa"/>
-          </w:tcPr>
-          <w:p/>
-        </w:tc>
-        <w:tc>
-          <w:tcPr>
-            <w:tcW w:w="1093" w:type="dxa"/>
+            <w:tcW w:w="1947" w:type="dxa"/>
+          </w:tcPr>
+          <w:p/>
+        </w:tc>
+        <w:tc>
+          <w:tcPr>
+            <w:tcW w:w="1260" w:type="dxa"/>
           </w:tcPr>
           <w:p/>
         </w:tc>
@@ -3114,39 +2964,7 @@
           <w:bCs/>
           <w:u w:val="single"/>
         </w:rPr>
-        <w:t xml:space="preserve">:  </w:t>
-      </w:r>
-      <w:r>
-        <w:rPr>
-          <w:b/>
-          <w:bCs/>
-          <w:u w:val="single"/>
-        </w:rPr>
-        <w:t>Norah</w:t>
-      </w:r>
-      <w:r>
-        <w:rPr>
-          <w:b/>
-          <w:bCs/>
-          <w:u w:val="single"/>
-        </w:rPr>
-        <w:t xml:space="preserve">                                                                               </w:t>
-      </w:r>
-      <w:r>
-        <w:rPr>
-          <w:b/>
-          <w:bCs/>
-          <w:u w:val="single"/>
-        </w:rPr>
-        <w:t xml:space="preserve">                                          </w:t>
-      </w:r>
-      <w:r>
-        <w:rPr>
-          <w:b/>
-          <w:bCs/>
-          <w:u w:val="single"/>
-        </w:rPr>
-        <w:t xml:space="preserve">        </w:t>
+        <w:t xml:space="preserve">:  Norah                                                                                                                                 </w:t>
       </w:r>
       <w:r>
         <w:rPr>
@@ -3164,6 +2982,1188 @@
         </w:rPr>
         <w:t xml:space="preserve"> 12-11-17</w:t>
       </w:r>
+    </w:p>
+    <w:tbl>
+      <w:tblPr>
+        <w:tblStyle w:val="TableGrid"/>
+        <w:tblpPr w:leftFromText="180" w:rightFromText="180" w:vertAnchor="page" w:horzAnchor="margin" w:tblpXSpec="center" w:tblpY="2549"/>
+        <w:tblW w:w="13506" w:type="dxa"/>
+        <w:tblLayout w:type="fixed"/>
+        <w:tblLook w:val="04A0" w:firstRow="1" w:lastRow="0" w:firstColumn="1" w:lastColumn="0" w:noHBand="0" w:noVBand="1"/>
+      </w:tblPr>
+      <w:tblGrid>
+        <w:gridCol w:w="675"/>
+        <w:gridCol w:w="2095"/>
+        <w:gridCol w:w="1075"/>
+        <w:gridCol w:w="1149"/>
+        <w:gridCol w:w="1744"/>
+        <w:gridCol w:w="1844"/>
+        <w:gridCol w:w="1507"/>
+        <w:gridCol w:w="782"/>
+        <w:gridCol w:w="610"/>
+        <w:gridCol w:w="989"/>
+        <w:gridCol w:w="1036"/>
+      </w:tblGrid>
+      <w:tr>
+        <w:trPr>
+          <w:trHeight w:val="989"/>
+        </w:trPr>
+        <w:tc>
+          <w:tcPr>
+            <w:tcW w:w="675" w:type="dxa"/>
+          </w:tcPr>
+          <w:p>
+            <w:pPr>
+              <w:jc w:val="both"/>
+            </w:pPr>
+            <w:r>
+              <w:t>#ID</w:t>
+            </w:r>
+          </w:p>
+        </w:tc>
+        <w:tc>
+          <w:tcPr>
+            <w:tcW w:w="2095" w:type="dxa"/>
+          </w:tcPr>
+          <w:p>
+            <w:r>
+              <w:t>Test Name</w:t>
+            </w:r>
+          </w:p>
+        </w:tc>
+        <w:tc>
+          <w:tcPr>
+            <w:tcW w:w="1075" w:type="dxa"/>
+          </w:tcPr>
+          <w:p>
+            <w:r>
+              <w:t>Test Summery</w:t>
+            </w:r>
+          </w:p>
+        </w:tc>
+        <w:tc>
+          <w:tcPr>
+            <w:tcW w:w="1149" w:type="dxa"/>
+          </w:tcPr>
+          <w:p>
+            <w:r>
+              <w:t xml:space="preserve">Pre-conditions   </w:t>
+            </w:r>
+          </w:p>
+        </w:tc>
+        <w:tc>
+          <w:tcPr>
+            <w:tcW w:w="1744" w:type="dxa"/>
+          </w:tcPr>
+          <w:p>
+            <w:r>
+              <w:t xml:space="preserve">Instruction/steps </w:t>
+            </w:r>
+          </w:p>
+        </w:tc>
+        <w:tc>
+          <w:tcPr>
+            <w:tcW w:w="1844" w:type="dxa"/>
+          </w:tcPr>
+          <w:p>
+            <w:r>
+              <w:t>Test</w:t>
+            </w:r>
+          </w:p>
+          <w:p>
+            <w:r>
+              <w:t>Data</w:t>
+            </w:r>
+          </w:p>
+        </w:tc>
+        <w:tc>
+          <w:tcPr>
+            <w:tcW w:w="1507" w:type="dxa"/>
+          </w:tcPr>
+          <w:p>
+            <w:r>
+              <w:t>Expected</w:t>
+            </w:r>
+          </w:p>
+          <w:p>
+            <w:r>
+              <w:t>Result</w:t>
+            </w:r>
+          </w:p>
+        </w:tc>
+        <w:tc>
+          <w:tcPr>
+            <w:tcW w:w="782" w:type="dxa"/>
+          </w:tcPr>
+          <w:p>
+            <w:r>
+              <w:t>Actual</w:t>
+            </w:r>
+          </w:p>
+          <w:p>
+            <w:r>
+              <w:t>Result</w:t>
+            </w:r>
+          </w:p>
+        </w:tc>
+        <w:tc>
+          <w:tcPr>
+            <w:tcW w:w="610" w:type="dxa"/>
+          </w:tcPr>
+          <w:p>
+            <w:r>
+              <w:t>Pass</w:t>
+            </w:r>
+          </w:p>
+          <w:p>
+            <w:r>
+              <w:t xml:space="preserve">/fail </w:t>
+            </w:r>
+          </w:p>
+        </w:tc>
+        <w:tc>
+          <w:tcPr>
+            <w:tcW w:w="989" w:type="dxa"/>
+          </w:tcPr>
+          <w:p>
+            <w:r>
+              <w:t>Remarks</w:t>
+            </w:r>
+          </w:p>
+        </w:tc>
+        <w:tc>
+          <w:tcPr>
+            <w:tcW w:w="1036" w:type="dxa"/>
+          </w:tcPr>
+          <w:p>
+            <w:r>
+              <w:t>Test Executed By</w:t>
+            </w:r>
+          </w:p>
+        </w:tc>
+      </w:tr>
+      <w:tr>
+        <w:trPr>
+          <w:trHeight w:val="682"/>
+        </w:trPr>
+        <w:tc>
+          <w:tcPr>
+            <w:tcW w:w="675" w:type="dxa"/>
+          </w:tcPr>
+          <w:p>
+            <w:pPr>
+              <w:pStyle w:val="ListParagraph"/>
+              <w:numPr>
+                <w:ilvl w:val="0"/>
+                <w:numId w:val="11"/>
+              </w:numPr>
+              <w:jc w:val="both"/>
+            </w:pPr>
+          </w:p>
+        </w:tc>
+        <w:tc>
+          <w:tcPr>
+            <w:tcW w:w="2095" w:type="dxa"/>
+          </w:tcPr>
+          <w:p>
+            <w:r>
+              <w:t>View profile page (valid)</w:t>
+            </w:r>
+          </w:p>
+        </w:tc>
+        <w:tc>
+          <w:tcPr>
+            <w:tcW w:w="1075" w:type="dxa"/>
+          </w:tcPr>
+          <w:p>
+            <w:r>
+              <w:t xml:space="preserve">Test profile page elements  </w:t>
+            </w:r>
+          </w:p>
+        </w:tc>
+        <w:tc>
+          <w:tcPr>
+            <w:tcW w:w="1149" w:type="dxa"/>
+          </w:tcPr>
+          <w:p>
+            <w:r>
+              <w:t>Must login first</w:t>
+            </w:r>
+          </w:p>
+        </w:tc>
+        <w:tc>
+          <w:tcPr>
+            <w:tcW w:w="1744" w:type="dxa"/>
+          </w:tcPr>
+          <w:p>
+            <w:r>
+              <w:t>1-tab on profile icon on tab par</w:t>
+            </w:r>
+          </w:p>
+          <w:p>
+            <w:r>
+              <w:t xml:space="preserve">2-the profile name and bio and tips will be displayed in the page </w:t>
+            </w:r>
+          </w:p>
+        </w:tc>
+        <w:tc>
+          <w:tcPr>
+            <w:tcW w:w="1844" w:type="dxa"/>
+          </w:tcPr>
+          <w:p/>
+        </w:tc>
+        <w:tc>
+          <w:tcPr>
+            <w:tcW w:w="1507" w:type="dxa"/>
+          </w:tcPr>
+          <w:p>
+            <w:r>
+              <w:t>View info</w:t>
+            </w:r>
+          </w:p>
+        </w:tc>
+        <w:tc>
+          <w:tcPr>
+            <w:tcW w:w="782" w:type="dxa"/>
+          </w:tcPr>
+          <w:p/>
+        </w:tc>
+        <w:tc>
+          <w:tcPr>
+            <w:tcW w:w="610" w:type="dxa"/>
+          </w:tcPr>
+          <w:p/>
+        </w:tc>
+        <w:tc>
+          <w:tcPr>
+            <w:tcW w:w="989" w:type="dxa"/>
+          </w:tcPr>
+          <w:p/>
+        </w:tc>
+        <w:tc>
+          <w:tcPr>
+            <w:tcW w:w="1036" w:type="dxa"/>
+          </w:tcPr>
+          <w:p/>
+        </w:tc>
+      </w:tr>
+      <w:tr>
+        <w:trPr>
+          <w:trHeight w:val="682"/>
+        </w:trPr>
+        <w:tc>
+          <w:tcPr>
+            <w:tcW w:w="675" w:type="dxa"/>
+          </w:tcPr>
+          <w:p>
+            <w:pPr>
+              <w:pStyle w:val="ListParagraph"/>
+              <w:numPr>
+                <w:ilvl w:val="0"/>
+                <w:numId w:val="11"/>
+              </w:numPr>
+              <w:jc w:val="both"/>
+            </w:pPr>
+          </w:p>
+        </w:tc>
+        <w:tc>
+          <w:tcPr>
+            <w:tcW w:w="2095" w:type="dxa"/>
+          </w:tcPr>
+          <w:p>
+            <w:r>
+              <w:t>View profile page (invalid)</w:t>
+            </w:r>
+          </w:p>
+        </w:tc>
+        <w:tc>
+          <w:tcPr>
+            <w:tcW w:w="1075" w:type="dxa"/>
+          </w:tcPr>
+          <w:p>
+            <w:r>
+              <w:t>Test profile page with anonyms user</w:t>
+            </w:r>
+          </w:p>
+        </w:tc>
+        <w:tc>
+          <w:tcPr>
+            <w:tcW w:w="1149" w:type="dxa"/>
+          </w:tcPr>
+          <w:p>
+            <w:r>
+              <w:t xml:space="preserve">Must skip the login from welcome slide page </w:t>
+            </w:r>
+          </w:p>
+        </w:tc>
+        <w:tc>
+          <w:tcPr>
+            <w:tcW w:w="1744" w:type="dxa"/>
+          </w:tcPr>
+          <w:p>
+            <w:r>
+              <w:t xml:space="preserve">1-tab on skip </w:t>
+            </w:r>
+          </w:p>
+          <w:p>
+            <w:r>
+              <w:t>2</w:t>
+            </w:r>
+            <w:r>
+              <w:t>-tab on profile icon on tab par</w:t>
+            </w:r>
+          </w:p>
+          <w:p>
+            <w:r>
+              <w:t>3</w:t>
+            </w:r>
+            <w:r>
+              <w:t xml:space="preserve">-the </w:t>
+            </w:r>
+            <w:r>
+              <w:t>login form</w:t>
+            </w:r>
+            <w:r>
+              <w:t xml:space="preserve"> will be displayed in the page</w:t>
+            </w:r>
+          </w:p>
+        </w:tc>
+        <w:tc>
+          <w:tcPr>
+            <w:tcW w:w="1844" w:type="dxa"/>
+          </w:tcPr>
+          <w:p/>
+        </w:tc>
+        <w:tc>
+          <w:tcPr>
+            <w:tcW w:w="1507" w:type="dxa"/>
+          </w:tcPr>
+          <w:p/>
+        </w:tc>
+        <w:tc>
+          <w:tcPr>
+            <w:tcW w:w="782" w:type="dxa"/>
+          </w:tcPr>
+          <w:p/>
+        </w:tc>
+        <w:tc>
+          <w:tcPr>
+            <w:tcW w:w="610" w:type="dxa"/>
+          </w:tcPr>
+          <w:p/>
+        </w:tc>
+        <w:tc>
+          <w:tcPr>
+            <w:tcW w:w="989" w:type="dxa"/>
+          </w:tcPr>
+          <w:p/>
+        </w:tc>
+        <w:tc>
+          <w:tcPr>
+            <w:tcW w:w="1036" w:type="dxa"/>
+          </w:tcPr>
+          <w:p/>
+        </w:tc>
+      </w:tr>
+      <w:tr>
+        <w:trPr>
+          <w:trHeight w:val="682"/>
+        </w:trPr>
+        <w:tc>
+          <w:tcPr>
+            <w:tcW w:w="675" w:type="dxa"/>
+          </w:tcPr>
+          <w:p>
+            <w:pPr>
+              <w:pStyle w:val="ListParagraph"/>
+              <w:numPr>
+                <w:ilvl w:val="0"/>
+                <w:numId w:val="11"/>
+              </w:numPr>
+              <w:jc w:val="both"/>
+            </w:pPr>
+          </w:p>
+        </w:tc>
+        <w:tc>
+          <w:tcPr>
+            <w:tcW w:w="2095" w:type="dxa"/>
+          </w:tcPr>
+          <w:p>
+            <w:r>
+              <w:t>Add new dish (valid)</w:t>
+            </w:r>
+          </w:p>
+        </w:tc>
+        <w:tc>
+          <w:tcPr>
+            <w:tcW w:w="1075" w:type="dxa"/>
+          </w:tcPr>
+          <w:p>
+            <w:r>
+              <w:t>Test add</w:t>
+            </w:r>
+            <w:r>
+              <w:t xml:space="preserve"> new dish </w:t>
+            </w:r>
+            <w:r>
+              <w:t>with Invalid input</w:t>
+            </w:r>
+          </w:p>
+        </w:tc>
+        <w:tc>
+          <w:tcPr>
+            <w:tcW w:w="1149" w:type="dxa"/>
+          </w:tcPr>
+          <w:p>
+            <w:r>
+              <w:t>Must login first</w:t>
+            </w:r>
+          </w:p>
+        </w:tc>
+        <w:tc>
+          <w:tcPr>
+            <w:tcW w:w="1744" w:type="dxa"/>
+          </w:tcPr>
+          <w:p>
+            <w:r>
+              <w:t>1-Enter dish name, price, choose type and occasions and shop</w:t>
+            </w:r>
+          </w:p>
+          <w:p>
+            <w:r>
+              <w:t xml:space="preserve">2- click add </w:t>
+            </w:r>
+          </w:p>
+        </w:tc>
+        <w:tc>
+          <w:tcPr>
+            <w:tcW w:w="1844" w:type="dxa"/>
+          </w:tcPr>
+          <w:p>
+            <w:hyperlink r:id="rId16" w:history="1">
+              <w:r>
+                <w:rPr>
+                  <w:rStyle w:val="Hyperlink"/>
+                </w:rPr>
+                <w:t>1-2sa@hotmail.com</w:t>
+              </w:r>
+            </w:hyperlink>
+          </w:p>
+          <w:p>
+            <w:r>
+              <w:t>2-</w:t>
+            </w:r>
+          </w:p>
+        </w:tc>
+        <w:tc>
+          <w:tcPr>
+            <w:tcW w:w="1507" w:type="dxa"/>
+          </w:tcPr>
+          <w:p>
+            <w:r>
+              <w:t>Error: The password is invalid or the user don’t have a password.</w:t>
+            </w:r>
+          </w:p>
+        </w:tc>
+        <w:tc>
+          <w:tcPr>
+            <w:tcW w:w="782" w:type="dxa"/>
+          </w:tcPr>
+          <w:p/>
+        </w:tc>
+        <w:tc>
+          <w:tcPr>
+            <w:tcW w:w="610" w:type="dxa"/>
+          </w:tcPr>
+          <w:p/>
+        </w:tc>
+        <w:tc>
+          <w:tcPr>
+            <w:tcW w:w="989" w:type="dxa"/>
+          </w:tcPr>
+          <w:p/>
+        </w:tc>
+        <w:tc>
+          <w:tcPr>
+            <w:tcW w:w="1036" w:type="dxa"/>
+          </w:tcPr>
+          <w:p/>
+        </w:tc>
+      </w:tr>
+      <w:tr>
+        <w:trPr>
+          <w:trHeight w:val="682"/>
+        </w:trPr>
+        <w:tc>
+          <w:tcPr>
+            <w:tcW w:w="675" w:type="dxa"/>
+          </w:tcPr>
+          <w:p>
+            <w:pPr>
+              <w:pStyle w:val="ListParagraph"/>
+              <w:numPr>
+                <w:ilvl w:val="0"/>
+                <w:numId w:val="11"/>
+              </w:numPr>
+              <w:jc w:val="both"/>
+            </w:pPr>
+          </w:p>
+        </w:tc>
+        <w:tc>
+          <w:tcPr>
+            <w:tcW w:w="2095" w:type="dxa"/>
+          </w:tcPr>
+          <w:p>
+            <w:r>
+              <w:t xml:space="preserve">Add new dish </w:t>
+            </w:r>
+            <w:r>
+              <w:t>(Invalid)</w:t>
+            </w:r>
+          </w:p>
+        </w:tc>
+        <w:tc>
+          <w:tcPr>
+            <w:tcW w:w="1075" w:type="dxa"/>
+          </w:tcPr>
+          <w:p>
+            <w:r>
+              <w:t xml:space="preserve">Test l </w:t>
+            </w:r>
+            <w:r>
+              <w:t xml:space="preserve">Add new dish </w:t>
+            </w:r>
+            <w:r>
+              <w:t>with Invalid input</w:t>
+            </w:r>
+          </w:p>
+        </w:tc>
+        <w:tc>
+          <w:tcPr>
+            <w:tcW w:w="1149" w:type="dxa"/>
+          </w:tcPr>
+          <w:p>
+            <w:r>
+              <w:t>Must logi</w:t>
+            </w:r>
+            <w:bookmarkStart w:id="0" w:name="_GoBack"/>
+            <w:bookmarkEnd w:id="0"/>
+            <w:r>
+              <w:t>n first</w:t>
+            </w:r>
+          </w:p>
+        </w:tc>
+        <w:tc>
+          <w:tcPr>
+            <w:tcW w:w="1744" w:type="dxa"/>
+          </w:tcPr>
+          <w:p>
+            <w:r>
+              <w:t xml:space="preserve">1-Enter </w:t>
+            </w:r>
+            <w:proofErr w:type="gramStart"/>
+            <w:r>
+              <w:t>registered  email</w:t>
+            </w:r>
+            <w:proofErr w:type="gramEnd"/>
+          </w:p>
+          <w:p>
+            <w:r>
+              <w:t>2- wrong password</w:t>
+            </w:r>
+          </w:p>
+        </w:tc>
+        <w:tc>
+          <w:tcPr>
+            <w:tcW w:w="1844" w:type="dxa"/>
+          </w:tcPr>
+          <w:p>
+            <w:hyperlink r:id="rId17" w:history="1">
+              <w:r>
+                <w:rPr>
+                  <w:rStyle w:val="Hyperlink"/>
+                </w:rPr>
+                <w:t>1- 2sa@hotmail.com</w:t>
+              </w:r>
+            </w:hyperlink>
+          </w:p>
+          <w:p>
+            <w:r>
+              <w:t>2-1234sara</w:t>
+            </w:r>
+          </w:p>
+        </w:tc>
+        <w:tc>
+          <w:tcPr>
+            <w:tcW w:w="1507" w:type="dxa"/>
+          </w:tcPr>
+          <w:p>
+            <w:r>
+              <w:t>Error: The password is invalid or the user don’t have a password.</w:t>
+            </w:r>
+          </w:p>
+        </w:tc>
+        <w:tc>
+          <w:tcPr>
+            <w:tcW w:w="782" w:type="dxa"/>
+          </w:tcPr>
+          <w:p/>
+        </w:tc>
+        <w:tc>
+          <w:tcPr>
+            <w:tcW w:w="610" w:type="dxa"/>
+          </w:tcPr>
+          <w:p/>
+        </w:tc>
+        <w:tc>
+          <w:tcPr>
+            <w:tcW w:w="989" w:type="dxa"/>
+          </w:tcPr>
+          <w:p/>
+        </w:tc>
+        <w:tc>
+          <w:tcPr>
+            <w:tcW w:w="1036" w:type="dxa"/>
+          </w:tcPr>
+          <w:p/>
+        </w:tc>
+      </w:tr>
+      <w:tr>
+        <w:trPr>
+          <w:trHeight w:val="682"/>
+        </w:trPr>
+        <w:tc>
+          <w:tcPr>
+            <w:tcW w:w="675" w:type="dxa"/>
+          </w:tcPr>
+          <w:p>
+            <w:pPr>
+              <w:pStyle w:val="ListParagraph"/>
+              <w:numPr>
+                <w:ilvl w:val="0"/>
+                <w:numId w:val="11"/>
+              </w:numPr>
+              <w:jc w:val="both"/>
+            </w:pPr>
+          </w:p>
+        </w:tc>
+        <w:tc>
+          <w:tcPr>
+            <w:tcW w:w="2095" w:type="dxa"/>
+          </w:tcPr>
+          <w:p/>
+        </w:tc>
+        <w:tc>
+          <w:tcPr>
+            <w:tcW w:w="1075" w:type="dxa"/>
+          </w:tcPr>
+          <w:p/>
+        </w:tc>
+        <w:tc>
+          <w:tcPr>
+            <w:tcW w:w="1149" w:type="dxa"/>
+          </w:tcPr>
+          <w:p/>
+        </w:tc>
+        <w:tc>
+          <w:tcPr>
+            <w:tcW w:w="1744" w:type="dxa"/>
+          </w:tcPr>
+          <w:p/>
+        </w:tc>
+        <w:tc>
+          <w:tcPr>
+            <w:tcW w:w="1844" w:type="dxa"/>
+          </w:tcPr>
+          <w:p/>
+        </w:tc>
+        <w:tc>
+          <w:tcPr>
+            <w:tcW w:w="1507" w:type="dxa"/>
+          </w:tcPr>
+          <w:p/>
+        </w:tc>
+        <w:tc>
+          <w:tcPr>
+            <w:tcW w:w="782" w:type="dxa"/>
+          </w:tcPr>
+          <w:p/>
+        </w:tc>
+        <w:tc>
+          <w:tcPr>
+            <w:tcW w:w="610" w:type="dxa"/>
+          </w:tcPr>
+          <w:p/>
+        </w:tc>
+        <w:tc>
+          <w:tcPr>
+            <w:tcW w:w="989" w:type="dxa"/>
+          </w:tcPr>
+          <w:p/>
+        </w:tc>
+        <w:tc>
+          <w:tcPr>
+            <w:tcW w:w="1036" w:type="dxa"/>
+          </w:tcPr>
+          <w:p/>
+        </w:tc>
+      </w:tr>
+      <w:tr>
+        <w:trPr>
+          <w:trHeight w:val="682"/>
+        </w:trPr>
+        <w:tc>
+          <w:tcPr>
+            <w:tcW w:w="675" w:type="dxa"/>
+          </w:tcPr>
+          <w:p>
+            <w:pPr>
+              <w:pStyle w:val="ListParagraph"/>
+              <w:numPr>
+                <w:ilvl w:val="0"/>
+                <w:numId w:val="11"/>
+              </w:numPr>
+              <w:jc w:val="both"/>
+            </w:pPr>
+          </w:p>
+        </w:tc>
+        <w:tc>
+          <w:tcPr>
+            <w:tcW w:w="2095" w:type="dxa"/>
+          </w:tcPr>
+          <w:p/>
+        </w:tc>
+        <w:tc>
+          <w:tcPr>
+            <w:tcW w:w="1075" w:type="dxa"/>
+          </w:tcPr>
+          <w:p/>
+        </w:tc>
+        <w:tc>
+          <w:tcPr>
+            <w:tcW w:w="1149" w:type="dxa"/>
+          </w:tcPr>
+          <w:p/>
+        </w:tc>
+        <w:tc>
+          <w:tcPr>
+            <w:tcW w:w="1744" w:type="dxa"/>
+          </w:tcPr>
+          <w:p/>
+        </w:tc>
+        <w:tc>
+          <w:tcPr>
+            <w:tcW w:w="1844" w:type="dxa"/>
+          </w:tcPr>
+          <w:p/>
+        </w:tc>
+        <w:tc>
+          <w:tcPr>
+            <w:tcW w:w="1507" w:type="dxa"/>
+          </w:tcPr>
+          <w:p/>
+        </w:tc>
+        <w:tc>
+          <w:tcPr>
+            <w:tcW w:w="782" w:type="dxa"/>
+          </w:tcPr>
+          <w:p/>
+        </w:tc>
+        <w:tc>
+          <w:tcPr>
+            <w:tcW w:w="610" w:type="dxa"/>
+          </w:tcPr>
+          <w:p/>
+        </w:tc>
+        <w:tc>
+          <w:tcPr>
+            <w:tcW w:w="989" w:type="dxa"/>
+          </w:tcPr>
+          <w:p/>
+        </w:tc>
+        <w:tc>
+          <w:tcPr>
+            <w:tcW w:w="1036" w:type="dxa"/>
+          </w:tcPr>
+          <w:p/>
+        </w:tc>
+      </w:tr>
+      <w:tr>
+        <w:trPr>
+          <w:trHeight w:val="682"/>
+        </w:trPr>
+        <w:tc>
+          <w:tcPr>
+            <w:tcW w:w="675" w:type="dxa"/>
+          </w:tcPr>
+          <w:p>
+            <w:pPr>
+              <w:pStyle w:val="ListParagraph"/>
+              <w:numPr>
+                <w:ilvl w:val="0"/>
+                <w:numId w:val="11"/>
+              </w:numPr>
+              <w:jc w:val="both"/>
+            </w:pPr>
+          </w:p>
+        </w:tc>
+        <w:tc>
+          <w:tcPr>
+            <w:tcW w:w="2095" w:type="dxa"/>
+          </w:tcPr>
+          <w:p/>
+        </w:tc>
+        <w:tc>
+          <w:tcPr>
+            <w:tcW w:w="1075" w:type="dxa"/>
+          </w:tcPr>
+          <w:p/>
+        </w:tc>
+        <w:tc>
+          <w:tcPr>
+            <w:tcW w:w="1149" w:type="dxa"/>
+          </w:tcPr>
+          <w:p/>
+        </w:tc>
+        <w:tc>
+          <w:tcPr>
+            <w:tcW w:w="1744" w:type="dxa"/>
+          </w:tcPr>
+          <w:p/>
+        </w:tc>
+        <w:tc>
+          <w:tcPr>
+            <w:tcW w:w="1844" w:type="dxa"/>
+          </w:tcPr>
+          <w:p/>
+        </w:tc>
+        <w:tc>
+          <w:tcPr>
+            <w:tcW w:w="1507" w:type="dxa"/>
+          </w:tcPr>
+          <w:p/>
+        </w:tc>
+        <w:tc>
+          <w:tcPr>
+            <w:tcW w:w="782" w:type="dxa"/>
+          </w:tcPr>
+          <w:p/>
+        </w:tc>
+        <w:tc>
+          <w:tcPr>
+            <w:tcW w:w="610" w:type="dxa"/>
+          </w:tcPr>
+          <w:p/>
+        </w:tc>
+        <w:tc>
+          <w:tcPr>
+            <w:tcW w:w="989" w:type="dxa"/>
+          </w:tcPr>
+          <w:p/>
+        </w:tc>
+        <w:tc>
+          <w:tcPr>
+            <w:tcW w:w="1036" w:type="dxa"/>
+          </w:tcPr>
+          <w:p/>
+        </w:tc>
+      </w:tr>
+      <w:tr>
+        <w:trPr>
+          <w:trHeight w:val="682"/>
+        </w:trPr>
+        <w:tc>
+          <w:tcPr>
+            <w:tcW w:w="675" w:type="dxa"/>
+          </w:tcPr>
+          <w:p>
+            <w:pPr>
+              <w:pStyle w:val="ListParagraph"/>
+              <w:numPr>
+                <w:ilvl w:val="0"/>
+                <w:numId w:val="11"/>
+              </w:numPr>
+              <w:jc w:val="both"/>
+            </w:pPr>
+          </w:p>
+        </w:tc>
+        <w:tc>
+          <w:tcPr>
+            <w:tcW w:w="2095" w:type="dxa"/>
+          </w:tcPr>
+          <w:p/>
+        </w:tc>
+        <w:tc>
+          <w:tcPr>
+            <w:tcW w:w="1075" w:type="dxa"/>
+          </w:tcPr>
+          <w:p/>
+        </w:tc>
+        <w:tc>
+          <w:tcPr>
+            <w:tcW w:w="1149" w:type="dxa"/>
+          </w:tcPr>
+          <w:p/>
+        </w:tc>
+        <w:tc>
+          <w:tcPr>
+            <w:tcW w:w="1744" w:type="dxa"/>
+          </w:tcPr>
+          <w:p/>
+        </w:tc>
+        <w:tc>
+          <w:tcPr>
+            <w:tcW w:w="1844" w:type="dxa"/>
+          </w:tcPr>
+          <w:p/>
+        </w:tc>
+        <w:tc>
+          <w:tcPr>
+            <w:tcW w:w="1507" w:type="dxa"/>
+          </w:tcPr>
+          <w:p/>
+        </w:tc>
+        <w:tc>
+          <w:tcPr>
+            <w:tcW w:w="782" w:type="dxa"/>
+          </w:tcPr>
+          <w:p/>
+        </w:tc>
+        <w:tc>
+          <w:tcPr>
+            <w:tcW w:w="610" w:type="dxa"/>
+          </w:tcPr>
+          <w:p/>
+        </w:tc>
+        <w:tc>
+          <w:tcPr>
+            <w:tcW w:w="989" w:type="dxa"/>
+          </w:tcPr>
+          <w:p/>
+        </w:tc>
+        <w:tc>
+          <w:tcPr>
+            <w:tcW w:w="1036" w:type="dxa"/>
+          </w:tcPr>
+          <w:p/>
+        </w:tc>
+      </w:tr>
+    </w:tbl>
+    <w:p/>
+    <w:p/>
+    <w:p/>
+    <w:p>
+      <w:r>
+        <w:br w:type="page"/>
+      </w:r>
+    </w:p>
+    <w:p>
+      <w:pPr>
+        <w:rPr>
+          <w:b/>
+          <w:bCs/>
+          <w:sz w:val="32"/>
+          <w:szCs w:val="32"/>
+        </w:rPr>
+      </w:pPr>
+      <w:r>
+        <w:rPr>
+          <w:b/>
+          <w:bCs/>
+          <w:sz w:val="32"/>
+          <w:szCs w:val="32"/>
+        </w:rPr>
+        <w:lastRenderedPageBreak/>
+        <w:t xml:space="preserve">Additional </w:t>
+      </w:r>
+      <w:proofErr w:type="gramStart"/>
+      <w:r>
+        <w:rPr>
+          <w:b/>
+          <w:bCs/>
+          <w:sz w:val="32"/>
+          <w:szCs w:val="32"/>
+        </w:rPr>
+        <w:t>Notes :</w:t>
+      </w:r>
+      <w:proofErr w:type="gramEnd"/>
+    </w:p>
+    <w:p>
+      <w:pPr>
+        <w:rPr>
+          <w:color w:val="FF0000"/>
+        </w:rPr>
+      </w:pPr>
+    </w:p>
+    <w:p>
+      <w:pPr>
+        <w:rPr>
+          <w:color w:val="FF0000"/>
+        </w:rPr>
+      </w:pPr>
+    </w:p>
+    <w:p>
+      <w:pPr>
+        <w:rPr>
+          <w:color w:val="FF0000"/>
+        </w:rPr>
+      </w:pPr>
+    </w:p>
+    <w:p>
+      <w:pPr>
+        <w:rPr>
+          <w:color w:val="FF0000"/>
+        </w:rPr>
+      </w:pPr>
+    </w:p>
+    <w:p>
+      <w:pPr>
+        <w:rPr>
+          <w:color w:val="FF0000"/>
+        </w:rPr>
+      </w:pPr>
+    </w:p>
+    <w:p>
+      <w:pPr>
+        <w:rPr>
+          <w:color w:val="FF0000"/>
+        </w:rPr>
+      </w:pPr>
+    </w:p>
+    <w:p>
+      <w:pPr>
+        <w:rPr>
+          <w:color w:val="FF0000"/>
+        </w:rPr>
+      </w:pPr>
+    </w:p>
+    <w:p>
+      <w:pPr>
+        <w:rPr>
+          <w:color w:val="FF0000"/>
+        </w:rPr>
+      </w:pPr>
+    </w:p>
+    <w:p>
+      <w:pPr>
+        <w:rPr>
+          <w:color w:val="FF0000"/>
+        </w:rPr>
+      </w:pPr>
+    </w:p>
+    <w:p>
+      <w:pPr>
+        <w:rPr>
+          <w:color w:val="FF0000"/>
+        </w:rPr>
+      </w:pPr>
+    </w:p>
+    <w:p>
+      <w:pPr>
+        <w:rPr>
+          <w:color w:val="FF0000"/>
+        </w:rPr>
+      </w:pPr>
+    </w:p>
+    <w:p>
+      <w:pPr>
+        <w:rPr>
+          <w:color w:val="FF0000"/>
+        </w:rPr>
+      </w:pPr>
+    </w:p>
+    <w:p>
+      <w:pPr>
+        <w:rPr>
+          <w:color w:val="FF0000"/>
+        </w:rPr>
+      </w:pPr>
+    </w:p>
+    <w:p>
+      <w:pPr>
+        <w:rPr>
+          <w:color w:val="FF0000"/>
+        </w:rPr>
+      </w:pPr>
+    </w:p>
+    <w:p>
+      <w:pPr>
+        <w:rPr>
+          <w:color w:val="FF0000"/>
+        </w:rPr>
+      </w:pPr>
+    </w:p>
+    <w:p>
+      <w:pPr>
+        <w:rPr>
+          <w:color w:val="FF0000"/>
+        </w:rPr>
+      </w:pPr>
+    </w:p>
+    <w:p>
+      <w:pPr>
+        <w:rPr>
+          <w:b/>
+          <w:bCs/>
+          <w:u w:val="single"/>
+        </w:rPr>
+      </w:pPr>
+      <w:r>
+        <w:rPr>
+          <w:b/>
+          <w:bCs/>
+          <w:u w:val="single"/>
+        </w:rPr>
+        <w:t>Test Designed By</w:t>
+      </w:r>
+      <w:r>
+        <w:rPr>
+          <w:b/>
+          <w:bCs/>
+          <w:u w:val="single"/>
+        </w:rPr>
+        <w:t xml:space="preserve">: Noura                                                                                       </w:t>
+      </w:r>
+      <w:r>
+        <w:rPr>
+          <w:b/>
+          <w:bCs/>
+          <w:u w:val="single"/>
+        </w:rPr>
+        <w:t>Test Designed Date:</w:t>
+      </w:r>
+    </w:p>
+    <w:p>
+      <w:pPr>
+        <w:rPr>
+          <w:color w:val="FF0000"/>
+        </w:rPr>
+      </w:pPr>
+    </w:p>
+    <w:p>
+      <w:pPr>
+        <w:rPr>
+          <w:color w:val="FF0000"/>
+        </w:rPr>
+      </w:pPr>
+    </w:p>
+    <w:p>
+      <w:pPr>
+        <w:rPr>
+          <w:b/>
+          <w:bCs/>
+          <w:u w:val="single"/>
+        </w:rPr>
+      </w:pPr>
+    </w:p>
+    <w:p>
+      <w:pPr>
+        <w:rPr>
+          <w:b/>
+          <w:bCs/>
+          <w:u w:val="single"/>
+        </w:rPr>
+      </w:pPr>
     </w:p>
     <w:tbl>
       <w:tblPr>
@@ -3197,922 +4197,6 @@
           </w:tcPr>
           <w:p>
             <w:pPr>
-              <w:jc w:val="both"/>
-            </w:pPr>
-            <w:r>
-              <w:t>#ID</w:t>
-            </w:r>
-          </w:p>
-        </w:tc>
-        <w:tc>
-          <w:tcPr>
-            <w:tcW w:w="2095" w:type="dxa"/>
-          </w:tcPr>
-          <w:p>
-            <w:r>
-              <w:t>Test Name</w:t>
-            </w:r>
-          </w:p>
-        </w:tc>
-        <w:tc>
-          <w:tcPr>
-            <w:tcW w:w="1075" w:type="dxa"/>
-          </w:tcPr>
-          <w:p>
-            <w:r>
-              <w:t>Test Summery</w:t>
-            </w:r>
-          </w:p>
-        </w:tc>
-        <w:tc>
-          <w:tcPr>
-            <w:tcW w:w="1149" w:type="dxa"/>
-          </w:tcPr>
-          <w:p>
-            <w:r>
-              <w:t xml:space="preserve">Pre-conditions   </w:t>
-            </w:r>
-          </w:p>
-        </w:tc>
-        <w:tc>
-          <w:tcPr>
-            <w:tcW w:w="1744" w:type="dxa"/>
-          </w:tcPr>
-          <w:p>
-            <w:r>
-              <w:t xml:space="preserve">Instruction/steps </w:t>
-            </w:r>
-          </w:p>
-        </w:tc>
-        <w:tc>
-          <w:tcPr>
-            <w:tcW w:w="1844" w:type="dxa"/>
-          </w:tcPr>
-          <w:p>
-            <w:r>
-              <w:t>Test</w:t>
-            </w:r>
-          </w:p>
-          <w:p>
-            <w:r>
-              <w:t>Data</w:t>
-            </w:r>
-          </w:p>
-        </w:tc>
-        <w:tc>
-          <w:tcPr>
-            <w:tcW w:w="1507" w:type="dxa"/>
-          </w:tcPr>
-          <w:p>
-            <w:r>
-              <w:t>Expected</w:t>
-            </w:r>
-          </w:p>
-          <w:p>
-            <w:r>
-              <w:t>Result</w:t>
-            </w:r>
-          </w:p>
-        </w:tc>
-        <w:tc>
-          <w:tcPr>
-            <w:tcW w:w="782" w:type="dxa"/>
-          </w:tcPr>
-          <w:p>
-            <w:r>
-              <w:t>Actual</w:t>
-            </w:r>
-          </w:p>
-          <w:p>
-            <w:r>
-              <w:t>Result</w:t>
-            </w:r>
-          </w:p>
-        </w:tc>
-        <w:tc>
-          <w:tcPr>
-            <w:tcW w:w="610" w:type="dxa"/>
-          </w:tcPr>
-          <w:p>
-            <w:r>
-              <w:t>Pass</w:t>
-            </w:r>
-          </w:p>
-          <w:p>
-            <w:r>
-              <w:t xml:space="preserve">/fail </w:t>
-            </w:r>
-          </w:p>
-        </w:tc>
-        <w:tc>
-          <w:tcPr>
-            <w:tcW w:w="989" w:type="dxa"/>
-          </w:tcPr>
-          <w:p>
-            <w:r>
-              <w:t>Remarks</w:t>
-            </w:r>
-          </w:p>
-        </w:tc>
-        <w:tc>
-          <w:tcPr>
-            <w:tcW w:w="1036" w:type="dxa"/>
-          </w:tcPr>
-          <w:p>
-            <w:r>
-              <w:t>Test Executed By</w:t>
-            </w:r>
-          </w:p>
-        </w:tc>
-        <w:tc>
-          <w:tcPr>
-            <w:tcW w:w="1093" w:type="dxa"/>
-          </w:tcPr>
-          <w:p>
-            <w:r>
-              <w:t>Test Execution Date</w:t>
-            </w:r>
-          </w:p>
-        </w:tc>
-      </w:tr>
-      <w:tr>
-        <w:trPr>
-          <w:trHeight w:val="682"/>
-        </w:trPr>
-        <w:tc>
-          <w:tcPr>
-            <w:tcW w:w="675" w:type="dxa"/>
-          </w:tcPr>
-          <w:p>
-            <w:pPr>
-              <w:pStyle w:val="ListParagraph"/>
-              <w:numPr>
-                <w:ilvl w:val="0"/>
-                <w:numId w:val="11"/>
-              </w:numPr>
-              <w:jc w:val="both"/>
-            </w:pPr>
-          </w:p>
-        </w:tc>
-        <w:tc>
-          <w:tcPr>
-            <w:tcW w:w="2095" w:type="dxa"/>
-          </w:tcPr>
-          <w:p>
-            <w:r>
-              <w:t>Add new dish</w:t>
-            </w:r>
-            <w:r>
-              <w:t>(Valid)</w:t>
-            </w:r>
-          </w:p>
-        </w:tc>
-        <w:tc>
-          <w:tcPr>
-            <w:tcW w:w="1075" w:type="dxa"/>
-          </w:tcPr>
-          <w:p>
-            <w:r>
-              <w:t>Test login with valid input</w:t>
-            </w:r>
-          </w:p>
-        </w:tc>
-        <w:tc>
-          <w:tcPr>
-            <w:tcW w:w="1149" w:type="dxa"/>
-          </w:tcPr>
-          <w:p>
-            <w:r>
-              <w:t>Must register first</w:t>
-            </w:r>
-          </w:p>
-        </w:tc>
-        <w:tc>
-          <w:tcPr>
-            <w:tcW w:w="1744" w:type="dxa"/>
-          </w:tcPr>
-          <w:p>
-            <w:r>
-              <w:t>1-Enter email</w:t>
-            </w:r>
-          </w:p>
-          <w:p>
-            <w:r>
-              <w:t>2-Enter password</w:t>
-            </w:r>
-          </w:p>
-        </w:tc>
-        <w:tc>
-          <w:tcPr>
-            <w:tcW w:w="1844" w:type="dxa"/>
-          </w:tcPr>
-          <w:p>
-            <w:proofErr w:type="gramStart"/>
-            <w:r>
-              <w:t>Name :</w:t>
-            </w:r>
-            <w:proofErr w:type="gramEnd"/>
-          </w:p>
-          <w:p>
-            <w:r>
-              <w:t>Price:</w:t>
-            </w:r>
-          </w:p>
-          <w:p/>
-        </w:tc>
-        <w:tc>
-          <w:tcPr>
-            <w:tcW w:w="1507" w:type="dxa"/>
-          </w:tcPr>
-          <w:p>
-            <w:r>
-              <w:t>Open home page</w:t>
-            </w:r>
-          </w:p>
-        </w:tc>
-        <w:tc>
-          <w:tcPr>
-            <w:tcW w:w="782" w:type="dxa"/>
-          </w:tcPr>
-          <w:p/>
-        </w:tc>
-        <w:tc>
-          <w:tcPr>
-            <w:tcW w:w="610" w:type="dxa"/>
-          </w:tcPr>
-          <w:p/>
-        </w:tc>
-        <w:tc>
-          <w:tcPr>
-            <w:tcW w:w="989" w:type="dxa"/>
-          </w:tcPr>
-          <w:p/>
-        </w:tc>
-        <w:tc>
-          <w:tcPr>
-            <w:tcW w:w="1036" w:type="dxa"/>
-          </w:tcPr>
-          <w:p/>
-        </w:tc>
-        <w:tc>
-          <w:tcPr>
-            <w:tcW w:w="1093" w:type="dxa"/>
-          </w:tcPr>
-          <w:p/>
-        </w:tc>
-      </w:tr>
-      <w:tr>
-        <w:trPr>
-          <w:trHeight w:val="682"/>
-        </w:trPr>
-        <w:tc>
-          <w:tcPr>
-            <w:tcW w:w="675" w:type="dxa"/>
-          </w:tcPr>
-          <w:p>
-            <w:pPr>
-              <w:pStyle w:val="ListParagraph"/>
-              <w:numPr>
-                <w:ilvl w:val="0"/>
-                <w:numId w:val="11"/>
-              </w:numPr>
-              <w:jc w:val="both"/>
-            </w:pPr>
-          </w:p>
-        </w:tc>
-        <w:tc>
-          <w:tcPr>
-            <w:tcW w:w="2095" w:type="dxa"/>
-          </w:tcPr>
-          <w:p>
-            <w:r>
-              <w:t>Verify login (Invalid)</w:t>
-            </w:r>
-          </w:p>
-        </w:tc>
-        <w:tc>
-          <w:tcPr>
-            <w:tcW w:w="1075" w:type="dxa"/>
-          </w:tcPr>
-          <w:p>
-            <w:r>
-              <w:t>Test login with Invalid input</w:t>
-            </w:r>
-          </w:p>
-        </w:tc>
-        <w:tc>
-          <w:tcPr>
-            <w:tcW w:w="1149" w:type="dxa"/>
-          </w:tcPr>
-          <w:p>
-            <w:r>
-              <w:t>Must register first</w:t>
-            </w:r>
-          </w:p>
-        </w:tc>
-        <w:tc>
-          <w:tcPr>
-            <w:tcW w:w="1744" w:type="dxa"/>
-          </w:tcPr>
-          <w:p>
-            <w:r>
-              <w:t>1-Enter unregistered email</w:t>
-            </w:r>
-          </w:p>
-          <w:p>
-            <w:r>
-              <w:t>2-Enter password</w:t>
-            </w:r>
-          </w:p>
-        </w:tc>
-        <w:tc>
-          <w:tcPr>
-            <w:tcW w:w="1844" w:type="dxa"/>
-          </w:tcPr>
-          <w:p>
-            <w:r>
-              <w:t>Name:</w:t>
-            </w:r>
-          </w:p>
-          <w:p>
-            <w:r>
-              <w:t>Price:</w:t>
-            </w:r>
-          </w:p>
-          <w:p>
-            <w:bookmarkStart w:id="0" w:name="_GoBack"/>
-            <w:bookmarkEnd w:id="0"/>
-          </w:p>
-        </w:tc>
-        <w:tc>
-          <w:tcPr>
-            <w:tcW w:w="1507" w:type="dxa"/>
-          </w:tcPr>
-          <w:p>
-            <w:r>
-              <w:t>Error: There is no user record corresponding to this identifier.</w:t>
-            </w:r>
-          </w:p>
-        </w:tc>
-        <w:tc>
-          <w:tcPr>
-            <w:tcW w:w="782" w:type="dxa"/>
-          </w:tcPr>
-          <w:p/>
-        </w:tc>
-        <w:tc>
-          <w:tcPr>
-            <w:tcW w:w="610" w:type="dxa"/>
-          </w:tcPr>
-          <w:p/>
-        </w:tc>
-        <w:tc>
-          <w:tcPr>
-            <w:tcW w:w="989" w:type="dxa"/>
-          </w:tcPr>
-          <w:p/>
-        </w:tc>
-        <w:tc>
-          <w:tcPr>
-            <w:tcW w:w="1036" w:type="dxa"/>
-          </w:tcPr>
-          <w:p/>
-        </w:tc>
-        <w:tc>
-          <w:tcPr>
-            <w:tcW w:w="1093" w:type="dxa"/>
-          </w:tcPr>
-          <w:p/>
-        </w:tc>
-      </w:tr>
-      <w:tr>
-        <w:trPr>
-          <w:trHeight w:val="682"/>
-        </w:trPr>
-        <w:tc>
-          <w:tcPr>
-            <w:tcW w:w="675" w:type="dxa"/>
-          </w:tcPr>
-          <w:p>
-            <w:pPr>
-              <w:pStyle w:val="ListParagraph"/>
-              <w:numPr>
-                <w:ilvl w:val="0"/>
-                <w:numId w:val="11"/>
-              </w:numPr>
-              <w:jc w:val="both"/>
-            </w:pPr>
-          </w:p>
-        </w:tc>
-        <w:tc>
-          <w:tcPr>
-            <w:tcW w:w="2095" w:type="dxa"/>
-          </w:tcPr>
-          <w:p>
-            <w:r>
-              <w:t>Verify login (Invalid)</w:t>
-            </w:r>
-          </w:p>
-        </w:tc>
-        <w:tc>
-          <w:tcPr>
-            <w:tcW w:w="1075" w:type="dxa"/>
-          </w:tcPr>
-          <w:p>
-            <w:r>
-              <w:t>Test login with Invalid input</w:t>
-            </w:r>
-          </w:p>
-        </w:tc>
-        <w:tc>
-          <w:tcPr>
-            <w:tcW w:w="1149" w:type="dxa"/>
-          </w:tcPr>
-          <w:p>
-            <w:r>
-              <w:t>Must register first</w:t>
-            </w:r>
-          </w:p>
-        </w:tc>
-        <w:tc>
-          <w:tcPr>
-            <w:tcW w:w="1744" w:type="dxa"/>
-          </w:tcPr>
-          <w:p>
-            <w:r>
-              <w:t xml:space="preserve">1-Enter </w:t>
-            </w:r>
-            <w:proofErr w:type="gramStart"/>
-            <w:r>
-              <w:t>registered  email</w:t>
-            </w:r>
-            <w:proofErr w:type="gramEnd"/>
-          </w:p>
-          <w:p>
-            <w:r>
-              <w:t>2- blank password</w:t>
-            </w:r>
-          </w:p>
-        </w:tc>
-        <w:tc>
-          <w:tcPr>
-            <w:tcW w:w="1844" w:type="dxa"/>
-          </w:tcPr>
-          <w:p>
-            <w:hyperlink r:id="rId16" w:history="1">
-              <w:r>
-                <w:rPr>
-                  <w:rStyle w:val="Hyperlink"/>
-                </w:rPr>
-                <w:t>1-2sa@hotmail.com</w:t>
-              </w:r>
-            </w:hyperlink>
-          </w:p>
-          <w:p>
-            <w:r>
-              <w:t>2-</w:t>
-            </w:r>
-          </w:p>
-        </w:tc>
-        <w:tc>
-          <w:tcPr>
-            <w:tcW w:w="1507" w:type="dxa"/>
-          </w:tcPr>
-          <w:p>
-            <w:r>
-              <w:t>Error: The password is invalid or the user don’t have a password.</w:t>
-            </w:r>
-          </w:p>
-        </w:tc>
-        <w:tc>
-          <w:tcPr>
-            <w:tcW w:w="782" w:type="dxa"/>
-          </w:tcPr>
-          <w:p/>
-        </w:tc>
-        <w:tc>
-          <w:tcPr>
-            <w:tcW w:w="610" w:type="dxa"/>
-          </w:tcPr>
-          <w:p/>
-        </w:tc>
-        <w:tc>
-          <w:tcPr>
-            <w:tcW w:w="989" w:type="dxa"/>
-          </w:tcPr>
-          <w:p/>
-        </w:tc>
-        <w:tc>
-          <w:tcPr>
-            <w:tcW w:w="1036" w:type="dxa"/>
-          </w:tcPr>
-          <w:p/>
-        </w:tc>
-        <w:tc>
-          <w:tcPr>
-            <w:tcW w:w="1093" w:type="dxa"/>
-          </w:tcPr>
-          <w:p/>
-        </w:tc>
-      </w:tr>
-      <w:tr>
-        <w:trPr>
-          <w:trHeight w:val="682"/>
-        </w:trPr>
-        <w:tc>
-          <w:tcPr>
-            <w:tcW w:w="675" w:type="dxa"/>
-          </w:tcPr>
-          <w:p>
-            <w:pPr>
-              <w:pStyle w:val="ListParagraph"/>
-              <w:numPr>
-                <w:ilvl w:val="0"/>
-                <w:numId w:val="11"/>
-              </w:numPr>
-              <w:jc w:val="both"/>
-            </w:pPr>
-          </w:p>
-        </w:tc>
-        <w:tc>
-          <w:tcPr>
-            <w:tcW w:w="2095" w:type="dxa"/>
-          </w:tcPr>
-          <w:p>
-            <w:r>
-              <w:t>Verify login (Invalid)</w:t>
-            </w:r>
-          </w:p>
-        </w:tc>
-        <w:tc>
-          <w:tcPr>
-            <w:tcW w:w="1075" w:type="dxa"/>
-          </w:tcPr>
-          <w:p>
-            <w:r>
-              <w:t>Test login with Invalid input</w:t>
-            </w:r>
-          </w:p>
-        </w:tc>
-        <w:tc>
-          <w:tcPr>
-            <w:tcW w:w="1149" w:type="dxa"/>
-          </w:tcPr>
-          <w:p>
-            <w:r>
-              <w:t>Must register first</w:t>
-            </w:r>
-          </w:p>
-        </w:tc>
-        <w:tc>
-          <w:tcPr>
-            <w:tcW w:w="1744" w:type="dxa"/>
-          </w:tcPr>
-          <w:p>
-            <w:r>
-              <w:t xml:space="preserve">1-Enter </w:t>
-            </w:r>
-            <w:proofErr w:type="gramStart"/>
-            <w:r>
-              <w:t>registered  email</w:t>
-            </w:r>
-            <w:proofErr w:type="gramEnd"/>
-          </w:p>
-          <w:p>
-            <w:r>
-              <w:t>2- wrong password</w:t>
-            </w:r>
-          </w:p>
-        </w:tc>
-        <w:tc>
-          <w:tcPr>
-            <w:tcW w:w="1844" w:type="dxa"/>
-          </w:tcPr>
-          <w:p>
-            <w:hyperlink r:id="rId17" w:history="1">
-              <w:r>
-                <w:rPr>
-                  <w:rStyle w:val="Hyperlink"/>
-                </w:rPr>
-                <w:t>1- 2sa@hotmail.com</w:t>
-              </w:r>
-            </w:hyperlink>
-          </w:p>
-          <w:p>
-            <w:r>
-              <w:t>2-1234sara</w:t>
-            </w:r>
-          </w:p>
-        </w:tc>
-        <w:tc>
-          <w:tcPr>
-            <w:tcW w:w="1507" w:type="dxa"/>
-          </w:tcPr>
-          <w:p>
-            <w:r>
-              <w:t>Error: The password is invalid or the user don’t have a password.</w:t>
-            </w:r>
-          </w:p>
-        </w:tc>
-        <w:tc>
-          <w:tcPr>
-            <w:tcW w:w="782" w:type="dxa"/>
-          </w:tcPr>
-          <w:p/>
-        </w:tc>
-        <w:tc>
-          <w:tcPr>
-            <w:tcW w:w="610" w:type="dxa"/>
-          </w:tcPr>
-          <w:p/>
-        </w:tc>
-        <w:tc>
-          <w:tcPr>
-            <w:tcW w:w="989" w:type="dxa"/>
-          </w:tcPr>
-          <w:p/>
-        </w:tc>
-        <w:tc>
-          <w:tcPr>
-            <w:tcW w:w="1036" w:type="dxa"/>
-          </w:tcPr>
-          <w:p/>
-        </w:tc>
-        <w:tc>
-          <w:tcPr>
-            <w:tcW w:w="1093" w:type="dxa"/>
-          </w:tcPr>
-          <w:p/>
-        </w:tc>
-      </w:tr>
-    </w:tbl>
-    <w:p/>
-    <w:p/>
-    <w:p/>
-    <w:p>
-      <w:r>
-        <w:lastRenderedPageBreak/>
-        <w:br w:type="page"/>
-      </w:r>
-    </w:p>
-    <w:p>
-      <w:pPr>
-        <w:rPr>
-          <w:b/>
-          <w:bCs/>
-          <w:sz w:val="32"/>
-          <w:szCs w:val="32"/>
-        </w:rPr>
-      </w:pPr>
-      <w:r>
-        <w:rPr>
-          <w:b/>
-          <w:bCs/>
-          <w:sz w:val="32"/>
-          <w:szCs w:val="32"/>
-        </w:rPr>
-        <w:lastRenderedPageBreak/>
-        <w:t xml:space="preserve">Additional </w:t>
-      </w:r>
-      <w:proofErr w:type="gramStart"/>
-      <w:r>
-        <w:rPr>
-          <w:b/>
-          <w:bCs/>
-          <w:sz w:val="32"/>
-          <w:szCs w:val="32"/>
-        </w:rPr>
-        <w:t>Notes :</w:t>
-      </w:r>
-      <w:proofErr w:type="gramEnd"/>
-    </w:p>
-    <w:p>
-      <w:pPr>
-        <w:rPr>
-          <w:color w:val="FF0000"/>
-        </w:rPr>
-      </w:pPr>
-    </w:p>
-    <w:p>
-      <w:pPr>
-        <w:rPr>
-          <w:color w:val="FF0000"/>
-        </w:rPr>
-      </w:pPr>
-    </w:p>
-    <w:p>
-      <w:pPr>
-        <w:rPr>
-          <w:color w:val="FF0000"/>
-        </w:rPr>
-      </w:pPr>
-    </w:p>
-    <w:p>
-      <w:pPr>
-        <w:rPr>
-          <w:color w:val="FF0000"/>
-        </w:rPr>
-      </w:pPr>
-    </w:p>
-    <w:p>
-      <w:pPr>
-        <w:rPr>
-          <w:color w:val="FF0000"/>
-        </w:rPr>
-      </w:pPr>
-    </w:p>
-    <w:p>
-      <w:pPr>
-        <w:rPr>
-          <w:color w:val="FF0000"/>
-        </w:rPr>
-      </w:pPr>
-    </w:p>
-    <w:p>
-      <w:pPr>
-        <w:rPr>
-          <w:color w:val="FF0000"/>
-        </w:rPr>
-      </w:pPr>
-    </w:p>
-    <w:p>
-      <w:pPr>
-        <w:rPr>
-          <w:color w:val="FF0000"/>
-        </w:rPr>
-      </w:pPr>
-    </w:p>
-    <w:p>
-      <w:pPr>
-        <w:rPr>
-          <w:color w:val="FF0000"/>
-        </w:rPr>
-      </w:pPr>
-    </w:p>
-    <w:p>
-      <w:pPr>
-        <w:rPr>
-          <w:color w:val="FF0000"/>
-        </w:rPr>
-      </w:pPr>
-    </w:p>
-    <w:p>
-      <w:pPr>
-        <w:rPr>
-          <w:color w:val="FF0000"/>
-        </w:rPr>
-      </w:pPr>
-    </w:p>
-    <w:p>
-      <w:pPr>
-        <w:rPr>
-          <w:color w:val="FF0000"/>
-        </w:rPr>
-      </w:pPr>
-    </w:p>
-    <w:p>
-      <w:pPr>
-        <w:rPr>
-          <w:color w:val="FF0000"/>
-        </w:rPr>
-      </w:pPr>
-    </w:p>
-    <w:p>
-      <w:pPr>
-        <w:rPr>
-          <w:color w:val="FF0000"/>
-        </w:rPr>
-      </w:pPr>
-    </w:p>
-    <w:p>
-      <w:pPr>
-        <w:rPr>
-          <w:color w:val="FF0000"/>
-        </w:rPr>
-      </w:pPr>
-    </w:p>
-    <w:p>
-      <w:pPr>
-        <w:rPr>
-          <w:color w:val="FF0000"/>
-        </w:rPr>
-      </w:pPr>
-    </w:p>
-    <w:p>
-      <w:pPr>
-        <w:rPr>
-          <w:b/>
-          <w:bCs/>
-          <w:u w:val="single"/>
-        </w:rPr>
-      </w:pPr>
-      <w:r>
-        <w:rPr>
-          <w:b/>
-          <w:bCs/>
-          <w:u w:val="single"/>
-        </w:rPr>
-        <w:t>Test Designed By</w:t>
-      </w:r>
-      <w:r>
-        <w:rPr>
-          <w:b/>
-          <w:bCs/>
-          <w:u w:val="single"/>
-        </w:rPr>
-        <w:t xml:space="preserve">: </w:t>
-      </w:r>
-      <w:proofErr w:type="spellStart"/>
-      <w:r>
-        <w:rPr>
-          <w:b/>
-          <w:bCs/>
-          <w:u w:val="single"/>
-        </w:rPr>
-        <w:t>Noura</w:t>
-      </w:r>
-      <w:proofErr w:type="spellEnd"/>
-      <w:r>
-        <w:rPr>
-          <w:b/>
-          <w:bCs/>
-          <w:u w:val="single"/>
-        </w:rPr>
-        <w:t xml:space="preserve">                                                                                       </w:t>
-      </w:r>
-      <w:r>
-        <w:rPr>
-          <w:b/>
-          <w:bCs/>
-          <w:u w:val="single"/>
-        </w:rPr>
-        <w:t>Test Designed Date:</w:t>
-      </w:r>
-    </w:p>
-    <w:p>
-      <w:pPr>
-        <w:rPr>
-          <w:color w:val="FF0000"/>
-        </w:rPr>
-      </w:pPr>
-    </w:p>
-    <w:p>
-      <w:pPr>
-        <w:rPr>
-          <w:color w:val="FF0000"/>
-        </w:rPr>
-      </w:pPr>
-    </w:p>
-    <w:p>
-      <w:pPr>
-        <w:rPr>
-          <w:b/>
-          <w:bCs/>
-          <w:u w:val="single"/>
-        </w:rPr>
-      </w:pPr>
-    </w:p>
-    <w:p>
-      <w:pPr>
-        <w:rPr>
-          <w:b/>
-          <w:bCs/>
-          <w:u w:val="single"/>
-        </w:rPr>
-      </w:pPr>
-    </w:p>
-    <w:tbl>
-      <w:tblPr>
-        <w:tblStyle w:val="TableGrid"/>
-        <w:tblpPr w:leftFromText="180" w:rightFromText="180" w:vertAnchor="page" w:horzAnchor="margin" w:tblpXSpec="center" w:tblpY="2549"/>
-        <w:tblW w:w="14599" w:type="dxa"/>
-        <w:tblLayout w:type="fixed"/>
-        <w:tblLook w:val="04A0" w:firstRow="1" w:lastRow="0" w:firstColumn="1" w:lastColumn="0" w:noHBand="0" w:noVBand="1"/>
-      </w:tblPr>
-      <w:tblGrid>
-        <w:gridCol w:w="675"/>
-        <w:gridCol w:w="2095"/>
-        <w:gridCol w:w="1075"/>
-        <w:gridCol w:w="1149"/>
-        <w:gridCol w:w="1744"/>
-        <w:gridCol w:w="1844"/>
-        <w:gridCol w:w="1507"/>
-        <w:gridCol w:w="782"/>
-        <w:gridCol w:w="610"/>
-        <w:gridCol w:w="989"/>
-        <w:gridCol w:w="1036"/>
-        <w:gridCol w:w="1093"/>
-      </w:tblGrid>
-      <w:tr>
-        <w:trPr>
-          <w:trHeight w:val="989"/>
-        </w:trPr>
-        <w:tc>
-          <w:tcPr>
-            <w:tcW w:w="675" w:type="dxa"/>
-          </w:tcPr>
-          <w:p>
-            <w:pPr>
               <w:pStyle w:val="ListParagraph"/>
               <w:numPr>
                 <w:ilvl w:val="0"/>
@@ -4486,25 +4570,7 @@
           <w:bCs/>
           <w:u w:val="single"/>
         </w:rPr>
-        <w:t xml:space="preserve">: </w:t>
-      </w:r>
-      <w:proofErr w:type="spellStart"/>
-      <w:r>
-        <w:rPr>
-          <w:b/>
-          <w:bCs/>
-          <w:u w:val="single"/>
-        </w:rPr>
-        <w:t>Asma</w:t>
-      </w:r>
-      <w:proofErr w:type="spellEnd"/>
-      <w:r>
-        <w:rPr>
-          <w:b/>
-          <w:bCs/>
-          <w:u w:val="single"/>
-        </w:rPr>
-        <w:t xml:space="preserve">                                                                                       </w:t>
+        <w:t xml:space="preserve">: Asma                                                                                       </w:t>
       </w:r>
       <w:r>
         <w:rPr>
@@ -7308,7 +7374,7 @@
 </file>
 
 <file path=customXml/itemProps2.xml><?xml version="1.0" encoding="utf-8"?>
-<ds:datastoreItem xmlns:ds="http://schemas.openxmlformats.org/officeDocument/2006/customXml" ds:itemID="{781D1B73-1373-422F-A979-F59A5842CDE5}">
+<ds:datastoreItem xmlns:ds="http://schemas.openxmlformats.org/officeDocument/2006/customXml" ds:itemID="{91241950-D454-435D-9EB4-C59AEB0330B9}">
   <ds:schemaRefs>
     <ds:schemaRef ds:uri="http://schemas.openxmlformats.org/officeDocument/2006/bibliography"/>
   </ds:schemaRefs>

--- a/testcases 444.docx
+++ b/testcases 444.docx
@@ -1,6 +1,6 @@
 
 <file path=word/document.xml><?xml version="1.0" encoding="utf-8"?>
-<w:document xmlns:wpc="http://schemas.microsoft.com/office/word/2010/wordprocessingCanvas" xmlns:cx="http://schemas.microsoft.com/office/drawing/2014/chartex" xmlns:cx1="http://schemas.microsoft.com/office/drawing/2015/9/8/chartex" xmlns:cx2="http://schemas.microsoft.com/office/drawing/2015/10/21/chartex" xmlns:cx3="http://schemas.microsoft.com/office/drawing/2016/5/9/chartex" xmlns:cx4="http://schemas.microsoft.com/office/drawing/2016/5/10/chartex" xmlns:cx5="http://schemas.microsoft.com/office/drawing/2016/5/11/chartex" xmlns:cx6="http://schemas.microsoft.com/office/drawing/2016/5/12/chartex" xmlns:cx7="http://schemas.microsoft.com/office/drawing/2016/5/13/chartex" xmlns:cx8="http://schemas.microsoft.com/office/drawing/2016/5/14/chartex" xmlns:mc="http://schemas.openxmlformats.org/markup-compatibility/2006" xmlns:aink="http://schemas.microsoft.com/office/drawing/2016/ink" xmlns:am3d="http://schemas.microsoft.com/office/drawing/2017/model3d" xmlns:o="urn:schemas-microsoft-com:office:office" xmlns:r="http://schemas.openxmlformats.org/officeDocument/2006/relationships" xmlns:m="http://schemas.openxmlformats.org/officeDocument/2006/math" xmlns:v="urn:schemas-microsoft-com:vml" xmlns:wp14="http://schemas.microsoft.com/office/word/2010/wordprocessingDrawing" xmlns:wp="http://schemas.openxmlformats.org/drawingml/2006/wordprocessingDrawing" xmlns:w10="urn:schemas-microsoft-com:office:word" xmlns:w="http://schemas.openxmlformats.org/wordprocessingml/2006/main" xmlns:w14="http://schemas.microsoft.com/office/word/2010/wordml" xmlns:w15="http://schemas.microsoft.com/office/word/2012/wordml" xmlns:w16se="http://schemas.microsoft.com/office/word/2015/wordml/symex" xmlns:wpg="http://schemas.microsoft.com/office/word/2010/wordprocessingGroup" xmlns:wpi="http://schemas.microsoft.com/office/word/2010/wordprocessingInk" xmlns:wne="http://schemas.microsoft.com/office/word/2006/wordml" xmlns:wps="http://schemas.microsoft.com/office/word/2010/wordprocessingShape" mc:Ignorable="w14 w15 w16se wp14">
+<w:document xmlns:wpc="http://schemas.microsoft.com/office/word/2010/wordprocessingCanvas" xmlns:mc="http://schemas.openxmlformats.org/markup-compatibility/2006" xmlns:o="urn:schemas-microsoft-com:office:office" xmlns:r="http://schemas.openxmlformats.org/officeDocument/2006/relationships" xmlns:m="http://schemas.openxmlformats.org/officeDocument/2006/math" xmlns:v="urn:schemas-microsoft-com:vml" xmlns:wp14="http://schemas.microsoft.com/office/word/2010/wordprocessingDrawing" xmlns:wp="http://schemas.openxmlformats.org/drawingml/2006/wordprocessingDrawing" xmlns:w10="urn:schemas-microsoft-com:office:word" xmlns:w="http://schemas.openxmlformats.org/wordprocessingml/2006/main" xmlns:w14="http://schemas.microsoft.com/office/word/2010/wordml" xmlns:wpg="http://schemas.microsoft.com/office/word/2010/wordprocessingGroup" xmlns:wpi="http://schemas.microsoft.com/office/word/2010/wordprocessingInk" xmlns:wne="http://schemas.microsoft.com/office/word/2006/wordml" xmlns:wps="http://schemas.microsoft.com/office/word/2010/wordprocessingShape" mc:Ignorable="w14 wp14">
   <w:body>
     <w:sdt>
       <w:sdtPr>
@@ -231,7 +231,7 @@
                   </wp:anchor>
                 </w:drawing>
               </mc:Choice>
-              <mc:Fallback>
+              <mc:Fallback xmlns:w16se="http://schemas.microsoft.com/office/word/2015/wordml/symex" xmlns:w15="http://schemas.microsoft.com/office/word/2012/wordml" xmlns:am3d="http://schemas.microsoft.com/office/drawing/2017/model3d" xmlns:aink="http://schemas.microsoft.com/office/drawing/2016/ink" xmlns:cx8="http://schemas.microsoft.com/office/drawing/2016/5/14/chartex" xmlns:cx7="http://schemas.microsoft.com/office/drawing/2016/5/13/chartex" xmlns:cx6="http://schemas.microsoft.com/office/drawing/2016/5/12/chartex" xmlns:cx5="http://schemas.microsoft.com/office/drawing/2016/5/11/chartex" xmlns:cx4="http://schemas.microsoft.com/office/drawing/2016/5/10/chartex" xmlns:cx3="http://schemas.microsoft.com/office/drawing/2016/5/9/chartex" xmlns:cx2="http://schemas.microsoft.com/office/drawing/2015/10/21/chartex" xmlns:cx1="http://schemas.microsoft.com/office/drawing/2015/9/8/chartex" xmlns:cx="http://schemas.microsoft.com/office/drawing/2014/chartex">
                 <w:pict>
                   <v:shapetype w14:anchorId="26F57F90" id="_x0000_t202" coordsize="21600,21600" o:spt="202" path="m,l,21600r21600,l21600,xe">
                     <v:stroke joinstyle="miter"/>
@@ -501,7 +501,7 @@
                   </wp:anchor>
                 </w:drawing>
               </mc:Choice>
-              <mc:Fallback>
+              <mc:Fallback xmlns:w16se="http://schemas.microsoft.com/office/word/2015/wordml/symex" xmlns:w15="http://schemas.microsoft.com/office/word/2012/wordml" xmlns:am3d="http://schemas.microsoft.com/office/drawing/2017/model3d" xmlns:aink="http://schemas.microsoft.com/office/drawing/2016/ink" xmlns:cx8="http://schemas.microsoft.com/office/drawing/2016/5/14/chartex" xmlns:cx7="http://schemas.microsoft.com/office/drawing/2016/5/13/chartex" xmlns:cx6="http://schemas.microsoft.com/office/drawing/2016/5/12/chartex" xmlns:cx5="http://schemas.microsoft.com/office/drawing/2016/5/11/chartex" xmlns:cx4="http://schemas.microsoft.com/office/drawing/2016/5/10/chartex" xmlns:cx3="http://schemas.microsoft.com/office/drawing/2016/5/9/chartex" xmlns:cx2="http://schemas.microsoft.com/office/drawing/2015/10/21/chartex" xmlns:cx1="http://schemas.microsoft.com/office/drawing/2015/9/8/chartex" xmlns:cx="http://schemas.microsoft.com/office/drawing/2014/chartex">
                 <w:pict>
                   <v:rect w14:anchorId="2780CCF5" id="Rectangle 132" o:spid="_x0000_s1027" style="position:absolute;margin-left:-4.4pt;margin-top:0;width:46.8pt;height:77.75pt;z-index:251659264;visibility:visible;mso-wrap-style:square;mso-width-percent:76;mso-height-percent:98;mso-top-percent:23;mso-wrap-distance-left:9pt;mso-wrap-distance-top:0;mso-wrap-distance-right:9pt;mso-wrap-distance-bottom:0;mso-position-horizontal:right;mso-position-horizontal-relative:margin;mso-position-vertical-relative:page;mso-width-percent:76;mso-height-percent:98;mso-top-percent:23;mso-width-relative:page;mso-height-relative:page;v-text-anchor:bottom" o:gfxdata="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" fillcolor="#4472c4 [3204]" stroked="f" strokeweight="1pt">
                     <o:lock v:ext="edit" aspectratio="t"/>
@@ -565,26 +565,26 @@
     <w:p/>
     <w:p>
       <w:r>
-        <w:t>Date of test</w:t>
+        <w:t xml:space="preserve">Date of </w:t>
       </w:r>
       <w:proofErr w:type="gramStart"/>
       <w:r>
-        <w:t xml:space="preserve"> :…</w:t>
+        <w:t>test :</w:t>
       </w:r>
       <w:proofErr w:type="gramEnd"/>
       <w:r>
-        <w:t>…………………..</w:t>
+        <w:t>……………………..</w:t>
       </w:r>
     </w:p>
     <w:p>
+      <w:r>
+        <w:t>Testers</w:t>
+      </w:r>
       <w:proofErr w:type="gramStart"/>
       <w:r>
-        <w:t>Testers:…</w:t>
+        <w:t>:……………………………………………………………………………………………………….</w:t>
       </w:r>
       <w:proofErr w:type="gramEnd"/>
-      <w:r>
-        <w:t>…………………………………………………………………………………………………….</w:t>
-      </w:r>
     </w:p>
     <w:p>
       <w:r>
@@ -1023,7 +1023,7 @@
             <w:tcW w:w="1844" w:type="dxa"/>
           </w:tcPr>
           <w:p>
-            <w:hyperlink r:id="rId7" w:history="1">
+            <w:hyperlink r:id="rId8" w:history="1">
               <w:r>
                 <w:rPr>
                   <w:rStyle w:val="Hyperlink"/>
@@ -1142,7 +1142,7 @@
             <w:tcW w:w="1844" w:type="dxa"/>
           </w:tcPr>
           <w:p>
-            <w:hyperlink r:id="rId8" w:history="1">
+            <w:hyperlink r:id="rId9" w:history="1">
               <w:r>
                 <w:rPr>
                   <w:rStyle w:val="Hyperlink"/>
@@ -1247,13 +1247,8 @@
           </w:tcPr>
           <w:p>
             <w:r>
-              <w:t xml:space="preserve">1-Enter </w:t>
-            </w:r>
-            <w:proofErr w:type="gramStart"/>
-            <w:r>
-              <w:t>registered  email</w:t>
-            </w:r>
-            <w:proofErr w:type="gramEnd"/>
+              <w:t>1-Enter registered  email</w:t>
+            </w:r>
           </w:p>
           <w:p>
             <w:r>
@@ -1266,7 +1261,7 @@
             <w:tcW w:w="1844" w:type="dxa"/>
           </w:tcPr>
           <w:p>
-            <w:hyperlink r:id="rId9" w:history="1">
+            <w:hyperlink r:id="rId10" w:history="1">
               <w:r>
                 <w:rPr>
                   <w:rStyle w:val="Hyperlink"/>
@@ -1371,13 +1366,8 @@
           </w:tcPr>
           <w:p>
             <w:r>
-              <w:t xml:space="preserve">1-Enter </w:t>
-            </w:r>
-            <w:proofErr w:type="gramStart"/>
-            <w:r>
-              <w:t>registered  email</w:t>
-            </w:r>
-            <w:proofErr w:type="gramEnd"/>
+              <w:t>1-Enter registered  email</w:t>
+            </w:r>
           </w:p>
           <w:p>
             <w:r>
@@ -1390,7 +1380,7 @@
             <w:tcW w:w="1844" w:type="dxa"/>
           </w:tcPr>
           <w:p>
-            <w:hyperlink r:id="rId10" w:history="1">
+            <w:hyperlink r:id="rId11" w:history="1">
               <w:r>
                 <w:rPr>
                   <w:rStyle w:val="Hyperlink"/>
@@ -1500,13 +1490,8 @@
           </w:tcPr>
           <w:p>
             <w:r>
-              <w:t>1-</w:t>
-            </w:r>
-            <w:proofErr w:type="gramStart"/>
-            <w:r>
-              <w:t>Blank  email</w:t>
-            </w:r>
-            <w:proofErr w:type="gramEnd"/>
+              <w:t>1-Blank  email</w:t>
+            </w:r>
           </w:p>
           <w:p>
             <w:r>
@@ -1634,15 +1619,7 @@
           </w:p>
           <w:p>
             <w:r>
-              <w:t xml:space="preserve">2-Enter </w:t>
-            </w:r>
-            <w:proofErr w:type="gramStart"/>
-            <w:r>
-              <w:t>registered</w:t>
-            </w:r>
-            <w:proofErr w:type="gramEnd"/>
-            <w:r>
-              <w:t xml:space="preserve"> Email.</w:t>
+              <w:t>2-Enter registered Email.</w:t>
             </w:r>
           </w:p>
         </w:tc>
@@ -1761,15 +1738,7 @@
           </w:p>
           <w:p>
             <w:r>
-              <w:t xml:space="preserve">2-Enter </w:t>
-            </w:r>
-            <w:proofErr w:type="gramStart"/>
-            <w:r>
-              <w:t>unregistered</w:t>
-            </w:r>
-            <w:proofErr w:type="gramEnd"/>
-            <w:r>
-              <w:t xml:space="preserve"> Email.</w:t>
+              <w:t>2-Enter unregistered Email.</w:t>
             </w:r>
           </w:p>
         </w:tc>
@@ -1878,15 +1847,15 @@
           </w:tcPr>
           <w:p>
             <w:r>
-              <w:t xml:space="preserve">1-Blank name,2-Enter unregistered </w:t>
+              <w:t>1-Blank name</w:t>
             </w:r>
             <w:proofErr w:type="gramStart"/>
             <w:r>
-              <w:t>Email  3</w:t>
+              <w:t>,2</w:t>
             </w:r>
             <w:proofErr w:type="gramEnd"/>
             <w:r>
-              <w:t>- Enter password at least 6 characters.</w:t>
+              <w:t>-Enter unregistered Email  3- Enter password at least 6 characters.</w:t>
             </w:r>
           </w:p>
         </w:tc>
@@ -1900,7 +1869,7 @@
             </w:r>
           </w:p>
           <w:p>
-            <w:hyperlink r:id="rId11" w:history="1">
+            <w:hyperlink r:id="rId12" w:history="1">
               <w:r>
                 <w:rPr>
                   <w:rStyle w:val="Hyperlink"/>
@@ -2006,15 +1975,15 @@
           </w:tcPr>
           <w:p>
             <w:r>
-              <w:t xml:space="preserve">1-Enter name,2-Enter unregistered </w:t>
+              <w:t>1-Enter name</w:t>
             </w:r>
             <w:proofErr w:type="gramStart"/>
             <w:r>
-              <w:t>Email  3</w:t>
+              <w:t>,2</w:t>
             </w:r>
             <w:proofErr w:type="gramEnd"/>
             <w:r>
-              <w:t>-Enter password at least 6 characters.</w:t>
+              <w:t>-Enter unregistered Email  3-Enter password at least 6 characters.</w:t>
             </w:r>
           </w:p>
         </w:tc>
@@ -2031,7 +2000,7 @@
             <w:r>
               <w:t xml:space="preserve">2- </w:t>
             </w:r>
-            <w:hyperlink r:id="rId12" w:history="1">
+            <w:hyperlink r:id="rId13" w:history="1">
               <w:r>
                 <w:rPr>
                   <w:rStyle w:val="Hyperlink"/>
@@ -2137,15 +2106,15 @@
           </w:tcPr>
           <w:p>
             <w:r>
-              <w:t xml:space="preserve">1-Enter name,2-Enter unregistered </w:t>
+              <w:t>1-Enter name</w:t>
             </w:r>
             <w:proofErr w:type="gramStart"/>
             <w:r>
-              <w:t>Email  3</w:t>
+              <w:t>,2</w:t>
             </w:r>
             <w:proofErr w:type="gramEnd"/>
             <w:r>
-              <w:t xml:space="preserve">-Enter password less than 6 </w:t>
+              <w:t xml:space="preserve">-Enter unregistered Email  3-Enter password less than 6 </w:t>
             </w:r>
             <w:r>
               <w:lastRenderedPageBreak/>
@@ -2169,7 +2138,7 @@
             </w:r>
           </w:p>
           <w:p>
-            <w:hyperlink r:id="rId13" w:history="1">
+            <w:hyperlink r:id="rId14" w:history="1">
               <w:r>
                 <w:rPr>
                   <w:rStyle w:val="Hyperlink"/>
@@ -2280,15 +2249,15 @@
           </w:tcPr>
           <w:p>
             <w:r>
-              <w:t xml:space="preserve">1-Enter name,2-Enter registered </w:t>
+              <w:t>1-Enter name</w:t>
             </w:r>
             <w:proofErr w:type="gramStart"/>
             <w:r>
-              <w:t>Email  3</w:t>
+              <w:t>,2</w:t>
             </w:r>
             <w:proofErr w:type="gramEnd"/>
             <w:r>
-              <w:t>- Enter password at least 6 characters.</w:t>
+              <w:t>-Enter registered Email  3- Enter password at least 6 characters.</w:t>
             </w:r>
           </w:p>
         </w:tc>
@@ -2302,7 +2271,7 @@
             </w:r>
           </w:p>
           <w:p>
-            <w:hyperlink r:id="rId14" w:history="1">
+            <w:hyperlink r:id="rId15" w:history="1">
               <w:r>
                 <w:rPr>
                   <w:rStyle w:val="Hyperlink"/>
@@ -2322,10 +2291,15 @@
             <w:tcW w:w="1507" w:type="dxa"/>
           </w:tcPr>
           <w:p>
+            <w:proofErr w:type="spellStart"/>
+            <w:r>
+              <w:t>Error</w:t>
+            </w:r>
             <w:proofErr w:type="gramStart"/>
             <w:r>
-              <w:t>Error:the</w:t>
-            </w:r>
+              <w:t>:the</w:t>
+            </w:r>
+            <w:proofErr w:type="spellEnd"/>
             <w:proofErr w:type="gramEnd"/>
             <w:r>
               <w:t xml:space="preserve"> email address is already in use.</w:t>
@@ -2416,15 +2390,15 @@
           </w:tcPr>
           <w:p>
             <w:r>
-              <w:t xml:space="preserve">1-Enter name,2-Blank </w:t>
+              <w:t>1-Enter name</w:t>
             </w:r>
             <w:proofErr w:type="gramStart"/>
             <w:r>
-              <w:t>Email  3</w:t>
+              <w:t>,2</w:t>
             </w:r>
             <w:proofErr w:type="gramEnd"/>
             <w:r>
-              <w:t>- Enter password at least 6 characters.</w:t>
+              <w:t>-Blank Email  3- Enter password at least 6 characters.</w:t>
             </w:r>
           </w:p>
         </w:tc>
@@ -2453,10 +2427,15 @@
             <w:tcW w:w="1507" w:type="dxa"/>
           </w:tcPr>
           <w:p>
+            <w:proofErr w:type="spellStart"/>
+            <w:r>
+              <w:t>Error</w:t>
+            </w:r>
             <w:proofErr w:type="gramStart"/>
             <w:r>
-              <w:t>Error:The</w:t>
-            </w:r>
+              <w:t>:The</w:t>
+            </w:r>
+            <w:proofErr w:type="spellEnd"/>
             <w:proofErr w:type="gramEnd"/>
             <w:r>
               <w:t xml:space="preserve"> email address is badly formatted.</w:t>
@@ -2543,15 +2522,15 @@
           </w:tcPr>
           <w:p>
             <w:r>
-              <w:t xml:space="preserve">1-Enter name,2-Enter Email without </w:t>
+              <w:t>1-Enter name</w:t>
             </w:r>
             <w:proofErr w:type="gramStart"/>
             <w:r>
-              <w:t>@  3</w:t>
+              <w:t>,2</w:t>
             </w:r>
             <w:proofErr w:type="gramEnd"/>
             <w:r>
-              <w:t>- Enter password at least 6 characters.</w:t>
+              <w:t>-Enter Email without @  3- Enter password at least 6 characters.</w:t>
             </w:r>
           </w:p>
         </w:tc>
@@ -2586,10 +2565,15 @@
             <w:tcW w:w="1507" w:type="dxa"/>
           </w:tcPr>
           <w:p>
+            <w:proofErr w:type="spellStart"/>
+            <w:r>
+              <w:t>Error</w:t>
+            </w:r>
             <w:proofErr w:type="gramStart"/>
             <w:r>
-              <w:t>Error:The</w:t>
-            </w:r>
+              <w:t>:The</w:t>
+            </w:r>
+            <w:proofErr w:type="spellEnd"/>
             <w:proofErr w:type="gramEnd"/>
             <w:r>
               <w:t xml:space="preserve"> email address is badly formatted.</w:t>
@@ -2676,15 +2660,15 @@
           </w:tcPr>
           <w:p>
             <w:r>
-              <w:t xml:space="preserve">1-Enter name,2-Enter </w:t>
+              <w:t>1-Enter name</w:t>
             </w:r>
             <w:proofErr w:type="gramStart"/>
             <w:r>
-              <w:t>unregistered</w:t>
+              <w:t>,2</w:t>
             </w:r>
             <w:proofErr w:type="gramEnd"/>
             <w:r>
-              <w:t xml:space="preserve"> Email 3- Blank password.</w:t>
+              <w:t>-Enter unregistered Email 3- Blank password.</w:t>
             </w:r>
           </w:p>
         </w:tc>
@@ -2698,7 +2682,7 @@
             </w:r>
           </w:p>
           <w:p>
-            <w:hyperlink r:id="rId15" w:history="1">
+            <w:hyperlink r:id="rId16" w:history="1">
               <w:r>
                 <w:rPr>
                   <w:rStyle w:val="Hyperlink"/>
@@ -2718,10 +2702,15 @@
             <w:tcW w:w="1507" w:type="dxa"/>
           </w:tcPr>
           <w:p>
+            <w:proofErr w:type="spellStart"/>
+            <w:r>
+              <w:t>Error</w:t>
+            </w:r>
             <w:proofErr w:type="gramStart"/>
             <w:r>
-              <w:t>Error:The</w:t>
-            </w:r>
+              <w:t>:The</w:t>
+            </w:r>
+            <w:proofErr w:type="spellEnd"/>
             <w:proofErr w:type="gramEnd"/>
             <w:r>
               <w:t xml:space="preserve"> password must be at least 6 characters.</w:t>
@@ -2806,13 +2795,42 @@
           <w:tcPr>
             <w:tcW w:w="1149" w:type="dxa"/>
           </w:tcPr>
-          <w:p/>
+          <w:p>
+            <w:r>
+              <w:t>No</w:t>
+            </w:r>
+          </w:p>
+          <w:p>
+            <w:r>
+              <w:t>because</w:t>
+            </w:r>
+          </w:p>
+          <w:p>
+            <w:r>
+              <w:t xml:space="preserve">It is </w:t>
+            </w:r>
+          </w:p>
+          <w:p>
+            <w:r>
+              <w:t>available for both</w:t>
+            </w:r>
+          </w:p>
+          <w:p>
+            <w:r>
+              <w:t>Registered and unregistered users.</w:t>
+            </w:r>
+          </w:p>
         </w:tc>
         <w:tc>
           <w:tcPr>
             <w:tcW w:w="1744" w:type="dxa"/>
           </w:tcPr>
           <w:p/>
+          <w:p>
+            <w:r>
+              <w:t>1-Open pick a dish app.</w:t>
+            </w:r>
+          </w:p>
         </w:tc>
         <w:tc>
           <w:tcPr>
@@ -2824,96 +2842,46 @@
           <w:tcPr>
             <w:tcW w:w="1507" w:type="dxa"/>
           </w:tcPr>
-          <w:p/>
-        </w:tc>
-        <w:tc>
-          <w:tcPr>
-            <w:tcW w:w="782" w:type="dxa"/>
-          </w:tcPr>
-          <w:p/>
-        </w:tc>
-        <w:tc>
-          <w:tcPr>
-            <w:tcW w:w="610" w:type="dxa"/>
-          </w:tcPr>
-          <w:p/>
-        </w:tc>
-        <w:tc>
-          <w:tcPr>
-            <w:tcW w:w="1947" w:type="dxa"/>
-          </w:tcPr>
-          <w:p/>
-        </w:tc>
-        <w:tc>
-          <w:tcPr>
-            <w:tcW w:w="1260" w:type="dxa"/>
-          </w:tcPr>
-          <w:p/>
-        </w:tc>
-      </w:tr>
-      <w:tr>
-        <w:trPr>
-          <w:trHeight w:val="682"/>
-        </w:trPr>
-        <w:tc>
-          <w:tcPr>
-            <w:tcW w:w="675" w:type="dxa"/>
-          </w:tcPr>
           <w:p>
             <w:pPr>
-              <w:pStyle w:val="ListParagraph"/>
-              <w:numPr>
-                <w:ilvl w:val="0"/>
-                <w:numId w:val="5"/>
-              </w:numPr>
-              <w:jc w:val="both"/>
+              <w:rPr>
+                <w:b/>
+                <w:bCs/>
+              </w:rPr>
             </w:pPr>
           </w:p>
-        </w:tc>
-        <w:tc>
-          <w:tcPr>
-            <w:tcW w:w="2095" w:type="dxa"/>
-          </w:tcPr>
-          <w:p>
-            <w:r>
-              <w:t>Verify home page</w:t>
-            </w:r>
-          </w:p>
-          <w:p>
-            <w:r>
-              <w:t>(Valid)</w:t>
-            </w:r>
-          </w:p>
-        </w:tc>
-        <w:tc>
-          <w:tcPr>
-            <w:tcW w:w="1075" w:type="dxa"/>
-          </w:tcPr>
-          <w:p/>
-        </w:tc>
-        <w:tc>
-          <w:tcPr>
-            <w:tcW w:w="1149" w:type="dxa"/>
-          </w:tcPr>
-          <w:p/>
-        </w:tc>
-        <w:tc>
-          <w:tcPr>
-            <w:tcW w:w="1744" w:type="dxa"/>
-          </w:tcPr>
-          <w:p/>
-        </w:tc>
-        <w:tc>
-          <w:tcPr>
-            <w:tcW w:w="1844" w:type="dxa"/>
-          </w:tcPr>
-          <w:p/>
-        </w:tc>
-        <w:tc>
-          <w:tcPr>
-            <w:tcW w:w="1507" w:type="dxa"/>
-          </w:tcPr>
-          <w:p/>
+          <w:p>
+            <w:pPr>
+              <w:rPr>
+                <w:b/>
+                <w:bCs/>
+              </w:rPr>
+            </w:pPr>
+          </w:p>
+          <w:p>
+            <w:pPr>
+              <w:rPr>
+                <w:b/>
+                <w:bCs/>
+              </w:rPr>
+            </w:pPr>
+            <w:r>
+              <w:rPr>
+                <w:b/>
+                <w:bCs/>
+              </w:rPr>
+              <w:t xml:space="preserve">Home page </w:t>
+            </w:r>
+            <w:proofErr w:type="spellStart"/>
+            <w:r>
+              <w:rPr>
+                <w:b/>
+                <w:bCs/>
+              </w:rPr>
+              <w:t>opend</w:t>
+            </w:r>
+            <w:proofErr w:type="spellEnd"/>
+          </w:p>
         </w:tc>
         <w:tc>
           <w:tcPr>
@@ -3307,24 +3275,12 @@
           </w:p>
           <w:p>
             <w:r>
-              <w:t>2</w:t>
-            </w:r>
-            <w:r>
-              <w:t>-tab on profile icon on tab par</w:t>
-            </w:r>
-          </w:p>
-          <w:p>
-            <w:r>
-              <w:t>3</w:t>
-            </w:r>
-            <w:r>
-              <w:t xml:space="preserve">-the </w:t>
-            </w:r>
-            <w:r>
-              <w:t>login form</w:t>
-            </w:r>
-            <w:r>
-              <w:t xml:space="preserve"> will be displayed in the page</w:t>
+              <w:t>2-tab on profile icon on tab par</w:t>
+            </w:r>
+          </w:p>
+          <w:p>
+            <w:r>
+              <w:t>3-the login form will be displayed in the page</w:t>
             </w:r>
           </w:p>
         </w:tc>
@@ -3400,13 +3356,7 @@
           </w:tcPr>
           <w:p>
             <w:r>
-              <w:t>Test add</w:t>
-            </w:r>
-            <w:r>
-              <w:t xml:space="preserve"> new dish </w:t>
-            </w:r>
-            <w:r>
-              <w:t>with Invalid input</w:t>
+              <w:t>Test add new dish with Invalid input</w:t>
             </w:r>
           </w:p>
         </w:tc>
@@ -3440,7 +3390,7 @@
             <w:tcW w:w="1844" w:type="dxa"/>
           </w:tcPr>
           <w:p>
-            <w:hyperlink r:id="rId16" w:history="1">
+            <w:hyperlink r:id="rId17" w:history="1">
               <w:r>
                 <w:rPr>
                   <w:rStyle w:val="Hyperlink"/>
@@ -3515,10 +3465,7 @@
           </w:tcPr>
           <w:p>
             <w:r>
-              <w:t xml:space="preserve">Add new dish </w:t>
-            </w:r>
-            <w:r>
-              <w:t>(Invalid)</w:t>
+              <w:t>Add new dish (Invalid)</w:t>
             </w:r>
           </w:p>
         </w:tc>
@@ -3528,13 +3475,7 @@
           </w:tcPr>
           <w:p>
             <w:r>
-              <w:t xml:space="preserve">Test l </w:t>
-            </w:r>
-            <w:r>
-              <w:t xml:space="preserve">Add new dish </w:t>
-            </w:r>
-            <w:r>
-              <w:t>with Invalid input</w:t>
+              <w:t>Test l Add new dish with Invalid input</w:t>
             </w:r>
           </w:p>
         </w:tc>
@@ -3544,12 +3485,7 @@
           </w:tcPr>
           <w:p>
             <w:r>
-              <w:t>Must logi</w:t>
-            </w:r>
-            <w:bookmarkStart w:id="0" w:name="_GoBack"/>
-            <w:bookmarkEnd w:id="0"/>
-            <w:r>
-              <w:t>n first</w:t>
+              <w:t>Must login first</w:t>
             </w:r>
           </w:p>
         </w:tc>
@@ -3559,13 +3495,8 @@
           </w:tcPr>
           <w:p>
             <w:r>
-              <w:t xml:space="preserve">1-Enter </w:t>
-            </w:r>
-            <w:proofErr w:type="gramStart"/>
-            <w:r>
-              <w:t>registered  email</w:t>
-            </w:r>
-            <w:proofErr w:type="gramEnd"/>
+              <w:t>1-Enter registered  email</w:t>
+            </w:r>
           </w:p>
           <w:p>
             <w:r>
@@ -3578,7 +3509,7 @@
             <w:tcW w:w="1844" w:type="dxa"/>
           </w:tcPr>
           <w:p>
-            <w:hyperlink r:id="rId17" w:history="1">
+            <w:hyperlink r:id="rId18" w:history="1">
               <w:r>
                 <w:rPr>
                   <w:rStyle w:val="Hyperlink"/>
@@ -3602,246 +3533,6 @@
               <w:t>Error: The password is invalid or the user don’t have a password.</w:t>
             </w:r>
           </w:p>
-        </w:tc>
-        <w:tc>
-          <w:tcPr>
-            <w:tcW w:w="782" w:type="dxa"/>
-          </w:tcPr>
-          <w:p/>
-        </w:tc>
-        <w:tc>
-          <w:tcPr>
-            <w:tcW w:w="610" w:type="dxa"/>
-          </w:tcPr>
-          <w:p/>
-        </w:tc>
-        <w:tc>
-          <w:tcPr>
-            <w:tcW w:w="989" w:type="dxa"/>
-          </w:tcPr>
-          <w:p/>
-        </w:tc>
-        <w:tc>
-          <w:tcPr>
-            <w:tcW w:w="1036" w:type="dxa"/>
-          </w:tcPr>
-          <w:p/>
-        </w:tc>
-      </w:tr>
-      <w:tr>
-        <w:trPr>
-          <w:trHeight w:val="682"/>
-        </w:trPr>
-        <w:tc>
-          <w:tcPr>
-            <w:tcW w:w="675" w:type="dxa"/>
-          </w:tcPr>
-          <w:p>
-            <w:pPr>
-              <w:pStyle w:val="ListParagraph"/>
-              <w:numPr>
-                <w:ilvl w:val="0"/>
-                <w:numId w:val="11"/>
-              </w:numPr>
-              <w:jc w:val="both"/>
-            </w:pPr>
-          </w:p>
-        </w:tc>
-        <w:tc>
-          <w:tcPr>
-            <w:tcW w:w="2095" w:type="dxa"/>
-          </w:tcPr>
-          <w:p/>
-        </w:tc>
-        <w:tc>
-          <w:tcPr>
-            <w:tcW w:w="1075" w:type="dxa"/>
-          </w:tcPr>
-          <w:p/>
-        </w:tc>
-        <w:tc>
-          <w:tcPr>
-            <w:tcW w:w="1149" w:type="dxa"/>
-          </w:tcPr>
-          <w:p/>
-        </w:tc>
-        <w:tc>
-          <w:tcPr>
-            <w:tcW w:w="1744" w:type="dxa"/>
-          </w:tcPr>
-          <w:p/>
-        </w:tc>
-        <w:tc>
-          <w:tcPr>
-            <w:tcW w:w="1844" w:type="dxa"/>
-          </w:tcPr>
-          <w:p/>
-        </w:tc>
-        <w:tc>
-          <w:tcPr>
-            <w:tcW w:w="1507" w:type="dxa"/>
-          </w:tcPr>
-          <w:p/>
-        </w:tc>
-        <w:tc>
-          <w:tcPr>
-            <w:tcW w:w="782" w:type="dxa"/>
-          </w:tcPr>
-          <w:p/>
-        </w:tc>
-        <w:tc>
-          <w:tcPr>
-            <w:tcW w:w="610" w:type="dxa"/>
-          </w:tcPr>
-          <w:p/>
-        </w:tc>
-        <w:tc>
-          <w:tcPr>
-            <w:tcW w:w="989" w:type="dxa"/>
-          </w:tcPr>
-          <w:p/>
-        </w:tc>
-        <w:tc>
-          <w:tcPr>
-            <w:tcW w:w="1036" w:type="dxa"/>
-          </w:tcPr>
-          <w:p/>
-        </w:tc>
-      </w:tr>
-      <w:tr>
-        <w:trPr>
-          <w:trHeight w:val="682"/>
-        </w:trPr>
-        <w:tc>
-          <w:tcPr>
-            <w:tcW w:w="675" w:type="dxa"/>
-          </w:tcPr>
-          <w:p>
-            <w:pPr>
-              <w:pStyle w:val="ListParagraph"/>
-              <w:numPr>
-                <w:ilvl w:val="0"/>
-                <w:numId w:val="11"/>
-              </w:numPr>
-              <w:jc w:val="both"/>
-            </w:pPr>
-          </w:p>
-        </w:tc>
-        <w:tc>
-          <w:tcPr>
-            <w:tcW w:w="2095" w:type="dxa"/>
-          </w:tcPr>
-          <w:p/>
-        </w:tc>
-        <w:tc>
-          <w:tcPr>
-            <w:tcW w:w="1075" w:type="dxa"/>
-          </w:tcPr>
-          <w:p/>
-        </w:tc>
-        <w:tc>
-          <w:tcPr>
-            <w:tcW w:w="1149" w:type="dxa"/>
-          </w:tcPr>
-          <w:p/>
-        </w:tc>
-        <w:tc>
-          <w:tcPr>
-            <w:tcW w:w="1744" w:type="dxa"/>
-          </w:tcPr>
-          <w:p/>
-        </w:tc>
-        <w:tc>
-          <w:tcPr>
-            <w:tcW w:w="1844" w:type="dxa"/>
-          </w:tcPr>
-          <w:p/>
-        </w:tc>
-        <w:tc>
-          <w:tcPr>
-            <w:tcW w:w="1507" w:type="dxa"/>
-          </w:tcPr>
-          <w:p/>
-        </w:tc>
-        <w:tc>
-          <w:tcPr>
-            <w:tcW w:w="782" w:type="dxa"/>
-          </w:tcPr>
-          <w:p/>
-        </w:tc>
-        <w:tc>
-          <w:tcPr>
-            <w:tcW w:w="610" w:type="dxa"/>
-          </w:tcPr>
-          <w:p/>
-        </w:tc>
-        <w:tc>
-          <w:tcPr>
-            <w:tcW w:w="989" w:type="dxa"/>
-          </w:tcPr>
-          <w:p/>
-        </w:tc>
-        <w:tc>
-          <w:tcPr>
-            <w:tcW w:w="1036" w:type="dxa"/>
-          </w:tcPr>
-          <w:p/>
-        </w:tc>
-      </w:tr>
-      <w:tr>
-        <w:trPr>
-          <w:trHeight w:val="682"/>
-        </w:trPr>
-        <w:tc>
-          <w:tcPr>
-            <w:tcW w:w="675" w:type="dxa"/>
-          </w:tcPr>
-          <w:p>
-            <w:pPr>
-              <w:pStyle w:val="ListParagraph"/>
-              <w:numPr>
-                <w:ilvl w:val="0"/>
-                <w:numId w:val="11"/>
-              </w:numPr>
-              <w:jc w:val="both"/>
-            </w:pPr>
-          </w:p>
-        </w:tc>
-        <w:tc>
-          <w:tcPr>
-            <w:tcW w:w="2095" w:type="dxa"/>
-          </w:tcPr>
-          <w:p/>
-        </w:tc>
-        <w:tc>
-          <w:tcPr>
-            <w:tcW w:w="1075" w:type="dxa"/>
-          </w:tcPr>
-          <w:p/>
-        </w:tc>
-        <w:tc>
-          <w:tcPr>
-            <w:tcW w:w="1149" w:type="dxa"/>
-          </w:tcPr>
-          <w:p/>
-        </w:tc>
-        <w:tc>
-          <w:tcPr>
-            <w:tcW w:w="1744" w:type="dxa"/>
-          </w:tcPr>
-          <w:p/>
-        </w:tc>
-        <w:tc>
-          <w:tcPr>
-            <w:tcW w:w="1844" w:type="dxa"/>
-          </w:tcPr>
-          <w:p/>
-        </w:tc>
-        <w:tc>
-          <w:tcPr>
-            <w:tcW w:w="1507" w:type="dxa"/>
-          </w:tcPr>
-          <w:p/>
         </w:tc>
         <w:tc>
           <w:tcPr>
@@ -3956,142 +3647,6 @@
       <w:r>
         <w:br w:type="page"/>
       </w:r>
-    </w:p>
-    <w:p>
-      <w:pPr>
-        <w:rPr>
-          <w:b/>
-          <w:bCs/>
-          <w:sz w:val="32"/>
-          <w:szCs w:val="32"/>
-        </w:rPr>
-      </w:pPr>
-      <w:r>
-        <w:rPr>
-          <w:b/>
-          <w:bCs/>
-          <w:sz w:val="32"/>
-          <w:szCs w:val="32"/>
-        </w:rPr>
-        <w:lastRenderedPageBreak/>
-        <w:t xml:space="preserve">Additional </w:t>
-      </w:r>
-      <w:proofErr w:type="gramStart"/>
-      <w:r>
-        <w:rPr>
-          <w:b/>
-          <w:bCs/>
-          <w:sz w:val="32"/>
-          <w:szCs w:val="32"/>
-        </w:rPr>
-        <w:t>Notes :</w:t>
-      </w:r>
-      <w:proofErr w:type="gramEnd"/>
-    </w:p>
-    <w:p>
-      <w:pPr>
-        <w:rPr>
-          <w:color w:val="FF0000"/>
-        </w:rPr>
-      </w:pPr>
-    </w:p>
-    <w:p>
-      <w:pPr>
-        <w:rPr>
-          <w:color w:val="FF0000"/>
-        </w:rPr>
-      </w:pPr>
-    </w:p>
-    <w:p>
-      <w:pPr>
-        <w:rPr>
-          <w:color w:val="FF0000"/>
-        </w:rPr>
-      </w:pPr>
-    </w:p>
-    <w:p>
-      <w:pPr>
-        <w:rPr>
-          <w:color w:val="FF0000"/>
-        </w:rPr>
-      </w:pPr>
-    </w:p>
-    <w:p>
-      <w:pPr>
-        <w:rPr>
-          <w:color w:val="FF0000"/>
-        </w:rPr>
-      </w:pPr>
-    </w:p>
-    <w:p>
-      <w:pPr>
-        <w:rPr>
-          <w:color w:val="FF0000"/>
-        </w:rPr>
-      </w:pPr>
-    </w:p>
-    <w:p>
-      <w:pPr>
-        <w:rPr>
-          <w:color w:val="FF0000"/>
-        </w:rPr>
-      </w:pPr>
-    </w:p>
-    <w:p>
-      <w:pPr>
-        <w:rPr>
-          <w:color w:val="FF0000"/>
-        </w:rPr>
-      </w:pPr>
-    </w:p>
-    <w:p>
-      <w:pPr>
-        <w:rPr>
-          <w:color w:val="FF0000"/>
-        </w:rPr>
-      </w:pPr>
-    </w:p>
-    <w:p>
-      <w:pPr>
-        <w:rPr>
-          <w:color w:val="FF0000"/>
-        </w:rPr>
-      </w:pPr>
-    </w:p>
-    <w:p>
-      <w:pPr>
-        <w:rPr>
-          <w:color w:val="FF0000"/>
-        </w:rPr>
-      </w:pPr>
-    </w:p>
-    <w:p>
-      <w:pPr>
-        <w:rPr>
-          <w:color w:val="FF0000"/>
-        </w:rPr>
-      </w:pPr>
-    </w:p>
-    <w:p>
-      <w:pPr>
-        <w:rPr>
-          <w:color w:val="FF0000"/>
-        </w:rPr>
-      </w:pPr>
-    </w:p>
-    <w:p>
-      <w:pPr>
-        <w:rPr>
-          <w:color w:val="FF0000"/>
-        </w:rPr>
-      </w:pPr>
-    </w:p>
-    <w:p>
-      <w:pPr>
-        <w:rPr>
-          <w:color w:val="FF0000"/>
-        </w:rPr>
-      </w:pPr>
     </w:p>
     <w:p>
       <w:pPr>
@@ -4122,455 +3677,25 @@
           <w:bCs/>
           <w:u w:val="single"/>
         </w:rPr>
-        <w:t xml:space="preserve">: Noura                                                                                       </w:t>
+        <w:t xml:space="preserve">: </w:t>
       </w:r>
+      <w:proofErr w:type="spellStart"/>
       <w:r>
         <w:rPr>
           <w:b/>
           <w:bCs/>
           <w:u w:val="single"/>
         </w:rPr>
-        <w:t>Test Designed Date:</w:t>
+        <w:t>Asma</w:t>
       </w:r>
-    </w:p>
-    <w:p>
-      <w:pPr>
-        <w:rPr>
-          <w:color w:val="FF0000"/>
-        </w:rPr>
-      </w:pPr>
-    </w:p>
-    <w:p>
-      <w:pPr>
-        <w:rPr>
-          <w:color w:val="FF0000"/>
-        </w:rPr>
-      </w:pPr>
-    </w:p>
-    <w:p>
-      <w:pPr>
-        <w:rPr>
-          <w:b/>
-          <w:bCs/>
-          <w:u w:val="single"/>
-        </w:rPr>
-      </w:pPr>
-    </w:p>
-    <w:p>
-      <w:pPr>
-        <w:rPr>
-          <w:b/>
-          <w:bCs/>
-          <w:u w:val="single"/>
-        </w:rPr>
-      </w:pPr>
-    </w:p>
-    <w:tbl>
-      <w:tblPr>
-        <w:tblStyle w:val="TableGrid"/>
-        <w:tblpPr w:leftFromText="180" w:rightFromText="180" w:vertAnchor="page" w:horzAnchor="margin" w:tblpXSpec="center" w:tblpY="2549"/>
-        <w:tblW w:w="14599" w:type="dxa"/>
-        <w:tblLayout w:type="fixed"/>
-        <w:tblLook w:val="04A0" w:firstRow="1" w:lastRow="0" w:firstColumn="1" w:lastColumn="0" w:noHBand="0" w:noVBand="1"/>
-      </w:tblPr>
-      <w:tblGrid>
-        <w:gridCol w:w="675"/>
-        <w:gridCol w:w="2095"/>
-        <w:gridCol w:w="1075"/>
-        <w:gridCol w:w="1149"/>
-        <w:gridCol w:w="1744"/>
-        <w:gridCol w:w="1844"/>
-        <w:gridCol w:w="1507"/>
-        <w:gridCol w:w="782"/>
-        <w:gridCol w:w="610"/>
-        <w:gridCol w:w="989"/>
-        <w:gridCol w:w="1036"/>
-        <w:gridCol w:w="1093"/>
-      </w:tblGrid>
-      <w:tr>
-        <w:trPr>
-          <w:trHeight w:val="989"/>
-        </w:trPr>
-        <w:tc>
-          <w:tcPr>
-            <w:tcW w:w="675" w:type="dxa"/>
-          </w:tcPr>
-          <w:p>
-            <w:pPr>
-              <w:pStyle w:val="ListParagraph"/>
-              <w:numPr>
-                <w:ilvl w:val="0"/>
-                <w:numId w:val="6"/>
-              </w:numPr>
-              <w:jc w:val="both"/>
-            </w:pPr>
-          </w:p>
-        </w:tc>
-        <w:tc>
-          <w:tcPr>
-            <w:tcW w:w="2095" w:type="dxa"/>
-          </w:tcPr>
-          <w:p>
-            <w:r>
-              <w:t>Test Name</w:t>
-            </w:r>
-          </w:p>
-        </w:tc>
-        <w:tc>
-          <w:tcPr>
-            <w:tcW w:w="1075" w:type="dxa"/>
-          </w:tcPr>
-          <w:p>
-            <w:r>
-              <w:t>Test Summery</w:t>
-            </w:r>
-          </w:p>
-        </w:tc>
-        <w:tc>
-          <w:tcPr>
-            <w:tcW w:w="1149" w:type="dxa"/>
-          </w:tcPr>
-          <w:p>
-            <w:r>
-              <w:t xml:space="preserve">Pre-conditions   </w:t>
-            </w:r>
-          </w:p>
-        </w:tc>
-        <w:tc>
-          <w:tcPr>
-            <w:tcW w:w="1744" w:type="dxa"/>
-          </w:tcPr>
-          <w:p>
-            <w:r>
-              <w:t xml:space="preserve">Instruction/steps </w:t>
-            </w:r>
-          </w:p>
-        </w:tc>
-        <w:tc>
-          <w:tcPr>
-            <w:tcW w:w="1844" w:type="dxa"/>
-          </w:tcPr>
-          <w:p>
-            <w:r>
-              <w:t>Test</w:t>
-            </w:r>
-          </w:p>
-          <w:p>
-            <w:r>
-              <w:t>Data</w:t>
-            </w:r>
-          </w:p>
-        </w:tc>
-        <w:tc>
-          <w:tcPr>
-            <w:tcW w:w="1507" w:type="dxa"/>
-          </w:tcPr>
-          <w:p>
-            <w:r>
-              <w:t>Expected</w:t>
-            </w:r>
-          </w:p>
-          <w:p>
-            <w:r>
-              <w:t>Result</w:t>
-            </w:r>
-          </w:p>
-        </w:tc>
-        <w:tc>
-          <w:tcPr>
-            <w:tcW w:w="782" w:type="dxa"/>
-          </w:tcPr>
-          <w:p>
-            <w:r>
-              <w:t>Actual</w:t>
-            </w:r>
-          </w:p>
-          <w:p>
-            <w:r>
-              <w:t>Result</w:t>
-            </w:r>
-          </w:p>
-        </w:tc>
-        <w:tc>
-          <w:tcPr>
-            <w:tcW w:w="610" w:type="dxa"/>
-          </w:tcPr>
-          <w:p>
-            <w:r>
-              <w:t>Pass</w:t>
-            </w:r>
-          </w:p>
-          <w:p>
-            <w:r>
-              <w:t xml:space="preserve">/fail </w:t>
-            </w:r>
-          </w:p>
-        </w:tc>
-        <w:tc>
-          <w:tcPr>
-            <w:tcW w:w="989" w:type="dxa"/>
-          </w:tcPr>
-          <w:p>
-            <w:r>
-              <w:t>Remarks</w:t>
-            </w:r>
-          </w:p>
-        </w:tc>
-        <w:tc>
-          <w:tcPr>
-            <w:tcW w:w="1036" w:type="dxa"/>
-          </w:tcPr>
-          <w:p>
-            <w:r>
-              <w:t>Test Executed By</w:t>
-            </w:r>
-          </w:p>
-        </w:tc>
-        <w:tc>
-          <w:tcPr>
-            <w:tcW w:w="1093" w:type="dxa"/>
-          </w:tcPr>
-          <w:p>
-            <w:r>
-              <w:t>Test Execution Date</w:t>
-            </w:r>
-          </w:p>
-        </w:tc>
-      </w:tr>
-      <w:tr>
-        <w:trPr>
-          <w:trHeight w:val="989"/>
-        </w:trPr>
-        <w:tc>
-          <w:tcPr>
-            <w:tcW w:w="675" w:type="dxa"/>
-          </w:tcPr>
-          <w:p>
-            <w:pPr>
-              <w:pStyle w:val="ListParagraph"/>
-              <w:numPr>
-                <w:ilvl w:val="0"/>
-                <w:numId w:val="6"/>
-              </w:numPr>
-              <w:jc w:val="both"/>
-            </w:pPr>
-          </w:p>
-        </w:tc>
-        <w:tc>
-          <w:tcPr>
-            <w:tcW w:w="2095" w:type="dxa"/>
-          </w:tcPr>
-          <w:p/>
-        </w:tc>
-        <w:tc>
-          <w:tcPr>
-            <w:tcW w:w="1075" w:type="dxa"/>
-          </w:tcPr>
-          <w:p/>
-        </w:tc>
-        <w:tc>
-          <w:tcPr>
-            <w:tcW w:w="1149" w:type="dxa"/>
-          </w:tcPr>
-          <w:p/>
-        </w:tc>
-        <w:tc>
-          <w:tcPr>
-            <w:tcW w:w="1744" w:type="dxa"/>
-          </w:tcPr>
-          <w:p/>
-        </w:tc>
-        <w:tc>
-          <w:tcPr>
-            <w:tcW w:w="1844" w:type="dxa"/>
-          </w:tcPr>
-          <w:p/>
-        </w:tc>
-        <w:tc>
-          <w:tcPr>
-            <w:tcW w:w="1507" w:type="dxa"/>
-          </w:tcPr>
-          <w:p/>
-        </w:tc>
-        <w:tc>
-          <w:tcPr>
-            <w:tcW w:w="782" w:type="dxa"/>
-          </w:tcPr>
-          <w:p/>
-        </w:tc>
-        <w:tc>
-          <w:tcPr>
-            <w:tcW w:w="610" w:type="dxa"/>
-          </w:tcPr>
-          <w:p/>
-        </w:tc>
-        <w:tc>
-          <w:tcPr>
-            <w:tcW w:w="989" w:type="dxa"/>
-          </w:tcPr>
-          <w:p/>
-        </w:tc>
-        <w:tc>
-          <w:tcPr>
-            <w:tcW w:w="1036" w:type="dxa"/>
-          </w:tcPr>
-          <w:p/>
-        </w:tc>
-        <w:tc>
-          <w:tcPr>
-            <w:tcW w:w="1093" w:type="dxa"/>
-          </w:tcPr>
-          <w:p/>
-        </w:tc>
-      </w:tr>
-      <w:tr>
-        <w:trPr>
-          <w:trHeight w:val="989"/>
-        </w:trPr>
-        <w:tc>
-          <w:tcPr>
-            <w:tcW w:w="675" w:type="dxa"/>
-          </w:tcPr>
-          <w:p>
-            <w:pPr>
-              <w:pStyle w:val="ListParagraph"/>
-              <w:numPr>
-                <w:ilvl w:val="0"/>
-                <w:numId w:val="6"/>
-              </w:numPr>
-              <w:jc w:val="both"/>
-            </w:pPr>
-          </w:p>
-        </w:tc>
-        <w:tc>
-          <w:tcPr>
-            <w:tcW w:w="2095" w:type="dxa"/>
-          </w:tcPr>
-          <w:p/>
-        </w:tc>
-        <w:tc>
-          <w:tcPr>
-            <w:tcW w:w="1075" w:type="dxa"/>
-          </w:tcPr>
-          <w:p/>
-        </w:tc>
-        <w:tc>
-          <w:tcPr>
-            <w:tcW w:w="1149" w:type="dxa"/>
-          </w:tcPr>
-          <w:p/>
-        </w:tc>
-        <w:tc>
-          <w:tcPr>
-            <w:tcW w:w="1744" w:type="dxa"/>
-          </w:tcPr>
-          <w:p/>
-        </w:tc>
-        <w:tc>
-          <w:tcPr>
-            <w:tcW w:w="1844" w:type="dxa"/>
-          </w:tcPr>
-          <w:p/>
-        </w:tc>
-        <w:tc>
-          <w:tcPr>
-            <w:tcW w:w="1507" w:type="dxa"/>
-          </w:tcPr>
-          <w:p/>
-        </w:tc>
-        <w:tc>
-          <w:tcPr>
-            <w:tcW w:w="782" w:type="dxa"/>
-          </w:tcPr>
-          <w:p/>
-        </w:tc>
-        <w:tc>
-          <w:tcPr>
-            <w:tcW w:w="610" w:type="dxa"/>
-          </w:tcPr>
-          <w:p/>
-        </w:tc>
-        <w:tc>
-          <w:tcPr>
-            <w:tcW w:w="989" w:type="dxa"/>
-          </w:tcPr>
-          <w:p/>
-        </w:tc>
-        <w:tc>
-          <w:tcPr>
-            <w:tcW w:w="1036" w:type="dxa"/>
-          </w:tcPr>
-          <w:p/>
-        </w:tc>
-        <w:tc>
-          <w:tcPr>
-            <w:tcW w:w="1093" w:type="dxa"/>
-          </w:tcPr>
-          <w:p/>
-        </w:tc>
-      </w:tr>
-    </w:tbl>
-    <w:p/>
-    <w:p/>
-    <w:p/>
-    <w:p>
-      <w:r>
-        <w:t xml:space="preserve">Additional </w:t>
-      </w:r>
-      <w:proofErr w:type="gramStart"/>
-      <w:r>
-        <w:t>Notes :</w:t>
-      </w:r>
-      <w:proofErr w:type="gramEnd"/>
-    </w:p>
-    <w:p>
-      <w:pPr>
-        <w:rPr>
-          <w:color w:val="FF0000"/>
-        </w:rPr>
-      </w:pPr>
-    </w:p>
-    <w:p>
-      <w:pPr>
-        <w:rPr>
-          <w:b/>
-          <w:bCs/>
-          <w:u w:val="single"/>
-        </w:rPr>
-      </w:pPr>
-    </w:p>
-    <w:p/>
-    <w:p/>
-    <w:p>
-      <w:pPr>
-        <w:rPr>
-          <w:color w:val="FF0000"/>
-        </w:rPr>
-      </w:pPr>
-    </w:p>
-    <w:p>
-      <w:pPr>
-        <w:rPr>
-          <w:b/>
-          <w:bCs/>
-          <w:u w:val="single"/>
-        </w:rPr>
-      </w:pPr>
+      <w:proofErr w:type="spellEnd"/>
       <w:r>
         <w:rPr>
           <w:b/>
           <w:bCs/>
           <w:u w:val="single"/>
         </w:rPr>
-        <w:t>Test Designed By</w:t>
-      </w:r>
-      <w:r>
-        <w:rPr>
-          <w:b/>
-          <w:bCs/>
-          <w:u w:val="single"/>
-        </w:rPr>
-        <w:t xml:space="preserve">: Asma                                                                                       </w:t>
+        <w:t xml:space="preserve">                                                                                       </w:t>
       </w:r>
       <w:r>
         <w:rPr>
@@ -4589,29 +3714,7 @@
         <w:t xml:space="preserve"> 12 November 2017</w:t>
       </w:r>
     </w:p>
-    <w:p>
-      <w:pPr>
-        <w:rPr>
-          <w:color w:val="FF0000"/>
-        </w:rPr>
-      </w:pPr>
-    </w:p>
-    <w:p>
-      <w:pPr>
-        <w:rPr>
-          <w:color w:val="FF0000"/>
-        </w:rPr>
-      </w:pPr>
-    </w:p>
-    <w:p>
-      <w:pPr>
-        <w:rPr>
-          <w:b/>
-          <w:bCs/>
-          <w:u w:val="single"/>
-        </w:rPr>
-      </w:pPr>
-    </w:p>
+    <w:p/>
     <w:p>
       <w:pPr>
         <w:rPr>
@@ -4645,7 +3748,7 @@
       </w:tblGrid>
       <w:tr>
         <w:trPr>
-          <w:trHeight w:val="989"/>
+          <w:trHeight w:val="699"/>
         </w:trPr>
         <w:tc>
           <w:tcPr>
@@ -4661,6 +3764,8 @@
               <w:ind w:left="360"/>
               <w:jc w:val="both"/>
             </w:pPr>
+            <w:bookmarkStart w:id="0" w:name="_GoBack"/>
+            <w:bookmarkEnd w:id="0"/>
           </w:p>
         </w:tc>
         <w:tc>
@@ -5497,8 +4602,8 @@
 </file>
 
 <file path=word/numbering.xml><?xml version="1.0" encoding="utf-8"?>
-<w:numbering xmlns:wpc="http://schemas.microsoft.com/office/word/2010/wordprocessingCanvas" xmlns:cx="http://schemas.microsoft.com/office/drawing/2014/chartex" xmlns:cx1="http://schemas.microsoft.com/office/drawing/2015/9/8/chartex" xmlns:cx2="http://schemas.microsoft.com/office/drawing/2015/10/21/chartex" xmlns:cx3="http://schemas.microsoft.com/office/drawing/2016/5/9/chartex" xmlns:cx4="http://schemas.microsoft.com/office/drawing/2016/5/10/chartex" xmlns:cx5="http://schemas.microsoft.com/office/drawing/2016/5/11/chartex" xmlns:cx6="http://schemas.microsoft.com/office/drawing/2016/5/12/chartex" xmlns:cx7="http://schemas.microsoft.com/office/drawing/2016/5/13/chartex" xmlns:cx8="http://schemas.microsoft.com/office/drawing/2016/5/14/chartex" xmlns:mc="http://schemas.openxmlformats.org/markup-compatibility/2006" xmlns:aink="http://schemas.microsoft.com/office/drawing/2016/ink" xmlns:am3d="http://schemas.microsoft.com/office/drawing/2017/model3d" xmlns:o="urn:schemas-microsoft-com:office:office" xmlns:r="http://schemas.openxmlformats.org/officeDocument/2006/relationships" xmlns:m="http://schemas.openxmlformats.org/officeDocument/2006/math" xmlns:v="urn:schemas-microsoft-com:vml" xmlns:wp14="http://schemas.microsoft.com/office/word/2010/wordprocessingDrawing" xmlns:wp="http://schemas.openxmlformats.org/drawingml/2006/wordprocessingDrawing" xmlns:w10="urn:schemas-microsoft-com:office:word" xmlns:w="http://schemas.openxmlformats.org/wordprocessingml/2006/main" xmlns:w14="http://schemas.microsoft.com/office/word/2010/wordml" xmlns:w15="http://schemas.microsoft.com/office/word/2012/wordml" xmlns:w16se="http://schemas.microsoft.com/office/word/2015/wordml/symex" xmlns:wpg="http://schemas.microsoft.com/office/word/2010/wordprocessingGroup" xmlns:wpi="http://schemas.microsoft.com/office/word/2010/wordprocessingInk" xmlns:wne="http://schemas.microsoft.com/office/word/2006/wordml" xmlns:wps="http://schemas.microsoft.com/office/word/2010/wordprocessingShape" mc:Ignorable="w14 w15 w16se wp14">
-  <w:abstractNum w:abstractNumId="0" w15:restartNumberingAfterBreak="0">
+<w:numbering xmlns:wpc="http://schemas.microsoft.com/office/word/2010/wordprocessingCanvas" xmlns:mc="http://schemas.openxmlformats.org/markup-compatibility/2006" xmlns:o="urn:schemas-microsoft-com:office:office" xmlns:r="http://schemas.openxmlformats.org/officeDocument/2006/relationships" xmlns:m="http://schemas.openxmlformats.org/officeDocument/2006/math" xmlns:v="urn:schemas-microsoft-com:vml" xmlns:wp14="http://schemas.microsoft.com/office/word/2010/wordprocessingDrawing" xmlns:wp="http://schemas.openxmlformats.org/drawingml/2006/wordprocessingDrawing" xmlns:w10="urn:schemas-microsoft-com:office:word" xmlns:w="http://schemas.openxmlformats.org/wordprocessingml/2006/main" xmlns:w14="http://schemas.microsoft.com/office/word/2010/wordml" xmlns:wpg="http://schemas.microsoft.com/office/word/2010/wordprocessingGroup" xmlns:wpi="http://schemas.microsoft.com/office/word/2010/wordprocessingInk" xmlns:wne="http://schemas.microsoft.com/office/word/2006/wordml" xmlns:wps="http://schemas.microsoft.com/office/word/2010/wordprocessingShape" mc:Ignorable="w14 wp14">
+  <w:abstractNum w:abstractNumId="0">
     <w:nsid w:val="09E7134D"/>
     <w:multiLevelType w:val="hybridMultilevel"/>
     <w:tmpl w:val="53F668DA"/>
@@ -5611,7 +4716,7 @@
       </w:rPr>
     </w:lvl>
   </w:abstractNum>
-  <w:abstractNum w:abstractNumId="1" w15:restartNumberingAfterBreak="0">
+  <w:abstractNum w:abstractNumId="1">
     <w:nsid w:val="0A9816E6"/>
     <w:multiLevelType w:val="hybridMultilevel"/>
     <w:tmpl w:val="0CB25158"/>
@@ -5697,7 +4802,7 @@
       </w:pPr>
     </w:lvl>
   </w:abstractNum>
-  <w:abstractNum w:abstractNumId="2" w15:restartNumberingAfterBreak="0">
+  <w:abstractNum w:abstractNumId="2">
     <w:nsid w:val="0EF50B24"/>
     <w:multiLevelType w:val="hybridMultilevel"/>
     <w:tmpl w:val="A154A094"/>
@@ -5786,7 +4891,7 @@
       </w:pPr>
     </w:lvl>
   </w:abstractNum>
-  <w:abstractNum w:abstractNumId="3" w15:restartNumberingAfterBreak="0">
+  <w:abstractNum w:abstractNumId="3">
     <w:nsid w:val="0FF42ECF"/>
     <w:multiLevelType w:val="hybridMultilevel"/>
     <w:tmpl w:val="0CB25158"/>
@@ -5872,7 +4977,7 @@
       </w:pPr>
     </w:lvl>
   </w:abstractNum>
-  <w:abstractNum w:abstractNumId="4" w15:restartNumberingAfterBreak="0">
+  <w:abstractNum w:abstractNumId="4">
     <w:nsid w:val="29BD76C2"/>
     <w:multiLevelType w:val="hybridMultilevel"/>
     <w:tmpl w:val="E376B92C"/>
@@ -5961,7 +5066,7 @@
       </w:pPr>
     </w:lvl>
   </w:abstractNum>
-  <w:abstractNum w:abstractNumId="5" w15:restartNumberingAfterBreak="0">
+  <w:abstractNum w:abstractNumId="5">
     <w:nsid w:val="2CD80CDA"/>
     <w:multiLevelType w:val="hybridMultilevel"/>
     <w:tmpl w:val="0CB25158"/>
@@ -6047,7 +5152,7 @@
       </w:pPr>
     </w:lvl>
   </w:abstractNum>
-  <w:abstractNum w:abstractNumId="6" w15:restartNumberingAfterBreak="0">
+  <w:abstractNum w:abstractNumId="6">
     <w:nsid w:val="4F663B72"/>
     <w:multiLevelType w:val="hybridMultilevel"/>
     <w:tmpl w:val="0CB25158"/>
@@ -6133,7 +5238,7 @@
       </w:pPr>
     </w:lvl>
   </w:abstractNum>
-  <w:abstractNum w:abstractNumId="7" w15:restartNumberingAfterBreak="0">
+  <w:abstractNum w:abstractNumId="7">
     <w:nsid w:val="531D46EE"/>
     <w:multiLevelType w:val="hybridMultilevel"/>
     <w:tmpl w:val="B14A1578"/>
@@ -6245,7 +5350,7 @@
       </w:rPr>
     </w:lvl>
   </w:abstractNum>
-  <w:abstractNum w:abstractNumId="8" w15:restartNumberingAfterBreak="0">
+  <w:abstractNum w:abstractNumId="8">
     <w:nsid w:val="68BF3157"/>
     <w:multiLevelType w:val="hybridMultilevel"/>
     <w:tmpl w:val="3850C886"/>
@@ -6331,7 +5436,7 @@
       </w:pPr>
     </w:lvl>
   </w:abstractNum>
-  <w:abstractNum w:abstractNumId="9" w15:restartNumberingAfterBreak="0">
+  <w:abstractNum w:abstractNumId="9">
     <w:nsid w:val="6938528B"/>
     <w:multiLevelType w:val="hybridMultilevel"/>
     <w:tmpl w:val="B204B60E"/>
@@ -6444,7 +5549,7 @@
       </w:rPr>
     </w:lvl>
   </w:abstractNum>
-  <w:abstractNum w:abstractNumId="10" w15:restartNumberingAfterBreak="0">
+  <w:abstractNum w:abstractNumId="10">
     <w:nsid w:val="76574093"/>
     <w:multiLevelType w:val="hybridMultilevel"/>
     <w:tmpl w:val="41C23EAC"/>
@@ -6570,7 +5675,7 @@
 </file>
 
 <file path=word/styles.xml><?xml version="1.0" encoding="utf-8"?>
-<w:styles xmlns:mc="http://schemas.openxmlformats.org/markup-compatibility/2006" xmlns:r="http://schemas.openxmlformats.org/officeDocument/2006/relationships" xmlns:w="http://schemas.openxmlformats.org/wordprocessingml/2006/main" xmlns:w14="http://schemas.microsoft.com/office/word/2010/wordml" xmlns:w15="http://schemas.microsoft.com/office/word/2012/wordml" xmlns:w16se="http://schemas.microsoft.com/office/word/2015/wordml/symex" mc:Ignorable="w14 w15 w16se">
+<w:styles xmlns:mc="http://schemas.openxmlformats.org/markup-compatibility/2006" xmlns:r="http://schemas.openxmlformats.org/officeDocument/2006/relationships" xmlns:w="http://schemas.openxmlformats.org/wordprocessingml/2006/main" xmlns:w14="http://schemas.microsoft.com/office/word/2010/wordml" mc:Ignorable="w14">
   <w:docDefaults>
     <w:rPrDefault>
       <w:rPr>
@@ -6586,380 +5691,144 @@
       </w:pPr>
     </w:pPrDefault>
   </w:docDefaults>
-  <w:latentStyles w:defLockedState="0" w:defUIPriority="99" w:defSemiHidden="0" w:defUnhideWhenUsed="0" w:defQFormat="0" w:count="375">
-    <w:lsdException w:name="Normal" w:uiPriority="0" w:qFormat="1"/>
-    <w:lsdException w:name="heading 1" w:uiPriority="9" w:qFormat="1"/>
-    <w:lsdException w:name="heading 2" w:semiHidden="1" w:uiPriority="9" w:unhideWhenUsed="1" w:qFormat="1"/>
-    <w:lsdException w:name="heading 3" w:semiHidden="1" w:uiPriority="9" w:unhideWhenUsed="1" w:qFormat="1"/>
-    <w:lsdException w:name="heading 4" w:semiHidden="1" w:uiPriority="9" w:unhideWhenUsed="1" w:qFormat="1"/>
-    <w:lsdException w:name="heading 5" w:semiHidden="1" w:uiPriority="9" w:unhideWhenUsed="1" w:qFormat="1"/>
-    <w:lsdException w:name="heading 6" w:semiHidden="1" w:uiPriority="9" w:unhideWhenUsed="1" w:qFormat="1"/>
-    <w:lsdException w:name="heading 7" w:semiHidden="1" w:uiPriority="9" w:unhideWhenUsed="1" w:qFormat="1"/>
-    <w:lsdException w:name="heading 8" w:semiHidden="1" w:uiPriority="9" w:unhideWhenUsed="1" w:qFormat="1"/>
-    <w:lsdException w:name="heading 9" w:semiHidden="1" w:uiPriority="9" w:unhideWhenUsed="1" w:qFormat="1"/>
-    <w:lsdException w:name="index 1" w:semiHidden="1" w:unhideWhenUsed="1"/>
-    <w:lsdException w:name="index 2" w:semiHidden="1" w:unhideWhenUsed="1"/>
-    <w:lsdException w:name="index 3" w:semiHidden="1" w:unhideWhenUsed="1"/>
-    <w:lsdException w:name="index 4" w:semiHidden="1" w:unhideWhenUsed="1"/>
-    <w:lsdException w:name="index 5" w:semiHidden="1" w:unhideWhenUsed="1"/>
-    <w:lsdException w:name="index 6" w:semiHidden="1" w:unhideWhenUsed="1"/>
-    <w:lsdException w:name="index 7" w:semiHidden="1" w:unhideWhenUsed="1"/>
-    <w:lsdException w:name="index 8" w:semiHidden="1" w:unhideWhenUsed="1"/>
-    <w:lsdException w:name="index 9" w:semiHidden="1" w:unhideWhenUsed="1"/>
-    <w:lsdException w:name="toc 1" w:semiHidden="1" w:uiPriority="39" w:unhideWhenUsed="1"/>
-    <w:lsdException w:name="toc 2" w:semiHidden="1" w:uiPriority="39" w:unhideWhenUsed="1"/>
-    <w:lsdException w:name="toc 3" w:semiHidden="1" w:uiPriority="39" w:unhideWhenUsed="1"/>
-    <w:lsdException w:name="toc 4" w:semiHidden="1" w:uiPriority="39" w:unhideWhenUsed="1"/>
-    <w:lsdException w:name="toc 5" w:semiHidden="1" w:uiPriority="39" w:unhideWhenUsed="1"/>
-    <w:lsdException w:name="toc 6" w:semiHidden="1" w:uiPriority="39" w:unhideWhenUsed="1"/>
-    <w:lsdException w:name="toc 7" w:semiHidden="1" w:uiPriority="39" w:unhideWhenUsed="1"/>
-    <w:lsdException w:name="toc 8" w:semiHidden="1" w:uiPriority="39" w:unhideWhenUsed="1"/>
-    <w:lsdException w:name="toc 9" w:semiHidden="1" w:uiPriority="39" w:unhideWhenUsed="1"/>
-    <w:lsdException w:name="Normal Indent" w:semiHidden="1" w:unhideWhenUsed="1"/>
-    <w:lsdException w:name="footnote text" w:semiHidden="1" w:unhideWhenUsed="1"/>
-    <w:lsdException w:name="annotation text" w:semiHidden="1" w:unhideWhenUsed="1"/>
-    <w:lsdException w:name="header" w:semiHidden="1" w:unhideWhenUsed="1"/>
-    <w:lsdException w:name="footer" w:semiHidden="1" w:unhideWhenUsed="1"/>
-    <w:lsdException w:name="index heading" w:semiHidden="1" w:unhideWhenUsed="1"/>
-    <w:lsdException w:name="caption" w:semiHidden="1" w:uiPriority="35" w:unhideWhenUsed="1" w:qFormat="1"/>
-    <w:lsdException w:name="table of figures" w:semiHidden="1" w:unhideWhenUsed="1"/>
-    <w:lsdException w:name="envelope address" w:semiHidden="1" w:unhideWhenUsed="1"/>
-    <w:lsdException w:name="envelope return" w:semiHidden="1" w:unhideWhenUsed="1"/>
-    <w:lsdException w:name="footnote reference" w:semiHidden="1" w:unhideWhenUsed="1"/>
-    <w:lsdException w:name="annotation reference" w:semiHidden="1" w:unhideWhenUsed="1"/>
-    <w:lsdException w:name="line number" w:semiHidden="1" w:unhideWhenUsed="1"/>
-    <w:lsdException w:name="page number" w:semiHidden="1" w:unhideWhenUsed="1"/>
-    <w:lsdException w:name="endnote reference" w:semiHidden="1" w:unhideWhenUsed="1"/>
-    <w:lsdException w:name="endnote text" w:semiHidden="1" w:unhideWhenUsed="1"/>
-    <w:lsdException w:name="table of authorities" w:semiHidden="1" w:unhideWhenUsed="1"/>
-    <w:lsdException w:name="macro" w:semiHidden="1" w:unhideWhenUsed="1"/>
-    <w:lsdException w:name="toa heading" w:semiHidden="1" w:unhideWhenUsed="1"/>
-    <w:lsdException w:name="List" w:semiHidden="1" w:unhideWhenUsed="1"/>
-    <w:lsdException w:name="List Bullet" w:semiHidden="1" w:unhideWhenUsed="1"/>
-    <w:lsdException w:name="List Number" w:semiHidden="1" w:unhideWhenUsed="1"/>
-    <w:lsdException w:name="List 2" w:semiHidden="1" w:unhideWhenUsed="1"/>
-    <w:lsdException w:name="List 3" w:semiHidden="1" w:unhideWhenUsed="1"/>
-    <w:lsdException w:name="List 4" w:semiHidden="1" w:unhideWhenUsed="1"/>
-    <w:lsdException w:name="List 5" w:semiHidden="1" w:unhideWhenUsed="1"/>
-    <w:lsdException w:name="List Bullet 2" w:semiHidden="1" w:unhideWhenUsed="1"/>
-    <w:lsdException w:name="List Bullet 3" w:semiHidden="1" w:unhideWhenUsed="1"/>
-    <w:lsdException w:name="List Bullet 4" w:semiHidden="1" w:unhideWhenUsed="1"/>
-    <w:lsdException w:name="List Bullet 5" w:semiHidden="1" w:unhideWhenUsed="1"/>
-    <w:lsdException w:name="List Number 2" w:semiHidden="1" w:unhideWhenUsed="1"/>
-    <w:lsdException w:name="List Number 3" w:semiHidden="1" w:unhideWhenUsed="1"/>
-    <w:lsdException w:name="List Number 4" w:semiHidden="1" w:unhideWhenUsed="1"/>
-    <w:lsdException w:name="List Number 5" w:semiHidden="1" w:unhideWhenUsed="1"/>
-    <w:lsdException w:name="Title" w:uiPriority="10" w:qFormat="1"/>
-    <w:lsdException w:name="Closing" w:semiHidden="1" w:unhideWhenUsed="1"/>
-    <w:lsdException w:name="Signature" w:semiHidden="1" w:unhideWhenUsed="1"/>
-    <w:lsdException w:name="Default Paragraph Font" w:semiHidden="1" w:uiPriority="1" w:unhideWhenUsed="1"/>
-    <w:lsdException w:name="Body Text" w:semiHidden="1" w:unhideWhenUsed="1"/>
-    <w:lsdException w:name="Body Text Indent" w:semiHidden="1" w:unhideWhenUsed="1"/>
-    <w:lsdException w:name="List Continue" w:semiHidden="1" w:unhideWhenUsed="1"/>
-    <w:lsdException w:name="List Continue 2" w:semiHidden="1" w:unhideWhenUsed="1"/>
-    <w:lsdException w:name="List Continue 3" w:semiHidden="1" w:unhideWhenUsed="1"/>
-    <w:lsdException w:name="List Continue 4" w:semiHidden="1" w:unhideWhenUsed="1"/>
-    <w:lsdException w:name="List Continue 5" w:semiHidden="1" w:unhideWhenUsed="1"/>
-    <w:lsdException w:name="Message Header" w:semiHidden="1" w:unhideWhenUsed="1"/>
-    <w:lsdException w:name="Subtitle" w:uiPriority="11" w:qFormat="1"/>
-    <w:lsdException w:name="Salutation" w:semiHidden="1" w:unhideWhenUsed="1"/>
-    <w:lsdException w:name="Date" w:semiHidden="1" w:unhideWhenUsed="1"/>
-    <w:lsdException w:name="Body Text First Indent" w:semiHidden="1" w:unhideWhenUsed="1"/>
-    <w:lsdException w:name="Body Text First Indent 2" w:semiHidden="1" w:unhideWhenUsed="1"/>
-    <w:lsdException w:name="Note Heading" w:semiHidden="1" w:unhideWhenUsed="1"/>
-    <w:lsdException w:name="Body Text 2" w:semiHidden="1" w:unhideWhenUsed="1"/>
-    <w:lsdException w:name="Body Text 3" w:semiHidden="1" w:unhideWhenUsed="1"/>
-    <w:lsdException w:name="Body Text Indent 2" w:semiHidden="1" w:unhideWhenUsed="1"/>
-    <w:lsdException w:name="Body Text Indent 3" w:semiHidden="1" w:unhideWhenUsed="1"/>
-    <w:lsdException w:name="Block Text" w:semiHidden="1" w:unhideWhenUsed="1"/>
-    <w:lsdException w:name="Hyperlink" w:semiHidden="1" w:unhideWhenUsed="1"/>
-    <w:lsdException w:name="FollowedHyperlink" w:semiHidden="1" w:unhideWhenUsed="1"/>
-    <w:lsdException w:name="Strong" w:uiPriority="22" w:qFormat="1"/>
-    <w:lsdException w:name="Emphasis" w:uiPriority="20" w:qFormat="1"/>
-    <w:lsdException w:name="Document Map" w:semiHidden="1" w:unhideWhenUsed="1"/>
-    <w:lsdException w:name="Plain Text" w:semiHidden="1" w:unhideWhenUsed="1"/>
-    <w:lsdException w:name="E-mail Signature" w:semiHidden="1" w:unhideWhenUsed="1"/>
-    <w:lsdException w:name="HTML Top of Form" w:semiHidden="1" w:unhideWhenUsed="1"/>
-    <w:lsdException w:name="HTML Bottom of Form" w:semiHidden="1" w:unhideWhenUsed="1"/>
-    <w:lsdException w:name="Normal (Web)" w:semiHidden="1" w:unhideWhenUsed="1"/>
-    <w:lsdException w:name="HTML Acronym" w:semiHidden="1" w:unhideWhenUsed="1"/>
-    <w:lsdException w:name="HTML Address" w:semiHidden="1" w:unhideWhenUsed="1"/>
-    <w:lsdException w:name="HTML Cite" w:semiHidden="1" w:unhideWhenUsed="1"/>
-    <w:lsdException w:name="HTML Code" w:semiHidden="1" w:unhideWhenUsed="1"/>
-    <w:lsdException w:name="HTML Definition" w:semiHidden="1" w:unhideWhenUsed="1"/>
-    <w:lsdException w:name="HTML Keyboard" w:semiHidden="1" w:unhideWhenUsed="1"/>
-    <w:lsdException w:name="HTML Preformatted" w:semiHidden="1" w:unhideWhenUsed="1"/>
-    <w:lsdException w:name="HTML Sample" w:semiHidden="1" w:unhideWhenUsed="1"/>
-    <w:lsdException w:name="HTML Typewriter" w:semiHidden="1" w:unhideWhenUsed="1"/>
-    <w:lsdException w:name="HTML Variable" w:semiHidden="1" w:unhideWhenUsed="1"/>
-    <w:lsdException w:name="Normal Table" w:semiHidden="1" w:unhideWhenUsed="1"/>
-    <w:lsdException w:name="annotation subject" w:semiHidden="1" w:unhideWhenUsed="1"/>
-    <w:lsdException w:name="No List" w:semiHidden="1" w:unhideWhenUsed="1"/>
-    <w:lsdException w:name="Outline List 1" w:semiHidden="1" w:unhideWhenUsed="1"/>
-    <w:lsdException w:name="Outline List 2" w:semiHidden="1" w:unhideWhenUsed="1"/>
-    <w:lsdException w:name="Outline List 3" w:semiHidden="1" w:unhideWhenUsed="1"/>
-    <w:lsdException w:name="Table Simple 1" w:semiHidden="1" w:unhideWhenUsed="1"/>
-    <w:lsdException w:name="Table Simple 2" w:semiHidden="1" w:unhideWhenUsed="1"/>
-    <w:lsdException w:name="Table Simple 3" w:semiHidden="1" w:unhideWhenUsed="1"/>
-    <w:lsdException w:name="Table Classic 1" w:semiHidden="1" w:unhideWhenUsed="1"/>
-    <w:lsdException w:name="Table Classic 2" w:semiHidden="1" w:unhideWhenUsed="1"/>
-    <w:lsdException w:name="Table Classic 3" w:semiHidden="1" w:unhideWhenUsed="1"/>
-    <w:lsdException w:name="Table Classic 4" w:semiHidden="1" w:unhideWhenUsed="1"/>
-    <w:lsdException w:name="Table Colorful 1" w:semiHidden="1" w:unhideWhenUsed="1"/>
-    <w:lsdException w:name="Table Colorful 2" w:semiHidden="1" w:unhideWhenUsed="1"/>
-    <w:lsdException w:name="Table Colorful 3" w:semiHidden="1" w:unhideWhenUsed="1"/>
-    <w:lsdException w:name="Table Columns 1" w:semiHidden="1" w:unhideWhenUsed="1"/>
-    <w:lsdException w:name="Table Columns 2" w:semiHidden="1" w:unhideWhenUsed="1"/>
-    <w:lsdException w:name="Table Columns 3" w:semiHidden="1" w:unhideWhenUsed="1"/>
-    <w:lsdException w:name="Table Columns 4" w:semiHidden="1" w:unhideWhenUsed="1"/>
-    <w:lsdException w:name="Table Columns 5" w:semiHidden="1" w:unhideWhenUsed="1"/>
-    <w:lsdException w:name="Table Grid 1" w:semiHidden="1" w:unhideWhenUsed="1"/>
-    <w:lsdException w:name="Table Grid 2" w:semiHidden="1" w:unhideWhenUsed="1"/>
-    <w:lsdException w:name="Table Grid 3" w:semiHidden="1" w:unhideWhenUsed="1"/>
-    <w:lsdException w:name="Table Grid 4" w:semiHidden="1" w:unhideWhenUsed="1"/>
-    <w:lsdException w:name="Table Grid 5" w:semiHidden="1" w:unhideWhenUsed="1"/>
-    <w:lsdException w:name="Table Grid 6" w:semiHidden="1" w:unhideWhenUsed="1"/>
-    <w:lsdException w:name="Table Grid 7" w:semiHidden="1" w:unhideWhenUsed="1"/>
-    <w:lsdException w:name="Table Grid 8" w:semiHidden="1" w:unhideWhenUsed="1"/>
-    <w:lsdException w:name="Table List 1" w:semiHidden="1" w:unhideWhenUsed="1"/>
-    <w:lsdException w:name="Table List 2" w:semiHidden="1" w:unhideWhenUsed="1"/>
-    <w:lsdException w:name="Table List 3" w:semiHidden="1" w:unhideWhenUsed="1"/>
-    <w:lsdException w:name="Table List 4" w:semiHidden="1" w:unhideWhenUsed="1"/>
-    <w:lsdException w:name="Table List 5" w:semiHidden="1" w:unhideWhenUsed="1"/>
-    <w:lsdException w:name="Table List 6" w:semiHidden="1" w:unhideWhenUsed="1"/>
-    <w:lsdException w:name="Table List 7" w:semiHidden="1" w:unhideWhenUsed="1"/>
-    <w:lsdException w:name="Table List 8" w:semiHidden="1" w:unhideWhenUsed="1"/>
-    <w:lsdException w:name="Table 3D effects 1" w:semiHidden="1" w:unhideWhenUsed="1"/>
-    <w:lsdException w:name="Table 3D effects 2" w:semiHidden="1" w:unhideWhenUsed="1"/>
-    <w:lsdException w:name="Table 3D effects 3" w:semiHidden="1" w:unhideWhenUsed="1"/>
-    <w:lsdException w:name="Table Contemporary" w:semiHidden="1" w:unhideWhenUsed="1"/>
-    <w:lsdException w:name="Table Elegant" w:semiHidden="1" w:unhideWhenUsed="1"/>
-    <w:lsdException w:name="Table Professional" w:semiHidden="1" w:unhideWhenUsed="1"/>
-    <w:lsdException w:name="Table Subtle 1" w:semiHidden="1" w:unhideWhenUsed="1"/>
-    <w:lsdException w:name="Table Subtle 2" w:semiHidden="1" w:unhideWhenUsed="1"/>
-    <w:lsdException w:name="Table Web 1" w:semiHidden="1" w:unhideWhenUsed="1"/>
-    <w:lsdException w:name="Table Web 2" w:semiHidden="1" w:unhideWhenUsed="1"/>
-    <w:lsdException w:name="Table Web 3" w:semiHidden="1" w:unhideWhenUsed="1"/>
-    <w:lsdException w:name="Balloon Text" w:semiHidden="1" w:unhideWhenUsed="1"/>
-    <w:lsdException w:name="Table Grid" w:uiPriority="39"/>
-    <w:lsdException w:name="Table Theme" w:semiHidden="1" w:unhideWhenUsed="1"/>
-    <w:lsdException w:name="Placeholder Text" w:semiHidden="1"/>
-    <w:lsdException w:name="No Spacing" w:uiPriority="1" w:qFormat="1"/>
-    <w:lsdException w:name="Light Shading" w:uiPriority="60"/>
-    <w:lsdException w:name="Light List" w:uiPriority="61"/>
-    <w:lsdException w:name="Light Grid" w:uiPriority="62"/>
-    <w:lsdException w:name="Medium Shading 1" w:uiPriority="63"/>
-    <w:lsdException w:name="Medium Shading 2" w:uiPriority="64"/>
-    <w:lsdException w:name="Medium List 1" w:uiPriority="65"/>
-    <w:lsdException w:name="Medium List 2" w:uiPriority="66"/>
-    <w:lsdException w:name="Medium Grid 1" w:uiPriority="67"/>
-    <w:lsdException w:name="Medium Grid 2" w:uiPriority="68"/>
-    <w:lsdException w:name="Medium Grid 3" w:uiPriority="69"/>
-    <w:lsdException w:name="Dark List" w:uiPriority="70"/>
-    <w:lsdException w:name="Colorful Shading" w:uiPriority="71"/>
-    <w:lsdException w:name="Colorful List" w:uiPriority="72"/>
-    <w:lsdException w:name="Colorful Grid" w:uiPriority="73"/>
-    <w:lsdException w:name="Light Shading Accent 1" w:uiPriority="60"/>
-    <w:lsdException w:name="Light List Accent 1" w:uiPriority="61"/>
-    <w:lsdException w:name="Light Grid Accent 1" w:uiPriority="62"/>
-    <w:lsdException w:name="Medium Shading 1 Accent 1" w:uiPriority="63"/>
-    <w:lsdException w:name="Medium Shading 2 Accent 1" w:uiPriority="64"/>
-    <w:lsdException w:name="Medium List 1 Accent 1" w:uiPriority="65"/>
-    <w:lsdException w:name="Revision" w:semiHidden="1"/>
-    <w:lsdException w:name="List Paragraph" w:uiPriority="34" w:qFormat="1"/>
-    <w:lsdException w:name="Quote" w:uiPriority="29" w:qFormat="1"/>
-    <w:lsdException w:name="Intense Quote" w:uiPriority="30" w:qFormat="1"/>
-    <w:lsdException w:name="Medium List 2 Accent 1" w:uiPriority="66"/>
-    <w:lsdException w:name="Medium Grid 1 Accent 1" w:uiPriority="67"/>
-    <w:lsdException w:name="Medium Grid 2 Accent 1" w:uiPriority="68"/>
-    <w:lsdException w:name="Medium Grid 3 Accent 1" w:uiPriority="69"/>
-    <w:lsdException w:name="Dark List Accent 1" w:uiPriority="70"/>
-    <w:lsdException w:name="Colorful Shading Accent 1" w:uiPriority="71"/>
-    <w:lsdException w:name="Colorful List Accent 1" w:uiPriority="72"/>
-    <w:lsdException w:name="Colorful Grid Accent 1" w:uiPriority="73"/>
-    <w:lsdException w:name="Light Shading Accent 2" w:uiPriority="60"/>
-    <w:lsdException w:name="Light List Accent 2" w:uiPriority="61"/>
-    <w:lsdException w:name="Light Grid Accent 2" w:uiPriority="62"/>
-    <w:lsdException w:name="Medium Shading 1 Accent 2" w:uiPriority="63"/>
-    <w:lsdException w:name="Medium Shading 2 Accent 2" w:uiPriority="64"/>
-    <w:lsdException w:name="Medium List 1 Accent 2" w:uiPriority="65"/>
-    <w:lsdException w:name="Medium List 2 Accent 2" w:uiPriority="66"/>
-    <w:lsdException w:name="Medium Grid 1 Accent 2" w:uiPriority="67"/>
-    <w:lsdException w:name="Medium Grid 2 Accent 2" w:uiPriority="68"/>
-    <w:lsdException w:name="Medium Grid 3 Accent 2" w:uiPriority="69"/>
-    <w:lsdException w:name="Dark List Accent 2" w:uiPriority="70"/>
-    <w:lsdException w:name="Colorful Shading Accent 2" w:uiPriority="71"/>
-    <w:lsdException w:name="Colorful List Accent 2" w:uiPriority="72"/>
-    <w:lsdException w:name="Colorful Grid Accent 2" w:uiPriority="73"/>
-    <w:lsdException w:name="Light Shading Accent 3" w:uiPriority="60"/>
-    <w:lsdException w:name="Light List Accent 3" w:uiPriority="61"/>
-    <w:lsdException w:name="Light Grid Accent 3" w:uiPriority="62"/>
-    <w:lsdException w:name="Medium Shading 1 Accent 3" w:uiPriority="63"/>
-    <w:lsdException w:name="Medium Shading 2 Accent 3" w:uiPriority="64"/>
-    <w:lsdException w:name="Medium List 1 Accent 3" w:uiPriority="65"/>
-    <w:lsdException w:name="Medium List 2 Accent 3" w:uiPriority="66"/>
-    <w:lsdException w:name="Medium Grid 1 Accent 3" w:uiPriority="67"/>
-    <w:lsdException w:name="Medium Grid 2 Accent 3" w:uiPriority="68"/>
-    <w:lsdException w:name="Medium Grid 3 Accent 3" w:uiPriority="69"/>
-    <w:lsdException w:name="Dark List Accent 3" w:uiPriority="70"/>
-    <w:lsdException w:name="Colorful Shading Accent 3" w:uiPriority="71"/>
-    <w:lsdException w:name="Colorful List Accent 3" w:uiPriority="72"/>
-    <w:lsdException w:name="Colorful Grid Accent 3" w:uiPriority="73"/>
-    <w:lsdException w:name="Light Shading Accent 4" w:uiPriority="60"/>
-    <w:lsdException w:name="Light List Accent 4" w:uiPriority="61"/>
-    <w:lsdException w:name="Light Grid Accent 4" w:uiPriority="62"/>
-    <w:lsdException w:name="Medium Shading 1 Accent 4" w:uiPriority="63"/>
-    <w:lsdException w:name="Medium Shading 2 Accent 4" w:uiPriority="64"/>
-    <w:lsdException w:name="Medium List 1 Accent 4" w:uiPriority="65"/>
-    <w:lsdException w:name="Medium List 2 Accent 4" w:uiPriority="66"/>
-    <w:lsdException w:name="Medium Grid 1 Accent 4" w:uiPriority="67"/>
-    <w:lsdException w:name="Medium Grid 2 Accent 4" w:uiPriority="68"/>
-    <w:lsdException w:name="Medium Grid 3 Accent 4" w:uiPriority="69"/>
-    <w:lsdException w:name="Dark List Accent 4" w:uiPriority="70"/>
-    <w:lsdException w:name="Colorful Shading Accent 4" w:uiPriority="71"/>
-    <w:lsdException w:name="Colorful List Accent 4" w:uiPriority="72"/>
-    <w:lsdException w:name="Colorful Grid Accent 4" w:uiPriority="73"/>
-    <w:lsdException w:name="Light Shading Accent 5" w:uiPriority="60"/>
-    <w:lsdException w:name="Light List Accent 5" w:uiPriority="61"/>
-    <w:lsdException w:name="Light Grid Accent 5" w:uiPriority="62"/>
-    <w:lsdException w:name="Medium Shading 1 Accent 5" w:uiPriority="63"/>
-    <w:lsdException w:name="Medium Shading 2 Accent 5" w:uiPriority="64"/>
-    <w:lsdException w:name="Medium List 1 Accent 5" w:uiPriority="65"/>
-    <w:lsdException w:name="Medium List 2 Accent 5" w:uiPriority="66"/>
-    <w:lsdException w:name="Medium Grid 1 Accent 5" w:uiPriority="67"/>
-    <w:lsdException w:name="Medium Grid 2 Accent 5" w:uiPriority="68"/>
-    <w:lsdException w:name="Medium Grid 3 Accent 5" w:uiPriority="69"/>
-    <w:lsdException w:name="Dark List Accent 5" w:uiPriority="70"/>
-    <w:lsdException w:name="Colorful Shading Accent 5" w:uiPriority="71"/>
-    <w:lsdException w:name="Colorful List Accent 5" w:uiPriority="72"/>
-    <w:lsdException w:name="Colorful Grid Accent 5" w:uiPriority="73"/>
-    <w:lsdException w:name="Light Shading Accent 6" w:uiPriority="60"/>
-    <w:lsdException w:name="Light List Accent 6" w:uiPriority="61"/>
-    <w:lsdException w:name="Light Grid Accent 6" w:uiPriority="62"/>
-    <w:lsdException w:name="Medium Shading 1 Accent 6" w:uiPriority="63"/>
-    <w:lsdException w:name="Medium Shading 2 Accent 6" w:uiPriority="64"/>
-    <w:lsdException w:name="Medium List 1 Accent 6" w:uiPriority="65"/>
-    <w:lsdException w:name="Medium List 2 Accent 6" w:uiPriority="66"/>
-    <w:lsdException w:name="Medium Grid 1 Accent 6" w:uiPriority="67"/>
-    <w:lsdException w:name="Medium Grid 2 Accent 6" w:uiPriority="68"/>
-    <w:lsdException w:name="Medium Grid 3 Accent 6" w:uiPriority="69"/>
-    <w:lsdException w:name="Dark List Accent 6" w:uiPriority="70"/>
-    <w:lsdException w:name="Colorful Shading Accent 6" w:uiPriority="71"/>
-    <w:lsdException w:name="Colorful List Accent 6" w:uiPriority="72"/>
-    <w:lsdException w:name="Colorful Grid Accent 6" w:uiPriority="73"/>
-    <w:lsdException w:name="Subtle Emphasis" w:uiPriority="19" w:qFormat="1"/>
-    <w:lsdException w:name="Intense Emphasis" w:uiPriority="21" w:qFormat="1"/>
-    <w:lsdException w:name="Subtle Reference" w:uiPriority="31" w:qFormat="1"/>
-    <w:lsdException w:name="Intense Reference" w:uiPriority="32" w:qFormat="1"/>
-    <w:lsdException w:name="Book Title" w:uiPriority="33" w:qFormat="1"/>
-    <w:lsdException w:name="Bibliography" w:semiHidden="1" w:uiPriority="37" w:unhideWhenUsed="1"/>
-    <w:lsdException w:name="TOC Heading" w:semiHidden="1" w:uiPriority="39" w:unhideWhenUsed="1" w:qFormat="1"/>
-    <w:lsdException w:name="Plain Table 1" w:uiPriority="41"/>
-    <w:lsdException w:name="Plain Table 2" w:uiPriority="42"/>
-    <w:lsdException w:name="Plain Table 3" w:uiPriority="43"/>
-    <w:lsdException w:name="Plain Table 4" w:uiPriority="44"/>
-    <w:lsdException w:name="Plain Table 5" w:uiPriority="45"/>
-    <w:lsdException w:name="Grid Table Light" w:uiPriority="40"/>
-    <w:lsdException w:name="Grid Table 1 Light" w:uiPriority="46"/>
-    <w:lsdException w:name="Grid Table 2" w:uiPriority="47"/>
-    <w:lsdException w:name="Grid Table 3" w:uiPriority="48"/>
-    <w:lsdException w:name="Grid Table 4" w:uiPriority="49"/>
-    <w:lsdException w:name="Grid Table 5 Dark" w:uiPriority="50"/>
-    <w:lsdException w:name="Grid Table 6 Colorful" w:uiPriority="51"/>
-    <w:lsdException w:name="Grid Table 7 Colorful" w:uiPriority="52"/>
-    <w:lsdException w:name="Grid Table 1 Light Accent 1" w:uiPriority="46"/>
-    <w:lsdException w:name="Grid Table 2 Accent 1" w:uiPriority="47"/>
-    <w:lsdException w:name="Grid Table 3 Accent 1" w:uiPriority="48"/>
-    <w:lsdException w:name="Grid Table 4 Accent 1" w:uiPriority="49"/>
-    <w:lsdException w:name="Grid Table 5 Dark Accent 1" w:uiPriority="50"/>
-    <w:lsdException w:name="Grid Table 6 Colorful Accent 1" w:uiPriority="51"/>
-    <w:lsdException w:name="Grid Table 7 Colorful Accent 1" w:uiPriority="52"/>
-    <w:lsdException w:name="Grid Table 1 Light Accent 2" w:uiPriority="46"/>
-    <w:lsdException w:name="Grid Table 2 Accent 2" w:uiPriority="47"/>
-    <w:lsdException w:name="Grid Table 3 Accent 2" w:uiPriority="48"/>
-    <w:lsdException w:name="Grid Table 4 Accent 2" w:uiPriority="49"/>
-    <w:lsdException w:name="Grid Table 5 Dark Accent 2" w:uiPriority="50"/>
-    <w:lsdException w:name="Grid Table 6 Colorful Accent 2" w:uiPriority="51"/>
-    <w:lsdException w:name="Grid Table 7 Colorful Accent 2" w:uiPriority="52"/>
-    <w:lsdException w:name="Grid Table 1 Light Accent 3" w:uiPriority="46"/>
-    <w:lsdException w:name="Grid Table 2 Accent 3" w:uiPriority="47"/>
-    <w:lsdException w:name="Grid Table 3 Accent 3" w:uiPriority="48"/>
-    <w:lsdException w:name="Grid Table 4 Accent 3" w:uiPriority="49"/>
-    <w:lsdException w:name="Grid Table 5 Dark Accent 3" w:uiPriority="50"/>
-    <w:lsdException w:name="Grid Table 6 Colorful Accent 3" w:uiPriority="51"/>
-    <w:lsdException w:name="Grid Table 7 Colorful Accent 3" w:uiPriority="52"/>
-    <w:lsdException w:name="Grid Table 1 Light Accent 4" w:uiPriority="46"/>
-    <w:lsdException w:name="Grid Table 2 Accent 4" w:uiPriority="47"/>
-    <w:lsdException w:name="Grid Table 3 Accent 4" w:uiPriority="48"/>
-    <w:lsdException w:name="Grid Table 4 Accent 4" w:uiPriority="49"/>
-    <w:lsdException w:name="Grid Table 5 Dark Accent 4" w:uiPriority="50"/>
-    <w:lsdException w:name="Grid Table 6 Colorful Accent 4" w:uiPriority="51"/>
-    <w:lsdException w:name="Grid Table 7 Colorful Accent 4" w:uiPriority="52"/>
-    <w:lsdException w:name="Grid Table 1 Light Accent 5" w:uiPriority="46"/>
-    <w:lsdException w:name="Grid Table 2 Accent 5" w:uiPriority="47"/>
-    <w:lsdException w:name="Grid Table 3 Accent 5" w:uiPriority="48"/>
-    <w:lsdException w:name="Grid Table 4 Accent 5" w:uiPriority="49"/>
-    <w:lsdException w:name="Grid Table 5 Dark Accent 5" w:uiPriority="50"/>
-    <w:lsdException w:name="Grid Table 6 Colorful Accent 5" w:uiPriority="51"/>
-    <w:lsdException w:name="Grid Table 7 Colorful Accent 5" w:uiPriority="52"/>
-    <w:lsdException w:name="Grid Table 1 Light Accent 6" w:uiPriority="46"/>
-    <w:lsdException w:name="Grid Table 2 Accent 6" w:uiPriority="47"/>
-    <w:lsdException w:name="Grid Table 3 Accent 6" w:uiPriority="48"/>
-    <w:lsdException w:name="Grid Table 4 Accent 6" w:uiPriority="49"/>
-    <w:lsdException w:name="Grid Table 5 Dark Accent 6" w:uiPriority="50"/>
-    <w:lsdException w:name="Grid Table 6 Colorful Accent 6" w:uiPriority="51"/>
-    <w:lsdException w:name="Grid Table 7 Colorful Accent 6" w:uiPriority="52"/>
-    <w:lsdException w:name="List Table 1 Light" w:uiPriority="46"/>
-    <w:lsdException w:name="List Table 2" w:uiPriority="47"/>
-    <w:lsdException w:name="List Table 3" w:uiPriority="48"/>
-    <w:lsdException w:name="List Table 4" w:uiPriority="49"/>
-    <w:lsdException w:name="List Table 5 Dark" w:uiPriority="50"/>
-    <w:lsdException w:name="List Table 6 Colorful" w:uiPriority="51"/>
-    <w:lsdException w:name="List Table 7 Colorful" w:uiPriority="52"/>
-    <w:lsdException w:name="List Table 1 Light Accent 1" w:uiPriority="46"/>
-    <w:lsdException w:name="List Table 2 Accent 1" w:uiPriority="47"/>
-    <w:lsdException w:name="List Table 3 Accent 1" w:uiPriority="48"/>
-    <w:lsdException w:name="List Table 4 Accent 1" w:uiPriority="49"/>
-    <w:lsdException w:name="List Table 5 Dark Accent 1" w:uiPriority="50"/>
-    <w:lsdException w:name="List Table 6 Colorful Accent 1" w:uiPriority="51"/>
-    <w:lsdException w:name="List Table 7 Colorful Accent 1" w:uiPriority="52"/>
-    <w:lsdException w:name="List Table 1 Light Accent 2" w:uiPriority="46"/>
-    <w:lsdException w:name="List Table 2 Accent 2" w:uiPriority="47"/>
-    <w:lsdException w:name="List Table 3 Accent 2" w:uiPriority="48"/>
-    <w:lsdException w:name="List Table 4 Accent 2" w:uiPriority="49"/>
-    <w:lsdException w:name="List Table 5 Dark Accent 2" w:uiPriority="50"/>
-    <w:lsdException w:name="List Table 6 Colorful Accent 2" w:uiPriority="51"/>
-    <w:lsdException w:name="List Table 7 Colorful Accent 2" w:uiPriority="52"/>
-    <w:lsdException w:name="List Table 1 Light Accent 3" w:uiPriority="46"/>
-    <w:lsdException w:name="List Table 2 Accent 3" w:uiPriority="47"/>
-    <w:lsdException w:name="List Table 3 Accent 3" w:uiPriority="48"/>
-    <w:lsdException w:name="List Table 4 Accent 3" w:uiPriority="49"/>
-    <w:lsdException w:name="List Table 5 Dark Accent 3" w:uiPriority="50"/>
-    <w:lsdException w:name="List Table 6 Colorful Accent 3" w:uiPriority="51"/>
-    <w:lsdException w:name="List Table 7 Colorful Accent 3" w:uiPriority="52"/>
-    <w:lsdException w:name="List Table 1 Light Accent 4" w:uiPriority="46"/>
-    <w:lsdException w:name="List Table 2 Accent 4" w:uiPriority="47"/>
-    <w:lsdException w:name="List Table 3 Accent 4" w:uiPriority="48"/>
-    <w:lsdException w:name="List Table 4 Accent 4" w:uiPriority="49"/>
-    <w:lsdException w:name="List Table 5 Dark Accent 4" w:uiPriority="50"/>
-    <w:lsdException w:name="List Table 6 Colorful Accent 4" w:uiPriority="51"/>
-    <w:lsdException w:name="List Table 7 Colorful Accent 4" w:uiPriority="52"/>
-    <w:lsdException w:name="List Table 1 Light Accent 5" w:uiPriority="46"/>
-    <w:lsdException w:name="List Table 2 Accent 5" w:uiPriority="47"/>
-    <w:lsdException w:name="List Table 3 Accent 5" w:uiPriority="48"/>
-    <w:lsdException w:name="List Table 4 Accent 5" w:uiPriority="49"/>
-    <w:lsdException w:name="List Table 5 Dark Accent 5" w:uiPriority="50"/>
-    <w:lsdException w:name="List Table 6 Colorful Accent 5" w:uiPriority="51"/>
-    <w:lsdException w:name="List Table 7 Colorful Accent 5" w:uiPriority="52"/>
-    <w:lsdException w:name="List Table 1 Light Accent 6" w:uiPriority="46"/>
-    <w:lsdException w:name="List Table 2 Accent 6" w:uiPriority="47"/>
-    <w:lsdException w:name="List Table 3 Accent 6" w:uiPriority="48"/>
-    <w:lsdException w:name="List Table 4 Accent 6" w:uiPriority="49"/>
-    <w:lsdException w:name="List Table 5 Dark Accent 6" w:uiPriority="50"/>
-    <w:lsdException w:name="List Table 6 Colorful Accent 6" w:uiPriority="51"/>
-    <w:lsdException w:name="List Table 7 Colorful Accent 6" w:uiPriority="52"/>
-    <w:lsdException w:name="Mention" w:semiHidden="1" w:unhideWhenUsed="1"/>
-    <w:lsdException w:name="Smart Hyperlink" w:semiHidden="1" w:unhideWhenUsed="1"/>
+  <w:latentStyles w:defLockedState="0" w:defUIPriority="99" w:defSemiHidden="1" w:defUnhideWhenUsed="1" w:defQFormat="0" w:count="267">
+    <w:lsdException w:name="Normal" w:semiHidden="0" w:uiPriority="0" w:unhideWhenUsed="0" w:qFormat="1"/>
+    <w:lsdException w:name="heading 1" w:semiHidden="0" w:uiPriority="9" w:unhideWhenUsed="0" w:qFormat="1"/>
+    <w:lsdException w:name="heading 2" w:uiPriority="9" w:qFormat="1"/>
+    <w:lsdException w:name="heading 3" w:uiPriority="9" w:qFormat="1"/>
+    <w:lsdException w:name="heading 4" w:uiPriority="9" w:qFormat="1"/>
+    <w:lsdException w:name="heading 5" w:uiPriority="9" w:qFormat="1"/>
+    <w:lsdException w:name="heading 6" w:uiPriority="9" w:qFormat="1"/>
+    <w:lsdException w:name="heading 7" w:uiPriority="9" w:qFormat="1"/>
+    <w:lsdException w:name="heading 8" w:uiPriority="9" w:qFormat="1"/>
+    <w:lsdException w:name="heading 9" w:uiPriority="9" w:qFormat="1"/>
+    <w:lsdException w:name="toc 1" w:uiPriority="39"/>
+    <w:lsdException w:name="toc 2" w:uiPriority="39"/>
+    <w:lsdException w:name="toc 3" w:uiPriority="39"/>
+    <w:lsdException w:name="toc 4" w:uiPriority="39"/>
+    <w:lsdException w:name="toc 5" w:uiPriority="39"/>
+    <w:lsdException w:name="toc 6" w:uiPriority="39"/>
+    <w:lsdException w:name="toc 7" w:uiPriority="39"/>
+    <w:lsdException w:name="toc 8" w:uiPriority="39"/>
+    <w:lsdException w:name="toc 9" w:uiPriority="39"/>
+    <w:lsdException w:name="caption" w:uiPriority="35" w:qFormat="1"/>
+    <w:lsdException w:name="Title" w:semiHidden="0" w:uiPriority="10" w:unhideWhenUsed="0" w:qFormat="1"/>
+    <w:lsdException w:name="Default Paragraph Font" w:uiPriority="1"/>
+    <w:lsdException w:name="Subtitle" w:semiHidden="0" w:uiPriority="11" w:unhideWhenUsed="0" w:qFormat="1"/>
+    <w:lsdException w:name="Strong" w:semiHidden="0" w:uiPriority="22" w:unhideWhenUsed="0" w:qFormat="1"/>
+    <w:lsdException w:name="Emphasis" w:semiHidden="0" w:uiPriority="20" w:unhideWhenUsed="0" w:qFormat="1"/>
+    <w:lsdException w:name="Table Grid" w:semiHidden="0" w:uiPriority="39" w:unhideWhenUsed="0"/>
+    <w:lsdException w:name="Placeholder Text" w:unhideWhenUsed="0"/>
+    <w:lsdException w:name="No Spacing" w:semiHidden="0" w:uiPriority="1" w:unhideWhenUsed="0" w:qFormat="1"/>
+    <w:lsdException w:name="Light Shading" w:semiHidden="0" w:uiPriority="60" w:unhideWhenUsed="0"/>
+    <w:lsdException w:name="Light List" w:semiHidden="0" w:uiPriority="61" w:unhideWhenUsed="0"/>
+    <w:lsdException w:name="Light Grid" w:semiHidden="0" w:uiPriority="62" w:unhideWhenUsed="0"/>
+    <w:lsdException w:name="Medium Shading 1" w:semiHidden="0" w:uiPriority="63" w:unhideWhenUsed="0"/>
+    <w:lsdException w:name="Medium Shading 2" w:semiHidden="0" w:uiPriority="64" w:unhideWhenUsed="0"/>
+    <w:lsdException w:name="Medium List 1" w:semiHidden="0" w:uiPriority="65" w:unhideWhenUsed="0"/>
+    <w:lsdException w:name="Medium List 2" w:semiHidden="0" w:uiPriority="66" w:unhideWhenUsed="0"/>
+    <w:lsdException w:name="Medium Grid 1" w:semiHidden="0" w:uiPriority="67" w:unhideWhenUsed="0"/>
+    <w:lsdException w:name="Medium Grid 2" w:semiHidden="0" w:uiPriority="68" w:unhideWhenUsed="0"/>
+    <w:lsdException w:name="Medium Grid 3" w:semiHidden="0" w:uiPriority="69" w:unhideWhenUsed="0"/>
+    <w:lsdException w:name="Dark List" w:semiHidden="0" w:uiPriority="70" w:unhideWhenUsed="0"/>
+    <w:lsdException w:name="Colorful Shading" w:semiHidden="0" w:uiPriority="71" w:unhideWhenUsed="0"/>
+    <w:lsdException w:name="Colorful List" w:semiHidden="0" w:uiPriority="72" w:unhideWhenUsed="0"/>
+    <w:lsdException w:name="Colorful Grid" w:semiHidden="0" w:uiPriority="73" w:unhideWhenUsed="0"/>
+    <w:lsdException w:name="Light Shading Accent 1" w:semiHidden="0" w:uiPriority="60" w:unhideWhenUsed="0"/>
+    <w:lsdException w:name="Light List Accent 1" w:semiHidden="0" w:uiPriority="61" w:unhideWhenUsed="0"/>
+    <w:lsdException w:name="Light Grid Accent 1" w:semiHidden="0" w:uiPriority="62" w:unhideWhenUsed="0"/>
+    <w:lsdException w:name="Medium Shading 1 Accent 1" w:semiHidden="0" w:uiPriority="63" w:unhideWhenUsed="0"/>
+    <w:lsdException w:name="Medium Shading 2 Accent 1" w:semiHidden="0" w:uiPriority="64" w:unhideWhenUsed="0"/>
+    <w:lsdException w:name="Medium List 1 Accent 1" w:semiHidden="0" w:uiPriority="65" w:unhideWhenUsed="0"/>
+    <w:lsdException w:name="Revision" w:unhideWhenUsed="0"/>
+    <w:lsdException w:name="List Paragraph" w:semiHidden="0" w:uiPriority="34" w:unhideWhenUsed="0" w:qFormat="1"/>
+    <w:lsdException w:name="Quote" w:semiHidden="0" w:uiPriority="29" w:unhideWhenUsed="0" w:qFormat="1"/>
+    <w:lsdException w:name="Intense Quote" w:semiHidden="0" w:uiPriority="30" w:unhideWhenUsed="0" w:qFormat="1"/>
+    <w:lsdException w:name="Medium List 2 Accent 1" w:semiHidden="0" w:uiPriority="66" w:unhideWhenUsed="0"/>
+    <w:lsdException w:name="Medium Grid 1 Accent 1" w:semiHidden="0" w:uiPriority="67" w:unhideWhenUsed="0"/>
+    <w:lsdException w:name="Medium Grid 2 Accent 1" w:semiHidden="0" w:uiPriority="68" w:unhideWhenUsed="0"/>
+    <w:lsdException w:name="Medium Grid 3 Accent 1" w:semiHidden="0" w:uiPriority="69" w:unhideWhenUsed="0"/>
+    <w:lsdException w:name="Dark List Accent 1" w:semiHidden="0" w:uiPriority="70" w:unhideWhenUsed="0"/>
+    <w:lsdException w:name="Colorful Shading Accent 1" w:semiHidden="0" w:uiPriority="71" w:unhideWhenUsed="0"/>
+    <w:lsdException w:name="Colorful List Accent 1" w:semiHidden="0" w:uiPriority="72" w:unhideWhenUsed="0"/>
+    <w:lsdException w:name="Colorful Grid Accent 1" w:semiHidden="0" w:uiPriority="73" w:unhideWhenUsed="0"/>
+    <w:lsdException w:name="Light Shading Accent 2" w:semiHidden="0" w:uiPriority="60" w:unhideWhenUsed="0"/>
+    <w:lsdException w:name="Light List Accent 2" w:semiHidden="0" w:uiPriority="61" w:unhideWhenUsed="0"/>
+    <w:lsdException w:name="Light Grid Accent 2" w:semiHidden="0" w:uiPriority="62" w:unhideWhenUsed="0"/>
+    <w:lsdException w:name="Medium Shading 1 Accent 2" w:semiHidden="0" w:uiPriority="63" w:unhideWhenUsed="0"/>
+    <w:lsdException w:name="Medium Shading 2 Accent 2" w:semiHidden="0" w:uiPriority="64" w:unhideWhenUsed="0"/>
+    <w:lsdException w:name="Medium List 1 Accent 2" w:semiHidden="0" w:uiPriority="65" w:unhideWhenUsed="0"/>
+    <w:lsdException w:name="Medium List 2 Accent 2" w:semiHidden="0" w:uiPriority="66" w:unhideWhenUsed="0"/>
+    <w:lsdException w:name="Medium Grid 1 Accent 2" w:semiHidden="0" w:uiPriority="67" w:unhideWhenUsed="0"/>
+    <w:lsdException w:name="Medium Grid 2 Accent 2" w:semiHidden="0" w:uiPriority="68" w:unhideWhenUsed="0"/>
+    <w:lsdException w:name="Medium Grid 3 Accent 2" w:semiHidden="0" w:uiPriority="69" w:unhideWhenUsed="0"/>
+    <w:lsdException w:name="Dark List Accent 2" w:semiHidden="0" w:uiPriority="70" w:unhideWhenUsed="0"/>
+    <w:lsdException w:name="Colorful Shading Accent 2" w:semiHidden="0" w:uiPriority="71" w:unhideWhenUsed="0"/>
+    <w:lsdException w:name="Colorful List Accent 2" w:semiHidden="0" w:uiPriority="72" w:unhideWhenUsed="0"/>
+    <w:lsdException w:name="Colorful Grid Accent 2" w:semiHidden="0" w:uiPriority="73" w:unhideWhenUsed="0"/>
+    <w:lsdException w:name="Light Shading Accent 3" w:semiHidden="0" w:uiPriority="60" w:unhideWhenUsed="0"/>
+    <w:lsdException w:name="Light List Accent 3" w:semiHidden="0" w:uiPriority="61" w:unhideWhenUsed="0"/>
+    <w:lsdException w:name="Light Grid Accent 3" w:semiHidden="0" w:uiPriority="62" w:unhideWhenUsed="0"/>
+    <w:lsdException w:name="Medium Shading 1 Accent 3" w:semiHidden="0" w:uiPriority="63" w:unhideWhenUsed="0"/>
+    <w:lsdException w:name="Medium Shading 2 Accent 3" w:semiHidden="0" w:uiPriority="64" w:unhideWhenUsed="0"/>
+    <w:lsdException w:name="Medium List 1 Accent 3" w:semiHidden="0" w:uiPriority="65" w:unhideWhenUsed="0"/>
+    <w:lsdException w:name="Medium List 2 Accent 3" w:semiHidden="0" w:uiPriority="66" w:unhideWhenUsed="0"/>
+    <w:lsdException w:name="Medium Grid 1 Accent 3" w:semiHidden="0" w:uiPriority="67" w:unhideWhenUsed="0"/>
+    <w:lsdException w:name="Medium Grid 2 Accent 3" w:semiHidden="0" w:uiPriority="68" w:unhideWhenUsed="0"/>
+    <w:lsdException w:name="Medium Grid 3 Accent 3" w:semiHidden="0" w:uiPriority="69" w:unhideWhenUsed="0"/>
+    <w:lsdException w:name="Dark List Accent 3" w:semiHidden="0" w:uiPriority="70" w:unhideWhenUsed="0"/>
+    <w:lsdException w:name="Colorful Shading Accent 3" w:semiHidden="0" w:uiPriority="71" w:unhideWhenUsed="0"/>
+    <w:lsdException w:name="Colorful List Accent 3" w:semiHidden="0" w:uiPriority="72" w:unhideWhenUsed="0"/>
+    <w:lsdException w:name="Colorful Grid Accent 3" w:semiHidden="0" w:uiPriority="73" w:unhideWhenUsed="0"/>
+    <w:lsdException w:name="Light Shading Accent 4" w:semiHidden="0" w:uiPriority="60" w:unhideWhenUsed="0"/>
+    <w:lsdException w:name="Light List Accent 4" w:semiHidden="0" w:uiPriority="61" w:unhideWhenUsed="0"/>
+    <w:lsdException w:name="Light Grid Accent 4" w:semiHidden="0" w:uiPriority="62" w:unhideWhenUsed="0"/>
+    <w:lsdException w:name="Medium Shading 1 Accent 4" w:semiHidden="0" w:uiPriority="63" w:unhideWhenUsed="0"/>
+    <w:lsdException w:name="Medium Shading 2 Accent 4" w:semiHidden="0" w:uiPriority="64" w:unhideWhenUsed="0"/>
+    <w:lsdException w:name="Medium List 1 Accent 4" w:semiHidden="0" w:uiPriority="65" w:unhideWhenUsed="0"/>
+    <w:lsdException w:name="Medium List 2 Accent 4" w:semiHidden="0" w:uiPriority="66" w:unhideWhenUsed="0"/>
+    <w:lsdException w:name="Medium Grid 1 Accent 4" w:semiHidden="0" w:uiPriority="67" w:unhideWhenUsed="0"/>
+    <w:lsdException w:name="Medium Grid 2 Accent 4" w:semiHidden="0" w:uiPriority="68" w:unhideWhenUsed="0"/>
+    <w:lsdException w:name="Medium Grid 3 Accent 4" w:semiHidden="0" w:uiPriority="69" w:unhideWhenUsed="0"/>
+    <w:lsdException w:name="Dark List Accent 4" w:semiHidden="0" w:uiPriority="70" w:unhideWhenUsed="0"/>
+    <w:lsdException w:name="Colorful Shading Accent 4" w:semiHidden="0" w:uiPriority="71" w:unhideWhenUsed="0"/>
+    <w:lsdException w:name="Colorful List Accent 4" w:semiHidden="0" w:uiPriority="72" w:unhideWhenUsed="0"/>
+    <w:lsdException w:name="Colorful Grid Accent 4" w:semiHidden="0" w:uiPriority="73" w:unhideWhenUsed="0"/>
+    <w:lsdException w:name="Light Shading Accent 5" w:semiHidden="0" w:uiPriority="60" w:unhideWhenUsed="0"/>
+    <w:lsdException w:name="Light List Accent 5" w:semiHidden="0" w:uiPriority="61" w:unhideWhenUsed="0"/>
+    <w:lsdException w:name="Light Grid Accent 5" w:semiHidden="0" w:uiPriority="62" w:unhideWhenUsed="0"/>
+    <w:lsdException w:name="Medium Shading 1 Accent 5" w:semiHidden="0" w:uiPriority="63" w:unhideWhenUsed="0"/>
+    <w:lsdException w:name="Medium Shading 2 Accent 5" w:semiHidden="0" w:uiPriority="64" w:unhideWhenUsed="0"/>
+    <w:lsdException w:name="Medium List 1 Accent 5" w:semiHidden="0" w:uiPriority="65" w:unhideWhenUsed="0"/>
+    <w:lsdException w:name="Medium List 2 Accent 5" w:semiHidden="0" w:uiPriority="66" w:unhideWhenUsed="0"/>
+    <w:lsdException w:name="Medium Grid 1 Accent 5" w:semiHidden="0" w:uiPriority="67" w:unhideWhenUsed="0"/>
+    <w:lsdException w:name="Medium Grid 2 Accent 5" w:semiHidden="0" w:uiPriority="68" w:unhideWhenUsed="0"/>
+    <w:lsdException w:name="Medium Grid 3 Accent 5" w:semiHidden="0" w:uiPriority="69" w:unhideWhenUsed="0"/>
+    <w:lsdException w:name="Dark List Accent 5" w:semiHidden="0" w:uiPriority="70" w:unhideWhenUsed="0"/>
+    <w:lsdException w:name="Colorful Shading Accent 5" w:semiHidden="0" w:uiPriority="71" w:unhideWhenUsed="0"/>
+    <w:lsdException w:name="Colorful List Accent 5" w:semiHidden="0" w:uiPriority="72" w:unhideWhenUsed="0"/>
+    <w:lsdException w:name="Colorful Grid Accent 5" w:semiHidden="0" w:uiPriority="73" w:unhideWhenUsed="0"/>
+    <w:lsdException w:name="Light Shading Accent 6" w:semiHidden="0" w:uiPriority="60" w:unhideWhenUsed="0"/>
+    <w:lsdException w:name="Light List Accent 6" w:semiHidden="0" w:uiPriority="61" w:unhideWhenUsed="0"/>
+    <w:lsdException w:name="Light Grid Accent 6" w:semiHidden="0" w:uiPriority="62" w:unhideWhenUsed="0"/>
+    <w:lsdException w:name="Medium Shading 1 Accent 6" w:semiHidden="0" w:uiPriority="63" w:unhideWhenUsed="0"/>
+    <w:lsdException w:name="Medium Shading 2 Accent 6" w:semiHidden="0" w:uiPriority="64" w:unhideWhenUsed="0"/>
+    <w:lsdException w:name="Medium List 1 Accent 6" w:semiHidden="0" w:uiPriority="65" w:unhideWhenUsed="0"/>
+    <w:lsdException w:name="Medium List 2 Accent 6" w:semiHidden="0" w:uiPriority="66" w:unhideWhenUsed="0"/>
+    <w:lsdException w:name="Medium Grid 1 Accent 6" w:semiHidden="0" w:uiPriority="67" w:unhideWhenUsed="0"/>
+    <w:lsdException w:name="Medium Grid 2 Accent 6" w:semiHidden="0" w:uiPriority="68" w:unhideWhenUsed="0"/>
+    <w:lsdException w:name="Medium Grid 3 Accent 6" w:semiHidden="0" w:uiPriority="69" w:unhideWhenUsed="0"/>
+    <w:lsdException w:name="Dark List Accent 6" w:semiHidden="0" w:uiPriority="70" w:unhideWhenUsed="0"/>
+    <w:lsdException w:name="Colorful Shading Accent 6" w:semiHidden="0" w:uiPriority="71" w:unhideWhenUsed="0"/>
+    <w:lsdException w:name="Colorful List Accent 6" w:semiHidden="0" w:uiPriority="72" w:unhideWhenUsed="0"/>
+    <w:lsdException w:name="Colorful Grid Accent 6" w:semiHidden="0" w:uiPriority="73" w:unhideWhenUsed="0"/>
+    <w:lsdException w:name="Subtle Emphasis" w:semiHidden="0" w:uiPriority="19" w:unhideWhenUsed="0" w:qFormat="1"/>
+    <w:lsdException w:name="Intense Emphasis" w:semiHidden="0" w:uiPriority="21" w:unhideWhenUsed="0" w:qFormat="1"/>
+    <w:lsdException w:name="Subtle Reference" w:semiHidden="0" w:uiPriority="31" w:unhideWhenUsed="0" w:qFormat="1"/>
+    <w:lsdException w:name="Intense Reference" w:semiHidden="0" w:uiPriority="32" w:unhideWhenUsed="0" w:qFormat="1"/>
+    <w:lsdException w:name="Book Title" w:semiHidden="0" w:uiPriority="33" w:unhideWhenUsed="0" w:qFormat="1"/>
+    <w:lsdException w:name="Bibliography" w:uiPriority="37"/>
+    <w:lsdException w:name="TOC Heading" w:uiPriority="39" w:qFormat="1"/>
   </w:latentStyles>
   <w:style w:type="paragraph" w:default="1" w:styleId="Normal">
     <w:name w:val="Normal"/>
@@ -7001,6 +5870,7 @@
       <w:spacing w:after="0" w:line="240" w:lineRule="auto"/>
     </w:pPr>
     <w:tblPr>
+      <w:tblInd w:w="0" w:type="dxa"/>
       <w:tblBorders>
         <w:top w:val="single" w:sz="4" w:space="0" w:color="auto"/>
         <w:left w:val="single" w:sz="4" w:space="0" w:color="auto"/>
@@ -7009,6 +5879,303 @@
         <w:insideH w:val="single" w:sz="4" w:space="0" w:color="auto"/>
         <w:insideV w:val="single" w:sz="4" w:space="0" w:color="auto"/>
       </w:tblBorders>
+      <w:tblCellMar>
+        <w:top w:w="0" w:type="dxa"/>
+        <w:left w:w="108" w:type="dxa"/>
+        <w:bottom w:w="0" w:type="dxa"/>
+        <w:right w:w="108" w:type="dxa"/>
+      </w:tblCellMar>
+    </w:tblPr>
+  </w:style>
+  <w:style w:type="paragraph" w:styleId="NoSpacing">
+    <w:name w:val="No Spacing"/>
+    <w:link w:val="NoSpacingChar"/>
+    <w:uiPriority w:val="1"/>
+    <w:qFormat/>
+    <w:rsid w:val="003E7DA8"/>
+    <w:pPr>
+      <w:spacing w:after="0" w:line="240" w:lineRule="auto"/>
+    </w:pPr>
+    <w:rPr>
+      <w:lang w:eastAsia="en-US"/>
+    </w:rPr>
+  </w:style>
+  <w:style w:type="character" w:customStyle="1" w:styleId="NoSpacingChar">
+    <w:name w:val="No Spacing Char"/>
+    <w:basedOn w:val="DefaultParagraphFont"/>
+    <w:link w:val="NoSpacing"/>
+    <w:uiPriority w:val="1"/>
+    <w:rsid w:val="003E7DA8"/>
+    <w:rPr>
+      <w:lang w:eastAsia="en-US"/>
+    </w:rPr>
+  </w:style>
+  <w:style w:type="paragraph" w:styleId="BalloonText">
+    <w:name w:val="Balloon Text"/>
+    <w:basedOn w:val="Normal"/>
+    <w:link w:val="BalloonTextChar"/>
+    <w:uiPriority w:val="99"/>
+    <w:semiHidden/>
+    <w:unhideWhenUsed/>
+    <w:rsid w:val="008A7887"/>
+    <w:pPr>
+      <w:spacing w:after="0" w:line="240" w:lineRule="auto"/>
+    </w:pPr>
+    <w:rPr>
+      <w:rFonts w:ascii="Tahoma" w:hAnsi="Tahoma" w:cs="Tahoma"/>
+      <w:sz w:val="16"/>
+      <w:szCs w:val="16"/>
+    </w:rPr>
+  </w:style>
+  <w:style w:type="character" w:customStyle="1" w:styleId="BalloonTextChar">
+    <w:name w:val="Balloon Text Char"/>
+    <w:basedOn w:val="DefaultParagraphFont"/>
+    <w:link w:val="BalloonText"/>
+    <w:uiPriority w:val="99"/>
+    <w:semiHidden/>
+    <w:rsid w:val="008A7887"/>
+    <w:rPr>
+      <w:rFonts w:ascii="Tahoma" w:hAnsi="Tahoma" w:cs="Tahoma"/>
+      <w:sz w:val="16"/>
+      <w:szCs w:val="16"/>
+    </w:rPr>
+  </w:style>
+  <w:style w:type="character" w:styleId="Hyperlink">
+    <w:name w:val="Hyperlink"/>
+    <w:basedOn w:val="DefaultParagraphFont"/>
+    <w:uiPriority w:val="99"/>
+    <w:unhideWhenUsed/>
+    <w:rsid w:val="005F13E2"/>
+    <w:rPr>
+      <w:color w:val="0563C1" w:themeColor="hyperlink"/>
+      <w:u w:val="single"/>
+    </w:rPr>
+  </w:style>
+  <w:style w:type="paragraph" w:styleId="ListParagraph">
+    <w:name w:val="List Paragraph"/>
+    <w:basedOn w:val="Normal"/>
+    <w:uiPriority w:val="34"/>
+    <w:qFormat/>
+    <w:rsid w:val="005F13E2"/>
+    <w:pPr>
+      <w:ind w:left="720"/>
+      <w:contextualSpacing/>
+    </w:pPr>
+  </w:style>
+</w:styles>
+</file>
+
+<file path=word/stylesWithEffects.xml><?xml version="1.0" encoding="utf-8"?>
+<w:styles xmlns:wpc="http://schemas.microsoft.com/office/word/2010/wordprocessingCanvas" xmlns:mc="http://schemas.openxmlformats.org/markup-compatibility/2006" xmlns:o="urn:schemas-microsoft-com:office:office" xmlns:r="http://schemas.openxmlformats.org/officeDocument/2006/relationships" xmlns:m="http://schemas.openxmlformats.org/officeDocument/2006/math" xmlns:v="urn:schemas-microsoft-com:vml" xmlns:wp14="http://schemas.microsoft.com/office/word/2010/wordprocessingDrawing" xmlns:wp="http://schemas.openxmlformats.org/drawingml/2006/wordprocessingDrawing" xmlns:w10="urn:schemas-microsoft-com:office:word" xmlns:w="http://schemas.openxmlformats.org/wordprocessingml/2006/main" xmlns:w14="http://schemas.microsoft.com/office/word/2010/wordml" xmlns:wpg="http://schemas.microsoft.com/office/word/2010/wordprocessingGroup" xmlns:wpi="http://schemas.microsoft.com/office/word/2010/wordprocessingInk" xmlns:wne="http://schemas.microsoft.com/office/word/2006/wordml" xmlns:wps="http://schemas.microsoft.com/office/word/2010/wordprocessingShape" mc:Ignorable="w14 wp14">
+  <w:docDefaults>
+    <w:rPrDefault>
+      <w:rPr>
+        <w:rFonts w:asciiTheme="minorHAnsi" w:eastAsiaTheme="minorEastAsia" w:hAnsiTheme="minorHAnsi" w:cstheme="minorBidi"/>
+        <w:sz w:val="22"/>
+        <w:szCs w:val="22"/>
+        <w:lang w:val="en-US" w:eastAsia="ja-JP" w:bidi="ar-SA"/>
+      </w:rPr>
+    </w:rPrDefault>
+    <w:pPrDefault>
+      <w:pPr>
+        <w:spacing w:after="160" w:line="259" w:lineRule="auto"/>
+      </w:pPr>
+    </w:pPrDefault>
+  </w:docDefaults>
+  <w:latentStyles w:defLockedState="0" w:defUIPriority="99" w:defSemiHidden="1" w:defUnhideWhenUsed="1" w:defQFormat="0" w:count="267">
+    <w:lsdException w:name="Normal" w:semiHidden="0" w:uiPriority="0" w:unhideWhenUsed="0" w:qFormat="1"/>
+    <w:lsdException w:name="heading 1" w:semiHidden="0" w:uiPriority="9" w:unhideWhenUsed="0" w:qFormat="1"/>
+    <w:lsdException w:name="heading 2" w:uiPriority="9" w:qFormat="1"/>
+    <w:lsdException w:name="heading 3" w:uiPriority="9" w:qFormat="1"/>
+    <w:lsdException w:name="heading 4" w:uiPriority="9" w:qFormat="1"/>
+    <w:lsdException w:name="heading 5" w:uiPriority="9" w:qFormat="1"/>
+    <w:lsdException w:name="heading 6" w:uiPriority="9" w:qFormat="1"/>
+    <w:lsdException w:name="heading 7" w:uiPriority="9" w:qFormat="1"/>
+    <w:lsdException w:name="heading 8" w:uiPriority="9" w:qFormat="1"/>
+    <w:lsdException w:name="heading 9" w:uiPriority="9" w:qFormat="1"/>
+    <w:lsdException w:name="toc 1" w:uiPriority="39"/>
+    <w:lsdException w:name="toc 2" w:uiPriority="39"/>
+    <w:lsdException w:name="toc 3" w:uiPriority="39"/>
+    <w:lsdException w:name="toc 4" w:uiPriority="39"/>
+    <w:lsdException w:name="toc 5" w:uiPriority="39"/>
+    <w:lsdException w:name="toc 6" w:uiPriority="39"/>
+    <w:lsdException w:name="toc 7" w:uiPriority="39"/>
+    <w:lsdException w:name="toc 8" w:uiPriority="39"/>
+    <w:lsdException w:name="toc 9" w:uiPriority="39"/>
+    <w:lsdException w:name="caption" w:uiPriority="35" w:qFormat="1"/>
+    <w:lsdException w:name="Title" w:semiHidden="0" w:uiPriority="10" w:unhideWhenUsed="0" w:qFormat="1"/>
+    <w:lsdException w:name="Default Paragraph Font" w:uiPriority="1"/>
+    <w:lsdException w:name="Subtitle" w:semiHidden="0" w:uiPriority="11" w:unhideWhenUsed="0" w:qFormat="1"/>
+    <w:lsdException w:name="Strong" w:semiHidden="0" w:uiPriority="22" w:unhideWhenUsed="0" w:qFormat="1"/>
+    <w:lsdException w:name="Emphasis" w:semiHidden="0" w:uiPriority="20" w:unhideWhenUsed="0" w:qFormat="1"/>
+    <w:lsdException w:name="Table Grid" w:semiHidden="0" w:uiPriority="39" w:unhideWhenUsed="0"/>
+    <w:lsdException w:name="Placeholder Text" w:unhideWhenUsed="0"/>
+    <w:lsdException w:name="No Spacing" w:semiHidden="0" w:uiPriority="1" w:unhideWhenUsed="0" w:qFormat="1"/>
+    <w:lsdException w:name="Light Shading" w:semiHidden="0" w:uiPriority="60" w:unhideWhenUsed="0"/>
+    <w:lsdException w:name="Light List" w:semiHidden="0" w:uiPriority="61" w:unhideWhenUsed="0"/>
+    <w:lsdException w:name="Light Grid" w:semiHidden="0" w:uiPriority="62" w:unhideWhenUsed="0"/>
+    <w:lsdException w:name="Medium Shading 1" w:semiHidden="0" w:uiPriority="63" w:unhideWhenUsed="0"/>
+    <w:lsdException w:name="Medium Shading 2" w:semiHidden="0" w:uiPriority="64" w:unhideWhenUsed="0"/>
+    <w:lsdException w:name="Medium List 1" w:semiHidden="0" w:uiPriority="65" w:unhideWhenUsed="0"/>
+    <w:lsdException w:name="Medium List 2" w:semiHidden="0" w:uiPriority="66" w:unhideWhenUsed="0"/>
+    <w:lsdException w:name="Medium Grid 1" w:semiHidden="0" w:uiPriority="67" w:unhideWhenUsed="0"/>
+    <w:lsdException w:name="Medium Grid 2" w:semiHidden="0" w:uiPriority="68" w:unhideWhenUsed="0"/>
+    <w:lsdException w:name="Medium Grid 3" w:semiHidden="0" w:uiPriority="69" w:unhideWhenUsed="0"/>
+    <w:lsdException w:name="Dark List" w:semiHidden="0" w:uiPriority="70" w:unhideWhenUsed="0"/>
+    <w:lsdException w:name="Colorful Shading" w:semiHidden="0" w:uiPriority="71" w:unhideWhenUsed="0"/>
+    <w:lsdException w:name="Colorful List" w:semiHidden="0" w:uiPriority="72" w:unhideWhenUsed="0"/>
+    <w:lsdException w:name="Colorful Grid" w:semiHidden="0" w:uiPriority="73" w:unhideWhenUsed="0"/>
+    <w:lsdException w:name="Light Shading Accent 1" w:semiHidden="0" w:uiPriority="60" w:unhideWhenUsed="0"/>
+    <w:lsdException w:name="Light List Accent 1" w:semiHidden="0" w:uiPriority="61" w:unhideWhenUsed="0"/>
+    <w:lsdException w:name="Light Grid Accent 1" w:semiHidden="0" w:uiPriority="62" w:unhideWhenUsed="0"/>
+    <w:lsdException w:name="Medium Shading 1 Accent 1" w:semiHidden="0" w:uiPriority="63" w:unhideWhenUsed="0"/>
+    <w:lsdException w:name="Medium Shading 2 Accent 1" w:semiHidden="0" w:uiPriority="64" w:unhideWhenUsed="0"/>
+    <w:lsdException w:name="Medium List 1 Accent 1" w:semiHidden="0" w:uiPriority="65" w:unhideWhenUsed="0"/>
+    <w:lsdException w:name="Revision" w:unhideWhenUsed="0"/>
+    <w:lsdException w:name="List Paragraph" w:semiHidden="0" w:uiPriority="34" w:unhideWhenUsed="0" w:qFormat="1"/>
+    <w:lsdException w:name="Quote" w:semiHidden="0" w:uiPriority="29" w:unhideWhenUsed="0" w:qFormat="1"/>
+    <w:lsdException w:name="Intense Quote" w:semiHidden="0" w:uiPriority="30" w:unhideWhenUsed="0" w:qFormat="1"/>
+    <w:lsdException w:name="Medium List 2 Accent 1" w:semiHidden="0" w:uiPriority="66" w:unhideWhenUsed="0"/>
+    <w:lsdException w:name="Medium Grid 1 Accent 1" w:semiHidden="0" w:uiPriority="67" w:unhideWhenUsed="0"/>
+    <w:lsdException w:name="Medium Grid 2 Accent 1" w:semiHidden="0" w:uiPriority="68" w:unhideWhenUsed="0"/>
+    <w:lsdException w:name="Medium Grid 3 Accent 1" w:semiHidden="0" w:uiPriority="69" w:unhideWhenUsed="0"/>
+    <w:lsdException w:name="Dark List Accent 1" w:semiHidden="0" w:uiPriority="70" w:unhideWhenUsed="0"/>
+    <w:lsdException w:name="Colorful Shading Accent 1" w:semiHidden="0" w:uiPriority="71" w:unhideWhenUsed="0"/>
+    <w:lsdException w:name="Colorful List Accent 1" w:semiHidden="0" w:uiPriority="72" w:unhideWhenUsed="0"/>
+    <w:lsdException w:name="Colorful Grid Accent 1" w:semiHidden="0" w:uiPriority="73" w:unhideWhenUsed="0"/>
+    <w:lsdException w:name="Light Shading Accent 2" w:semiHidden="0" w:uiPriority="60" w:unhideWhenUsed="0"/>
+    <w:lsdException w:name="Light List Accent 2" w:semiHidden="0" w:uiPriority="61" w:unhideWhenUsed="0"/>
+    <w:lsdException w:name="Light Grid Accent 2" w:semiHidden="0" w:uiPriority="62" w:unhideWhenUsed="0"/>
+    <w:lsdException w:name="Medium Shading 1 Accent 2" w:semiHidden="0" w:uiPriority="63" w:unhideWhenUsed="0"/>
+    <w:lsdException w:name="Medium Shading 2 Accent 2" w:semiHidden="0" w:uiPriority="64" w:unhideWhenUsed="0"/>
+    <w:lsdException w:name="Medium List 1 Accent 2" w:semiHidden="0" w:uiPriority="65" w:unhideWhenUsed="0"/>
+    <w:lsdException w:name="Medium List 2 Accent 2" w:semiHidden="0" w:uiPriority="66" w:unhideWhenUsed="0"/>
+    <w:lsdException w:name="Medium Grid 1 Accent 2" w:semiHidden="0" w:uiPriority="67" w:unhideWhenUsed="0"/>
+    <w:lsdException w:name="Medium Grid 2 Accent 2" w:semiHidden="0" w:uiPriority="68" w:unhideWhenUsed="0"/>
+    <w:lsdException w:name="Medium Grid 3 Accent 2" w:semiHidden="0" w:uiPriority="69" w:unhideWhenUsed="0"/>
+    <w:lsdException w:name="Dark List Accent 2" w:semiHidden="0" w:uiPriority="70" w:unhideWhenUsed="0"/>
+    <w:lsdException w:name="Colorful Shading Accent 2" w:semiHidden="0" w:uiPriority="71" w:unhideWhenUsed="0"/>
+    <w:lsdException w:name="Colorful List Accent 2" w:semiHidden="0" w:uiPriority="72" w:unhideWhenUsed="0"/>
+    <w:lsdException w:name="Colorful Grid Accent 2" w:semiHidden="0" w:uiPriority="73" w:unhideWhenUsed="0"/>
+    <w:lsdException w:name="Light Shading Accent 3" w:semiHidden="0" w:uiPriority="60" w:unhideWhenUsed="0"/>
+    <w:lsdException w:name="Light List Accent 3" w:semiHidden="0" w:uiPriority="61" w:unhideWhenUsed="0"/>
+    <w:lsdException w:name="Light Grid Accent 3" w:semiHidden="0" w:uiPriority="62" w:unhideWhenUsed="0"/>
+    <w:lsdException w:name="Medium Shading 1 Accent 3" w:semiHidden="0" w:uiPriority="63" w:unhideWhenUsed="0"/>
+    <w:lsdException w:name="Medium Shading 2 Accent 3" w:semiHidden="0" w:uiPriority="64" w:unhideWhenUsed="0"/>
+    <w:lsdException w:name="Medium List 1 Accent 3" w:semiHidden="0" w:uiPriority="65" w:unhideWhenUsed="0"/>
+    <w:lsdException w:name="Medium List 2 Accent 3" w:semiHidden="0" w:uiPriority="66" w:unhideWhenUsed="0"/>
+    <w:lsdException w:name="Medium Grid 1 Accent 3" w:semiHidden="0" w:uiPriority="67" w:unhideWhenUsed="0"/>
+    <w:lsdException w:name="Medium Grid 2 Accent 3" w:semiHidden="0" w:uiPriority="68" w:unhideWhenUsed="0"/>
+    <w:lsdException w:name="Medium Grid 3 Accent 3" w:semiHidden="0" w:uiPriority="69" w:unhideWhenUsed="0"/>
+    <w:lsdException w:name="Dark List Accent 3" w:semiHidden="0" w:uiPriority="70" w:unhideWhenUsed="0"/>
+    <w:lsdException w:name="Colorful Shading Accent 3" w:semiHidden="0" w:uiPriority="71" w:unhideWhenUsed="0"/>
+    <w:lsdException w:name="Colorful List Accent 3" w:semiHidden="0" w:uiPriority="72" w:unhideWhenUsed="0"/>
+    <w:lsdException w:name="Colorful Grid Accent 3" w:semiHidden="0" w:uiPriority="73" w:unhideWhenUsed="0"/>
+    <w:lsdException w:name="Light Shading Accent 4" w:semiHidden="0" w:uiPriority="60" w:unhideWhenUsed="0"/>
+    <w:lsdException w:name="Light List Accent 4" w:semiHidden="0" w:uiPriority="61" w:unhideWhenUsed="0"/>
+    <w:lsdException w:name="Light Grid Accent 4" w:semiHidden="0" w:uiPriority="62" w:unhideWhenUsed="0"/>
+    <w:lsdException w:name="Medium Shading 1 Accent 4" w:semiHidden="0" w:uiPriority="63" w:unhideWhenUsed="0"/>
+    <w:lsdException w:name="Medium Shading 2 Accent 4" w:semiHidden="0" w:uiPriority="64" w:unhideWhenUsed="0"/>
+    <w:lsdException w:name="Medium List 1 Accent 4" w:semiHidden="0" w:uiPriority="65" w:unhideWhenUsed="0"/>
+    <w:lsdException w:name="Medium List 2 Accent 4" w:semiHidden="0" w:uiPriority="66" w:unhideWhenUsed="0"/>
+    <w:lsdException w:name="Medium Grid 1 Accent 4" w:semiHidden="0" w:uiPriority="67" w:unhideWhenUsed="0"/>
+    <w:lsdException w:name="Medium Grid 2 Accent 4" w:semiHidden="0" w:uiPriority="68" w:unhideWhenUsed="0"/>
+    <w:lsdException w:name="Medium Grid 3 Accent 4" w:semiHidden="0" w:uiPriority="69" w:unhideWhenUsed="0"/>
+    <w:lsdException w:name="Dark List Accent 4" w:semiHidden="0" w:uiPriority="70" w:unhideWhenUsed="0"/>
+    <w:lsdException w:name="Colorful Shading Accent 4" w:semiHidden="0" w:uiPriority="71" w:unhideWhenUsed="0"/>
+    <w:lsdException w:name="Colorful List Accent 4" w:semiHidden="0" w:uiPriority="72" w:unhideWhenUsed="0"/>
+    <w:lsdException w:name="Colorful Grid Accent 4" w:semiHidden="0" w:uiPriority="73" w:unhideWhenUsed="0"/>
+    <w:lsdException w:name="Light Shading Accent 5" w:semiHidden="0" w:uiPriority="60" w:unhideWhenUsed="0"/>
+    <w:lsdException w:name="Light List Accent 5" w:semiHidden="0" w:uiPriority="61" w:unhideWhenUsed="0"/>
+    <w:lsdException w:name="Light Grid Accent 5" w:semiHidden="0" w:uiPriority="62" w:unhideWhenUsed="0"/>
+    <w:lsdException w:name="Medium Shading 1 Accent 5" w:semiHidden="0" w:uiPriority="63" w:unhideWhenUsed="0"/>
+    <w:lsdException w:name="Medium Shading 2 Accent 5" w:semiHidden="0" w:uiPriority="64" w:unhideWhenUsed="0"/>
+    <w:lsdException w:name="Medium List 1 Accent 5" w:semiHidden="0" w:uiPriority="65" w:unhideWhenUsed="0"/>
+    <w:lsdException w:name="Medium List 2 Accent 5" w:semiHidden="0" w:uiPriority="66" w:unhideWhenUsed="0"/>
+    <w:lsdException w:name="Medium Grid 1 Accent 5" w:semiHidden="0" w:uiPriority="67" w:unhideWhenUsed="0"/>
+    <w:lsdException w:name="Medium Grid 2 Accent 5" w:semiHidden="0" w:uiPriority="68" w:unhideWhenUsed="0"/>
+    <w:lsdException w:name="Medium Grid 3 Accent 5" w:semiHidden="0" w:uiPriority="69" w:unhideWhenUsed="0"/>
+    <w:lsdException w:name="Dark List Accent 5" w:semiHidden="0" w:uiPriority="70" w:unhideWhenUsed="0"/>
+    <w:lsdException w:name="Colorful Shading Accent 5" w:semiHidden="0" w:uiPriority="71" w:unhideWhenUsed="0"/>
+    <w:lsdException w:name="Colorful List Accent 5" w:semiHidden="0" w:uiPriority="72" w:unhideWhenUsed="0"/>
+    <w:lsdException w:name="Colorful Grid Accent 5" w:semiHidden="0" w:uiPriority="73" w:unhideWhenUsed="0"/>
+    <w:lsdException w:name="Light Shading Accent 6" w:semiHidden="0" w:uiPriority="60" w:unhideWhenUsed="0"/>
+    <w:lsdException w:name="Light List Accent 6" w:semiHidden="0" w:uiPriority="61" w:unhideWhenUsed="0"/>
+    <w:lsdException w:name="Light Grid Accent 6" w:semiHidden="0" w:uiPriority="62" w:unhideWhenUsed="0"/>
+    <w:lsdException w:name="Medium Shading 1 Accent 6" w:semiHidden="0" w:uiPriority="63" w:unhideWhenUsed="0"/>
+    <w:lsdException w:name="Medium Shading 2 Accent 6" w:semiHidden="0" w:uiPriority="64" w:unhideWhenUsed="0"/>
+    <w:lsdException w:name="Medium List 1 Accent 6" w:semiHidden="0" w:uiPriority="65" w:unhideWhenUsed="0"/>
+    <w:lsdException w:name="Medium List 2 Accent 6" w:semiHidden="0" w:uiPriority="66" w:unhideWhenUsed="0"/>
+    <w:lsdException w:name="Medium Grid 1 Accent 6" w:semiHidden="0" w:uiPriority="67" w:unhideWhenUsed="0"/>
+    <w:lsdException w:name="Medium Grid 2 Accent 6" w:semiHidden="0" w:uiPriority="68" w:unhideWhenUsed="0"/>
+    <w:lsdException w:name="Medium Grid 3 Accent 6" w:semiHidden="0" w:uiPriority="69" w:unhideWhenUsed="0"/>
+    <w:lsdException w:name="Dark List Accent 6" w:semiHidden="0" w:uiPriority="70" w:unhideWhenUsed="0"/>
+    <w:lsdException w:name="Colorful Shading Accent 6" w:semiHidden="0" w:uiPriority="71" w:unhideWhenUsed="0"/>
+    <w:lsdException w:name="Colorful List Accent 6" w:semiHidden="0" w:uiPriority="72" w:unhideWhenUsed="0"/>
+    <w:lsdException w:name="Colorful Grid Accent 6" w:semiHidden="0" w:uiPriority="73" w:unhideWhenUsed="0"/>
+    <w:lsdException w:name="Subtle Emphasis" w:semiHidden="0" w:uiPriority="19" w:unhideWhenUsed="0" w:qFormat="1"/>
+    <w:lsdException w:name="Intense Emphasis" w:semiHidden="0" w:uiPriority="21" w:unhideWhenUsed="0" w:qFormat="1"/>
+    <w:lsdException w:name="Subtle Reference" w:semiHidden="0" w:uiPriority="31" w:unhideWhenUsed="0" w:qFormat="1"/>
+    <w:lsdException w:name="Intense Reference" w:semiHidden="0" w:uiPriority="32" w:unhideWhenUsed="0" w:qFormat="1"/>
+    <w:lsdException w:name="Book Title" w:semiHidden="0" w:uiPriority="33" w:unhideWhenUsed="0" w:qFormat="1"/>
+    <w:lsdException w:name="Bibliography" w:uiPriority="37"/>
+    <w:lsdException w:name="TOC Heading" w:uiPriority="39" w:qFormat="1"/>
+  </w:latentStyles>
+  <w:style w:type="paragraph" w:default="1" w:styleId="Normal">
+    <w:name w:val="Normal"/>
+    <w:qFormat/>
+  </w:style>
+  <w:style w:type="character" w:default="1" w:styleId="DefaultParagraphFont">
+    <w:name w:val="Default Paragraph Font"/>
+    <w:uiPriority w:val="1"/>
+    <w:semiHidden/>
+    <w:unhideWhenUsed/>
+  </w:style>
+  <w:style w:type="table" w:default="1" w:styleId="TableNormal">
+    <w:name w:val="Normal Table"/>
+    <w:uiPriority w:val="99"/>
+    <w:semiHidden/>
+    <w:unhideWhenUsed/>
+    <w:tblPr>
+      <w:tblInd w:w="0" w:type="dxa"/>
+      <w:tblCellMar>
+        <w:top w:w="0" w:type="dxa"/>
+        <w:left w:w="108" w:type="dxa"/>
+        <w:bottom w:w="0" w:type="dxa"/>
+        <w:right w:w="108" w:type="dxa"/>
+      </w:tblCellMar>
+    </w:tblPr>
+  </w:style>
+  <w:style w:type="numbering" w:default="1" w:styleId="NoList">
+    <w:name w:val="No List"/>
+    <w:uiPriority w:val="99"/>
+    <w:semiHidden/>
+    <w:unhideWhenUsed/>
+  </w:style>
+  <w:style w:type="table" w:styleId="TableGrid">
+    <w:name w:val="Table Grid"/>
+    <w:basedOn w:val="TableNormal"/>
+    <w:uiPriority w:val="39"/>
+    <w:rsid w:val="003E7DA8"/>
+    <w:pPr>
+      <w:spacing w:after="0" w:line="240" w:lineRule="auto"/>
+    </w:pPr>
+    <w:tblPr>
+      <w:tblInd w:w="0" w:type="dxa"/>
+      <w:tblBorders>
+        <w:top w:val="single" w:sz="4" w:space="0" w:color="auto"/>
+        <w:left w:val="single" w:sz="4" w:space="0" w:color="auto"/>
+        <w:bottom w:val="single" w:sz="4" w:space="0" w:color="auto"/>
+        <w:right w:val="single" w:sz="4" w:space="0" w:color="auto"/>
+        <w:insideH w:val="single" w:sz="4" w:space="0" w:color="auto"/>
+        <w:insideV w:val="single" w:sz="4" w:space="0" w:color="auto"/>
+      </w:tblBorders>
+      <w:tblCellMar>
+        <w:top w:w="0" w:type="dxa"/>
+        <w:left w:w="108" w:type="dxa"/>
+        <w:bottom w:w="0" w:type="dxa"/>
+        <w:right w:w="108" w:type="dxa"/>
+      </w:tblCellMar>
     </w:tblPr>
   </w:style>
   <w:style w:type="paragraph" w:styleId="NoSpacing">
@@ -7344,7 +6511,7 @@
   <a:extraClrSchemeLst/>
   <a:extLst>
     <a:ext uri="{05A4C25C-085E-4340-85A3-A5531E510DB2}">
-      <thm15:themeFamily xmlns:thm15="http://schemas.microsoft.com/office/thememl/2012/main" name="Office Theme" id="{62F939B6-93AF-4DB8-9C6B-D6C7DFDC589F}" vid="{4A3C46E8-61CC-4603-A589-7422A47A8E4A}"/>
+      <thm15:themeFamily xmlns:thm15="http://schemas.microsoft.com/office/thememl/2012/main" xmlns="" name="Office Theme" id="{62F939B6-93AF-4DB8-9C6B-D6C7DFDC589F}" vid="{4A3C46E8-61CC-4603-A589-7422A47A8E4A}"/>
     </a:ext>
   </a:extLst>
 </a:theme>
@@ -7374,7 +6541,7 @@
 </file>
 
 <file path=customXml/itemProps2.xml><?xml version="1.0" encoding="utf-8"?>
-<ds:datastoreItem xmlns:ds="http://schemas.openxmlformats.org/officeDocument/2006/customXml" ds:itemID="{91241950-D454-435D-9EB4-C59AEB0330B9}">
+<ds:datastoreItem xmlns:ds="http://schemas.openxmlformats.org/officeDocument/2006/customXml" ds:itemID="{ED0A1A00-E9B8-4ADE-A979-15291D3C50EC}">
   <ds:schemaRefs>
     <ds:schemaRef ds:uri="http://schemas.openxmlformats.org/officeDocument/2006/bibliography"/>
   </ds:schemaRefs>

--- a/testcases 444.docx
+++ b/testcases 444.docx
@@ -1,6 +1,6 @@
 
 <file path=word/document.xml><?xml version="1.0" encoding="utf-8"?>
-<w:document xmlns:wpc="http://schemas.microsoft.com/office/word/2010/wordprocessingCanvas" xmlns:mc="http://schemas.openxmlformats.org/markup-compatibility/2006" xmlns:o="urn:schemas-microsoft-com:office:office" xmlns:r="http://schemas.openxmlformats.org/officeDocument/2006/relationships" xmlns:m="http://schemas.openxmlformats.org/officeDocument/2006/math" xmlns:v="urn:schemas-microsoft-com:vml" xmlns:wp14="http://schemas.microsoft.com/office/word/2010/wordprocessingDrawing" xmlns:wp="http://schemas.openxmlformats.org/drawingml/2006/wordprocessingDrawing" xmlns:w10="urn:schemas-microsoft-com:office:word" xmlns:w="http://schemas.openxmlformats.org/wordprocessingml/2006/main" xmlns:w14="http://schemas.microsoft.com/office/word/2010/wordml" xmlns:wpg="http://schemas.microsoft.com/office/word/2010/wordprocessingGroup" xmlns:wpi="http://schemas.microsoft.com/office/word/2010/wordprocessingInk" xmlns:wne="http://schemas.microsoft.com/office/word/2006/wordml" xmlns:wps="http://schemas.microsoft.com/office/word/2010/wordprocessingShape" mc:Ignorable="w14 wp14">
+<w:document xmlns:wpc="http://schemas.microsoft.com/office/word/2010/wordprocessingCanvas" xmlns:cx="http://schemas.microsoft.com/office/drawing/2014/chartex" xmlns:cx1="http://schemas.microsoft.com/office/drawing/2015/9/8/chartex" xmlns:cx2="http://schemas.microsoft.com/office/drawing/2015/10/21/chartex" xmlns:cx3="http://schemas.microsoft.com/office/drawing/2016/5/9/chartex" xmlns:cx4="http://schemas.microsoft.com/office/drawing/2016/5/10/chartex" xmlns:cx5="http://schemas.microsoft.com/office/drawing/2016/5/11/chartex" xmlns:cx6="http://schemas.microsoft.com/office/drawing/2016/5/12/chartex" xmlns:cx7="http://schemas.microsoft.com/office/drawing/2016/5/13/chartex" xmlns:cx8="http://schemas.microsoft.com/office/drawing/2016/5/14/chartex" xmlns:mc="http://schemas.openxmlformats.org/markup-compatibility/2006" xmlns:aink="http://schemas.microsoft.com/office/drawing/2016/ink" xmlns:am3d="http://schemas.microsoft.com/office/drawing/2017/model3d" xmlns:o="urn:schemas-microsoft-com:office:office" xmlns:r="http://schemas.openxmlformats.org/officeDocument/2006/relationships" xmlns:m="http://schemas.openxmlformats.org/officeDocument/2006/math" xmlns:v="urn:schemas-microsoft-com:vml" xmlns:wp14="http://schemas.microsoft.com/office/word/2010/wordprocessingDrawing" xmlns:wp="http://schemas.openxmlformats.org/drawingml/2006/wordprocessingDrawing" xmlns:w10="urn:schemas-microsoft-com:office:word" xmlns:w="http://schemas.openxmlformats.org/wordprocessingml/2006/main" xmlns:w14="http://schemas.microsoft.com/office/word/2010/wordml" xmlns:w15="http://schemas.microsoft.com/office/word/2012/wordml" xmlns:w16se="http://schemas.microsoft.com/office/word/2015/wordml/symex" xmlns:wpg="http://schemas.microsoft.com/office/word/2010/wordprocessingGroup" xmlns:wpi="http://schemas.microsoft.com/office/word/2010/wordprocessingInk" xmlns:wne="http://schemas.microsoft.com/office/word/2006/wordml" xmlns:wps="http://schemas.microsoft.com/office/word/2010/wordprocessingShape" mc:Ignorable="w14 w15 w16se wp14">
   <w:body>
     <w:sdt>
       <w:sdtPr>
@@ -112,23 +112,13 @@
                                   </w:sdtPr>
                                   <w:sdtEndPr/>
                                   <w:sdtContent>
-                                    <w:proofErr w:type="gramStart"/>
                                     <w:r>
                                       <w:rPr>
                                         <w:color w:val="4472C4" w:themeColor="accent1"/>
                                         <w:sz w:val="72"/>
                                         <w:szCs w:val="72"/>
                                       </w:rPr>
-                                      <w:t>Test  script</w:t>
-                                    </w:r>
-                                    <w:proofErr w:type="gramEnd"/>
-                                    <w:r>
-                                      <w:rPr>
-                                        <w:color w:val="4472C4" w:themeColor="accent1"/>
-                                        <w:sz w:val="72"/>
-                                        <w:szCs w:val="72"/>
-                                      </w:rPr>
-                                      <w:t xml:space="preserve"> #1</w:t>
+                                      <w:t>Test  script #1</w:t>
                                     </w:r>
                                   </w:sdtContent>
                                 </w:sdt>
@@ -231,7 +221,7 @@
                   </wp:anchor>
                 </w:drawing>
               </mc:Choice>
-              <mc:Fallback xmlns:w16se="http://schemas.microsoft.com/office/word/2015/wordml/symex" xmlns:w15="http://schemas.microsoft.com/office/word/2012/wordml" xmlns:am3d="http://schemas.microsoft.com/office/drawing/2017/model3d" xmlns:aink="http://schemas.microsoft.com/office/drawing/2016/ink" xmlns:cx8="http://schemas.microsoft.com/office/drawing/2016/5/14/chartex" xmlns:cx7="http://schemas.microsoft.com/office/drawing/2016/5/13/chartex" xmlns:cx6="http://schemas.microsoft.com/office/drawing/2016/5/12/chartex" xmlns:cx5="http://schemas.microsoft.com/office/drawing/2016/5/11/chartex" xmlns:cx4="http://schemas.microsoft.com/office/drawing/2016/5/10/chartex" xmlns:cx3="http://schemas.microsoft.com/office/drawing/2016/5/9/chartex" xmlns:cx2="http://schemas.microsoft.com/office/drawing/2015/10/21/chartex" xmlns:cx1="http://schemas.microsoft.com/office/drawing/2015/9/8/chartex" xmlns:cx="http://schemas.microsoft.com/office/drawing/2014/chartex">
+              <mc:Fallback>
                 <w:pict>
                   <v:shapetype w14:anchorId="26F57F90" id="_x0000_t202" coordsize="21600,21600" o:spt="202" path="m,l,21600r21600,l21600,xe">
                     <v:stroke joinstyle="miter"/>
@@ -265,23 +255,13 @@
                             </w:sdtPr>
                             <w:sdtEndPr/>
                             <w:sdtContent>
-                              <w:proofErr w:type="gramStart"/>
                               <w:r>
                                 <w:rPr>
                                   <w:color w:val="4472C4" w:themeColor="accent1"/>
                                   <w:sz w:val="72"/>
                                   <w:szCs w:val="72"/>
                                 </w:rPr>
-                                <w:t>Test  script</w:t>
-                              </w:r>
-                              <w:proofErr w:type="gramEnd"/>
-                              <w:r>
-                                <w:rPr>
-                                  <w:color w:val="4472C4" w:themeColor="accent1"/>
-                                  <w:sz w:val="72"/>
-                                  <w:szCs w:val="72"/>
-                                </w:rPr>
-                                <w:t xml:space="preserve"> #1</w:t>
+                                <w:t>Test  script #1</w:t>
                               </w:r>
                             </w:sdtContent>
                           </w:sdt>
@@ -501,7 +481,7 @@
                   </wp:anchor>
                 </w:drawing>
               </mc:Choice>
-              <mc:Fallback xmlns:w16se="http://schemas.microsoft.com/office/word/2015/wordml/symex" xmlns:w15="http://schemas.microsoft.com/office/word/2012/wordml" xmlns:am3d="http://schemas.microsoft.com/office/drawing/2017/model3d" xmlns:aink="http://schemas.microsoft.com/office/drawing/2016/ink" xmlns:cx8="http://schemas.microsoft.com/office/drawing/2016/5/14/chartex" xmlns:cx7="http://schemas.microsoft.com/office/drawing/2016/5/13/chartex" xmlns:cx6="http://schemas.microsoft.com/office/drawing/2016/5/12/chartex" xmlns:cx5="http://schemas.microsoft.com/office/drawing/2016/5/11/chartex" xmlns:cx4="http://schemas.microsoft.com/office/drawing/2016/5/10/chartex" xmlns:cx3="http://schemas.microsoft.com/office/drawing/2016/5/9/chartex" xmlns:cx2="http://schemas.microsoft.com/office/drawing/2015/10/21/chartex" xmlns:cx1="http://schemas.microsoft.com/office/drawing/2015/9/8/chartex" xmlns:cx="http://schemas.microsoft.com/office/drawing/2014/chartex">
+              <mc:Fallback>
                 <w:pict>
                   <v:rect w14:anchorId="2780CCF5" id="Rectangle 132" o:spid="_x0000_s1027" style="position:absolute;margin-left:-4.4pt;margin-top:0;width:46.8pt;height:77.75pt;z-index:251659264;visibility:visible;mso-wrap-style:square;mso-width-percent:76;mso-height-percent:98;mso-top-percent:23;mso-wrap-distance-left:9pt;mso-wrap-distance-top:0;mso-wrap-distance-right:9pt;mso-wrap-distance-bottom:0;mso-position-horizontal:right;mso-position-horizontal-relative:margin;mso-position-vertical-relative:page;mso-width-percent:76;mso-height-percent:98;mso-top-percent:23;mso-width-relative:page;mso-height-relative:page;v-text-anchor:bottom" o:gfxdata="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" fillcolor="#4472c4 [3204]" stroked="f" strokeweight="1pt">
                     <o:lock v:ext="edit" aspectratio="t"/>
@@ -565,26 +545,13 @@
     <w:p/>
     <w:p>
       <w:r>
-        <w:t xml:space="preserve">Date of </w:t>
-      </w:r>
-      <w:proofErr w:type="gramStart"/>
-      <w:r>
-        <w:t>test :</w:t>
-      </w:r>
-      <w:proofErr w:type="gramEnd"/>
-      <w:r>
-        <w:t>……………………..</w:t>
+        <w:t>Date of test :……………………..</w:t>
       </w:r>
     </w:p>
     <w:p>
       <w:r>
-        <w:t>Testers</w:t>
+        <w:t>Testers:……………………………………………………………………………………………………….</w:t>
       </w:r>
-      <w:proofErr w:type="gramStart"/>
-      <w:r>
-        <w:t>:……………………………………………………………………………………………………….</w:t>
-      </w:r>
-      <w:proofErr w:type="gramEnd"/>
     </w:p>
     <w:p>
       <w:r>
@@ -609,11 +576,9 @@
     </w:p>
     <w:p/>
     <w:p>
-      <w:proofErr w:type="gramStart"/>
       <w:r>
         <w:t>Note :</w:t>
       </w:r>
-      <w:proofErr w:type="gramEnd"/>
     </w:p>
     <w:p>
       <w:pPr>
@@ -634,19 +599,11 @@
           <w:color w:val="FF0000"/>
         </w:rPr>
       </w:pPr>
-      <w:proofErr w:type="gramStart"/>
       <w:r>
         <w:rPr>
           <w:color w:val="FF0000"/>
         </w:rPr>
-        <w:t>Black  =</w:t>
-      </w:r>
-      <w:proofErr w:type="gramEnd"/>
-      <w:r>
-        <w:rPr>
-          <w:color w:val="FF0000"/>
-        </w:rPr>
-        <w:t xml:space="preserve"> need to log in </w:t>
+        <w:t xml:space="preserve">Black  = need to log in </w:t>
       </w:r>
     </w:p>
     <w:p>
@@ -1023,7 +980,7 @@
             <w:tcW w:w="1844" w:type="dxa"/>
           </w:tcPr>
           <w:p>
-            <w:hyperlink r:id="rId8" w:history="1">
+            <w:hyperlink r:id="rId7" w:history="1">
               <w:r>
                 <w:rPr>
                   <w:rStyle w:val="Hyperlink"/>
@@ -1142,7 +1099,7 @@
             <w:tcW w:w="1844" w:type="dxa"/>
           </w:tcPr>
           <w:p>
-            <w:hyperlink r:id="rId9" w:history="1">
+            <w:hyperlink r:id="rId8" w:history="1">
               <w:r>
                 <w:rPr>
                   <w:rStyle w:val="Hyperlink"/>
@@ -1261,7 +1218,7 @@
             <w:tcW w:w="1844" w:type="dxa"/>
           </w:tcPr>
           <w:p>
-            <w:hyperlink r:id="rId10" w:history="1">
+            <w:hyperlink r:id="rId9" w:history="1">
               <w:r>
                 <w:rPr>
                   <w:rStyle w:val="Hyperlink"/>
@@ -1380,7 +1337,7 @@
             <w:tcW w:w="1844" w:type="dxa"/>
           </w:tcPr>
           <w:p>
-            <w:hyperlink r:id="rId11" w:history="1">
+            <w:hyperlink r:id="rId10" w:history="1">
               <w:r>
                 <w:rPr>
                   <w:rStyle w:val="Hyperlink"/>
@@ -1847,15 +1804,7 @@
           </w:tcPr>
           <w:p>
             <w:r>
-              <w:t>1-Blank name</w:t>
-            </w:r>
-            <w:proofErr w:type="gramStart"/>
-            <w:r>
-              <w:t>,2</w:t>
-            </w:r>
-            <w:proofErr w:type="gramEnd"/>
-            <w:r>
-              <w:t>-Enter unregistered Email  3- Enter password at least 6 characters.</w:t>
+              <w:t>1-Blank name,2-Enter unregistered Email  3- Enter password at least 6 characters.</w:t>
             </w:r>
           </w:p>
         </w:tc>
@@ -1869,7 +1818,7 @@
             </w:r>
           </w:p>
           <w:p>
-            <w:hyperlink r:id="rId12" w:history="1">
+            <w:hyperlink r:id="rId11" w:history="1">
               <w:r>
                 <w:rPr>
                   <w:rStyle w:val="Hyperlink"/>
@@ -1975,15 +1924,7 @@
           </w:tcPr>
           <w:p>
             <w:r>
-              <w:t>1-Enter name</w:t>
-            </w:r>
-            <w:proofErr w:type="gramStart"/>
-            <w:r>
-              <w:t>,2</w:t>
-            </w:r>
-            <w:proofErr w:type="gramEnd"/>
-            <w:r>
-              <w:t>-Enter unregistered Email  3-Enter password at least 6 characters.</w:t>
+              <w:t>1-Enter name,2-Enter unregistered Email  3-Enter password at least 6 characters.</w:t>
             </w:r>
           </w:p>
         </w:tc>
@@ -2000,7 +1941,7 @@
             <w:r>
               <w:t xml:space="preserve">2- </w:t>
             </w:r>
-            <w:hyperlink r:id="rId13" w:history="1">
+            <w:hyperlink r:id="rId12" w:history="1">
               <w:r>
                 <w:rPr>
                   <w:rStyle w:val="Hyperlink"/>
@@ -2106,15 +2047,7 @@
           </w:tcPr>
           <w:p>
             <w:r>
-              <w:t>1-Enter name</w:t>
-            </w:r>
-            <w:proofErr w:type="gramStart"/>
-            <w:r>
-              <w:t>,2</w:t>
-            </w:r>
-            <w:proofErr w:type="gramEnd"/>
-            <w:r>
-              <w:t xml:space="preserve">-Enter unregistered Email  3-Enter password less than 6 </w:t>
+              <w:t xml:space="preserve">1-Enter name,2-Enter unregistered Email  3-Enter password less than 6 </w:t>
             </w:r>
             <w:r>
               <w:lastRenderedPageBreak/>
@@ -2138,7 +2071,7 @@
             </w:r>
           </w:p>
           <w:p>
-            <w:hyperlink r:id="rId14" w:history="1">
+            <w:hyperlink r:id="rId13" w:history="1">
               <w:r>
                 <w:rPr>
                   <w:rStyle w:val="Hyperlink"/>
@@ -2159,13 +2092,8 @@
             <w:tcW w:w="1507" w:type="dxa"/>
           </w:tcPr>
           <w:p>
-            <w:proofErr w:type="gramStart"/>
-            <w:r>
-              <w:t>Error :pass</w:t>
-            </w:r>
-            <w:proofErr w:type="gramEnd"/>
-            <w:r>
-              <w:t xml:space="preserve"> must at least 6 characters.</w:t>
+            <w:r>
+              <w:t>Error :pass must at least 6 characters.</w:t>
             </w:r>
           </w:p>
         </w:tc>
@@ -2249,15 +2177,7 @@
           </w:tcPr>
           <w:p>
             <w:r>
-              <w:t>1-Enter name</w:t>
-            </w:r>
-            <w:proofErr w:type="gramStart"/>
-            <w:r>
-              <w:t>,2</w:t>
-            </w:r>
-            <w:proofErr w:type="gramEnd"/>
-            <w:r>
-              <w:t>-Enter registered Email  3- Enter password at least 6 characters.</w:t>
+              <w:t>1-Enter name,2-Enter registered Email  3- Enter password at least 6 characters.</w:t>
             </w:r>
           </w:p>
         </w:tc>
@@ -2271,7 +2191,7 @@
             </w:r>
           </w:p>
           <w:p>
-            <w:hyperlink r:id="rId15" w:history="1">
+            <w:hyperlink r:id="rId14" w:history="1">
               <w:r>
                 <w:rPr>
                   <w:rStyle w:val="Hyperlink"/>
@@ -2291,18 +2211,8 @@
             <w:tcW w:w="1507" w:type="dxa"/>
           </w:tcPr>
           <w:p>
-            <w:proofErr w:type="spellStart"/>
-            <w:r>
-              <w:t>Error</w:t>
-            </w:r>
-            <w:proofErr w:type="gramStart"/>
-            <w:r>
-              <w:t>:the</w:t>
-            </w:r>
-            <w:proofErr w:type="spellEnd"/>
-            <w:proofErr w:type="gramEnd"/>
-            <w:r>
-              <w:t xml:space="preserve"> email address is already in use.</w:t>
+            <w:r>
+              <w:t>Error:the email address is already in use.</w:t>
             </w:r>
           </w:p>
         </w:tc>
@@ -2390,15 +2300,7 @@
           </w:tcPr>
           <w:p>
             <w:r>
-              <w:t>1-Enter name</w:t>
-            </w:r>
-            <w:proofErr w:type="gramStart"/>
-            <w:r>
-              <w:t>,2</w:t>
-            </w:r>
-            <w:proofErr w:type="gramEnd"/>
-            <w:r>
-              <w:t>-Blank Email  3- Enter password at least 6 characters.</w:t>
+              <w:t>1-Enter name,2-Blank Email  3- Enter password at least 6 characters.</w:t>
             </w:r>
           </w:p>
         </w:tc>
@@ -2427,18 +2329,8 @@
             <w:tcW w:w="1507" w:type="dxa"/>
           </w:tcPr>
           <w:p>
-            <w:proofErr w:type="spellStart"/>
-            <w:r>
-              <w:t>Error</w:t>
-            </w:r>
-            <w:proofErr w:type="gramStart"/>
-            <w:r>
-              <w:t>:The</w:t>
-            </w:r>
-            <w:proofErr w:type="spellEnd"/>
-            <w:proofErr w:type="gramEnd"/>
-            <w:r>
-              <w:t xml:space="preserve"> email address is badly formatted.</w:t>
+            <w:r>
+              <w:t>Error:The email address is badly formatted.</w:t>
             </w:r>
           </w:p>
         </w:tc>
@@ -2522,15 +2414,7 @@
           </w:tcPr>
           <w:p>
             <w:r>
-              <w:t>1-Enter name</w:t>
-            </w:r>
-            <w:proofErr w:type="gramStart"/>
-            <w:r>
-              <w:t>,2</w:t>
-            </w:r>
-            <w:proofErr w:type="gramEnd"/>
-            <w:r>
-              <w:t>-Enter Email without @  3- Enter password at least 6 characters.</w:t>
+              <w:t>1-Enter name,2-Enter Email without @  3- Enter password at least 6 characters.</w:t>
             </w:r>
           </w:p>
         </w:tc>
@@ -2565,18 +2449,8 @@
             <w:tcW w:w="1507" w:type="dxa"/>
           </w:tcPr>
           <w:p>
-            <w:proofErr w:type="spellStart"/>
-            <w:r>
-              <w:t>Error</w:t>
-            </w:r>
-            <w:proofErr w:type="gramStart"/>
-            <w:r>
-              <w:t>:The</w:t>
-            </w:r>
-            <w:proofErr w:type="spellEnd"/>
-            <w:proofErr w:type="gramEnd"/>
-            <w:r>
-              <w:t xml:space="preserve"> email address is badly formatted.</w:t>
+            <w:r>
+              <w:t>Error:The email address is badly formatted.</w:t>
             </w:r>
           </w:p>
         </w:tc>
@@ -2660,15 +2534,7 @@
           </w:tcPr>
           <w:p>
             <w:r>
-              <w:t>1-Enter name</w:t>
-            </w:r>
-            <w:proofErr w:type="gramStart"/>
-            <w:r>
-              <w:t>,2</w:t>
-            </w:r>
-            <w:proofErr w:type="gramEnd"/>
-            <w:r>
-              <w:t>-Enter unregistered Email 3- Blank password.</w:t>
+              <w:t>1-Enter name,2-Enter unregistered Email 3- Blank password.</w:t>
             </w:r>
           </w:p>
         </w:tc>
@@ -2682,7 +2548,7 @@
             </w:r>
           </w:p>
           <w:p>
-            <w:hyperlink r:id="rId16" w:history="1">
+            <w:hyperlink r:id="rId15" w:history="1">
               <w:r>
                 <w:rPr>
                   <w:rStyle w:val="Hyperlink"/>
@@ -2702,18 +2568,8 @@
             <w:tcW w:w="1507" w:type="dxa"/>
           </w:tcPr>
           <w:p>
-            <w:proofErr w:type="spellStart"/>
-            <w:r>
-              <w:t>Error</w:t>
-            </w:r>
-            <w:proofErr w:type="gramStart"/>
-            <w:r>
-              <w:t>:The</w:t>
-            </w:r>
-            <w:proofErr w:type="spellEnd"/>
-            <w:proofErr w:type="gramEnd"/>
-            <w:r>
-              <w:t xml:space="preserve"> password must be at least 6 characters.</w:t>
+            <w:r>
+              <w:t>Error:The password must be at least 6 characters.</w:t>
             </w:r>
           </w:p>
         </w:tc>
@@ -2870,17 +2726,8 @@
                 <w:b/>
                 <w:bCs/>
               </w:rPr>
-              <w:t xml:space="preserve">Home page </w:t>
-            </w:r>
-            <w:proofErr w:type="spellStart"/>
-            <w:r>
-              <w:rPr>
-                <w:b/>
-                <w:bCs/>
-              </w:rPr>
-              <w:t>opend</w:t>
-            </w:r>
-            <w:proofErr w:type="spellEnd"/>
+              <w:t>Home page opend</w:t>
+            </w:r>
           </w:p>
         </w:tc>
         <w:tc>
@@ -3390,18 +3237,42 @@
             <w:tcW w:w="1844" w:type="dxa"/>
           </w:tcPr>
           <w:p>
-            <w:hyperlink r:id="rId17" w:history="1">
+            <w:hyperlink r:id="rId16" w:history="1">
               <w:r>
                 <w:rPr>
                   <w:rStyle w:val="Hyperlink"/>
                 </w:rPr>
-                <w:t>1-2sa@hotmail.com</w:t>
+                <w:t>1-</w:t>
               </w:r>
             </w:hyperlink>
+            <w:r>
+              <w:rPr>
+                <w:rStyle w:val="Hyperlink"/>
+              </w:rPr>
+              <w:t>cake</w:t>
+            </w:r>
           </w:p>
           <w:p>
             <w:r>
               <w:t>2-</w:t>
+            </w:r>
+            <w:r>
+              <w:t>15</w:t>
+            </w:r>
+          </w:p>
+          <w:p>
+            <w:r>
+              <w:t>3-cake</w:t>
+            </w:r>
+          </w:p>
+          <w:p>
+            <w:r>
+              <w:t>5-any</w:t>
+            </w:r>
+          </w:p>
+          <w:p>
+            <w:r>
+              <w:t xml:space="preserve">7-any </w:t>
             </w:r>
           </w:p>
         </w:tc>
@@ -3495,12 +3366,18 @@
           </w:tcPr>
           <w:p>
             <w:r>
-              <w:t>1-Enter registered  email</w:t>
-            </w:r>
-          </w:p>
-          <w:p>
-            <w:r>
-              <w:t>2- wrong password</w:t>
+              <w:t>1-</w:t>
+            </w:r>
+            <w:r>
+              <w:t xml:space="preserve">no enter any name and price </w:t>
+            </w:r>
+          </w:p>
+          <w:p>
+            <w:r>
+              <w:t xml:space="preserve">2-  </w:t>
+            </w:r>
+            <w:r>
+              <w:t>click add</w:t>
             </w:r>
           </w:p>
         </w:tc>
@@ -3508,21 +3385,7 @@
           <w:tcPr>
             <w:tcW w:w="1844" w:type="dxa"/>
           </w:tcPr>
-          <w:p>
-            <w:hyperlink r:id="rId18" w:history="1">
-              <w:r>
-                <w:rPr>
-                  <w:rStyle w:val="Hyperlink"/>
-                </w:rPr>
-                <w:t>1- 2sa@hotmail.com</w:t>
-              </w:r>
-            </w:hyperlink>
-          </w:p>
-          <w:p>
-            <w:r>
-              <w:t>2-1234sara</w:t>
-            </w:r>
-          </w:p>
+          <w:p/>
         </w:tc>
         <w:tc>
           <w:tcPr>
@@ -3530,7 +3393,10 @@
           </w:tcPr>
           <w:p>
             <w:r>
-              <w:t>Error: The password is invalid or the user don’t have a password.</w:t>
+              <w:t xml:space="preserve">Error: </w:t>
+            </w:r>
+            <w:r>
+              <w:t>you must enter name and price</w:t>
             </w:r>
           </w:p>
         </w:tc>
@@ -3582,25 +3448,60 @@
           <w:tcPr>
             <w:tcW w:w="2095" w:type="dxa"/>
           </w:tcPr>
-          <w:p/>
+          <w:p>
+            <w:r>
+              <w:t>logout</w:t>
+            </w:r>
+          </w:p>
         </w:tc>
         <w:tc>
           <w:tcPr>
             <w:tcW w:w="1075" w:type="dxa"/>
           </w:tcPr>
-          <w:p/>
+          <w:p>
+            <w:r>
+              <w:t>Test logout</w:t>
+            </w:r>
+          </w:p>
         </w:tc>
         <w:tc>
           <w:tcPr>
             <w:tcW w:w="1149" w:type="dxa"/>
           </w:tcPr>
-          <w:p/>
+          <w:p>
+            <w:r>
+              <w:t>Must login first</w:t>
+            </w:r>
+          </w:p>
         </w:tc>
         <w:tc>
           <w:tcPr>
             <w:tcW w:w="1744" w:type="dxa"/>
           </w:tcPr>
-          <w:p/>
+          <w:p>
+            <w:pPr>
+              <w:pStyle w:val="ListParagraph"/>
+              <w:numPr>
+                <w:ilvl w:val="0"/>
+                <w:numId w:val="12"/>
+              </w:numPr>
+            </w:pPr>
+            <w:r>
+              <w:t xml:space="preserve">click sittings </w:t>
+            </w:r>
+          </w:p>
+          <w:p>
+            <w:pPr>
+              <w:pStyle w:val="ListParagraph"/>
+              <w:numPr>
+                <w:ilvl w:val="0"/>
+                <w:numId w:val="12"/>
+              </w:numPr>
+            </w:pPr>
+            <w:r>
+              <w:t>click log out</w:t>
+            </w:r>
+          </w:p>
         </w:tc>
         <w:tc>
           <w:tcPr>
@@ -3612,7 +3513,13 @@
           <w:tcPr>
             <w:tcW w:w="1507" w:type="dxa"/>
           </w:tcPr>
-          <w:p/>
+          <w:p>
+            <w:r>
+              <w:t xml:space="preserve">The page will return to welcome slide page </w:t>
+            </w:r>
+            <w:bookmarkStart w:id="0" w:name="_GoBack"/>
+            <w:bookmarkEnd w:id="0"/>
+          </w:p>
         </w:tc>
         <w:tc>
           <w:tcPr>
@@ -3640,14 +3547,6 @@
         </w:tc>
       </w:tr>
     </w:tbl>
-    <w:p/>
-    <w:p/>
-    <w:p/>
-    <w:p>
-      <w:r>
-        <w:br w:type="page"/>
-      </w:r>
-    </w:p>
     <w:p>
       <w:pPr>
         <w:rPr>
@@ -3669,6 +3568,7 @@
           <w:bCs/>
           <w:u w:val="single"/>
         </w:rPr>
+        <w:lastRenderedPageBreak/>
         <w:t>Test Designed By</w:t>
       </w:r>
       <w:r>
@@ -3677,25 +3577,7 @@
           <w:bCs/>
           <w:u w:val="single"/>
         </w:rPr>
-        <w:t xml:space="preserve">: </w:t>
-      </w:r>
-      <w:proofErr w:type="spellStart"/>
-      <w:r>
-        <w:rPr>
-          <w:b/>
-          <w:bCs/>
-          <w:u w:val="single"/>
-        </w:rPr>
-        <w:t>Asma</w:t>
-      </w:r>
-      <w:proofErr w:type="spellEnd"/>
-      <w:r>
-        <w:rPr>
-          <w:b/>
-          <w:bCs/>
-          <w:u w:val="single"/>
-        </w:rPr>
-        <w:t xml:space="preserve">                                                                                       </w:t>
+        <w:t xml:space="preserve">: Asma                                                                                       </w:t>
       </w:r>
       <w:r>
         <w:rPr>
@@ -3714,37 +3596,26 @@
         <w:t xml:space="preserve"> 12 November 2017</w:t>
       </w:r>
     </w:p>
-    <w:p/>
-    <w:p>
-      <w:pPr>
-        <w:rPr>
-          <w:b/>
-          <w:bCs/>
-          <w:u w:val="single"/>
-        </w:rPr>
-      </w:pPr>
-    </w:p>
     <w:tbl>
       <w:tblPr>
         <w:tblStyle w:val="TableGrid"/>
-        <w:tblpPr w:leftFromText="180" w:rightFromText="180" w:vertAnchor="page" w:horzAnchor="margin" w:tblpXSpec="center" w:tblpY="2549"/>
-        <w:tblW w:w="14599" w:type="dxa"/>
+        <w:tblpPr w:leftFromText="180" w:rightFromText="180" w:vertAnchor="page" w:horzAnchor="margin" w:tblpX="-1152" w:tblpY="2081"/>
+        <w:tblW w:w="14658" w:type="dxa"/>
         <w:tblLayout w:type="fixed"/>
         <w:tblLook w:val="04A0" w:firstRow="1" w:lastRow="0" w:firstColumn="1" w:lastColumn="0" w:noHBand="0" w:noVBand="1"/>
       </w:tblPr>
       <w:tblGrid>
-        <w:gridCol w:w="290"/>
-        <w:gridCol w:w="810"/>
+        <w:gridCol w:w="648"/>
+        <w:gridCol w:w="1170"/>
+        <w:gridCol w:w="1170"/>
         <w:gridCol w:w="1080"/>
-        <w:gridCol w:w="1170"/>
-        <w:gridCol w:w="1800"/>
-        <w:gridCol w:w="2070"/>
+        <w:gridCol w:w="2250"/>
+        <w:gridCol w:w="2054"/>
         <w:gridCol w:w="2869"/>
         <w:gridCol w:w="782"/>
         <w:gridCol w:w="610"/>
         <w:gridCol w:w="989"/>
         <w:gridCol w:w="1036"/>
-        <w:gridCol w:w="1093"/>
       </w:tblGrid>
       <w:tr>
         <w:trPr>
@@ -3752,7 +3623,7 @@
         </w:trPr>
         <w:tc>
           <w:tcPr>
-            <w:tcW w:w="290" w:type="dxa"/>
+            <w:tcW w:w="648" w:type="dxa"/>
           </w:tcPr>
           <w:p>
             <w:pPr>
@@ -3764,13 +3635,11 @@
               <w:ind w:left="360"/>
               <w:jc w:val="both"/>
             </w:pPr>
-            <w:bookmarkStart w:id="0" w:name="_GoBack"/>
-            <w:bookmarkEnd w:id="0"/>
-          </w:p>
-        </w:tc>
-        <w:tc>
-          <w:tcPr>
-            <w:tcW w:w="810" w:type="dxa"/>
+          </w:p>
+        </w:tc>
+        <w:tc>
+          <w:tcPr>
+            <w:tcW w:w="1170" w:type="dxa"/>
           </w:tcPr>
           <w:p>
             <w:r>
@@ -3780,27 +3649,27 @@
         </w:tc>
         <w:tc>
           <w:tcPr>
+            <w:tcW w:w="1170" w:type="dxa"/>
+          </w:tcPr>
+          <w:p>
+            <w:r>
+              <w:t>Test Summery</w:t>
+            </w:r>
+          </w:p>
+        </w:tc>
+        <w:tc>
+          <w:tcPr>
             <w:tcW w:w="1080" w:type="dxa"/>
           </w:tcPr>
           <w:p>
             <w:r>
-              <w:t>Test Summery</w:t>
-            </w:r>
-          </w:p>
-        </w:tc>
-        <w:tc>
-          <w:tcPr>
-            <w:tcW w:w="1170" w:type="dxa"/>
-          </w:tcPr>
-          <w:p>
-            <w:r>
               <w:t xml:space="preserve">Pre-conditions   </w:t>
             </w:r>
           </w:p>
         </w:tc>
         <w:tc>
           <w:tcPr>
-            <w:tcW w:w="1800" w:type="dxa"/>
+            <w:tcW w:w="2250" w:type="dxa"/>
           </w:tcPr>
           <w:p>
             <w:r>
@@ -3810,7 +3679,7 @@
         </w:tc>
         <w:tc>
           <w:tcPr>
-            <w:tcW w:w="2070" w:type="dxa"/>
+            <w:tcW w:w="2054" w:type="dxa"/>
           </w:tcPr>
           <w:p>
             <w:r>
@@ -3885,16 +3754,6 @@
           <w:p>
             <w:r>
               <w:t>Test Executed By</w:t>
-            </w:r>
-          </w:p>
-        </w:tc>
-        <w:tc>
-          <w:tcPr>
-            <w:tcW w:w="1093" w:type="dxa"/>
-          </w:tcPr>
-          <w:p>
-            <w:r>
-              <w:t>Test Execution Date</w:t>
             </w:r>
           </w:p>
         </w:tc>
@@ -3905,7 +3764,7 @@
         </w:trPr>
         <w:tc>
           <w:tcPr>
-            <w:tcW w:w="290" w:type="dxa"/>
+            <w:tcW w:w="648" w:type="dxa"/>
           </w:tcPr>
           <w:p>
             <w:pPr>
@@ -3921,7 +3780,7 @@
         </w:tc>
         <w:tc>
           <w:tcPr>
-            <w:tcW w:w="810" w:type="dxa"/>
+            <w:tcW w:w="1170" w:type="dxa"/>
           </w:tcPr>
           <w:p>
             <w:r>
@@ -3931,27 +3790,27 @@
         </w:tc>
         <w:tc>
           <w:tcPr>
+            <w:tcW w:w="1170" w:type="dxa"/>
+          </w:tcPr>
+          <w:p>
+            <w:r>
+              <w:t>View dish details</w:t>
+            </w:r>
+          </w:p>
+        </w:tc>
+        <w:tc>
+          <w:tcPr>
             <w:tcW w:w="1080" w:type="dxa"/>
           </w:tcPr>
           <w:p>
             <w:r>
-              <w:t>View dish details</w:t>
-            </w:r>
-          </w:p>
-        </w:tc>
-        <w:tc>
-          <w:tcPr>
-            <w:tcW w:w="1170" w:type="dxa"/>
-          </w:tcPr>
-          <w:p>
-            <w:r>
               <w:t xml:space="preserve">No </w:t>
             </w:r>
           </w:p>
         </w:tc>
         <w:tc>
           <w:tcPr>
-            <w:tcW w:w="1800" w:type="dxa"/>
+            <w:tcW w:w="2250" w:type="dxa"/>
           </w:tcPr>
           <w:p>
             <w:r>
@@ -3961,7 +3820,7 @@
         </w:tc>
         <w:tc>
           <w:tcPr>
-            <w:tcW w:w="2070" w:type="dxa"/>
+            <w:tcW w:w="2054" w:type="dxa"/>
           </w:tcPr>
           <w:p/>
         </w:tc>
@@ -3996,12 +3855,6 @@
         <w:tc>
           <w:tcPr>
             <w:tcW w:w="1036" w:type="dxa"/>
-          </w:tcPr>
-          <w:p/>
-        </w:tc>
-        <w:tc>
-          <w:tcPr>
-            <w:tcW w:w="1093" w:type="dxa"/>
           </w:tcPr>
           <w:p/>
         </w:tc>
@@ -4012,7 +3865,7 @@
         </w:trPr>
         <w:tc>
           <w:tcPr>
-            <w:tcW w:w="290" w:type="dxa"/>
+            <w:tcW w:w="648" w:type="dxa"/>
           </w:tcPr>
           <w:p>
             <w:pPr>
@@ -4028,7 +3881,7 @@
         </w:tc>
         <w:tc>
           <w:tcPr>
-            <w:tcW w:w="810" w:type="dxa"/>
+            <w:tcW w:w="1170" w:type="dxa"/>
           </w:tcPr>
           <w:p>
             <w:r>
@@ -4038,43 +3891,37 @@
         </w:tc>
         <w:tc>
           <w:tcPr>
+            <w:tcW w:w="1170" w:type="dxa"/>
+          </w:tcPr>
+          <w:p>
+            <w:r>
+              <w:t>Give a rating to a dish</w:t>
+            </w:r>
+          </w:p>
+        </w:tc>
+        <w:tc>
+          <w:tcPr>
             <w:tcW w:w="1080" w:type="dxa"/>
           </w:tcPr>
           <w:p>
             <w:r>
-              <w:t>Give a rating to a dish</w:t>
-            </w:r>
-          </w:p>
-        </w:tc>
-        <w:tc>
-          <w:tcPr>
-            <w:tcW w:w="1170" w:type="dxa"/>
-          </w:tcPr>
-          <w:p>
-            <w:r>
               <w:t xml:space="preserve">No </w:t>
             </w:r>
           </w:p>
         </w:tc>
         <w:tc>
           <w:tcPr>
-            <w:tcW w:w="1800" w:type="dxa"/>
-          </w:tcPr>
-          <w:p>
-            <w:r>
-              <w:t>C</w:t>
-            </w:r>
-            <w:r>
-              <w:t>li</w:t>
-            </w:r>
-            <w:r>
-              <w:t xml:space="preserve">ck on the number of stars you want the dish to be rated with </w:t>
-            </w:r>
-          </w:p>
-        </w:tc>
-        <w:tc>
-          <w:tcPr>
-            <w:tcW w:w="2070" w:type="dxa"/>
+            <w:tcW w:w="2250" w:type="dxa"/>
+          </w:tcPr>
+          <w:p>
+            <w:r>
+              <w:t xml:space="preserve">Click on the number of stars you want the dish to be rated with </w:t>
+            </w:r>
+          </w:p>
+        </w:tc>
+        <w:tc>
+          <w:tcPr>
+            <w:tcW w:w="2054" w:type="dxa"/>
           </w:tcPr>
           <w:p>
             <w:pPr>
@@ -4086,10 +3933,7 @@
               <w:ind w:left="360"/>
             </w:pPr>
             <w:r>
-              <w:t xml:space="preserve">Clicking the first star </w:t>
-            </w:r>
-            <w:r>
-              <w:t>from left</w:t>
+              <w:t>Clicking the first star from left</w:t>
             </w:r>
           </w:p>
           <w:p>
@@ -4187,12 +4031,6 @@
           </w:tcPr>
           <w:p/>
         </w:tc>
-        <w:tc>
-          <w:tcPr>
-            <w:tcW w:w="1093" w:type="dxa"/>
-          </w:tcPr>
-          <w:p/>
-        </w:tc>
       </w:tr>
       <w:tr>
         <w:trPr>
@@ -4200,7 +4038,7 @@
         </w:trPr>
         <w:tc>
           <w:tcPr>
-            <w:tcW w:w="290" w:type="dxa"/>
+            <w:tcW w:w="648" w:type="dxa"/>
           </w:tcPr>
           <w:p>
             <w:pPr>
@@ -4216,7 +4054,7 @@
         </w:tc>
         <w:tc>
           <w:tcPr>
-            <w:tcW w:w="810" w:type="dxa"/>
+            <w:tcW w:w="1170" w:type="dxa"/>
           </w:tcPr>
           <w:p>
             <w:r>
@@ -4226,27 +4064,27 @@
         </w:tc>
         <w:tc>
           <w:tcPr>
+            <w:tcW w:w="1170" w:type="dxa"/>
+          </w:tcPr>
+          <w:p>
+            <w:r>
+              <w:t xml:space="preserve">Hovering on stars to get feedback on how they will look when clicked </w:t>
+            </w:r>
+          </w:p>
+        </w:tc>
+        <w:tc>
+          <w:tcPr>
             <w:tcW w:w="1080" w:type="dxa"/>
           </w:tcPr>
           <w:p>
             <w:r>
-              <w:t xml:space="preserve">Hovering on stars to get feedback on how they will look when clicked </w:t>
-            </w:r>
-          </w:p>
-        </w:tc>
-        <w:tc>
-          <w:tcPr>
-            <w:tcW w:w="1170" w:type="dxa"/>
-          </w:tcPr>
-          <w:p>
-            <w:r>
               <w:t xml:space="preserve">No </w:t>
             </w:r>
           </w:p>
         </w:tc>
         <w:tc>
           <w:tcPr>
-            <w:tcW w:w="1800" w:type="dxa"/>
+            <w:tcW w:w="2250" w:type="dxa"/>
           </w:tcPr>
           <w:p>
             <w:r>
@@ -4256,7 +4094,7 @@
         </w:tc>
         <w:tc>
           <w:tcPr>
-            <w:tcW w:w="2070" w:type="dxa"/>
+            <w:tcW w:w="2054" w:type="dxa"/>
           </w:tcPr>
           <w:p>
             <w:pPr>
@@ -4278,10 +4116,7 @@
               </w:rPr>
             </w:pPr>
             <w:r>
-              <w:t>The stars should be filled</w:t>
-            </w:r>
-            <w:r>
-              <w:t xml:space="preserve"> while hovering </w:t>
+              <w:t xml:space="preserve">The stars should be filled while hovering </w:t>
             </w:r>
           </w:p>
         </w:tc>
@@ -4306,12 +4141,6 @@
         <w:tc>
           <w:tcPr>
             <w:tcW w:w="1036" w:type="dxa"/>
-          </w:tcPr>
-          <w:p/>
-        </w:tc>
-        <w:tc>
-          <w:tcPr>
-            <w:tcW w:w="1093" w:type="dxa"/>
           </w:tcPr>
           <w:p/>
         </w:tc>
@@ -4322,7 +4151,7 @@
         </w:trPr>
         <w:tc>
           <w:tcPr>
-            <w:tcW w:w="290" w:type="dxa"/>
+            <w:tcW w:w="648" w:type="dxa"/>
           </w:tcPr>
           <w:p>
             <w:pPr>
@@ -4338,7 +4167,7 @@
         </w:tc>
         <w:tc>
           <w:tcPr>
-            <w:tcW w:w="810" w:type="dxa"/>
+            <w:tcW w:w="1170" w:type="dxa"/>
           </w:tcPr>
           <w:p>
             <w:r>
@@ -4348,27 +4177,27 @@
         </w:tc>
         <w:tc>
           <w:tcPr>
+            <w:tcW w:w="1170" w:type="dxa"/>
+          </w:tcPr>
+          <w:p>
+            <w:r>
+              <w:t>Hovering on the heart to get feedback on how it will look when it’s clicked</w:t>
+            </w:r>
+          </w:p>
+        </w:tc>
+        <w:tc>
+          <w:tcPr>
             <w:tcW w:w="1080" w:type="dxa"/>
           </w:tcPr>
           <w:p>
             <w:r>
-              <w:t>Hovering on the heart to get feedback on how it will look when it’s clicked</w:t>
-            </w:r>
-          </w:p>
-        </w:tc>
-        <w:tc>
-          <w:tcPr>
-            <w:tcW w:w="1170" w:type="dxa"/>
-          </w:tcPr>
-          <w:p>
-            <w:r>
               <w:t xml:space="preserve">No </w:t>
             </w:r>
           </w:p>
         </w:tc>
         <w:tc>
           <w:tcPr>
-            <w:tcW w:w="1800" w:type="dxa"/>
+            <w:tcW w:w="2250" w:type="dxa"/>
           </w:tcPr>
           <w:p>
             <w:r>
@@ -4378,7 +4207,7 @@
         </w:tc>
         <w:tc>
           <w:tcPr>
-            <w:tcW w:w="2070" w:type="dxa"/>
+            <w:tcW w:w="2054" w:type="dxa"/>
           </w:tcPr>
           <w:p>
             <w:pPr>
@@ -4422,12 +4251,6 @@
         <w:tc>
           <w:tcPr>
             <w:tcW w:w="1036" w:type="dxa"/>
-          </w:tcPr>
-          <w:p/>
-        </w:tc>
-        <w:tc>
-          <w:tcPr>
-            <w:tcW w:w="1093" w:type="dxa"/>
           </w:tcPr>
           <w:p/>
         </w:tc>
@@ -4438,7 +4261,7 @@
         </w:trPr>
         <w:tc>
           <w:tcPr>
-            <w:tcW w:w="290" w:type="dxa"/>
+            <w:tcW w:w="648" w:type="dxa"/>
           </w:tcPr>
           <w:p>
             <w:pPr>
@@ -4454,7 +4277,7 @@
         </w:tc>
         <w:tc>
           <w:tcPr>
-            <w:tcW w:w="810" w:type="dxa"/>
+            <w:tcW w:w="1170" w:type="dxa"/>
           </w:tcPr>
           <w:p>
             <w:r>
@@ -4464,27 +4287,27 @@
         </w:tc>
         <w:tc>
           <w:tcPr>
+            <w:tcW w:w="1170" w:type="dxa"/>
+          </w:tcPr>
+          <w:p>
+            <w:r>
+              <w:t>The app supports IOS view</w:t>
+            </w:r>
+          </w:p>
+        </w:tc>
+        <w:tc>
+          <w:tcPr>
             <w:tcW w:w="1080" w:type="dxa"/>
           </w:tcPr>
           <w:p>
             <w:r>
-              <w:t>The app supports IOS view</w:t>
-            </w:r>
-          </w:p>
-        </w:tc>
-        <w:tc>
-          <w:tcPr>
-            <w:tcW w:w="1170" w:type="dxa"/>
-          </w:tcPr>
-          <w:p>
-            <w:r>
               <w:t>IOS device</w:t>
             </w:r>
           </w:p>
         </w:tc>
         <w:tc>
           <w:tcPr>
-            <w:tcW w:w="1800" w:type="dxa"/>
+            <w:tcW w:w="2250" w:type="dxa"/>
           </w:tcPr>
           <w:p>
             <w:pPr>
@@ -4503,16 +4326,13 @@
               <w:t xml:space="preserve"> </w:t>
             </w:r>
             <w:r>
-              <w:t xml:space="preserve">a preview </w:t>
-            </w:r>
-            <w:r>
-              <w:t xml:space="preserve"> </w:t>
-            </w:r>
-          </w:p>
-        </w:tc>
-        <w:tc>
-          <w:tcPr>
-            <w:tcW w:w="2070" w:type="dxa"/>
+              <w:t xml:space="preserve">a preview  </w:t>
+            </w:r>
+          </w:p>
+        </w:tc>
+        <w:tc>
+          <w:tcPr>
+            <w:tcW w:w="2054" w:type="dxa"/>
           </w:tcPr>
           <w:p>
             <w:pPr>
@@ -4556,19 +4376,11 @@
           </w:tcPr>
           <w:p/>
         </w:tc>
-        <w:tc>
-          <w:tcPr>
-            <w:tcW w:w="1093" w:type="dxa"/>
-          </w:tcPr>
-          <w:p/>
-        </w:tc>
       </w:tr>
     </w:tbl>
-    <w:p/>
-    <w:p/>
-    <w:p/>
     <w:p>
       <w:r>
+        <w:lastRenderedPageBreak/>
         <w:t>Additional Notes</w:t>
       </w:r>
       <w:r>
@@ -4602,8 +4414,8 @@
 </file>
 
 <file path=word/numbering.xml><?xml version="1.0" encoding="utf-8"?>
-<w:numbering xmlns:wpc="http://schemas.microsoft.com/office/word/2010/wordprocessingCanvas" xmlns:mc="http://schemas.openxmlformats.org/markup-compatibility/2006" xmlns:o="urn:schemas-microsoft-com:office:office" xmlns:r="http://schemas.openxmlformats.org/officeDocument/2006/relationships" xmlns:m="http://schemas.openxmlformats.org/officeDocument/2006/math" xmlns:v="urn:schemas-microsoft-com:vml" xmlns:wp14="http://schemas.microsoft.com/office/word/2010/wordprocessingDrawing" xmlns:wp="http://schemas.openxmlformats.org/drawingml/2006/wordprocessingDrawing" xmlns:w10="urn:schemas-microsoft-com:office:word" xmlns:w="http://schemas.openxmlformats.org/wordprocessingml/2006/main" xmlns:w14="http://schemas.microsoft.com/office/word/2010/wordml" xmlns:wpg="http://schemas.microsoft.com/office/word/2010/wordprocessingGroup" xmlns:wpi="http://schemas.microsoft.com/office/word/2010/wordprocessingInk" xmlns:wne="http://schemas.microsoft.com/office/word/2006/wordml" xmlns:wps="http://schemas.microsoft.com/office/word/2010/wordprocessingShape" mc:Ignorable="w14 wp14">
-  <w:abstractNum w:abstractNumId="0">
+<w:numbering xmlns:wpc="http://schemas.microsoft.com/office/word/2010/wordprocessingCanvas" xmlns:cx="http://schemas.microsoft.com/office/drawing/2014/chartex" xmlns:cx1="http://schemas.microsoft.com/office/drawing/2015/9/8/chartex" xmlns:cx2="http://schemas.microsoft.com/office/drawing/2015/10/21/chartex" xmlns:cx3="http://schemas.microsoft.com/office/drawing/2016/5/9/chartex" xmlns:cx4="http://schemas.microsoft.com/office/drawing/2016/5/10/chartex" xmlns:cx5="http://schemas.microsoft.com/office/drawing/2016/5/11/chartex" xmlns:cx6="http://schemas.microsoft.com/office/drawing/2016/5/12/chartex" xmlns:cx7="http://schemas.microsoft.com/office/drawing/2016/5/13/chartex" xmlns:cx8="http://schemas.microsoft.com/office/drawing/2016/5/14/chartex" xmlns:mc="http://schemas.openxmlformats.org/markup-compatibility/2006" xmlns:aink="http://schemas.microsoft.com/office/drawing/2016/ink" xmlns:am3d="http://schemas.microsoft.com/office/drawing/2017/model3d" xmlns:o="urn:schemas-microsoft-com:office:office" xmlns:r="http://schemas.openxmlformats.org/officeDocument/2006/relationships" xmlns:m="http://schemas.openxmlformats.org/officeDocument/2006/math" xmlns:v="urn:schemas-microsoft-com:vml" xmlns:wp14="http://schemas.microsoft.com/office/word/2010/wordprocessingDrawing" xmlns:wp="http://schemas.openxmlformats.org/drawingml/2006/wordprocessingDrawing" xmlns:w10="urn:schemas-microsoft-com:office:word" xmlns:w="http://schemas.openxmlformats.org/wordprocessingml/2006/main" xmlns:w14="http://schemas.microsoft.com/office/word/2010/wordml" xmlns:w15="http://schemas.microsoft.com/office/word/2012/wordml" xmlns:w16se="http://schemas.microsoft.com/office/word/2015/wordml/symex" xmlns:wpg="http://schemas.microsoft.com/office/word/2010/wordprocessingGroup" xmlns:wpi="http://schemas.microsoft.com/office/word/2010/wordprocessingInk" xmlns:wne="http://schemas.microsoft.com/office/word/2006/wordml" xmlns:wps="http://schemas.microsoft.com/office/word/2010/wordprocessingShape" mc:Ignorable="w14 w15 w16se wp14">
+  <w:abstractNum w:abstractNumId="0" w15:restartNumberingAfterBreak="0">
     <w:nsid w:val="09E7134D"/>
     <w:multiLevelType w:val="hybridMultilevel"/>
     <w:tmpl w:val="53F668DA"/>
@@ -4716,7 +4528,7 @@
       </w:rPr>
     </w:lvl>
   </w:abstractNum>
-  <w:abstractNum w:abstractNumId="1">
+  <w:abstractNum w:abstractNumId="1" w15:restartNumberingAfterBreak="0">
     <w:nsid w:val="0A9816E6"/>
     <w:multiLevelType w:val="hybridMultilevel"/>
     <w:tmpl w:val="0CB25158"/>
@@ -4802,7 +4614,7 @@
       </w:pPr>
     </w:lvl>
   </w:abstractNum>
-  <w:abstractNum w:abstractNumId="2">
+  <w:abstractNum w:abstractNumId="2" w15:restartNumberingAfterBreak="0">
     <w:nsid w:val="0EF50B24"/>
     <w:multiLevelType w:val="hybridMultilevel"/>
     <w:tmpl w:val="A154A094"/>
@@ -4891,7 +4703,7 @@
       </w:pPr>
     </w:lvl>
   </w:abstractNum>
-  <w:abstractNum w:abstractNumId="3">
+  <w:abstractNum w:abstractNumId="3" w15:restartNumberingAfterBreak="0">
     <w:nsid w:val="0FF42ECF"/>
     <w:multiLevelType w:val="hybridMultilevel"/>
     <w:tmpl w:val="0CB25158"/>
@@ -4977,7 +4789,7 @@
       </w:pPr>
     </w:lvl>
   </w:abstractNum>
-  <w:abstractNum w:abstractNumId="4">
+  <w:abstractNum w:abstractNumId="4" w15:restartNumberingAfterBreak="0">
     <w:nsid w:val="29BD76C2"/>
     <w:multiLevelType w:val="hybridMultilevel"/>
     <w:tmpl w:val="E376B92C"/>
@@ -5066,7 +4878,7 @@
       </w:pPr>
     </w:lvl>
   </w:abstractNum>
-  <w:abstractNum w:abstractNumId="5">
+  <w:abstractNum w:abstractNumId="5" w15:restartNumberingAfterBreak="0">
     <w:nsid w:val="2CD80CDA"/>
     <w:multiLevelType w:val="hybridMultilevel"/>
     <w:tmpl w:val="0CB25158"/>
@@ -5152,7 +4964,96 @@
       </w:pPr>
     </w:lvl>
   </w:abstractNum>
-  <w:abstractNum w:abstractNumId="6">
+  <w:abstractNum w:abstractNumId="6" w15:restartNumberingAfterBreak="0">
+    <w:nsid w:val="32D0175C"/>
+    <w:multiLevelType w:val="hybridMultilevel"/>
+    <w:tmpl w:val="9DB0FB7A"/>
+    <w:lvl w:ilvl="0" w:tplc="1298D298">
+      <w:start w:val="1"/>
+      <w:numFmt w:val="decimal"/>
+      <w:lvlText w:val="%1-"/>
+      <w:lvlJc w:val="left"/>
+      <w:pPr>
+        <w:ind w:left="720" w:hanging="360"/>
+      </w:pPr>
+      <w:rPr>
+        <w:rFonts w:hint="default"/>
+      </w:rPr>
+    </w:lvl>
+    <w:lvl w:ilvl="1" w:tplc="04090019" w:tentative="1">
+      <w:start w:val="1"/>
+      <w:numFmt w:val="lowerLetter"/>
+      <w:lvlText w:val="%2."/>
+      <w:lvlJc w:val="left"/>
+      <w:pPr>
+        <w:ind w:left="1440" w:hanging="360"/>
+      </w:pPr>
+    </w:lvl>
+    <w:lvl w:ilvl="2" w:tplc="0409001B" w:tentative="1">
+      <w:start w:val="1"/>
+      <w:numFmt w:val="lowerRoman"/>
+      <w:lvlText w:val="%3."/>
+      <w:lvlJc w:val="right"/>
+      <w:pPr>
+        <w:ind w:left="2160" w:hanging="180"/>
+      </w:pPr>
+    </w:lvl>
+    <w:lvl w:ilvl="3" w:tplc="0409000F" w:tentative="1">
+      <w:start w:val="1"/>
+      <w:numFmt w:val="decimal"/>
+      <w:lvlText w:val="%4."/>
+      <w:lvlJc w:val="left"/>
+      <w:pPr>
+        <w:ind w:left="2880" w:hanging="360"/>
+      </w:pPr>
+    </w:lvl>
+    <w:lvl w:ilvl="4" w:tplc="04090019" w:tentative="1">
+      <w:start w:val="1"/>
+      <w:numFmt w:val="lowerLetter"/>
+      <w:lvlText w:val="%5."/>
+      <w:lvlJc w:val="left"/>
+      <w:pPr>
+        <w:ind w:left="3600" w:hanging="360"/>
+      </w:pPr>
+    </w:lvl>
+    <w:lvl w:ilvl="5" w:tplc="0409001B" w:tentative="1">
+      <w:start w:val="1"/>
+      <w:numFmt w:val="lowerRoman"/>
+      <w:lvlText w:val="%6."/>
+      <w:lvlJc w:val="right"/>
+      <w:pPr>
+        <w:ind w:left="4320" w:hanging="180"/>
+      </w:pPr>
+    </w:lvl>
+    <w:lvl w:ilvl="6" w:tplc="0409000F" w:tentative="1">
+      <w:start w:val="1"/>
+      <w:numFmt w:val="decimal"/>
+      <w:lvlText w:val="%7."/>
+      <w:lvlJc w:val="left"/>
+      <w:pPr>
+        <w:ind w:left="5040" w:hanging="360"/>
+      </w:pPr>
+    </w:lvl>
+    <w:lvl w:ilvl="7" w:tplc="04090019" w:tentative="1">
+      <w:start w:val="1"/>
+      <w:numFmt w:val="lowerLetter"/>
+      <w:lvlText w:val="%8."/>
+      <w:lvlJc w:val="left"/>
+      <w:pPr>
+        <w:ind w:left="5760" w:hanging="360"/>
+      </w:pPr>
+    </w:lvl>
+    <w:lvl w:ilvl="8" w:tplc="0409001B" w:tentative="1">
+      <w:start w:val="1"/>
+      <w:numFmt w:val="lowerRoman"/>
+      <w:lvlText w:val="%9."/>
+      <w:lvlJc w:val="right"/>
+      <w:pPr>
+        <w:ind w:left="6480" w:hanging="180"/>
+      </w:pPr>
+    </w:lvl>
+  </w:abstractNum>
+  <w:abstractNum w:abstractNumId="7" w15:restartNumberingAfterBreak="0">
     <w:nsid w:val="4F663B72"/>
     <w:multiLevelType w:val="hybridMultilevel"/>
     <w:tmpl w:val="0CB25158"/>
@@ -5238,7 +5139,7 @@
       </w:pPr>
     </w:lvl>
   </w:abstractNum>
-  <w:abstractNum w:abstractNumId="7">
+  <w:abstractNum w:abstractNumId="8" w15:restartNumberingAfterBreak="0">
     <w:nsid w:val="531D46EE"/>
     <w:multiLevelType w:val="hybridMultilevel"/>
     <w:tmpl w:val="B14A1578"/>
@@ -5350,7 +5251,7 @@
       </w:rPr>
     </w:lvl>
   </w:abstractNum>
-  <w:abstractNum w:abstractNumId="8">
+  <w:abstractNum w:abstractNumId="9" w15:restartNumberingAfterBreak="0">
     <w:nsid w:val="68BF3157"/>
     <w:multiLevelType w:val="hybridMultilevel"/>
     <w:tmpl w:val="3850C886"/>
@@ -5436,7 +5337,7 @@
       </w:pPr>
     </w:lvl>
   </w:abstractNum>
-  <w:abstractNum w:abstractNumId="9">
+  <w:abstractNum w:abstractNumId="10" w15:restartNumberingAfterBreak="0">
     <w:nsid w:val="6938528B"/>
     <w:multiLevelType w:val="hybridMultilevel"/>
     <w:tmpl w:val="B204B60E"/>
@@ -5549,7 +5450,7 @@
       </w:rPr>
     </w:lvl>
   </w:abstractNum>
-  <w:abstractNum w:abstractNumId="10">
+  <w:abstractNum w:abstractNumId="11" w15:restartNumberingAfterBreak="0">
     <w:nsid w:val="76574093"/>
     <w:multiLevelType w:val="hybridMultilevel"/>
     <w:tmpl w:val="41C23EAC"/>
@@ -5645,37 +5546,40 @@
     <w:abstractNumId w:val="4"/>
   </w:num>
   <w:num w:numId="3">
-    <w:abstractNumId w:val="10"/>
+    <w:abstractNumId w:val="11"/>
   </w:num>
   <w:num w:numId="4">
-    <w:abstractNumId w:val="8"/>
+    <w:abstractNumId w:val="9"/>
   </w:num>
   <w:num w:numId="5">
     <w:abstractNumId w:val="3"/>
   </w:num>
   <w:num w:numId="6">
-    <w:abstractNumId w:val="6"/>
+    <w:abstractNumId w:val="7"/>
   </w:num>
   <w:num w:numId="7">
     <w:abstractNumId w:val="5"/>
   </w:num>
   <w:num w:numId="8">
-    <w:abstractNumId w:val="7"/>
+    <w:abstractNumId w:val="8"/>
   </w:num>
   <w:num w:numId="9">
     <w:abstractNumId w:val="0"/>
   </w:num>
   <w:num w:numId="10">
-    <w:abstractNumId w:val="9"/>
+    <w:abstractNumId w:val="10"/>
   </w:num>
   <w:num w:numId="11">
     <w:abstractNumId w:val="1"/>
+  </w:num>
+  <w:num w:numId="12">
+    <w:abstractNumId w:val="6"/>
   </w:num>
 </w:numbering>
 </file>
 
 <file path=word/styles.xml><?xml version="1.0" encoding="utf-8"?>
-<w:styles xmlns:mc="http://schemas.openxmlformats.org/markup-compatibility/2006" xmlns:r="http://schemas.openxmlformats.org/officeDocument/2006/relationships" xmlns:w="http://schemas.openxmlformats.org/wordprocessingml/2006/main" xmlns:w14="http://schemas.microsoft.com/office/word/2010/wordml" mc:Ignorable="w14">
+<w:styles xmlns:mc="http://schemas.openxmlformats.org/markup-compatibility/2006" xmlns:r="http://schemas.openxmlformats.org/officeDocument/2006/relationships" xmlns:w="http://schemas.openxmlformats.org/wordprocessingml/2006/main" xmlns:w14="http://schemas.microsoft.com/office/word/2010/wordml" xmlns:w15="http://schemas.microsoft.com/office/word/2012/wordml" xmlns:w16se="http://schemas.microsoft.com/office/word/2015/wordml/symex" mc:Ignorable="w14 w15 w16se">
   <w:docDefaults>
     <w:rPrDefault>
       <w:rPr>
@@ -5691,144 +5595,382 @@
       </w:pPr>
     </w:pPrDefault>
   </w:docDefaults>
-  <w:latentStyles w:defLockedState="0" w:defUIPriority="99" w:defSemiHidden="1" w:defUnhideWhenUsed="1" w:defQFormat="0" w:count="267">
-    <w:lsdException w:name="Normal" w:semiHidden="0" w:uiPriority="0" w:unhideWhenUsed="0" w:qFormat="1"/>
-    <w:lsdException w:name="heading 1" w:semiHidden="0" w:uiPriority="9" w:unhideWhenUsed="0" w:qFormat="1"/>
-    <w:lsdException w:name="heading 2" w:uiPriority="9" w:qFormat="1"/>
-    <w:lsdException w:name="heading 3" w:uiPriority="9" w:qFormat="1"/>
-    <w:lsdException w:name="heading 4" w:uiPriority="9" w:qFormat="1"/>
-    <w:lsdException w:name="heading 5" w:uiPriority="9" w:qFormat="1"/>
-    <w:lsdException w:name="heading 6" w:uiPriority="9" w:qFormat="1"/>
-    <w:lsdException w:name="heading 7" w:uiPriority="9" w:qFormat="1"/>
-    <w:lsdException w:name="heading 8" w:uiPriority="9" w:qFormat="1"/>
-    <w:lsdException w:name="heading 9" w:uiPriority="9" w:qFormat="1"/>
-    <w:lsdException w:name="toc 1" w:uiPriority="39"/>
-    <w:lsdException w:name="toc 2" w:uiPriority="39"/>
-    <w:lsdException w:name="toc 3" w:uiPriority="39"/>
-    <w:lsdException w:name="toc 4" w:uiPriority="39"/>
-    <w:lsdException w:name="toc 5" w:uiPriority="39"/>
-    <w:lsdException w:name="toc 6" w:uiPriority="39"/>
-    <w:lsdException w:name="toc 7" w:uiPriority="39"/>
-    <w:lsdException w:name="toc 8" w:uiPriority="39"/>
-    <w:lsdException w:name="toc 9" w:uiPriority="39"/>
-    <w:lsdException w:name="caption" w:uiPriority="35" w:qFormat="1"/>
-    <w:lsdException w:name="Title" w:semiHidden="0" w:uiPriority="10" w:unhideWhenUsed="0" w:qFormat="1"/>
-    <w:lsdException w:name="Default Paragraph Font" w:uiPriority="1"/>
-    <w:lsdException w:name="Subtitle" w:semiHidden="0" w:uiPriority="11" w:unhideWhenUsed="0" w:qFormat="1"/>
-    <w:lsdException w:name="Strong" w:semiHidden="0" w:uiPriority="22" w:unhideWhenUsed="0" w:qFormat="1"/>
-    <w:lsdException w:name="Emphasis" w:semiHidden="0" w:uiPriority="20" w:unhideWhenUsed="0" w:qFormat="1"/>
-    <w:lsdException w:name="Table Grid" w:semiHidden="0" w:uiPriority="39" w:unhideWhenUsed="0"/>
-    <w:lsdException w:name="Placeholder Text" w:unhideWhenUsed="0"/>
-    <w:lsdException w:name="No Spacing" w:semiHidden="0" w:uiPriority="1" w:unhideWhenUsed="0" w:qFormat="1"/>
-    <w:lsdException w:name="Light Shading" w:semiHidden="0" w:uiPriority="60" w:unhideWhenUsed="0"/>
-    <w:lsdException w:name="Light List" w:semiHidden="0" w:uiPriority="61" w:unhideWhenUsed="0"/>
-    <w:lsdException w:name="Light Grid" w:semiHidden="0" w:uiPriority="62" w:unhideWhenUsed="0"/>
-    <w:lsdException w:name="Medium Shading 1" w:semiHidden="0" w:uiPriority="63" w:unhideWhenUsed="0"/>
-    <w:lsdException w:name="Medium Shading 2" w:semiHidden="0" w:uiPriority="64" w:unhideWhenUsed="0"/>
-    <w:lsdException w:name="Medium List 1" w:semiHidden="0" w:uiPriority="65" w:unhideWhenUsed="0"/>
-    <w:lsdException w:name="Medium List 2" w:semiHidden="0" w:uiPriority="66" w:unhideWhenUsed="0"/>
-    <w:lsdException w:name="Medium Grid 1" w:semiHidden="0" w:uiPriority="67" w:unhideWhenUsed="0"/>
-    <w:lsdException w:name="Medium Grid 2" w:semiHidden="0" w:uiPriority="68" w:unhideWhenUsed="0"/>
-    <w:lsdException w:name="Medium Grid 3" w:semiHidden="0" w:uiPriority="69" w:unhideWhenUsed="0"/>
-    <w:lsdException w:name="Dark List" w:semiHidden="0" w:uiPriority="70" w:unhideWhenUsed="0"/>
-    <w:lsdException w:name="Colorful Shading" w:semiHidden="0" w:uiPriority="71" w:unhideWhenUsed="0"/>
-    <w:lsdException w:name="Colorful List" w:semiHidden="0" w:uiPriority="72" w:unhideWhenUsed="0"/>
-    <w:lsdException w:name="Colorful Grid" w:semiHidden="0" w:uiPriority="73" w:unhideWhenUsed="0"/>
-    <w:lsdException w:name="Light Shading Accent 1" w:semiHidden="0" w:uiPriority="60" w:unhideWhenUsed="0"/>
-    <w:lsdException w:name="Light List Accent 1" w:semiHidden="0" w:uiPriority="61" w:unhideWhenUsed="0"/>
-    <w:lsdException w:name="Light Grid Accent 1" w:semiHidden="0" w:uiPriority="62" w:unhideWhenUsed="0"/>
-    <w:lsdException w:name="Medium Shading 1 Accent 1" w:semiHidden="0" w:uiPriority="63" w:unhideWhenUsed="0"/>
-    <w:lsdException w:name="Medium Shading 2 Accent 1" w:semiHidden="0" w:uiPriority="64" w:unhideWhenUsed="0"/>
-    <w:lsdException w:name="Medium List 1 Accent 1" w:semiHidden="0" w:uiPriority="65" w:unhideWhenUsed="0"/>
-    <w:lsdException w:name="Revision" w:unhideWhenUsed="0"/>
-    <w:lsdException w:name="List Paragraph" w:semiHidden="0" w:uiPriority="34" w:unhideWhenUsed="0" w:qFormat="1"/>
-    <w:lsdException w:name="Quote" w:semiHidden="0" w:uiPriority="29" w:unhideWhenUsed="0" w:qFormat="1"/>
-    <w:lsdException w:name="Intense Quote" w:semiHidden="0" w:uiPriority="30" w:unhideWhenUsed="0" w:qFormat="1"/>
-    <w:lsdException w:name="Medium List 2 Accent 1" w:semiHidden="0" w:uiPriority="66" w:unhideWhenUsed="0"/>
-    <w:lsdException w:name="Medium Grid 1 Accent 1" w:semiHidden="0" w:uiPriority="67" w:unhideWhenUsed="0"/>
-    <w:lsdException w:name="Medium Grid 2 Accent 1" w:semiHidden="0" w:uiPriority="68" w:unhideWhenUsed="0"/>
-    <w:lsdException w:name="Medium Grid 3 Accent 1" w:semiHidden="0" w:uiPriority="69" w:unhideWhenUsed="0"/>
-    <w:lsdException w:name="Dark List Accent 1" w:semiHidden="0" w:uiPriority="70" w:unhideWhenUsed="0"/>
-    <w:lsdException w:name="Colorful Shading Accent 1" w:semiHidden="0" w:uiPriority="71" w:unhideWhenUsed="0"/>
-    <w:lsdException w:name="Colorful List Accent 1" w:semiHidden="0" w:uiPriority="72" w:unhideWhenUsed="0"/>
-    <w:lsdException w:name="Colorful Grid Accent 1" w:semiHidden="0" w:uiPriority="73" w:unhideWhenUsed="0"/>
-    <w:lsdException w:name="Light Shading Accent 2" w:semiHidden="0" w:uiPriority="60" w:unhideWhenUsed="0"/>
-    <w:lsdException w:name="Light List Accent 2" w:semiHidden="0" w:uiPriority="61" w:unhideWhenUsed="0"/>
-    <w:lsdException w:name="Light Grid Accent 2" w:semiHidden="0" w:uiPriority="62" w:unhideWhenUsed="0"/>
-    <w:lsdException w:name="Medium Shading 1 Accent 2" w:semiHidden="0" w:uiPriority="63" w:unhideWhenUsed="0"/>
-    <w:lsdException w:name="Medium Shading 2 Accent 2" w:semiHidden="0" w:uiPriority="64" w:unhideWhenUsed="0"/>
-    <w:lsdException w:name="Medium List 1 Accent 2" w:semiHidden="0" w:uiPriority="65" w:unhideWhenUsed="0"/>
-    <w:lsdException w:name="Medium List 2 Accent 2" w:semiHidden="0" w:uiPriority="66" w:unhideWhenUsed="0"/>
-    <w:lsdException w:name="Medium Grid 1 Accent 2" w:semiHidden="0" w:uiPriority="67" w:unhideWhenUsed="0"/>
-    <w:lsdException w:name="Medium Grid 2 Accent 2" w:semiHidden="0" w:uiPriority="68" w:unhideWhenUsed="0"/>
-    <w:lsdException w:name="Medium Grid 3 Accent 2" w:semiHidden="0" w:uiPriority="69" w:unhideWhenUsed="0"/>
-    <w:lsdException w:name="Dark List Accent 2" w:semiHidden="0" w:uiPriority="70" w:unhideWhenUsed="0"/>
-    <w:lsdException w:name="Colorful Shading Accent 2" w:semiHidden="0" w:uiPriority="71" w:unhideWhenUsed="0"/>
-    <w:lsdException w:name="Colorful List Accent 2" w:semiHidden="0" w:uiPriority="72" w:unhideWhenUsed="0"/>
-    <w:lsdException w:name="Colorful Grid Accent 2" w:semiHidden="0" w:uiPriority="73" w:unhideWhenUsed="0"/>
-    <w:lsdException w:name="Light Shading Accent 3" w:semiHidden="0" w:uiPriority="60" w:unhideWhenUsed="0"/>
-    <w:lsdException w:name="Light List Accent 3" w:semiHidden="0" w:uiPriority="61" w:unhideWhenUsed="0"/>
-    <w:lsdException w:name="Light Grid Accent 3" w:semiHidden="0" w:uiPriority="62" w:unhideWhenUsed="0"/>
-    <w:lsdException w:name="Medium Shading 1 Accent 3" w:semiHidden="0" w:uiPriority="63" w:unhideWhenUsed="0"/>
-    <w:lsdException w:name="Medium Shading 2 Accent 3" w:semiHidden="0" w:uiPriority="64" w:unhideWhenUsed="0"/>
-    <w:lsdException w:name="Medium List 1 Accent 3" w:semiHidden="0" w:uiPriority="65" w:unhideWhenUsed="0"/>
-    <w:lsdException w:name="Medium List 2 Accent 3" w:semiHidden="0" w:uiPriority="66" w:unhideWhenUsed="0"/>
-    <w:lsdException w:name="Medium Grid 1 Accent 3" w:semiHidden="0" w:uiPriority="67" w:unhideWhenUsed="0"/>
-    <w:lsdException w:name="Medium Grid 2 Accent 3" w:semiHidden="0" w:uiPriority="68" w:unhideWhenUsed="0"/>
-    <w:lsdException w:name="Medium Grid 3 Accent 3" w:semiHidden="0" w:uiPriority="69" w:unhideWhenUsed="0"/>
-    <w:lsdException w:name="Dark List Accent 3" w:semiHidden="0" w:uiPriority="70" w:unhideWhenUsed="0"/>
-    <w:lsdException w:name="Colorful Shading Accent 3" w:semiHidden="0" w:uiPriority="71" w:unhideWhenUsed="0"/>
-    <w:lsdException w:name="Colorful List Accent 3" w:semiHidden="0" w:uiPriority="72" w:unhideWhenUsed="0"/>
-    <w:lsdException w:name="Colorful Grid Accent 3" w:semiHidden="0" w:uiPriority="73" w:unhideWhenUsed="0"/>
-    <w:lsdException w:name="Light Shading Accent 4" w:semiHidden="0" w:uiPriority="60" w:unhideWhenUsed="0"/>
-    <w:lsdException w:name="Light List Accent 4" w:semiHidden="0" w:uiPriority="61" w:unhideWhenUsed="0"/>
-    <w:lsdException w:name="Light Grid Accent 4" w:semiHidden="0" w:uiPriority="62" w:unhideWhenUsed="0"/>
-    <w:lsdException w:name="Medium Shading 1 Accent 4" w:semiHidden="0" w:uiPriority="63" w:unhideWhenUsed="0"/>
-    <w:lsdException w:name="Medium Shading 2 Accent 4" w:semiHidden="0" w:uiPriority="64" w:unhideWhenUsed="0"/>
-    <w:lsdException w:name="Medium List 1 Accent 4" w:semiHidden="0" w:uiPriority="65" w:unhideWhenUsed="0"/>
-    <w:lsdException w:name="Medium List 2 Accent 4" w:semiHidden="0" w:uiPriority="66" w:unhideWhenUsed="0"/>
-    <w:lsdException w:name="Medium Grid 1 Accent 4" w:semiHidden="0" w:uiPriority="67" w:unhideWhenUsed="0"/>
-    <w:lsdException w:name="Medium Grid 2 Accent 4" w:semiHidden="0" w:uiPriority="68" w:unhideWhenUsed="0"/>
-    <w:lsdException w:name="Medium Grid 3 Accent 4" w:semiHidden="0" w:uiPriority="69" w:unhideWhenUsed="0"/>
-    <w:lsdException w:name="Dark List Accent 4" w:semiHidden="0" w:uiPriority="70" w:unhideWhenUsed="0"/>
-    <w:lsdException w:name="Colorful Shading Accent 4" w:semiHidden="0" w:uiPriority="71" w:unhideWhenUsed="0"/>
-    <w:lsdException w:name="Colorful List Accent 4" w:semiHidden="0" w:uiPriority="72" w:unhideWhenUsed="0"/>
-    <w:lsdException w:name="Colorful Grid Accent 4" w:semiHidden="0" w:uiPriority="73" w:unhideWhenUsed="0"/>
-    <w:lsdException w:name="Light Shading Accent 5" w:semiHidden="0" w:uiPriority="60" w:unhideWhenUsed="0"/>
-    <w:lsdException w:name="Light List Accent 5" w:semiHidden="0" w:uiPriority="61" w:unhideWhenUsed="0"/>
-    <w:lsdException w:name="Light Grid Accent 5" w:semiHidden="0" w:uiPriority="62" w:unhideWhenUsed="0"/>
-    <w:lsdException w:name="Medium Shading 1 Accent 5" w:semiHidden="0" w:uiPriority="63" w:unhideWhenUsed="0"/>
-    <w:lsdException w:name="Medium Shading 2 Accent 5" w:semiHidden="0" w:uiPriority="64" w:unhideWhenUsed="0"/>
-    <w:lsdException w:name="Medium List 1 Accent 5" w:semiHidden="0" w:uiPriority="65" w:unhideWhenUsed="0"/>
-    <w:lsdException w:name="Medium List 2 Accent 5" w:semiHidden="0" w:uiPriority="66" w:unhideWhenUsed="0"/>
-    <w:lsdException w:name="Medium Grid 1 Accent 5" w:semiHidden="0" w:uiPriority="67" w:unhideWhenUsed="0"/>
-    <w:lsdException w:name="Medium Grid 2 Accent 5" w:semiHidden="0" w:uiPriority="68" w:unhideWhenUsed="0"/>
-    <w:lsdException w:name="Medium Grid 3 Accent 5" w:semiHidden="0" w:uiPriority="69" w:unhideWhenUsed="0"/>
-    <w:lsdException w:name="Dark List Accent 5" w:semiHidden="0" w:uiPriority="70" w:unhideWhenUsed="0"/>
-    <w:lsdException w:name="Colorful Shading Accent 5" w:semiHidden="0" w:uiPriority="71" w:unhideWhenUsed="0"/>
-    <w:lsdException w:name="Colorful List Accent 5" w:semiHidden="0" w:uiPriority="72" w:unhideWhenUsed="0"/>
-    <w:lsdException w:name="Colorful Grid Accent 5" w:semiHidden="0" w:uiPriority="73" w:unhideWhenUsed="0"/>
-    <w:lsdException w:name="Light Shading Accent 6" w:semiHidden="0" w:uiPriority="60" w:unhideWhenUsed="0"/>
-    <w:lsdException w:name="Light List Accent 6" w:semiHidden="0" w:uiPriority="61" w:unhideWhenUsed="0"/>
-    <w:lsdException w:name="Light Grid Accent 6" w:semiHidden="0" w:uiPriority="62" w:unhideWhenUsed="0"/>
-    <w:lsdException w:name="Medium Shading 1 Accent 6" w:semiHidden="0" w:uiPriority="63" w:unhideWhenUsed="0"/>
-    <w:lsdException w:name="Medium Shading 2 Accent 6" w:semiHidden="0" w:uiPriority="64" w:unhideWhenUsed="0"/>
-    <w:lsdException w:name="Medium List 1 Accent 6" w:semiHidden="0" w:uiPriority="65" w:unhideWhenUsed="0"/>
-    <w:lsdException w:name="Medium List 2 Accent 6" w:semiHidden="0" w:uiPriority="66" w:unhideWhenUsed="0"/>
-    <w:lsdException w:name="Medium Grid 1 Accent 6" w:semiHidden="0" w:uiPriority="67" w:unhideWhenUsed="0"/>
-    <w:lsdException w:name="Medium Grid 2 Accent 6" w:semiHidden="0" w:uiPriority="68" w:unhideWhenUsed="0"/>
-    <w:lsdException w:name="Medium Grid 3 Accent 6" w:semiHidden="0" w:uiPriority="69" w:unhideWhenUsed="0"/>
-    <w:lsdException w:name="Dark List Accent 6" w:semiHidden="0" w:uiPriority="70" w:unhideWhenUsed="0"/>
-    <w:lsdException w:name="Colorful Shading Accent 6" w:semiHidden="0" w:uiPriority="71" w:unhideWhenUsed="0"/>
-    <w:lsdException w:name="Colorful List Accent 6" w:semiHidden="0" w:uiPriority="72" w:unhideWhenUsed="0"/>
-    <w:lsdException w:name="Colorful Grid Accent 6" w:semiHidden="0" w:uiPriority="73" w:unhideWhenUsed="0"/>
-    <w:lsdException w:name="Subtle Emphasis" w:semiHidden="0" w:uiPriority="19" w:unhideWhenUsed="0" w:qFormat="1"/>
-    <w:lsdException w:name="Intense Emphasis" w:semiHidden="0" w:uiPriority="21" w:unhideWhenUsed="0" w:qFormat="1"/>
-    <w:lsdException w:name="Subtle Reference" w:semiHidden="0" w:uiPriority="31" w:unhideWhenUsed="0" w:qFormat="1"/>
-    <w:lsdException w:name="Intense Reference" w:semiHidden="0" w:uiPriority="32" w:unhideWhenUsed="0" w:qFormat="1"/>
-    <w:lsdException w:name="Book Title" w:semiHidden="0" w:uiPriority="33" w:unhideWhenUsed="0" w:qFormat="1"/>
-    <w:lsdException w:name="Bibliography" w:uiPriority="37"/>
-    <w:lsdException w:name="TOC Heading" w:uiPriority="39" w:qFormat="1"/>
+  <w:latentStyles w:defLockedState="0" w:defUIPriority="99" w:defSemiHidden="0" w:defUnhideWhenUsed="0" w:defQFormat="0" w:count="375">
+    <w:lsdException w:name="Normal" w:uiPriority="0" w:qFormat="1"/>
+    <w:lsdException w:name="heading 1" w:uiPriority="9" w:qFormat="1"/>
+    <w:lsdException w:name="heading 2" w:semiHidden="1" w:uiPriority="9" w:unhideWhenUsed="1" w:qFormat="1"/>
+    <w:lsdException w:name="heading 3" w:semiHidden="1" w:uiPriority="9" w:unhideWhenUsed="1" w:qFormat="1"/>
+    <w:lsdException w:name="heading 4" w:semiHidden="1" w:uiPriority="9" w:unhideWhenUsed="1" w:qFormat="1"/>
+    <w:lsdException w:name="heading 5" w:semiHidden="1" w:uiPriority="9" w:unhideWhenUsed="1" w:qFormat="1"/>
+    <w:lsdException w:name="heading 6" w:semiHidden="1" w:uiPriority="9" w:unhideWhenUsed="1" w:qFormat="1"/>
+    <w:lsdException w:name="heading 7" w:semiHidden="1" w:uiPriority="9" w:unhideWhenUsed="1" w:qFormat="1"/>
+    <w:lsdException w:name="heading 8" w:semiHidden="1" w:uiPriority="9" w:unhideWhenUsed="1" w:qFormat="1"/>
+    <w:lsdException w:name="heading 9" w:semiHidden="1" w:uiPriority="9" w:unhideWhenUsed="1" w:qFormat="1"/>
+    <w:lsdException w:name="index 1" w:semiHidden="1" w:unhideWhenUsed="1"/>
+    <w:lsdException w:name="index 2" w:semiHidden="1" w:unhideWhenUsed="1"/>
+    <w:lsdException w:name="index 3" w:semiHidden="1" w:unhideWhenUsed="1"/>
+    <w:lsdException w:name="index 4" w:semiHidden="1" w:unhideWhenUsed="1"/>
+    <w:lsdException w:name="index 5" w:semiHidden="1" w:unhideWhenUsed="1"/>
+    <w:lsdException w:name="index 6" w:semiHidden="1" w:unhideWhenUsed="1"/>
+    <w:lsdException w:name="index 7" w:semiHidden="1" w:unhideWhenUsed="1"/>
+    <w:lsdException w:name="index 8" w:semiHidden="1" w:unhideWhenUsed="1"/>
+    <w:lsdException w:name="index 9" w:semiHidden="1" w:unhideWhenUsed="1"/>
+    <w:lsdException w:name="toc 1" w:semiHidden="1" w:uiPriority="39" w:unhideWhenUsed="1"/>
+    <w:lsdException w:name="toc 2" w:semiHidden="1" w:uiPriority="39" w:unhideWhenUsed="1"/>
+    <w:lsdException w:name="toc 3" w:semiHidden="1" w:uiPriority="39" w:unhideWhenUsed="1"/>
+    <w:lsdException w:name="toc 4" w:semiHidden="1" w:uiPriority="39" w:unhideWhenUsed="1"/>
+    <w:lsdException w:name="toc 5" w:semiHidden="1" w:uiPriority="39" w:unhideWhenUsed="1"/>
+    <w:lsdException w:name="toc 6" w:semiHidden="1" w:uiPriority="39" w:unhideWhenUsed="1"/>
+    <w:lsdException w:name="toc 7" w:semiHidden="1" w:uiPriority="39" w:unhideWhenUsed="1"/>
+    <w:lsdException w:name="toc 8" w:semiHidden="1" w:uiPriority="39" w:unhideWhenUsed="1"/>
+    <w:lsdException w:name="toc 9" w:semiHidden="1" w:uiPriority="39" w:unhideWhenUsed="1"/>
+    <w:lsdException w:name="Normal Indent" w:semiHidden="1" w:unhideWhenUsed="1"/>
+    <w:lsdException w:name="footnote text" w:semiHidden="1" w:unhideWhenUsed="1"/>
+    <w:lsdException w:name="annotation text" w:semiHidden="1" w:unhideWhenUsed="1"/>
+    <w:lsdException w:name="header" w:semiHidden="1" w:unhideWhenUsed="1"/>
+    <w:lsdException w:name="footer" w:semiHidden="1" w:unhideWhenUsed="1"/>
+    <w:lsdException w:name="index heading" w:semiHidden="1" w:unhideWhenUsed="1"/>
+    <w:lsdException w:name="caption" w:semiHidden="1" w:uiPriority="35" w:unhideWhenUsed="1" w:qFormat="1"/>
+    <w:lsdException w:name="table of figures" w:semiHidden="1" w:unhideWhenUsed="1"/>
+    <w:lsdException w:name="envelope address" w:semiHidden="1" w:unhideWhenUsed="1"/>
+    <w:lsdException w:name="envelope return" w:semiHidden="1" w:unhideWhenUsed="1"/>
+    <w:lsdException w:name="footnote reference" w:semiHidden="1" w:unhideWhenUsed="1"/>
+    <w:lsdException w:name="annotation reference" w:semiHidden="1" w:unhideWhenUsed="1"/>
+    <w:lsdException w:name="line number" w:semiHidden="1" w:unhideWhenUsed="1"/>
+    <w:lsdException w:name="page number" w:semiHidden="1" w:unhideWhenUsed="1"/>
+    <w:lsdException w:name="endnote reference" w:semiHidden="1" w:unhideWhenUsed="1"/>
+    <w:lsdException w:name="endnote text" w:semiHidden="1" w:unhideWhenUsed="1"/>
+    <w:lsdException w:name="table of authorities" w:semiHidden="1" w:unhideWhenUsed="1"/>
+    <w:lsdException w:name="macro" w:semiHidden="1" w:unhideWhenUsed="1"/>
+    <w:lsdException w:name="toa heading" w:semiHidden="1" w:unhideWhenUsed="1"/>
+    <w:lsdException w:name="List" w:semiHidden="1" w:unhideWhenUsed="1"/>
+    <w:lsdException w:name="List Bullet" w:semiHidden="1" w:unhideWhenUsed="1"/>
+    <w:lsdException w:name="List Number" w:semiHidden="1" w:unhideWhenUsed="1"/>
+    <w:lsdException w:name="List 2" w:semiHidden="1" w:unhideWhenUsed="1"/>
+    <w:lsdException w:name="List 3" w:semiHidden="1" w:unhideWhenUsed="1"/>
+    <w:lsdException w:name="List 4" w:semiHidden="1" w:unhideWhenUsed="1"/>
+    <w:lsdException w:name="List 5" w:semiHidden="1" w:unhideWhenUsed="1"/>
+    <w:lsdException w:name="List Bullet 2" w:semiHidden="1" w:unhideWhenUsed="1"/>
+    <w:lsdException w:name="List Bullet 3" w:semiHidden="1" w:unhideWhenUsed="1"/>
+    <w:lsdException w:name="List Bullet 4" w:semiHidden="1" w:unhideWhenUsed="1"/>
+    <w:lsdException w:name="List Bullet 5" w:semiHidden="1" w:unhideWhenUsed="1"/>
+    <w:lsdException w:name="List Number 2" w:semiHidden="1" w:unhideWhenUsed="1"/>
+    <w:lsdException w:name="List Number 3" w:semiHidden="1" w:unhideWhenUsed="1"/>
+    <w:lsdException w:name="List Number 4" w:semiHidden="1" w:unhideWhenUsed="1"/>
+    <w:lsdException w:name="List Number 5" w:semiHidden="1" w:unhideWhenUsed="1"/>
+    <w:lsdException w:name="Title" w:uiPriority="10" w:qFormat="1"/>
+    <w:lsdException w:name="Closing" w:semiHidden="1" w:unhideWhenUsed="1"/>
+    <w:lsdException w:name="Signature" w:semiHidden="1" w:unhideWhenUsed="1"/>
+    <w:lsdException w:name="Default Paragraph Font" w:semiHidden="1" w:uiPriority="1" w:unhideWhenUsed="1"/>
+    <w:lsdException w:name="Body Text" w:semiHidden="1" w:unhideWhenUsed="1"/>
+    <w:lsdException w:name="Body Text Indent" w:semiHidden="1" w:unhideWhenUsed="1"/>
+    <w:lsdException w:name="List Continue" w:semiHidden="1" w:unhideWhenUsed="1"/>
+    <w:lsdException w:name="List Continue 2" w:semiHidden="1" w:unhideWhenUsed="1"/>
+    <w:lsdException w:name="List Continue 3" w:semiHidden="1" w:unhideWhenUsed="1"/>
+    <w:lsdException w:name="List Continue 4" w:semiHidden="1" w:unhideWhenUsed="1"/>
+    <w:lsdException w:name="List Continue 5" w:semiHidden="1" w:unhideWhenUsed="1"/>
+    <w:lsdException w:name="Message Header" w:semiHidden="1" w:unhideWhenUsed="1"/>
+    <w:lsdException w:name="Subtitle" w:uiPriority="11" w:qFormat="1"/>
+    <w:lsdException w:name="Salutation" w:semiHidden="1" w:unhideWhenUsed="1"/>
+    <w:lsdException w:name="Date" w:semiHidden="1" w:unhideWhenUsed="1"/>
+    <w:lsdException w:name="Body Text First Indent" w:semiHidden="1" w:unhideWhenUsed="1"/>
+    <w:lsdException w:name="Body Text First Indent 2" w:semiHidden="1" w:unhideWhenUsed="1"/>
+    <w:lsdException w:name="Note Heading" w:semiHidden="1" w:unhideWhenUsed="1"/>
+    <w:lsdException w:name="Body Text 2" w:semiHidden="1" w:unhideWhenUsed="1"/>
+    <w:lsdException w:name="Body Text 3" w:semiHidden="1" w:unhideWhenUsed="1"/>
+    <w:lsdException w:name="Body Text Indent 2" w:semiHidden="1" w:unhideWhenUsed="1"/>
+    <w:lsdException w:name="Body Text Indent 3" w:semiHidden="1" w:unhideWhenUsed="1"/>
+    <w:lsdException w:name="Block Text" w:semiHidden="1" w:unhideWhenUsed="1"/>
+    <w:lsdException w:name="Hyperlink" w:semiHidden="1" w:unhideWhenUsed="1"/>
+    <w:lsdException w:name="FollowedHyperlink" w:semiHidden="1" w:unhideWhenUsed="1"/>
+    <w:lsdException w:name="Strong" w:uiPriority="22" w:qFormat="1"/>
+    <w:lsdException w:name="Emphasis" w:uiPriority="20" w:qFormat="1"/>
+    <w:lsdException w:name="Document Map" w:semiHidden="1" w:unhideWhenUsed="1"/>
+    <w:lsdException w:name="Plain Text" w:semiHidden="1" w:unhideWhenUsed="1"/>
+    <w:lsdException w:name="E-mail Signature" w:semiHidden="1" w:unhideWhenUsed="1"/>
+    <w:lsdException w:name="HTML Top of Form" w:semiHidden="1" w:unhideWhenUsed="1"/>
+    <w:lsdException w:name="HTML Bottom of Form" w:semiHidden="1" w:unhideWhenUsed="1"/>
+    <w:lsdException w:name="Normal (Web)" w:semiHidden="1" w:unhideWhenUsed="1"/>
+    <w:lsdException w:name="HTML Acronym" w:semiHidden="1" w:unhideWhenUsed="1"/>
+    <w:lsdException w:name="HTML Address" w:semiHidden="1" w:unhideWhenUsed="1"/>
+    <w:lsdException w:name="HTML Cite" w:semiHidden="1" w:unhideWhenUsed="1"/>
+    <w:lsdException w:name="HTML Code" w:semiHidden="1" w:unhideWhenUsed="1"/>
+    <w:lsdException w:name="HTML Definition" w:semiHidden="1" w:unhideWhenUsed="1"/>
+    <w:lsdException w:name="HTML Keyboard" w:semiHidden="1" w:unhideWhenUsed="1"/>
+    <w:lsdException w:name="HTML Preformatted" w:semiHidden="1" w:unhideWhenUsed="1"/>
+    <w:lsdException w:name="HTML Sample" w:semiHidden="1" w:unhideWhenUsed="1"/>
+    <w:lsdException w:name="HTML Typewriter" w:semiHidden="1" w:unhideWhenUsed="1"/>
+    <w:lsdException w:name="HTML Variable" w:semiHidden="1" w:unhideWhenUsed="1"/>
+    <w:lsdException w:name="Normal Table" w:semiHidden="1" w:unhideWhenUsed="1"/>
+    <w:lsdException w:name="annotation subject" w:semiHidden="1" w:unhideWhenUsed="1"/>
+    <w:lsdException w:name="No List" w:semiHidden="1" w:unhideWhenUsed="1"/>
+    <w:lsdException w:name="Outline List 1" w:semiHidden="1" w:unhideWhenUsed="1"/>
+    <w:lsdException w:name="Outline List 2" w:semiHidden="1" w:unhideWhenUsed="1"/>
+    <w:lsdException w:name="Outline List 3" w:semiHidden="1" w:unhideWhenUsed="1"/>
+    <w:lsdException w:name="Table Simple 1" w:semiHidden="1" w:unhideWhenUsed="1"/>
+    <w:lsdException w:name="Table Simple 2" w:semiHidden="1" w:unhideWhenUsed="1"/>
+    <w:lsdException w:name="Table Simple 3" w:semiHidden="1" w:unhideWhenUsed="1"/>
+    <w:lsdException w:name="Table Classic 1" w:semiHidden="1" w:unhideWhenUsed="1"/>
+    <w:lsdException w:name="Table Classic 2" w:semiHidden="1" w:unhideWhenUsed="1"/>
+    <w:lsdException w:name="Table Classic 3" w:semiHidden="1" w:unhideWhenUsed="1"/>
+    <w:lsdException w:name="Table Classic 4" w:semiHidden="1" w:unhideWhenUsed="1"/>
+    <w:lsdException w:name="Table Colorful 1" w:semiHidden="1" w:unhideWhenUsed="1"/>
+    <w:lsdException w:name="Table Colorful 2" w:semiHidden="1" w:unhideWhenUsed="1"/>
+    <w:lsdException w:name="Table Colorful 3" w:semiHidden="1" w:unhideWhenUsed="1"/>
+    <w:lsdException w:name="Table Columns 1" w:semiHidden="1" w:unhideWhenUsed="1"/>
+    <w:lsdException w:name="Table Columns 2" w:semiHidden="1" w:unhideWhenUsed="1"/>
+    <w:lsdException w:name="Table Columns 3" w:semiHidden="1" w:unhideWhenUsed="1"/>
+    <w:lsdException w:name="Table Columns 4" w:semiHidden="1" w:unhideWhenUsed="1"/>
+    <w:lsdException w:name="Table Columns 5" w:semiHidden="1" w:unhideWhenUsed="1"/>
+    <w:lsdException w:name="Table Grid 1" w:semiHidden="1" w:unhideWhenUsed="1"/>
+    <w:lsdException w:name="Table Grid 2" w:semiHidden="1" w:unhideWhenUsed="1"/>
+    <w:lsdException w:name="Table Grid 3" w:semiHidden="1" w:unhideWhenUsed="1"/>
+    <w:lsdException w:name="Table Grid 4" w:semiHidden="1" w:unhideWhenUsed="1"/>
+    <w:lsdException w:name="Table Grid 5" w:semiHidden="1" w:unhideWhenUsed="1"/>
+    <w:lsdException w:name="Table Grid 6" w:semiHidden="1" w:unhideWhenUsed="1"/>
+    <w:lsdException w:name="Table Grid 7" w:semiHidden="1" w:unhideWhenUsed="1"/>
+    <w:lsdException w:name="Table Grid 8" w:semiHidden="1" w:unhideWhenUsed="1"/>
+    <w:lsdException w:name="Table List 1" w:semiHidden="1" w:unhideWhenUsed="1"/>
+    <w:lsdException w:name="Table List 2" w:semiHidden="1" w:unhideWhenUsed="1"/>
+    <w:lsdException w:name="Table List 3" w:semiHidden="1" w:unhideWhenUsed="1"/>
+    <w:lsdException w:name="Table List 4" w:semiHidden="1" w:unhideWhenUsed="1"/>
+    <w:lsdException w:name="Table List 5" w:semiHidden="1" w:unhideWhenUsed="1"/>
+    <w:lsdException w:name="Table List 6" w:semiHidden="1" w:unhideWhenUsed="1"/>
+    <w:lsdException w:name="Table List 7" w:semiHidden="1" w:unhideWhenUsed="1"/>
+    <w:lsdException w:name="Table List 8" w:semiHidden="1" w:unhideWhenUsed="1"/>
+    <w:lsdException w:name="Table 3D effects 1" w:semiHidden="1" w:unhideWhenUsed="1"/>
+    <w:lsdException w:name="Table 3D effects 2" w:semiHidden="1" w:unhideWhenUsed="1"/>
+    <w:lsdException w:name="Table 3D effects 3" w:semiHidden="1" w:unhideWhenUsed="1"/>
+    <w:lsdException w:name="Table Contemporary" w:semiHidden="1" w:unhideWhenUsed="1"/>
+    <w:lsdException w:name="Table Elegant" w:semiHidden="1" w:unhideWhenUsed="1"/>
+    <w:lsdException w:name="Table Professional" w:semiHidden="1" w:unhideWhenUsed="1"/>
+    <w:lsdException w:name="Table Subtle 1" w:semiHidden="1" w:unhideWhenUsed="1"/>
+    <w:lsdException w:name="Table Subtle 2" w:semiHidden="1" w:unhideWhenUsed="1"/>
+    <w:lsdException w:name="Table Web 1" w:semiHidden="1" w:unhideWhenUsed="1"/>
+    <w:lsdException w:name="Table Web 2" w:semiHidden="1" w:unhideWhenUsed="1"/>
+    <w:lsdException w:name="Table Web 3" w:semiHidden="1" w:unhideWhenUsed="1"/>
+    <w:lsdException w:name="Balloon Text" w:semiHidden="1" w:unhideWhenUsed="1"/>
+    <w:lsdException w:name="Table Grid" w:semiHidden="1" w:uiPriority="39" w:unhideWhenUsed="1"/>
+    <w:lsdException w:name="Table Theme" w:semiHidden="1" w:unhideWhenUsed="1"/>
+    <w:lsdException w:name="Placeholder Text" w:semiHidden="1"/>
+    <w:lsdException w:name="No Spacing" w:uiPriority="1" w:qFormat="1"/>
+    <w:lsdException w:name="Light Shading" w:uiPriority="60"/>
+    <w:lsdException w:name="Light List" w:uiPriority="61"/>
+    <w:lsdException w:name="Light Grid" w:uiPriority="62"/>
+    <w:lsdException w:name="Medium Shading 1" w:uiPriority="63"/>
+    <w:lsdException w:name="Medium Shading 2" w:uiPriority="64"/>
+    <w:lsdException w:name="Medium List 1" w:uiPriority="65"/>
+    <w:lsdException w:name="Medium List 2" w:uiPriority="66"/>
+    <w:lsdException w:name="Medium Grid 1" w:uiPriority="67"/>
+    <w:lsdException w:name="Medium Grid 2" w:uiPriority="68"/>
+    <w:lsdException w:name="Medium Grid 3" w:uiPriority="69"/>
+    <w:lsdException w:name="Dark List" w:uiPriority="70"/>
+    <w:lsdException w:name="Colorful Shading" w:uiPriority="71"/>
+    <w:lsdException w:name="Colorful List" w:uiPriority="72"/>
+    <w:lsdException w:name="Colorful Grid" w:uiPriority="73"/>
+    <w:lsdException w:name="Light Shading Accent 1" w:uiPriority="60"/>
+    <w:lsdException w:name="Light List Accent 1" w:uiPriority="61"/>
+    <w:lsdException w:name="Light Grid Accent 1" w:uiPriority="62"/>
+    <w:lsdException w:name="Medium Shading 1 Accent 1" w:uiPriority="63"/>
+    <w:lsdException w:name="Medium Shading 2 Accent 1" w:uiPriority="64"/>
+    <w:lsdException w:name="Medium List 1 Accent 1" w:uiPriority="65"/>
+    <w:lsdException w:name="Revision" w:semiHidden="1"/>
+    <w:lsdException w:name="List Paragraph" w:uiPriority="34" w:qFormat="1"/>
+    <w:lsdException w:name="Quote" w:uiPriority="29" w:qFormat="1"/>
+    <w:lsdException w:name="Intense Quote" w:uiPriority="30" w:qFormat="1"/>
+    <w:lsdException w:name="Medium List 2 Accent 1" w:uiPriority="66"/>
+    <w:lsdException w:name="Medium Grid 1 Accent 1" w:uiPriority="67"/>
+    <w:lsdException w:name="Medium Grid 2 Accent 1" w:uiPriority="68"/>
+    <w:lsdException w:name="Medium Grid 3 Accent 1" w:uiPriority="69"/>
+    <w:lsdException w:name="Dark List Accent 1" w:uiPriority="70"/>
+    <w:lsdException w:name="Colorful Shading Accent 1" w:uiPriority="71"/>
+    <w:lsdException w:name="Colorful List Accent 1" w:uiPriority="72"/>
+    <w:lsdException w:name="Colorful Grid Accent 1" w:uiPriority="73"/>
+    <w:lsdException w:name="Light Shading Accent 2" w:uiPriority="60"/>
+    <w:lsdException w:name="Light List Accent 2" w:uiPriority="61"/>
+    <w:lsdException w:name="Light Grid Accent 2" w:uiPriority="62"/>
+    <w:lsdException w:name="Medium Shading 1 Accent 2" w:uiPriority="63"/>
+    <w:lsdException w:name="Medium Shading 2 Accent 2" w:uiPriority="64"/>
+    <w:lsdException w:name="Medium List 1 Accent 2" w:uiPriority="65"/>
+    <w:lsdException w:name="Medium List 2 Accent 2" w:uiPriority="66"/>
+    <w:lsdException w:name="Medium Grid 1 Accent 2" w:uiPriority="67"/>
+    <w:lsdException w:name="Medium Grid 2 Accent 2" w:uiPriority="68"/>
+    <w:lsdException w:name="Medium Grid 3 Accent 2" w:uiPriority="69"/>
+    <w:lsdException w:name="Dark List Accent 2" w:uiPriority="70"/>
+    <w:lsdException w:name="Colorful Shading Accent 2" w:uiPriority="71"/>
+    <w:lsdException w:name="Colorful List Accent 2" w:uiPriority="72"/>
+    <w:lsdException w:name="Colorful Grid Accent 2" w:uiPriority="73"/>
+    <w:lsdException w:name="Light Shading Accent 3" w:uiPriority="60"/>
+    <w:lsdException w:name="Light List Accent 3" w:uiPriority="61"/>
+    <w:lsdException w:name="Light Grid Accent 3" w:uiPriority="62"/>
+    <w:lsdException w:name="Medium Shading 1 Accent 3" w:uiPriority="63"/>
+    <w:lsdException w:name="Medium Shading 2 Accent 3" w:uiPriority="64"/>
+    <w:lsdException w:name="Medium List 1 Accent 3" w:uiPriority="65"/>
+    <w:lsdException w:name="Medium List 2 Accent 3" w:uiPriority="66"/>
+    <w:lsdException w:name="Medium Grid 1 Accent 3" w:uiPriority="67"/>
+    <w:lsdException w:name="Medium Grid 2 Accent 3" w:uiPriority="68"/>
+    <w:lsdException w:name="Medium Grid 3 Accent 3" w:uiPriority="69"/>
+    <w:lsdException w:name="Dark List Accent 3" w:uiPriority="70"/>
+    <w:lsdException w:name="Colorful Shading Accent 3" w:uiPriority="71"/>
+    <w:lsdException w:name="Colorful List Accent 3" w:uiPriority="72"/>
+    <w:lsdException w:name="Colorful Grid Accent 3" w:uiPriority="73"/>
+    <w:lsdException w:name="Light Shading Accent 4" w:uiPriority="60"/>
+    <w:lsdException w:name="Light List Accent 4" w:uiPriority="61"/>
+    <w:lsdException w:name="Light Grid Accent 4" w:uiPriority="62"/>
+    <w:lsdException w:name="Medium Shading 1 Accent 4" w:uiPriority="63"/>
+    <w:lsdException w:name="Medium Shading 2 Accent 4" w:uiPriority="64"/>
+    <w:lsdException w:name="Medium List 1 Accent 4" w:uiPriority="65"/>
+    <w:lsdException w:name="Medium List 2 Accent 4" w:uiPriority="66"/>
+    <w:lsdException w:name="Medium Grid 1 Accent 4" w:uiPriority="67"/>
+    <w:lsdException w:name="Medium Grid 2 Accent 4" w:uiPriority="68"/>
+    <w:lsdException w:name="Medium Grid 3 Accent 4" w:uiPriority="69"/>
+    <w:lsdException w:name="Dark List Accent 4" w:uiPriority="70"/>
+    <w:lsdException w:name="Colorful Shading Accent 4" w:uiPriority="71"/>
+    <w:lsdException w:name="Colorful List Accent 4" w:uiPriority="72"/>
+    <w:lsdException w:name="Colorful Grid Accent 4" w:uiPriority="73"/>
+    <w:lsdException w:name="Light Shading Accent 5" w:uiPriority="60"/>
+    <w:lsdException w:name="Light List Accent 5" w:uiPriority="61"/>
+    <w:lsdException w:name="Light Grid Accent 5" w:uiPriority="62"/>
+    <w:lsdException w:name="Medium Shading 1 Accent 5" w:uiPriority="63"/>
+    <w:lsdException w:name="Medium Shading 2 Accent 5" w:uiPriority="64"/>
+    <w:lsdException w:name="Medium List 1 Accent 5" w:uiPriority="65"/>
+    <w:lsdException w:name="Medium List 2 Accent 5" w:uiPriority="66"/>
+    <w:lsdException w:name="Medium Grid 1 Accent 5" w:uiPriority="67"/>
+    <w:lsdException w:name="Medium Grid 2 Accent 5" w:uiPriority="68"/>
+    <w:lsdException w:name="Medium Grid 3 Accent 5" w:uiPriority="69"/>
+    <w:lsdException w:name="Dark List Accent 5" w:uiPriority="70"/>
+    <w:lsdException w:name="Colorful Shading Accent 5" w:uiPriority="71"/>
+    <w:lsdException w:name="Colorful List Accent 5" w:uiPriority="72"/>
+    <w:lsdException w:name="Colorful Grid Accent 5" w:uiPriority="73"/>
+    <w:lsdException w:name="Light Shading Accent 6" w:uiPriority="60"/>
+    <w:lsdException w:name="Light List Accent 6" w:uiPriority="61"/>
+    <w:lsdException w:name="Light Grid Accent 6" w:uiPriority="62"/>
+    <w:lsdException w:name="Medium Shading 1 Accent 6" w:uiPriority="63"/>
+    <w:lsdException w:name="Medium Shading 2 Accent 6" w:uiPriority="64"/>
+    <w:lsdException w:name="Medium List 1 Accent 6" w:uiPriority="65"/>
+    <w:lsdException w:name="Medium List 2 Accent 6" w:uiPriority="66"/>
+    <w:lsdException w:name="Medium Grid 1 Accent 6" w:uiPriority="67"/>
+    <w:lsdException w:name="Medium Grid 2 Accent 6" w:uiPriority="68"/>
+    <w:lsdException w:name="Medium Grid 3 Accent 6" w:uiPriority="69"/>
+    <w:lsdException w:name="Dark List Accent 6" w:uiPriority="70"/>
+    <w:lsdException w:name="Colorful Shading Accent 6" w:uiPriority="71"/>
+    <w:lsdException w:name="Colorful List Accent 6" w:uiPriority="72"/>
+    <w:lsdException w:name="Colorful Grid Accent 6" w:uiPriority="73"/>
+    <w:lsdException w:name="Subtle Emphasis" w:uiPriority="19" w:qFormat="1"/>
+    <w:lsdException w:name="Intense Emphasis" w:uiPriority="21" w:qFormat="1"/>
+    <w:lsdException w:name="Subtle Reference" w:uiPriority="31" w:qFormat="1"/>
+    <w:lsdException w:name="Intense Reference" w:uiPriority="32" w:qFormat="1"/>
+    <w:lsdException w:name="Book Title" w:uiPriority="33" w:qFormat="1"/>
+    <w:lsdException w:name="Bibliography" w:semiHidden="1" w:uiPriority="37" w:unhideWhenUsed="1"/>
+    <w:lsdException w:name="TOC Heading" w:semiHidden="1" w:uiPriority="39" w:unhideWhenUsed="1" w:qFormat="1"/>
+    <w:lsdException w:name="Plain Table 1" w:uiPriority="41"/>
+    <w:lsdException w:name="Plain Table 2" w:uiPriority="42"/>
+    <w:lsdException w:name="Plain Table 3" w:uiPriority="43"/>
+    <w:lsdException w:name="Plain Table 4" w:uiPriority="44"/>
+    <w:lsdException w:name="Plain Table 5" w:uiPriority="45"/>
+    <w:lsdException w:name="Grid Table Light" w:uiPriority="40"/>
+    <w:lsdException w:name="Grid Table 1 Light" w:uiPriority="46"/>
+    <w:lsdException w:name="Grid Table 2" w:uiPriority="47"/>
+    <w:lsdException w:name="Grid Table 3" w:uiPriority="48"/>
+    <w:lsdException w:name="Grid Table 4" w:uiPriority="49"/>
+    <w:lsdException w:name="Grid Table 5 Dark" w:uiPriority="50"/>
+    <w:lsdException w:name="Grid Table 6 Colorful" w:uiPriority="51"/>
+    <w:lsdException w:name="Grid Table 7 Colorful" w:uiPriority="52"/>
+    <w:lsdException w:name="Grid Table 1 Light Accent 1" w:uiPriority="46"/>
+    <w:lsdException w:name="Grid Table 2 Accent 1" w:uiPriority="47"/>
+    <w:lsdException w:name="Grid Table 3 Accent 1" w:uiPriority="48"/>
+    <w:lsdException w:name="Grid Table 4 Accent 1" w:uiPriority="49"/>
+    <w:lsdException w:name="Grid Table 5 Dark Accent 1" w:uiPriority="50"/>
+    <w:lsdException w:name="Grid Table 6 Colorful Accent 1" w:uiPriority="51"/>
+    <w:lsdException w:name="Grid Table 7 Colorful Accent 1" w:uiPriority="52"/>
+    <w:lsdException w:name="Grid Table 1 Light Accent 2" w:uiPriority="46"/>
+    <w:lsdException w:name="Grid Table 2 Accent 2" w:uiPriority="47"/>
+    <w:lsdException w:name="Grid Table 3 Accent 2" w:uiPriority="48"/>
+    <w:lsdException w:name="Grid Table 4 Accent 2" w:uiPriority="49"/>
+    <w:lsdException w:name="Grid Table 5 Dark Accent 2" w:uiPriority="50"/>
+    <w:lsdException w:name="Grid Table 6 Colorful Accent 2" w:uiPriority="51"/>
+    <w:lsdException w:name="Grid Table 7 Colorful Accent 2" w:uiPriority="52"/>
+    <w:lsdException w:name="Grid Table 1 Light Accent 3" w:uiPriority="46"/>
+    <w:lsdException w:name="Grid Table 2 Accent 3" w:uiPriority="47"/>
+    <w:lsdException w:name="Grid Table 3 Accent 3" w:uiPriority="48"/>
+    <w:lsdException w:name="Grid Table 4 Accent 3" w:uiPriority="49"/>
+    <w:lsdException w:name="Grid Table 5 Dark Accent 3" w:uiPriority="50"/>
+    <w:lsdException w:name="Grid Table 6 Colorful Accent 3" w:uiPriority="51"/>
+    <w:lsdException w:name="Grid Table 7 Colorful Accent 3" w:uiPriority="52"/>
+    <w:lsdException w:name="Grid Table 1 Light Accent 4" w:uiPriority="46"/>
+    <w:lsdException w:name="Grid Table 2 Accent 4" w:uiPriority="47"/>
+    <w:lsdException w:name="Grid Table 3 Accent 4" w:uiPriority="48"/>
+    <w:lsdException w:name="Grid Table 4 Accent 4" w:uiPriority="49"/>
+    <w:lsdException w:name="Grid Table 5 Dark Accent 4" w:uiPriority="50"/>
+    <w:lsdException w:name="Grid Table 6 Colorful Accent 4" w:uiPriority="51"/>
+    <w:lsdException w:name="Grid Table 7 Colorful Accent 4" w:uiPriority="52"/>
+    <w:lsdException w:name="Grid Table 1 Light Accent 5" w:uiPriority="46"/>
+    <w:lsdException w:name="Grid Table 2 Accent 5" w:uiPriority="47"/>
+    <w:lsdException w:name="Grid Table 3 Accent 5" w:uiPriority="48"/>
+    <w:lsdException w:name="Grid Table 4 Accent 5" w:uiPriority="49"/>
+    <w:lsdException w:name="Grid Table 5 Dark Accent 5" w:uiPriority="50"/>
+    <w:lsdException w:name="Grid Table 6 Colorful Accent 5" w:uiPriority="51"/>
+    <w:lsdException w:name="Grid Table 7 Colorful Accent 5" w:uiPriority="52"/>
+    <w:lsdException w:name="Grid Table 1 Light Accent 6" w:uiPriority="46"/>
+    <w:lsdException w:name="Grid Table 2 Accent 6" w:uiPriority="47"/>
+    <w:lsdException w:name="Grid Table 3 Accent 6" w:uiPriority="48"/>
+    <w:lsdException w:name="Grid Table 4 Accent 6" w:uiPriority="49"/>
+    <w:lsdException w:name="Grid Table 5 Dark Accent 6" w:uiPriority="50"/>
+    <w:lsdException w:name="Grid Table 6 Colorful Accent 6" w:uiPriority="51"/>
+    <w:lsdException w:name="Grid Table 7 Colorful Accent 6" w:uiPriority="52"/>
+    <w:lsdException w:name="List Table 1 Light" w:uiPriority="46"/>
+    <w:lsdException w:name="List Table 2" w:uiPriority="47"/>
+    <w:lsdException w:name="List Table 3" w:uiPriority="48"/>
+    <w:lsdException w:name="List Table 4" w:uiPriority="49"/>
+    <w:lsdException w:name="List Table 5 Dark" w:uiPriority="50"/>
+    <w:lsdException w:name="List Table 6 Colorful" w:uiPriority="51"/>
+    <w:lsdException w:name="List Table 7 Colorful" w:uiPriority="52"/>
+    <w:lsdException w:name="List Table 1 Light Accent 1" w:uiPriority="46"/>
+    <w:lsdException w:name="List Table 2 Accent 1" w:uiPriority="47"/>
+    <w:lsdException w:name="List Table 3 Accent 1" w:uiPriority="48"/>
+    <w:lsdException w:name="List Table 4 Accent 1" w:uiPriority="49"/>
+    <w:lsdException w:name="List Table 5 Dark Accent 1" w:uiPriority="50"/>
+    <w:lsdException w:name="List Table 6 Colorful Accent 1" w:uiPriority="51"/>
+    <w:lsdException w:name="List Table 7 Colorful Accent 1" w:uiPriority="52"/>
+    <w:lsdException w:name="List Table 1 Light Accent 2" w:uiPriority="46"/>
+    <w:lsdException w:name="List Table 2 Accent 2" w:uiPriority="47"/>
+    <w:lsdException w:name="List Table 3 Accent 2" w:uiPriority="48"/>
+    <w:lsdException w:name="List Table 4 Accent 2" w:uiPriority="49"/>
+    <w:lsdException w:name="List Table 5 Dark Accent 2" w:uiPriority="50"/>
+    <w:lsdException w:name="List Table 6 Colorful Accent 2" w:uiPriority="51"/>
+    <w:lsdException w:name="List Table 7 Colorful Accent 2" w:uiPriority="52"/>
+    <w:lsdException w:name="List Table 1 Light Accent 3" w:uiPriority="46"/>
+    <w:lsdException w:name="List Table 2 Accent 3" w:uiPriority="47"/>
+    <w:lsdException w:name="List Table 3 Accent 3" w:uiPriority="48"/>
+    <w:lsdException w:name="List Table 4 Accent 3" w:uiPriority="49"/>
+    <w:lsdException w:name="List Table 5 Dark Accent 3" w:uiPriority="50"/>
+    <w:lsdException w:name="List Table 6 Colorful Accent 3" w:uiPriority="51"/>
+    <w:lsdException w:name="List Table 7 Colorful Accent 3" w:uiPriority="52"/>
+    <w:lsdException w:name="List Table 1 Light Accent 4" w:uiPriority="46"/>
+    <w:lsdException w:name="List Table 2 Accent 4" w:uiPriority="47"/>
+    <w:lsdException w:name="List Table 3 Accent 4" w:uiPriority="48"/>
+    <w:lsdException w:name="List Table 4 Accent 4" w:uiPriority="49"/>
+    <w:lsdException w:name="List Table 5 Dark Accent 4" w:uiPriority="50"/>
+    <w:lsdException w:name="List Table 6 Colorful Accent 4" w:uiPriority="51"/>
+    <w:lsdException w:name="List Table 7 Colorful Accent 4" w:uiPriority="52"/>
+    <w:lsdException w:name="List Table 1 Light Accent 5" w:uiPriority="46"/>
+    <w:lsdException w:name="List Table 2 Accent 5" w:uiPriority="47"/>
+    <w:lsdException w:name="List Table 3 Accent 5" w:uiPriority="48"/>
+    <w:lsdException w:name="List Table 4 Accent 5" w:uiPriority="49"/>
+    <w:lsdException w:name="List Table 5 Dark Accent 5" w:uiPriority="50"/>
+    <w:lsdException w:name="List Table 6 Colorful Accent 5" w:uiPriority="51"/>
+    <w:lsdException w:name="List Table 7 Colorful Accent 5" w:uiPriority="52"/>
+    <w:lsdException w:name="List Table 1 Light Accent 6" w:uiPriority="46"/>
+    <w:lsdException w:name="List Table 2 Accent 6" w:uiPriority="47"/>
+    <w:lsdException w:name="List Table 3 Accent 6" w:uiPriority="48"/>
+    <w:lsdException w:name="List Table 4 Accent 6" w:uiPriority="49"/>
+    <w:lsdException w:name="List Table 5 Dark Accent 6" w:uiPriority="50"/>
+    <w:lsdException w:name="List Table 6 Colorful Accent 6" w:uiPriority="51"/>
+    <w:lsdException w:name="List Table 7 Colorful Accent 6" w:uiPriority="52"/>
+    <w:lsdException w:name="Mention" w:semiHidden="1" w:unhideWhenUsed="1"/>
+    <w:lsdException w:name="Smart Hyperlink" w:semiHidden="1" w:unhideWhenUsed="1"/>
+    <w:lsdException w:name="Hashtag" w:semiHidden="1" w:unhideWhenUsed="1"/>
+    <w:lsdException w:name="Unresolved Mention" w:semiHidden="1" w:unhideWhenUsed="1"/>
   </w:latentStyles>
   <w:style w:type="paragraph" w:default="1" w:styleId="Normal">
     <w:name w:val="Normal"/>
@@ -5870,7 +6012,6 @@
       <w:spacing w:after="0" w:line="240" w:lineRule="auto"/>
     </w:pPr>
     <w:tblPr>
-      <w:tblInd w:w="0" w:type="dxa"/>
       <w:tblBorders>
         <w:top w:val="single" w:sz="4" w:space="0" w:color="auto"/>
         <w:left w:val="single" w:sz="4" w:space="0" w:color="auto"/>
@@ -5879,303 +6020,6 @@
         <w:insideH w:val="single" w:sz="4" w:space="0" w:color="auto"/>
         <w:insideV w:val="single" w:sz="4" w:space="0" w:color="auto"/>
       </w:tblBorders>
-      <w:tblCellMar>
-        <w:top w:w="0" w:type="dxa"/>
-        <w:left w:w="108" w:type="dxa"/>
-        <w:bottom w:w="0" w:type="dxa"/>
-        <w:right w:w="108" w:type="dxa"/>
-      </w:tblCellMar>
-    </w:tblPr>
-  </w:style>
-  <w:style w:type="paragraph" w:styleId="NoSpacing">
-    <w:name w:val="No Spacing"/>
-    <w:link w:val="NoSpacingChar"/>
-    <w:uiPriority w:val="1"/>
-    <w:qFormat/>
-    <w:rsid w:val="003E7DA8"/>
-    <w:pPr>
-      <w:spacing w:after="0" w:line="240" w:lineRule="auto"/>
-    </w:pPr>
-    <w:rPr>
-      <w:lang w:eastAsia="en-US"/>
-    </w:rPr>
-  </w:style>
-  <w:style w:type="character" w:customStyle="1" w:styleId="NoSpacingChar">
-    <w:name w:val="No Spacing Char"/>
-    <w:basedOn w:val="DefaultParagraphFont"/>
-    <w:link w:val="NoSpacing"/>
-    <w:uiPriority w:val="1"/>
-    <w:rsid w:val="003E7DA8"/>
-    <w:rPr>
-      <w:lang w:eastAsia="en-US"/>
-    </w:rPr>
-  </w:style>
-  <w:style w:type="paragraph" w:styleId="BalloonText">
-    <w:name w:val="Balloon Text"/>
-    <w:basedOn w:val="Normal"/>
-    <w:link w:val="BalloonTextChar"/>
-    <w:uiPriority w:val="99"/>
-    <w:semiHidden/>
-    <w:unhideWhenUsed/>
-    <w:rsid w:val="008A7887"/>
-    <w:pPr>
-      <w:spacing w:after="0" w:line="240" w:lineRule="auto"/>
-    </w:pPr>
-    <w:rPr>
-      <w:rFonts w:ascii="Tahoma" w:hAnsi="Tahoma" w:cs="Tahoma"/>
-      <w:sz w:val="16"/>
-      <w:szCs w:val="16"/>
-    </w:rPr>
-  </w:style>
-  <w:style w:type="character" w:customStyle="1" w:styleId="BalloonTextChar">
-    <w:name w:val="Balloon Text Char"/>
-    <w:basedOn w:val="DefaultParagraphFont"/>
-    <w:link w:val="BalloonText"/>
-    <w:uiPriority w:val="99"/>
-    <w:semiHidden/>
-    <w:rsid w:val="008A7887"/>
-    <w:rPr>
-      <w:rFonts w:ascii="Tahoma" w:hAnsi="Tahoma" w:cs="Tahoma"/>
-      <w:sz w:val="16"/>
-      <w:szCs w:val="16"/>
-    </w:rPr>
-  </w:style>
-  <w:style w:type="character" w:styleId="Hyperlink">
-    <w:name w:val="Hyperlink"/>
-    <w:basedOn w:val="DefaultParagraphFont"/>
-    <w:uiPriority w:val="99"/>
-    <w:unhideWhenUsed/>
-    <w:rsid w:val="005F13E2"/>
-    <w:rPr>
-      <w:color w:val="0563C1" w:themeColor="hyperlink"/>
-      <w:u w:val="single"/>
-    </w:rPr>
-  </w:style>
-  <w:style w:type="paragraph" w:styleId="ListParagraph">
-    <w:name w:val="List Paragraph"/>
-    <w:basedOn w:val="Normal"/>
-    <w:uiPriority w:val="34"/>
-    <w:qFormat/>
-    <w:rsid w:val="005F13E2"/>
-    <w:pPr>
-      <w:ind w:left="720"/>
-      <w:contextualSpacing/>
-    </w:pPr>
-  </w:style>
-</w:styles>
-</file>
-
-<file path=word/stylesWithEffects.xml><?xml version="1.0" encoding="utf-8"?>
-<w:styles xmlns:wpc="http://schemas.microsoft.com/office/word/2010/wordprocessingCanvas" xmlns:mc="http://schemas.openxmlformats.org/markup-compatibility/2006" xmlns:o="urn:schemas-microsoft-com:office:office" xmlns:r="http://schemas.openxmlformats.org/officeDocument/2006/relationships" xmlns:m="http://schemas.openxmlformats.org/officeDocument/2006/math" xmlns:v="urn:schemas-microsoft-com:vml" xmlns:wp14="http://schemas.microsoft.com/office/word/2010/wordprocessingDrawing" xmlns:wp="http://schemas.openxmlformats.org/drawingml/2006/wordprocessingDrawing" xmlns:w10="urn:schemas-microsoft-com:office:word" xmlns:w="http://schemas.openxmlformats.org/wordprocessingml/2006/main" xmlns:w14="http://schemas.microsoft.com/office/word/2010/wordml" xmlns:wpg="http://schemas.microsoft.com/office/word/2010/wordprocessingGroup" xmlns:wpi="http://schemas.microsoft.com/office/word/2010/wordprocessingInk" xmlns:wne="http://schemas.microsoft.com/office/word/2006/wordml" xmlns:wps="http://schemas.microsoft.com/office/word/2010/wordprocessingShape" mc:Ignorable="w14 wp14">
-  <w:docDefaults>
-    <w:rPrDefault>
-      <w:rPr>
-        <w:rFonts w:asciiTheme="minorHAnsi" w:eastAsiaTheme="minorEastAsia" w:hAnsiTheme="minorHAnsi" w:cstheme="minorBidi"/>
-        <w:sz w:val="22"/>
-        <w:szCs w:val="22"/>
-        <w:lang w:val="en-US" w:eastAsia="ja-JP" w:bidi="ar-SA"/>
-      </w:rPr>
-    </w:rPrDefault>
-    <w:pPrDefault>
-      <w:pPr>
-        <w:spacing w:after="160" w:line="259" w:lineRule="auto"/>
-      </w:pPr>
-    </w:pPrDefault>
-  </w:docDefaults>
-  <w:latentStyles w:defLockedState="0" w:defUIPriority="99" w:defSemiHidden="1" w:defUnhideWhenUsed="1" w:defQFormat="0" w:count="267">
-    <w:lsdException w:name="Normal" w:semiHidden="0" w:uiPriority="0" w:unhideWhenUsed="0" w:qFormat="1"/>
-    <w:lsdException w:name="heading 1" w:semiHidden="0" w:uiPriority="9" w:unhideWhenUsed="0" w:qFormat="1"/>
-    <w:lsdException w:name="heading 2" w:uiPriority="9" w:qFormat="1"/>
-    <w:lsdException w:name="heading 3" w:uiPriority="9" w:qFormat="1"/>
-    <w:lsdException w:name="heading 4" w:uiPriority="9" w:qFormat="1"/>
-    <w:lsdException w:name="heading 5" w:uiPriority="9" w:qFormat="1"/>
-    <w:lsdException w:name="heading 6" w:uiPriority="9" w:qFormat="1"/>
-    <w:lsdException w:name="heading 7" w:uiPriority="9" w:qFormat="1"/>
-    <w:lsdException w:name="heading 8" w:uiPriority="9" w:qFormat="1"/>
-    <w:lsdException w:name="heading 9" w:uiPriority="9" w:qFormat="1"/>
-    <w:lsdException w:name="toc 1" w:uiPriority="39"/>
-    <w:lsdException w:name="toc 2" w:uiPriority="39"/>
-    <w:lsdException w:name="toc 3" w:uiPriority="39"/>
-    <w:lsdException w:name="toc 4" w:uiPriority="39"/>
-    <w:lsdException w:name="toc 5" w:uiPriority="39"/>
-    <w:lsdException w:name="toc 6" w:uiPriority="39"/>
-    <w:lsdException w:name="toc 7" w:uiPriority="39"/>
-    <w:lsdException w:name="toc 8" w:uiPriority="39"/>
-    <w:lsdException w:name="toc 9" w:uiPriority="39"/>
-    <w:lsdException w:name="caption" w:uiPriority="35" w:qFormat="1"/>
-    <w:lsdException w:name="Title" w:semiHidden="0" w:uiPriority="10" w:unhideWhenUsed="0" w:qFormat="1"/>
-    <w:lsdException w:name="Default Paragraph Font" w:uiPriority="1"/>
-    <w:lsdException w:name="Subtitle" w:semiHidden="0" w:uiPriority="11" w:unhideWhenUsed="0" w:qFormat="1"/>
-    <w:lsdException w:name="Strong" w:semiHidden="0" w:uiPriority="22" w:unhideWhenUsed="0" w:qFormat="1"/>
-    <w:lsdException w:name="Emphasis" w:semiHidden="0" w:uiPriority="20" w:unhideWhenUsed="0" w:qFormat="1"/>
-    <w:lsdException w:name="Table Grid" w:semiHidden="0" w:uiPriority="39" w:unhideWhenUsed="0"/>
-    <w:lsdException w:name="Placeholder Text" w:unhideWhenUsed="0"/>
-    <w:lsdException w:name="No Spacing" w:semiHidden="0" w:uiPriority="1" w:unhideWhenUsed="0" w:qFormat="1"/>
-    <w:lsdException w:name="Light Shading" w:semiHidden="0" w:uiPriority="60" w:unhideWhenUsed="0"/>
-    <w:lsdException w:name="Light List" w:semiHidden="0" w:uiPriority="61" w:unhideWhenUsed="0"/>
-    <w:lsdException w:name="Light Grid" w:semiHidden="0" w:uiPriority="62" w:unhideWhenUsed="0"/>
-    <w:lsdException w:name="Medium Shading 1" w:semiHidden="0" w:uiPriority="63" w:unhideWhenUsed="0"/>
-    <w:lsdException w:name="Medium Shading 2" w:semiHidden="0" w:uiPriority="64" w:unhideWhenUsed="0"/>
-    <w:lsdException w:name="Medium List 1" w:semiHidden="0" w:uiPriority="65" w:unhideWhenUsed="0"/>
-    <w:lsdException w:name="Medium List 2" w:semiHidden="0" w:uiPriority="66" w:unhideWhenUsed="0"/>
-    <w:lsdException w:name="Medium Grid 1" w:semiHidden="0" w:uiPriority="67" w:unhideWhenUsed="0"/>
-    <w:lsdException w:name="Medium Grid 2" w:semiHidden="0" w:uiPriority="68" w:unhideWhenUsed="0"/>
-    <w:lsdException w:name="Medium Grid 3" w:semiHidden="0" w:uiPriority="69" w:unhideWhenUsed="0"/>
-    <w:lsdException w:name="Dark List" w:semiHidden="0" w:uiPriority="70" w:unhideWhenUsed="0"/>
-    <w:lsdException w:name="Colorful Shading" w:semiHidden="0" w:uiPriority="71" w:unhideWhenUsed="0"/>
-    <w:lsdException w:name="Colorful List" w:semiHidden="0" w:uiPriority="72" w:unhideWhenUsed="0"/>
-    <w:lsdException w:name="Colorful Grid" w:semiHidden="0" w:uiPriority="73" w:unhideWhenUsed="0"/>
-    <w:lsdException w:name="Light Shading Accent 1" w:semiHidden="0" w:uiPriority="60" w:unhideWhenUsed="0"/>
-    <w:lsdException w:name="Light List Accent 1" w:semiHidden="0" w:uiPriority="61" w:unhideWhenUsed="0"/>
-    <w:lsdException w:name="Light Grid Accent 1" w:semiHidden="0" w:uiPriority="62" w:unhideWhenUsed="0"/>
-    <w:lsdException w:name="Medium Shading 1 Accent 1" w:semiHidden="0" w:uiPriority="63" w:unhideWhenUsed="0"/>
-    <w:lsdException w:name="Medium Shading 2 Accent 1" w:semiHidden="0" w:uiPriority="64" w:unhideWhenUsed="0"/>
-    <w:lsdException w:name="Medium List 1 Accent 1" w:semiHidden="0" w:uiPriority="65" w:unhideWhenUsed="0"/>
-    <w:lsdException w:name="Revision" w:unhideWhenUsed="0"/>
-    <w:lsdException w:name="List Paragraph" w:semiHidden="0" w:uiPriority="34" w:unhideWhenUsed="0" w:qFormat="1"/>
-    <w:lsdException w:name="Quote" w:semiHidden="0" w:uiPriority="29" w:unhideWhenUsed="0" w:qFormat="1"/>
-    <w:lsdException w:name="Intense Quote" w:semiHidden="0" w:uiPriority="30" w:unhideWhenUsed="0" w:qFormat="1"/>
-    <w:lsdException w:name="Medium List 2 Accent 1" w:semiHidden="0" w:uiPriority="66" w:unhideWhenUsed="0"/>
-    <w:lsdException w:name="Medium Grid 1 Accent 1" w:semiHidden="0" w:uiPriority="67" w:unhideWhenUsed="0"/>
-    <w:lsdException w:name="Medium Grid 2 Accent 1" w:semiHidden="0" w:uiPriority="68" w:unhideWhenUsed="0"/>
-    <w:lsdException w:name="Medium Grid 3 Accent 1" w:semiHidden="0" w:uiPriority="69" w:unhideWhenUsed="0"/>
-    <w:lsdException w:name="Dark List Accent 1" w:semiHidden="0" w:uiPriority="70" w:unhideWhenUsed="0"/>
-    <w:lsdException w:name="Colorful Shading Accent 1" w:semiHidden="0" w:uiPriority="71" w:unhideWhenUsed="0"/>
-    <w:lsdException w:name="Colorful List Accent 1" w:semiHidden="0" w:uiPriority="72" w:unhideWhenUsed="0"/>
-    <w:lsdException w:name="Colorful Grid Accent 1" w:semiHidden="0" w:uiPriority="73" w:unhideWhenUsed="0"/>
-    <w:lsdException w:name="Light Shading Accent 2" w:semiHidden="0" w:uiPriority="60" w:unhideWhenUsed="0"/>
-    <w:lsdException w:name="Light List Accent 2" w:semiHidden="0" w:uiPriority="61" w:unhideWhenUsed="0"/>
-    <w:lsdException w:name="Light Grid Accent 2" w:semiHidden="0" w:uiPriority="62" w:unhideWhenUsed="0"/>
-    <w:lsdException w:name="Medium Shading 1 Accent 2" w:semiHidden="0" w:uiPriority="63" w:unhideWhenUsed="0"/>
-    <w:lsdException w:name="Medium Shading 2 Accent 2" w:semiHidden="0" w:uiPriority="64" w:unhideWhenUsed="0"/>
-    <w:lsdException w:name="Medium List 1 Accent 2" w:semiHidden="0" w:uiPriority="65" w:unhideWhenUsed="0"/>
-    <w:lsdException w:name="Medium List 2 Accent 2" w:semiHidden="0" w:uiPriority="66" w:unhideWhenUsed="0"/>
-    <w:lsdException w:name="Medium Grid 1 Accent 2" w:semiHidden="0" w:uiPriority="67" w:unhideWhenUsed="0"/>
-    <w:lsdException w:name="Medium Grid 2 Accent 2" w:semiHidden="0" w:uiPriority="68" w:unhideWhenUsed="0"/>
-    <w:lsdException w:name="Medium Grid 3 Accent 2" w:semiHidden="0" w:uiPriority="69" w:unhideWhenUsed="0"/>
-    <w:lsdException w:name="Dark List Accent 2" w:semiHidden="0" w:uiPriority="70" w:unhideWhenUsed="0"/>
-    <w:lsdException w:name="Colorful Shading Accent 2" w:semiHidden="0" w:uiPriority="71" w:unhideWhenUsed="0"/>
-    <w:lsdException w:name="Colorful List Accent 2" w:semiHidden="0" w:uiPriority="72" w:unhideWhenUsed="0"/>
-    <w:lsdException w:name="Colorful Grid Accent 2" w:semiHidden="0" w:uiPriority="73" w:unhideWhenUsed="0"/>
-    <w:lsdException w:name="Light Shading Accent 3" w:semiHidden="0" w:uiPriority="60" w:unhideWhenUsed="0"/>
-    <w:lsdException w:name="Light List Accent 3" w:semiHidden="0" w:uiPriority="61" w:unhideWhenUsed="0"/>
-    <w:lsdException w:name="Light Grid Accent 3" w:semiHidden="0" w:uiPriority="62" w:unhideWhenUsed="0"/>
-    <w:lsdException w:name="Medium Shading 1 Accent 3" w:semiHidden="0" w:uiPriority="63" w:unhideWhenUsed="0"/>
-    <w:lsdException w:name="Medium Shading 2 Accent 3" w:semiHidden="0" w:uiPriority="64" w:unhideWhenUsed="0"/>
-    <w:lsdException w:name="Medium List 1 Accent 3" w:semiHidden="0" w:uiPriority="65" w:unhideWhenUsed="0"/>
-    <w:lsdException w:name="Medium List 2 Accent 3" w:semiHidden="0" w:uiPriority="66" w:unhideWhenUsed="0"/>
-    <w:lsdException w:name="Medium Grid 1 Accent 3" w:semiHidden="0" w:uiPriority="67" w:unhideWhenUsed="0"/>
-    <w:lsdException w:name="Medium Grid 2 Accent 3" w:semiHidden="0" w:uiPriority="68" w:unhideWhenUsed="0"/>
-    <w:lsdException w:name="Medium Grid 3 Accent 3" w:semiHidden="0" w:uiPriority="69" w:unhideWhenUsed="0"/>
-    <w:lsdException w:name="Dark List Accent 3" w:semiHidden="0" w:uiPriority="70" w:unhideWhenUsed="0"/>
-    <w:lsdException w:name="Colorful Shading Accent 3" w:semiHidden="0" w:uiPriority="71" w:unhideWhenUsed="0"/>
-    <w:lsdException w:name="Colorful List Accent 3" w:semiHidden="0" w:uiPriority="72" w:unhideWhenUsed="0"/>
-    <w:lsdException w:name="Colorful Grid Accent 3" w:semiHidden="0" w:uiPriority="73" w:unhideWhenUsed="0"/>
-    <w:lsdException w:name="Light Shading Accent 4" w:semiHidden="0" w:uiPriority="60" w:unhideWhenUsed="0"/>
-    <w:lsdException w:name="Light List Accent 4" w:semiHidden="0" w:uiPriority="61" w:unhideWhenUsed="0"/>
-    <w:lsdException w:name="Light Grid Accent 4" w:semiHidden="0" w:uiPriority="62" w:unhideWhenUsed="0"/>
-    <w:lsdException w:name="Medium Shading 1 Accent 4" w:semiHidden="0" w:uiPriority="63" w:unhideWhenUsed="0"/>
-    <w:lsdException w:name="Medium Shading 2 Accent 4" w:semiHidden="0" w:uiPriority="64" w:unhideWhenUsed="0"/>
-    <w:lsdException w:name="Medium List 1 Accent 4" w:semiHidden="0" w:uiPriority="65" w:unhideWhenUsed="0"/>
-    <w:lsdException w:name="Medium List 2 Accent 4" w:semiHidden="0" w:uiPriority="66" w:unhideWhenUsed="0"/>
-    <w:lsdException w:name="Medium Grid 1 Accent 4" w:semiHidden="0" w:uiPriority="67" w:unhideWhenUsed="0"/>
-    <w:lsdException w:name="Medium Grid 2 Accent 4" w:semiHidden="0" w:uiPriority="68" w:unhideWhenUsed="0"/>
-    <w:lsdException w:name="Medium Grid 3 Accent 4" w:semiHidden="0" w:uiPriority="69" w:unhideWhenUsed="0"/>
-    <w:lsdException w:name="Dark List Accent 4" w:semiHidden="0" w:uiPriority="70" w:unhideWhenUsed="0"/>
-    <w:lsdException w:name="Colorful Shading Accent 4" w:semiHidden="0" w:uiPriority="71" w:unhideWhenUsed="0"/>
-    <w:lsdException w:name="Colorful List Accent 4" w:semiHidden="0" w:uiPriority="72" w:unhideWhenUsed="0"/>
-    <w:lsdException w:name="Colorful Grid Accent 4" w:semiHidden="0" w:uiPriority="73" w:unhideWhenUsed="0"/>
-    <w:lsdException w:name="Light Shading Accent 5" w:semiHidden="0" w:uiPriority="60" w:unhideWhenUsed="0"/>
-    <w:lsdException w:name="Light List Accent 5" w:semiHidden="0" w:uiPriority="61" w:unhideWhenUsed="0"/>
-    <w:lsdException w:name="Light Grid Accent 5" w:semiHidden="0" w:uiPriority="62" w:unhideWhenUsed="0"/>
-    <w:lsdException w:name="Medium Shading 1 Accent 5" w:semiHidden="0" w:uiPriority="63" w:unhideWhenUsed="0"/>
-    <w:lsdException w:name="Medium Shading 2 Accent 5" w:semiHidden="0" w:uiPriority="64" w:unhideWhenUsed="0"/>
-    <w:lsdException w:name="Medium List 1 Accent 5" w:semiHidden="0" w:uiPriority="65" w:unhideWhenUsed="0"/>
-    <w:lsdException w:name="Medium List 2 Accent 5" w:semiHidden="0" w:uiPriority="66" w:unhideWhenUsed="0"/>
-    <w:lsdException w:name="Medium Grid 1 Accent 5" w:semiHidden="0" w:uiPriority="67" w:unhideWhenUsed="0"/>
-    <w:lsdException w:name="Medium Grid 2 Accent 5" w:semiHidden="0" w:uiPriority="68" w:unhideWhenUsed="0"/>
-    <w:lsdException w:name="Medium Grid 3 Accent 5" w:semiHidden="0" w:uiPriority="69" w:unhideWhenUsed="0"/>
-    <w:lsdException w:name="Dark List Accent 5" w:semiHidden="0" w:uiPriority="70" w:unhideWhenUsed="0"/>
-    <w:lsdException w:name="Colorful Shading Accent 5" w:semiHidden="0" w:uiPriority="71" w:unhideWhenUsed="0"/>
-    <w:lsdException w:name="Colorful List Accent 5" w:semiHidden="0" w:uiPriority="72" w:unhideWhenUsed="0"/>
-    <w:lsdException w:name="Colorful Grid Accent 5" w:semiHidden="0" w:uiPriority="73" w:unhideWhenUsed="0"/>
-    <w:lsdException w:name="Light Shading Accent 6" w:semiHidden="0" w:uiPriority="60" w:unhideWhenUsed="0"/>
-    <w:lsdException w:name="Light List Accent 6" w:semiHidden="0" w:uiPriority="61" w:unhideWhenUsed="0"/>
-    <w:lsdException w:name="Light Grid Accent 6" w:semiHidden="0" w:uiPriority="62" w:unhideWhenUsed="0"/>
-    <w:lsdException w:name="Medium Shading 1 Accent 6" w:semiHidden="0" w:uiPriority="63" w:unhideWhenUsed="0"/>
-    <w:lsdException w:name="Medium Shading 2 Accent 6" w:semiHidden="0" w:uiPriority="64" w:unhideWhenUsed="0"/>
-    <w:lsdException w:name="Medium List 1 Accent 6" w:semiHidden="0" w:uiPriority="65" w:unhideWhenUsed="0"/>
-    <w:lsdException w:name="Medium List 2 Accent 6" w:semiHidden="0" w:uiPriority="66" w:unhideWhenUsed="0"/>
-    <w:lsdException w:name="Medium Grid 1 Accent 6" w:semiHidden="0" w:uiPriority="67" w:unhideWhenUsed="0"/>
-    <w:lsdException w:name="Medium Grid 2 Accent 6" w:semiHidden="0" w:uiPriority="68" w:unhideWhenUsed="0"/>
-    <w:lsdException w:name="Medium Grid 3 Accent 6" w:semiHidden="0" w:uiPriority="69" w:unhideWhenUsed="0"/>
-    <w:lsdException w:name="Dark List Accent 6" w:semiHidden="0" w:uiPriority="70" w:unhideWhenUsed="0"/>
-    <w:lsdException w:name="Colorful Shading Accent 6" w:semiHidden="0" w:uiPriority="71" w:unhideWhenUsed="0"/>
-    <w:lsdException w:name="Colorful List Accent 6" w:semiHidden="0" w:uiPriority="72" w:unhideWhenUsed="0"/>
-    <w:lsdException w:name="Colorful Grid Accent 6" w:semiHidden="0" w:uiPriority="73" w:unhideWhenUsed="0"/>
-    <w:lsdException w:name="Subtle Emphasis" w:semiHidden="0" w:uiPriority="19" w:unhideWhenUsed="0" w:qFormat="1"/>
-    <w:lsdException w:name="Intense Emphasis" w:semiHidden="0" w:uiPriority="21" w:unhideWhenUsed="0" w:qFormat="1"/>
-    <w:lsdException w:name="Subtle Reference" w:semiHidden="0" w:uiPriority="31" w:unhideWhenUsed="0" w:qFormat="1"/>
-    <w:lsdException w:name="Intense Reference" w:semiHidden="0" w:uiPriority="32" w:unhideWhenUsed="0" w:qFormat="1"/>
-    <w:lsdException w:name="Book Title" w:semiHidden="0" w:uiPriority="33" w:unhideWhenUsed="0" w:qFormat="1"/>
-    <w:lsdException w:name="Bibliography" w:uiPriority="37"/>
-    <w:lsdException w:name="TOC Heading" w:uiPriority="39" w:qFormat="1"/>
-  </w:latentStyles>
-  <w:style w:type="paragraph" w:default="1" w:styleId="Normal">
-    <w:name w:val="Normal"/>
-    <w:qFormat/>
-  </w:style>
-  <w:style w:type="character" w:default="1" w:styleId="DefaultParagraphFont">
-    <w:name w:val="Default Paragraph Font"/>
-    <w:uiPriority w:val="1"/>
-    <w:semiHidden/>
-    <w:unhideWhenUsed/>
-  </w:style>
-  <w:style w:type="table" w:default="1" w:styleId="TableNormal">
-    <w:name w:val="Normal Table"/>
-    <w:uiPriority w:val="99"/>
-    <w:semiHidden/>
-    <w:unhideWhenUsed/>
-    <w:tblPr>
-      <w:tblInd w:w="0" w:type="dxa"/>
-      <w:tblCellMar>
-        <w:top w:w="0" w:type="dxa"/>
-        <w:left w:w="108" w:type="dxa"/>
-        <w:bottom w:w="0" w:type="dxa"/>
-        <w:right w:w="108" w:type="dxa"/>
-      </w:tblCellMar>
-    </w:tblPr>
-  </w:style>
-  <w:style w:type="numbering" w:default="1" w:styleId="NoList">
-    <w:name w:val="No List"/>
-    <w:uiPriority w:val="99"/>
-    <w:semiHidden/>
-    <w:unhideWhenUsed/>
-  </w:style>
-  <w:style w:type="table" w:styleId="TableGrid">
-    <w:name w:val="Table Grid"/>
-    <w:basedOn w:val="TableNormal"/>
-    <w:uiPriority w:val="39"/>
-    <w:rsid w:val="003E7DA8"/>
-    <w:pPr>
-      <w:spacing w:after="0" w:line="240" w:lineRule="auto"/>
-    </w:pPr>
-    <w:tblPr>
-      <w:tblInd w:w="0" w:type="dxa"/>
-      <w:tblBorders>
-        <w:top w:val="single" w:sz="4" w:space="0" w:color="auto"/>
-        <w:left w:val="single" w:sz="4" w:space="0" w:color="auto"/>
-        <w:bottom w:val="single" w:sz="4" w:space="0" w:color="auto"/>
-        <w:right w:val="single" w:sz="4" w:space="0" w:color="auto"/>
-        <w:insideH w:val="single" w:sz="4" w:space="0" w:color="auto"/>
-        <w:insideV w:val="single" w:sz="4" w:space="0" w:color="auto"/>
-      </w:tblBorders>
-      <w:tblCellMar>
-        <w:top w:w="0" w:type="dxa"/>
-        <w:left w:w="108" w:type="dxa"/>
-        <w:bottom w:w="0" w:type="dxa"/>
-        <w:right w:w="108" w:type="dxa"/>
-      </w:tblCellMar>
     </w:tblPr>
   </w:style>
   <w:style w:type="paragraph" w:styleId="NoSpacing">
@@ -6511,7 +6355,7 @@
   <a:extraClrSchemeLst/>
   <a:extLst>
     <a:ext uri="{05A4C25C-085E-4340-85A3-A5531E510DB2}">
-      <thm15:themeFamily xmlns:thm15="http://schemas.microsoft.com/office/thememl/2012/main" xmlns="" name="Office Theme" id="{62F939B6-93AF-4DB8-9C6B-D6C7DFDC589F}" vid="{4A3C46E8-61CC-4603-A589-7422A47A8E4A}"/>
+      <thm15:themeFamily xmlns:thm15="http://schemas.microsoft.com/office/thememl/2012/main" name="Office Theme" id="{62F939B6-93AF-4DB8-9C6B-D6C7DFDC589F}" vid="{4A3C46E8-61CC-4603-A589-7422A47A8E4A}"/>
     </a:ext>
   </a:extLst>
 </a:theme>
@@ -6541,7 +6385,7 @@
 </file>
 
 <file path=customXml/itemProps2.xml><?xml version="1.0" encoding="utf-8"?>
-<ds:datastoreItem xmlns:ds="http://schemas.openxmlformats.org/officeDocument/2006/customXml" ds:itemID="{ED0A1A00-E9B8-4ADE-A979-15291D3C50EC}">
+<ds:datastoreItem xmlns:ds="http://schemas.openxmlformats.org/officeDocument/2006/customXml" ds:itemID="{005A6F3A-342F-472B-B809-C6BD79D7D191}">
   <ds:schemaRefs>
     <ds:schemaRef ds:uri="http://schemas.openxmlformats.org/officeDocument/2006/bibliography"/>
   </ds:schemaRefs>

--- a/testcases 444.docx
+++ b/testcases 444.docx
@@ -112,13 +112,23 @@
                                   </w:sdtPr>
                                   <w:sdtEndPr/>
                                   <w:sdtContent>
+                                    <w:proofErr w:type="gramStart"/>
                                     <w:r>
                                       <w:rPr>
                                         <w:color w:val="4472C4" w:themeColor="accent1"/>
                                         <w:sz w:val="72"/>
                                         <w:szCs w:val="72"/>
                                       </w:rPr>
-                                      <w:t>Test  script #1</w:t>
+                                      <w:t>Test  script</w:t>
+                                    </w:r>
+                                    <w:proofErr w:type="gramEnd"/>
+                                    <w:r>
+                                      <w:rPr>
+                                        <w:color w:val="4472C4" w:themeColor="accent1"/>
+                                        <w:sz w:val="72"/>
+                                        <w:szCs w:val="72"/>
+                                      </w:rPr>
+                                      <w:t xml:space="preserve"> #1</w:t>
                                     </w:r>
                                   </w:sdtContent>
                                 </w:sdt>
@@ -255,13 +265,23 @@
                             </w:sdtPr>
                             <w:sdtEndPr/>
                             <w:sdtContent>
+                              <w:proofErr w:type="gramStart"/>
                               <w:r>
                                 <w:rPr>
                                   <w:color w:val="4472C4" w:themeColor="accent1"/>
                                   <w:sz w:val="72"/>
                                   <w:szCs w:val="72"/>
                                 </w:rPr>
-                                <w:t>Test  script #1</w:t>
+                                <w:t>Test  script</w:t>
+                              </w:r>
+                              <w:proofErr w:type="gramEnd"/>
+                              <w:r>
+                                <w:rPr>
+                                  <w:color w:val="4472C4" w:themeColor="accent1"/>
+                                  <w:sz w:val="72"/>
+                                  <w:szCs w:val="72"/>
+                                </w:rPr>
+                                <w:t xml:space="preserve"> #1</w:t>
                               </w:r>
                             </w:sdtContent>
                           </w:sdt>
@@ -545,12 +565,25 @@
     <w:p/>
     <w:p>
       <w:r>
-        <w:t>Date of test :……………………..</w:t>
+        <w:t>Date of test</w:t>
+      </w:r>
+      <w:proofErr w:type="gramStart"/>
+      <w:r>
+        <w:t xml:space="preserve"> :…</w:t>
+      </w:r>
+      <w:proofErr w:type="gramEnd"/>
+      <w:r>
+        <w:t>…………………..</w:t>
       </w:r>
     </w:p>
     <w:p>
+      <w:proofErr w:type="gramStart"/>
       <w:r>
-        <w:t>Testers:……………………………………………………………………………………………………….</w:t>
+        <w:t>Testers:…</w:t>
+      </w:r>
+      <w:proofErr w:type="gramEnd"/>
+      <w:r>
+        <w:t>…………………………………………………………………………………………………….</w:t>
       </w:r>
     </w:p>
     <w:p>
@@ -576,9 +609,11 @@
     </w:p>
     <w:p/>
     <w:p>
+      <w:proofErr w:type="gramStart"/>
       <w:r>
         <w:t>Note :</w:t>
       </w:r>
+      <w:proofErr w:type="gramEnd"/>
     </w:p>
     <w:p>
       <w:pPr>
@@ -599,11 +634,19 @@
           <w:color w:val="FF0000"/>
         </w:rPr>
       </w:pPr>
+      <w:proofErr w:type="gramStart"/>
       <w:r>
         <w:rPr>
           <w:color w:val="FF0000"/>
         </w:rPr>
-        <w:t xml:space="preserve">Black  = need to log in </w:t>
+        <w:t>Black  =</w:t>
+      </w:r>
+      <w:proofErr w:type="gramEnd"/>
+      <w:r>
+        <w:rPr>
+          <w:color w:val="FF0000"/>
+        </w:rPr>
+        <w:t xml:space="preserve"> need to log in </w:t>
       </w:r>
     </w:p>
     <w:p>
@@ -1204,8 +1247,13 @@
           </w:tcPr>
           <w:p>
             <w:r>
-              <w:t>1-Enter registered  email</w:t>
-            </w:r>
+              <w:t xml:space="preserve">1-Enter </w:t>
+            </w:r>
+            <w:proofErr w:type="gramStart"/>
+            <w:r>
+              <w:t>registered  email</w:t>
+            </w:r>
+            <w:proofErr w:type="gramEnd"/>
           </w:p>
           <w:p>
             <w:r>
@@ -1323,8 +1371,13 @@
           </w:tcPr>
           <w:p>
             <w:r>
-              <w:t>1-Enter registered  email</w:t>
-            </w:r>
+              <w:t xml:space="preserve">1-Enter </w:t>
+            </w:r>
+            <w:proofErr w:type="gramStart"/>
+            <w:r>
+              <w:t>registered  email</w:t>
+            </w:r>
+            <w:proofErr w:type="gramEnd"/>
           </w:p>
           <w:p>
             <w:r>
@@ -1447,8 +1500,13 @@
           </w:tcPr>
           <w:p>
             <w:r>
-              <w:t>1-Blank  email</w:t>
-            </w:r>
+              <w:t>1-</w:t>
+            </w:r>
+            <w:proofErr w:type="gramStart"/>
+            <w:r>
+              <w:t>Blank  email</w:t>
+            </w:r>
+            <w:proofErr w:type="gramEnd"/>
           </w:p>
           <w:p>
             <w:r>
@@ -1576,7 +1634,15 @@
           </w:p>
           <w:p>
             <w:r>
-              <w:t>2-Enter registered Email.</w:t>
+              <w:t xml:space="preserve">2-Enter </w:t>
+            </w:r>
+            <w:proofErr w:type="gramStart"/>
+            <w:r>
+              <w:t>registered</w:t>
+            </w:r>
+            <w:proofErr w:type="gramEnd"/>
+            <w:r>
+              <w:t xml:space="preserve"> Email.</w:t>
             </w:r>
           </w:p>
         </w:tc>
@@ -1695,7 +1761,15 @@
           </w:p>
           <w:p>
             <w:r>
-              <w:t>2-Enter unregistered Email.</w:t>
+              <w:t xml:space="preserve">2-Enter </w:t>
+            </w:r>
+            <w:proofErr w:type="gramStart"/>
+            <w:r>
+              <w:t>unregistered</w:t>
+            </w:r>
+            <w:proofErr w:type="gramEnd"/>
+            <w:r>
+              <w:t xml:space="preserve"> Email.</w:t>
             </w:r>
           </w:p>
         </w:tc>
@@ -1804,7 +1878,15 @@
           </w:tcPr>
           <w:p>
             <w:r>
-              <w:t>1-Blank name,2-Enter unregistered Email  3- Enter password at least 6 characters.</w:t>
+              <w:t xml:space="preserve">1-Blank name,2-Enter unregistered </w:t>
+            </w:r>
+            <w:proofErr w:type="gramStart"/>
+            <w:r>
+              <w:t>Email  3</w:t>
+            </w:r>
+            <w:proofErr w:type="gramEnd"/>
+            <w:r>
+              <w:t>- Enter password at least 6 characters.</w:t>
             </w:r>
           </w:p>
         </w:tc>
@@ -1924,7 +2006,15 @@
           </w:tcPr>
           <w:p>
             <w:r>
-              <w:t>1-Enter name,2-Enter unregistered Email  3-Enter password at least 6 characters.</w:t>
+              <w:t xml:space="preserve">1-Enter name,2-Enter unregistered </w:t>
+            </w:r>
+            <w:proofErr w:type="gramStart"/>
+            <w:r>
+              <w:t>Email  3</w:t>
+            </w:r>
+            <w:proofErr w:type="gramEnd"/>
+            <w:r>
+              <w:t>-Enter password at least 6 characters.</w:t>
             </w:r>
           </w:p>
         </w:tc>
@@ -2047,7 +2137,15 @@
           </w:tcPr>
           <w:p>
             <w:r>
-              <w:t xml:space="preserve">1-Enter name,2-Enter unregistered Email  3-Enter password less than 6 </w:t>
+              <w:t xml:space="preserve">1-Enter name,2-Enter unregistered </w:t>
+            </w:r>
+            <w:proofErr w:type="gramStart"/>
+            <w:r>
+              <w:t>Email  3</w:t>
+            </w:r>
+            <w:proofErr w:type="gramEnd"/>
+            <w:r>
+              <w:t xml:space="preserve">-Enter password less than 6 </w:t>
             </w:r>
             <w:r>
               <w:lastRenderedPageBreak/>
@@ -2092,8 +2190,13 @@
             <w:tcW w:w="1507" w:type="dxa"/>
           </w:tcPr>
           <w:p>
-            <w:r>
-              <w:t>Error :pass must at least 6 characters.</w:t>
+            <w:proofErr w:type="gramStart"/>
+            <w:r>
+              <w:t>Error :pass</w:t>
+            </w:r>
+            <w:proofErr w:type="gramEnd"/>
+            <w:r>
+              <w:t xml:space="preserve"> must at least 6 characters.</w:t>
             </w:r>
           </w:p>
         </w:tc>
@@ -2177,7 +2280,15 @@
           </w:tcPr>
           <w:p>
             <w:r>
-              <w:t>1-Enter name,2-Enter registered Email  3- Enter password at least 6 characters.</w:t>
+              <w:t xml:space="preserve">1-Enter name,2-Enter registered </w:t>
+            </w:r>
+            <w:proofErr w:type="gramStart"/>
+            <w:r>
+              <w:t>Email  3</w:t>
+            </w:r>
+            <w:proofErr w:type="gramEnd"/>
+            <w:r>
+              <w:t>- Enter password at least 6 characters.</w:t>
             </w:r>
           </w:p>
         </w:tc>
@@ -2211,8 +2322,15 @@
             <w:tcW w:w="1507" w:type="dxa"/>
           </w:tcPr>
           <w:p>
-            <w:r>
-              <w:t>Error:the email address is already in use.</w:t>
+            <w:proofErr w:type="spellStart"/>
+            <w:proofErr w:type="gramStart"/>
+            <w:r>
+              <w:t>Error:the</w:t>
+            </w:r>
+            <w:proofErr w:type="spellEnd"/>
+            <w:proofErr w:type="gramEnd"/>
+            <w:r>
+              <w:t xml:space="preserve"> email address is already in use.</w:t>
             </w:r>
           </w:p>
         </w:tc>
@@ -2300,7 +2418,15 @@
           </w:tcPr>
           <w:p>
             <w:r>
-              <w:t>1-Enter name,2-Blank Email  3- Enter password at least 6 characters.</w:t>
+              <w:t xml:space="preserve">1-Enter name,2-Blank </w:t>
+            </w:r>
+            <w:proofErr w:type="gramStart"/>
+            <w:r>
+              <w:t>Email  3</w:t>
+            </w:r>
+            <w:proofErr w:type="gramEnd"/>
+            <w:r>
+              <w:t>- Enter password at least 6 characters.</w:t>
             </w:r>
           </w:p>
         </w:tc>
@@ -2329,8 +2455,15 @@
             <w:tcW w:w="1507" w:type="dxa"/>
           </w:tcPr>
           <w:p>
-            <w:r>
-              <w:t>Error:The email address is badly formatted.</w:t>
+            <w:proofErr w:type="spellStart"/>
+            <w:proofErr w:type="gramStart"/>
+            <w:r>
+              <w:t>Error:The</w:t>
+            </w:r>
+            <w:proofErr w:type="spellEnd"/>
+            <w:proofErr w:type="gramEnd"/>
+            <w:r>
+              <w:t xml:space="preserve"> email address is badly formatted.</w:t>
             </w:r>
           </w:p>
         </w:tc>
@@ -2414,7 +2547,15 @@
           </w:tcPr>
           <w:p>
             <w:r>
-              <w:t>1-Enter name,2-Enter Email without @  3- Enter password at least 6 characters.</w:t>
+              <w:t xml:space="preserve">1-Enter name,2-Enter Email without </w:t>
+            </w:r>
+            <w:proofErr w:type="gramStart"/>
+            <w:r>
+              <w:t>@  3</w:t>
+            </w:r>
+            <w:proofErr w:type="gramEnd"/>
+            <w:r>
+              <w:t>- Enter password at least 6 characters.</w:t>
             </w:r>
           </w:p>
         </w:tc>
@@ -2449,8 +2590,15 @@
             <w:tcW w:w="1507" w:type="dxa"/>
           </w:tcPr>
           <w:p>
-            <w:r>
-              <w:t>Error:The email address is badly formatted.</w:t>
+            <w:proofErr w:type="spellStart"/>
+            <w:proofErr w:type="gramStart"/>
+            <w:r>
+              <w:t>Error:The</w:t>
+            </w:r>
+            <w:proofErr w:type="spellEnd"/>
+            <w:proofErr w:type="gramEnd"/>
+            <w:r>
+              <w:t xml:space="preserve"> email address is badly formatted.</w:t>
             </w:r>
           </w:p>
         </w:tc>
@@ -2534,7 +2682,15 @@
           </w:tcPr>
           <w:p>
             <w:r>
-              <w:t>1-Enter name,2-Enter unregistered Email 3- Blank password.</w:t>
+              <w:t xml:space="preserve">1-Enter name,2-Enter </w:t>
+            </w:r>
+            <w:proofErr w:type="gramStart"/>
+            <w:r>
+              <w:t>unregistered</w:t>
+            </w:r>
+            <w:proofErr w:type="gramEnd"/>
+            <w:r>
+              <w:t xml:space="preserve"> Email 3- Blank password.</w:t>
             </w:r>
           </w:p>
         </w:tc>
@@ -2568,8 +2724,15 @@
             <w:tcW w:w="1507" w:type="dxa"/>
           </w:tcPr>
           <w:p>
-            <w:r>
-              <w:t>Error:The password must be at least 6 characters.</w:t>
+            <w:proofErr w:type="spellStart"/>
+            <w:proofErr w:type="gramStart"/>
+            <w:r>
+              <w:t>Error:The</w:t>
+            </w:r>
+            <w:proofErr w:type="spellEnd"/>
+            <w:proofErr w:type="gramEnd"/>
+            <w:r>
+              <w:t xml:space="preserve"> password must be at least 6 characters.</w:t>
             </w:r>
           </w:p>
         </w:tc>
@@ -2726,8 +2889,17 @@
                 <w:b/>
                 <w:bCs/>
               </w:rPr>
-              <w:t>Home page opend</w:t>
-            </w:r>
+              <w:t xml:space="preserve">Home page </w:t>
+            </w:r>
+            <w:proofErr w:type="spellStart"/>
+            <w:r>
+              <w:rPr>
+                <w:b/>
+                <w:bCs/>
+              </w:rPr>
+              <w:t>opend</w:t>
+            </w:r>
+            <w:proofErr w:type="spellEnd"/>
           </w:p>
         </w:tc>
         <w:tc>
@@ -3282,7 +3454,7 @@
           </w:tcPr>
           <w:p>
             <w:r>
-              <w:t>Error: The password is invalid or the user don’t have a password.</w:t>
+              <w:t>added</w:t>
             </w:r>
           </w:p>
         </w:tc>
@@ -3374,10 +3546,7 @@
           </w:p>
           <w:p>
             <w:r>
-              <w:t xml:space="preserve">2-  </w:t>
-            </w:r>
-            <w:r>
-              <w:t>click add</w:t>
+              <w:t>2-  click add</w:t>
             </w:r>
           </w:p>
         </w:tc>
@@ -3517,8 +3686,6 @@
             <w:r>
               <w:t xml:space="preserve">The page will return to welcome slide page </w:t>
             </w:r>
-            <w:bookmarkStart w:id="0" w:name="_GoBack"/>
-            <w:bookmarkEnd w:id="0"/>
           </w:p>
         </w:tc>
         <w:tc>
@@ -3577,7 +3744,25 @@
           <w:bCs/>
           <w:u w:val="single"/>
         </w:rPr>
-        <w:t xml:space="preserve">: Asma                                                                                       </w:t>
+        <w:t xml:space="preserve">: </w:t>
+      </w:r>
+      <w:proofErr w:type="spellStart"/>
+      <w:r>
+        <w:rPr>
+          <w:b/>
+          <w:bCs/>
+          <w:u w:val="single"/>
+        </w:rPr>
+        <w:t>Asma</w:t>
+      </w:r>
+      <w:proofErr w:type="spellEnd"/>
+      <w:r>
+        <w:rPr>
+          <w:b/>
+          <w:bCs/>
+          <w:u w:val="single"/>
+        </w:rPr>
+        <w:t xml:space="preserve">                                                                                       </w:t>
       </w:r>
       <w:r>
         <w:rPr>
@@ -4181,7 +4366,10 @@
           </w:tcPr>
           <w:p>
             <w:r>
-              <w:t>Hovering on the heart to get feedback on how it will look when it’s clicked</w:t>
+              <w:t>clicking</w:t>
+            </w:r>
+            <w:r>
+              <w:t xml:space="preserve"> on the heart to get feedback on how it will look when it’s clicked</w:t>
             </w:r>
           </w:p>
         </w:tc>
@@ -4201,7 +4389,18 @@
           </w:tcPr>
           <w:p>
             <w:r>
-              <w:t xml:space="preserve">Just hover on the heart </w:t>
+              <w:t xml:space="preserve">Just </w:t>
+            </w:r>
+            <w:proofErr w:type="gramStart"/>
+            <w:r>
+              <w:t xml:space="preserve">click </w:t>
+            </w:r>
+            <w:r>
+              <w:t xml:space="preserve"> on</w:t>
+            </w:r>
+            <w:proofErr w:type="gramEnd"/>
+            <w:r>
+              <w:t xml:space="preserve"> the heart </w:t>
             </w:r>
           </w:p>
         </w:tc>
@@ -4226,8 +4425,16 @@
               <w:ind w:left="0"/>
             </w:pPr>
             <w:r>
-              <w:t xml:space="preserve">The heart should be filled while hovering </w:t>
-            </w:r>
+              <w:t xml:space="preserve">The heart should be filled while </w:t>
+            </w:r>
+            <w:r>
+              <w:t>clicking</w:t>
+            </w:r>
+            <w:r>
+              <w:t xml:space="preserve"> </w:t>
+            </w:r>
+            <w:bookmarkStart w:id="0" w:name="_GoBack"/>
+            <w:bookmarkEnd w:id="0"/>
           </w:p>
         </w:tc>
         <w:tc>
@@ -5750,7 +5957,7 @@
     <w:lsdException w:name="Table Web 2" w:semiHidden="1" w:unhideWhenUsed="1"/>
     <w:lsdException w:name="Table Web 3" w:semiHidden="1" w:unhideWhenUsed="1"/>
     <w:lsdException w:name="Balloon Text" w:semiHidden="1" w:unhideWhenUsed="1"/>
-    <w:lsdException w:name="Table Grid" w:semiHidden="1" w:uiPriority="39" w:unhideWhenUsed="1"/>
+    <w:lsdException w:name="Table Grid" w:uiPriority="39"/>
     <w:lsdException w:name="Table Theme" w:semiHidden="1" w:unhideWhenUsed="1"/>
     <w:lsdException w:name="Placeholder Text" w:semiHidden="1"/>
     <w:lsdException w:name="No Spacing" w:uiPriority="1" w:qFormat="1"/>
@@ -6385,7 +6592,7 @@
 </file>
 
 <file path=customXml/itemProps2.xml><?xml version="1.0" encoding="utf-8"?>
-<ds:datastoreItem xmlns:ds="http://schemas.openxmlformats.org/officeDocument/2006/customXml" ds:itemID="{005A6F3A-342F-472B-B809-C6BD79D7D191}">
+<ds:datastoreItem xmlns:ds="http://schemas.openxmlformats.org/officeDocument/2006/customXml" ds:itemID="{59B589B8-866B-4BF1-A005-6F249DA837DF}">
   <ds:schemaRefs>
     <ds:schemaRef ds:uri="http://schemas.openxmlformats.org/officeDocument/2006/bibliography"/>
   </ds:schemaRefs>
